--- a/MGMT/PLAN/PP/WORK IN PROGRESS/RAM_MPP.docx
+++ b/MGMT/PLAN/PP/WORK IN PROGRESS/RAM_MPP.docx
@@ -6,47 +6,40 @@
       <w:pPr>
         <w:jc w:val="center"/>
         <w:rPr>
-          <w:ins w:id="0" w:author="Kaung Myat Bo" w:date="2018-04-10T21:53:00Z"/>
           <w:b/>
           <w:sz w:val="48"/>
           <w:szCs w:val="48"/>
         </w:rPr>
       </w:pPr>
-      <w:ins w:id="1" w:author="Kaung Myat Bo" w:date="2018-04-10T21:53:00Z">
-        <w:r>
-          <w:rPr>
-            <w:b/>
-            <w:sz w:val="48"/>
-            <w:szCs w:val="48"/>
-          </w:rPr>
-          <w:t>SERIS</w:t>
-        </w:r>
-      </w:ins>
+      <w:r>
+        <w:rPr>
+          <w:b/>
+          <w:sz w:val="48"/>
+          <w:szCs w:val="48"/>
+        </w:rPr>
+        <w:t>SERIS</w:t>
+      </w:r>
     </w:p>
     <w:p>
       <w:pPr>
         <w:jc w:val="center"/>
         <w:rPr>
-          <w:ins w:id="2" w:author="Kaung Myat Bo" w:date="2018-04-10T21:53:00Z"/>
           <w:sz w:val="48"/>
           <w:szCs w:val="48"/>
         </w:rPr>
       </w:pPr>
-      <w:ins w:id="3" w:author="Kaung Myat Bo" w:date="2018-04-10T21:53:00Z">
-        <w:r>
-          <w:rPr>
-            <w:sz w:val="48"/>
-            <w:szCs w:val="48"/>
-          </w:rPr>
-          <w:t>Solar Energy Research Institute Singapore</w:t>
-        </w:r>
-      </w:ins>
+      <w:r>
+        <w:rPr>
+          <w:sz w:val="48"/>
+          <w:szCs w:val="48"/>
+        </w:rPr>
+        <w:t>Solar Energy Research Institute Singapore</w:t>
+      </w:r>
     </w:p>
     <w:p>
       <w:pPr>
         <w:jc w:val="center"/>
         <w:rPr>
-          <w:ins w:id="4" w:author="Kaung Myat Bo" w:date="2018-04-10T21:53:00Z"/>
           <w:sz w:val="48"/>
           <w:szCs w:val="48"/>
         </w:rPr>
@@ -56,75 +49,71 @@
       <w:pPr>
         <w:jc w:val="center"/>
         <w:rPr>
-          <w:ins w:id="5" w:author="Kaung Myat Bo" w:date="2018-04-10T21:53:00Z"/>
           <w:sz w:val="48"/>
           <w:szCs w:val="48"/>
         </w:rPr>
       </w:pPr>
-      <w:ins w:id="6" w:author="Kaung Myat Bo" w:date="2018-04-10T21:53:00Z">
-        <w:r>
-          <w:rPr>
-            <w:noProof/>
-            <w:sz w:val="48"/>
-            <w:szCs w:val="48"/>
-            <w:lang w:val="en-GB" w:eastAsia="en-GB"/>
-          </w:rPr>
-          <w:drawing>
-            <wp:inline distT="0" distB="0" distL="0" distR="0" wp14:anchorId="24A73662" wp14:editId="3DDE202C">
-              <wp:extent cx="1531620" cy="304744"/>
-              <wp:effectExtent l="0" t="0" r="0" b="635"/>
-              <wp:docPr id="4" name="Picture 2"/>
-              <wp:cNvGraphicFramePr>
-                <a:graphicFrameLocks xmlns:a="http://schemas.openxmlformats.org/drawingml/2006/main" noChangeAspect="1"/>
-              </wp:cNvGraphicFramePr>
-              <a:graphic xmlns:a="http://schemas.openxmlformats.org/drawingml/2006/main">
-                <a:graphicData uri="http://schemas.openxmlformats.org/drawingml/2006/picture">
-                  <pic:pic xmlns:pic="http://schemas.openxmlformats.org/drawingml/2006/picture">
-                    <pic:nvPicPr>
-                      <pic:cNvPr id="0" name="Picture 1"/>
-                      <pic:cNvPicPr>
-                        <a:picLocks noChangeAspect="1" noChangeArrowheads="1"/>
-                      </pic:cNvPicPr>
-                    </pic:nvPicPr>
-                    <pic:blipFill>
-                      <a:blip r:embed="rId6">
-                        <a:extLst>
-                          <a:ext uri="{28A0092B-C50C-407E-A947-70E740481C1C}">
-                            <a14:useLocalDpi xmlns:a14="http://schemas.microsoft.com/office/drawing/2010/main" val="0"/>
-                          </a:ext>
-                        </a:extLst>
-                      </a:blip>
-                      <a:srcRect/>
-                      <a:stretch>
-                        <a:fillRect/>
-                      </a:stretch>
-                    </pic:blipFill>
-                    <pic:spPr bwMode="auto">
-                      <a:xfrm>
-                        <a:off x="0" y="0"/>
-                        <a:ext cx="2088379" cy="415521"/>
-                      </a:xfrm>
-                      <a:prstGeom prst="rect">
-                        <a:avLst/>
-                      </a:prstGeom>
+      <w:r>
+        <w:rPr>
+          <w:noProof/>
+          <w:sz w:val="48"/>
+          <w:szCs w:val="48"/>
+          <w:lang w:val="en-GB" w:eastAsia="en-GB"/>
+        </w:rPr>
+        <w:drawing>
+          <wp:inline distT="0" distB="0" distL="0" distR="0" wp14:anchorId="24A73662" wp14:editId="3DDE202C">
+            <wp:extent cx="1531620" cy="304744"/>
+            <wp:effectExtent l="0" t="0" r="0" b="635"/>
+            <wp:docPr id="4" name="Picture 2"/>
+            <wp:cNvGraphicFramePr>
+              <a:graphicFrameLocks xmlns:a="http://schemas.openxmlformats.org/drawingml/2006/main" noChangeAspect="1"/>
+            </wp:cNvGraphicFramePr>
+            <a:graphic xmlns:a="http://schemas.openxmlformats.org/drawingml/2006/main">
+              <a:graphicData uri="http://schemas.openxmlformats.org/drawingml/2006/picture">
+                <pic:pic xmlns:pic="http://schemas.openxmlformats.org/drawingml/2006/picture">
+                  <pic:nvPicPr>
+                    <pic:cNvPr id="0" name="Picture 1"/>
+                    <pic:cNvPicPr>
+                      <a:picLocks noChangeAspect="1" noChangeArrowheads="1"/>
+                    </pic:cNvPicPr>
+                  </pic:nvPicPr>
+                  <pic:blipFill>
+                    <a:blip r:embed="rId6">
+                      <a:extLst>
+                        <a:ext uri="{28A0092B-C50C-407E-A947-70E740481C1C}">
+                          <a14:useLocalDpi xmlns:a14="http://schemas.microsoft.com/office/drawing/2010/main" val="0"/>
+                        </a:ext>
+                      </a:extLst>
+                    </a:blip>
+                    <a:srcRect/>
+                    <a:stretch>
+                      <a:fillRect/>
+                    </a:stretch>
+                  </pic:blipFill>
+                  <pic:spPr bwMode="auto">
+                    <a:xfrm>
+                      <a:off x="0" y="0"/>
+                      <a:ext cx="2088379" cy="415521"/>
+                    </a:xfrm>
+                    <a:prstGeom prst="rect">
+                      <a:avLst/>
+                    </a:prstGeom>
+                    <a:noFill/>
+                    <a:ln>
                       <a:noFill/>
-                      <a:ln>
-                        <a:noFill/>
-                      </a:ln>
-                    </pic:spPr>
-                  </pic:pic>
-                </a:graphicData>
-              </a:graphic>
-            </wp:inline>
-          </w:drawing>
-        </w:r>
-      </w:ins>
+                    </a:ln>
+                  </pic:spPr>
+                </pic:pic>
+              </a:graphicData>
+            </a:graphic>
+          </wp:inline>
+        </w:drawing>
+      </w:r>
     </w:p>
     <w:p>
       <w:pPr>
         <w:jc w:val="center"/>
         <w:rPr>
-          <w:ins w:id="7" w:author="Kaung Myat Bo" w:date="2018-04-10T21:53:00Z"/>
           <w:sz w:val="48"/>
           <w:szCs w:val="48"/>
         </w:rPr>
@@ -134,38 +123,34 @@
       <w:pPr>
         <w:jc w:val="center"/>
         <w:rPr>
-          <w:ins w:id="8" w:author="Kaung Myat Bo" w:date="2018-04-10T21:53:00Z"/>
           <w:sz w:val="32"/>
           <w:szCs w:val="32"/>
         </w:rPr>
       </w:pPr>
-      <w:ins w:id="9" w:author="Kaung Myat Bo" w:date="2018-04-10T21:53:00Z">
-        <w:r>
-          <w:rPr>
-            <w:sz w:val="32"/>
-            <w:szCs w:val="32"/>
-          </w:rPr>
-          <w:t>Cloud Based Real-time Analytical Monitoring of Photovoltaic Systems</w:t>
-        </w:r>
-      </w:ins>
+      <w:r>
+        <w:rPr>
+          <w:sz w:val="32"/>
+          <w:szCs w:val="32"/>
+        </w:rPr>
+        <w:t>Cloud Based Real-time Analytical Monitoring of Photovoltaic Systems</w:t>
+      </w:r>
     </w:p>
     <w:p>
       <w:pPr>
         <w:jc w:val="center"/>
         <w:rPr>
-          <w:ins w:id="10" w:author="Kaung Myat Bo" w:date="2018-04-10T21:53:00Z"/>
           <w:sz w:val="32"/>
           <w:szCs w:val="32"/>
         </w:rPr>
       </w:pPr>
-      <w:bookmarkStart w:id="11" w:name="h.b5vgj4y2rzkz" w:colFirst="0" w:colLast="0"/>
-      <w:bookmarkStart w:id="12" w:name="h.n6qrukq9df3j" w:colFirst="0" w:colLast="0"/>
-      <w:bookmarkStart w:id="13" w:name="h.3znysh7" w:colFirst="0" w:colLast="0"/>
-      <w:bookmarkStart w:id="14" w:name="_Hlk480814329"/>
-      <w:bookmarkEnd w:id="11"/>
-      <w:bookmarkEnd w:id="12"/>
-      <w:bookmarkEnd w:id="13"/>
-      <w:bookmarkEnd w:id="14"/>
+      <w:bookmarkStart w:id="0" w:name="h.b5vgj4y2rzkz" w:colFirst="0" w:colLast="0"/>
+      <w:bookmarkStart w:id="1" w:name="h.n6qrukq9df3j" w:colFirst="0" w:colLast="0"/>
+      <w:bookmarkStart w:id="2" w:name="h.3znysh7" w:colFirst="0" w:colLast="0"/>
+      <w:bookmarkStart w:id="3" w:name="_Hlk480814329"/>
+      <w:bookmarkEnd w:id="0"/>
+      <w:bookmarkEnd w:id="1"/>
+      <w:bookmarkEnd w:id="2"/>
+      <w:bookmarkEnd w:id="3"/>
       <w:r>
         <w:rPr>
           <w:sz w:val="32"/>
@@ -189,7 +174,6 @@
       <w:tr>
         <w:trPr>
           <w:trHeight w:val="307"/>
-          <w:ins w:id="15" w:author="Kaung Myat Bo" w:date="2018-04-10T21:53:00Z"/>
         </w:trPr>
         <w:tc>
           <w:tcPr>
@@ -198,18 +182,15 @@
           <w:p>
             <w:pPr>
               <w:rPr>
-                <w:ins w:id="16" w:author="Kaung Myat Bo" w:date="2018-04-10T21:53:00Z"/>
                 <w:rFonts w:asciiTheme="minorHAnsi" w:hAnsiTheme="minorHAnsi"/>
               </w:rPr>
             </w:pPr>
-            <w:ins w:id="17" w:author="Kaung Myat Bo" w:date="2018-04-10T21:53:00Z">
-              <w:r>
-                <w:rPr>
-                  <w:rFonts w:asciiTheme="minorHAnsi" w:hAnsiTheme="minorHAnsi"/>
-                </w:rPr>
-                <w:t>Filing Reference</w:t>
-              </w:r>
-            </w:ins>
+            <w:r>
+              <w:rPr>
+                <w:rFonts w:asciiTheme="minorHAnsi" w:hAnsiTheme="minorHAnsi"/>
+              </w:rPr>
+              <w:t>Filing Reference</w:t>
+            </w:r>
           </w:p>
         </w:tc>
         <w:tc>
@@ -219,50 +200,40 @@
           <w:p>
             <w:pPr>
               <w:rPr>
-                <w:ins w:id="18" w:author="Kaung Myat Bo" w:date="2018-04-10T21:53:00Z"/>
                 <w:rFonts w:asciiTheme="minorHAnsi" w:hAnsiTheme="minorHAnsi"/>
                 <w:b/>
               </w:rPr>
             </w:pPr>
-            <w:ins w:id="19" w:author="Kaung Myat Bo" w:date="2018-04-10T21:53:00Z">
-              <w:r>
-                <w:rPr>
-                  <w:rFonts w:asciiTheme="minorHAnsi" w:hAnsiTheme="minorHAnsi"/>
-                </w:rPr>
-                <w:t>SE25PT7SERIS/</w:t>
-              </w:r>
-            </w:ins>
-            <w:ins w:id="20" w:author="Kaung Myat Bo" w:date="2018-04-10T21:54:00Z">
-              <w:r>
-                <w:rPr>
-                  <w:rFonts w:asciiTheme="minorHAnsi" w:hAnsiTheme="minorHAnsi"/>
-                </w:rPr>
-                <w:t>MGMT/PLAN/PP/WORK IN PROGRESS/</w:t>
-              </w:r>
-            </w:ins>
             <w:r>
               <w:rPr>
                 <w:rFonts w:asciiTheme="minorHAnsi" w:hAnsiTheme="minorHAnsi"/>
               </w:rPr>
+              <w:t>SE25PT7SERIS/</w:t>
+            </w:r>
+            <w:r>
+              <w:rPr>
+                <w:rFonts w:asciiTheme="minorHAnsi" w:hAnsiTheme="minorHAnsi"/>
+              </w:rPr>
+              <w:t>MGMT/PLAN/PP/WORK IN PROGRESS/</w:t>
+            </w:r>
+            <w:r>
+              <w:rPr>
+                <w:rFonts w:asciiTheme="minorHAnsi" w:hAnsiTheme="minorHAnsi"/>
+              </w:rPr>
               <w:t>RAM_</w:t>
             </w:r>
-            <w:bookmarkStart w:id="21" w:name="_GoBack"/>
-            <w:bookmarkEnd w:id="21"/>
-            <w:ins w:id="22" w:author="Kaung Myat Bo" w:date="2018-04-10T21:54:00Z">
-              <w:r>
-                <w:rPr>
-                  <w:rFonts w:asciiTheme="minorHAnsi" w:hAnsiTheme="minorHAnsi"/>
-                </w:rPr>
-                <w:t>MPP.docx</w:t>
-              </w:r>
-            </w:ins>
+            <w:r>
+              <w:rPr>
+                <w:rFonts w:asciiTheme="minorHAnsi" w:hAnsiTheme="minorHAnsi"/>
+              </w:rPr>
+              <w:t>MPP.docx</w:t>
+            </w:r>
           </w:p>
         </w:tc>
       </w:tr>
       <w:tr>
         <w:trPr>
           <w:trHeight w:val="307"/>
-          <w:ins w:id="23" w:author="Kaung Myat Bo" w:date="2018-04-10T21:53:00Z"/>
         </w:trPr>
         <w:tc>
           <w:tcPr>
@@ -271,18 +242,15 @@
           <w:p>
             <w:pPr>
               <w:rPr>
-                <w:ins w:id="24" w:author="Kaung Myat Bo" w:date="2018-04-10T21:53:00Z"/>
                 <w:rFonts w:asciiTheme="minorHAnsi" w:hAnsiTheme="minorHAnsi"/>
               </w:rPr>
             </w:pPr>
-            <w:ins w:id="25" w:author="Kaung Myat Bo" w:date="2018-04-10T21:53:00Z">
-              <w:r>
-                <w:rPr>
-                  <w:rFonts w:asciiTheme="minorHAnsi" w:hAnsiTheme="minorHAnsi"/>
-                </w:rPr>
-                <w:t>Document Title</w:t>
-              </w:r>
-            </w:ins>
+            <w:r>
+              <w:rPr>
+                <w:rFonts w:asciiTheme="minorHAnsi" w:hAnsiTheme="minorHAnsi"/>
+              </w:rPr>
+              <w:t>Document Title</w:t>
+            </w:r>
           </w:p>
         </w:tc>
         <w:tc>
@@ -292,25 +260,21 @@
           <w:p>
             <w:pPr>
               <w:rPr>
-                <w:ins w:id="26" w:author="Kaung Myat Bo" w:date="2018-04-10T21:53:00Z"/>
                 <w:rFonts w:asciiTheme="minorHAnsi" w:hAnsiTheme="minorHAnsi"/>
               </w:rPr>
             </w:pPr>
-            <w:ins w:id="27" w:author="Kaung Myat Bo" w:date="2018-04-10T21:54:00Z">
-              <w:r>
-                <w:rPr>
-                  <w:rFonts w:asciiTheme="minorHAnsi" w:hAnsiTheme="minorHAnsi"/>
-                </w:rPr>
-                <w:t>Project Plan</w:t>
-              </w:r>
-            </w:ins>
+            <w:r>
+              <w:rPr>
+                <w:rFonts w:asciiTheme="minorHAnsi" w:hAnsiTheme="minorHAnsi"/>
+              </w:rPr>
+              <w:t>Project Plan</w:t>
+            </w:r>
           </w:p>
         </w:tc>
       </w:tr>
       <w:tr>
         <w:trPr>
           <w:trHeight w:val="307"/>
-          <w:ins w:id="28" w:author="Kaung Myat Bo" w:date="2018-04-10T21:53:00Z"/>
         </w:trPr>
         <w:tc>
           <w:tcPr>
@@ -319,18 +283,15 @@
           <w:p>
             <w:pPr>
               <w:rPr>
-                <w:ins w:id="29" w:author="Kaung Myat Bo" w:date="2018-04-10T21:53:00Z"/>
                 <w:rFonts w:asciiTheme="minorHAnsi" w:hAnsiTheme="minorHAnsi"/>
               </w:rPr>
             </w:pPr>
-            <w:ins w:id="30" w:author="Kaung Myat Bo" w:date="2018-04-10T21:53:00Z">
-              <w:r>
-                <w:rPr>
-                  <w:rFonts w:asciiTheme="minorHAnsi" w:hAnsiTheme="minorHAnsi"/>
-                </w:rPr>
-                <w:t>Version</w:t>
-              </w:r>
-            </w:ins>
+            <w:r>
+              <w:rPr>
+                <w:rFonts w:asciiTheme="minorHAnsi" w:hAnsiTheme="minorHAnsi"/>
+              </w:rPr>
+              <w:t>Version</w:t>
+            </w:r>
           </w:p>
         </w:tc>
         <w:tc>
@@ -340,25 +301,27 @@
           <w:p>
             <w:pPr>
               <w:rPr>
-                <w:ins w:id="31" w:author="Kaung Myat Bo" w:date="2018-04-10T21:53:00Z"/>
                 <w:rFonts w:asciiTheme="minorHAnsi" w:hAnsiTheme="minorHAnsi"/>
               </w:rPr>
             </w:pPr>
-            <w:ins w:id="32" w:author="Kaung Myat Bo" w:date="2018-04-10T21:53:00Z">
-              <w:r>
-                <w:rPr>
-                  <w:rFonts w:asciiTheme="minorHAnsi" w:hAnsiTheme="minorHAnsi"/>
-                </w:rPr>
-                <w:t>1.0</w:t>
-              </w:r>
-            </w:ins>
+            <w:r>
+              <w:rPr>
+                <w:rFonts w:asciiTheme="minorHAnsi" w:hAnsiTheme="minorHAnsi"/>
+              </w:rPr>
+              <w:t>1.</w:t>
+            </w:r>
+            <w:r>
+              <w:rPr>
+                <w:rFonts w:asciiTheme="minorHAnsi" w:hAnsiTheme="minorHAnsi"/>
+              </w:rPr>
+              <w:t>1</w:t>
+            </w:r>
           </w:p>
         </w:tc>
       </w:tr>
       <w:tr>
         <w:trPr>
           <w:trHeight w:val="257"/>
-          <w:ins w:id="33" w:author="Kaung Myat Bo" w:date="2018-04-10T21:53:00Z"/>
         </w:trPr>
         <w:tc>
           <w:tcPr>
@@ -367,18 +330,15 @@
           <w:p>
             <w:pPr>
               <w:rPr>
-                <w:ins w:id="34" w:author="Kaung Myat Bo" w:date="2018-04-10T21:53:00Z"/>
                 <w:rFonts w:asciiTheme="minorHAnsi" w:hAnsiTheme="minorHAnsi"/>
               </w:rPr>
             </w:pPr>
-            <w:ins w:id="35" w:author="Kaung Myat Bo" w:date="2018-04-10T21:53:00Z">
-              <w:r>
-                <w:rPr>
-                  <w:rFonts w:asciiTheme="minorHAnsi" w:hAnsiTheme="minorHAnsi"/>
-                </w:rPr>
-                <w:t>Author</w:t>
-              </w:r>
-            </w:ins>
+            <w:r>
+              <w:rPr>
+                <w:rFonts w:asciiTheme="minorHAnsi" w:hAnsiTheme="minorHAnsi"/>
+              </w:rPr>
+              <w:t>Author</w:t>
+            </w:r>
           </w:p>
         </w:tc>
         <w:tc>
@@ -388,25 +348,21 @@
           <w:p>
             <w:pPr>
               <w:rPr>
-                <w:ins w:id="36" w:author="Kaung Myat Bo" w:date="2018-04-10T21:53:00Z"/>
                 <w:rFonts w:asciiTheme="minorHAnsi" w:hAnsiTheme="minorHAnsi"/>
               </w:rPr>
             </w:pPr>
-            <w:ins w:id="37" w:author="Kaung Myat Bo" w:date="2018-04-10T21:53:00Z">
-              <w:r>
-                <w:rPr>
-                  <w:rFonts w:asciiTheme="minorHAnsi" w:hAnsiTheme="minorHAnsi"/>
-                </w:rPr>
-                <w:t>Kaung Myat Bo</w:t>
-              </w:r>
-            </w:ins>
+            <w:r>
+              <w:rPr>
+                <w:rFonts w:asciiTheme="minorHAnsi" w:hAnsiTheme="minorHAnsi"/>
+              </w:rPr>
+              <w:t>Kaung Myat Bo</w:t>
+            </w:r>
           </w:p>
         </w:tc>
       </w:tr>
       <w:tr>
         <w:trPr>
           <w:trHeight w:val="307"/>
-          <w:ins w:id="38" w:author="Kaung Myat Bo" w:date="2018-04-10T21:53:00Z"/>
         </w:trPr>
         <w:tc>
           <w:tcPr>
@@ -415,18 +371,15 @@
           <w:p>
             <w:pPr>
               <w:rPr>
-                <w:ins w:id="39" w:author="Kaung Myat Bo" w:date="2018-04-10T21:53:00Z"/>
                 <w:rFonts w:asciiTheme="minorHAnsi" w:hAnsiTheme="minorHAnsi"/>
               </w:rPr>
             </w:pPr>
-            <w:ins w:id="40" w:author="Kaung Myat Bo" w:date="2018-04-10T21:53:00Z">
-              <w:r>
-                <w:rPr>
-                  <w:rFonts w:asciiTheme="minorHAnsi" w:hAnsiTheme="minorHAnsi"/>
-                </w:rPr>
-                <w:t>Date Created</w:t>
-              </w:r>
-            </w:ins>
+            <w:r>
+              <w:rPr>
+                <w:rFonts w:asciiTheme="minorHAnsi" w:hAnsiTheme="minorHAnsi"/>
+              </w:rPr>
+              <w:t>Date Created</w:t>
+            </w:r>
           </w:p>
         </w:tc>
         <w:tc>
@@ -436,7 +389,6 @@
           <w:p>
             <w:pPr>
               <w:rPr>
-                <w:ins w:id="41" w:author="Kaung Myat Bo" w:date="2018-04-10T21:53:00Z"/>
                 <w:rFonts w:asciiTheme="minorHAnsi" w:hAnsiTheme="minorHAnsi"/>
               </w:rPr>
             </w:pPr>
@@ -449,15 +401,10 @@
         <w:tabs>
           <w:tab w:val="left" w:pos="8667"/>
         </w:tabs>
-        <w:rPr>
-          <w:ins w:id="42" w:author="Kaung Myat Bo" w:date="2018-04-10T21:53:00Z"/>
-        </w:rPr>
-      </w:pPr>
-      <w:ins w:id="43" w:author="Kaung Myat Bo" w:date="2018-04-10T21:53:00Z">
-        <w:r>
-          <w:tab/>
-        </w:r>
-      </w:ins>
+      </w:pPr>
+      <w:r>
+        <w:tab/>
+      </w:r>
     </w:p>
     <w:tbl>
       <w:tblPr>
@@ -483,7 +430,6 @@
         <w:trPr>
           <w:cnfStyle w:val="000000100000" w:firstRow="0" w:lastRow="0" w:firstColumn="0" w:lastColumn="0" w:oddVBand="0" w:evenVBand="0" w:oddHBand="1" w:evenHBand="0" w:firstRowFirstColumn="0" w:firstRowLastColumn="0" w:lastRowFirstColumn="0" w:lastRowLastColumn="0"/>
           <w:trHeight w:val="70"/>
-          <w:ins w:id="44" w:author="Kaung Myat Bo" w:date="2018-04-10T21:53:00Z"/>
         </w:trPr>
         <w:tc>
           <w:tcPr>
@@ -504,27 +450,23 @@
               </w:tabs>
               <w:spacing w:before="120"/>
               <w:rPr>
-                <w:ins w:id="45" w:author="Kaung Myat Bo" w:date="2018-04-10T21:53:00Z"/>
                 <w:rFonts w:asciiTheme="minorHAnsi" w:hAnsiTheme="minorHAnsi"/>
                 <w:b/>
               </w:rPr>
             </w:pPr>
-            <w:ins w:id="46" w:author="Kaung Myat Bo" w:date="2018-04-10T21:53:00Z">
-              <w:r>
-                <w:rPr>
-                  <w:rFonts w:asciiTheme="minorHAnsi" w:hAnsiTheme="minorHAnsi"/>
-                  <w:b/>
-                </w:rPr>
-                <w:t>Approved by:</w:t>
-              </w:r>
-            </w:ins>
+            <w:r>
+              <w:rPr>
+                <w:rFonts w:asciiTheme="minorHAnsi" w:hAnsiTheme="minorHAnsi"/>
+                <w:b/>
+              </w:rPr>
+              <w:t>Approved by:</w:t>
+            </w:r>
           </w:p>
         </w:tc>
       </w:tr>
       <w:tr>
         <w:trPr>
           <w:trHeight w:val="441"/>
-          <w:ins w:id="47" w:author="Kaung Myat Bo" w:date="2018-04-10T21:53:00Z"/>
         </w:trPr>
         <w:tc>
           <w:tcPr>
@@ -539,18 +481,15 @@
             <w:pPr>
               <w:spacing w:before="120"/>
               <w:rPr>
-                <w:ins w:id="48" w:author="Kaung Myat Bo" w:date="2018-04-10T21:53:00Z"/>
                 <w:rFonts w:asciiTheme="minorHAnsi" w:hAnsiTheme="minorHAnsi"/>
               </w:rPr>
             </w:pPr>
-            <w:ins w:id="49" w:author="Kaung Myat Bo" w:date="2018-04-10T21:53:00Z">
-              <w:r>
-                <w:rPr>
-                  <w:rFonts w:asciiTheme="minorHAnsi" w:hAnsiTheme="minorHAnsi"/>
-                </w:rPr>
-                <w:t>Name</w:t>
-              </w:r>
-            </w:ins>
+            <w:r>
+              <w:rPr>
+                <w:rFonts w:asciiTheme="minorHAnsi" w:hAnsiTheme="minorHAnsi"/>
+              </w:rPr>
+              <w:t>Name</w:t>
+            </w:r>
           </w:p>
         </w:tc>
         <w:tc>
@@ -566,18 +505,15 @@
             <w:pPr>
               <w:spacing w:before="120"/>
               <w:rPr>
-                <w:ins w:id="50" w:author="Kaung Myat Bo" w:date="2018-04-10T21:53:00Z"/>
                 <w:rFonts w:asciiTheme="minorHAnsi" w:hAnsiTheme="minorHAnsi"/>
               </w:rPr>
             </w:pPr>
-            <w:ins w:id="51" w:author="Kaung Myat Bo" w:date="2018-04-10T21:53:00Z">
-              <w:r>
-                <w:rPr>
-                  <w:rFonts w:asciiTheme="minorHAnsi" w:hAnsiTheme="minorHAnsi"/>
-                </w:rPr>
-                <w:t>Designation</w:t>
-              </w:r>
-            </w:ins>
+            <w:r>
+              <w:rPr>
+                <w:rFonts w:asciiTheme="minorHAnsi" w:hAnsiTheme="minorHAnsi"/>
+              </w:rPr>
+              <w:t>Designation</w:t>
+            </w:r>
           </w:p>
         </w:tc>
         <w:tc>
@@ -593,18 +529,15 @@
             <w:pPr>
               <w:spacing w:before="120"/>
               <w:rPr>
-                <w:ins w:id="52" w:author="Kaung Myat Bo" w:date="2018-04-10T21:53:00Z"/>
                 <w:rFonts w:asciiTheme="minorHAnsi" w:hAnsiTheme="minorHAnsi"/>
               </w:rPr>
             </w:pPr>
-            <w:ins w:id="53" w:author="Kaung Myat Bo" w:date="2018-04-10T21:53:00Z">
-              <w:r>
-                <w:rPr>
-                  <w:rFonts w:asciiTheme="minorHAnsi" w:hAnsiTheme="minorHAnsi"/>
-                </w:rPr>
-                <w:t>Date</w:t>
-              </w:r>
-            </w:ins>
+            <w:r>
+              <w:rPr>
+                <w:rFonts w:asciiTheme="minorHAnsi" w:hAnsiTheme="minorHAnsi"/>
+              </w:rPr>
+              <w:t>Date</w:t>
+            </w:r>
           </w:p>
         </w:tc>
       </w:tr>
@@ -612,7 +545,6 @@
         <w:trPr>
           <w:cnfStyle w:val="000000100000" w:firstRow="0" w:lastRow="0" w:firstColumn="0" w:lastColumn="0" w:oddVBand="0" w:evenVBand="0" w:oddHBand="1" w:evenHBand="0" w:firstRowFirstColumn="0" w:firstRowLastColumn="0" w:lastRowFirstColumn="0" w:lastRowLastColumn="0"/>
           <w:trHeight w:val="129"/>
-          <w:ins w:id="54" w:author="Kaung Myat Bo" w:date="2018-04-10T21:53:00Z"/>
         </w:trPr>
         <w:tc>
           <w:tcPr>
@@ -629,7 +561,6 @@
             <w:pPr>
               <w:spacing w:before="120"/>
               <w:rPr>
-                <w:ins w:id="55" w:author="Kaung Myat Bo" w:date="2018-04-10T21:53:00Z"/>
                 <w:rFonts w:asciiTheme="minorHAnsi" w:hAnsiTheme="minorHAnsi"/>
               </w:rPr>
             </w:pPr>
@@ -650,7 +581,6 @@
             <w:pPr>
               <w:spacing w:before="120"/>
               <w:rPr>
-                <w:ins w:id="56" w:author="Kaung Myat Bo" w:date="2018-04-10T21:53:00Z"/>
                 <w:rFonts w:asciiTheme="minorHAnsi" w:hAnsiTheme="minorHAnsi"/>
               </w:rPr>
             </w:pPr>
@@ -671,7 +601,6 @@
             <w:pPr>
               <w:spacing w:before="120"/>
               <w:rPr>
-                <w:ins w:id="57" w:author="Kaung Myat Bo" w:date="2018-04-10T21:53:00Z"/>
                 <w:rFonts w:asciiTheme="minorHAnsi" w:hAnsiTheme="minorHAnsi"/>
               </w:rPr>
             </w:pPr>
@@ -681,7 +610,6 @@
       <w:tr>
         <w:trPr>
           <w:trHeight w:val="341"/>
-          <w:ins w:id="58" w:author="Kaung Myat Bo" w:date="2018-04-10T21:53:00Z"/>
         </w:trPr>
         <w:tc>
           <w:tcPr>
@@ -700,20 +628,17 @@
               </w:tabs>
               <w:spacing w:before="120"/>
               <w:rPr>
-                <w:ins w:id="59" w:author="Kaung Myat Bo" w:date="2018-04-10T21:53:00Z"/>
                 <w:rFonts w:asciiTheme="minorHAnsi" w:hAnsiTheme="minorHAnsi"/>
                 <w:b/>
               </w:rPr>
             </w:pPr>
-            <w:ins w:id="60" w:author="Kaung Myat Bo" w:date="2018-04-10T21:53:00Z">
-              <w:r>
-                <w:rPr>
-                  <w:rFonts w:asciiTheme="minorHAnsi" w:hAnsiTheme="minorHAnsi"/>
-                  <w:b/>
-                </w:rPr>
-                <w:t>Authorized by:</w:t>
-              </w:r>
-            </w:ins>
+            <w:r>
+              <w:rPr>
+                <w:rFonts w:asciiTheme="minorHAnsi" w:hAnsiTheme="minorHAnsi"/>
+                <w:b/>
+              </w:rPr>
+              <w:t>Authorized by:</w:t>
+            </w:r>
           </w:p>
         </w:tc>
       </w:tr>
@@ -721,7 +646,6 @@
         <w:trPr>
           <w:cnfStyle w:val="000000100000" w:firstRow="0" w:lastRow="0" w:firstColumn="0" w:lastColumn="0" w:oddVBand="0" w:evenVBand="0" w:oddHBand="1" w:evenHBand="0" w:firstRowFirstColumn="0" w:firstRowLastColumn="0" w:lastRowFirstColumn="0" w:lastRowLastColumn="0"/>
           <w:trHeight w:val="218"/>
-          <w:ins w:id="61" w:author="Kaung Myat Bo" w:date="2018-04-10T21:53:00Z"/>
         </w:trPr>
         <w:tc>
           <w:tcPr>
@@ -738,18 +662,15 @@
             <w:pPr>
               <w:spacing w:before="120"/>
               <w:rPr>
-                <w:ins w:id="62" w:author="Kaung Myat Bo" w:date="2018-04-10T21:53:00Z"/>
                 <w:rFonts w:asciiTheme="minorHAnsi" w:hAnsiTheme="minorHAnsi"/>
               </w:rPr>
             </w:pPr>
-            <w:ins w:id="63" w:author="Kaung Myat Bo" w:date="2018-04-10T21:53:00Z">
-              <w:r>
-                <w:rPr>
-                  <w:rFonts w:asciiTheme="minorHAnsi" w:hAnsiTheme="minorHAnsi"/>
-                </w:rPr>
-                <w:t>Name</w:t>
-              </w:r>
-            </w:ins>
+            <w:r>
+              <w:rPr>
+                <w:rFonts w:asciiTheme="minorHAnsi" w:hAnsiTheme="minorHAnsi"/>
+              </w:rPr>
+              <w:t>Name</w:t>
+            </w:r>
           </w:p>
         </w:tc>
         <w:tc>
@@ -767,18 +688,15 @@
             <w:pPr>
               <w:spacing w:before="120"/>
               <w:rPr>
-                <w:ins w:id="64" w:author="Kaung Myat Bo" w:date="2018-04-10T21:53:00Z"/>
                 <w:rFonts w:asciiTheme="minorHAnsi" w:hAnsiTheme="minorHAnsi"/>
               </w:rPr>
             </w:pPr>
-            <w:ins w:id="65" w:author="Kaung Myat Bo" w:date="2018-04-10T21:53:00Z">
-              <w:r>
-                <w:rPr>
-                  <w:rFonts w:asciiTheme="minorHAnsi" w:hAnsiTheme="minorHAnsi"/>
-                </w:rPr>
-                <w:t>Designation</w:t>
-              </w:r>
-            </w:ins>
+            <w:r>
+              <w:rPr>
+                <w:rFonts w:asciiTheme="minorHAnsi" w:hAnsiTheme="minorHAnsi"/>
+              </w:rPr>
+              <w:t>Designation</w:t>
+            </w:r>
           </w:p>
         </w:tc>
         <w:tc>
@@ -796,25 +714,21 @@
             <w:pPr>
               <w:spacing w:before="120"/>
               <w:rPr>
-                <w:ins w:id="66" w:author="Kaung Myat Bo" w:date="2018-04-10T21:53:00Z"/>
                 <w:rFonts w:asciiTheme="minorHAnsi" w:hAnsiTheme="minorHAnsi"/>
               </w:rPr>
             </w:pPr>
-            <w:ins w:id="67" w:author="Kaung Myat Bo" w:date="2018-04-10T21:53:00Z">
-              <w:r>
-                <w:rPr>
-                  <w:rFonts w:asciiTheme="minorHAnsi" w:hAnsiTheme="minorHAnsi"/>
-                </w:rPr>
-                <w:t>Date</w:t>
-              </w:r>
-            </w:ins>
+            <w:r>
+              <w:rPr>
+                <w:rFonts w:asciiTheme="minorHAnsi" w:hAnsiTheme="minorHAnsi"/>
+              </w:rPr>
+              <w:t>Date</w:t>
+            </w:r>
           </w:p>
         </w:tc>
       </w:tr>
       <w:tr>
         <w:trPr>
           <w:trHeight w:val="284"/>
-          <w:ins w:id="68" w:author="Kaung Myat Bo" w:date="2018-04-10T21:53:00Z"/>
         </w:trPr>
         <w:tc>
           <w:tcPr>
@@ -829,7 +743,6 @@
             <w:pPr>
               <w:spacing w:before="120"/>
               <w:rPr>
-                <w:ins w:id="69" w:author="Kaung Myat Bo" w:date="2018-04-10T21:53:00Z"/>
                 <w:rFonts w:asciiTheme="minorHAnsi" w:hAnsiTheme="minorHAnsi"/>
               </w:rPr>
             </w:pPr>
@@ -848,7 +761,6 @@
             <w:pPr>
               <w:spacing w:before="120"/>
               <w:rPr>
-                <w:ins w:id="70" w:author="Kaung Myat Bo" w:date="2018-04-10T21:53:00Z"/>
                 <w:rFonts w:asciiTheme="minorHAnsi" w:hAnsiTheme="minorHAnsi"/>
               </w:rPr>
             </w:pPr>
@@ -867,7 +779,6 @@
             <w:pPr>
               <w:spacing w:before="120"/>
               <w:rPr>
-                <w:ins w:id="71" w:author="Kaung Myat Bo" w:date="2018-04-10T21:53:00Z"/>
                 <w:rFonts w:asciiTheme="minorHAnsi" w:hAnsiTheme="minorHAnsi"/>
               </w:rPr>
             </w:pPr>
@@ -878,7 +789,6 @@
     <w:p>
       <w:pPr>
         <w:rPr>
-          <w:ins w:id="72" w:author="Kaung Myat Bo" w:date="2018-04-10T21:53:00Z"/>
           <w:b/>
           <w:bCs/>
           <w:color w:val="000000"/>
@@ -890,7 +800,6 @@
     <w:p>
       <w:pPr>
         <w:rPr>
-          <w:ins w:id="73" w:author="Kaung Myat Bo" w:date="2018-04-10T21:53:00Z"/>
           <w:b/>
           <w:bCs/>
           <w:color w:val="000000"/>
@@ -902,7 +811,6 @@
     <w:p>
       <w:pPr>
         <w:rPr>
-          <w:ins w:id="74" w:author="Kaung Myat Bo" w:date="2018-04-10T21:53:00Z"/>
           <w:b/>
           <w:bCs/>
           <w:color w:val="000000"/>
@@ -914,7 +822,6 @@
     <w:p>
       <w:pPr>
         <w:rPr>
-          <w:ins w:id="75" w:author="Kaung Myat Bo" w:date="2018-04-10T21:53:00Z"/>
           <w:b/>
           <w:bCs/>
           <w:color w:val="000000"/>
@@ -926,7 +833,6 @@
     <w:p>
       <w:pPr>
         <w:rPr>
-          <w:ins w:id="76" w:author="Kaung Myat Bo" w:date="2018-04-10T21:54:00Z"/>
           <w:b/>
           <w:bCs/>
           <w:color w:val="000000"/>
@@ -938,7 +844,6 @@
     <w:p>
       <w:pPr>
         <w:rPr>
-          <w:ins w:id="77" w:author="Kaung Myat Bo" w:date="2018-04-10T21:54:00Z"/>
           <w:b/>
           <w:bCs/>
           <w:color w:val="000000"/>
@@ -950,7 +855,6 @@
     <w:p>
       <w:pPr>
         <w:rPr>
-          <w:ins w:id="78" w:author="Kaung Myat Bo" w:date="2018-04-10T21:54:00Z"/>
           <w:b/>
           <w:bCs/>
           <w:color w:val="000000"/>
@@ -962,7 +866,6 @@
     <w:p>
       <w:pPr>
         <w:rPr>
-          <w:ins w:id="79" w:author="Kaung Myat Bo" w:date="2018-04-10T21:54:00Z"/>
           <w:b/>
           <w:bCs/>
           <w:color w:val="000000"/>
@@ -974,7 +877,6 @@
     <w:p>
       <w:pPr>
         <w:rPr>
-          <w:ins w:id="80" w:author="Kaung Myat Bo" w:date="2018-04-10T21:54:00Z"/>
           <w:b/>
           <w:bCs/>
           <w:color w:val="000000"/>
@@ -986,7 +888,6 @@
     <w:p>
       <w:pPr>
         <w:rPr>
-          <w:ins w:id="81" w:author="Kaung Myat Bo" w:date="2018-04-10T21:54:00Z"/>
           <w:b/>
           <w:bCs/>
           <w:color w:val="000000"/>
@@ -998,7 +899,6 @@
     <w:p>
       <w:pPr>
         <w:rPr>
-          <w:ins w:id="82" w:author="Kaung Myat Bo" w:date="2018-04-10T21:54:00Z"/>
           <w:b/>
           <w:bCs/>
           <w:color w:val="000000"/>
@@ -1010,7 +910,6 @@
     <w:p>
       <w:pPr>
         <w:rPr>
-          <w:ins w:id="83" w:author="Kaung Myat Bo" w:date="2018-04-10T21:54:00Z"/>
           <w:b/>
           <w:bCs/>
           <w:color w:val="000000"/>
@@ -1022,7 +921,6 @@
     <w:p>
       <w:pPr>
         <w:rPr>
-          <w:ins w:id="84" w:author="Kaung Myat Bo" w:date="2018-04-10T21:54:00Z"/>
           <w:b/>
           <w:bCs/>
           <w:color w:val="000000"/>
@@ -1034,7 +932,6 @@
     <w:p>
       <w:pPr>
         <w:rPr>
-          <w:ins w:id="85" w:author="Kaung Myat Bo" w:date="2018-04-10T21:54:00Z"/>
           <w:b/>
           <w:bCs/>
           <w:color w:val="000000"/>
@@ -1046,7 +943,6 @@
     <w:p>
       <w:pPr>
         <w:rPr>
-          <w:ins w:id="86" w:author="Kaung Myat Bo" w:date="2018-04-10T21:53:00Z"/>
           <w:b/>
           <w:bCs/>
           <w:color w:val="000000"/>
@@ -1054,19 +950,17 @@
           <w:szCs w:val="32"/>
         </w:rPr>
       </w:pPr>
-      <w:ins w:id="87" w:author="Kaung Myat Bo" w:date="2018-04-10T21:53:00Z">
-        <w:r>
-          <w:rPr>
-            <w:b/>
-            <w:bCs/>
-            <w:color w:val="000000"/>
-            <w:sz w:val="32"/>
-            <w:szCs w:val="32"/>
-          </w:rPr>
-          <w:lastRenderedPageBreak/>
-          <w:t>Revision History</w:t>
-        </w:r>
-      </w:ins>
+      <w:r>
+        <w:rPr>
+          <w:b/>
+          <w:bCs/>
+          <w:color w:val="000000"/>
+          <w:sz w:val="32"/>
+          <w:szCs w:val="32"/>
+        </w:rPr>
+        <w:lastRenderedPageBreak/>
+        <w:t>Revision History</w:t>
+      </w:r>
     </w:p>
     <w:tbl>
       <w:tblPr>
@@ -1088,9 +982,6 @@
         <w:gridCol w:w="2690"/>
       </w:tblGrid>
       <w:tr>
-        <w:trPr>
-          <w:ins w:id="88" w:author="Kaung Myat Bo" w:date="2018-04-10T21:53:00Z"/>
-        </w:trPr>
         <w:tc>
           <w:tcPr>
             <w:tcW w:w="1237" w:type="pct"/>
@@ -1099,115 +990,100 @@
           <w:p>
             <w:pPr>
               <w:rPr>
-                <w:ins w:id="89" w:author="Kaung Myat Bo" w:date="2018-04-10T21:53:00Z"/>
                 <w:b/>
                 <w:bCs/>
                 <w:sz w:val="20"/>
                 <w:szCs w:val="20"/>
               </w:rPr>
             </w:pPr>
-            <w:ins w:id="90" w:author="Kaung Myat Bo" w:date="2018-04-10T21:53:00Z">
-              <w:r>
-                <w:rPr>
-                  <w:b/>
-                  <w:bCs/>
-                  <w:sz w:val="20"/>
-                  <w:szCs w:val="20"/>
-                </w:rPr>
-                <w:t>Revision</w:t>
-              </w:r>
-            </w:ins>
-          </w:p>
-        </w:tc>
-        <w:tc>
-          <w:tcPr>
-            <w:tcW w:w="1245" w:type="pct"/>
-            <w:shd w:val="pct20" w:color="auto" w:fill="auto"/>
-          </w:tcPr>
-          <w:p>
-            <w:pPr>
-              <w:rPr>
-                <w:ins w:id="91" w:author="Kaung Myat Bo" w:date="2018-04-10T21:53:00Z"/>
+            <w:r>
+              <w:rPr>
                 <w:b/>
                 <w:bCs/>
                 <w:sz w:val="20"/>
                 <w:szCs w:val="20"/>
               </w:rPr>
-            </w:pPr>
-            <w:ins w:id="92" w:author="Kaung Myat Bo" w:date="2018-04-10T21:53:00Z">
-              <w:r>
-                <w:rPr>
-                  <w:b/>
-                  <w:bCs/>
-                  <w:sz w:val="20"/>
-                  <w:szCs w:val="20"/>
-                </w:rPr>
-                <w:t>Date</w:t>
-              </w:r>
-            </w:ins>
-          </w:p>
-        </w:tc>
-        <w:tc>
-          <w:tcPr>
-            <w:tcW w:w="1062" w:type="pct"/>
+              <w:t>Revision</w:t>
+            </w:r>
+          </w:p>
+        </w:tc>
+        <w:tc>
+          <w:tcPr>
+            <w:tcW w:w="1245" w:type="pct"/>
             <w:shd w:val="pct20" w:color="auto" w:fill="auto"/>
           </w:tcPr>
           <w:p>
             <w:pPr>
               <w:rPr>
-                <w:ins w:id="93" w:author="Kaung Myat Bo" w:date="2018-04-10T21:53:00Z"/>
                 <w:b/>
                 <w:bCs/>
                 <w:sz w:val="20"/>
                 <w:szCs w:val="20"/>
               </w:rPr>
             </w:pPr>
-            <w:ins w:id="94" w:author="Kaung Myat Bo" w:date="2018-04-10T21:53:00Z">
-              <w:r>
-                <w:rPr>
-                  <w:b/>
-                  <w:bCs/>
-                  <w:sz w:val="20"/>
-                  <w:szCs w:val="20"/>
-                </w:rPr>
-                <w:t xml:space="preserve">Author </w:t>
-              </w:r>
-            </w:ins>
-          </w:p>
-        </w:tc>
-        <w:tc>
-          <w:tcPr>
-            <w:tcW w:w="1456" w:type="pct"/>
-            <w:shd w:val="pct20" w:color="auto" w:fill="auto"/>
-          </w:tcPr>
-          <w:p>
-            <w:pPr>
-              <w:rPr>
-                <w:ins w:id="95" w:author="Kaung Myat Bo" w:date="2018-04-10T21:53:00Z"/>
+            <w:r>
+              <w:rPr>
                 <w:b/>
                 <w:bCs/>
                 <w:sz w:val="20"/>
                 <w:szCs w:val="20"/>
               </w:rPr>
-            </w:pPr>
-            <w:ins w:id="96" w:author="Kaung Myat Bo" w:date="2018-04-10T21:53:00Z">
-              <w:r>
-                <w:rPr>
-                  <w:b/>
-                  <w:bCs/>
-                  <w:sz w:val="20"/>
-                  <w:szCs w:val="20"/>
-                </w:rPr>
-                <w:t>Description</w:t>
-              </w:r>
-            </w:ins>
+              <w:t>Date</w:t>
+            </w:r>
+          </w:p>
+        </w:tc>
+        <w:tc>
+          <w:tcPr>
+            <w:tcW w:w="1062" w:type="pct"/>
+            <w:shd w:val="pct20" w:color="auto" w:fill="auto"/>
+          </w:tcPr>
+          <w:p>
+            <w:pPr>
+              <w:rPr>
+                <w:b/>
+                <w:bCs/>
+                <w:sz w:val="20"/>
+                <w:szCs w:val="20"/>
+              </w:rPr>
+            </w:pPr>
+            <w:r>
+              <w:rPr>
+                <w:b/>
+                <w:bCs/>
+                <w:sz w:val="20"/>
+                <w:szCs w:val="20"/>
+              </w:rPr>
+              <w:t xml:space="preserve">Author </w:t>
+            </w:r>
+          </w:p>
+        </w:tc>
+        <w:tc>
+          <w:tcPr>
+            <w:tcW w:w="1456" w:type="pct"/>
+            <w:shd w:val="pct20" w:color="auto" w:fill="auto"/>
+          </w:tcPr>
+          <w:p>
+            <w:pPr>
+              <w:rPr>
+                <w:b/>
+                <w:bCs/>
+                <w:sz w:val="20"/>
+                <w:szCs w:val="20"/>
+              </w:rPr>
+            </w:pPr>
+            <w:r>
+              <w:rPr>
+                <w:b/>
+                <w:bCs/>
+                <w:sz w:val="20"/>
+                <w:szCs w:val="20"/>
+              </w:rPr>
+              <w:t>Description</w:t>
+            </w:r>
           </w:p>
         </w:tc>
       </w:tr>
       <w:tr>
-        <w:trPr>
-          <w:ins w:id="97" w:author="Kaung Myat Bo" w:date="2018-04-10T21:53:00Z"/>
-        </w:trPr>
         <w:tc>
           <w:tcPr>
             <w:tcW w:w="1237" w:type="pct"/>
@@ -1215,7 +1091,6 @@
           <w:p>
             <w:pPr>
               <w:rPr>
-                <w:ins w:id="98" w:author="Kaung Myat Bo" w:date="2018-04-10T21:53:00Z"/>
                 <w:bCs/>
                 <w:color w:val="000000"/>
                 <w:sz w:val="20"/>
@@ -1231,7 +1106,6 @@
           <w:p>
             <w:pPr>
               <w:rPr>
-                <w:ins w:id="99" w:author="Kaung Myat Bo" w:date="2018-04-10T21:53:00Z"/>
                 <w:bCs/>
                 <w:color w:val="000000"/>
                 <w:sz w:val="20"/>
@@ -1247,7 +1121,6 @@
           <w:p>
             <w:pPr>
               <w:rPr>
-                <w:ins w:id="100" w:author="Kaung Myat Bo" w:date="2018-04-10T21:53:00Z"/>
                 <w:bCs/>
                 <w:color w:val="000000"/>
                 <w:sz w:val="20"/>
@@ -1263,7 +1136,6 @@
           <w:p>
             <w:pPr>
               <w:rPr>
-                <w:ins w:id="101" w:author="Kaung Myat Bo" w:date="2018-04-10T21:53:00Z"/>
                 <w:bCs/>
                 <w:color w:val="000000"/>
                 <w:sz w:val="20"/>
@@ -1274,9 +1146,6 @@
         </w:tc>
       </w:tr>
       <w:tr>
-        <w:trPr>
-          <w:ins w:id="102" w:author="Kaung Myat Bo" w:date="2018-04-10T21:53:00Z"/>
-        </w:trPr>
         <w:tc>
           <w:tcPr>
             <w:tcW w:w="1237" w:type="pct"/>
@@ -1284,7 +1153,6 @@
           <w:p>
             <w:pPr>
               <w:rPr>
-                <w:ins w:id="103" w:author="Kaung Myat Bo" w:date="2018-04-10T21:53:00Z"/>
                 <w:bCs/>
                 <w:color w:val="000000"/>
                 <w:sz w:val="20"/>
@@ -1300,7 +1168,6 @@
           <w:p>
             <w:pPr>
               <w:rPr>
-                <w:ins w:id="104" w:author="Kaung Myat Bo" w:date="2018-04-10T21:53:00Z"/>
                 <w:bCs/>
                 <w:color w:val="000000"/>
                 <w:sz w:val="20"/>
@@ -1316,7 +1183,6 @@
           <w:p>
             <w:pPr>
               <w:rPr>
-                <w:ins w:id="105" w:author="Kaung Myat Bo" w:date="2018-04-10T21:53:00Z"/>
                 <w:bCs/>
                 <w:color w:val="000000"/>
                 <w:sz w:val="20"/>
@@ -1332,7 +1198,6 @@
           <w:p>
             <w:pPr>
               <w:rPr>
-                <w:ins w:id="106" w:author="Kaung Myat Bo" w:date="2018-04-10T21:53:00Z"/>
                 <w:bCs/>
                 <w:color w:val="000000"/>
                 <w:sz w:val="20"/>
@@ -1343,9 +1208,6 @@
         </w:tc>
       </w:tr>
       <w:tr>
-        <w:trPr>
-          <w:ins w:id="107" w:author="Kaung Myat Bo" w:date="2018-04-10T21:53:00Z"/>
-        </w:trPr>
         <w:tc>
           <w:tcPr>
             <w:tcW w:w="1237" w:type="pct"/>
@@ -1353,7 +1215,6 @@
           <w:p>
             <w:pPr>
               <w:rPr>
-                <w:ins w:id="108" w:author="Kaung Myat Bo" w:date="2018-04-10T21:53:00Z"/>
                 <w:bCs/>
                 <w:color w:val="000000"/>
                 <w:sz w:val="20"/>
@@ -1369,7 +1230,6 @@
           <w:p>
             <w:pPr>
               <w:rPr>
-                <w:ins w:id="109" w:author="Kaung Myat Bo" w:date="2018-04-10T21:53:00Z"/>
                 <w:bCs/>
                 <w:color w:val="000000"/>
                 <w:sz w:val="20"/>
@@ -1385,7 +1245,6 @@
           <w:p>
             <w:pPr>
               <w:rPr>
-                <w:ins w:id="110" w:author="Kaung Myat Bo" w:date="2018-04-10T21:53:00Z"/>
                 <w:bCs/>
                 <w:color w:val="000000"/>
                 <w:sz w:val="20"/>
@@ -1401,7 +1260,6 @@
           <w:p>
             <w:pPr>
               <w:rPr>
-                <w:ins w:id="111" w:author="Kaung Myat Bo" w:date="2018-04-10T21:53:00Z"/>
                 <w:bCs/>
                 <w:color w:val="000000"/>
                 <w:sz w:val="20"/>
@@ -1412,9 +1270,6 @@
         </w:tc>
       </w:tr>
       <w:tr>
-        <w:trPr>
-          <w:ins w:id="112" w:author="Kaung Myat Bo" w:date="2018-04-10T21:53:00Z"/>
-        </w:trPr>
         <w:tc>
           <w:tcPr>
             <w:tcW w:w="1237" w:type="pct"/>
@@ -1422,7 +1277,6 @@
           <w:p>
             <w:pPr>
               <w:rPr>
-                <w:ins w:id="113" w:author="Kaung Myat Bo" w:date="2018-04-10T21:53:00Z"/>
                 <w:bCs/>
                 <w:color w:val="000000"/>
                 <w:sz w:val="20"/>
@@ -1438,7 +1292,6 @@
           <w:p>
             <w:pPr>
               <w:rPr>
-                <w:ins w:id="114" w:author="Kaung Myat Bo" w:date="2018-04-10T21:53:00Z"/>
                 <w:bCs/>
                 <w:color w:val="000000"/>
                 <w:sz w:val="20"/>
@@ -1454,7 +1307,6 @@
           <w:p>
             <w:pPr>
               <w:rPr>
-                <w:ins w:id="115" w:author="Kaung Myat Bo" w:date="2018-04-10T21:53:00Z"/>
                 <w:bCs/>
                 <w:color w:val="000000"/>
                 <w:sz w:val="20"/>
@@ -1470,7 +1322,6 @@
           <w:p>
             <w:pPr>
               <w:rPr>
-                <w:ins w:id="116" w:author="Kaung Myat Bo" w:date="2018-04-10T21:53:00Z"/>
                 <w:bCs/>
                 <w:color w:val="000000"/>
                 <w:sz w:val="20"/>
@@ -1481,9 +1332,6 @@
         </w:tc>
       </w:tr>
       <w:tr>
-        <w:trPr>
-          <w:ins w:id="117" w:author="Kaung Myat Bo" w:date="2018-04-10T21:53:00Z"/>
-        </w:trPr>
         <w:tc>
           <w:tcPr>
             <w:tcW w:w="1237" w:type="pct"/>
@@ -1491,7 +1339,6 @@
           <w:p>
             <w:pPr>
               <w:rPr>
-                <w:ins w:id="118" w:author="Kaung Myat Bo" w:date="2018-04-10T21:53:00Z"/>
                 <w:bCs/>
                 <w:color w:val="000000"/>
                 <w:sz w:val="20"/>
@@ -1507,7 +1354,6 @@
           <w:p>
             <w:pPr>
               <w:rPr>
-                <w:ins w:id="119" w:author="Kaung Myat Bo" w:date="2018-04-10T21:53:00Z"/>
                 <w:bCs/>
                 <w:color w:val="000000"/>
                 <w:sz w:val="20"/>
@@ -1523,7 +1369,6 @@
           <w:p>
             <w:pPr>
               <w:rPr>
-                <w:ins w:id="120" w:author="Kaung Myat Bo" w:date="2018-04-10T21:53:00Z"/>
                 <w:bCs/>
                 <w:color w:val="000000"/>
                 <w:sz w:val="20"/>
@@ -1539,7 +1384,6 @@
           <w:p>
             <w:pPr>
               <w:rPr>
-                <w:ins w:id="121" w:author="Kaung Myat Bo" w:date="2018-04-10T21:53:00Z"/>
                 <w:bCs/>
                 <w:color w:val="000000"/>
                 <w:sz w:val="20"/>
@@ -1550,9 +1394,6 @@
         </w:tc>
       </w:tr>
       <w:tr>
-        <w:trPr>
-          <w:ins w:id="122" w:author="Kaung Myat Bo" w:date="2018-04-10T21:53:00Z"/>
-        </w:trPr>
         <w:tc>
           <w:tcPr>
             <w:tcW w:w="1237" w:type="pct"/>
@@ -1560,7 +1401,6 @@
           <w:p>
             <w:pPr>
               <w:rPr>
-                <w:ins w:id="123" w:author="Kaung Myat Bo" w:date="2018-04-10T21:53:00Z"/>
                 <w:bCs/>
                 <w:color w:val="000000"/>
                 <w:sz w:val="20"/>
@@ -1576,7 +1416,6 @@
           <w:p>
             <w:pPr>
               <w:rPr>
-                <w:ins w:id="124" w:author="Kaung Myat Bo" w:date="2018-04-10T21:53:00Z"/>
                 <w:bCs/>
                 <w:color w:val="000000"/>
                 <w:sz w:val="20"/>
@@ -1592,7 +1431,6 @@
           <w:p>
             <w:pPr>
               <w:rPr>
-                <w:ins w:id="125" w:author="Kaung Myat Bo" w:date="2018-04-10T21:53:00Z"/>
                 <w:bCs/>
                 <w:color w:val="000000"/>
                 <w:sz w:val="20"/>
@@ -1608,7 +1446,6 @@
           <w:p>
             <w:pPr>
               <w:rPr>
-                <w:ins w:id="126" w:author="Kaung Myat Bo" w:date="2018-04-10T21:53:00Z"/>
                 <w:bCs/>
                 <w:color w:val="000000"/>
                 <w:sz w:val="20"/>
@@ -1619,9 +1456,6 @@
         </w:tc>
       </w:tr>
       <w:tr>
-        <w:trPr>
-          <w:ins w:id="127" w:author="Kaung Myat Bo" w:date="2018-04-10T21:53:00Z"/>
-        </w:trPr>
         <w:tc>
           <w:tcPr>
             <w:tcW w:w="1237" w:type="pct"/>
@@ -1629,7 +1463,6 @@
           <w:p>
             <w:pPr>
               <w:rPr>
-                <w:ins w:id="128" w:author="Kaung Myat Bo" w:date="2018-04-10T21:53:00Z"/>
                 <w:bCs/>
                 <w:color w:val="000000"/>
                 <w:sz w:val="20"/>
@@ -1645,7 +1478,6 @@
           <w:p>
             <w:pPr>
               <w:rPr>
-                <w:ins w:id="129" w:author="Kaung Myat Bo" w:date="2018-04-10T21:53:00Z"/>
                 <w:bCs/>
                 <w:color w:val="000000"/>
                 <w:sz w:val="20"/>
@@ -1661,7 +1493,6 @@
           <w:p>
             <w:pPr>
               <w:rPr>
-                <w:ins w:id="130" w:author="Kaung Myat Bo" w:date="2018-04-10T21:53:00Z"/>
                 <w:bCs/>
                 <w:color w:val="000000"/>
                 <w:sz w:val="20"/>
@@ -1677,7 +1508,6 @@
           <w:p>
             <w:pPr>
               <w:rPr>
-                <w:ins w:id="131" w:author="Kaung Myat Bo" w:date="2018-04-10T21:53:00Z"/>
                 <w:bCs/>
                 <w:color w:val="000000"/>
                 <w:sz w:val="20"/>
@@ -1688,9 +1518,6 @@
         </w:tc>
       </w:tr>
       <w:tr>
-        <w:trPr>
-          <w:ins w:id="132" w:author="Kaung Myat Bo" w:date="2018-04-10T21:53:00Z"/>
-        </w:trPr>
         <w:tc>
           <w:tcPr>
             <w:tcW w:w="1237" w:type="pct"/>
@@ -1698,7 +1525,6 @@
           <w:p>
             <w:pPr>
               <w:rPr>
-                <w:ins w:id="133" w:author="Kaung Myat Bo" w:date="2018-04-10T21:53:00Z"/>
                 <w:bCs/>
                 <w:color w:val="000000"/>
                 <w:sz w:val="20"/>
@@ -1714,7 +1540,6 @@
           <w:p>
             <w:pPr>
               <w:rPr>
-                <w:ins w:id="134" w:author="Kaung Myat Bo" w:date="2018-04-10T21:53:00Z"/>
                 <w:bCs/>
                 <w:color w:val="000000"/>
                 <w:sz w:val="20"/>
@@ -1730,7 +1555,6 @@
           <w:p>
             <w:pPr>
               <w:rPr>
-                <w:ins w:id="135" w:author="Kaung Myat Bo" w:date="2018-04-10T21:53:00Z"/>
                 <w:bCs/>
                 <w:color w:val="000000"/>
                 <w:sz w:val="20"/>
@@ -1746,7 +1570,6 @@
           <w:p>
             <w:pPr>
               <w:rPr>
-                <w:ins w:id="136" w:author="Kaung Myat Bo" w:date="2018-04-10T21:53:00Z"/>
                 <w:bCs/>
                 <w:color w:val="000000"/>
                 <w:sz w:val="20"/>
@@ -1757,9 +1580,6 @@
         </w:tc>
       </w:tr>
       <w:tr>
-        <w:trPr>
-          <w:ins w:id="137" w:author="Kaung Myat Bo" w:date="2018-04-10T21:53:00Z"/>
-        </w:trPr>
         <w:tc>
           <w:tcPr>
             <w:tcW w:w="1237" w:type="pct"/>
@@ -1767,7 +1587,6 @@
           <w:p>
             <w:pPr>
               <w:rPr>
-                <w:ins w:id="138" w:author="Kaung Myat Bo" w:date="2018-04-10T21:53:00Z"/>
                 <w:bCs/>
                 <w:color w:val="000000"/>
                 <w:sz w:val="20"/>
@@ -1783,7 +1602,6 @@
           <w:p>
             <w:pPr>
               <w:rPr>
-                <w:ins w:id="139" w:author="Kaung Myat Bo" w:date="2018-04-10T21:53:00Z"/>
                 <w:bCs/>
                 <w:color w:val="000000"/>
                 <w:sz w:val="20"/>
@@ -1799,7 +1617,6 @@
           <w:p>
             <w:pPr>
               <w:rPr>
-                <w:ins w:id="140" w:author="Kaung Myat Bo" w:date="2018-04-10T21:53:00Z"/>
                 <w:bCs/>
                 <w:color w:val="000000"/>
                 <w:sz w:val="20"/>
@@ -1815,7 +1632,6 @@
           <w:p>
             <w:pPr>
               <w:rPr>
-                <w:ins w:id="141" w:author="Kaung Myat Bo" w:date="2018-04-10T21:53:00Z"/>
                 <w:bCs/>
                 <w:color w:val="000000"/>
                 <w:sz w:val="20"/>
@@ -1826,9 +1642,6 @@
         </w:tc>
       </w:tr>
       <w:tr>
-        <w:trPr>
-          <w:ins w:id="142" w:author="Kaung Myat Bo" w:date="2018-04-10T21:53:00Z"/>
-        </w:trPr>
         <w:tc>
           <w:tcPr>
             <w:tcW w:w="1237" w:type="pct"/>
@@ -1836,7 +1649,6 @@
           <w:p>
             <w:pPr>
               <w:rPr>
-                <w:ins w:id="143" w:author="Kaung Myat Bo" w:date="2018-04-10T21:53:00Z"/>
                 <w:bCs/>
                 <w:color w:val="000000"/>
                 <w:sz w:val="20"/>
@@ -1852,7 +1664,6 @@
           <w:p>
             <w:pPr>
               <w:rPr>
-                <w:ins w:id="144" w:author="Kaung Myat Bo" w:date="2018-04-10T21:53:00Z"/>
                 <w:bCs/>
                 <w:color w:val="000000"/>
                 <w:sz w:val="20"/>
@@ -1868,7 +1679,6 @@
           <w:p>
             <w:pPr>
               <w:rPr>
-                <w:ins w:id="145" w:author="Kaung Myat Bo" w:date="2018-04-10T21:53:00Z"/>
                 <w:bCs/>
                 <w:color w:val="000000"/>
                 <w:sz w:val="20"/>
@@ -1884,7 +1694,6 @@
           <w:p>
             <w:pPr>
               <w:rPr>
-                <w:ins w:id="146" w:author="Kaung Myat Bo" w:date="2018-04-10T21:53:00Z"/>
                 <w:bCs/>
                 <w:color w:val="000000"/>
                 <w:sz w:val="20"/>
@@ -1895,9 +1704,6 @@
         </w:tc>
       </w:tr>
       <w:tr>
-        <w:trPr>
-          <w:ins w:id="147" w:author="Kaung Myat Bo" w:date="2018-04-10T21:53:00Z"/>
-        </w:trPr>
         <w:tc>
           <w:tcPr>
             <w:tcW w:w="1237" w:type="pct"/>
@@ -1905,7 +1711,6 @@
           <w:p>
             <w:pPr>
               <w:rPr>
-                <w:ins w:id="148" w:author="Kaung Myat Bo" w:date="2018-04-10T21:53:00Z"/>
                 <w:bCs/>
                 <w:color w:val="000000"/>
                 <w:sz w:val="20"/>
@@ -1921,7 +1726,6 @@
           <w:p>
             <w:pPr>
               <w:rPr>
-                <w:ins w:id="149" w:author="Kaung Myat Bo" w:date="2018-04-10T21:53:00Z"/>
                 <w:bCs/>
                 <w:color w:val="000000"/>
                 <w:sz w:val="20"/>
@@ -1937,7 +1741,6 @@
           <w:p>
             <w:pPr>
               <w:rPr>
-                <w:ins w:id="150" w:author="Kaung Myat Bo" w:date="2018-04-10T21:53:00Z"/>
                 <w:bCs/>
                 <w:color w:val="000000"/>
                 <w:sz w:val="20"/>
@@ -1953,7 +1756,6 @@
           <w:p>
             <w:pPr>
               <w:rPr>
-                <w:ins w:id="151" w:author="Kaung Myat Bo" w:date="2018-04-10T21:53:00Z"/>
                 <w:bCs/>
                 <w:color w:val="000000"/>
                 <w:sz w:val="20"/>
@@ -1964,9 +1766,6 @@
         </w:tc>
       </w:tr>
       <w:tr>
-        <w:trPr>
-          <w:ins w:id="152" w:author="Kaung Myat Bo" w:date="2018-04-10T21:53:00Z"/>
-        </w:trPr>
         <w:tc>
           <w:tcPr>
             <w:tcW w:w="1237" w:type="pct"/>
@@ -1974,7 +1773,6 @@
           <w:p>
             <w:pPr>
               <w:rPr>
-                <w:ins w:id="153" w:author="Kaung Myat Bo" w:date="2018-04-10T21:53:00Z"/>
                 <w:bCs/>
                 <w:color w:val="000000"/>
                 <w:sz w:val="20"/>
@@ -1990,7 +1788,6 @@
           <w:p>
             <w:pPr>
               <w:rPr>
-                <w:ins w:id="154" w:author="Kaung Myat Bo" w:date="2018-04-10T21:53:00Z"/>
                 <w:bCs/>
                 <w:color w:val="000000"/>
                 <w:sz w:val="20"/>
@@ -2006,7 +1803,6 @@
           <w:p>
             <w:pPr>
               <w:rPr>
-                <w:ins w:id="155" w:author="Kaung Myat Bo" w:date="2018-04-10T21:53:00Z"/>
                 <w:bCs/>
                 <w:color w:val="000000"/>
                 <w:sz w:val="20"/>
@@ -2022,7 +1818,6 @@
           <w:p>
             <w:pPr>
               <w:rPr>
-                <w:ins w:id="156" w:author="Kaung Myat Bo" w:date="2018-04-10T21:53:00Z"/>
                 <w:bCs/>
                 <w:color w:val="000000"/>
                 <w:sz w:val="20"/>
@@ -2033,9 +1828,6 @@
         </w:tc>
       </w:tr>
       <w:tr>
-        <w:trPr>
-          <w:ins w:id="157" w:author="Kaung Myat Bo" w:date="2018-04-10T21:53:00Z"/>
-        </w:trPr>
         <w:tc>
           <w:tcPr>
             <w:tcW w:w="1237" w:type="pct"/>
@@ -2043,7 +1835,6 @@
           <w:p>
             <w:pPr>
               <w:rPr>
-                <w:ins w:id="158" w:author="Kaung Myat Bo" w:date="2018-04-10T21:53:00Z"/>
                 <w:bCs/>
                 <w:color w:val="000000"/>
                 <w:sz w:val="20"/>
@@ -2059,7 +1850,6 @@
           <w:p>
             <w:pPr>
               <w:rPr>
-                <w:ins w:id="159" w:author="Kaung Myat Bo" w:date="2018-04-10T21:53:00Z"/>
                 <w:bCs/>
                 <w:color w:val="000000"/>
                 <w:sz w:val="20"/>
@@ -2075,7 +1865,6 @@
           <w:p>
             <w:pPr>
               <w:rPr>
-                <w:ins w:id="160" w:author="Kaung Myat Bo" w:date="2018-04-10T21:53:00Z"/>
                 <w:bCs/>
                 <w:color w:val="000000"/>
                 <w:sz w:val="20"/>
@@ -2091,7 +1880,6 @@
           <w:p>
             <w:pPr>
               <w:rPr>
-                <w:ins w:id="161" w:author="Kaung Myat Bo" w:date="2018-04-10T21:53:00Z"/>
                 <w:bCs/>
                 <w:color w:val="000000"/>
                 <w:sz w:val="20"/>
@@ -2105,7 +1893,6 @@
     <w:p>
       <w:pPr>
         <w:rPr>
-          <w:ins w:id="162" w:author="Kaung Myat Bo" w:date="2018-04-10T21:53:00Z"/>
           <w:b/>
           <w:bCs/>
           <w:color w:val="FF6633"/>
@@ -2115,7 +1902,6 @@
     <w:p>
       <w:pPr>
         <w:rPr>
-          <w:ins w:id="163" w:author="Kaung Myat Bo" w:date="2018-04-10T21:53:00Z"/>
           <w:b/>
           <w:bCs/>
           <w:color w:val="FF6633"/>
@@ -2125,7 +1911,6 @@
     <w:p>
       <w:pPr>
         <w:rPr>
-          <w:ins w:id="164" w:author="Kaung Myat Bo" w:date="2018-04-10T21:53:00Z"/>
           <w:b/>
           <w:bCs/>
           <w:color w:val="FF6633"/>
@@ -2152,9 +1937,6 @@
         <w:gridCol w:w="2653"/>
       </w:tblGrid>
       <w:tr>
-        <w:trPr>
-          <w:ins w:id="165" w:author="Kaung Myat Bo" w:date="2018-04-10T21:53:00Z"/>
-        </w:trPr>
         <w:tc>
           <w:tcPr>
             <w:tcW w:w="2494" w:type="pct"/>
@@ -2164,7 +1946,6 @@
           <w:p>
             <w:pPr>
               <w:rPr>
-                <w:ins w:id="166" w:author="Kaung Myat Bo" w:date="2018-04-10T21:53:00Z"/>
                 <w:b/>
                 <w:bCs/>
                 <w:color w:val="000000"/>
@@ -2172,18 +1953,16 @@
                 <w:szCs w:val="20"/>
               </w:rPr>
             </w:pPr>
-            <w:ins w:id="167" w:author="Kaung Myat Bo" w:date="2018-04-10T21:53:00Z">
-              <w:r>
-                <w:rPr>
-                  <w:b/>
-                  <w:bCs/>
-                  <w:color w:val="000000"/>
-                  <w:sz w:val="20"/>
-                  <w:szCs w:val="20"/>
-                </w:rPr>
-                <w:t>For Internal use</w:t>
-              </w:r>
-            </w:ins>
+            <w:r>
+              <w:rPr>
+                <w:b/>
+                <w:bCs/>
+                <w:color w:val="000000"/>
+                <w:sz w:val="20"/>
+                <w:szCs w:val="20"/>
+              </w:rPr>
+              <w:t>For Internal use</w:t>
+            </w:r>
           </w:p>
         </w:tc>
         <w:tc>
@@ -2194,7 +1973,6 @@
           <w:p>
             <w:pPr>
               <w:rPr>
-                <w:ins w:id="168" w:author="Kaung Myat Bo" w:date="2018-04-10T21:53:00Z"/>
                 <w:b/>
                 <w:bCs/>
                 <w:color w:val="000000"/>
@@ -2202,18 +1980,16 @@
                 <w:szCs w:val="20"/>
               </w:rPr>
             </w:pPr>
-            <w:ins w:id="169" w:author="Kaung Myat Bo" w:date="2018-04-10T21:53:00Z">
-              <w:r>
-                <w:rPr>
-                  <w:b/>
-                  <w:bCs/>
-                  <w:color w:val="000000"/>
-                  <w:sz w:val="20"/>
-                  <w:szCs w:val="20"/>
-                </w:rPr>
-                <w:t xml:space="preserve">Date </w:t>
-              </w:r>
-            </w:ins>
+            <w:r>
+              <w:rPr>
+                <w:b/>
+                <w:bCs/>
+                <w:color w:val="000000"/>
+                <w:sz w:val="20"/>
+                <w:szCs w:val="20"/>
+              </w:rPr>
+              <w:t xml:space="preserve">Date </w:t>
+            </w:r>
           </w:p>
         </w:tc>
         <w:tc>
@@ -2224,7 +2000,6 @@
           <w:p>
             <w:pPr>
               <w:rPr>
-                <w:ins w:id="170" w:author="Kaung Myat Bo" w:date="2018-04-10T21:53:00Z"/>
                 <w:b/>
                 <w:bCs/>
                 <w:color w:val="000000"/>
@@ -2232,25 +2007,20 @@
                 <w:szCs w:val="20"/>
               </w:rPr>
             </w:pPr>
-            <w:ins w:id="171" w:author="Kaung Myat Bo" w:date="2018-04-10T21:53:00Z">
-              <w:r>
-                <w:rPr>
-                  <w:b/>
-                  <w:bCs/>
-                  <w:color w:val="000000"/>
-                  <w:sz w:val="20"/>
-                  <w:szCs w:val="20"/>
-                </w:rPr>
-                <w:t>Department</w:t>
-              </w:r>
-            </w:ins>
+            <w:r>
+              <w:rPr>
+                <w:b/>
+                <w:bCs/>
+                <w:color w:val="000000"/>
+                <w:sz w:val="20"/>
+                <w:szCs w:val="20"/>
+              </w:rPr>
+              <w:t>Department</w:t>
+            </w:r>
           </w:p>
         </w:tc>
       </w:tr>
       <w:tr>
-        <w:trPr>
-          <w:ins w:id="172" w:author="Kaung Myat Bo" w:date="2018-04-10T21:53:00Z"/>
-        </w:trPr>
         <w:tc>
           <w:tcPr>
             <w:tcW w:w="1256" w:type="pct"/>
@@ -2258,50 +2028,30 @@
           <w:p>
             <w:pPr>
               <w:rPr>
-                <w:ins w:id="173" w:author="Kaung Myat Bo" w:date="2018-04-10T21:53:00Z"/>
                 <w:bCs/>
                 <w:color w:val="000000"/>
                 <w:sz w:val="20"/>
                 <w:szCs w:val="20"/>
               </w:rPr>
             </w:pPr>
-            <w:ins w:id="174" w:author="Kaung Myat Bo" w:date="2018-04-10T21:53:00Z">
-              <w:r>
-                <w:rPr>
-                  <w:bCs/>
-                  <w:color w:val="000000"/>
-                  <w:sz w:val="20"/>
-                  <w:szCs w:val="20"/>
-                </w:rPr>
-                <w:t>Authorized By</w:t>
-              </w:r>
-            </w:ins>
-          </w:p>
-        </w:tc>
-        <w:tc>
-          <w:tcPr>
-            <w:tcW w:w="1237" w:type="pct"/>
-          </w:tcPr>
-          <w:p>
-            <w:pPr>
-              <w:rPr>
-                <w:ins w:id="175" w:author="Kaung Myat Bo" w:date="2018-04-10T21:53:00Z"/>
+            <w:r>
+              <w:rPr>
                 <w:bCs/>
                 <w:color w:val="000000"/>
                 <w:sz w:val="20"/>
                 <w:szCs w:val="20"/>
               </w:rPr>
-            </w:pPr>
-          </w:p>
-        </w:tc>
-        <w:tc>
-          <w:tcPr>
-            <w:tcW w:w="1070" w:type="pct"/>
-          </w:tcPr>
-          <w:p>
-            <w:pPr>
-              <w:rPr>
-                <w:ins w:id="176" w:author="Kaung Myat Bo" w:date="2018-04-10T21:53:00Z"/>
+              <w:t>Authorized By</w:t>
+            </w:r>
+          </w:p>
+        </w:tc>
+        <w:tc>
+          <w:tcPr>
+            <w:tcW w:w="1237" w:type="pct"/>
+          </w:tcPr>
+          <w:p>
+            <w:pPr>
+              <w:rPr>
                 <w:bCs/>
                 <w:color w:val="000000"/>
                 <w:sz w:val="20"/>
@@ -2312,12 +2062,11 @@
         </w:tc>
         <w:tc>
           <w:tcPr>
-            <w:tcW w:w="1436" w:type="pct"/>
-          </w:tcPr>
-          <w:p>
-            <w:pPr>
-              <w:rPr>
-                <w:ins w:id="177" w:author="Kaung Myat Bo" w:date="2018-04-10T21:53:00Z"/>
+            <w:tcW w:w="1070" w:type="pct"/>
+          </w:tcPr>
+          <w:p>
+            <w:pPr>
+              <w:rPr>
                 <w:bCs/>
                 <w:color w:val="000000"/>
                 <w:sz w:val="20"/>
@@ -2326,11 +2075,23 @@
             </w:pPr>
           </w:p>
         </w:tc>
+        <w:tc>
+          <w:tcPr>
+            <w:tcW w:w="1436" w:type="pct"/>
+          </w:tcPr>
+          <w:p>
+            <w:pPr>
+              <w:rPr>
+                <w:bCs/>
+                <w:color w:val="000000"/>
+                <w:sz w:val="20"/>
+                <w:szCs w:val="20"/>
+              </w:rPr>
+            </w:pPr>
+          </w:p>
+        </w:tc>
       </w:tr>
       <w:tr>
-        <w:trPr>
-          <w:ins w:id="178" w:author="Kaung Myat Bo" w:date="2018-04-10T21:53:00Z"/>
-        </w:trPr>
         <w:tc>
           <w:tcPr>
             <w:tcW w:w="1256" w:type="pct"/>
@@ -2338,50 +2099,30 @@
           <w:p>
             <w:pPr>
               <w:rPr>
-                <w:ins w:id="179" w:author="Kaung Myat Bo" w:date="2018-04-10T21:53:00Z"/>
                 <w:bCs/>
                 <w:color w:val="000000"/>
                 <w:sz w:val="20"/>
                 <w:szCs w:val="20"/>
               </w:rPr>
             </w:pPr>
-            <w:ins w:id="180" w:author="Kaung Myat Bo" w:date="2018-04-10T21:53:00Z">
-              <w:r>
-                <w:rPr>
-                  <w:bCs/>
-                  <w:color w:val="000000"/>
-                  <w:sz w:val="20"/>
-                  <w:szCs w:val="20"/>
-                </w:rPr>
-                <w:t>Released By</w:t>
-              </w:r>
-            </w:ins>
-          </w:p>
-        </w:tc>
-        <w:tc>
-          <w:tcPr>
-            <w:tcW w:w="1237" w:type="pct"/>
-          </w:tcPr>
-          <w:p>
-            <w:pPr>
-              <w:rPr>
-                <w:ins w:id="181" w:author="Kaung Myat Bo" w:date="2018-04-10T21:53:00Z"/>
+            <w:r>
+              <w:rPr>
                 <w:bCs/>
                 <w:color w:val="000000"/>
                 <w:sz w:val="20"/>
                 <w:szCs w:val="20"/>
               </w:rPr>
-            </w:pPr>
-          </w:p>
-        </w:tc>
-        <w:tc>
-          <w:tcPr>
-            <w:tcW w:w="1070" w:type="pct"/>
-          </w:tcPr>
-          <w:p>
-            <w:pPr>
-              <w:rPr>
-                <w:ins w:id="182" w:author="Kaung Myat Bo" w:date="2018-04-10T21:53:00Z"/>
+              <w:t>Released By</w:t>
+            </w:r>
+          </w:p>
+        </w:tc>
+        <w:tc>
+          <w:tcPr>
+            <w:tcW w:w="1237" w:type="pct"/>
+          </w:tcPr>
+          <w:p>
+            <w:pPr>
+              <w:rPr>
                 <w:bCs/>
                 <w:color w:val="000000"/>
                 <w:sz w:val="20"/>
@@ -2392,12 +2133,11 @@
         </w:tc>
         <w:tc>
           <w:tcPr>
-            <w:tcW w:w="1436" w:type="pct"/>
-          </w:tcPr>
-          <w:p>
-            <w:pPr>
-              <w:rPr>
-                <w:ins w:id="183" w:author="Kaung Myat Bo" w:date="2018-04-10T21:53:00Z"/>
+            <w:tcW w:w="1070" w:type="pct"/>
+          </w:tcPr>
+          <w:p>
+            <w:pPr>
+              <w:rPr>
                 <w:bCs/>
                 <w:color w:val="000000"/>
                 <w:sz w:val="20"/>
@@ -2406,20 +2146,28 @@
             </w:pPr>
           </w:p>
         </w:tc>
+        <w:tc>
+          <w:tcPr>
+            <w:tcW w:w="1436" w:type="pct"/>
+          </w:tcPr>
+          <w:p>
+            <w:pPr>
+              <w:rPr>
+                <w:bCs/>
+                <w:color w:val="000000"/>
+                <w:sz w:val="20"/>
+                <w:szCs w:val="20"/>
+              </w:rPr>
+            </w:pPr>
+          </w:p>
+        </w:tc>
       </w:tr>
     </w:tbl>
+    <w:p/>
     <w:p>
       <w:pPr>
-        <w:rPr>
-          <w:ins w:id="184" w:author="Kaung Myat Bo" w:date="2018-04-10T21:53:00Z"/>
-        </w:rPr>
-      </w:pPr>
-    </w:p>
-    <w:p>
-      <w:pPr>
         <w:pStyle w:val="TOCHeading"/>
         <w:rPr>
-          <w:ins w:id="185" w:author="Kaung Myat Bo" w:date="2018-04-10T21:53:00Z"/>
           <w:rFonts w:asciiTheme="minorHAnsi" w:eastAsiaTheme="minorHAnsi" w:hAnsiTheme="minorHAnsi" w:cstheme="minorBidi"/>
           <w:b w:val="0"/>
           <w:bCs w:val="0"/>
@@ -2430,258 +2178,27 @@
         </w:rPr>
       </w:pPr>
     </w:p>
-    <w:p>
-      <w:pPr>
-        <w:rPr>
-          <w:ins w:id="186" w:author="Kaung Myat Bo" w:date="2018-04-10T21:55:00Z"/>
-        </w:rPr>
-        <w:pPrChange w:id="187" w:author="Kaung Myat Bo" w:date="2018-04-10T21:53:00Z">
-          <w:pPr>
-            <w:pStyle w:val="TOCHeading"/>
-          </w:pPr>
-        </w:pPrChange>
-      </w:pPr>
-    </w:p>
-    <w:p>
-      <w:pPr>
-        <w:rPr>
-          <w:ins w:id="188" w:author="Kaung Myat Bo" w:date="2018-04-10T21:55:00Z"/>
-        </w:rPr>
-        <w:pPrChange w:id="189" w:author="Kaung Myat Bo" w:date="2018-04-10T21:53:00Z">
-          <w:pPr>
-            <w:pStyle w:val="TOCHeading"/>
-          </w:pPr>
-        </w:pPrChange>
-      </w:pPr>
-    </w:p>
-    <w:p>
-      <w:pPr>
-        <w:rPr>
-          <w:ins w:id="190" w:author="Kaung Myat Bo" w:date="2018-04-10T21:55:00Z"/>
-        </w:rPr>
-        <w:pPrChange w:id="191" w:author="Kaung Myat Bo" w:date="2018-04-10T21:53:00Z">
-          <w:pPr>
-            <w:pStyle w:val="TOCHeading"/>
-          </w:pPr>
-        </w:pPrChange>
-      </w:pPr>
-    </w:p>
-    <w:p>
-      <w:pPr>
-        <w:rPr>
-          <w:ins w:id="192" w:author="Kaung Myat Bo" w:date="2018-04-10T21:55:00Z"/>
-        </w:rPr>
-        <w:pPrChange w:id="193" w:author="Kaung Myat Bo" w:date="2018-04-10T21:53:00Z">
-          <w:pPr>
-            <w:pStyle w:val="TOCHeading"/>
-          </w:pPr>
-        </w:pPrChange>
-      </w:pPr>
-    </w:p>
-    <w:p>
-      <w:pPr>
-        <w:rPr>
-          <w:ins w:id="194" w:author="Kaung Myat Bo" w:date="2018-04-10T21:55:00Z"/>
-        </w:rPr>
-        <w:pPrChange w:id="195" w:author="Kaung Myat Bo" w:date="2018-04-10T21:53:00Z">
-          <w:pPr>
-            <w:pStyle w:val="TOCHeading"/>
-          </w:pPr>
-        </w:pPrChange>
-      </w:pPr>
-    </w:p>
-    <w:p>
-      <w:pPr>
-        <w:rPr>
-          <w:ins w:id="196" w:author="Kaung Myat Bo" w:date="2018-04-10T21:55:00Z"/>
-        </w:rPr>
-        <w:pPrChange w:id="197" w:author="Kaung Myat Bo" w:date="2018-04-10T21:53:00Z">
-          <w:pPr>
-            <w:pStyle w:val="TOCHeading"/>
-          </w:pPr>
-        </w:pPrChange>
-      </w:pPr>
-    </w:p>
-    <w:p>
-      <w:pPr>
-        <w:rPr>
-          <w:ins w:id="198" w:author="Kaung Myat Bo" w:date="2018-04-10T21:55:00Z"/>
-        </w:rPr>
-        <w:pPrChange w:id="199" w:author="Kaung Myat Bo" w:date="2018-04-10T21:53:00Z">
-          <w:pPr>
-            <w:pStyle w:val="TOCHeading"/>
-          </w:pPr>
-        </w:pPrChange>
-      </w:pPr>
-    </w:p>
-    <w:p>
-      <w:pPr>
-        <w:rPr>
-          <w:ins w:id="200" w:author="Kaung Myat Bo" w:date="2018-04-10T21:55:00Z"/>
-        </w:rPr>
-        <w:pPrChange w:id="201" w:author="Kaung Myat Bo" w:date="2018-04-10T21:53:00Z">
-          <w:pPr>
-            <w:pStyle w:val="TOCHeading"/>
-          </w:pPr>
-        </w:pPrChange>
-      </w:pPr>
-    </w:p>
-    <w:p>
-      <w:pPr>
-        <w:rPr>
-          <w:ins w:id="202" w:author="Kaung Myat Bo" w:date="2018-04-10T21:55:00Z"/>
-        </w:rPr>
-        <w:pPrChange w:id="203" w:author="Kaung Myat Bo" w:date="2018-04-10T21:53:00Z">
-          <w:pPr>
-            <w:pStyle w:val="TOCHeading"/>
-          </w:pPr>
-        </w:pPrChange>
-      </w:pPr>
-    </w:p>
-    <w:p>
-      <w:pPr>
-        <w:rPr>
-          <w:ins w:id="204" w:author="Kaung Myat Bo" w:date="2018-04-10T21:55:00Z"/>
-        </w:rPr>
-        <w:pPrChange w:id="205" w:author="Kaung Myat Bo" w:date="2018-04-10T21:53:00Z">
-          <w:pPr>
-            <w:pStyle w:val="TOCHeading"/>
-          </w:pPr>
-        </w:pPrChange>
-      </w:pPr>
-    </w:p>
-    <w:p>
-      <w:pPr>
-        <w:rPr>
-          <w:ins w:id="206" w:author="Kaung Myat Bo" w:date="2018-04-10T21:55:00Z"/>
-        </w:rPr>
-        <w:pPrChange w:id="207" w:author="Kaung Myat Bo" w:date="2018-04-10T21:53:00Z">
-          <w:pPr>
-            <w:pStyle w:val="TOCHeading"/>
-          </w:pPr>
-        </w:pPrChange>
-      </w:pPr>
-    </w:p>
-    <w:p>
-      <w:pPr>
-        <w:rPr>
-          <w:ins w:id="208" w:author="Kaung Myat Bo" w:date="2018-04-10T21:55:00Z"/>
-        </w:rPr>
-        <w:pPrChange w:id="209" w:author="Kaung Myat Bo" w:date="2018-04-10T21:53:00Z">
-          <w:pPr>
-            <w:pStyle w:val="TOCHeading"/>
-          </w:pPr>
-        </w:pPrChange>
-      </w:pPr>
-    </w:p>
-    <w:p>
-      <w:pPr>
-        <w:rPr>
-          <w:ins w:id="210" w:author="Kaung Myat Bo" w:date="2018-04-10T21:55:00Z"/>
-        </w:rPr>
-        <w:pPrChange w:id="211" w:author="Kaung Myat Bo" w:date="2018-04-10T21:53:00Z">
-          <w:pPr>
-            <w:pStyle w:val="TOCHeading"/>
-          </w:pPr>
-        </w:pPrChange>
-      </w:pPr>
-    </w:p>
-    <w:p>
-      <w:pPr>
-        <w:rPr>
-          <w:ins w:id="212" w:author="Kaung Myat Bo" w:date="2018-04-10T21:55:00Z"/>
-        </w:rPr>
-        <w:pPrChange w:id="213" w:author="Kaung Myat Bo" w:date="2018-04-10T21:53:00Z">
-          <w:pPr>
-            <w:pStyle w:val="TOCHeading"/>
-          </w:pPr>
-        </w:pPrChange>
-      </w:pPr>
-    </w:p>
-    <w:p>
-      <w:pPr>
-        <w:rPr>
-          <w:ins w:id="214" w:author="Kaung Myat Bo" w:date="2018-04-10T21:55:00Z"/>
-        </w:rPr>
-        <w:pPrChange w:id="215" w:author="Kaung Myat Bo" w:date="2018-04-10T21:53:00Z">
-          <w:pPr>
-            <w:pStyle w:val="TOCHeading"/>
-          </w:pPr>
-        </w:pPrChange>
-      </w:pPr>
-    </w:p>
-    <w:p>
-      <w:pPr>
-        <w:rPr>
-          <w:ins w:id="216" w:author="Kaung Myat Bo" w:date="2018-04-10T21:55:00Z"/>
-        </w:rPr>
-        <w:pPrChange w:id="217" w:author="Kaung Myat Bo" w:date="2018-04-10T21:53:00Z">
-          <w:pPr>
-            <w:pStyle w:val="TOCHeading"/>
-          </w:pPr>
-        </w:pPrChange>
-      </w:pPr>
-    </w:p>
-    <w:p>
-      <w:pPr>
-        <w:rPr>
-          <w:ins w:id="218" w:author="Kaung Myat Bo" w:date="2018-04-10T21:55:00Z"/>
-        </w:rPr>
-        <w:pPrChange w:id="219" w:author="Kaung Myat Bo" w:date="2018-04-10T21:53:00Z">
-          <w:pPr>
-            <w:pStyle w:val="TOCHeading"/>
-          </w:pPr>
-        </w:pPrChange>
-      </w:pPr>
-    </w:p>
-    <w:p>
-      <w:pPr>
-        <w:rPr>
-          <w:ins w:id="220" w:author="Kaung Myat Bo" w:date="2018-04-10T21:55:00Z"/>
-        </w:rPr>
-        <w:pPrChange w:id="221" w:author="Kaung Myat Bo" w:date="2018-04-10T21:53:00Z">
-          <w:pPr>
-            <w:pStyle w:val="TOCHeading"/>
-          </w:pPr>
-        </w:pPrChange>
-      </w:pPr>
-    </w:p>
-    <w:p>
-      <w:pPr>
-        <w:rPr>
-          <w:ins w:id="222" w:author="Kaung Myat Bo" w:date="2018-04-10T21:55:00Z"/>
-        </w:rPr>
-        <w:pPrChange w:id="223" w:author="Kaung Myat Bo" w:date="2018-04-10T21:53:00Z">
-          <w:pPr>
-            <w:pStyle w:val="TOCHeading"/>
-          </w:pPr>
-        </w:pPrChange>
-      </w:pPr>
-    </w:p>
-    <w:p>
-      <w:pPr>
-        <w:rPr>
-          <w:ins w:id="224" w:author="Kaung Myat Bo" w:date="2018-04-10T21:55:00Z"/>
-        </w:rPr>
-        <w:pPrChange w:id="225" w:author="Kaung Myat Bo" w:date="2018-04-10T21:53:00Z">
-          <w:pPr>
-            <w:pStyle w:val="TOCHeading"/>
-          </w:pPr>
-        </w:pPrChange>
-      </w:pPr>
-    </w:p>
-    <w:p>
-      <w:pPr>
-        <w:rPr>
-          <w:ins w:id="226" w:author="Kaung Myat Bo" w:date="2018-04-10T21:53:00Z"/>
-        </w:rPr>
-        <w:pPrChange w:id="227" w:author="Kaung Myat Bo" w:date="2018-04-10T21:53:00Z">
-          <w:pPr>
-            <w:pStyle w:val="TOCHeading"/>
-          </w:pPr>
-        </w:pPrChange>
-      </w:pPr>
-    </w:p>
+    <w:p/>
+    <w:p/>
+    <w:p/>
+    <w:p/>
+    <w:p/>
+    <w:p/>
+    <w:p/>
+    <w:p/>
+    <w:p/>
+    <w:p/>
+    <w:p/>
+    <w:p/>
+    <w:p/>
+    <w:p/>
+    <w:p/>
+    <w:p/>
+    <w:p/>
+    <w:p/>
+    <w:p/>
+    <w:p/>
+    <w:p/>
     <w:sdt>
       <w:sdtPr>
         <w:rPr>
@@ -7425,7 +6942,6 @@
     <w:p>
       <w:pPr>
         <w:rPr>
-          <w:ins w:id="228" w:author="Kaung Myat Bo" w:date="2018-04-10T21:55:00Z"/>
           <w:lang w:val="en-US"/>
         </w:rPr>
       </w:pPr>
@@ -7433,7 +6949,6 @@
     <w:p>
       <w:pPr>
         <w:rPr>
-          <w:ins w:id="229" w:author="Kaung Myat Bo" w:date="2018-04-10T21:55:00Z"/>
           <w:lang w:val="en-US"/>
         </w:rPr>
       </w:pPr>
@@ -7441,7 +6956,6 @@
     <w:p>
       <w:pPr>
         <w:rPr>
-          <w:ins w:id="230" w:author="Kaung Myat Bo" w:date="2018-04-10T21:55:00Z"/>
           <w:lang w:val="en-US"/>
         </w:rPr>
       </w:pPr>
@@ -7449,7 +6963,6 @@
     <w:p>
       <w:pPr>
         <w:rPr>
-          <w:ins w:id="231" w:author="Kaung Myat Bo" w:date="2018-04-10T21:55:00Z"/>
           <w:lang w:val="en-US"/>
         </w:rPr>
       </w:pPr>
@@ -7457,7 +6970,6 @@
     <w:p>
       <w:pPr>
         <w:rPr>
-          <w:ins w:id="232" w:author="Kaung Myat Bo" w:date="2018-04-10T21:55:00Z"/>
           <w:lang w:val="en-US"/>
         </w:rPr>
       </w:pPr>
@@ -7465,7 +6977,6 @@
     <w:p>
       <w:pPr>
         <w:rPr>
-          <w:ins w:id="233" w:author="Kaung Myat Bo" w:date="2018-04-10T21:55:00Z"/>
           <w:lang w:val="en-US"/>
         </w:rPr>
       </w:pPr>
@@ -7473,7 +6984,6 @@
     <w:p>
       <w:pPr>
         <w:rPr>
-          <w:ins w:id="234" w:author="Kaung Myat Bo" w:date="2018-04-10T21:55:00Z"/>
           <w:lang w:val="en-US"/>
         </w:rPr>
       </w:pPr>
@@ -7481,7 +6991,6 @@
     <w:p>
       <w:pPr>
         <w:rPr>
-          <w:ins w:id="235" w:author="Kaung Myat Bo" w:date="2018-04-10T21:55:00Z"/>
           <w:lang w:val="en-US"/>
         </w:rPr>
       </w:pPr>
@@ -7489,7 +6998,6 @@
     <w:p>
       <w:pPr>
         <w:rPr>
-          <w:ins w:id="236" w:author="Kaung Myat Bo" w:date="2018-04-10T21:55:00Z"/>
           <w:lang w:val="en-US"/>
         </w:rPr>
       </w:pPr>
@@ -7497,7 +7005,6 @@
     <w:p>
       <w:pPr>
         <w:rPr>
-          <w:ins w:id="237" w:author="Kaung Myat Bo" w:date="2018-04-10T21:55:00Z"/>
           <w:lang w:val="en-US"/>
         </w:rPr>
       </w:pPr>
@@ -7505,7 +7012,6 @@
     <w:p>
       <w:pPr>
         <w:rPr>
-          <w:ins w:id="238" w:author="Kaung Myat Bo" w:date="2018-04-10T21:55:00Z"/>
           <w:lang w:val="en-US"/>
         </w:rPr>
       </w:pPr>
@@ -7513,7 +7019,6 @@
     <w:p>
       <w:pPr>
         <w:rPr>
-          <w:ins w:id="239" w:author="Kaung Myat Bo" w:date="2018-04-10T21:55:00Z"/>
           <w:lang w:val="en-US"/>
         </w:rPr>
       </w:pPr>
@@ -7521,7 +7026,6 @@
     <w:p>
       <w:pPr>
         <w:rPr>
-          <w:ins w:id="240" w:author="Kaung Myat Bo" w:date="2018-04-10T21:55:00Z"/>
           <w:lang w:val="en-US"/>
         </w:rPr>
       </w:pPr>
@@ -7529,7 +7033,6 @@
     <w:p>
       <w:pPr>
         <w:rPr>
-          <w:ins w:id="241" w:author="Kaung Myat Bo" w:date="2018-04-10T21:55:00Z"/>
           <w:lang w:val="en-US"/>
         </w:rPr>
       </w:pPr>
@@ -7566,29 +7069,13 @@
           <w:lang w:val="en-US"/>
         </w:rPr>
       </w:pPr>
-      <w:del w:id="242" w:author="Kaung Myat Bo" w:date="2018-04-10T22:05:00Z">
-        <w:r>
-          <w:rPr>
-            <w:lang w:val="en-US"/>
-          </w:rPr>
-          <w:lastRenderedPageBreak/>
-          <w:delText>Introduction</w:delText>
-        </w:r>
-      </w:del>
-      <w:bookmarkStart w:id="243" w:name="_Toc511162019"/>
-      <w:ins w:id="244" w:author="Kaung Myat Bo" w:date="2018-04-10T22:05:00Z">
-        <w:r>
-          <w:rPr>
-            <w:lang w:val="en-US"/>
-          </w:rPr>
-          <w:t>IN</w:t>
-        </w:r>
-      </w:ins>
-      <w:r>
-        <w:rPr>
-          <w:lang w:val="en-US"/>
-        </w:rPr>
-        <w:t>TRO</w:t>
+      <w:bookmarkStart w:id="4" w:name="_Toc511162019"/>
+      <w:r>
+        <w:rPr>
+          <w:lang w:val="en-US"/>
+        </w:rPr>
+        <w:lastRenderedPageBreak/>
+        <w:t>INTRO</w:t>
       </w:r>
       <w:r>
         <w:rPr>
@@ -7596,7 +7083,7 @@
         </w:rPr>
         <w:t>DUCTION</w:t>
       </w:r>
-      <w:bookmarkEnd w:id="243"/>
+      <w:bookmarkEnd w:id="4"/>
     </w:p>
     <w:p>
       <w:pPr>
@@ -7606,14 +7093,14 @@
           <w:lang w:val="en-US"/>
         </w:rPr>
       </w:pPr>
-      <w:bookmarkStart w:id="245" w:name="_Toc511162020"/>
+      <w:bookmarkStart w:id="5" w:name="_Toc511162020"/>
       <w:r>
         <w:rPr>
           <w:lang w:val="en-US"/>
         </w:rPr>
         <w:t>Purpose</w:t>
       </w:r>
-      <w:bookmarkEnd w:id="245"/>
+      <w:bookmarkEnd w:id="5"/>
     </w:p>
     <w:p>
       <w:pPr>
@@ -7667,14 +7154,14 @@
           <w:lang w:val="en-US"/>
         </w:rPr>
       </w:pPr>
-      <w:bookmarkStart w:id="246" w:name="_Toc511162021"/>
+      <w:bookmarkStart w:id="6" w:name="_Toc511162021"/>
       <w:r>
         <w:rPr>
           <w:lang w:val="en-US"/>
         </w:rPr>
         <w:t>Audience</w:t>
       </w:r>
-      <w:bookmarkEnd w:id="246"/>
+      <w:bookmarkEnd w:id="6"/>
     </w:p>
     <w:p>
       <w:pPr>
@@ -7806,14 +7293,14 @@
           <w:lang w:val="en-US"/>
         </w:rPr>
       </w:pPr>
-      <w:bookmarkStart w:id="247" w:name="_Toc511162022"/>
+      <w:bookmarkStart w:id="7" w:name="_Toc511162022"/>
       <w:r>
         <w:rPr>
           <w:lang w:val="en-US"/>
         </w:rPr>
         <w:t>Organization</w:t>
       </w:r>
-      <w:bookmarkEnd w:id="247"/>
+      <w:bookmarkEnd w:id="7"/>
     </w:p>
     <w:p>
       <w:pPr>
@@ -7823,14 +7310,14 @@
           <w:lang w:val="en-US"/>
         </w:rPr>
       </w:pPr>
-      <w:bookmarkStart w:id="248" w:name="_Toc511162023"/>
+      <w:bookmarkStart w:id="8" w:name="_Toc511162023"/>
       <w:r>
         <w:rPr>
           <w:lang w:val="en-US"/>
         </w:rPr>
         <w:t>Reference</w:t>
       </w:r>
-      <w:bookmarkEnd w:id="248"/>
+      <w:bookmarkEnd w:id="8"/>
     </w:p>
     <w:p>
       <w:pPr>
@@ -7840,14 +7327,14 @@
           <w:lang w:val="en-US"/>
         </w:rPr>
       </w:pPr>
-      <w:bookmarkStart w:id="249" w:name="_Toc511162024"/>
+      <w:bookmarkStart w:id="9" w:name="_Toc511162024"/>
       <w:r>
         <w:rPr>
           <w:lang w:val="en-US"/>
         </w:rPr>
         <w:t>APPROACH</w:t>
       </w:r>
-      <w:bookmarkEnd w:id="249"/>
+      <w:bookmarkEnd w:id="9"/>
     </w:p>
     <w:p>
       <w:pPr>
@@ -7883,14 +7370,14 @@
           <w:lang w:val="en-US"/>
         </w:rPr>
       </w:pPr>
-      <w:bookmarkStart w:id="250" w:name="_Toc511162025"/>
+      <w:bookmarkStart w:id="10" w:name="_Toc511162025"/>
       <w:r>
         <w:rPr>
           <w:lang w:val="en-US"/>
         </w:rPr>
         <w:t>Project Initiation</w:t>
       </w:r>
-      <w:bookmarkEnd w:id="250"/>
+      <w:bookmarkEnd w:id="10"/>
     </w:p>
     <w:p>
       <w:pPr>
@@ -7914,14 +7401,14 @@
           <w:lang w:val="en-US"/>
         </w:rPr>
       </w:pPr>
-      <w:bookmarkStart w:id="251" w:name="_Toc511162026"/>
+      <w:bookmarkStart w:id="11" w:name="_Toc511162026"/>
       <w:r>
         <w:rPr>
           <w:lang w:val="en-US"/>
         </w:rPr>
         <w:t>Initial Requirements Analysis.</w:t>
       </w:r>
-      <w:bookmarkEnd w:id="251"/>
+      <w:bookmarkEnd w:id="11"/>
     </w:p>
     <w:p>
       <w:pPr>
@@ -8020,14 +7507,14 @@
           <w:lang w:val="en-US"/>
         </w:rPr>
       </w:pPr>
-      <w:bookmarkStart w:id="252" w:name="_Toc511162027"/>
+      <w:bookmarkStart w:id="12" w:name="_Toc511162027"/>
       <w:r>
         <w:rPr>
           <w:lang w:val="en-US"/>
         </w:rPr>
         <w:t>Prototype Development</w:t>
       </w:r>
-      <w:bookmarkEnd w:id="252"/>
+      <w:bookmarkEnd w:id="12"/>
     </w:p>
     <w:p>
       <w:pPr>
@@ -8102,11 +7589,19 @@
         </w:rPr>
         <w:t xml:space="preserve"> </w:t>
       </w:r>
-      <w:r>
-        <w:rPr>
-          <w:lang w:val="en-US"/>
-        </w:rPr>
-        <w:t>( IoT, Lambda, Dynamo DB, EC2</w:t>
+      <w:proofErr w:type="gramStart"/>
+      <w:r>
+        <w:rPr>
+          <w:lang w:val="en-US"/>
+        </w:rPr>
+        <w:t>( IoT</w:t>
+      </w:r>
+      <w:proofErr w:type="gramEnd"/>
+      <w:r>
+        <w:rPr>
+          <w:lang w:val="en-US"/>
+        </w:rPr>
+        <w:t>, Lambda, Dynamo DB, EC2</w:t>
       </w:r>
       <w:r>
         <w:rPr>
@@ -8196,14 +7691,14 @@
           <w:lang w:val="en-US"/>
         </w:rPr>
       </w:pPr>
-      <w:bookmarkStart w:id="253" w:name="_Toc511162028"/>
+      <w:bookmarkStart w:id="13" w:name="_Toc511162028"/>
       <w:r>
         <w:rPr>
           <w:lang w:val="en-US"/>
         </w:rPr>
         <w:t>Software Implementation</w:t>
       </w:r>
-      <w:bookmarkEnd w:id="253"/>
+      <w:bookmarkEnd w:id="13"/>
     </w:p>
     <w:p>
       <w:pPr>
@@ -8410,14 +7905,14 @@
           <w:lang w:val="en-US"/>
         </w:rPr>
       </w:pPr>
-      <w:bookmarkStart w:id="254" w:name="_Toc511162029"/>
+      <w:bookmarkStart w:id="14" w:name="_Toc511162029"/>
       <w:r>
         <w:rPr>
           <w:lang w:val="en-US"/>
         </w:rPr>
         <w:t>WORK PLAN</w:t>
       </w:r>
-      <w:bookmarkEnd w:id="254"/>
+      <w:bookmarkEnd w:id="14"/>
     </w:p>
     <w:p>
       <w:pPr>
@@ -8707,7 +8202,7 @@
           <w:lang w:val="en-US"/>
         </w:rPr>
       </w:pPr>
-      <w:bookmarkStart w:id="255" w:name="_Toc511162030"/>
+      <w:bookmarkStart w:id="15" w:name="_Toc511162030"/>
       <w:r>
         <w:rPr>
           <w:lang w:val="en-US"/>
@@ -8715,7 +8210,7 @@
         <w:lastRenderedPageBreak/>
         <w:t>Activity 1 – Initial Planning.</w:t>
       </w:r>
-      <w:bookmarkEnd w:id="255"/>
+      <w:bookmarkEnd w:id="15"/>
     </w:p>
     <w:p>
       <w:pPr>
@@ -8793,14 +8288,14 @@
           <w:lang w:val="en-US"/>
         </w:rPr>
       </w:pPr>
-      <w:bookmarkStart w:id="256" w:name="_Toc511162031"/>
+      <w:bookmarkStart w:id="16" w:name="_Toc511162031"/>
       <w:r>
         <w:rPr>
           <w:lang w:val="en-US"/>
         </w:rPr>
         <w:t>Activity 2 – Requirements Identification.</w:t>
       </w:r>
-      <w:bookmarkEnd w:id="256"/>
+      <w:bookmarkEnd w:id="16"/>
     </w:p>
     <w:p>
       <w:pPr>
@@ -8874,14 +8369,14 @@
           <w:lang w:val="en-US"/>
         </w:rPr>
       </w:pPr>
-      <w:bookmarkStart w:id="257" w:name="_Toc511162032"/>
+      <w:bookmarkStart w:id="17" w:name="_Toc511162032"/>
       <w:r>
         <w:rPr>
           <w:lang w:val="en-US"/>
         </w:rPr>
         <w:t>Activity 3 - Requirement Analysis and Design.</w:t>
       </w:r>
-      <w:bookmarkEnd w:id="257"/>
+      <w:bookmarkEnd w:id="17"/>
     </w:p>
     <w:p>
       <w:pPr>
@@ -8917,14 +8412,14 @@
           <w:lang w:val="en-US"/>
         </w:rPr>
       </w:pPr>
-      <w:bookmarkStart w:id="258" w:name="_Toc511162033"/>
+      <w:bookmarkStart w:id="18" w:name="_Toc511162033"/>
       <w:r>
         <w:rPr>
           <w:lang w:val="en-US"/>
         </w:rPr>
         <w:t>Activity 4 - Programming.</w:t>
       </w:r>
-      <w:bookmarkEnd w:id="258"/>
+      <w:bookmarkEnd w:id="18"/>
     </w:p>
     <w:p>
       <w:pPr>
@@ -8937,7 +8432,19 @@
         <w:rPr>
           <w:lang w:val="en-US"/>
         </w:rPr>
-        <w:t>The software requirements are defined during the requirement workshop and prototyping activities and documented in the system specification. The application will be coded using an appropriate programming language to produce the required application. The following tasks will be performed. HLD or programmer manual will be used as guiding principle for programming the application.</w:t>
+        <w:t>The software requirements are defined during the requirement workshop and prototyping activities and documented in the system specification. The application will be coded using an appropriate programming language to produce the required application. HLD or programmer manual will be used as guiding principle for programming the application.</w:t>
+      </w:r>
+      <w:r>
+        <w:rPr>
+          <w:lang w:val="en-US"/>
+        </w:rPr>
+        <w:t xml:space="preserve"> </w:t>
+      </w:r>
+      <w:r>
+        <w:rPr>
+          <w:lang w:val="en-US"/>
+        </w:rPr>
+        <w:t>The following tasks will be performed.</w:t>
       </w:r>
     </w:p>
     <w:p>
@@ -8945,7 +8452,7 @@
         <w:pStyle w:val="Heading3"/>
         <w:spacing w:before="0" w:line="360" w:lineRule="auto"/>
       </w:pPr>
-      <w:bookmarkStart w:id="259" w:name="_Toc511162034"/>
+      <w:bookmarkStart w:id="19" w:name="_Toc511162034"/>
       <w:r>
         <w:t xml:space="preserve">Define </w:t>
       </w:r>
@@ -8955,7 +8462,7 @@
       <w:r>
         <w:t xml:space="preserve"> and Set-Up.</w:t>
       </w:r>
-      <w:bookmarkEnd w:id="259"/>
+      <w:bookmarkEnd w:id="19"/>
     </w:p>
     <w:p>
       <w:pPr>
@@ -8985,7 +8492,7 @@
           <w:lang w:val="en-US"/>
         </w:rPr>
       </w:pPr>
-      <w:bookmarkStart w:id="260" w:name="_Toc511162035"/>
+      <w:bookmarkStart w:id="20" w:name="_Toc511162035"/>
       <w:r>
         <w:rPr>
           <w:lang w:val="en-US"/>
@@ -8993,7 +8500,7 @@
         <w:lastRenderedPageBreak/>
         <w:t>Process Specification.</w:t>
       </w:r>
-      <w:bookmarkEnd w:id="260"/>
+      <w:bookmarkEnd w:id="20"/>
     </w:p>
     <w:p>
       <w:pPr>
@@ -9017,14 +8524,14 @@
           <w:lang w:val="en-US"/>
         </w:rPr>
       </w:pPr>
-      <w:bookmarkStart w:id="261" w:name="_Toc511162036"/>
+      <w:bookmarkStart w:id="21" w:name="_Toc511162036"/>
       <w:r>
         <w:rPr>
           <w:lang w:val="en-US"/>
         </w:rPr>
         <w:t>Software Coding.</w:t>
       </w:r>
-      <w:bookmarkEnd w:id="261"/>
+      <w:bookmarkEnd w:id="21"/>
     </w:p>
     <w:p>
       <w:pPr>
@@ -9192,14 +8699,14 @@
           <w:lang w:val="en-US"/>
         </w:rPr>
       </w:pPr>
-      <w:bookmarkStart w:id="262" w:name="_Toc511162037"/>
+      <w:bookmarkStart w:id="22" w:name="_Toc511162037"/>
       <w:r>
         <w:rPr>
           <w:lang w:val="en-US"/>
         </w:rPr>
         <w:t>Activity 5 - Testing.</w:t>
       </w:r>
-      <w:bookmarkEnd w:id="262"/>
+      <w:bookmarkEnd w:id="22"/>
     </w:p>
     <w:p>
       <w:pPr>
@@ -9220,11 +8727,11 @@
         <w:pStyle w:val="Heading3"/>
         <w:spacing w:before="0" w:line="360" w:lineRule="auto"/>
       </w:pPr>
-      <w:bookmarkStart w:id="263" w:name="_Toc511162038"/>
+      <w:bookmarkStart w:id="23" w:name="_Toc511162038"/>
       <w:r>
         <w:t>Test Planning.</w:t>
       </w:r>
-      <w:bookmarkEnd w:id="263"/>
+      <w:bookmarkEnd w:id="23"/>
     </w:p>
     <w:p>
       <w:pPr>
@@ -9239,11 +8746,11 @@
         <w:pStyle w:val="Heading3"/>
         <w:spacing w:before="0" w:line="360" w:lineRule="auto"/>
       </w:pPr>
-      <w:bookmarkStart w:id="264" w:name="_Toc511162039"/>
+      <w:bookmarkStart w:id="24" w:name="_Toc511162039"/>
       <w:r>
         <w:t>System Testing</w:t>
       </w:r>
-      <w:bookmarkEnd w:id="264"/>
+      <w:bookmarkEnd w:id="24"/>
     </w:p>
     <w:p>
       <w:pPr>
@@ -9267,14 +8774,14 @@
           <w:lang w:val="en-US"/>
         </w:rPr>
       </w:pPr>
-      <w:bookmarkStart w:id="265" w:name="_Toc511162040"/>
+      <w:bookmarkStart w:id="25" w:name="_Toc511162040"/>
       <w:r>
         <w:rPr>
           <w:lang w:val="en-US"/>
         </w:rPr>
         <w:t>Activity 6 - User and Programmer Documentation.</w:t>
       </w:r>
-      <w:bookmarkEnd w:id="265"/>
+      <w:bookmarkEnd w:id="25"/>
     </w:p>
     <w:p>
       <w:pPr>
@@ -9287,7 +8794,37 @@
         <w:rPr>
           <w:lang w:val="en-US"/>
         </w:rPr>
-        <w:t>Under this activity, the user's manual and the programmer's manual or HLD for the FMCA will be produced.</w:t>
+        <w:t xml:space="preserve">Under this activity, the user's manual and the programmer's manual or HLD for the </w:t>
+      </w:r>
+      <w:r>
+        <w:rPr>
+          <w:lang w:val="en-US"/>
+        </w:rPr>
+        <w:t>RAM</w:t>
+      </w:r>
+      <w:r>
+        <w:rPr>
+          <w:lang w:val="en-US"/>
+        </w:rPr>
+        <w:t xml:space="preserve"> Application </w:t>
+      </w:r>
+      <w:r>
+        <w:rPr>
+          <w:lang w:val="en-US"/>
+        </w:rPr>
+        <w:t>(Real</w:t>
+      </w:r>
+      <w:r>
+        <w:rPr>
+          <w:lang w:val="en-US"/>
+        </w:rPr>
+        <w:t xml:space="preserve"> time analytical monitoring Application)</w:t>
+      </w:r>
+      <w:r>
+        <w:rPr>
+          <w:lang w:val="en-US"/>
+        </w:rPr>
+        <w:t xml:space="preserve"> will be produced.</w:t>
       </w:r>
     </w:p>
     <w:p>
@@ -9298,14 +8835,14 @@
           <w:lang w:val="en-US"/>
         </w:rPr>
       </w:pPr>
-      <w:bookmarkStart w:id="266" w:name="_Toc511162041"/>
+      <w:bookmarkStart w:id="26" w:name="_Toc511162041"/>
       <w:r>
         <w:rPr>
           <w:lang w:val="en-US"/>
         </w:rPr>
         <w:t>User's Manual.</w:t>
       </w:r>
-      <w:bookmarkEnd w:id="266"/>
+      <w:bookmarkEnd w:id="26"/>
     </w:p>
     <w:p>
       <w:pPr>
@@ -9329,7 +8866,7 @@
           <w:lang w:val="en-US"/>
         </w:rPr>
       </w:pPr>
-      <w:bookmarkStart w:id="267" w:name="_Toc511162042"/>
+      <w:bookmarkStart w:id="27" w:name="_Toc511162042"/>
       <w:r>
         <w:rPr>
           <w:lang w:val="en-US"/>
@@ -9337,7 +8874,7 @@
         <w:lastRenderedPageBreak/>
         <w:t>Programmer's Manual.</w:t>
       </w:r>
-      <w:bookmarkEnd w:id="267"/>
+      <w:bookmarkEnd w:id="27"/>
     </w:p>
     <w:p>
       <w:pPr>
@@ -9361,14 +8898,14 @@
           <w:lang w:val="en-US"/>
         </w:rPr>
       </w:pPr>
-      <w:bookmarkStart w:id="268" w:name="_Toc511162043"/>
+      <w:bookmarkStart w:id="28" w:name="_Toc511162043"/>
       <w:r>
         <w:rPr>
           <w:lang w:val="en-US"/>
         </w:rPr>
         <w:t>Activity 7 - User Acceptance.</w:t>
       </w:r>
-      <w:bookmarkEnd w:id="268"/>
+      <w:bookmarkEnd w:id="28"/>
     </w:p>
     <w:p>
       <w:pPr>
@@ -9381,7 +8918,19 @@
         <w:rPr>
           <w:lang w:val="en-US"/>
         </w:rPr>
-        <w:t>The next stage in the development of the system will be for the users to test the system in a User Acceptance phase. This trial will form the basis of the process by which the user will accept the system. The following tasks will be performed.</w:t>
+        <w:t>The next stage in the development of the system will be for the users to test the system</w:t>
+      </w:r>
+      <w:r>
+        <w:rPr>
+          <w:lang w:val="en-US"/>
+        </w:rPr>
+        <w:t xml:space="preserve"> in </w:t>
+      </w:r>
+      <w:r>
+        <w:rPr>
+          <w:lang w:val="en-US"/>
+        </w:rPr>
+        <w:t>User Acceptance phase. This trial will form the basis of the process by which the user will accept the system. The following tasks will be performed.</w:t>
       </w:r>
     </w:p>
     <w:p>
@@ -9392,14 +8941,14 @@
           <w:lang w:val="en-US"/>
         </w:rPr>
       </w:pPr>
-      <w:bookmarkStart w:id="269" w:name="_Toc511162044"/>
+      <w:bookmarkStart w:id="29" w:name="_Toc511162044"/>
       <w:r>
         <w:rPr>
           <w:lang w:val="en-US"/>
         </w:rPr>
         <w:t>Planning.</w:t>
       </w:r>
-      <w:bookmarkEnd w:id="269"/>
+      <w:bookmarkEnd w:id="29"/>
     </w:p>
     <w:p>
       <w:pPr>
@@ -9435,14 +8984,14 @@
           <w:lang w:val="en-US"/>
         </w:rPr>
       </w:pPr>
-      <w:bookmarkStart w:id="270" w:name="_Toc511162045"/>
+      <w:bookmarkStart w:id="30" w:name="_Toc511162045"/>
       <w:r>
         <w:rPr>
           <w:lang w:val="en-US"/>
         </w:rPr>
         <w:t>Installation.</w:t>
       </w:r>
-      <w:bookmarkEnd w:id="270"/>
+      <w:bookmarkEnd w:id="30"/>
     </w:p>
     <w:p>
       <w:pPr>
@@ -9463,11 +9012,11 @@
         <w:pStyle w:val="Heading3"/>
         <w:spacing w:before="0" w:line="360" w:lineRule="auto"/>
       </w:pPr>
-      <w:bookmarkStart w:id="271" w:name="_Toc511162046"/>
+      <w:bookmarkStart w:id="31" w:name="_Toc511162046"/>
       <w:r>
         <w:t>User Training.</w:t>
       </w:r>
-      <w:bookmarkEnd w:id="271"/>
+      <w:bookmarkEnd w:id="31"/>
     </w:p>
     <w:p>
       <w:pPr>
@@ -9497,14 +9046,14 @@
           <w:lang w:val="en-US"/>
         </w:rPr>
       </w:pPr>
-      <w:bookmarkStart w:id="272" w:name="_Toc511162047"/>
+      <w:bookmarkStart w:id="32" w:name="_Toc511162047"/>
       <w:r>
         <w:rPr>
           <w:lang w:val="en-US"/>
         </w:rPr>
         <w:t>Trial.</w:t>
       </w:r>
-      <w:bookmarkEnd w:id="272"/>
+      <w:bookmarkEnd w:id="32"/>
     </w:p>
     <w:p>
       <w:pPr>
@@ -9517,7 +9066,19 @@
         <w:rPr>
           <w:lang w:val="en-US"/>
         </w:rPr>
-        <w:t>The user stall vendors will use the system during the suggested trial period. The Project Leader will provide continuous support to the users during the trial period. All errors detected, observations and suggestions will be reported in the form agreed at the planning stage (refer to Section 3.7.1).</w:t>
+        <w:t>The user</w:t>
+      </w:r>
+      <w:r>
+        <w:rPr>
+          <w:lang w:val="en-US"/>
+        </w:rPr>
+        <w:t xml:space="preserve"> in SERIS</w:t>
+      </w:r>
+      <w:r>
+        <w:rPr>
+          <w:lang w:val="en-US"/>
+        </w:rPr>
+        <w:t xml:space="preserve"> will use the system during the suggested trial period. The Project Leader will provide continuous support to the users during the trial period. All errors detected, observations and suggestions will be reported in the form agreed at the planning stage (refer to Section 3.7.1).</w:t>
       </w:r>
     </w:p>
     <w:p>
@@ -9525,11 +9086,11 @@
         <w:pStyle w:val="Heading3"/>
         <w:spacing w:before="0" w:line="360" w:lineRule="auto"/>
       </w:pPr>
-      <w:bookmarkStart w:id="273" w:name="_Toc511162048"/>
+      <w:bookmarkStart w:id="33" w:name="_Toc511162048"/>
       <w:r>
         <w:t>Final Changes.</w:t>
       </w:r>
-      <w:bookmarkEnd w:id="273"/>
+      <w:bookmarkEnd w:id="33"/>
     </w:p>
     <w:p>
       <w:pPr>
@@ -9550,12 +9111,12 @@
         <w:pStyle w:val="Heading2"/>
         <w:spacing w:before="0" w:line="360" w:lineRule="auto"/>
       </w:pPr>
-      <w:bookmarkStart w:id="274" w:name="_Toc511162049"/>
+      <w:bookmarkStart w:id="34" w:name="_Toc511162049"/>
       <w:r>
         <w:lastRenderedPageBreak/>
         <w:t>Activity 8 - Implementation.</w:t>
       </w:r>
-      <w:bookmarkEnd w:id="274"/>
+      <w:bookmarkEnd w:id="34"/>
     </w:p>
     <w:p>
       <w:pPr>
@@ -9588,11 +9149,11 @@
         <w:pStyle w:val="Heading2"/>
         <w:spacing w:before="0" w:line="360" w:lineRule="auto"/>
       </w:pPr>
-      <w:bookmarkStart w:id="275" w:name="_Toc511162050"/>
+      <w:bookmarkStart w:id="35" w:name="_Toc511162050"/>
       <w:r>
         <w:t>Activity 9 - Management and Administration.</w:t>
       </w:r>
-      <w:bookmarkEnd w:id="275"/>
+      <w:bookmarkEnd w:id="35"/>
     </w:p>
     <w:p>
       <w:pPr>
@@ -9607,11 +9168,11 @@
         <w:pStyle w:val="Heading3"/>
         <w:spacing w:before="0" w:line="360" w:lineRule="auto"/>
       </w:pPr>
-      <w:bookmarkStart w:id="276" w:name="_Toc511162051"/>
+      <w:bookmarkStart w:id="36" w:name="_Toc511162051"/>
       <w:r>
         <w:t>Production of Project Plan.</w:t>
       </w:r>
-      <w:bookmarkEnd w:id="276"/>
+      <w:bookmarkEnd w:id="36"/>
     </w:p>
     <w:p>
       <w:pPr>
@@ -9632,11 +9193,11 @@
         <w:pStyle w:val="Heading3"/>
         <w:spacing w:before="0" w:line="360" w:lineRule="auto"/>
       </w:pPr>
-      <w:bookmarkStart w:id="277" w:name="_Toc511162052"/>
+      <w:bookmarkStart w:id="37" w:name="_Toc511162052"/>
       <w:r>
         <w:t>Set-up Filing System.</w:t>
       </w:r>
-      <w:bookmarkEnd w:id="277"/>
+      <w:bookmarkEnd w:id="37"/>
     </w:p>
     <w:p>
       <w:pPr>
@@ -9651,11 +9212,11 @@
         <w:pStyle w:val="Heading3"/>
         <w:spacing w:before="0" w:line="360" w:lineRule="auto"/>
       </w:pPr>
-      <w:bookmarkStart w:id="278" w:name="_Toc511162053"/>
+      <w:bookmarkStart w:id="38" w:name="_Toc511162053"/>
       <w:r>
         <w:t>Production of Project Quality Plan.</w:t>
       </w:r>
-      <w:bookmarkEnd w:id="278"/>
+      <w:bookmarkEnd w:id="38"/>
     </w:p>
     <w:p>
       <w:pPr>
@@ -9676,11 +9237,11 @@
         <w:pStyle w:val="Heading3"/>
         <w:spacing w:before="0" w:line="360" w:lineRule="auto"/>
       </w:pPr>
-      <w:bookmarkStart w:id="279" w:name="_Toc511162054"/>
+      <w:bookmarkStart w:id="39" w:name="_Toc511162054"/>
       <w:r>
         <w:t>General Management and Administration.</w:t>
       </w:r>
-      <w:bookmarkEnd w:id="279"/>
+      <w:bookmarkEnd w:id="39"/>
     </w:p>
     <w:p>
       <w:pPr>
@@ -9761,15 +9322,15 @@
         <w:pStyle w:val="Heading1"/>
         <w:spacing w:before="0" w:line="360" w:lineRule="auto"/>
       </w:pPr>
-      <w:bookmarkStart w:id="280" w:name="_Toc480653741"/>
-      <w:bookmarkStart w:id="281" w:name="_Toc492426719"/>
-      <w:bookmarkStart w:id="282" w:name="_Toc511162055"/>
+      <w:bookmarkStart w:id="40" w:name="_Toc480653741"/>
+      <w:bookmarkStart w:id="41" w:name="_Toc492426719"/>
+      <w:bookmarkStart w:id="42" w:name="_Toc511162055"/>
       <w:r>
         <w:t>STAFF EFFORT ESTIMATES.</w:t>
       </w:r>
-      <w:bookmarkEnd w:id="280"/>
-      <w:bookmarkEnd w:id="281"/>
-      <w:bookmarkEnd w:id="282"/>
+      <w:bookmarkEnd w:id="40"/>
+      <w:bookmarkEnd w:id="41"/>
+      <w:bookmarkEnd w:id="42"/>
     </w:p>
     <w:p>
       <w:pPr>
@@ -9784,14 +9345,14 @@
         <w:pStyle w:val="Heading2"/>
         <w:spacing w:before="0" w:line="360" w:lineRule="auto"/>
       </w:pPr>
-      <w:bookmarkStart w:id="283" w:name="_Toc511162056"/>
+      <w:bookmarkStart w:id="43" w:name="_Toc511162056"/>
       <w:r>
         <w:t>Staf</w:t>
       </w:r>
       <w:r>
         <w:t>f Effort Estimates and Progress</w:t>
       </w:r>
-      <w:bookmarkEnd w:id="283"/>
+      <w:bookmarkEnd w:id="43"/>
     </w:p>
     <w:p>
       <w:pPr>
@@ -9812,17 +9373,17 @@
         <w:pStyle w:val="Heading2"/>
         <w:spacing w:before="0" w:line="360" w:lineRule="auto"/>
       </w:pPr>
-      <w:bookmarkStart w:id="284" w:name="_Toc480653743"/>
-      <w:bookmarkStart w:id="285" w:name="_Toc492426721"/>
-      <w:bookmarkStart w:id="286" w:name="_Toc511162057"/>
-      <w:bookmarkStart w:id="287" w:name="OLE_LINK9"/>
-      <w:bookmarkStart w:id="288" w:name="OLE_LINK10"/>
+      <w:bookmarkStart w:id="44" w:name="_Toc480653743"/>
+      <w:bookmarkStart w:id="45" w:name="_Toc492426721"/>
+      <w:bookmarkStart w:id="46" w:name="_Toc511162057"/>
+      <w:bookmarkStart w:id="47" w:name="OLE_LINK9"/>
+      <w:bookmarkStart w:id="48" w:name="OLE_LINK10"/>
       <w:r>
         <w:t>Use-Case Point Estimation</w:t>
       </w:r>
-      <w:bookmarkEnd w:id="284"/>
-      <w:bookmarkEnd w:id="285"/>
-      <w:bookmarkEnd w:id="286"/>
+      <w:bookmarkEnd w:id="44"/>
+      <w:bookmarkEnd w:id="45"/>
+      <w:bookmarkEnd w:id="46"/>
     </w:p>
     <w:p>
       <w:pPr>
@@ -9832,11 +9393,11 @@
       <w:r>
         <w:t xml:space="preserve">    </w:t>
       </w:r>
-      <w:bookmarkStart w:id="289" w:name="_Toc511162058"/>
+      <w:bookmarkStart w:id="49" w:name="_Toc511162058"/>
       <w:r>
         <w:t>1.   Calculate weighted number of Actors</w:t>
       </w:r>
-      <w:bookmarkEnd w:id="289"/>
+      <w:bookmarkEnd w:id="49"/>
     </w:p>
     <w:tbl>
       <w:tblPr>
@@ -10104,8 +9665,50 @@
                 <w:lang w:val="en-US"/>
               </w:rPr>
               <w:br/>
-              <w:t>Synchronizer</w:t>
-            </w:r>
+            </w:r>
+            <w:r>
+              <w:rPr>
+                <w:szCs w:val="20"/>
+                <w:lang w:val="en-US"/>
+              </w:rPr>
+              <w:t>MQTT</w:t>
+            </w:r>
+          </w:p>
+          <w:p>
+            <w:pPr>
+              <w:pStyle w:val="BodyParagraph"/>
+              <w:spacing w:after="0" w:line="360" w:lineRule="auto"/>
+              <w:rPr>
+                <w:szCs w:val="20"/>
+                <w:lang w:val="en-US"/>
+              </w:rPr>
+            </w:pPr>
+            <w:r>
+              <w:rPr>
+                <w:szCs w:val="20"/>
+                <w:lang w:val="en-US"/>
+              </w:rPr>
+              <w:t>S3</w:t>
+            </w:r>
+          </w:p>
+          <w:p>
+            <w:pPr>
+              <w:pStyle w:val="BodyParagraph"/>
+              <w:spacing w:after="0" w:line="360" w:lineRule="auto"/>
+              <w:rPr>
+                <w:szCs w:val="20"/>
+                <w:lang w:val="en-US"/>
+              </w:rPr>
+            </w:pPr>
+            <w:proofErr w:type="spellStart"/>
+            <w:r>
+              <w:rPr>
+                <w:szCs w:val="20"/>
+                <w:lang w:val="en-US"/>
+              </w:rPr>
+              <w:t>Kenisis</w:t>
+            </w:r>
+            <w:proofErr w:type="spellEnd"/>
           </w:p>
         </w:tc>
         <w:tc>
@@ -10173,7 +9776,7 @@
                 <w:szCs w:val="20"/>
                 <w:lang w:val="en-US"/>
               </w:rPr>
-              <w:t>8</w:t>
+              <w:t>12</w:t>
             </w:r>
           </w:p>
         </w:tc>
@@ -10335,7 +9938,7 @@
                 <w:szCs w:val="20"/>
                 <w:lang w:val="en-US"/>
               </w:rPr>
-              <w:t>15</w:t>
+              <w:t>21</w:t>
             </w:r>
           </w:p>
         </w:tc>
@@ -10346,8 +9949,8 @@
         <w:spacing w:line="360" w:lineRule="auto"/>
       </w:pPr>
     </w:p>
-    <w:bookmarkEnd w:id="287"/>
-    <w:bookmarkEnd w:id="288"/>
+    <w:bookmarkEnd w:id="47"/>
+    <w:bookmarkEnd w:id="48"/>
     <w:p>
       <w:pPr>
         <w:spacing w:line="360" w:lineRule="auto"/>
@@ -10361,11 +9964,11 @@
         <w:pStyle w:val="Heading3"/>
         <w:spacing w:before="0" w:line="360" w:lineRule="auto"/>
       </w:pPr>
-      <w:bookmarkStart w:id="290" w:name="_Toc511162059"/>
+      <w:bookmarkStart w:id="50" w:name="_Toc511162059"/>
       <w:r>
         <w:t>Calculate weighted number of Use Cases</w:t>
       </w:r>
-      <w:bookmarkEnd w:id="290"/>
+      <w:bookmarkEnd w:id="50"/>
       <w:r>
         <w:t xml:space="preserve"> </w:t>
       </w:r>
@@ -10574,7 +10177,23 @@
                 <w:sz w:val="23"/>
                 <w:szCs w:val="23"/>
               </w:rPr>
-              <w:t xml:space="preserve">Transform unstructured data to structured </w:t>
+              <w:t xml:space="preserve">Transform </w:t>
+            </w:r>
+            <w:r>
+              <w:rPr>
+                <w:color w:val="000000" w:themeColor="text1"/>
+                <w:sz w:val="23"/>
+                <w:szCs w:val="23"/>
+              </w:rPr>
+              <w:t>raw</w:t>
+            </w:r>
+            <w:r>
+              <w:rPr>
+                <w:color w:val="000000" w:themeColor="text1"/>
+                <w:sz w:val="23"/>
+                <w:szCs w:val="23"/>
+              </w:rPr>
+              <w:t xml:space="preserve"> data to structured </w:t>
             </w:r>
           </w:p>
           <w:p>
@@ -10797,6 +10416,7 @@
                 <w:sz w:val="23"/>
                 <w:szCs w:val="23"/>
               </w:rPr>
+              <w:lastRenderedPageBreak/>
               <w:t>Create personas</w:t>
             </w:r>
           </w:p>
@@ -10815,7 +10435,6 @@
                 <w:sz w:val="23"/>
                 <w:szCs w:val="23"/>
               </w:rPr>
-              <w:lastRenderedPageBreak/>
               <w:t>Maintain personas</w:t>
             </w:r>
           </w:p>
@@ -10925,6 +10544,42 @@
                 <w:szCs w:val="23"/>
               </w:rPr>
               <w:t>Maintain devices info</w:t>
+            </w:r>
+          </w:p>
+          <w:p>
+            <w:pPr>
+              <w:spacing w:line="360" w:lineRule="auto"/>
+              <w:rPr>
+                <w:color w:val="000000" w:themeColor="text1"/>
+                <w:sz w:val="23"/>
+                <w:szCs w:val="23"/>
+              </w:rPr>
+            </w:pPr>
+            <w:r>
+              <w:rPr>
+                <w:color w:val="000000" w:themeColor="text1"/>
+                <w:sz w:val="23"/>
+                <w:szCs w:val="23"/>
+              </w:rPr>
+              <w:t>Create device group</w:t>
+            </w:r>
+          </w:p>
+          <w:p>
+            <w:pPr>
+              <w:spacing w:line="360" w:lineRule="auto"/>
+              <w:rPr>
+                <w:color w:val="000000" w:themeColor="text1"/>
+                <w:sz w:val="23"/>
+                <w:szCs w:val="23"/>
+              </w:rPr>
+            </w:pPr>
+            <w:r>
+              <w:rPr>
+                <w:color w:val="000000" w:themeColor="text1"/>
+                <w:sz w:val="23"/>
+                <w:szCs w:val="23"/>
+              </w:rPr>
+              <w:t>Maintain device group(s)</w:t>
             </w:r>
           </w:p>
         </w:tc>
@@ -11020,7 +10675,7 @@
                 <w:sz w:val="23"/>
                 <w:szCs w:val="23"/>
               </w:rPr>
-              <w:t>90</w:t>
+              <w:t>110</w:t>
             </w:r>
           </w:p>
         </w:tc>
@@ -11110,6 +10765,24 @@
                 <w:sz w:val="23"/>
                 <w:szCs w:val="23"/>
               </w:rPr>
+              <w:t>View/select device group</w:t>
+            </w:r>
+          </w:p>
+          <w:p>
+            <w:pPr>
+              <w:spacing w:line="360" w:lineRule="auto"/>
+              <w:rPr>
+                <w:color w:val="000000" w:themeColor="text1"/>
+                <w:sz w:val="23"/>
+                <w:szCs w:val="23"/>
+              </w:rPr>
+            </w:pPr>
+            <w:r>
+              <w:rPr>
+                <w:color w:val="000000" w:themeColor="text1"/>
+                <w:sz w:val="23"/>
+                <w:szCs w:val="23"/>
+              </w:rPr>
               <w:t>Select device(s)</w:t>
             </w:r>
           </w:p>
@@ -11146,7 +10819,23 @@
                 <w:sz w:val="23"/>
                 <w:szCs w:val="23"/>
               </w:rPr>
-              <w:t>Store data</w:t>
+              <w:t>Store</w:t>
+            </w:r>
+            <w:r>
+              <w:rPr>
+                <w:color w:val="000000" w:themeColor="text1"/>
+                <w:sz w:val="23"/>
+                <w:szCs w:val="23"/>
+              </w:rPr>
+              <w:t xml:space="preserve"> structured</w:t>
+            </w:r>
+            <w:r>
+              <w:rPr>
+                <w:color w:val="000000" w:themeColor="text1"/>
+                <w:sz w:val="23"/>
+                <w:szCs w:val="23"/>
+              </w:rPr>
+              <w:t xml:space="preserve"> data</w:t>
             </w:r>
           </w:p>
           <w:p>
@@ -11237,6 +10926,78 @@
                 <w:szCs w:val="23"/>
               </w:rPr>
               <w:t>Notify device status</w:t>
+            </w:r>
+          </w:p>
+          <w:p>
+            <w:pPr>
+              <w:spacing w:line="360" w:lineRule="auto"/>
+              <w:rPr>
+                <w:color w:val="000000" w:themeColor="text1"/>
+                <w:sz w:val="23"/>
+                <w:szCs w:val="23"/>
+              </w:rPr>
+            </w:pPr>
+            <w:r>
+              <w:rPr>
+                <w:color w:val="000000" w:themeColor="text1"/>
+                <w:sz w:val="23"/>
+                <w:szCs w:val="23"/>
+              </w:rPr>
+              <w:t>Send stream data</w:t>
+            </w:r>
+          </w:p>
+          <w:p>
+            <w:pPr>
+              <w:spacing w:line="360" w:lineRule="auto"/>
+              <w:rPr>
+                <w:color w:val="000000" w:themeColor="text1"/>
+                <w:sz w:val="23"/>
+                <w:szCs w:val="23"/>
+              </w:rPr>
+            </w:pPr>
+            <w:r>
+              <w:rPr>
+                <w:color w:val="000000" w:themeColor="text1"/>
+                <w:sz w:val="23"/>
+                <w:szCs w:val="23"/>
+              </w:rPr>
+              <w:t>Send raw data</w:t>
+            </w:r>
+          </w:p>
+          <w:p>
+            <w:pPr>
+              <w:spacing w:line="360" w:lineRule="auto"/>
+              <w:rPr>
+                <w:color w:val="000000" w:themeColor="text1"/>
+                <w:sz w:val="23"/>
+                <w:szCs w:val="23"/>
+              </w:rPr>
+            </w:pPr>
+            <w:r>
+              <w:rPr>
+                <w:color w:val="000000" w:themeColor="text1"/>
+                <w:sz w:val="23"/>
+                <w:szCs w:val="23"/>
+              </w:rPr>
+              <w:t>Pass raw data</w:t>
+            </w:r>
+          </w:p>
+          <w:p>
+            <w:pPr>
+              <w:spacing w:line="360" w:lineRule="auto"/>
+              <w:rPr>
+                <w:color w:val="000000" w:themeColor="text1"/>
+                <w:sz w:val="23"/>
+                <w:szCs w:val="23"/>
+              </w:rPr>
+            </w:pPr>
+            <w:r>
+              <w:rPr>
+                <w:color w:val="000000" w:themeColor="text1"/>
+                <w:sz w:val="23"/>
+                <w:szCs w:val="23"/>
+              </w:rPr>
+              <w:t>Store raw data</w:t>
             </w:r>
           </w:p>
         </w:tc>
@@ -11331,7 +11092,7 @@
                 <w:sz w:val="23"/>
                 <w:szCs w:val="23"/>
               </w:rPr>
-              <w:t>55</w:t>
+              <w:t>80</w:t>
             </w:r>
           </w:p>
         </w:tc>
@@ -11421,7 +11182,7 @@
                 <w:bCs/>
                 <w:color w:val="000000" w:themeColor="text1"/>
               </w:rPr>
-              <w:t>190</w:t>
+              <w:t>235</w:t>
             </w:r>
           </w:p>
         </w:tc>
@@ -11440,11 +11201,11 @@
         <w:pStyle w:val="Heading3"/>
         <w:spacing w:before="0" w:line="360" w:lineRule="auto"/>
       </w:pPr>
-      <w:bookmarkStart w:id="291" w:name="_Toc511162060"/>
+      <w:bookmarkStart w:id="51" w:name="_Toc511162060"/>
       <w:r>
         <w:t>Use Case based Estimation on Technical Complexity Factors</w:t>
       </w:r>
-      <w:bookmarkEnd w:id="291"/>
+      <w:bookmarkEnd w:id="51"/>
     </w:p>
     <w:p>
       <w:pPr>
@@ -11733,6 +11494,7 @@
                 <w:sz w:val="23"/>
                 <w:szCs w:val="23"/>
               </w:rPr>
+              <w:lastRenderedPageBreak/>
               <w:t>T1</w:t>
             </w:r>
           </w:p>
@@ -12909,7 +12671,6 @@
                 <w:sz w:val="23"/>
                 <w:szCs w:val="23"/>
               </w:rPr>
-              <w:lastRenderedPageBreak/>
               <w:t>T8</w:t>
             </w:r>
           </w:p>
@@ -14016,11 +13777,11 @@
         <w:pStyle w:val="Heading3"/>
         <w:spacing w:before="0" w:line="360" w:lineRule="auto"/>
       </w:pPr>
-      <w:bookmarkStart w:id="292" w:name="_Toc511162061"/>
+      <w:bookmarkStart w:id="52" w:name="_Toc511162061"/>
       <w:r>
         <w:t>Use Case based Estimation on Environmental Factors</w:t>
       </w:r>
-      <w:bookmarkEnd w:id="292"/>
+      <w:bookmarkEnd w:id="52"/>
     </w:p>
     <w:tbl>
       <w:tblPr>
@@ -15668,6 +15429,7 @@
                 <w:bCs/>
                 <w:color w:val="000000" w:themeColor="text1"/>
               </w:rPr>
+              <w:lastRenderedPageBreak/>
               <w:t>=1.4-0.03*SUM(F1-F8)</w:t>
             </w:r>
           </w:p>
@@ -15698,6 +15460,7 @@
               <w:rPr>
                 <w:color w:val="000000" w:themeColor="text1"/>
               </w:rPr>
+              <w:lastRenderedPageBreak/>
               <w:t>0.89</w:t>
             </w:r>
           </w:p>
@@ -15855,12 +15618,38 @@
         <w:t>t</w:t>
       </w:r>
       <w:r>
-        <w:t xml:space="preserve">ed Use Case Point  =  Total Weight       +       Total Weight </w:t>
+        <w:t>ed Use Case Point</w:t>
+      </w:r>
+      <w:r>
+        <w:tab/>
+        <w:t xml:space="preserve">= </w:t>
+      </w:r>
+      <w:r>
+        <w:t>Total Weight</w:t>
+      </w:r>
+      <w:r>
+        <w:t xml:space="preserve"> </w:t>
+      </w:r>
+      <w:r>
+        <w:t>+</w:t>
+      </w:r>
+      <w:r>
+        <w:t xml:space="preserve"> </w:t>
+      </w:r>
+      <w:r>
+        <w:t xml:space="preserve">Total Weight </w:t>
       </w:r>
     </w:p>
     <w:p>
       <w:r>
-        <w:t xml:space="preserve">          (UUCP)                              (Actors)                     (Use Case)</w:t>
+        <w:t xml:space="preserve">          (UUCP)                              </w:t>
+      </w:r>
+      <w:r>
+        <w:tab/>
+        <w:t xml:space="preserve">    </w:t>
+      </w:r>
+      <w:r>
+        <w:t>(Actors)                     (Use Case)</w:t>
       </w:r>
     </w:p>
     <w:p>
@@ -15871,44 +15660,65 @@
         <w:tab/>
       </w:r>
       <w:r>
-        <w:t xml:space="preserve">                     =         15                +             19</w:t>
-      </w:r>
-      <w:r>
-        <w:t xml:space="preserve">0 </w:t>
+        <w:t xml:space="preserve">                     </w:t>
+      </w:r>
+      <w:r>
+        <w:tab/>
+      </w:r>
+      <w:r>
+        <w:t xml:space="preserve">=  </w:t>
+      </w:r>
+      <w:r>
+        <w:t xml:space="preserve">21 </w:t>
+      </w:r>
+      <w:r>
+        <w:t>+</w:t>
+      </w:r>
+      <w:r>
+        <w:t xml:space="preserve"> 235</w:t>
+      </w:r>
+      <w:r>
+        <w:t xml:space="preserve"> </w:t>
       </w:r>
     </w:p>
     <w:p>
-      <w:r>
-        <w:t xml:space="preserve">                                             =       205</w:t>
+      <w:pPr>
+        <w:ind w:left="2880"/>
+      </w:pPr>
+      <w:r>
+        <w:t>=  2</w:t>
+      </w:r>
+      <w:r>
+        <w:t>56</w:t>
       </w:r>
     </w:p>
     <w:p/>
     <w:p>
       <w:r>
-        <w:t>Use Case Point (UCP)         =  UUCP    *   TCF   *   EF</w:t>
+        <w:t>Use Case Point (UCP)</w:t>
+      </w:r>
+      <w:r>
+        <w:tab/>
+      </w:r>
+      <w:r>
+        <w:tab/>
+      </w:r>
+      <w:r>
+        <w:t>=  UUCP    *   TCF   *   EF</w:t>
       </w:r>
     </w:p>
     <w:p>
-      <w:r>
-        <w:t xml:space="preserve">             </w:t>
-      </w:r>
-      <w:r>
-        <w:tab/>
-      </w:r>
-      <w:r>
-        <w:tab/>
-      </w:r>
-      <w:r>
-        <w:t xml:space="preserve">         </w:t>
-      </w:r>
-      <w:r>
-        <w:t xml:space="preserve">=   </w:t>
-      </w:r>
-      <w:r>
-        <w:t>205</w:t>
-      </w:r>
-      <w:r>
-        <w:t xml:space="preserve">    * 1.02 * </w:t>
+      <w:pPr>
+        <w:ind w:left="2880"/>
+      </w:pPr>
+      <w:r>
+        <w:t xml:space="preserve">=  </w:t>
+      </w:r>
+      <w:r>
+        <w:t xml:space="preserve">256 </w:t>
+      </w:r>
+      <w:r>
+        <w:t xml:space="preserve">* 1.02 * </w:t>
       </w:r>
       <w:r>
         <w:t>0.89</w:t>
@@ -15916,32 +15726,35 @@
     </w:p>
     <w:p>
       <w:pPr>
+        <w:ind w:left="2880"/>
         <w:rPr>
           <w:bCs/>
         </w:rPr>
       </w:pPr>
       <w:r>
-        <w:t xml:space="preserve">                                             =   </w:t>
+        <w:t xml:space="preserve">=  </w:t>
       </w:r>
       <w:r>
         <w:rPr>
           <w:color w:val="000000" w:themeColor="text1"/>
           <w:lang w:eastAsia="ja-JP"/>
         </w:rPr>
-        <w:t>186.099</w:t>
-      </w:r>
-      <w:r>
-        <w:rPr>
-          <w:color w:val="000000" w:themeColor="text1"/>
-          <w:lang w:eastAsia="ja-JP"/>
-        </w:rPr>
-        <w:t xml:space="preserve">    </w:t>
+        <w:t>232.3968</w:t>
       </w:r>
     </w:p>
     <w:p/>
     <w:p>
       <w:r>
-        <w:t xml:space="preserve">Effort (man-days)                =  Use Case Point (UCP) * </w:t>
+        <w:t>Effort (man-days)</w:t>
+      </w:r>
+      <w:r>
+        <w:tab/>
+      </w:r>
+      <w:r>
+        <w:tab/>
+      </w:r>
+      <w:r>
+        <w:t xml:space="preserve">=  Use Case Point (UCP) * </w:t>
       </w:r>
       <w:r>
         <w:rPr>
@@ -15957,14 +15770,27 @@
         </w:rPr>
       </w:pPr>
       <w:r>
-        <w:t xml:space="preserve">         =        </w:t>
+        <w:t xml:space="preserve">         </w:t>
+      </w:r>
+      <w:r>
+        <w:tab/>
+      </w:r>
+      <w:r>
+        <w:tab/>
+      </w:r>
+      <w:r>
+        <w:tab/>
+      </w:r>
+      <w:r>
+        <w:tab/>
+        <w:t xml:space="preserve">=  </w:t>
       </w:r>
       <w:r>
         <w:rPr>
           <w:color w:val="000000" w:themeColor="text1"/>
           <w:lang w:eastAsia="ja-JP"/>
         </w:rPr>
-        <w:t>186.099</w:t>
+        <w:t>232.3968</w:t>
       </w:r>
       <w:r>
         <w:rPr>
@@ -15979,15 +15805,22 @@
     </w:p>
     <w:p>
       <w:pPr>
+        <w:ind w:left="2880"/>
         <w:rPr>
           <w:bCs/>
         </w:rPr>
       </w:pPr>
       <w:r>
-        <w:t xml:space="preserve">                                             =    </w:t>
-      </w:r>
-      <w:r>
-        <w:t>3163.683</w:t>
+        <w:t xml:space="preserve">=  </w:t>
+      </w:r>
+      <w:r>
+        <w:t>3950</w:t>
+      </w:r>
+      <w:r>
+        <w:t>.</w:t>
+      </w:r>
+      <w:r>
+        <w:t>7456</w:t>
       </w:r>
       <w:r>
         <w:t xml:space="preserve">      (man-hours)</w:t>
@@ -15995,15 +15828,19 @@
     </w:p>
     <w:p>
       <w:pPr>
-        <w:rPr>
-          <w:lang w:val="en-US"/>
-        </w:rPr>
-      </w:pPr>
-      <w:r>
-        <w:t xml:space="preserve">                                 =    </w:t>
-      </w:r>
-      <w:r>
-        <w:t>395.460375</w:t>
+        <w:ind w:left="2160" w:firstLine="720"/>
+        <w:rPr>
+          <w:lang w:val="en-US"/>
+        </w:rPr>
+      </w:pPr>
+      <w:r>
+        <w:t xml:space="preserve">=  </w:t>
+      </w:r>
+      <w:r>
+        <w:t>395.</w:t>
+      </w:r>
+      <w:r>
+        <w:t>07456</w:t>
       </w:r>
       <w:r>
         <w:t xml:space="preserve">    (man-days)</w:t>
@@ -16014,15 +15851,15 @@
         <w:pStyle w:val="Heading1"/>
         <w:spacing w:before="0" w:line="360" w:lineRule="auto"/>
       </w:pPr>
-      <w:bookmarkStart w:id="293" w:name="_Toc480653744"/>
-      <w:bookmarkStart w:id="294" w:name="_Toc492426722"/>
-      <w:bookmarkStart w:id="295" w:name="_Toc511162062"/>
+      <w:bookmarkStart w:id="53" w:name="_Toc480653744"/>
+      <w:bookmarkStart w:id="54" w:name="_Toc492426722"/>
+      <w:bookmarkStart w:id="55" w:name="_Toc511162062"/>
       <w:r>
         <w:t>TIMESCALES AND MILESTONES.</w:t>
       </w:r>
-      <w:bookmarkEnd w:id="293"/>
-      <w:bookmarkEnd w:id="294"/>
-      <w:bookmarkEnd w:id="295"/>
+      <w:bookmarkEnd w:id="53"/>
+      <w:bookmarkEnd w:id="54"/>
+      <w:bookmarkEnd w:id="55"/>
     </w:p>
     <w:p>
       <w:pPr>
@@ -16053,9 +15890,9 @@
         <w:tblLook w:val="04A0" w:firstRow="1" w:lastRow="0" w:firstColumn="1" w:lastColumn="0" w:noHBand="0" w:noVBand="1"/>
       </w:tblPr>
       <w:tblGrid>
-        <w:gridCol w:w="3204"/>
-        <w:gridCol w:w="4639"/>
-        <w:gridCol w:w="1393"/>
+        <w:gridCol w:w="3064"/>
+        <w:gridCol w:w="4640"/>
+        <w:gridCol w:w="1532"/>
       </w:tblGrid>
       <w:tr>
         <w:trPr>
@@ -16063,7 +15900,7 @@
         </w:trPr>
         <w:tc>
           <w:tcPr>
-            <w:tcW w:w="4246" w:type="pct"/>
+            <w:tcW w:w="4171" w:type="pct"/>
             <w:gridSpan w:val="2"/>
             <w:noWrap/>
             <w:hideMark/>
@@ -16074,14 +15911,16 @@
               <w:jc w:val="center"/>
               <w:rPr>
                 <w:rFonts w:ascii="Calibri" w:eastAsia="Times New Roman" w:hAnsi="Calibri" w:cs="Calibri"/>
-                <w:color w:val="000000"/>
-                <w:sz w:val="22"/>
-                <w:szCs w:val="22"/>
-              </w:rPr>
-            </w:pPr>
-            <w:r>
-              <w:rPr>
-                <w:rFonts w:ascii="Calibri" w:eastAsia="Times New Roman" w:hAnsi="Calibri" w:cs="Calibri"/>
+                <w:b/>
+                <w:color w:val="000000"/>
+                <w:sz w:val="22"/>
+                <w:szCs w:val="22"/>
+              </w:rPr>
+            </w:pPr>
+            <w:r>
+              <w:rPr>
+                <w:rFonts w:ascii="Calibri" w:eastAsia="Times New Roman" w:hAnsi="Calibri" w:cs="Calibri"/>
+                <w:b/>
                 <w:color w:val="000000"/>
                 <w:sz w:val="22"/>
                 <w:szCs w:val="22"/>
@@ -16092,7 +15931,7 @@
         </w:tc>
         <w:tc>
           <w:tcPr>
-            <w:tcW w:w="754" w:type="pct"/>
+            <w:tcW w:w="829" w:type="pct"/>
             <w:noWrap/>
             <w:hideMark/>
           </w:tcPr>
@@ -16101,14 +15940,16 @@
               <w:spacing w:line="360" w:lineRule="auto"/>
               <w:rPr>
                 <w:rFonts w:ascii="Calibri" w:eastAsia="Times New Roman" w:hAnsi="Calibri" w:cs="Calibri"/>
-                <w:color w:val="000000"/>
-                <w:sz w:val="22"/>
-                <w:szCs w:val="22"/>
-              </w:rPr>
-            </w:pPr>
-            <w:r>
-              <w:rPr>
-                <w:rFonts w:ascii="Calibri" w:eastAsia="Times New Roman" w:hAnsi="Calibri" w:cs="Calibri"/>
+                <w:b/>
+                <w:color w:val="000000"/>
+                <w:sz w:val="22"/>
+                <w:szCs w:val="22"/>
+              </w:rPr>
+            </w:pPr>
+            <w:r>
+              <w:rPr>
+                <w:rFonts w:ascii="Calibri" w:eastAsia="Times New Roman" w:hAnsi="Calibri" w:cs="Calibri"/>
+                <w:b/>
                 <w:color w:val="000000"/>
                 <w:sz w:val="22"/>
                 <w:szCs w:val="22"/>
@@ -16135,14 +15976,16 @@
               <w:jc w:val="center"/>
               <w:rPr>
                 <w:rFonts w:ascii="Calibri" w:eastAsia="Times New Roman" w:hAnsi="Calibri" w:cs="Calibri"/>
-                <w:color w:val="000000"/>
-                <w:sz w:val="22"/>
-                <w:szCs w:val="22"/>
-              </w:rPr>
-            </w:pPr>
-            <w:r>
-              <w:rPr>
-                <w:rFonts w:ascii="Calibri" w:eastAsia="Times New Roman" w:hAnsi="Calibri" w:cs="Calibri"/>
+                <w:b/>
+                <w:color w:val="000000"/>
+                <w:sz w:val="22"/>
+                <w:szCs w:val="22"/>
+              </w:rPr>
+            </w:pPr>
+            <w:r>
+              <w:rPr>
+                <w:rFonts w:ascii="Calibri" w:eastAsia="Times New Roman" w:hAnsi="Calibri" w:cs="Calibri"/>
+                <w:b/>
                 <w:color w:val="000000"/>
                 <w:sz w:val="22"/>
                 <w:szCs w:val="22"/>
@@ -16158,7 +16001,7 @@
         </w:trPr>
         <w:tc>
           <w:tcPr>
-            <w:tcW w:w="1735" w:type="pct"/>
+            <w:tcW w:w="1659" w:type="pct"/>
             <w:noWrap/>
             <w:hideMark/>
           </w:tcPr>
@@ -16186,7 +16029,7 @@
         </w:tc>
         <w:tc>
           <w:tcPr>
-            <w:tcW w:w="2511" w:type="pct"/>
+            <w:tcW w:w="2512" w:type="pct"/>
             <w:noWrap/>
             <w:hideMark/>
           </w:tcPr>
@@ -16213,7 +16056,7 @@
         </w:tc>
         <w:tc>
           <w:tcPr>
-            <w:tcW w:w="754" w:type="pct"/>
+            <w:tcW w:w="829" w:type="pct"/>
             <w:noWrap/>
             <w:hideMark/>
           </w:tcPr>
@@ -16235,7 +16078,16 @@
                 <w:sz w:val="22"/>
                 <w:szCs w:val="22"/>
               </w:rPr>
-              <w:t>6/3/18</w:t>
+              <w:t>7</w:t>
+            </w:r>
+            <w:r>
+              <w:rPr>
+                <w:rFonts w:ascii="Calibri" w:eastAsia="Times New Roman" w:hAnsi="Calibri" w:cs="Calibri"/>
+                <w:color w:val="000000"/>
+                <w:sz w:val="22"/>
+                <w:szCs w:val="22"/>
+              </w:rPr>
+              <w:t>/3/18</w:t>
             </w:r>
           </w:p>
         </w:tc>
@@ -16246,7 +16098,7 @@
         </w:trPr>
         <w:tc>
           <w:tcPr>
-            <w:tcW w:w="1735" w:type="pct"/>
+            <w:tcW w:w="1659" w:type="pct"/>
             <w:noWrap/>
             <w:hideMark/>
           </w:tcPr>
@@ -16274,7 +16126,7 @@
         </w:tc>
         <w:tc>
           <w:tcPr>
-            <w:tcW w:w="2511" w:type="pct"/>
+            <w:tcW w:w="2512" w:type="pct"/>
             <w:noWrap/>
             <w:hideMark/>
           </w:tcPr>
@@ -16301,7 +16153,7 @@
         </w:tc>
         <w:tc>
           <w:tcPr>
-            <w:tcW w:w="754" w:type="pct"/>
+            <w:tcW w:w="829" w:type="pct"/>
             <w:noWrap/>
             <w:hideMark/>
           </w:tcPr>
@@ -16323,7 +16175,34 @@
                 <w:sz w:val="22"/>
                 <w:szCs w:val="22"/>
               </w:rPr>
-              <w:t>28/3/18</w:t>
+              <w:t>13</w:t>
+            </w:r>
+            <w:r>
+              <w:rPr>
+                <w:rFonts w:ascii="Calibri" w:eastAsia="Times New Roman" w:hAnsi="Calibri" w:cs="Calibri"/>
+                <w:color w:val="000000"/>
+                <w:sz w:val="22"/>
+                <w:szCs w:val="22"/>
+              </w:rPr>
+              <w:t>/</w:t>
+            </w:r>
+            <w:r>
+              <w:rPr>
+                <w:rFonts w:ascii="Calibri" w:eastAsia="Times New Roman" w:hAnsi="Calibri" w:cs="Calibri"/>
+                <w:color w:val="000000"/>
+                <w:sz w:val="22"/>
+                <w:szCs w:val="22"/>
+              </w:rPr>
+              <w:t>4</w:t>
+            </w:r>
+            <w:r>
+              <w:rPr>
+                <w:rFonts w:ascii="Calibri" w:eastAsia="Times New Roman" w:hAnsi="Calibri" w:cs="Calibri"/>
+                <w:color w:val="000000"/>
+                <w:sz w:val="22"/>
+                <w:szCs w:val="22"/>
+              </w:rPr>
+              <w:t>/18</w:t>
             </w:r>
           </w:p>
         </w:tc>
@@ -16334,7 +16213,7 @@
         </w:trPr>
         <w:tc>
           <w:tcPr>
-            <w:tcW w:w="1735" w:type="pct"/>
+            <w:tcW w:w="1659" w:type="pct"/>
             <w:noWrap/>
             <w:hideMark/>
           </w:tcPr>
@@ -16362,7 +16241,7 @@
         </w:tc>
         <w:tc>
           <w:tcPr>
-            <w:tcW w:w="2511" w:type="pct"/>
+            <w:tcW w:w="2512" w:type="pct"/>
             <w:noWrap/>
             <w:hideMark/>
           </w:tcPr>
@@ -16389,7 +16268,7 @@
         </w:tc>
         <w:tc>
           <w:tcPr>
-            <w:tcW w:w="754" w:type="pct"/>
+            <w:tcW w:w="829" w:type="pct"/>
             <w:noWrap/>
             <w:hideMark/>
           </w:tcPr>
@@ -16411,7 +16290,16 @@
                 <w:sz w:val="22"/>
                 <w:szCs w:val="22"/>
               </w:rPr>
-              <w:t>15/4/18</w:t>
+              <w:t>24</w:t>
+            </w:r>
+            <w:r>
+              <w:rPr>
+                <w:rFonts w:ascii="Calibri" w:eastAsia="Times New Roman" w:hAnsi="Calibri" w:cs="Calibri"/>
+                <w:color w:val="000000"/>
+                <w:sz w:val="22"/>
+                <w:szCs w:val="22"/>
+              </w:rPr>
+              <w:t>/4/18</w:t>
             </w:r>
           </w:p>
         </w:tc>
@@ -16422,7 +16310,7 @@
         </w:trPr>
         <w:tc>
           <w:tcPr>
-            <w:tcW w:w="1735" w:type="pct"/>
+            <w:tcW w:w="1659" w:type="pct"/>
             <w:noWrap/>
             <w:hideMark/>
           </w:tcPr>
@@ -16450,7 +16338,7 @@
         </w:tc>
         <w:tc>
           <w:tcPr>
-            <w:tcW w:w="2511" w:type="pct"/>
+            <w:tcW w:w="2512" w:type="pct"/>
             <w:noWrap/>
             <w:hideMark/>
           </w:tcPr>
@@ -16477,7 +16365,7 @@
         </w:tc>
         <w:tc>
           <w:tcPr>
-            <w:tcW w:w="754" w:type="pct"/>
+            <w:tcW w:w="829" w:type="pct"/>
             <w:noWrap/>
             <w:hideMark/>
           </w:tcPr>
@@ -16499,7 +16387,16 @@
                 <w:sz w:val="22"/>
                 <w:szCs w:val="22"/>
               </w:rPr>
-              <w:t>15/3/18</w:t>
+              <w:t>7</w:t>
+            </w:r>
+            <w:r>
+              <w:rPr>
+                <w:rFonts w:ascii="Calibri" w:eastAsia="Times New Roman" w:hAnsi="Calibri" w:cs="Calibri"/>
+                <w:color w:val="000000"/>
+                <w:sz w:val="22"/>
+                <w:szCs w:val="22"/>
+              </w:rPr>
+              <w:t>/3/18</w:t>
             </w:r>
           </w:p>
         </w:tc>
@@ -16510,7 +16407,7 @@
         </w:trPr>
         <w:tc>
           <w:tcPr>
-            <w:tcW w:w="1735" w:type="pct"/>
+            <w:tcW w:w="1659" w:type="pct"/>
             <w:noWrap/>
             <w:hideMark/>
           </w:tcPr>
@@ -16538,7 +16435,7 @@
         </w:tc>
         <w:tc>
           <w:tcPr>
-            <w:tcW w:w="2511" w:type="pct"/>
+            <w:tcW w:w="2512" w:type="pct"/>
             <w:noWrap/>
             <w:hideMark/>
           </w:tcPr>
@@ -16565,7 +16462,7 @@
         </w:tc>
         <w:tc>
           <w:tcPr>
-            <w:tcW w:w="754" w:type="pct"/>
+            <w:tcW w:w="829" w:type="pct"/>
             <w:noWrap/>
             <w:hideMark/>
           </w:tcPr>
@@ -16587,7 +16484,34 @@
                 <w:sz w:val="22"/>
                 <w:szCs w:val="22"/>
               </w:rPr>
-              <w:t>12/4/18</w:t>
+              <w:t>30</w:t>
+            </w:r>
+            <w:r>
+              <w:rPr>
+                <w:rFonts w:ascii="Calibri" w:eastAsia="Times New Roman" w:hAnsi="Calibri" w:cs="Calibri"/>
+                <w:color w:val="000000"/>
+                <w:sz w:val="22"/>
+                <w:szCs w:val="22"/>
+              </w:rPr>
+              <w:t>/</w:t>
+            </w:r>
+            <w:r>
+              <w:rPr>
+                <w:rFonts w:ascii="Calibri" w:eastAsia="Times New Roman" w:hAnsi="Calibri" w:cs="Calibri"/>
+                <w:color w:val="000000"/>
+                <w:sz w:val="22"/>
+                <w:szCs w:val="22"/>
+              </w:rPr>
+              <w:t>3</w:t>
+            </w:r>
+            <w:r>
+              <w:rPr>
+                <w:rFonts w:ascii="Calibri" w:eastAsia="Times New Roman" w:hAnsi="Calibri" w:cs="Calibri"/>
+                <w:color w:val="000000"/>
+                <w:sz w:val="22"/>
+                <w:szCs w:val="22"/>
+              </w:rPr>
+              <w:t>/18</w:t>
             </w:r>
           </w:p>
         </w:tc>
@@ -16598,7 +16522,7 @@
         </w:trPr>
         <w:tc>
           <w:tcPr>
-            <w:tcW w:w="1735" w:type="pct"/>
+            <w:tcW w:w="1659" w:type="pct"/>
             <w:noWrap/>
             <w:hideMark/>
           </w:tcPr>
@@ -16626,7 +16550,7 @@
         </w:tc>
         <w:tc>
           <w:tcPr>
-            <w:tcW w:w="2511" w:type="pct"/>
+            <w:tcW w:w="2512" w:type="pct"/>
             <w:noWrap/>
             <w:hideMark/>
           </w:tcPr>
@@ -16653,7 +16577,7 @@
         </w:tc>
         <w:tc>
           <w:tcPr>
-            <w:tcW w:w="754" w:type="pct"/>
+            <w:tcW w:w="829" w:type="pct"/>
             <w:noWrap/>
             <w:hideMark/>
           </w:tcPr>
@@ -16675,7 +16599,34 @@
                 <w:sz w:val="22"/>
                 <w:szCs w:val="22"/>
               </w:rPr>
-              <w:t>15/4/18</w:t>
+              <w:t>22</w:t>
+            </w:r>
+            <w:r>
+              <w:rPr>
+                <w:rFonts w:ascii="Calibri" w:eastAsia="Times New Roman" w:hAnsi="Calibri" w:cs="Calibri"/>
+                <w:color w:val="000000"/>
+                <w:sz w:val="22"/>
+                <w:szCs w:val="22"/>
+              </w:rPr>
+              <w:t>/</w:t>
+            </w:r>
+            <w:r>
+              <w:rPr>
+                <w:rFonts w:ascii="Calibri" w:eastAsia="Times New Roman" w:hAnsi="Calibri" w:cs="Calibri"/>
+                <w:color w:val="000000"/>
+                <w:sz w:val="22"/>
+                <w:szCs w:val="22"/>
+              </w:rPr>
+              <w:t>3</w:t>
+            </w:r>
+            <w:r>
+              <w:rPr>
+                <w:rFonts w:ascii="Calibri" w:eastAsia="Times New Roman" w:hAnsi="Calibri" w:cs="Calibri"/>
+                <w:color w:val="000000"/>
+                <w:sz w:val="22"/>
+                <w:szCs w:val="22"/>
+              </w:rPr>
+              <w:t>/18</w:t>
             </w:r>
           </w:p>
         </w:tc>
@@ -16686,7 +16637,7 @@
         </w:trPr>
         <w:tc>
           <w:tcPr>
-            <w:tcW w:w="1735" w:type="pct"/>
+            <w:tcW w:w="1659" w:type="pct"/>
             <w:noWrap/>
             <w:hideMark/>
           </w:tcPr>
@@ -16714,7 +16665,7 @@
         </w:tc>
         <w:tc>
           <w:tcPr>
-            <w:tcW w:w="2511" w:type="pct"/>
+            <w:tcW w:w="2512" w:type="pct"/>
             <w:noWrap/>
             <w:hideMark/>
           </w:tcPr>
@@ -16741,7 +16692,7 @@
         </w:tc>
         <w:tc>
           <w:tcPr>
-            <w:tcW w:w="754" w:type="pct"/>
+            <w:tcW w:w="829" w:type="pct"/>
             <w:noWrap/>
             <w:hideMark/>
           </w:tcPr>
@@ -16763,7 +16714,34 @@
                 <w:sz w:val="22"/>
                 <w:szCs w:val="22"/>
               </w:rPr>
-              <w:t>17/4/18</w:t>
+              <w:t>28</w:t>
+            </w:r>
+            <w:r>
+              <w:rPr>
+                <w:rFonts w:ascii="Calibri" w:eastAsia="Times New Roman" w:hAnsi="Calibri" w:cs="Calibri"/>
+                <w:color w:val="000000"/>
+                <w:sz w:val="22"/>
+                <w:szCs w:val="22"/>
+              </w:rPr>
+              <w:t>/</w:t>
+            </w:r>
+            <w:r>
+              <w:rPr>
+                <w:rFonts w:ascii="Calibri" w:eastAsia="Times New Roman" w:hAnsi="Calibri" w:cs="Calibri"/>
+                <w:color w:val="000000"/>
+                <w:sz w:val="22"/>
+                <w:szCs w:val="22"/>
+              </w:rPr>
+              <w:t>3</w:t>
+            </w:r>
+            <w:r>
+              <w:rPr>
+                <w:rFonts w:ascii="Calibri" w:eastAsia="Times New Roman" w:hAnsi="Calibri" w:cs="Calibri"/>
+                <w:color w:val="000000"/>
+                <w:sz w:val="22"/>
+                <w:szCs w:val="22"/>
+              </w:rPr>
+              <w:t>/18</w:t>
             </w:r>
           </w:p>
         </w:tc>
@@ -16774,7 +16752,7 @@
         </w:trPr>
         <w:tc>
           <w:tcPr>
-            <w:tcW w:w="1735" w:type="pct"/>
+            <w:tcW w:w="1659" w:type="pct"/>
             <w:noWrap/>
             <w:hideMark/>
           </w:tcPr>
@@ -16802,7 +16780,7 @@
         </w:tc>
         <w:tc>
           <w:tcPr>
-            <w:tcW w:w="2511" w:type="pct"/>
+            <w:tcW w:w="2512" w:type="pct"/>
             <w:noWrap/>
             <w:hideMark/>
           </w:tcPr>
@@ -16829,7 +16807,7 @@
         </w:tc>
         <w:tc>
           <w:tcPr>
-            <w:tcW w:w="754" w:type="pct"/>
+            <w:tcW w:w="829" w:type="pct"/>
             <w:noWrap/>
             <w:hideMark/>
           </w:tcPr>
@@ -16851,7 +16829,34 @@
                 <w:sz w:val="22"/>
                 <w:szCs w:val="22"/>
               </w:rPr>
-              <w:t>14/4/18</w:t>
+              <w:t>19</w:t>
+            </w:r>
+            <w:r>
+              <w:rPr>
+                <w:rFonts w:ascii="Calibri" w:eastAsia="Times New Roman" w:hAnsi="Calibri" w:cs="Calibri"/>
+                <w:color w:val="000000"/>
+                <w:sz w:val="22"/>
+                <w:szCs w:val="22"/>
+              </w:rPr>
+              <w:t>/</w:t>
+            </w:r>
+            <w:r>
+              <w:rPr>
+                <w:rFonts w:ascii="Calibri" w:eastAsia="Times New Roman" w:hAnsi="Calibri" w:cs="Calibri"/>
+                <w:color w:val="000000"/>
+                <w:sz w:val="22"/>
+                <w:szCs w:val="22"/>
+              </w:rPr>
+              <w:t>3</w:t>
+            </w:r>
+            <w:r>
+              <w:rPr>
+                <w:rFonts w:ascii="Calibri" w:eastAsia="Times New Roman" w:hAnsi="Calibri" w:cs="Calibri"/>
+                <w:color w:val="000000"/>
+                <w:sz w:val="22"/>
+                <w:szCs w:val="22"/>
+              </w:rPr>
+              <w:t>/18</w:t>
             </w:r>
           </w:p>
         </w:tc>
@@ -16862,7 +16867,7 @@
         </w:trPr>
         <w:tc>
           <w:tcPr>
-            <w:tcW w:w="1735" w:type="pct"/>
+            <w:tcW w:w="1659" w:type="pct"/>
             <w:noWrap/>
             <w:hideMark/>
           </w:tcPr>
@@ -16890,7 +16895,7 @@
         </w:tc>
         <w:tc>
           <w:tcPr>
-            <w:tcW w:w="2511" w:type="pct"/>
+            <w:tcW w:w="2512" w:type="pct"/>
             <w:noWrap/>
             <w:hideMark/>
           </w:tcPr>
@@ -16917,7 +16922,7 @@
         </w:tc>
         <w:tc>
           <w:tcPr>
-            <w:tcW w:w="754" w:type="pct"/>
+            <w:tcW w:w="829" w:type="pct"/>
             <w:noWrap/>
             <w:hideMark/>
           </w:tcPr>
@@ -16939,7 +16944,34 @@
                 <w:sz w:val="22"/>
                 <w:szCs w:val="22"/>
               </w:rPr>
-              <w:t>14/4/18</w:t>
+              <w:t>8</w:t>
+            </w:r>
+            <w:r>
+              <w:rPr>
+                <w:rFonts w:ascii="Calibri" w:eastAsia="Times New Roman" w:hAnsi="Calibri" w:cs="Calibri"/>
+                <w:color w:val="000000"/>
+                <w:sz w:val="22"/>
+                <w:szCs w:val="22"/>
+              </w:rPr>
+              <w:t>/</w:t>
+            </w:r>
+            <w:r>
+              <w:rPr>
+                <w:rFonts w:ascii="Calibri" w:eastAsia="Times New Roman" w:hAnsi="Calibri" w:cs="Calibri"/>
+                <w:color w:val="000000"/>
+                <w:sz w:val="22"/>
+                <w:szCs w:val="22"/>
+              </w:rPr>
+              <w:t>3</w:t>
+            </w:r>
+            <w:r>
+              <w:rPr>
+                <w:rFonts w:ascii="Calibri" w:eastAsia="Times New Roman" w:hAnsi="Calibri" w:cs="Calibri"/>
+                <w:color w:val="000000"/>
+                <w:sz w:val="22"/>
+                <w:szCs w:val="22"/>
+              </w:rPr>
+              <w:t>/18</w:t>
             </w:r>
           </w:p>
         </w:tc>
@@ -16950,7 +16982,7 @@
         </w:trPr>
         <w:tc>
           <w:tcPr>
-            <w:tcW w:w="1735" w:type="pct"/>
+            <w:tcW w:w="1659" w:type="pct"/>
             <w:noWrap/>
             <w:hideMark/>
           </w:tcPr>
@@ -16978,7 +17010,7 @@
         </w:tc>
         <w:tc>
           <w:tcPr>
-            <w:tcW w:w="2511" w:type="pct"/>
+            <w:tcW w:w="2512" w:type="pct"/>
             <w:noWrap/>
             <w:hideMark/>
           </w:tcPr>
@@ -16999,13 +17031,22 @@
                 <w:sz w:val="22"/>
                 <w:szCs w:val="22"/>
               </w:rPr>
-              <w:t>Implement Prototype</w:t>
-            </w:r>
-          </w:p>
-        </w:tc>
-        <w:tc>
-          <w:tcPr>
-            <w:tcW w:w="754" w:type="pct"/>
+              <w:t>Produce</w:t>
+            </w:r>
+            <w:r>
+              <w:rPr>
+                <w:rFonts w:ascii="Calibri" w:eastAsia="Times New Roman" w:hAnsi="Calibri" w:cs="Calibri"/>
+                <w:color w:val="000000"/>
+                <w:sz w:val="22"/>
+                <w:szCs w:val="22"/>
+              </w:rPr>
+              <w:t xml:space="preserve"> Prototype</w:t>
+            </w:r>
+          </w:p>
+        </w:tc>
+        <w:tc>
+          <w:tcPr>
+            <w:tcW w:w="829" w:type="pct"/>
             <w:noWrap/>
             <w:hideMark/>
           </w:tcPr>
@@ -17027,7 +17068,16 @@
                 <w:sz w:val="22"/>
                 <w:szCs w:val="22"/>
               </w:rPr>
-              <w:t>15/4/18</w:t>
+              <w:t>23</w:t>
+            </w:r>
+            <w:r>
+              <w:rPr>
+                <w:rFonts w:ascii="Calibri" w:eastAsia="Times New Roman" w:hAnsi="Calibri" w:cs="Calibri"/>
+                <w:color w:val="000000"/>
+                <w:sz w:val="22"/>
+                <w:szCs w:val="22"/>
+              </w:rPr>
+              <w:t>/4/18</w:t>
             </w:r>
           </w:p>
         </w:tc>
@@ -17049,14 +17099,16 @@
               <w:jc w:val="center"/>
               <w:rPr>
                 <w:rFonts w:ascii="Calibri" w:eastAsia="Times New Roman" w:hAnsi="Calibri" w:cs="Calibri"/>
-                <w:color w:val="000000"/>
-                <w:sz w:val="22"/>
-                <w:szCs w:val="22"/>
-              </w:rPr>
-            </w:pPr>
-            <w:r>
-              <w:rPr>
-                <w:rFonts w:ascii="Calibri" w:eastAsia="Times New Roman" w:hAnsi="Calibri" w:cs="Calibri"/>
+                <w:b/>
+                <w:color w:val="000000"/>
+                <w:sz w:val="22"/>
+                <w:szCs w:val="22"/>
+              </w:rPr>
+            </w:pPr>
+            <w:r>
+              <w:rPr>
+                <w:rFonts w:ascii="Calibri" w:eastAsia="Times New Roman" w:hAnsi="Calibri" w:cs="Calibri"/>
+                <w:b/>
                 <w:color w:val="000000"/>
                 <w:sz w:val="22"/>
                 <w:szCs w:val="22"/>
@@ -17072,7 +17124,7 @@
         </w:trPr>
         <w:tc>
           <w:tcPr>
-            <w:tcW w:w="1735" w:type="pct"/>
+            <w:tcW w:w="1659" w:type="pct"/>
             <w:noWrap/>
             <w:hideMark/>
           </w:tcPr>
@@ -17100,7 +17152,7 @@
         </w:tc>
         <w:tc>
           <w:tcPr>
-            <w:tcW w:w="2511" w:type="pct"/>
+            <w:tcW w:w="2512" w:type="pct"/>
             <w:noWrap/>
             <w:hideMark/>
           </w:tcPr>
@@ -17127,12 +17179,16 @@
         </w:tc>
         <w:tc>
           <w:tcPr>
-            <w:tcW w:w="754" w:type="pct"/>
+            <w:tcW w:w="829" w:type="pct"/>
             <w:noWrap/>
             <w:hideMark/>
           </w:tcPr>
           <w:p>
             <w:pPr>
+              <w:tabs>
+                <w:tab w:val="center" w:pos="588"/>
+                <w:tab w:val="right" w:pos="1177"/>
+              </w:tabs>
               <w:spacing w:line="360" w:lineRule="auto"/>
               <w:jc w:val="right"/>
               <w:rPr>
@@ -17149,7 +17205,17 @@
                 <w:sz w:val="22"/>
                 <w:szCs w:val="22"/>
               </w:rPr>
-              <w:t>2/5/18</w:t>
+              <w:tab/>
+              <w:t>11</w:t>
+            </w:r>
+            <w:r>
+              <w:rPr>
+                <w:rFonts w:ascii="Calibri" w:eastAsia="Times New Roman" w:hAnsi="Calibri" w:cs="Calibri"/>
+                <w:color w:val="000000"/>
+                <w:sz w:val="22"/>
+                <w:szCs w:val="22"/>
+              </w:rPr>
+              <w:t>/5/18</w:t>
             </w:r>
           </w:p>
         </w:tc>
@@ -17160,7 +17226,7 @@
         </w:trPr>
         <w:tc>
           <w:tcPr>
-            <w:tcW w:w="1735" w:type="pct"/>
+            <w:tcW w:w="1659" w:type="pct"/>
             <w:noWrap/>
             <w:hideMark/>
           </w:tcPr>
@@ -17182,13 +17248,13 @@
                 <w:sz w:val="22"/>
                 <w:szCs w:val="22"/>
               </w:rPr>
-              <w:t>2.2</w:t>
-            </w:r>
-          </w:p>
-        </w:tc>
-        <w:tc>
-          <w:tcPr>
-            <w:tcW w:w="2511" w:type="pct"/>
+              <w:t>2.3</w:t>
+            </w:r>
+          </w:p>
+        </w:tc>
+        <w:tc>
+          <w:tcPr>
+            <w:tcW w:w="2512" w:type="pct"/>
             <w:noWrap/>
             <w:hideMark/>
           </w:tcPr>
@@ -17209,13 +17275,13 @@
                 <w:sz w:val="22"/>
                 <w:szCs w:val="22"/>
               </w:rPr>
-              <w:t>Issue Use Case Modelling Survey Report(Analysis)</w:t>
-            </w:r>
-          </w:p>
-        </w:tc>
-        <w:tc>
-          <w:tcPr>
-            <w:tcW w:w="754" w:type="pct"/>
+              <w:t>Issue Design Report</w:t>
+            </w:r>
+          </w:p>
+        </w:tc>
+        <w:tc>
+          <w:tcPr>
+            <w:tcW w:w="829" w:type="pct"/>
             <w:noWrap/>
             <w:hideMark/>
           </w:tcPr>
@@ -17237,7 +17303,34 @@
                 <w:sz w:val="22"/>
                 <w:szCs w:val="22"/>
               </w:rPr>
-              <w:t>6/5/18</w:t>
+              <w:t>15</w:t>
+            </w:r>
+            <w:r>
+              <w:rPr>
+                <w:rFonts w:ascii="Calibri" w:eastAsia="Times New Roman" w:hAnsi="Calibri" w:cs="Calibri"/>
+                <w:color w:val="000000"/>
+                <w:sz w:val="22"/>
+                <w:szCs w:val="22"/>
+              </w:rPr>
+              <w:t>/</w:t>
+            </w:r>
+            <w:r>
+              <w:rPr>
+                <w:rFonts w:ascii="Calibri" w:eastAsia="Times New Roman" w:hAnsi="Calibri" w:cs="Calibri"/>
+                <w:color w:val="000000"/>
+                <w:sz w:val="22"/>
+                <w:szCs w:val="22"/>
+              </w:rPr>
+              <w:t>6</w:t>
+            </w:r>
+            <w:r>
+              <w:rPr>
+                <w:rFonts w:ascii="Calibri" w:eastAsia="Times New Roman" w:hAnsi="Calibri" w:cs="Calibri"/>
+                <w:color w:val="000000"/>
+                <w:sz w:val="22"/>
+                <w:szCs w:val="22"/>
+              </w:rPr>
+              <w:t>/18</w:t>
             </w:r>
           </w:p>
         </w:tc>
@@ -17248,7 +17341,7 @@
         </w:trPr>
         <w:tc>
           <w:tcPr>
-            <w:tcW w:w="1735" w:type="pct"/>
+            <w:tcW w:w="1659" w:type="pct"/>
             <w:noWrap/>
             <w:hideMark/>
           </w:tcPr>
@@ -17270,13 +17363,13 @@
                 <w:sz w:val="22"/>
                 <w:szCs w:val="22"/>
               </w:rPr>
-              <w:t>2.3</w:t>
-            </w:r>
-          </w:p>
-        </w:tc>
-        <w:tc>
-          <w:tcPr>
-            <w:tcW w:w="2511" w:type="pct"/>
+              <w:t>2.4</w:t>
+            </w:r>
+          </w:p>
+        </w:tc>
+        <w:tc>
+          <w:tcPr>
+            <w:tcW w:w="2512" w:type="pct"/>
             <w:noWrap/>
             <w:hideMark/>
           </w:tcPr>
@@ -17297,13 +17390,13 @@
                 <w:sz w:val="22"/>
                 <w:szCs w:val="22"/>
               </w:rPr>
-              <w:t>Issue Design Report</w:t>
-            </w:r>
-          </w:p>
-        </w:tc>
-        <w:tc>
-          <w:tcPr>
-            <w:tcW w:w="754" w:type="pct"/>
+              <w:t>Complete Source Control Plan and Setup</w:t>
+            </w:r>
+          </w:p>
+        </w:tc>
+        <w:tc>
+          <w:tcPr>
+            <w:tcW w:w="829" w:type="pct"/>
             <w:noWrap/>
             <w:hideMark/>
           </w:tcPr>
@@ -17325,7 +17418,34 @@
                 <w:sz w:val="22"/>
                 <w:szCs w:val="22"/>
               </w:rPr>
-              <w:t>20/5/18</w:t>
+              <w:t>13</w:t>
+            </w:r>
+            <w:r>
+              <w:rPr>
+                <w:rFonts w:ascii="Calibri" w:eastAsia="Times New Roman" w:hAnsi="Calibri" w:cs="Calibri"/>
+                <w:color w:val="000000"/>
+                <w:sz w:val="22"/>
+                <w:szCs w:val="22"/>
+              </w:rPr>
+              <w:t>/</w:t>
+            </w:r>
+            <w:r>
+              <w:rPr>
+                <w:rFonts w:ascii="Calibri" w:eastAsia="Times New Roman" w:hAnsi="Calibri" w:cs="Calibri"/>
+                <w:color w:val="000000"/>
+                <w:sz w:val="22"/>
+                <w:szCs w:val="22"/>
+              </w:rPr>
+              <w:t>6</w:t>
+            </w:r>
+            <w:r>
+              <w:rPr>
+                <w:rFonts w:ascii="Calibri" w:eastAsia="Times New Roman" w:hAnsi="Calibri" w:cs="Calibri"/>
+                <w:color w:val="000000"/>
+                <w:sz w:val="22"/>
+                <w:szCs w:val="22"/>
+              </w:rPr>
+              <w:t>/18</w:t>
             </w:r>
           </w:p>
         </w:tc>
@@ -17336,7 +17456,7 @@
         </w:trPr>
         <w:tc>
           <w:tcPr>
-            <w:tcW w:w="1735" w:type="pct"/>
+            <w:tcW w:w="1659" w:type="pct"/>
             <w:noWrap/>
             <w:hideMark/>
           </w:tcPr>
@@ -17358,13 +17478,14 @@
                 <w:sz w:val="22"/>
                 <w:szCs w:val="22"/>
               </w:rPr>
-              <w:t>2.4</w:t>
-            </w:r>
-          </w:p>
-        </w:tc>
-        <w:tc>
-          <w:tcPr>
-            <w:tcW w:w="2511" w:type="pct"/>
+              <w:lastRenderedPageBreak/>
+              <w:t>2.5</w:t>
+            </w:r>
+          </w:p>
+        </w:tc>
+        <w:tc>
+          <w:tcPr>
+            <w:tcW w:w="2512" w:type="pct"/>
             <w:noWrap/>
             <w:hideMark/>
           </w:tcPr>
@@ -17385,13 +17506,13 @@
                 <w:sz w:val="22"/>
                 <w:szCs w:val="22"/>
               </w:rPr>
-              <w:t>Complete Source Control Plan and Setup</w:t>
-            </w:r>
-          </w:p>
-        </w:tc>
-        <w:tc>
-          <w:tcPr>
-            <w:tcW w:w="754" w:type="pct"/>
+              <w:t>Complete Coding</w:t>
+            </w:r>
+          </w:p>
+        </w:tc>
+        <w:tc>
+          <w:tcPr>
+            <w:tcW w:w="829" w:type="pct"/>
             <w:noWrap/>
             <w:hideMark/>
           </w:tcPr>
@@ -17413,7 +17534,16 @@
                 <w:sz w:val="22"/>
                 <w:szCs w:val="22"/>
               </w:rPr>
-              <w:t>1/5/18</w:t>
+              <w:t>20</w:t>
+            </w:r>
+            <w:r>
+              <w:rPr>
+                <w:rFonts w:ascii="Calibri" w:eastAsia="Times New Roman" w:hAnsi="Calibri" w:cs="Calibri"/>
+                <w:color w:val="000000"/>
+                <w:sz w:val="22"/>
+                <w:szCs w:val="22"/>
+              </w:rPr>
+              <w:t>/7/18</w:t>
             </w:r>
           </w:p>
         </w:tc>
@@ -17424,7 +17554,7 @@
         </w:trPr>
         <w:tc>
           <w:tcPr>
-            <w:tcW w:w="1735" w:type="pct"/>
+            <w:tcW w:w="1659" w:type="pct"/>
             <w:noWrap/>
             <w:hideMark/>
           </w:tcPr>
@@ -17446,13 +17576,13 @@
                 <w:sz w:val="22"/>
                 <w:szCs w:val="22"/>
               </w:rPr>
-              <w:t>2.5</w:t>
-            </w:r>
-          </w:p>
-        </w:tc>
-        <w:tc>
-          <w:tcPr>
-            <w:tcW w:w="2511" w:type="pct"/>
+              <w:t>2.6</w:t>
+            </w:r>
+          </w:p>
+        </w:tc>
+        <w:tc>
+          <w:tcPr>
+            <w:tcW w:w="2512" w:type="pct"/>
             <w:noWrap/>
             <w:hideMark/>
           </w:tcPr>
@@ -17473,13 +17603,13 @@
                 <w:sz w:val="22"/>
                 <w:szCs w:val="22"/>
               </w:rPr>
-              <w:t>Complete Coding</w:t>
-            </w:r>
-          </w:p>
-        </w:tc>
-        <w:tc>
-          <w:tcPr>
-            <w:tcW w:w="754" w:type="pct"/>
+              <w:t>Issue System Test Plan</w:t>
+            </w:r>
+          </w:p>
+        </w:tc>
+        <w:tc>
+          <w:tcPr>
+            <w:tcW w:w="829" w:type="pct"/>
             <w:noWrap/>
             <w:hideMark/>
           </w:tcPr>
@@ -17501,7 +17631,34 @@
                 <w:sz w:val="22"/>
                 <w:szCs w:val="22"/>
               </w:rPr>
-              <w:t>15/7/18</w:t>
+              <w:t>24</w:t>
+            </w:r>
+            <w:r>
+              <w:rPr>
+                <w:rFonts w:ascii="Calibri" w:eastAsia="Times New Roman" w:hAnsi="Calibri" w:cs="Calibri"/>
+                <w:color w:val="000000"/>
+                <w:sz w:val="22"/>
+                <w:szCs w:val="22"/>
+              </w:rPr>
+              <w:t>/</w:t>
+            </w:r>
+            <w:r>
+              <w:rPr>
+                <w:rFonts w:ascii="Calibri" w:eastAsia="Times New Roman" w:hAnsi="Calibri" w:cs="Calibri"/>
+                <w:color w:val="000000"/>
+                <w:sz w:val="22"/>
+                <w:szCs w:val="22"/>
+              </w:rPr>
+              <w:t>7</w:t>
+            </w:r>
+            <w:r>
+              <w:rPr>
+                <w:rFonts w:ascii="Calibri" w:eastAsia="Times New Roman" w:hAnsi="Calibri" w:cs="Calibri"/>
+                <w:color w:val="000000"/>
+                <w:sz w:val="22"/>
+                <w:szCs w:val="22"/>
+              </w:rPr>
+              <w:t>/18</w:t>
             </w:r>
           </w:p>
         </w:tc>
@@ -17512,7 +17669,7 @@
         </w:trPr>
         <w:tc>
           <w:tcPr>
-            <w:tcW w:w="1735" w:type="pct"/>
+            <w:tcW w:w="1659" w:type="pct"/>
             <w:noWrap/>
             <w:hideMark/>
           </w:tcPr>
@@ -17534,13 +17691,13 @@
                 <w:sz w:val="22"/>
                 <w:szCs w:val="22"/>
               </w:rPr>
-              <w:t>2.6</w:t>
-            </w:r>
-          </w:p>
-        </w:tc>
-        <w:tc>
-          <w:tcPr>
-            <w:tcW w:w="2511" w:type="pct"/>
+              <w:t>2.7</w:t>
+            </w:r>
+          </w:p>
+        </w:tc>
+        <w:tc>
+          <w:tcPr>
+            <w:tcW w:w="2512" w:type="pct"/>
             <w:noWrap/>
             <w:hideMark/>
           </w:tcPr>
@@ -17561,13 +17718,13 @@
                 <w:sz w:val="22"/>
                 <w:szCs w:val="22"/>
               </w:rPr>
-              <w:t>Issue System Test Plan</w:t>
-            </w:r>
-          </w:p>
-        </w:tc>
-        <w:tc>
-          <w:tcPr>
-            <w:tcW w:w="754" w:type="pct"/>
+              <w:t>Complete System Testing</w:t>
+            </w:r>
+          </w:p>
+        </w:tc>
+        <w:tc>
+          <w:tcPr>
+            <w:tcW w:w="829" w:type="pct"/>
             <w:noWrap/>
             <w:hideMark/>
           </w:tcPr>
@@ -17589,7 +17746,16 @@
                 <w:sz w:val="22"/>
                 <w:szCs w:val="22"/>
               </w:rPr>
-              <w:t>20/5/18</w:t>
+              <w:t>27</w:t>
+            </w:r>
+            <w:r>
+              <w:rPr>
+                <w:rFonts w:ascii="Calibri" w:eastAsia="Times New Roman" w:hAnsi="Calibri" w:cs="Calibri"/>
+                <w:color w:val="000000"/>
+                <w:sz w:val="22"/>
+                <w:szCs w:val="22"/>
+              </w:rPr>
+              <w:t>/7/18</w:t>
             </w:r>
           </w:p>
         </w:tc>
@@ -17600,7 +17766,7 @@
         </w:trPr>
         <w:tc>
           <w:tcPr>
-            <w:tcW w:w="1735" w:type="pct"/>
+            <w:tcW w:w="1659" w:type="pct"/>
             <w:noWrap/>
             <w:hideMark/>
           </w:tcPr>
@@ -17622,13 +17788,13 @@
                 <w:sz w:val="22"/>
                 <w:szCs w:val="22"/>
               </w:rPr>
-              <w:t>2.7</w:t>
-            </w:r>
-          </w:p>
-        </w:tc>
-        <w:tc>
-          <w:tcPr>
-            <w:tcW w:w="2511" w:type="pct"/>
+              <w:t>2.8</w:t>
+            </w:r>
+          </w:p>
+        </w:tc>
+        <w:tc>
+          <w:tcPr>
+            <w:tcW w:w="2512" w:type="pct"/>
             <w:noWrap/>
             <w:hideMark/>
           </w:tcPr>
@@ -17649,13 +17815,13 @@
                 <w:sz w:val="22"/>
                 <w:szCs w:val="22"/>
               </w:rPr>
-              <w:t>Complete System Testing</w:t>
-            </w:r>
-          </w:p>
-        </w:tc>
-        <w:tc>
-          <w:tcPr>
-            <w:tcW w:w="754" w:type="pct"/>
+              <w:t>Issue SIT Document</w:t>
+            </w:r>
+          </w:p>
+        </w:tc>
+        <w:tc>
+          <w:tcPr>
+            <w:tcW w:w="829" w:type="pct"/>
             <w:noWrap/>
             <w:hideMark/>
           </w:tcPr>
@@ -17677,7 +17843,34 @@
                 <w:sz w:val="22"/>
                 <w:szCs w:val="22"/>
               </w:rPr>
-              <w:t>22/7/18</w:t>
+              <w:t>2</w:t>
+            </w:r>
+            <w:r>
+              <w:rPr>
+                <w:rFonts w:ascii="Calibri" w:eastAsia="Times New Roman" w:hAnsi="Calibri" w:cs="Calibri"/>
+                <w:color w:val="000000"/>
+                <w:sz w:val="22"/>
+                <w:szCs w:val="22"/>
+              </w:rPr>
+              <w:t>/</w:t>
+            </w:r>
+            <w:r>
+              <w:rPr>
+                <w:rFonts w:ascii="Calibri" w:eastAsia="Times New Roman" w:hAnsi="Calibri" w:cs="Calibri"/>
+                <w:color w:val="000000"/>
+                <w:sz w:val="22"/>
+                <w:szCs w:val="22"/>
+              </w:rPr>
+              <w:t>8</w:t>
+            </w:r>
+            <w:r>
+              <w:rPr>
+                <w:rFonts w:ascii="Calibri" w:eastAsia="Times New Roman" w:hAnsi="Calibri" w:cs="Calibri"/>
+                <w:color w:val="000000"/>
+                <w:sz w:val="22"/>
+                <w:szCs w:val="22"/>
+              </w:rPr>
+              <w:t>/18</w:t>
             </w:r>
           </w:p>
         </w:tc>
@@ -17688,7 +17881,7 @@
         </w:trPr>
         <w:tc>
           <w:tcPr>
-            <w:tcW w:w="1735" w:type="pct"/>
+            <w:tcW w:w="1659" w:type="pct"/>
             <w:noWrap/>
             <w:hideMark/>
           </w:tcPr>
@@ -17710,13 +17903,13 @@
                 <w:sz w:val="22"/>
                 <w:szCs w:val="22"/>
               </w:rPr>
-              <w:t>2.8</w:t>
-            </w:r>
-          </w:p>
-        </w:tc>
-        <w:tc>
-          <w:tcPr>
-            <w:tcW w:w="2511" w:type="pct"/>
+              <w:t>2.9</w:t>
+            </w:r>
+          </w:p>
+        </w:tc>
+        <w:tc>
+          <w:tcPr>
+            <w:tcW w:w="2512" w:type="pct"/>
             <w:noWrap/>
             <w:hideMark/>
           </w:tcPr>
@@ -17743,7 +17936,7 @@
         </w:tc>
         <w:tc>
           <w:tcPr>
-            <w:tcW w:w="754" w:type="pct"/>
+            <w:tcW w:w="829" w:type="pct"/>
             <w:noWrap/>
             <w:hideMark/>
           </w:tcPr>
@@ -17765,7 +17958,16 @@
                 <w:sz w:val="22"/>
                 <w:szCs w:val="22"/>
               </w:rPr>
-              <w:t>29/7/18</w:t>
+              <w:t>7</w:t>
+            </w:r>
+            <w:r>
+              <w:rPr>
+                <w:rFonts w:ascii="Calibri" w:eastAsia="Times New Roman" w:hAnsi="Calibri" w:cs="Calibri"/>
+                <w:color w:val="000000"/>
+                <w:sz w:val="22"/>
+                <w:szCs w:val="22"/>
+              </w:rPr>
+              <w:t>/8/18</w:t>
             </w:r>
           </w:p>
         </w:tc>
@@ -17776,7 +17978,7 @@
         </w:trPr>
         <w:tc>
           <w:tcPr>
-            <w:tcW w:w="1735" w:type="pct"/>
+            <w:tcW w:w="1659" w:type="pct"/>
             <w:noWrap/>
             <w:hideMark/>
           </w:tcPr>
@@ -17798,13 +18000,13 @@
                 <w:sz w:val="22"/>
                 <w:szCs w:val="22"/>
               </w:rPr>
-              <w:t>2.9</w:t>
-            </w:r>
-          </w:p>
-        </w:tc>
-        <w:tc>
-          <w:tcPr>
-            <w:tcW w:w="2511" w:type="pct"/>
+              <w:t>2.10</w:t>
+            </w:r>
+          </w:p>
+        </w:tc>
+        <w:tc>
+          <w:tcPr>
+            <w:tcW w:w="2512" w:type="pct"/>
             <w:noWrap/>
             <w:hideMark/>
           </w:tcPr>
@@ -17825,35 +18027,57 @@
                 <w:sz w:val="22"/>
                 <w:szCs w:val="22"/>
               </w:rPr>
-              <w:t>Issue SIT Document</w:t>
-            </w:r>
-          </w:p>
-        </w:tc>
-        <w:tc>
-          <w:tcPr>
-            <w:tcW w:w="754" w:type="pct"/>
+              <w:t>Issue User Acceptance Test Plan</w:t>
+            </w:r>
+          </w:p>
+        </w:tc>
+        <w:tc>
+          <w:tcPr>
+            <w:tcW w:w="829" w:type="pct"/>
             <w:noWrap/>
             <w:hideMark/>
           </w:tcPr>
           <w:p>
             <w:pPr>
-              <w:spacing w:line="360" w:lineRule="auto"/>
-              <w:jc w:val="right"/>
-              <w:rPr>
-                <w:rFonts w:ascii="Calibri" w:eastAsia="Times New Roman" w:hAnsi="Calibri" w:cs="Calibri"/>
-                <w:color w:val="000000"/>
-                <w:sz w:val="22"/>
-                <w:szCs w:val="22"/>
-              </w:rPr>
-            </w:pPr>
-            <w:r>
-              <w:rPr>
-                <w:rFonts w:ascii="Calibri" w:eastAsia="Times New Roman" w:hAnsi="Calibri" w:cs="Calibri"/>
-                <w:color w:val="000000"/>
-                <w:sz w:val="22"/>
-                <w:szCs w:val="22"/>
-              </w:rPr>
-              <w:t>5/8/18</w:t>
+              <w:tabs>
+                <w:tab w:val="center" w:pos="588"/>
+                <w:tab w:val="right" w:pos="1177"/>
+              </w:tabs>
+              <w:spacing w:line="360" w:lineRule="auto"/>
+              <w:rPr>
+                <w:rFonts w:ascii="Calibri" w:eastAsia="Times New Roman" w:hAnsi="Calibri" w:cs="Calibri"/>
+                <w:color w:val="000000"/>
+                <w:sz w:val="22"/>
+                <w:szCs w:val="22"/>
+              </w:rPr>
+            </w:pPr>
+            <w:r>
+              <w:rPr>
+                <w:rFonts w:ascii="Calibri" w:eastAsia="Times New Roman" w:hAnsi="Calibri" w:cs="Calibri"/>
+                <w:color w:val="000000"/>
+                <w:sz w:val="22"/>
+                <w:szCs w:val="22"/>
+              </w:rPr>
+              <w:tab/>
+            </w:r>
+            <w:r>
+              <w:rPr>
+                <w:rFonts w:ascii="Calibri" w:eastAsia="Times New Roman" w:hAnsi="Calibri" w:cs="Calibri"/>
+                <w:color w:val="000000"/>
+                <w:sz w:val="22"/>
+                <w:szCs w:val="22"/>
+              </w:rPr>
+              <w:tab/>
+              <w:t>14</w:t>
+            </w:r>
+            <w:r>
+              <w:rPr>
+                <w:rFonts w:ascii="Calibri" w:eastAsia="Times New Roman" w:hAnsi="Calibri" w:cs="Calibri"/>
+                <w:color w:val="000000"/>
+                <w:sz w:val="22"/>
+                <w:szCs w:val="22"/>
+              </w:rPr>
+              <w:t>/8/18</w:t>
             </w:r>
           </w:p>
         </w:tc>
@@ -17864,7 +18088,7 @@
         </w:trPr>
         <w:tc>
           <w:tcPr>
-            <w:tcW w:w="1735" w:type="pct"/>
+            <w:tcW w:w="1659" w:type="pct"/>
             <w:noWrap/>
             <w:hideMark/>
           </w:tcPr>
@@ -17886,13 +18110,13 @@
                 <w:sz w:val="22"/>
                 <w:szCs w:val="22"/>
               </w:rPr>
-              <w:t>2.10</w:t>
-            </w:r>
-          </w:p>
-        </w:tc>
-        <w:tc>
-          <w:tcPr>
-            <w:tcW w:w="2511" w:type="pct"/>
+              <w:t>2.11</w:t>
+            </w:r>
+          </w:p>
+        </w:tc>
+        <w:tc>
+          <w:tcPr>
+            <w:tcW w:w="2512" w:type="pct"/>
             <w:noWrap/>
             <w:hideMark/>
           </w:tcPr>
@@ -17913,13 +18137,31 @@
                 <w:sz w:val="22"/>
                 <w:szCs w:val="22"/>
               </w:rPr>
-              <w:t>Issue User Acceptance Test Plan</w:t>
-            </w:r>
-          </w:p>
-        </w:tc>
-        <w:tc>
-          <w:tcPr>
-            <w:tcW w:w="754" w:type="pct"/>
+              <w:t>Issue End User Tra</w:t>
+            </w:r>
+            <w:r>
+              <w:rPr>
+                <w:rFonts w:ascii="Calibri" w:eastAsia="Times New Roman" w:hAnsi="Calibri" w:cs="Calibri"/>
+                <w:color w:val="000000"/>
+                <w:sz w:val="22"/>
+                <w:szCs w:val="22"/>
+              </w:rPr>
+              <w:t>i</w:t>
+            </w:r>
+            <w:r>
+              <w:rPr>
+                <w:rFonts w:ascii="Calibri" w:eastAsia="Times New Roman" w:hAnsi="Calibri" w:cs="Calibri"/>
+                <w:color w:val="000000"/>
+                <w:sz w:val="22"/>
+                <w:szCs w:val="22"/>
+              </w:rPr>
+              <w:t>ning Manual and User Guide</w:t>
+            </w:r>
+          </w:p>
+        </w:tc>
+        <w:tc>
+          <w:tcPr>
+            <w:tcW w:w="829" w:type="pct"/>
             <w:noWrap/>
             <w:hideMark/>
           </w:tcPr>
@@ -17941,7 +18183,7 @@
                 <w:sz w:val="22"/>
                 <w:szCs w:val="22"/>
               </w:rPr>
-              <w:t>5/8/18</w:t>
+              <w:t>12/8/18</w:t>
             </w:r>
           </w:p>
         </w:tc>
@@ -17952,7 +18194,7 @@
         </w:trPr>
         <w:tc>
           <w:tcPr>
-            <w:tcW w:w="1735" w:type="pct"/>
+            <w:tcW w:w="1659" w:type="pct"/>
             <w:noWrap/>
             <w:hideMark/>
           </w:tcPr>
@@ -17974,13 +18216,13 @@
                 <w:sz w:val="22"/>
                 <w:szCs w:val="22"/>
               </w:rPr>
-              <w:t>2.11</w:t>
-            </w:r>
-          </w:p>
-        </w:tc>
-        <w:tc>
-          <w:tcPr>
-            <w:tcW w:w="2511" w:type="pct"/>
+              <w:t>2.12</w:t>
+            </w:r>
+          </w:p>
+        </w:tc>
+        <w:tc>
+          <w:tcPr>
+            <w:tcW w:w="2512" w:type="pct"/>
             <w:noWrap/>
             <w:hideMark/>
           </w:tcPr>
@@ -18001,13 +18243,13 @@
                 <w:sz w:val="22"/>
                 <w:szCs w:val="22"/>
               </w:rPr>
-              <w:t>Issue End User Traning Manual and User Guide</w:t>
-            </w:r>
-          </w:p>
-        </w:tc>
-        <w:tc>
-          <w:tcPr>
-            <w:tcW w:w="754" w:type="pct"/>
+              <w:t>Complete User Acceptance Testing</w:t>
+            </w:r>
+          </w:p>
+        </w:tc>
+        <w:tc>
+          <w:tcPr>
+            <w:tcW w:w="829" w:type="pct"/>
             <w:noWrap/>
             <w:hideMark/>
           </w:tcPr>
@@ -18029,7 +18271,16 @@
                 <w:sz w:val="22"/>
                 <w:szCs w:val="22"/>
               </w:rPr>
-              <w:t>12/8/18</w:t>
+              <w:t>22</w:t>
+            </w:r>
+            <w:r>
+              <w:rPr>
+                <w:rFonts w:ascii="Calibri" w:eastAsia="Times New Roman" w:hAnsi="Calibri" w:cs="Calibri"/>
+                <w:color w:val="000000"/>
+                <w:sz w:val="22"/>
+                <w:szCs w:val="22"/>
+              </w:rPr>
+              <w:t>/8/18</w:t>
             </w:r>
           </w:p>
         </w:tc>
@@ -18040,7 +18291,7 @@
         </w:trPr>
         <w:tc>
           <w:tcPr>
-            <w:tcW w:w="1735" w:type="pct"/>
+            <w:tcW w:w="1659" w:type="pct"/>
             <w:noWrap/>
             <w:hideMark/>
           </w:tcPr>
@@ -18062,14 +18313,13 @@
                 <w:sz w:val="22"/>
                 <w:szCs w:val="22"/>
               </w:rPr>
-              <w:lastRenderedPageBreak/>
-              <w:t>2.12</w:t>
-            </w:r>
-          </w:p>
-        </w:tc>
-        <w:tc>
-          <w:tcPr>
-            <w:tcW w:w="2511" w:type="pct"/>
+              <w:t>2.13</w:t>
+            </w:r>
+          </w:p>
+        </w:tc>
+        <w:tc>
+          <w:tcPr>
+            <w:tcW w:w="2512" w:type="pct"/>
             <w:noWrap/>
             <w:hideMark/>
           </w:tcPr>
@@ -18090,13 +18340,13 @@
                 <w:sz w:val="22"/>
                 <w:szCs w:val="22"/>
               </w:rPr>
-              <w:t>Complete User Acceptance Testing</w:t>
-            </w:r>
-          </w:p>
-        </w:tc>
-        <w:tc>
-          <w:tcPr>
-            <w:tcW w:w="754" w:type="pct"/>
+              <w:t>Issue User Acceptance Test Document</w:t>
+            </w:r>
+          </w:p>
+        </w:tc>
+        <w:tc>
+          <w:tcPr>
+            <w:tcW w:w="829" w:type="pct"/>
             <w:noWrap/>
             <w:hideMark/>
           </w:tcPr>
@@ -18118,7 +18368,34 @@
                 <w:sz w:val="22"/>
                 <w:szCs w:val="22"/>
               </w:rPr>
-              <w:t>19/8/18</w:t>
+              <w:t>27</w:t>
+            </w:r>
+            <w:r>
+              <w:rPr>
+                <w:rFonts w:ascii="Calibri" w:eastAsia="Times New Roman" w:hAnsi="Calibri" w:cs="Calibri"/>
+                <w:color w:val="000000"/>
+                <w:sz w:val="22"/>
+                <w:szCs w:val="22"/>
+              </w:rPr>
+              <w:t>/</w:t>
+            </w:r>
+            <w:r>
+              <w:rPr>
+                <w:rFonts w:ascii="Calibri" w:eastAsia="Times New Roman" w:hAnsi="Calibri" w:cs="Calibri"/>
+                <w:color w:val="000000"/>
+                <w:sz w:val="22"/>
+                <w:szCs w:val="22"/>
+              </w:rPr>
+              <w:t>8</w:t>
+            </w:r>
+            <w:r>
+              <w:rPr>
+                <w:rFonts w:ascii="Calibri" w:eastAsia="Times New Roman" w:hAnsi="Calibri" w:cs="Calibri"/>
+                <w:color w:val="000000"/>
+                <w:sz w:val="22"/>
+                <w:szCs w:val="22"/>
+              </w:rPr>
+              <w:t>/18</w:t>
             </w:r>
           </w:p>
         </w:tc>
@@ -18129,7 +18406,8 @@
         </w:trPr>
         <w:tc>
           <w:tcPr>
-            <w:tcW w:w="1735" w:type="pct"/>
+            <w:tcW w:w="5000" w:type="pct"/>
+            <w:gridSpan w:val="3"/>
             <w:noWrap/>
             <w:hideMark/>
           </w:tcPr>
@@ -18139,74 +18417,21 @@
               <w:jc w:val="center"/>
               <w:rPr>
                 <w:rFonts w:ascii="Calibri" w:eastAsia="Times New Roman" w:hAnsi="Calibri" w:cs="Calibri"/>
-                <w:color w:val="000000"/>
-                <w:sz w:val="22"/>
-                <w:szCs w:val="22"/>
-              </w:rPr>
-            </w:pPr>
-            <w:r>
-              <w:rPr>
-                <w:rFonts w:ascii="Calibri" w:eastAsia="Times New Roman" w:hAnsi="Calibri" w:cs="Calibri"/>
-                <w:color w:val="000000"/>
-                <w:sz w:val="22"/>
-                <w:szCs w:val="22"/>
-              </w:rPr>
-              <w:t>2.13</w:t>
-            </w:r>
-          </w:p>
-        </w:tc>
-        <w:tc>
-          <w:tcPr>
-            <w:tcW w:w="2511" w:type="pct"/>
-            <w:noWrap/>
-            <w:hideMark/>
-          </w:tcPr>
-          <w:p>
-            <w:pPr>
-              <w:spacing w:line="360" w:lineRule="auto"/>
-              <w:rPr>
-                <w:rFonts w:ascii="Calibri" w:eastAsia="Times New Roman" w:hAnsi="Calibri" w:cs="Calibri"/>
-                <w:color w:val="000000"/>
-                <w:sz w:val="22"/>
-                <w:szCs w:val="22"/>
-              </w:rPr>
-            </w:pPr>
-            <w:r>
-              <w:rPr>
-                <w:rFonts w:ascii="Calibri" w:eastAsia="Times New Roman" w:hAnsi="Calibri" w:cs="Calibri"/>
-                <w:color w:val="000000"/>
-                <w:sz w:val="22"/>
-                <w:szCs w:val="22"/>
-              </w:rPr>
-              <w:t>Issue User Acceptance Test Document</w:t>
-            </w:r>
-          </w:p>
-        </w:tc>
-        <w:tc>
-          <w:tcPr>
-            <w:tcW w:w="754" w:type="pct"/>
-            <w:noWrap/>
-            <w:hideMark/>
-          </w:tcPr>
-          <w:p>
-            <w:pPr>
-              <w:spacing w:line="360" w:lineRule="auto"/>
-              <w:jc w:val="right"/>
-              <w:rPr>
-                <w:rFonts w:ascii="Calibri" w:eastAsia="Times New Roman" w:hAnsi="Calibri" w:cs="Calibri"/>
-                <w:color w:val="000000"/>
-                <w:sz w:val="22"/>
-                <w:szCs w:val="22"/>
-              </w:rPr>
-            </w:pPr>
-            <w:r>
-              <w:rPr>
-                <w:rFonts w:ascii="Calibri" w:eastAsia="Times New Roman" w:hAnsi="Calibri" w:cs="Calibri"/>
-                <w:color w:val="000000"/>
-                <w:sz w:val="22"/>
-                <w:szCs w:val="22"/>
-              </w:rPr>
-              <w:t>25/7/18</w:t>
+                <w:b/>
+                <w:color w:val="000000"/>
+                <w:sz w:val="22"/>
+                <w:szCs w:val="22"/>
+              </w:rPr>
+            </w:pPr>
+            <w:r>
+              <w:rPr>
+                <w:rFonts w:ascii="Calibri" w:eastAsia="Times New Roman" w:hAnsi="Calibri" w:cs="Calibri"/>
+                <w:b/>
+                <w:color w:val="000000"/>
+                <w:sz w:val="22"/>
+                <w:szCs w:val="22"/>
+              </w:rPr>
+              <w:t>Increment 2</w:t>
             </w:r>
           </w:p>
         </w:tc>
@@ -18217,8 +18442,7 @@
         </w:trPr>
         <w:tc>
           <w:tcPr>
-            <w:tcW w:w="5000" w:type="pct"/>
-            <w:gridSpan w:val="3"/>
+            <w:tcW w:w="1659" w:type="pct"/>
             <w:noWrap/>
             <w:hideMark/>
           </w:tcPr>
@@ -18240,7 +18464,98 @@
                 <w:sz w:val="22"/>
                 <w:szCs w:val="22"/>
               </w:rPr>
-              <w:t>Increment 2</w:t>
+              <w:t>3.1</w:t>
+            </w:r>
+          </w:p>
+        </w:tc>
+        <w:tc>
+          <w:tcPr>
+            <w:tcW w:w="2512" w:type="pct"/>
+            <w:noWrap/>
+            <w:hideMark/>
+          </w:tcPr>
+          <w:p>
+            <w:pPr>
+              <w:spacing w:line="360" w:lineRule="auto"/>
+              <w:rPr>
+                <w:rFonts w:ascii="Calibri" w:eastAsia="Times New Roman" w:hAnsi="Calibri" w:cs="Calibri"/>
+                <w:color w:val="000000"/>
+                <w:sz w:val="22"/>
+                <w:szCs w:val="22"/>
+              </w:rPr>
+            </w:pPr>
+            <w:r>
+              <w:rPr>
+                <w:rFonts w:ascii="Calibri" w:eastAsia="Times New Roman" w:hAnsi="Calibri" w:cs="Calibri"/>
+                <w:color w:val="000000"/>
+                <w:sz w:val="22"/>
+                <w:szCs w:val="22"/>
+              </w:rPr>
+              <w:t>Issue Design Report</w:t>
+            </w:r>
+          </w:p>
+        </w:tc>
+        <w:tc>
+          <w:tcPr>
+            <w:tcW w:w="829" w:type="pct"/>
+            <w:noWrap/>
+            <w:hideMark/>
+          </w:tcPr>
+          <w:p>
+            <w:pPr>
+              <w:spacing w:line="360" w:lineRule="auto"/>
+              <w:jc w:val="right"/>
+              <w:rPr>
+                <w:rFonts w:ascii="Calibri" w:eastAsia="Times New Roman" w:hAnsi="Calibri" w:cs="Calibri"/>
+                <w:color w:val="000000"/>
+                <w:sz w:val="22"/>
+                <w:szCs w:val="22"/>
+              </w:rPr>
+            </w:pPr>
+            <w:r>
+              <w:rPr>
+                <w:rFonts w:ascii="Calibri" w:eastAsia="Times New Roman" w:hAnsi="Calibri" w:cs="Calibri"/>
+                <w:color w:val="000000"/>
+                <w:sz w:val="22"/>
+                <w:szCs w:val="22"/>
+              </w:rPr>
+              <w:t>1</w:t>
+            </w:r>
+            <w:r>
+              <w:rPr>
+                <w:rFonts w:ascii="Calibri" w:eastAsia="Times New Roman" w:hAnsi="Calibri" w:cs="Calibri"/>
+                <w:color w:val="000000"/>
+                <w:sz w:val="22"/>
+                <w:szCs w:val="22"/>
+              </w:rPr>
+              <w:t>2/</w:t>
+            </w:r>
+            <w:r>
+              <w:rPr>
+                <w:rFonts w:ascii="Calibri" w:eastAsia="Times New Roman" w:hAnsi="Calibri" w:cs="Calibri"/>
+                <w:color w:val="000000"/>
+                <w:sz w:val="22"/>
+                <w:szCs w:val="22"/>
+              </w:rPr>
+              <w:t>1</w:t>
+            </w:r>
+            <w:r>
+              <w:rPr>
+                <w:rFonts w:ascii="Calibri" w:eastAsia="Times New Roman" w:hAnsi="Calibri" w:cs="Calibri"/>
+                <w:color w:val="000000"/>
+                <w:sz w:val="22"/>
+                <w:szCs w:val="22"/>
+              </w:rPr>
+              <w:t>0</w:t>
+            </w:r>
+            <w:r>
+              <w:rPr>
+                <w:rFonts w:ascii="Calibri" w:eastAsia="Times New Roman" w:hAnsi="Calibri" w:cs="Calibri"/>
+                <w:color w:val="000000"/>
+                <w:sz w:val="22"/>
+                <w:szCs w:val="22"/>
+              </w:rPr>
+              <w:t>/18</w:t>
             </w:r>
           </w:p>
         </w:tc>
@@ -18251,9 +18566,8 @@
         </w:trPr>
         <w:tc>
           <w:tcPr>
-            <w:tcW w:w="1735" w:type="pct"/>
-            <w:noWrap/>
-            <w:hideMark/>
+            <w:tcW w:w="1659" w:type="pct"/>
+            <w:noWrap/>
           </w:tcPr>
           <w:p>
             <w:pPr>
@@ -18273,42 +18587,40 @@
                 <w:sz w:val="22"/>
                 <w:szCs w:val="22"/>
               </w:rPr>
-              <w:t>3.1</w:t>
-            </w:r>
-          </w:p>
-        </w:tc>
-        <w:tc>
-          <w:tcPr>
-            <w:tcW w:w="2511" w:type="pct"/>
-            <w:noWrap/>
-            <w:hideMark/>
-          </w:tcPr>
-          <w:p>
-            <w:pPr>
-              <w:spacing w:line="360" w:lineRule="auto"/>
-              <w:rPr>
-                <w:rFonts w:ascii="Calibri" w:eastAsia="Times New Roman" w:hAnsi="Calibri" w:cs="Calibri"/>
-                <w:color w:val="000000"/>
-                <w:sz w:val="22"/>
-                <w:szCs w:val="22"/>
-              </w:rPr>
-            </w:pPr>
-            <w:r>
-              <w:rPr>
-                <w:rFonts w:ascii="Calibri" w:eastAsia="Times New Roman" w:hAnsi="Calibri" w:cs="Calibri"/>
-                <w:color w:val="000000"/>
-                <w:sz w:val="22"/>
-                <w:szCs w:val="22"/>
-              </w:rPr>
-              <w:t>Setup Cloud Environment</w:t>
-            </w:r>
-          </w:p>
-        </w:tc>
-        <w:tc>
-          <w:tcPr>
-            <w:tcW w:w="754" w:type="pct"/>
-            <w:noWrap/>
-            <w:hideMark/>
+              <w:t>3.2</w:t>
+            </w:r>
+          </w:p>
+        </w:tc>
+        <w:tc>
+          <w:tcPr>
+            <w:tcW w:w="2512" w:type="pct"/>
+            <w:noWrap/>
+          </w:tcPr>
+          <w:p>
+            <w:pPr>
+              <w:spacing w:line="360" w:lineRule="auto"/>
+              <w:rPr>
+                <w:rFonts w:ascii="Calibri" w:eastAsia="Times New Roman" w:hAnsi="Calibri" w:cs="Calibri"/>
+                <w:color w:val="000000"/>
+                <w:sz w:val="22"/>
+                <w:szCs w:val="22"/>
+              </w:rPr>
+            </w:pPr>
+            <w:r>
+              <w:rPr>
+                <w:rFonts w:ascii="Calibri" w:eastAsia="Times New Roman" w:hAnsi="Calibri" w:cs="Calibri"/>
+                <w:color w:val="000000"/>
+                <w:sz w:val="22"/>
+                <w:szCs w:val="22"/>
+              </w:rPr>
+              <w:t>Complete Coding</w:t>
+            </w:r>
+          </w:p>
+        </w:tc>
+        <w:tc>
+          <w:tcPr>
+            <w:tcW w:w="829" w:type="pct"/>
+            <w:noWrap/>
           </w:tcPr>
           <w:p>
             <w:pPr>
@@ -18328,7 +18640,7 @@
                 <w:sz w:val="22"/>
                 <w:szCs w:val="22"/>
               </w:rPr>
-              <w:t>2/9/18</w:t>
+              <w:t>27/11/18</w:t>
             </w:r>
           </w:p>
         </w:tc>
@@ -18339,9 +18651,8 @@
         </w:trPr>
         <w:tc>
           <w:tcPr>
-            <w:tcW w:w="1735" w:type="pct"/>
-            <w:noWrap/>
-            <w:hideMark/>
+            <w:tcW w:w="1659" w:type="pct"/>
+            <w:noWrap/>
           </w:tcPr>
           <w:p>
             <w:pPr>
@@ -18361,42 +18672,40 @@
                 <w:sz w:val="22"/>
                 <w:szCs w:val="22"/>
               </w:rPr>
-              <w:t>3.2</w:t>
-            </w:r>
-          </w:p>
-        </w:tc>
-        <w:tc>
-          <w:tcPr>
-            <w:tcW w:w="2511" w:type="pct"/>
-            <w:noWrap/>
-            <w:hideMark/>
-          </w:tcPr>
-          <w:p>
-            <w:pPr>
-              <w:spacing w:line="360" w:lineRule="auto"/>
-              <w:rPr>
-                <w:rFonts w:ascii="Calibri" w:eastAsia="Times New Roman" w:hAnsi="Calibri" w:cs="Calibri"/>
-                <w:color w:val="000000"/>
-                <w:sz w:val="22"/>
-                <w:szCs w:val="22"/>
-              </w:rPr>
-            </w:pPr>
-            <w:r>
-              <w:rPr>
-                <w:rFonts w:ascii="Calibri" w:eastAsia="Times New Roman" w:hAnsi="Calibri" w:cs="Calibri"/>
-                <w:color w:val="000000"/>
-                <w:sz w:val="22"/>
-                <w:szCs w:val="22"/>
-              </w:rPr>
-              <w:t>Issue Use Case Modelling Survey Report(Analysis)</w:t>
-            </w:r>
-          </w:p>
-        </w:tc>
-        <w:tc>
-          <w:tcPr>
-            <w:tcW w:w="754" w:type="pct"/>
-            <w:noWrap/>
-            <w:hideMark/>
+              <w:t>3.3</w:t>
+            </w:r>
+          </w:p>
+        </w:tc>
+        <w:tc>
+          <w:tcPr>
+            <w:tcW w:w="2512" w:type="pct"/>
+            <w:noWrap/>
+          </w:tcPr>
+          <w:p>
+            <w:pPr>
+              <w:spacing w:line="360" w:lineRule="auto"/>
+              <w:rPr>
+                <w:rFonts w:ascii="Calibri" w:eastAsia="Times New Roman" w:hAnsi="Calibri" w:cs="Calibri"/>
+                <w:color w:val="000000"/>
+                <w:sz w:val="22"/>
+                <w:szCs w:val="22"/>
+              </w:rPr>
+            </w:pPr>
+            <w:r>
+              <w:rPr>
+                <w:rFonts w:ascii="Calibri" w:eastAsia="Times New Roman" w:hAnsi="Calibri" w:cs="Calibri"/>
+                <w:color w:val="000000"/>
+                <w:sz w:val="22"/>
+                <w:szCs w:val="22"/>
+              </w:rPr>
+              <w:t>Issue System Test Plan</w:t>
+            </w:r>
+          </w:p>
+        </w:tc>
+        <w:tc>
+          <w:tcPr>
+            <w:tcW w:w="829" w:type="pct"/>
+            <w:noWrap/>
           </w:tcPr>
           <w:p>
             <w:pPr>
@@ -18416,7 +18725,7 @@
                 <w:sz w:val="22"/>
                 <w:szCs w:val="22"/>
               </w:rPr>
-              <w:t>9/9/18</w:t>
+              <w:t>29/11/18</w:t>
             </w:r>
           </w:p>
         </w:tc>
@@ -18427,9 +18736,8 @@
         </w:trPr>
         <w:tc>
           <w:tcPr>
-            <w:tcW w:w="1735" w:type="pct"/>
-            <w:noWrap/>
-            <w:hideMark/>
+            <w:tcW w:w="1659" w:type="pct"/>
+            <w:noWrap/>
           </w:tcPr>
           <w:p>
             <w:pPr>
@@ -18449,42 +18757,40 @@
                 <w:sz w:val="22"/>
                 <w:szCs w:val="22"/>
               </w:rPr>
-              <w:t>3.3</w:t>
-            </w:r>
-          </w:p>
-        </w:tc>
-        <w:tc>
-          <w:tcPr>
-            <w:tcW w:w="2511" w:type="pct"/>
-            <w:noWrap/>
-            <w:hideMark/>
-          </w:tcPr>
-          <w:p>
-            <w:pPr>
-              <w:spacing w:line="360" w:lineRule="auto"/>
-              <w:rPr>
-                <w:rFonts w:ascii="Calibri" w:eastAsia="Times New Roman" w:hAnsi="Calibri" w:cs="Calibri"/>
-                <w:color w:val="000000"/>
-                <w:sz w:val="22"/>
-                <w:szCs w:val="22"/>
-              </w:rPr>
-            </w:pPr>
-            <w:r>
-              <w:rPr>
-                <w:rFonts w:ascii="Calibri" w:eastAsia="Times New Roman" w:hAnsi="Calibri" w:cs="Calibri"/>
-                <w:color w:val="000000"/>
-                <w:sz w:val="22"/>
-                <w:szCs w:val="22"/>
-              </w:rPr>
-              <w:t>Issue Design Report</w:t>
-            </w:r>
-          </w:p>
-        </w:tc>
-        <w:tc>
-          <w:tcPr>
-            <w:tcW w:w="754" w:type="pct"/>
-            <w:noWrap/>
-            <w:hideMark/>
+              <w:t>3.4</w:t>
+            </w:r>
+          </w:p>
+        </w:tc>
+        <w:tc>
+          <w:tcPr>
+            <w:tcW w:w="2512" w:type="pct"/>
+            <w:noWrap/>
+          </w:tcPr>
+          <w:p>
+            <w:pPr>
+              <w:spacing w:line="360" w:lineRule="auto"/>
+              <w:rPr>
+                <w:rFonts w:ascii="Calibri" w:eastAsia="Times New Roman" w:hAnsi="Calibri" w:cs="Calibri"/>
+                <w:color w:val="000000"/>
+                <w:sz w:val="22"/>
+                <w:szCs w:val="22"/>
+              </w:rPr>
+            </w:pPr>
+            <w:r>
+              <w:rPr>
+                <w:rFonts w:ascii="Calibri" w:eastAsia="Times New Roman" w:hAnsi="Calibri" w:cs="Calibri"/>
+                <w:color w:val="000000"/>
+                <w:sz w:val="22"/>
+                <w:szCs w:val="22"/>
+              </w:rPr>
+              <w:t>Complete System Testing</w:t>
+            </w:r>
+          </w:p>
+        </w:tc>
+        <w:tc>
+          <w:tcPr>
+            <w:tcW w:w="829" w:type="pct"/>
+            <w:noWrap/>
           </w:tcPr>
           <w:p>
             <w:pPr>
@@ -18504,7 +18810,7 @@
                 <w:sz w:val="22"/>
                 <w:szCs w:val="22"/>
               </w:rPr>
-              <w:t>16/9/18</w:t>
+              <w:t>4/12/18</w:t>
             </w:r>
           </w:p>
         </w:tc>
@@ -18515,9 +18821,8 @@
         </w:trPr>
         <w:tc>
           <w:tcPr>
-            <w:tcW w:w="1735" w:type="pct"/>
-            <w:noWrap/>
-            <w:hideMark/>
+            <w:tcW w:w="1659" w:type="pct"/>
+            <w:noWrap/>
           </w:tcPr>
           <w:p>
             <w:pPr>
@@ -18537,42 +18842,40 @@
                 <w:sz w:val="22"/>
                 <w:szCs w:val="22"/>
               </w:rPr>
-              <w:t>3.4</w:t>
-            </w:r>
-          </w:p>
-        </w:tc>
-        <w:tc>
-          <w:tcPr>
-            <w:tcW w:w="2511" w:type="pct"/>
-            <w:noWrap/>
-            <w:hideMark/>
-          </w:tcPr>
-          <w:p>
-            <w:pPr>
-              <w:spacing w:line="360" w:lineRule="auto"/>
-              <w:rPr>
-                <w:rFonts w:ascii="Calibri" w:eastAsia="Times New Roman" w:hAnsi="Calibri" w:cs="Calibri"/>
-                <w:color w:val="000000"/>
-                <w:sz w:val="22"/>
-                <w:szCs w:val="22"/>
-              </w:rPr>
-            </w:pPr>
-            <w:r>
-              <w:rPr>
-                <w:rFonts w:ascii="Calibri" w:eastAsia="Times New Roman" w:hAnsi="Calibri" w:cs="Calibri"/>
-                <w:color w:val="000000"/>
-                <w:sz w:val="22"/>
-                <w:szCs w:val="22"/>
-              </w:rPr>
-              <w:t>Complete Source Control Plan and Setup</w:t>
-            </w:r>
-          </w:p>
-        </w:tc>
-        <w:tc>
-          <w:tcPr>
-            <w:tcW w:w="754" w:type="pct"/>
-            <w:noWrap/>
-            <w:hideMark/>
+              <w:t>3.5</w:t>
+            </w:r>
+          </w:p>
+        </w:tc>
+        <w:tc>
+          <w:tcPr>
+            <w:tcW w:w="2512" w:type="pct"/>
+            <w:noWrap/>
+          </w:tcPr>
+          <w:p>
+            <w:pPr>
+              <w:spacing w:line="360" w:lineRule="auto"/>
+              <w:rPr>
+                <w:rFonts w:ascii="Calibri" w:eastAsia="Times New Roman" w:hAnsi="Calibri" w:cs="Calibri"/>
+                <w:color w:val="000000"/>
+                <w:sz w:val="22"/>
+                <w:szCs w:val="22"/>
+              </w:rPr>
+            </w:pPr>
+            <w:r>
+              <w:rPr>
+                <w:rFonts w:ascii="Calibri" w:eastAsia="Times New Roman" w:hAnsi="Calibri" w:cs="Calibri"/>
+                <w:color w:val="000000"/>
+                <w:sz w:val="22"/>
+                <w:szCs w:val="22"/>
+              </w:rPr>
+              <w:t>Issue SIT Document</w:t>
+            </w:r>
+          </w:p>
+        </w:tc>
+        <w:tc>
+          <w:tcPr>
+            <w:tcW w:w="829" w:type="pct"/>
+            <w:noWrap/>
           </w:tcPr>
           <w:p>
             <w:pPr>
@@ -18592,7 +18895,7 @@
                 <w:sz w:val="22"/>
                 <w:szCs w:val="22"/>
               </w:rPr>
-              <w:t>2/9/18</w:t>
+              <w:t>10/12/18</w:t>
             </w:r>
           </w:p>
         </w:tc>
@@ -18603,9 +18906,8 @@
         </w:trPr>
         <w:tc>
           <w:tcPr>
-            <w:tcW w:w="1735" w:type="pct"/>
-            <w:noWrap/>
-            <w:hideMark/>
+            <w:tcW w:w="1659" w:type="pct"/>
+            <w:noWrap/>
           </w:tcPr>
           <w:p>
             <w:pPr>
@@ -18625,42 +18927,40 @@
                 <w:sz w:val="22"/>
                 <w:szCs w:val="22"/>
               </w:rPr>
-              <w:t>3.5</w:t>
-            </w:r>
-          </w:p>
-        </w:tc>
-        <w:tc>
-          <w:tcPr>
-            <w:tcW w:w="2511" w:type="pct"/>
-            <w:noWrap/>
-            <w:hideMark/>
-          </w:tcPr>
-          <w:p>
-            <w:pPr>
-              <w:spacing w:line="360" w:lineRule="auto"/>
-              <w:rPr>
-                <w:rFonts w:ascii="Calibri" w:eastAsia="Times New Roman" w:hAnsi="Calibri" w:cs="Calibri"/>
-                <w:color w:val="000000"/>
-                <w:sz w:val="22"/>
-                <w:szCs w:val="22"/>
-              </w:rPr>
-            </w:pPr>
-            <w:r>
-              <w:rPr>
-                <w:rFonts w:ascii="Calibri" w:eastAsia="Times New Roman" w:hAnsi="Calibri" w:cs="Calibri"/>
-                <w:color w:val="000000"/>
-                <w:sz w:val="22"/>
-                <w:szCs w:val="22"/>
-              </w:rPr>
-              <w:t>Complete Coding</w:t>
-            </w:r>
-          </w:p>
-        </w:tc>
-        <w:tc>
-          <w:tcPr>
-            <w:tcW w:w="754" w:type="pct"/>
-            <w:noWrap/>
-            <w:hideMark/>
+              <w:t>3.6</w:t>
+            </w:r>
+          </w:p>
+        </w:tc>
+        <w:tc>
+          <w:tcPr>
+            <w:tcW w:w="2512" w:type="pct"/>
+            <w:noWrap/>
+          </w:tcPr>
+          <w:p>
+            <w:pPr>
+              <w:spacing w:line="360" w:lineRule="auto"/>
+              <w:rPr>
+                <w:rFonts w:ascii="Calibri" w:eastAsia="Times New Roman" w:hAnsi="Calibri" w:cs="Calibri"/>
+                <w:color w:val="000000"/>
+                <w:sz w:val="22"/>
+                <w:szCs w:val="22"/>
+              </w:rPr>
+            </w:pPr>
+            <w:r>
+              <w:rPr>
+                <w:rFonts w:ascii="Calibri" w:eastAsia="Times New Roman" w:hAnsi="Calibri" w:cs="Calibri"/>
+                <w:color w:val="000000"/>
+                <w:sz w:val="22"/>
+                <w:szCs w:val="22"/>
+              </w:rPr>
+              <w:t>Complete Integration Test</w:t>
+            </w:r>
+          </w:p>
+        </w:tc>
+        <w:tc>
+          <w:tcPr>
+            <w:tcW w:w="829" w:type="pct"/>
+            <w:noWrap/>
           </w:tcPr>
           <w:p>
             <w:pPr>
@@ -18680,7 +18980,7 @@
                 <w:sz w:val="22"/>
                 <w:szCs w:val="22"/>
               </w:rPr>
-              <w:t>18/11/18</w:t>
+              <w:t>13/12/18</w:t>
             </w:r>
           </w:p>
         </w:tc>
@@ -18691,9 +18991,8 @@
         </w:trPr>
         <w:tc>
           <w:tcPr>
-            <w:tcW w:w="1735" w:type="pct"/>
-            <w:noWrap/>
-            <w:hideMark/>
+            <w:tcW w:w="1659" w:type="pct"/>
+            <w:noWrap/>
           </w:tcPr>
           <w:p>
             <w:pPr>
@@ -18713,42 +19012,40 @@
                 <w:sz w:val="22"/>
                 <w:szCs w:val="22"/>
               </w:rPr>
-              <w:t>3.6</w:t>
-            </w:r>
-          </w:p>
-        </w:tc>
-        <w:tc>
-          <w:tcPr>
-            <w:tcW w:w="2511" w:type="pct"/>
-            <w:noWrap/>
-            <w:hideMark/>
-          </w:tcPr>
-          <w:p>
-            <w:pPr>
-              <w:spacing w:line="360" w:lineRule="auto"/>
-              <w:rPr>
-                <w:rFonts w:ascii="Calibri" w:eastAsia="Times New Roman" w:hAnsi="Calibri" w:cs="Calibri"/>
-                <w:color w:val="000000"/>
-                <w:sz w:val="22"/>
-                <w:szCs w:val="22"/>
-              </w:rPr>
-            </w:pPr>
-            <w:r>
-              <w:rPr>
-                <w:rFonts w:ascii="Calibri" w:eastAsia="Times New Roman" w:hAnsi="Calibri" w:cs="Calibri"/>
-                <w:color w:val="000000"/>
-                <w:sz w:val="22"/>
-                <w:szCs w:val="22"/>
-              </w:rPr>
-              <w:t>Issue System Test Plan</w:t>
-            </w:r>
-          </w:p>
-        </w:tc>
-        <w:tc>
-          <w:tcPr>
-            <w:tcW w:w="754" w:type="pct"/>
-            <w:noWrap/>
-            <w:hideMark/>
+              <w:t>3.7</w:t>
+            </w:r>
+          </w:p>
+        </w:tc>
+        <w:tc>
+          <w:tcPr>
+            <w:tcW w:w="2512" w:type="pct"/>
+            <w:noWrap/>
+          </w:tcPr>
+          <w:p>
+            <w:pPr>
+              <w:spacing w:line="360" w:lineRule="auto"/>
+              <w:rPr>
+                <w:rFonts w:ascii="Calibri" w:eastAsia="Times New Roman" w:hAnsi="Calibri" w:cs="Calibri"/>
+                <w:color w:val="000000"/>
+                <w:sz w:val="22"/>
+                <w:szCs w:val="22"/>
+              </w:rPr>
+            </w:pPr>
+            <w:r>
+              <w:rPr>
+                <w:rFonts w:ascii="Calibri" w:eastAsia="Times New Roman" w:hAnsi="Calibri" w:cs="Calibri"/>
+                <w:color w:val="000000"/>
+                <w:sz w:val="22"/>
+                <w:szCs w:val="22"/>
+              </w:rPr>
+              <w:t>Issue User Acceptance Test Plan</w:t>
+            </w:r>
+          </w:p>
+        </w:tc>
+        <w:tc>
+          <w:tcPr>
+            <w:tcW w:w="829" w:type="pct"/>
+            <w:noWrap/>
           </w:tcPr>
           <w:p>
             <w:pPr>
@@ -18768,7 +19065,7 @@
                 <w:sz w:val="22"/>
                 <w:szCs w:val="22"/>
               </w:rPr>
-              <w:t>23/11/18</w:t>
+              <w:t>20/12/18</w:t>
             </w:r>
           </w:p>
         </w:tc>
@@ -18779,9 +19076,8 @@
         </w:trPr>
         <w:tc>
           <w:tcPr>
-            <w:tcW w:w="1735" w:type="pct"/>
-            <w:noWrap/>
-            <w:hideMark/>
+            <w:tcW w:w="1659" w:type="pct"/>
+            <w:noWrap/>
           </w:tcPr>
           <w:p>
             <w:pPr>
@@ -18801,42 +19097,58 @@
                 <w:sz w:val="22"/>
                 <w:szCs w:val="22"/>
               </w:rPr>
-              <w:t>3.7</w:t>
-            </w:r>
-          </w:p>
-        </w:tc>
-        <w:tc>
-          <w:tcPr>
-            <w:tcW w:w="2511" w:type="pct"/>
-            <w:noWrap/>
-            <w:hideMark/>
-          </w:tcPr>
-          <w:p>
-            <w:pPr>
-              <w:spacing w:line="360" w:lineRule="auto"/>
-              <w:rPr>
-                <w:rFonts w:ascii="Calibri" w:eastAsia="Times New Roman" w:hAnsi="Calibri" w:cs="Calibri"/>
-                <w:color w:val="000000"/>
-                <w:sz w:val="22"/>
-                <w:szCs w:val="22"/>
-              </w:rPr>
-            </w:pPr>
-            <w:r>
-              <w:rPr>
-                <w:rFonts w:ascii="Calibri" w:eastAsia="Times New Roman" w:hAnsi="Calibri" w:cs="Calibri"/>
-                <w:color w:val="000000"/>
-                <w:sz w:val="22"/>
-                <w:szCs w:val="22"/>
-              </w:rPr>
-              <w:t>Complete System Testing</w:t>
-            </w:r>
-          </w:p>
-        </w:tc>
-        <w:tc>
-          <w:tcPr>
-            <w:tcW w:w="754" w:type="pct"/>
-            <w:noWrap/>
-            <w:hideMark/>
+              <w:t>3.8</w:t>
+            </w:r>
+          </w:p>
+        </w:tc>
+        <w:tc>
+          <w:tcPr>
+            <w:tcW w:w="2512" w:type="pct"/>
+            <w:noWrap/>
+          </w:tcPr>
+          <w:p>
+            <w:pPr>
+              <w:spacing w:line="360" w:lineRule="auto"/>
+              <w:rPr>
+                <w:rFonts w:ascii="Calibri" w:eastAsia="Times New Roman" w:hAnsi="Calibri" w:cs="Calibri"/>
+                <w:color w:val="000000"/>
+                <w:sz w:val="22"/>
+                <w:szCs w:val="22"/>
+              </w:rPr>
+            </w:pPr>
+            <w:r>
+              <w:rPr>
+                <w:rFonts w:ascii="Calibri" w:eastAsia="Times New Roman" w:hAnsi="Calibri" w:cs="Calibri"/>
+                <w:color w:val="000000"/>
+                <w:sz w:val="22"/>
+                <w:szCs w:val="22"/>
+              </w:rPr>
+              <w:t>Issue End User Tra</w:t>
+            </w:r>
+            <w:r>
+              <w:rPr>
+                <w:rFonts w:ascii="Calibri" w:eastAsia="Times New Roman" w:hAnsi="Calibri" w:cs="Calibri"/>
+                <w:color w:val="000000"/>
+                <w:sz w:val="22"/>
+                <w:szCs w:val="22"/>
+              </w:rPr>
+              <w:t>i</w:t>
+            </w:r>
+            <w:r>
+              <w:rPr>
+                <w:rFonts w:ascii="Calibri" w:eastAsia="Times New Roman" w:hAnsi="Calibri" w:cs="Calibri"/>
+                <w:color w:val="000000"/>
+                <w:sz w:val="22"/>
+                <w:szCs w:val="22"/>
+              </w:rPr>
+              <w:t>ning Manual and User Guide</w:t>
+            </w:r>
+          </w:p>
+        </w:tc>
+        <w:tc>
+          <w:tcPr>
+            <w:tcW w:w="829" w:type="pct"/>
+            <w:noWrap/>
           </w:tcPr>
           <w:p>
             <w:pPr>
@@ -18856,7 +19168,7 @@
                 <w:sz w:val="22"/>
                 <w:szCs w:val="22"/>
               </w:rPr>
-              <w:t>25/11/18</w:t>
+              <w:t>24/12/18</w:t>
             </w:r>
           </w:p>
         </w:tc>
@@ -18867,9 +19179,8 @@
         </w:trPr>
         <w:tc>
           <w:tcPr>
-            <w:tcW w:w="1735" w:type="pct"/>
-            <w:noWrap/>
-            <w:hideMark/>
+            <w:tcW w:w="1659" w:type="pct"/>
+            <w:noWrap/>
           </w:tcPr>
           <w:p>
             <w:pPr>
@@ -18889,42 +19200,40 @@
                 <w:sz w:val="22"/>
                 <w:szCs w:val="22"/>
               </w:rPr>
-              <w:t>3.8</w:t>
-            </w:r>
-          </w:p>
-        </w:tc>
-        <w:tc>
-          <w:tcPr>
-            <w:tcW w:w="2511" w:type="pct"/>
-            <w:noWrap/>
-            <w:hideMark/>
-          </w:tcPr>
-          <w:p>
-            <w:pPr>
-              <w:spacing w:line="360" w:lineRule="auto"/>
-              <w:rPr>
-                <w:rFonts w:ascii="Calibri" w:eastAsia="Times New Roman" w:hAnsi="Calibri" w:cs="Calibri"/>
-                <w:color w:val="000000"/>
-                <w:sz w:val="22"/>
-                <w:szCs w:val="22"/>
-              </w:rPr>
-            </w:pPr>
-            <w:r>
-              <w:rPr>
-                <w:rFonts w:ascii="Calibri" w:eastAsia="Times New Roman" w:hAnsi="Calibri" w:cs="Calibri"/>
-                <w:color w:val="000000"/>
-                <w:sz w:val="22"/>
-                <w:szCs w:val="22"/>
-              </w:rPr>
-              <w:t>Complete Integration Test</w:t>
-            </w:r>
-          </w:p>
-        </w:tc>
-        <w:tc>
-          <w:tcPr>
-            <w:tcW w:w="754" w:type="pct"/>
-            <w:noWrap/>
-            <w:hideMark/>
+              <w:t>3.9</w:t>
+            </w:r>
+          </w:p>
+        </w:tc>
+        <w:tc>
+          <w:tcPr>
+            <w:tcW w:w="2512" w:type="pct"/>
+            <w:noWrap/>
+          </w:tcPr>
+          <w:p>
+            <w:pPr>
+              <w:spacing w:line="360" w:lineRule="auto"/>
+              <w:rPr>
+                <w:rFonts w:ascii="Calibri" w:eastAsia="Times New Roman" w:hAnsi="Calibri" w:cs="Calibri"/>
+                <w:color w:val="000000"/>
+                <w:sz w:val="22"/>
+                <w:szCs w:val="22"/>
+              </w:rPr>
+            </w:pPr>
+            <w:r>
+              <w:rPr>
+                <w:rFonts w:ascii="Calibri" w:eastAsia="Times New Roman" w:hAnsi="Calibri" w:cs="Calibri"/>
+                <w:color w:val="000000"/>
+                <w:sz w:val="22"/>
+                <w:szCs w:val="22"/>
+              </w:rPr>
+              <w:t>Complete User Acceptance Testing</w:t>
+            </w:r>
+          </w:p>
+        </w:tc>
+        <w:tc>
+          <w:tcPr>
+            <w:tcW w:w="829" w:type="pct"/>
+            <w:noWrap/>
           </w:tcPr>
           <w:p>
             <w:pPr>
@@ -18944,7 +19253,7 @@
                 <w:sz w:val="22"/>
                 <w:szCs w:val="22"/>
               </w:rPr>
-              <w:t>2/12/18</w:t>
+              <w:t>23/12/18</w:t>
             </w:r>
           </w:p>
         </w:tc>
@@ -18955,9 +19264,8 @@
         </w:trPr>
         <w:tc>
           <w:tcPr>
-            <w:tcW w:w="1735" w:type="pct"/>
-            <w:noWrap/>
-            <w:hideMark/>
+            <w:tcW w:w="1659" w:type="pct"/>
+            <w:noWrap/>
           </w:tcPr>
           <w:p>
             <w:pPr>
@@ -18977,42 +19285,40 @@
                 <w:sz w:val="22"/>
                 <w:szCs w:val="22"/>
               </w:rPr>
-              <w:t>3.9</w:t>
-            </w:r>
-          </w:p>
-        </w:tc>
-        <w:tc>
-          <w:tcPr>
-            <w:tcW w:w="2511" w:type="pct"/>
-            <w:noWrap/>
-            <w:hideMark/>
-          </w:tcPr>
-          <w:p>
-            <w:pPr>
-              <w:spacing w:line="360" w:lineRule="auto"/>
-              <w:rPr>
-                <w:rFonts w:ascii="Calibri" w:eastAsia="Times New Roman" w:hAnsi="Calibri" w:cs="Calibri"/>
-                <w:color w:val="000000"/>
-                <w:sz w:val="22"/>
-                <w:szCs w:val="22"/>
-              </w:rPr>
-            </w:pPr>
-            <w:r>
-              <w:rPr>
-                <w:rFonts w:ascii="Calibri" w:eastAsia="Times New Roman" w:hAnsi="Calibri" w:cs="Calibri"/>
-                <w:color w:val="000000"/>
-                <w:sz w:val="22"/>
-                <w:szCs w:val="22"/>
-              </w:rPr>
-              <w:t>Issue SIT Document</w:t>
-            </w:r>
-          </w:p>
-        </w:tc>
-        <w:tc>
-          <w:tcPr>
-            <w:tcW w:w="754" w:type="pct"/>
-            <w:noWrap/>
-            <w:hideMark/>
+              <w:t>3.10</w:t>
+            </w:r>
+          </w:p>
+        </w:tc>
+        <w:tc>
+          <w:tcPr>
+            <w:tcW w:w="2512" w:type="pct"/>
+            <w:noWrap/>
+          </w:tcPr>
+          <w:p>
+            <w:pPr>
+              <w:spacing w:line="360" w:lineRule="auto"/>
+              <w:rPr>
+                <w:rFonts w:ascii="Calibri" w:eastAsia="Times New Roman" w:hAnsi="Calibri" w:cs="Calibri"/>
+                <w:color w:val="000000"/>
+                <w:sz w:val="22"/>
+                <w:szCs w:val="22"/>
+              </w:rPr>
+            </w:pPr>
+            <w:r>
+              <w:rPr>
+                <w:rFonts w:ascii="Calibri" w:eastAsia="Times New Roman" w:hAnsi="Calibri" w:cs="Calibri"/>
+                <w:color w:val="000000"/>
+                <w:sz w:val="22"/>
+                <w:szCs w:val="22"/>
+              </w:rPr>
+              <w:t>Issue User Acceptance Test Document</w:t>
+            </w:r>
+          </w:p>
+        </w:tc>
+        <w:tc>
+          <w:tcPr>
+            <w:tcW w:w="829" w:type="pct"/>
+            <w:noWrap/>
           </w:tcPr>
           <w:p>
             <w:pPr>
@@ -19032,7 +19338,16 @@
                 <w:sz w:val="22"/>
                 <w:szCs w:val="22"/>
               </w:rPr>
-              <w:t>9/12/18</w:t>
+              <w:t>1</w:t>
+            </w:r>
+            <w:r>
+              <w:rPr>
+                <w:rFonts w:ascii="Calibri" w:eastAsia="Times New Roman" w:hAnsi="Calibri" w:cs="Calibri"/>
+                <w:color w:val="000000"/>
+                <w:sz w:val="22"/>
+                <w:szCs w:val="22"/>
+              </w:rPr>
+              <w:t>/1/19</w:t>
             </w:r>
           </w:p>
         </w:tc>
@@ -19043,9 +19358,8 @@
         </w:trPr>
         <w:tc>
           <w:tcPr>
-            <w:tcW w:w="1735" w:type="pct"/>
-            <w:noWrap/>
-            <w:hideMark/>
+            <w:tcW w:w="1659" w:type="pct"/>
+            <w:noWrap/>
           </w:tcPr>
           <w:p>
             <w:pPr>
@@ -19065,42 +19379,40 @@
                 <w:sz w:val="22"/>
                 <w:szCs w:val="22"/>
               </w:rPr>
-              <w:t>3.10</w:t>
-            </w:r>
-          </w:p>
-        </w:tc>
-        <w:tc>
-          <w:tcPr>
-            <w:tcW w:w="2511" w:type="pct"/>
-            <w:noWrap/>
-            <w:hideMark/>
-          </w:tcPr>
-          <w:p>
-            <w:pPr>
-              <w:spacing w:line="360" w:lineRule="auto"/>
-              <w:rPr>
-                <w:rFonts w:ascii="Calibri" w:eastAsia="Times New Roman" w:hAnsi="Calibri" w:cs="Calibri"/>
-                <w:color w:val="000000"/>
-                <w:sz w:val="22"/>
-                <w:szCs w:val="22"/>
-              </w:rPr>
-            </w:pPr>
-            <w:r>
-              <w:rPr>
-                <w:rFonts w:ascii="Calibri" w:eastAsia="Times New Roman" w:hAnsi="Calibri" w:cs="Calibri"/>
-                <w:color w:val="000000"/>
-                <w:sz w:val="22"/>
-                <w:szCs w:val="22"/>
-              </w:rPr>
-              <w:t>Issue User Acceptance Test Plan</w:t>
-            </w:r>
-          </w:p>
-        </w:tc>
-        <w:tc>
-          <w:tcPr>
-            <w:tcW w:w="754" w:type="pct"/>
-            <w:noWrap/>
-            <w:hideMark/>
+              <w:t>3.11</w:t>
+            </w:r>
+          </w:p>
+        </w:tc>
+        <w:tc>
+          <w:tcPr>
+            <w:tcW w:w="2512" w:type="pct"/>
+            <w:noWrap/>
+          </w:tcPr>
+          <w:p>
+            <w:pPr>
+              <w:spacing w:line="360" w:lineRule="auto"/>
+              <w:rPr>
+                <w:rFonts w:ascii="Calibri" w:eastAsia="Times New Roman" w:hAnsi="Calibri" w:cs="Calibri"/>
+                <w:color w:val="000000"/>
+                <w:sz w:val="22"/>
+                <w:szCs w:val="22"/>
+              </w:rPr>
+            </w:pPr>
+            <w:r>
+              <w:rPr>
+                <w:rFonts w:ascii="Calibri" w:eastAsia="Times New Roman" w:hAnsi="Calibri" w:cs="Calibri"/>
+                <w:color w:val="000000"/>
+                <w:sz w:val="22"/>
+                <w:szCs w:val="22"/>
+              </w:rPr>
+              <w:t>Training Users</w:t>
+            </w:r>
+          </w:p>
+        </w:tc>
+        <w:tc>
+          <w:tcPr>
+            <w:tcW w:w="829" w:type="pct"/>
+            <w:noWrap/>
           </w:tcPr>
           <w:p>
             <w:pPr>
@@ -19120,7 +19432,7 @@
                 <w:sz w:val="22"/>
                 <w:szCs w:val="22"/>
               </w:rPr>
-              <w:t>9/12/18</w:t>
+              <w:t>10/1/19</w:t>
             </w:r>
           </w:p>
         </w:tc>
@@ -19131,9 +19443,8 @@
         </w:trPr>
         <w:tc>
           <w:tcPr>
-            <w:tcW w:w="1735" w:type="pct"/>
-            <w:noWrap/>
-            <w:hideMark/>
+            <w:tcW w:w="1659" w:type="pct"/>
+            <w:noWrap/>
           </w:tcPr>
           <w:p>
             <w:pPr>
@@ -19153,42 +19464,40 @@
                 <w:sz w:val="22"/>
                 <w:szCs w:val="22"/>
               </w:rPr>
-              <w:t>3.11</w:t>
-            </w:r>
-          </w:p>
-        </w:tc>
-        <w:tc>
-          <w:tcPr>
-            <w:tcW w:w="2511" w:type="pct"/>
-            <w:noWrap/>
-            <w:hideMark/>
-          </w:tcPr>
-          <w:p>
-            <w:pPr>
-              <w:spacing w:line="360" w:lineRule="auto"/>
-              <w:rPr>
-                <w:rFonts w:ascii="Calibri" w:eastAsia="Times New Roman" w:hAnsi="Calibri" w:cs="Calibri"/>
-                <w:color w:val="000000"/>
-                <w:sz w:val="22"/>
-                <w:szCs w:val="22"/>
-              </w:rPr>
-            </w:pPr>
-            <w:r>
-              <w:rPr>
-                <w:rFonts w:ascii="Calibri" w:eastAsia="Times New Roman" w:hAnsi="Calibri" w:cs="Calibri"/>
-                <w:color w:val="000000"/>
-                <w:sz w:val="22"/>
-                <w:szCs w:val="22"/>
-              </w:rPr>
-              <w:t>Issue End User Traning Manual and User Guide</w:t>
-            </w:r>
-          </w:p>
-        </w:tc>
-        <w:tc>
-          <w:tcPr>
-            <w:tcW w:w="754" w:type="pct"/>
-            <w:noWrap/>
-            <w:hideMark/>
+              <w:t>3.12</w:t>
+            </w:r>
+          </w:p>
+        </w:tc>
+        <w:tc>
+          <w:tcPr>
+            <w:tcW w:w="2512" w:type="pct"/>
+            <w:noWrap/>
+          </w:tcPr>
+          <w:p>
+            <w:pPr>
+              <w:spacing w:line="360" w:lineRule="auto"/>
+              <w:rPr>
+                <w:rFonts w:ascii="Calibri" w:eastAsia="Times New Roman" w:hAnsi="Calibri" w:cs="Calibri"/>
+                <w:color w:val="000000"/>
+                <w:sz w:val="22"/>
+                <w:szCs w:val="22"/>
+              </w:rPr>
+            </w:pPr>
+            <w:r>
+              <w:rPr>
+                <w:rFonts w:ascii="Calibri" w:eastAsia="Times New Roman" w:hAnsi="Calibri" w:cs="Calibri"/>
+                <w:color w:val="000000"/>
+                <w:sz w:val="22"/>
+                <w:szCs w:val="22"/>
+              </w:rPr>
+              <w:t>Project Hand-over</w:t>
+            </w:r>
+          </w:p>
+        </w:tc>
+        <w:tc>
+          <w:tcPr>
+            <w:tcW w:w="829" w:type="pct"/>
+            <w:noWrap/>
           </w:tcPr>
           <w:p>
             <w:pPr>
@@ -19208,447 +19517,7 @@
                 <w:sz w:val="22"/>
                 <w:szCs w:val="22"/>
               </w:rPr>
-              <w:t>16/12/18</w:t>
-            </w:r>
-          </w:p>
-        </w:tc>
-      </w:tr>
-      <w:tr>
-        <w:trPr>
-          <w:trHeight w:val="300"/>
-        </w:trPr>
-        <w:tc>
-          <w:tcPr>
-            <w:tcW w:w="1735" w:type="pct"/>
-            <w:noWrap/>
-            <w:hideMark/>
-          </w:tcPr>
-          <w:p>
-            <w:pPr>
-              <w:spacing w:line="360" w:lineRule="auto"/>
-              <w:jc w:val="center"/>
-              <w:rPr>
-                <w:rFonts w:ascii="Calibri" w:eastAsia="Times New Roman" w:hAnsi="Calibri" w:cs="Calibri"/>
-                <w:color w:val="000000"/>
-                <w:sz w:val="22"/>
-                <w:szCs w:val="22"/>
-              </w:rPr>
-            </w:pPr>
-            <w:r>
-              <w:rPr>
-                <w:rFonts w:ascii="Calibri" w:eastAsia="Times New Roman" w:hAnsi="Calibri" w:cs="Calibri"/>
-                <w:color w:val="000000"/>
-                <w:sz w:val="22"/>
-                <w:szCs w:val="22"/>
-              </w:rPr>
-              <w:t>3.12</w:t>
-            </w:r>
-          </w:p>
-        </w:tc>
-        <w:tc>
-          <w:tcPr>
-            <w:tcW w:w="2511" w:type="pct"/>
-            <w:noWrap/>
-            <w:hideMark/>
-          </w:tcPr>
-          <w:p>
-            <w:pPr>
-              <w:spacing w:line="360" w:lineRule="auto"/>
-              <w:rPr>
-                <w:rFonts w:ascii="Calibri" w:eastAsia="Times New Roman" w:hAnsi="Calibri" w:cs="Calibri"/>
-                <w:color w:val="000000"/>
-                <w:sz w:val="22"/>
-                <w:szCs w:val="22"/>
-              </w:rPr>
-            </w:pPr>
-            <w:r>
-              <w:rPr>
-                <w:rFonts w:ascii="Calibri" w:eastAsia="Times New Roman" w:hAnsi="Calibri" w:cs="Calibri"/>
-                <w:color w:val="000000"/>
-                <w:sz w:val="22"/>
-                <w:szCs w:val="22"/>
-              </w:rPr>
-              <w:t>Complete User Acceptance Testing</w:t>
-            </w:r>
-          </w:p>
-        </w:tc>
-        <w:tc>
-          <w:tcPr>
-            <w:tcW w:w="754" w:type="pct"/>
-            <w:noWrap/>
-            <w:hideMark/>
-          </w:tcPr>
-          <w:p>
-            <w:pPr>
-              <w:spacing w:line="360" w:lineRule="auto"/>
-              <w:jc w:val="right"/>
-              <w:rPr>
-                <w:rFonts w:ascii="Calibri" w:eastAsia="Times New Roman" w:hAnsi="Calibri" w:cs="Calibri"/>
-                <w:color w:val="000000"/>
-                <w:sz w:val="22"/>
-                <w:szCs w:val="22"/>
-              </w:rPr>
-            </w:pPr>
-            <w:r>
-              <w:rPr>
-                <w:rFonts w:ascii="Calibri" w:eastAsia="Times New Roman" w:hAnsi="Calibri" w:cs="Calibri"/>
-                <w:color w:val="000000"/>
-                <w:sz w:val="22"/>
-                <w:szCs w:val="22"/>
-              </w:rPr>
-              <w:t>9/12/18</w:t>
-            </w:r>
-          </w:p>
-        </w:tc>
-      </w:tr>
-      <w:tr>
-        <w:trPr>
-          <w:trHeight w:val="300"/>
-        </w:trPr>
-        <w:tc>
-          <w:tcPr>
-            <w:tcW w:w="1735" w:type="pct"/>
-            <w:noWrap/>
-            <w:hideMark/>
-          </w:tcPr>
-          <w:p>
-            <w:pPr>
-              <w:spacing w:line="360" w:lineRule="auto"/>
-              <w:jc w:val="center"/>
-              <w:rPr>
-                <w:rFonts w:ascii="Calibri" w:eastAsia="Times New Roman" w:hAnsi="Calibri" w:cs="Calibri"/>
-                <w:color w:val="000000"/>
-                <w:sz w:val="22"/>
-                <w:szCs w:val="22"/>
-              </w:rPr>
-            </w:pPr>
-            <w:r>
-              <w:rPr>
-                <w:rFonts w:ascii="Calibri" w:eastAsia="Times New Roman" w:hAnsi="Calibri" w:cs="Calibri"/>
-                <w:color w:val="000000"/>
-                <w:sz w:val="22"/>
-                <w:szCs w:val="22"/>
-              </w:rPr>
-              <w:t>3.13</w:t>
-            </w:r>
-          </w:p>
-        </w:tc>
-        <w:tc>
-          <w:tcPr>
-            <w:tcW w:w="2511" w:type="pct"/>
-            <w:noWrap/>
-            <w:hideMark/>
-          </w:tcPr>
-          <w:p>
-            <w:pPr>
-              <w:spacing w:line="360" w:lineRule="auto"/>
-              <w:rPr>
-                <w:rFonts w:ascii="Calibri" w:eastAsia="Times New Roman" w:hAnsi="Calibri" w:cs="Calibri"/>
-                <w:color w:val="000000"/>
-                <w:sz w:val="22"/>
-                <w:szCs w:val="22"/>
-              </w:rPr>
-            </w:pPr>
-            <w:r>
-              <w:rPr>
-                <w:rFonts w:ascii="Calibri" w:eastAsia="Times New Roman" w:hAnsi="Calibri" w:cs="Calibri"/>
-                <w:color w:val="000000"/>
-                <w:sz w:val="22"/>
-                <w:szCs w:val="22"/>
-              </w:rPr>
-              <w:t>Issue User Acceptance Test Document</w:t>
-            </w:r>
-          </w:p>
-        </w:tc>
-        <w:tc>
-          <w:tcPr>
-            <w:tcW w:w="754" w:type="pct"/>
-            <w:noWrap/>
-            <w:hideMark/>
-          </w:tcPr>
-          <w:p>
-            <w:pPr>
-              <w:spacing w:line="360" w:lineRule="auto"/>
-              <w:jc w:val="right"/>
-              <w:rPr>
-                <w:rFonts w:ascii="Calibri" w:eastAsia="Times New Roman" w:hAnsi="Calibri" w:cs="Calibri"/>
-                <w:color w:val="000000"/>
-                <w:sz w:val="22"/>
-                <w:szCs w:val="22"/>
-              </w:rPr>
-            </w:pPr>
-            <w:r>
-              <w:rPr>
-                <w:rFonts w:ascii="Calibri" w:eastAsia="Times New Roman" w:hAnsi="Calibri" w:cs="Calibri"/>
-                <w:color w:val="000000"/>
-                <w:sz w:val="22"/>
-                <w:szCs w:val="22"/>
-              </w:rPr>
-              <w:t>16/12/18</w:t>
-            </w:r>
-          </w:p>
-        </w:tc>
-      </w:tr>
-      <w:tr>
-        <w:trPr>
-          <w:trHeight w:val="300"/>
-        </w:trPr>
-        <w:tc>
-          <w:tcPr>
-            <w:tcW w:w="1735" w:type="pct"/>
-            <w:noWrap/>
-            <w:hideMark/>
-          </w:tcPr>
-          <w:p>
-            <w:pPr>
-              <w:spacing w:line="360" w:lineRule="auto"/>
-              <w:jc w:val="center"/>
-              <w:rPr>
-                <w:rFonts w:ascii="Calibri" w:eastAsia="Times New Roman" w:hAnsi="Calibri" w:cs="Calibri"/>
-                <w:color w:val="000000"/>
-                <w:sz w:val="22"/>
-                <w:szCs w:val="22"/>
-              </w:rPr>
-            </w:pPr>
-            <w:r>
-              <w:rPr>
-                <w:rFonts w:ascii="Calibri" w:eastAsia="Times New Roman" w:hAnsi="Calibri" w:cs="Calibri"/>
-                <w:color w:val="000000"/>
-                <w:sz w:val="22"/>
-                <w:szCs w:val="22"/>
-              </w:rPr>
-              <w:t>3.14</w:t>
-            </w:r>
-          </w:p>
-        </w:tc>
-        <w:tc>
-          <w:tcPr>
-            <w:tcW w:w="2511" w:type="pct"/>
-            <w:noWrap/>
-            <w:hideMark/>
-          </w:tcPr>
-          <w:p>
-            <w:pPr>
-              <w:spacing w:line="360" w:lineRule="auto"/>
-              <w:rPr>
-                <w:rFonts w:ascii="Calibri" w:eastAsia="Times New Roman" w:hAnsi="Calibri" w:cs="Calibri"/>
-                <w:color w:val="000000"/>
-                <w:sz w:val="22"/>
-                <w:szCs w:val="22"/>
-              </w:rPr>
-            </w:pPr>
-            <w:r>
-              <w:rPr>
-                <w:rFonts w:ascii="Calibri" w:eastAsia="Times New Roman" w:hAnsi="Calibri" w:cs="Calibri"/>
-                <w:color w:val="000000"/>
-                <w:sz w:val="22"/>
-                <w:szCs w:val="22"/>
-              </w:rPr>
-              <w:t>Complete AWS setup and manual</w:t>
-            </w:r>
-          </w:p>
-        </w:tc>
-        <w:tc>
-          <w:tcPr>
-            <w:tcW w:w="754" w:type="pct"/>
-            <w:noWrap/>
-            <w:hideMark/>
-          </w:tcPr>
-          <w:p>
-            <w:pPr>
-              <w:spacing w:line="360" w:lineRule="auto"/>
-              <w:jc w:val="right"/>
-              <w:rPr>
-                <w:rFonts w:ascii="Calibri" w:eastAsia="Times New Roman" w:hAnsi="Calibri" w:cs="Calibri"/>
-                <w:color w:val="000000"/>
-                <w:sz w:val="22"/>
-                <w:szCs w:val="22"/>
-              </w:rPr>
-            </w:pPr>
-            <w:r>
-              <w:rPr>
-                <w:rFonts w:ascii="Calibri" w:eastAsia="Times New Roman" w:hAnsi="Calibri" w:cs="Calibri"/>
-                <w:color w:val="000000"/>
-                <w:sz w:val="22"/>
-                <w:szCs w:val="22"/>
-              </w:rPr>
-              <w:t>23/12/18</w:t>
-            </w:r>
-          </w:p>
-        </w:tc>
-      </w:tr>
-      <w:tr>
-        <w:trPr>
-          <w:trHeight w:val="300"/>
-        </w:trPr>
-        <w:tc>
-          <w:tcPr>
-            <w:tcW w:w="1735" w:type="pct"/>
-            <w:noWrap/>
-            <w:hideMark/>
-          </w:tcPr>
-          <w:p>
-            <w:pPr>
-              <w:spacing w:line="360" w:lineRule="auto"/>
-              <w:jc w:val="center"/>
-              <w:rPr>
-                <w:rFonts w:ascii="Calibri" w:eastAsia="Times New Roman" w:hAnsi="Calibri" w:cs="Calibri"/>
-                <w:color w:val="000000"/>
-                <w:sz w:val="22"/>
-                <w:szCs w:val="22"/>
-              </w:rPr>
-            </w:pPr>
-            <w:r>
-              <w:rPr>
-                <w:rFonts w:ascii="Calibri" w:eastAsia="Times New Roman" w:hAnsi="Calibri" w:cs="Calibri"/>
-                <w:color w:val="000000"/>
-                <w:sz w:val="22"/>
-                <w:szCs w:val="22"/>
-              </w:rPr>
-              <w:t>3.15</w:t>
-            </w:r>
-          </w:p>
-        </w:tc>
-        <w:tc>
-          <w:tcPr>
-            <w:tcW w:w="2511" w:type="pct"/>
-            <w:noWrap/>
-            <w:hideMark/>
-          </w:tcPr>
-          <w:p>
-            <w:pPr>
-              <w:spacing w:line="360" w:lineRule="auto"/>
-              <w:rPr>
-                <w:rFonts w:ascii="Calibri" w:eastAsia="Times New Roman" w:hAnsi="Calibri" w:cs="Calibri"/>
-                <w:color w:val="000000"/>
-                <w:sz w:val="22"/>
-                <w:szCs w:val="22"/>
-              </w:rPr>
-            </w:pPr>
-            <w:r>
-              <w:rPr>
-                <w:rFonts w:ascii="Calibri" w:eastAsia="Times New Roman" w:hAnsi="Calibri" w:cs="Calibri"/>
-                <w:color w:val="000000"/>
-                <w:sz w:val="22"/>
-                <w:szCs w:val="22"/>
-              </w:rPr>
-              <w:t>Commence User Traning</w:t>
-            </w:r>
-          </w:p>
-        </w:tc>
-        <w:tc>
-          <w:tcPr>
-            <w:tcW w:w="754" w:type="pct"/>
-            <w:noWrap/>
-            <w:hideMark/>
-          </w:tcPr>
-          <w:p>
-            <w:pPr>
-              <w:spacing w:line="360" w:lineRule="auto"/>
-              <w:jc w:val="right"/>
-              <w:rPr>
-                <w:rFonts w:ascii="Calibri" w:eastAsia="Times New Roman" w:hAnsi="Calibri" w:cs="Calibri"/>
-                <w:color w:val="000000"/>
-                <w:sz w:val="22"/>
-                <w:szCs w:val="22"/>
-              </w:rPr>
-            </w:pPr>
-            <w:r>
-              <w:rPr>
-                <w:rFonts w:ascii="Calibri" w:eastAsia="Times New Roman" w:hAnsi="Calibri" w:cs="Calibri"/>
-                <w:color w:val="000000"/>
-                <w:sz w:val="22"/>
-                <w:szCs w:val="22"/>
-              </w:rPr>
-              <w:t>23/12/18</w:t>
-            </w:r>
-          </w:p>
-        </w:tc>
-      </w:tr>
-      <w:tr>
-        <w:trPr>
-          <w:trHeight w:val="300"/>
-        </w:trPr>
-        <w:tc>
-          <w:tcPr>
-            <w:tcW w:w="1735" w:type="pct"/>
-            <w:noWrap/>
-            <w:hideMark/>
-          </w:tcPr>
-          <w:p>
-            <w:pPr>
-              <w:spacing w:line="360" w:lineRule="auto"/>
-              <w:jc w:val="center"/>
-              <w:rPr>
-                <w:rFonts w:ascii="Calibri" w:eastAsia="Times New Roman" w:hAnsi="Calibri" w:cs="Calibri"/>
-                <w:color w:val="000000"/>
-                <w:sz w:val="22"/>
-                <w:szCs w:val="22"/>
-              </w:rPr>
-            </w:pPr>
-            <w:r>
-              <w:rPr>
-                <w:rFonts w:ascii="Calibri" w:eastAsia="Times New Roman" w:hAnsi="Calibri" w:cs="Calibri"/>
-                <w:color w:val="000000"/>
-                <w:sz w:val="22"/>
-                <w:szCs w:val="22"/>
-              </w:rPr>
-              <w:t>3.16</w:t>
-            </w:r>
-          </w:p>
-        </w:tc>
-        <w:tc>
-          <w:tcPr>
-            <w:tcW w:w="2511" w:type="pct"/>
-            <w:noWrap/>
-            <w:hideMark/>
-          </w:tcPr>
-          <w:p>
-            <w:pPr>
-              <w:spacing w:line="360" w:lineRule="auto"/>
-              <w:rPr>
-                <w:rFonts w:ascii="Calibri" w:eastAsia="Times New Roman" w:hAnsi="Calibri" w:cs="Calibri"/>
-                <w:color w:val="000000"/>
-                <w:sz w:val="22"/>
-                <w:szCs w:val="22"/>
-              </w:rPr>
-            </w:pPr>
-            <w:r>
-              <w:rPr>
-                <w:rFonts w:ascii="Calibri" w:eastAsia="Times New Roman" w:hAnsi="Calibri" w:cs="Calibri"/>
-                <w:color w:val="000000"/>
-                <w:sz w:val="22"/>
-                <w:szCs w:val="22"/>
-              </w:rPr>
-              <w:t>Project Hand-over</w:t>
-            </w:r>
-          </w:p>
-        </w:tc>
-        <w:tc>
-          <w:tcPr>
-            <w:tcW w:w="754" w:type="pct"/>
-            <w:noWrap/>
-            <w:hideMark/>
-          </w:tcPr>
-          <w:p>
-            <w:pPr>
-              <w:spacing w:line="360" w:lineRule="auto"/>
-              <w:jc w:val="right"/>
-              <w:rPr>
-                <w:rFonts w:ascii="Calibri" w:eastAsia="Times New Roman" w:hAnsi="Calibri" w:cs="Calibri"/>
-                <w:color w:val="000000"/>
-                <w:sz w:val="22"/>
-                <w:szCs w:val="22"/>
-              </w:rPr>
-            </w:pPr>
-            <w:r>
-              <w:rPr>
-                <w:rFonts w:ascii="Calibri" w:eastAsia="Times New Roman" w:hAnsi="Calibri" w:cs="Calibri"/>
-                <w:color w:val="000000"/>
-                <w:sz w:val="22"/>
-                <w:szCs w:val="22"/>
-              </w:rPr>
-              <w:t>31/12/18</w:t>
+              <w:t>16/1/19</w:t>
             </w:r>
           </w:p>
         </w:tc>
@@ -19670,14 +19539,14 @@
           <w:lang w:val="en-US"/>
         </w:rPr>
       </w:pPr>
-      <w:bookmarkStart w:id="296" w:name="_Toc511162063"/>
+      <w:bookmarkStart w:id="56" w:name="_Toc511162063"/>
       <w:r>
         <w:rPr>
           <w:lang w:val="en-US"/>
         </w:rPr>
         <w:t>DELIVERABLES</w:t>
       </w:r>
-      <w:bookmarkEnd w:id="296"/>
+      <w:bookmarkEnd w:id="56"/>
     </w:p>
     <w:p>
       <w:pPr>
@@ -20220,6 +20089,7 @@
                 <w:sz w:val="16"/>
                 <w:szCs w:val="16"/>
               </w:rPr>
+              <w:lastRenderedPageBreak/>
               <w:t>1.6</w:t>
             </w:r>
           </w:p>
@@ -20492,17 +20362,7 @@
                 <w:sz w:val="16"/>
                 <w:szCs w:val="16"/>
               </w:rPr>
-              <w:lastRenderedPageBreak/>
-              <w:t>2</w:t>
-            </w:r>
-            <w:r>
-              <w:rPr>
-                <w:rFonts w:ascii="Arial" w:eastAsia="Arial" w:hAnsi="Arial" w:cs="Arial"/>
-                <w:color w:val="000000" w:themeColor="text1"/>
-                <w:sz w:val="16"/>
-                <w:szCs w:val="16"/>
-              </w:rPr>
-              <w:t>.</w:t>
+              <w:t>2.</w:t>
             </w:r>
             <w:r>
               <w:rPr>
@@ -20545,7 +20405,7 @@
                 <w:sz w:val="16"/>
                 <w:szCs w:val="16"/>
               </w:rPr>
-              <w:t xml:space="preserve">   Use Case Model Survey Report (Analysis)</w:t>
+              <w:t xml:space="preserve">   Design Model Report</w:t>
             </w:r>
           </w:p>
         </w:tc>
@@ -20585,7 +20445,16 @@
                 <w:sz w:val="16"/>
                 <w:szCs w:val="16"/>
               </w:rPr>
-              <w:t>2.3</w:t>
+              <w:t>2.</w:t>
+            </w:r>
+            <w:r>
+              <w:rPr>
+                <w:rFonts w:ascii="Arial" w:eastAsia="Arial" w:hAnsi="Arial" w:cs="Arial"/>
+                <w:color w:val="000000" w:themeColor="text1"/>
+                <w:sz w:val="16"/>
+                <w:szCs w:val="16"/>
+              </w:rPr>
+              <w:t>3</w:t>
             </w:r>
           </w:p>
         </w:tc>
@@ -20619,7 +20488,16 @@
                 <w:sz w:val="16"/>
                 <w:szCs w:val="16"/>
               </w:rPr>
-              <w:t xml:space="preserve">   Design Model Report</w:t>
+              <w:t xml:space="preserve">   </w:t>
+            </w:r>
+            <w:r>
+              <w:rPr>
+                <w:rFonts w:ascii="Arial" w:eastAsia="Arial" w:hAnsi="Arial" w:cs="Arial"/>
+                <w:color w:val="000000" w:themeColor="text1"/>
+                <w:sz w:val="16"/>
+                <w:szCs w:val="16"/>
+              </w:rPr>
+              <w:t>Source and Executable Code</w:t>
             </w:r>
           </w:p>
         </w:tc>
@@ -20659,7 +20537,16 @@
                 <w:sz w:val="16"/>
                 <w:szCs w:val="16"/>
               </w:rPr>
-              <w:t>2.4</w:t>
+              <w:t>2.</w:t>
+            </w:r>
+            <w:r>
+              <w:rPr>
+                <w:rFonts w:ascii="Arial" w:eastAsia="Arial" w:hAnsi="Arial" w:cs="Arial"/>
+                <w:color w:val="000000" w:themeColor="text1"/>
+                <w:sz w:val="16"/>
+                <w:szCs w:val="16"/>
+              </w:rPr>
+              <w:t>4</w:t>
             </w:r>
           </w:p>
         </w:tc>
@@ -20693,16 +20580,7 @@
                 <w:sz w:val="16"/>
                 <w:szCs w:val="16"/>
               </w:rPr>
-              <w:t xml:space="preserve">   </w:t>
-            </w:r>
-            <w:r>
-              <w:rPr>
-                <w:rFonts w:ascii="Arial" w:eastAsia="Arial" w:hAnsi="Arial" w:cs="Arial"/>
-                <w:color w:val="000000" w:themeColor="text1"/>
-                <w:sz w:val="16"/>
-                <w:szCs w:val="16"/>
-              </w:rPr>
-              <w:t>Source and Executable Code</w:t>
+              <w:t xml:space="preserve">   System Test Plan </w:t>
             </w:r>
           </w:p>
         </w:tc>
@@ -20723,7 +20601,6 @@
             <w:shd w:val="clear" w:color="auto" w:fill="auto"/>
             <w:noWrap/>
             <w:vAlign w:val="center"/>
-            <w:hideMark/>
           </w:tcPr>
           <w:p>
             <w:pPr>
@@ -20742,7 +20619,16 @@
                 <w:sz w:val="16"/>
                 <w:szCs w:val="16"/>
               </w:rPr>
-              <w:t>2.5</w:t>
+              <w:t>2.</w:t>
+            </w:r>
+            <w:r>
+              <w:rPr>
+                <w:rFonts w:ascii="Arial" w:eastAsia="Arial" w:hAnsi="Arial" w:cs="Arial"/>
+                <w:color w:val="000000" w:themeColor="text1"/>
+                <w:sz w:val="16"/>
+                <w:szCs w:val="16"/>
+              </w:rPr>
+              <w:t>5</w:t>
             </w:r>
           </w:p>
         </w:tc>
@@ -20776,7 +20662,7 @@
                 <w:sz w:val="16"/>
                 <w:szCs w:val="16"/>
               </w:rPr>
-              <w:t xml:space="preserve">   System Test Plan </w:t>
+              <w:t xml:space="preserve">   SIT Document </w:t>
             </w:r>
           </w:p>
         </w:tc>
@@ -20789,7 +20675,7 @@
           <w:tcPr>
             <w:tcW w:w="975" w:type="pct"/>
             <w:tcBorders>
-              <w:top w:val="nil"/>
+              <w:top w:val="single" w:sz="4" w:space="0" w:color="auto"/>
               <w:left w:val="single" w:sz="4" w:space="0" w:color="auto"/>
               <w:bottom w:val="single" w:sz="4" w:space="0" w:color="auto"/>
               <w:right w:val="single" w:sz="4" w:space="0" w:color="auto"/>
@@ -20815,7 +20701,16 @@
                 <w:sz w:val="16"/>
                 <w:szCs w:val="16"/>
               </w:rPr>
-              <w:t>2.6</w:t>
+              <w:t>2.</w:t>
+            </w:r>
+            <w:r>
+              <w:rPr>
+                <w:rFonts w:ascii="Arial" w:eastAsia="Arial" w:hAnsi="Arial" w:cs="Arial"/>
+                <w:color w:val="000000" w:themeColor="text1"/>
+                <w:sz w:val="16"/>
+                <w:szCs w:val="16"/>
+              </w:rPr>
+              <w:t>6</w:t>
             </w:r>
           </w:p>
         </w:tc>
@@ -20849,7 +20744,7 @@
                 <w:sz w:val="16"/>
                 <w:szCs w:val="16"/>
               </w:rPr>
-              <w:t xml:space="preserve">   SIT Document </w:t>
+              <w:t xml:space="preserve">   User Acceptance Test Plan </w:t>
             </w:r>
           </w:p>
         </w:tc>
@@ -20870,6 +20765,7 @@
             <w:shd w:val="clear" w:color="auto" w:fill="auto"/>
             <w:noWrap/>
             <w:vAlign w:val="center"/>
+            <w:hideMark/>
           </w:tcPr>
           <w:p>
             <w:pPr>
@@ -20888,7 +20784,16 @@
                 <w:sz w:val="16"/>
                 <w:szCs w:val="16"/>
               </w:rPr>
-              <w:t>2.7</w:t>
+              <w:t>2.</w:t>
+            </w:r>
+            <w:r>
+              <w:rPr>
+                <w:rFonts w:ascii="Arial" w:eastAsia="Arial" w:hAnsi="Arial" w:cs="Arial"/>
+                <w:color w:val="000000" w:themeColor="text1"/>
+                <w:sz w:val="16"/>
+                <w:szCs w:val="16"/>
+              </w:rPr>
+              <w:t>7</w:t>
             </w:r>
           </w:p>
         </w:tc>
@@ -20922,7 +20827,7 @@
                 <w:sz w:val="16"/>
                 <w:szCs w:val="16"/>
               </w:rPr>
-              <w:t xml:space="preserve">   User Acceptance Test Plan </w:t>
+              <w:t xml:space="preserve">   User Acceptance Test Document</w:t>
             </w:r>
           </w:p>
         </w:tc>
@@ -20935,7 +20840,7 @@
           <w:tcPr>
             <w:tcW w:w="975" w:type="pct"/>
             <w:tcBorders>
-              <w:top w:val="single" w:sz="4" w:space="0" w:color="auto"/>
+              <w:top w:val="nil"/>
               <w:left w:val="single" w:sz="4" w:space="0" w:color="auto"/>
               <w:bottom w:val="single" w:sz="4" w:space="0" w:color="auto"/>
               <w:right w:val="single" w:sz="4" w:space="0" w:color="auto"/>
@@ -20962,7 +20867,16 @@
                 <w:sz w:val="16"/>
                 <w:szCs w:val="16"/>
               </w:rPr>
-              <w:t>2.8</w:t>
+              <w:t>2.</w:t>
+            </w:r>
+            <w:r>
+              <w:rPr>
+                <w:rFonts w:ascii="Arial" w:eastAsia="Arial" w:hAnsi="Arial" w:cs="Arial"/>
+                <w:color w:val="000000" w:themeColor="text1"/>
+                <w:sz w:val="16"/>
+                <w:szCs w:val="16"/>
+              </w:rPr>
+              <w:t>8</w:t>
             </w:r>
           </w:p>
         </w:tc>
@@ -20996,7 +20910,48 @@
                 <w:sz w:val="16"/>
                 <w:szCs w:val="16"/>
               </w:rPr>
-              <w:t xml:space="preserve">   User Acceptance Test Document</w:t>
+              <w:t xml:space="preserve">   End User Training Manual and User Guide </w:t>
+            </w:r>
+          </w:p>
+        </w:tc>
+      </w:tr>
+      <w:tr>
+        <w:trPr>
+          <w:trHeight w:val="300"/>
+        </w:trPr>
+        <w:tc>
+          <w:tcPr>
+            <w:tcW w:w="5000" w:type="pct"/>
+            <w:gridSpan w:val="2"/>
+            <w:tcBorders>
+              <w:top w:val="nil"/>
+              <w:left w:val="single" w:sz="4" w:space="0" w:color="auto"/>
+              <w:bottom w:val="single" w:sz="4" w:space="0" w:color="auto"/>
+              <w:right w:val="single" w:sz="4" w:space="0" w:color="auto"/>
+            </w:tcBorders>
+            <w:shd w:val="clear" w:color="auto" w:fill="auto"/>
+            <w:noWrap/>
+            <w:vAlign w:val="center"/>
+          </w:tcPr>
+          <w:p>
+            <w:pPr>
+              <w:spacing w:line="360" w:lineRule="auto"/>
+              <w:rPr>
+                <w:rFonts w:ascii="Arial" w:eastAsia="Arial" w:hAnsi="Arial" w:cs="Arial"/>
+                <w:color w:val="000000" w:themeColor="text1"/>
+                <w:sz w:val="16"/>
+                <w:szCs w:val="16"/>
+              </w:rPr>
+            </w:pPr>
+            <w:r>
+              <w:rPr>
+                <w:b/>
+                <w:bCs/>
+                <w:color w:val="000000" w:themeColor="text1"/>
+                <w:sz w:val="18"/>
+                <w:szCs w:val="18"/>
+              </w:rPr>
+              <w:t>Increment 2</w:t>
             </w:r>
           </w:p>
         </w:tc>
@@ -21017,7 +20972,6 @@
             <w:shd w:val="clear" w:color="auto" w:fill="auto"/>
             <w:noWrap/>
             <w:vAlign w:val="center"/>
-            <w:hideMark/>
           </w:tcPr>
           <w:p>
             <w:pPr>
@@ -21036,7 +20990,25 @@
                 <w:sz w:val="16"/>
                 <w:szCs w:val="16"/>
               </w:rPr>
-              <w:t>2.9</w:t>
+              <w:t>3</w:t>
+            </w:r>
+            <w:r>
+              <w:rPr>
+                <w:rFonts w:ascii="Arial" w:eastAsia="Arial" w:hAnsi="Arial" w:cs="Arial"/>
+                <w:color w:val="000000" w:themeColor="text1"/>
+                <w:sz w:val="16"/>
+                <w:szCs w:val="16"/>
+              </w:rPr>
+              <w:t>.</w:t>
+            </w:r>
+            <w:r>
+              <w:rPr>
+                <w:rFonts w:ascii="Arial" w:eastAsia="Arial" w:hAnsi="Arial" w:cs="Arial"/>
+                <w:color w:val="000000" w:themeColor="text1"/>
+                <w:sz w:val="16"/>
+                <w:szCs w:val="16"/>
+              </w:rPr>
+              <w:t>1</w:t>
             </w:r>
           </w:p>
         </w:tc>
@@ -21051,219 +21023,6 @@
             </w:tcBorders>
             <w:shd w:val="clear" w:color="auto" w:fill="FFFFFF" w:themeFill="background1"/>
             <w:vAlign w:val="center"/>
-            <w:hideMark/>
-          </w:tcPr>
-          <w:p>
-            <w:pPr>
-              <w:spacing w:line="360" w:lineRule="auto"/>
-              <w:rPr>
-                <w:rFonts w:ascii="Arial" w:eastAsia="Arial" w:hAnsi="Arial" w:cs="Arial"/>
-                <w:color w:val="000000" w:themeColor="text1"/>
-                <w:sz w:val="16"/>
-                <w:szCs w:val="16"/>
-              </w:rPr>
-            </w:pPr>
-            <w:r>
-              <w:rPr>
-                <w:rFonts w:ascii="Arial" w:eastAsia="Arial" w:hAnsi="Arial" w:cs="Arial"/>
-                <w:color w:val="000000" w:themeColor="text1"/>
-                <w:sz w:val="16"/>
-                <w:szCs w:val="16"/>
-              </w:rPr>
-              <w:t xml:space="preserve">   End User Training Manual and User Guide </w:t>
-            </w:r>
-          </w:p>
-        </w:tc>
-      </w:tr>
-      <w:tr>
-        <w:trPr>
-          <w:trHeight w:val="300"/>
-        </w:trPr>
-        <w:tc>
-          <w:tcPr>
-            <w:tcW w:w="5000" w:type="pct"/>
-            <w:gridSpan w:val="2"/>
-            <w:tcBorders>
-              <w:top w:val="nil"/>
-              <w:left w:val="single" w:sz="4" w:space="0" w:color="auto"/>
-              <w:bottom w:val="single" w:sz="4" w:space="0" w:color="auto"/>
-              <w:right w:val="single" w:sz="4" w:space="0" w:color="auto"/>
-            </w:tcBorders>
-            <w:shd w:val="clear" w:color="auto" w:fill="auto"/>
-            <w:noWrap/>
-            <w:vAlign w:val="center"/>
-          </w:tcPr>
-          <w:p>
-            <w:pPr>
-              <w:spacing w:line="360" w:lineRule="auto"/>
-              <w:rPr>
-                <w:rFonts w:ascii="Arial" w:eastAsia="Arial" w:hAnsi="Arial" w:cs="Arial"/>
-                <w:color w:val="000000" w:themeColor="text1"/>
-                <w:sz w:val="16"/>
-                <w:szCs w:val="16"/>
-              </w:rPr>
-            </w:pPr>
-            <w:r>
-              <w:rPr>
-                <w:b/>
-                <w:bCs/>
-                <w:color w:val="000000" w:themeColor="text1"/>
-                <w:sz w:val="18"/>
-                <w:szCs w:val="18"/>
-              </w:rPr>
-              <w:t>Increment 2</w:t>
-            </w:r>
-          </w:p>
-        </w:tc>
-      </w:tr>
-      <w:tr>
-        <w:trPr>
-          <w:trHeight w:val="300"/>
-        </w:trPr>
-        <w:tc>
-          <w:tcPr>
-            <w:tcW w:w="975" w:type="pct"/>
-            <w:tcBorders>
-              <w:top w:val="nil"/>
-              <w:left w:val="single" w:sz="4" w:space="0" w:color="auto"/>
-              <w:bottom w:val="single" w:sz="4" w:space="0" w:color="auto"/>
-              <w:right w:val="single" w:sz="4" w:space="0" w:color="auto"/>
-            </w:tcBorders>
-            <w:shd w:val="clear" w:color="auto" w:fill="auto"/>
-            <w:noWrap/>
-            <w:vAlign w:val="center"/>
-          </w:tcPr>
-          <w:p>
-            <w:pPr>
-              <w:spacing w:line="360" w:lineRule="auto"/>
-              <w:rPr>
-                <w:rFonts w:ascii="Arial" w:eastAsia="Arial" w:hAnsi="Arial" w:cs="Arial"/>
-                <w:color w:val="000000" w:themeColor="text1"/>
-                <w:sz w:val="16"/>
-                <w:szCs w:val="16"/>
-              </w:rPr>
-            </w:pPr>
-            <w:r>
-              <w:rPr>
-                <w:rFonts w:ascii="Arial" w:eastAsia="Arial" w:hAnsi="Arial" w:cs="Arial"/>
-                <w:color w:val="000000" w:themeColor="text1"/>
-                <w:sz w:val="16"/>
-                <w:szCs w:val="16"/>
-              </w:rPr>
-              <w:t>3</w:t>
-            </w:r>
-            <w:r>
-              <w:rPr>
-                <w:rFonts w:ascii="Arial" w:eastAsia="Arial" w:hAnsi="Arial" w:cs="Arial"/>
-                <w:color w:val="000000" w:themeColor="text1"/>
-                <w:sz w:val="16"/>
-                <w:szCs w:val="16"/>
-              </w:rPr>
-              <w:t>.1</w:t>
-            </w:r>
-          </w:p>
-        </w:tc>
-        <w:tc>
-          <w:tcPr>
-            <w:tcW w:w="4025" w:type="pct"/>
-            <w:tcBorders>
-              <w:top w:val="nil"/>
-              <w:left w:val="nil"/>
-              <w:bottom w:val="single" w:sz="4" w:space="0" w:color="auto"/>
-              <w:right w:val="single" w:sz="4" w:space="0" w:color="auto"/>
-            </w:tcBorders>
-            <w:shd w:val="clear" w:color="auto" w:fill="FFFFFF" w:themeFill="background1"/>
-            <w:vAlign w:val="center"/>
-          </w:tcPr>
-          <w:p>
-            <w:pPr>
-              <w:spacing w:line="360" w:lineRule="auto"/>
-              <w:rPr>
-                <w:rFonts w:ascii="Arial" w:eastAsia="Arial" w:hAnsi="Arial" w:cs="Arial"/>
-                <w:color w:val="000000" w:themeColor="text1"/>
-                <w:sz w:val="16"/>
-                <w:szCs w:val="16"/>
-              </w:rPr>
-            </w:pPr>
-            <w:r>
-              <w:rPr>
-                <w:rFonts w:ascii="Arial" w:eastAsia="Arial" w:hAnsi="Arial" w:cs="Arial"/>
-                <w:color w:val="000000" w:themeColor="text1"/>
-                <w:sz w:val="16"/>
-                <w:szCs w:val="16"/>
-              </w:rPr>
-              <w:t xml:space="preserve">   Use Case Model Survey Report (Requirement)</w:t>
-            </w:r>
-          </w:p>
-        </w:tc>
-      </w:tr>
-      <w:tr>
-        <w:trPr>
-          <w:trHeight w:val="300"/>
-        </w:trPr>
-        <w:tc>
-          <w:tcPr>
-            <w:tcW w:w="975" w:type="pct"/>
-            <w:tcBorders>
-              <w:top w:val="nil"/>
-              <w:left w:val="single" w:sz="4" w:space="0" w:color="auto"/>
-              <w:bottom w:val="single" w:sz="4" w:space="0" w:color="auto"/>
-              <w:right w:val="single" w:sz="4" w:space="0" w:color="auto"/>
-            </w:tcBorders>
-            <w:shd w:val="clear" w:color="auto" w:fill="auto"/>
-            <w:noWrap/>
-            <w:vAlign w:val="center"/>
-          </w:tcPr>
-          <w:p>
-            <w:pPr>
-              <w:spacing w:line="360" w:lineRule="auto"/>
-              <w:rPr>
-                <w:rFonts w:ascii="Arial" w:eastAsia="Arial" w:hAnsi="Arial" w:cs="Arial"/>
-                <w:color w:val="000000" w:themeColor="text1"/>
-                <w:sz w:val="16"/>
-                <w:szCs w:val="16"/>
-              </w:rPr>
-            </w:pPr>
-            <w:r>
-              <w:rPr>
-                <w:rFonts w:ascii="Arial" w:eastAsia="Arial" w:hAnsi="Arial" w:cs="Arial"/>
-                <w:color w:val="000000" w:themeColor="text1"/>
-                <w:sz w:val="16"/>
-                <w:szCs w:val="16"/>
-              </w:rPr>
-              <w:t>3</w:t>
-            </w:r>
-            <w:r>
-              <w:rPr>
-                <w:rFonts w:ascii="Arial" w:eastAsia="Arial" w:hAnsi="Arial" w:cs="Arial"/>
-                <w:color w:val="000000" w:themeColor="text1"/>
-                <w:sz w:val="16"/>
-                <w:szCs w:val="16"/>
-              </w:rPr>
-              <w:t>.</w:t>
-            </w:r>
-            <w:r>
-              <w:rPr>
-                <w:rFonts w:ascii="Arial" w:eastAsia="Arial" w:hAnsi="Arial" w:cs="Arial"/>
-                <w:color w:val="000000" w:themeColor="text1"/>
-                <w:sz w:val="16"/>
-                <w:szCs w:val="16"/>
-              </w:rPr>
-              <w:t>2</w:t>
-            </w:r>
-          </w:p>
-        </w:tc>
-        <w:tc>
-          <w:tcPr>
-            <w:tcW w:w="4025" w:type="pct"/>
-            <w:tcBorders>
-              <w:top w:val="nil"/>
-              <w:left w:val="nil"/>
-              <w:bottom w:val="single" w:sz="4" w:space="0" w:color="auto"/>
-              <w:right w:val="single" w:sz="4" w:space="0" w:color="auto"/>
-            </w:tcBorders>
-            <w:shd w:val="clear" w:color="auto" w:fill="FFFFFF" w:themeFill="background1"/>
-            <w:vAlign w:val="center"/>
           </w:tcPr>
           <w:p>
             <w:pPr>
@@ -21321,7 +21080,16 @@
                 <w:sz w:val="16"/>
                 <w:szCs w:val="16"/>
               </w:rPr>
-              <w:t>3.3</w:t>
+              <w:t>3.</w:t>
+            </w:r>
+            <w:r>
+              <w:rPr>
+                <w:rFonts w:ascii="Arial" w:eastAsia="Arial" w:hAnsi="Arial" w:cs="Arial"/>
+                <w:color w:val="000000" w:themeColor="text1"/>
+                <w:sz w:val="16"/>
+                <w:szCs w:val="16"/>
+              </w:rPr>
+              <w:t>2</w:t>
             </w:r>
           </w:p>
         </w:tc>
@@ -21393,7 +21161,16 @@
                 <w:sz w:val="16"/>
                 <w:szCs w:val="16"/>
               </w:rPr>
-              <w:t>3.4</w:t>
+              <w:t>3.</w:t>
+            </w:r>
+            <w:r>
+              <w:rPr>
+                <w:rFonts w:ascii="Arial" w:eastAsia="Arial" w:hAnsi="Arial" w:cs="Arial"/>
+                <w:color w:val="000000" w:themeColor="text1"/>
+                <w:sz w:val="16"/>
+                <w:szCs w:val="16"/>
+              </w:rPr>
+              <w:t>3</w:t>
             </w:r>
           </w:p>
         </w:tc>
@@ -21474,7 +21251,16 @@
                 <w:sz w:val="16"/>
                 <w:szCs w:val="16"/>
               </w:rPr>
-              <w:t>3.5</w:t>
+              <w:t>3.</w:t>
+            </w:r>
+            <w:r>
+              <w:rPr>
+                <w:rFonts w:ascii="Arial" w:eastAsia="Arial" w:hAnsi="Arial" w:cs="Arial"/>
+                <w:color w:val="000000" w:themeColor="text1"/>
+                <w:sz w:val="16"/>
+                <w:szCs w:val="16"/>
+              </w:rPr>
+              <w:t>4</w:t>
             </w:r>
           </w:p>
         </w:tc>
@@ -21546,7 +21332,16 @@
                 <w:sz w:val="16"/>
                 <w:szCs w:val="16"/>
               </w:rPr>
-              <w:t>3.6</w:t>
+              <w:t>3.</w:t>
+            </w:r>
+            <w:r>
+              <w:rPr>
+                <w:rFonts w:ascii="Arial" w:eastAsia="Arial" w:hAnsi="Arial" w:cs="Arial"/>
+                <w:color w:val="000000" w:themeColor="text1"/>
+                <w:sz w:val="16"/>
+                <w:szCs w:val="16"/>
+              </w:rPr>
+              <w:t>5</w:t>
             </w:r>
           </w:p>
         </w:tc>
@@ -21618,7 +21413,16 @@
                 <w:sz w:val="16"/>
                 <w:szCs w:val="16"/>
               </w:rPr>
-              <w:t>3.7</w:t>
+              <w:t>3.</w:t>
+            </w:r>
+            <w:r>
+              <w:rPr>
+                <w:rFonts w:ascii="Arial" w:eastAsia="Arial" w:hAnsi="Arial" w:cs="Arial"/>
+                <w:color w:val="000000" w:themeColor="text1"/>
+                <w:sz w:val="16"/>
+                <w:szCs w:val="16"/>
+              </w:rPr>
+              <w:t>6</w:t>
             </w:r>
           </w:p>
         </w:tc>
@@ -21690,7 +21494,16 @@
                 <w:sz w:val="16"/>
                 <w:szCs w:val="16"/>
               </w:rPr>
-              <w:t>3.8</w:t>
+              <w:t>3.</w:t>
+            </w:r>
+            <w:r>
+              <w:rPr>
+                <w:rFonts w:ascii="Arial" w:eastAsia="Arial" w:hAnsi="Arial" w:cs="Arial"/>
+                <w:color w:val="000000" w:themeColor="text1"/>
+                <w:sz w:val="16"/>
+                <w:szCs w:val="16"/>
+              </w:rPr>
+              <w:t>7</w:t>
             </w:r>
           </w:p>
         </w:tc>
@@ -21762,7 +21575,16 @@
                 <w:sz w:val="16"/>
                 <w:szCs w:val="16"/>
               </w:rPr>
-              <w:t>3.9</w:t>
+              <w:t>3.</w:t>
+            </w:r>
+            <w:r>
+              <w:rPr>
+                <w:rFonts w:ascii="Arial" w:eastAsia="Arial" w:hAnsi="Arial" w:cs="Arial"/>
+                <w:color w:val="000000" w:themeColor="text1"/>
+                <w:sz w:val="16"/>
+                <w:szCs w:val="16"/>
+              </w:rPr>
+              <w:t>8</w:t>
             </w:r>
           </w:p>
         </w:tc>
@@ -21835,7 +21657,16 @@
                 <w:sz w:val="16"/>
                 <w:szCs w:val="16"/>
               </w:rPr>
-              <w:t>3.10</w:t>
+              <w:t>3.</w:t>
+            </w:r>
+            <w:r>
+              <w:rPr>
+                <w:rFonts w:ascii="Arial" w:eastAsia="Arial" w:hAnsi="Arial" w:cs="Arial"/>
+                <w:color w:val="000000" w:themeColor="text1"/>
+                <w:sz w:val="16"/>
+                <w:szCs w:val="16"/>
+              </w:rPr>
+              <w:t>9</w:t>
             </w:r>
           </w:p>
         </w:tc>
@@ -21891,14 +21722,14 @@
           <w:lang w:val="en-US"/>
         </w:rPr>
       </w:pPr>
-      <w:bookmarkStart w:id="297" w:name="_Toc511162064"/>
+      <w:bookmarkStart w:id="57" w:name="_Toc511162064"/>
       <w:r>
         <w:rPr>
           <w:lang w:val="en-US"/>
         </w:rPr>
         <w:t>PROJECT STRUCTURE AND STAFFING</w:t>
       </w:r>
-      <w:bookmarkEnd w:id="297"/>
+      <w:bookmarkEnd w:id="57"/>
     </w:p>
     <w:p>
       <w:pPr>
@@ -21908,14 +21739,28 @@
           <w:lang w:val="en-US"/>
         </w:rPr>
       </w:pPr>
-      <w:bookmarkStart w:id="298" w:name="_Toc511162065"/>
-      <w:r>
-        <w:rPr>
-          <w:lang w:val="en-US"/>
-        </w:rPr>
-        <w:t>Project Manager : Kaung Myat Bo</w:t>
-      </w:r>
-      <w:bookmarkEnd w:id="298"/>
+      <w:bookmarkStart w:id="58" w:name="_Toc511162065"/>
+      <w:r>
+        <w:rPr>
+          <w:lang w:val="en-US"/>
+        </w:rPr>
+        <w:t xml:space="preserve">Project </w:t>
+      </w:r>
+      <w:proofErr w:type="gramStart"/>
+      <w:r>
+        <w:rPr>
+          <w:lang w:val="en-US"/>
+        </w:rPr>
+        <w:t>Manager :</w:t>
+      </w:r>
+      <w:proofErr w:type="gramEnd"/>
+      <w:r>
+        <w:rPr>
+          <w:lang w:val="en-US"/>
+        </w:rPr>
+        <w:t xml:space="preserve"> Kaung Myat Bo</w:t>
+      </w:r>
+      <w:bookmarkEnd w:id="58"/>
     </w:p>
     <w:p>
       <w:pPr>
@@ -21947,20 +21792,56 @@
           <w:lang w:val="en-US"/>
         </w:rPr>
       </w:pPr>
-      <w:bookmarkStart w:id="299" w:name="_Toc511162066"/>
-      <w:r>
-        <w:rPr>
-          <w:lang w:val="en-US"/>
-        </w:rPr>
-        <w:t xml:space="preserve">Project Leader : Treza </w:t>
-      </w:r>
-      <w:r>
-        <w:rPr>
-          <w:lang w:val="en-US"/>
-        </w:rPr>
-        <w:t>Bawn Win</w:t>
-      </w:r>
-      <w:bookmarkEnd w:id="299"/>
+      <w:bookmarkStart w:id="59" w:name="_Toc511162066"/>
+      <w:r>
+        <w:rPr>
+          <w:lang w:val="en-US"/>
+        </w:rPr>
+        <w:t xml:space="preserve">Project </w:t>
+      </w:r>
+      <w:proofErr w:type="gramStart"/>
+      <w:r>
+        <w:rPr>
+          <w:lang w:val="en-US"/>
+        </w:rPr>
+        <w:t>Leader :</w:t>
+      </w:r>
+      <w:proofErr w:type="gramEnd"/>
+      <w:r>
+        <w:rPr>
+          <w:lang w:val="en-US"/>
+        </w:rPr>
+        <w:t xml:space="preserve"> </w:t>
+      </w:r>
+      <w:proofErr w:type="spellStart"/>
+      <w:r>
+        <w:rPr>
+          <w:lang w:val="en-US"/>
+        </w:rPr>
+        <w:t>Treza</w:t>
+      </w:r>
+      <w:proofErr w:type="spellEnd"/>
+      <w:r>
+        <w:rPr>
+          <w:lang w:val="en-US"/>
+        </w:rPr>
+        <w:t xml:space="preserve"> </w:t>
+      </w:r>
+      <w:proofErr w:type="spellStart"/>
+      <w:r>
+        <w:rPr>
+          <w:lang w:val="en-US"/>
+        </w:rPr>
+        <w:t>Bawn</w:t>
+      </w:r>
+      <w:proofErr w:type="spellEnd"/>
+      <w:r>
+        <w:rPr>
+          <w:lang w:val="en-US"/>
+        </w:rPr>
+        <w:t xml:space="preserve"> Win</w:t>
+      </w:r>
+      <w:bookmarkEnd w:id="59"/>
     </w:p>
     <w:p>
       <w:pPr>
@@ -22092,6 +21973,7 @@
         <w:rPr>
           <w:lang w:val="en-US"/>
         </w:rPr>
+        <w:lastRenderedPageBreak/>
         <w:t>6.</w:t>
       </w:r>
       <w:r>
@@ -22134,7 +22016,6 @@
         <w:rPr>
           <w:lang w:val="en-US"/>
         </w:rPr>
-        <w:lastRenderedPageBreak/>
         <w:t>8.</w:t>
       </w:r>
       <w:r>
@@ -22205,7 +22086,19 @@
           <w:lang w:val="en-US"/>
         </w:rPr>
         <w:tab/>
-        <w:t>implementation of Foody enhancements; and</w:t>
+        <w:t xml:space="preserve">implementation of </w:t>
+      </w:r>
+      <w:r>
+        <w:rPr>
+          <w:lang w:val="en-US"/>
+        </w:rPr>
+        <w:t>RAM</w:t>
+      </w:r>
+      <w:r>
+        <w:rPr>
+          <w:lang w:val="en-US"/>
+        </w:rPr>
+        <w:t xml:space="preserve"> enhancements; and</w:t>
       </w:r>
     </w:p>
     <w:p>
@@ -22234,11 +22127,11 @@
         <w:pStyle w:val="Heading1"/>
         <w:spacing w:before="0" w:line="360" w:lineRule="auto"/>
       </w:pPr>
-      <w:bookmarkStart w:id="300" w:name="_Toc511162067"/>
+      <w:bookmarkStart w:id="60" w:name="_Toc511162067"/>
       <w:r>
         <w:t>RESOURCES</w:t>
       </w:r>
-      <w:bookmarkEnd w:id="300"/>
+      <w:bookmarkEnd w:id="60"/>
     </w:p>
     <w:p>
       <w:pPr>
@@ -22258,11 +22151,11 @@
         <w:pStyle w:val="Heading2"/>
         <w:spacing w:before="0" w:line="360" w:lineRule="auto"/>
       </w:pPr>
-      <w:bookmarkStart w:id="301" w:name="_Toc511162068"/>
+      <w:bookmarkStart w:id="61" w:name="_Toc511162068"/>
       <w:r>
         <w:t>Accommodation</w:t>
       </w:r>
-      <w:bookmarkEnd w:id="301"/>
+      <w:bookmarkEnd w:id="61"/>
     </w:p>
     <w:p>
       <w:pPr>
@@ -22282,11 +22175,11 @@
         <w:pStyle w:val="Heading2"/>
         <w:spacing w:before="0" w:line="360" w:lineRule="auto"/>
       </w:pPr>
-      <w:bookmarkStart w:id="302" w:name="_Toc511162069"/>
+      <w:bookmarkStart w:id="62" w:name="_Toc511162069"/>
       <w:r>
         <w:t>Computer Hardware and Software.</w:t>
       </w:r>
-      <w:bookmarkEnd w:id="302"/>
+      <w:bookmarkEnd w:id="62"/>
     </w:p>
     <w:p>
       <w:pPr>
@@ -22385,14 +22278,10 @@
               </w:rPr>
             </w:pPr>
             <w:r>
-              <w:t>Project Name: FMCA</w:t>
-            </w:r>
-            <w:r>
-              <w:rPr>
-                <w:rFonts w:ascii="NewCenturySchlbk" w:hAnsi="NewCenturySchlbk"/>
-              </w:rPr>
-              <w:tab/>
-            </w:r>
+              <w:t xml:space="preserve">Project Name: </w:t>
+            </w:r>
+            <w:bookmarkStart w:id="63" w:name="_GoBack"/>
+            <w:bookmarkEnd w:id="63"/>
           </w:p>
         </w:tc>
       </w:tr>
@@ -22434,9 +22323,6 @@
                 <w:position w:val="6"/>
               </w:rPr>
               <w:tab/>
-            </w:r>
-            <w:r>
-              <w:t>FMCA/MPP/Baseline</w:t>
             </w:r>
           </w:p>
         </w:tc>
@@ -22767,6 +22653,7 @@
               <w:rPr>
                 <w:sz w:val="20"/>
               </w:rPr>
+              <w:lastRenderedPageBreak/>
               <w:t>The title page is signed.</w:t>
             </w:r>
           </w:p>
@@ -22875,7 +22762,6 @@
               <w:rPr>
                 <w:sz w:val="20"/>
               </w:rPr>
-              <w:lastRenderedPageBreak/>
               <w:t>Theory and formulae are correct and properly applied.</w:t>
             </w:r>
           </w:p>
@@ -24635,14 +24521,6 @@
     <w:abstractNumId w:val="7"/>
   </w:num>
 </w:numbering>
-</file>
-
-<file path=word/people.xml><?xml version="1.0" encoding="utf-8"?>
-<w15:people xmlns:wpc="http://schemas.microsoft.com/office/word/2010/wordprocessingCanvas" xmlns:cx="http://schemas.microsoft.com/office/drawing/2014/chartex" xmlns:cx1="http://schemas.microsoft.com/office/drawing/2015/9/8/chartex" xmlns:cx2="http://schemas.microsoft.com/office/drawing/2015/10/21/chartex" xmlns:cx3="http://schemas.microsoft.com/office/drawing/2016/5/9/chartex" xmlns:cx4="http://schemas.microsoft.com/office/drawing/2016/5/10/chartex" xmlns:cx5="http://schemas.microsoft.com/office/drawing/2016/5/11/chartex" xmlns:cx6="http://schemas.microsoft.com/office/drawing/2016/5/12/chartex" xmlns:cx7="http://schemas.microsoft.com/office/drawing/2016/5/13/chartex" xmlns:cx8="http://schemas.microsoft.com/office/drawing/2016/5/14/chartex" xmlns:mc="http://schemas.openxmlformats.org/markup-compatibility/2006" xmlns:aink="http://schemas.microsoft.com/office/drawing/2016/ink" xmlns:am3d="http://schemas.microsoft.com/office/drawing/2017/model3d" xmlns:o="urn:schemas-microsoft-com:office:office" xmlns:r="http://schemas.openxmlformats.org/officeDocument/2006/relationships" xmlns:m="http://schemas.openxmlformats.org/officeDocument/2006/math" xmlns:v="urn:schemas-microsoft-com:vml" xmlns:wp14="http://schemas.microsoft.com/office/word/2010/wordprocessingDrawing" xmlns:wp="http://schemas.openxmlformats.org/drawingml/2006/wordprocessingDrawing" xmlns:w10="urn:schemas-microsoft-com:office:word" xmlns:w="http://schemas.openxmlformats.org/wordprocessingml/2006/main" xmlns:w14="http://schemas.microsoft.com/office/word/2010/wordml" xmlns:w15="http://schemas.microsoft.com/office/word/2012/wordml" xmlns:w16cid="http://schemas.microsoft.com/office/word/2016/wordml/cid" xmlns:w16se="http://schemas.microsoft.com/office/word/2015/wordml/symex" xmlns:wpg="http://schemas.microsoft.com/office/word/2010/wordprocessingGroup" xmlns:wpi="http://schemas.microsoft.com/office/word/2010/wordprocessingInk" xmlns:wne="http://schemas.microsoft.com/office/word/2006/wordml" xmlns:wps="http://schemas.microsoft.com/office/word/2010/wordprocessingShape" mc:Ignorable="w14 w15 w16se w16cid wp14">
-  <w15:person w15:author="Kaung Myat Bo">
-    <w15:presenceInfo w15:providerId="Windows Live" w15:userId="1d7f04c8-6018-4330-ae52-4ce86fa0478c"/>
-  </w15:person>
-</w15:people>
 </file>
 
 <file path=word/styles.xml><?xml version="1.0" encoding="utf-8"?>
@@ -26139,7 +26017,7 @@
 </file>
 
 <file path=customXml/itemProps1.xml><?xml version="1.0" encoding="utf-8"?>
-<ds:datastoreItem xmlns:ds="http://schemas.openxmlformats.org/officeDocument/2006/customXml" ds:itemID="{C7C618D1-DD1A-9D4F-A8E8-3E2B10868D3B}">
+<ds:datastoreItem xmlns:ds="http://schemas.openxmlformats.org/officeDocument/2006/customXml" ds:itemID="{71F6346C-FC2B-4748-881B-970A7973D8D7}">
   <ds:schemaRefs>
     <ds:schemaRef ds:uri="http://schemas.openxmlformats.org/officeDocument/2006/bibliography"/>
   </ds:schemaRefs>

--- a/MGMT/PLAN/PP/WORK IN PROGRESS/RAM_MPP.docx
+++ b/MGMT/PLAN/PP/WORK IN PROGRESS/RAM_MPP.docx
@@ -314,7 +314,7 @@
               <w:rPr>
                 <w:rFonts w:asciiTheme="minorHAnsi" w:hAnsiTheme="minorHAnsi"/>
               </w:rPr>
-              <w:t>1</w:t>
+              <w:t>0</w:t>
             </w:r>
           </w:p>
         </w:tc>
@@ -6725,7 +6725,7 @@
                 <w:noProof/>
                 <w:webHidden/>
               </w:rPr>
-              <w:t>17</w:t>
+              <w:t>16</w:t>
             </w:r>
             <w:r>
               <w:rPr>
@@ -7589,19 +7589,17 @@
         </w:rPr>
         <w:t xml:space="preserve"> </w:t>
       </w:r>
-      <w:proofErr w:type="gramStart"/>
-      <w:r>
-        <w:rPr>
-          <w:lang w:val="en-US"/>
-        </w:rPr>
-        <w:t>( IoT</w:t>
-      </w:r>
-      <w:proofErr w:type="gramEnd"/>
-      <w:r>
-        <w:rPr>
-          <w:lang w:val="en-US"/>
-        </w:rPr>
-        <w:t>, Lambda, Dynamo DB, EC2</w:t>
+      <w:r>
+        <w:rPr>
+          <w:lang w:val="en-US"/>
+        </w:rPr>
+        <w:t>(</w:t>
+      </w:r>
+      <w:r>
+        <w:rPr>
+          <w:lang w:val="en-US"/>
+        </w:rPr>
+        <w:t>IoT, Lambda, Dynamo DB, EC2</w:t>
       </w:r>
       <w:r>
         <w:rPr>
@@ -9334,14 +9332,6 @@
     </w:p>
     <w:p>
       <w:pPr>
-        <w:spacing w:line="360" w:lineRule="auto"/>
-      </w:pPr>
-      <w:r>
-        <w:t>Estimates of the staff effort required to undertake the activities described in Section 3 are given in Figure 4.1.</w:t>
-      </w:r>
-    </w:p>
-    <w:p>
-      <w:pPr>
         <w:pStyle w:val="Heading2"/>
         <w:spacing w:before="0" w:line="360" w:lineRule="auto"/>
       </w:pPr>
@@ -9355,19 +9345,25 @@
       <w:bookmarkEnd w:id="43"/>
     </w:p>
     <w:p>
-      <w:pPr>
-        <w:spacing w:line="360" w:lineRule="auto"/>
-        <w:rPr>
-          <w:color w:val="FF0000"/>
-        </w:rPr>
-      </w:pPr>
-      <w:r>
-        <w:rPr>
-          <w:color w:val="FF0000"/>
-        </w:rPr>
-        <w:t>Refer to GANTT Chart in MPP .. need to create this.</w:t>
+      <w:r>
+        <w:t xml:space="preserve">Estimates of the staff effort required to undertake the activities described in Section 3 are given in </w:t>
+      </w:r>
+      <w:r>
+        <w:t xml:space="preserve">attached </w:t>
+      </w:r>
+      <w:hyperlink r:id="rId7" w:history="1">
+        <w:r>
+          <w:rPr>
+            <w:rStyle w:val="Hyperlink"/>
+          </w:rPr>
+          <w:t>Microsoft Project file</w:t>
+        </w:r>
+      </w:hyperlink>
+      <w:r>
+        <w:t>.</w:t>
       </w:r>
     </w:p>
+    <w:p/>
     <w:p>
       <w:pPr>
         <w:pStyle w:val="Heading2"/>
@@ -9390,12 +9386,9 @@
         <w:pStyle w:val="Heading3"/>
         <w:spacing w:before="0" w:line="360" w:lineRule="auto"/>
       </w:pPr>
-      <w:r>
-        <w:t xml:space="preserve">    </w:t>
-      </w:r>
       <w:bookmarkStart w:id="49" w:name="_Toc511162058"/>
       <w:r>
-        <w:t>1.   Calculate weighted number of Actors</w:t>
+        <w:t>Calculate weighted number of Actors</w:t>
       </w:r>
       <w:bookmarkEnd w:id="49"/>
     </w:p>
@@ -9477,6 +9470,7 @@
             <w:pPr>
               <w:pStyle w:val="BodyParagraph"/>
               <w:spacing w:after="0" w:line="360" w:lineRule="auto"/>
+              <w:jc w:val="right"/>
               <w:rPr>
                 <w:b/>
                 <w:szCs w:val="20"/>
@@ -9501,6 +9495,7 @@
             <w:pPr>
               <w:pStyle w:val="BodyParagraph"/>
               <w:spacing w:after="0" w:line="360" w:lineRule="auto"/>
+              <w:jc w:val="right"/>
               <w:rPr>
                 <w:b/>
                 <w:szCs w:val="20"/>
@@ -9649,7 +9644,7 @@
                 <w:lang w:val="en-US"/>
               </w:rPr>
               <w:br/>
-              <w:t>IoT</w:t>
+              <w:t>Lambda</w:t>
             </w:r>
             <w:r>
               <w:rPr>
@@ -9657,56 +9652,14 @@
                 <w:lang w:val="en-US"/>
               </w:rPr>
               <w:br/>
-              <w:t>Lambda</w:t>
-            </w:r>
+            </w:r>
+            <w:proofErr w:type="spellStart"/>
             <w:r>
               <w:rPr>
                 <w:szCs w:val="20"/>
                 <w:lang w:val="en-US"/>
               </w:rPr>
-              <w:br/>
-            </w:r>
-            <w:r>
-              <w:rPr>
-                <w:szCs w:val="20"/>
-                <w:lang w:val="en-US"/>
-              </w:rPr>
-              <w:t>MQTT</w:t>
-            </w:r>
-          </w:p>
-          <w:p>
-            <w:pPr>
-              <w:pStyle w:val="BodyParagraph"/>
-              <w:spacing w:after="0" w:line="360" w:lineRule="auto"/>
-              <w:rPr>
-                <w:szCs w:val="20"/>
-                <w:lang w:val="en-US"/>
-              </w:rPr>
-            </w:pPr>
-            <w:r>
-              <w:rPr>
-                <w:szCs w:val="20"/>
-                <w:lang w:val="en-US"/>
-              </w:rPr>
-              <w:t>S3</w:t>
-            </w:r>
-          </w:p>
-          <w:p>
-            <w:pPr>
-              <w:pStyle w:val="BodyParagraph"/>
-              <w:spacing w:after="0" w:line="360" w:lineRule="auto"/>
-              <w:rPr>
-                <w:szCs w:val="20"/>
-                <w:lang w:val="en-US"/>
-              </w:rPr>
-            </w:pPr>
-            <w:proofErr w:type="spellStart"/>
-            <w:r>
-              <w:rPr>
-                <w:szCs w:val="20"/>
-                <w:lang w:val="en-US"/>
-              </w:rPr>
-              <w:t>Kenisis</w:t>
+              <w:t>Syncer</w:t>
             </w:r>
             <w:proofErr w:type="spellEnd"/>
           </w:p>
@@ -9776,7 +9729,7 @@
                 <w:szCs w:val="20"/>
                 <w:lang w:val="en-US"/>
               </w:rPr>
-              <w:t>12</w:t>
+              <w:t>6</w:t>
             </w:r>
           </w:p>
         </w:tc>
@@ -9802,6 +9755,59 @@
                 <w:lang w:val="en-US"/>
               </w:rPr>
               <w:t>AWS Dynamo</w:t>
+            </w:r>
+          </w:p>
+          <w:p>
+            <w:pPr>
+              <w:pStyle w:val="BodyParagraph"/>
+              <w:spacing w:after="0" w:line="360" w:lineRule="auto"/>
+              <w:rPr>
+                <w:szCs w:val="20"/>
+                <w:lang w:val="en-US"/>
+              </w:rPr>
+            </w:pPr>
+            <w:proofErr w:type="spellStart"/>
+            <w:r>
+              <w:rPr>
+                <w:szCs w:val="20"/>
+                <w:lang w:val="en-US"/>
+              </w:rPr>
+              <w:t>Kenisis</w:t>
+            </w:r>
+            <w:proofErr w:type="spellEnd"/>
+          </w:p>
+          <w:p>
+            <w:pPr>
+              <w:pStyle w:val="BodyParagraph"/>
+              <w:spacing w:after="0" w:line="360" w:lineRule="auto"/>
+              <w:rPr>
+                <w:szCs w:val="20"/>
+                <w:lang w:val="en-US"/>
+              </w:rPr>
+            </w:pPr>
+            <w:r>
+              <w:rPr>
+                <w:szCs w:val="20"/>
+                <w:lang w:val="en-US"/>
+              </w:rPr>
+              <w:t>IoT</w:t>
+            </w:r>
+          </w:p>
+          <w:p>
+            <w:pPr>
+              <w:pStyle w:val="BodyParagraph"/>
+              <w:spacing w:after="0" w:line="360" w:lineRule="auto"/>
+              <w:rPr>
+                <w:szCs w:val="20"/>
+                <w:lang w:val="en-US"/>
+              </w:rPr>
+            </w:pPr>
+            <w:r>
+              <w:rPr>
+                <w:szCs w:val="20"/>
+                <w:lang w:val="en-US"/>
+              </w:rPr>
+              <w:t>S3</w:t>
             </w:r>
           </w:p>
         </w:tc>
@@ -9870,7 +9876,7 @@
                 <w:szCs w:val="20"/>
                 <w:lang w:val="en-US"/>
               </w:rPr>
-              <w:t>1</w:t>
+              <w:t>4</w:t>
             </w:r>
           </w:p>
         </w:tc>
@@ -9938,22 +9944,17 @@
                 <w:szCs w:val="20"/>
                 <w:lang w:val="en-US"/>
               </w:rPr>
-              <w:t>21</w:t>
+              <w:t>16</w:t>
             </w:r>
           </w:p>
         </w:tc>
       </w:tr>
+      <w:bookmarkEnd w:id="47"/>
+      <w:bookmarkEnd w:id="48"/>
     </w:tbl>
     <w:p>
       <w:pPr>
         <w:spacing w:line="360" w:lineRule="auto"/>
-      </w:pPr>
-    </w:p>
-    <w:bookmarkEnd w:id="47"/>
-    <w:bookmarkEnd w:id="48"/>
-    <w:p>
-      <w:pPr>
-        <w:spacing w:line="360" w:lineRule="auto"/>
         <w:rPr>
           <w:color w:val="FF0000"/>
         </w:rPr>
@@ -9972,27 +9973,17 @@
       <w:r>
         <w:t xml:space="preserve"> </w:t>
       </w:r>
-    </w:p>
-    <w:p>
-      <w:pPr>
-        <w:spacing w:line="360" w:lineRule="auto"/>
-        <w:rPr>
-          <w:lang w:val="en-US"/>
-        </w:rPr>
-      </w:pPr>
     </w:p>
     <w:tbl>
       <w:tblPr>
-        <w:tblW w:w="8820" w:type="dxa"/>
-        <w:tblInd w:w="108" w:type="dxa"/>
-        <w:tblLayout w:type="fixed"/>
+        <w:tblW w:w="5000" w:type="pct"/>
         <w:tblLook w:val="04A0" w:firstRow="1" w:lastRow="0" w:firstColumn="1" w:lastColumn="0" w:noHBand="0" w:noVBand="1"/>
       </w:tblPr>
       <w:tblGrid>
-        <w:gridCol w:w="4320"/>
-        <w:gridCol w:w="1440"/>
-        <w:gridCol w:w="1440"/>
-        <w:gridCol w:w="1620"/>
+        <w:gridCol w:w="4498"/>
+        <w:gridCol w:w="1583"/>
+        <w:gridCol w:w="1484"/>
+        <w:gridCol w:w="1671"/>
       </w:tblGrid>
       <w:tr>
         <w:trPr>
@@ -10000,7 +9991,7 @@
         </w:trPr>
         <w:tc>
           <w:tcPr>
-            <w:tcW w:w="4320" w:type="dxa"/>
+            <w:tcW w:w="2449" w:type="pct"/>
             <w:tcBorders>
               <w:top w:val="single" w:sz="4" w:space="0" w:color="auto"/>
               <w:left w:val="single" w:sz="4" w:space="0" w:color="auto"/>
@@ -10015,7 +10006,6 @@
           <w:p>
             <w:pPr>
               <w:spacing w:line="360" w:lineRule="auto"/>
-              <w:jc w:val="center"/>
               <w:rPr>
                 <w:b/>
                 <w:bCs/>
@@ -10038,7 +10028,7 @@
         </w:tc>
         <w:tc>
           <w:tcPr>
-            <w:tcW w:w="1440" w:type="dxa"/>
+            <w:tcW w:w="816" w:type="pct"/>
             <w:tcBorders>
               <w:top w:val="single" w:sz="4" w:space="0" w:color="auto"/>
               <w:left w:val="nil"/>
@@ -10053,7 +10043,6 @@
           <w:p>
             <w:pPr>
               <w:spacing w:line="360" w:lineRule="auto"/>
-              <w:jc w:val="center"/>
               <w:rPr>
                 <w:b/>
                 <w:bCs/>
@@ -10076,7 +10065,7 @@
         </w:tc>
         <w:tc>
           <w:tcPr>
-            <w:tcW w:w="1440" w:type="dxa"/>
+            <w:tcW w:w="816" w:type="pct"/>
             <w:tcBorders>
               <w:top w:val="single" w:sz="4" w:space="0" w:color="auto"/>
               <w:left w:val="nil"/>
@@ -10088,7 +10077,7 @@
           <w:p>
             <w:pPr>
               <w:spacing w:line="360" w:lineRule="auto"/>
-              <w:jc w:val="center"/>
+              <w:jc w:val="right"/>
               <w:rPr>
                 <w:b/>
                 <w:bCs/>
@@ -10111,7 +10100,7 @@
         </w:tc>
         <w:tc>
           <w:tcPr>
-            <w:tcW w:w="1620" w:type="dxa"/>
+            <w:tcW w:w="918" w:type="pct"/>
             <w:tcBorders>
               <w:top w:val="single" w:sz="4" w:space="0" w:color="auto"/>
               <w:left w:val="nil"/>
@@ -10123,7 +10112,7 @@
           <w:p>
             <w:pPr>
               <w:spacing w:line="360" w:lineRule="auto"/>
-              <w:jc w:val="center"/>
+              <w:jc w:val="right"/>
               <w:rPr>
                 <w:b/>
                 <w:bCs/>
@@ -10151,7 +10140,7 @@
         </w:trPr>
         <w:tc>
           <w:tcPr>
-            <w:tcW w:w="4320" w:type="dxa"/>
+            <w:tcW w:w="2449" w:type="pct"/>
             <w:tcBorders>
               <w:top w:val="nil"/>
               <w:left w:val="single" w:sz="4" w:space="0" w:color="auto"/>
@@ -10214,46 +10203,10 @@
               <w:t>Data</w:t>
             </w:r>
           </w:p>
-          <w:p>
-            <w:pPr>
-              <w:spacing w:line="360" w:lineRule="auto"/>
-              <w:rPr>
-                <w:color w:val="000000" w:themeColor="text1"/>
-                <w:sz w:val="23"/>
-                <w:szCs w:val="23"/>
-              </w:rPr>
-            </w:pPr>
-            <w:r>
-              <w:rPr>
-                <w:color w:val="000000" w:themeColor="text1"/>
-                <w:sz w:val="23"/>
-                <w:szCs w:val="23"/>
-              </w:rPr>
-              <w:t>View real-time station information</w:t>
-            </w:r>
-          </w:p>
-          <w:p>
-            <w:pPr>
-              <w:spacing w:line="360" w:lineRule="auto"/>
-              <w:rPr>
-                <w:color w:val="000000" w:themeColor="text1"/>
-                <w:sz w:val="23"/>
-                <w:szCs w:val="23"/>
-              </w:rPr>
-            </w:pPr>
-            <w:r>
-              <w:rPr>
-                <w:color w:val="000000" w:themeColor="text1"/>
-                <w:sz w:val="23"/>
-                <w:szCs w:val="23"/>
-              </w:rPr>
-              <w:t>View station history information</w:t>
-            </w:r>
-          </w:p>
-        </w:tc>
-        <w:tc>
-          <w:tcPr>
-            <w:tcW w:w="1440" w:type="dxa"/>
+        </w:tc>
+        <w:tc>
+          <w:tcPr>
+            <w:tcW w:w="816" w:type="pct"/>
             <w:tcBorders>
               <w:top w:val="nil"/>
               <w:left w:val="nil"/>
@@ -10297,7 +10250,7 @@
         </w:tc>
         <w:tc>
           <w:tcPr>
-            <w:tcW w:w="1440" w:type="dxa"/>
+            <w:tcW w:w="816" w:type="pct"/>
             <w:tcBorders>
               <w:top w:val="nil"/>
               <w:left w:val="nil"/>
@@ -10338,7 +10291,7 @@
         </w:tc>
         <w:tc>
           <w:tcPr>
-            <w:tcW w:w="1620" w:type="dxa"/>
+            <w:tcW w:w="918" w:type="pct"/>
             <w:tcBorders>
               <w:top w:val="nil"/>
               <w:left w:val="nil"/>
@@ -10362,7 +10315,7 @@
                 <w:sz w:val="23"/>
                 <w:szCs w:val="23"/>
               </w:rPr>
-              <w:t>45</w:t>
+              <w:t>15</w:t>
             </w:r>
           </w:p>
         </w:tc>
@@ -10373,7 +10326,7 @@
         </w:trPr>
         <w:tc>
           <w:tcPr>
-            <w:tcW w:w="4320" w:type="dxa"/>
+            <w:tcW w:w="2449" w:type="pct"/>
             <w:tcBorders>
               <w:top w:val="single" w:sz="4" w:space="0" w:color="auto"/>
               <w:left w:val="single" w:sz="4" w:space="0" w:color="auto"/>
@@ -10398,79 +10351,6 @@
                 <w:sz w:val="23"/>
                 <w:szCs w:val="23"/>
               </w:rPr>
-              <w:t>Authenticate Users</w:t>
-            </w:r>
-          </w:p>
-          <w:p>
-            <w:pPr>
-              <w:spacing w:line="360" w:lineRule="auto"/>
-              <w:rPr>
-                <w:color w:val="000000" w:themeColor="text1"/>
-                <w:sz w:val="23"/>
-                <w:szCs w:val="23"/>
-              </w:rPr>
-            </w:pPr>
-            <w:r>
-              <w:rPr>
-                <w:color w:val="000000" w:themeColor="text1"/>
-                <w:sz w:val="23"/>
-                <w:szCs w:val="23"/>
-              </w:rPr>
-              <w:lastRenderedPageBreak/>
-              <w:t>Create personas</w:t>
-            </w:r>
-          </w:p>
-          <w:p>
-            <w:pPr>
-              <w:spacing w:line="360" w:lineRule="auto"/>
-              <w:rPr>
-                <w:color w:val="000000" w:themeColor="text1"/>
-                <w:sz w:val="23"/>
-                <w:szCs w:val="23"/>
-              </w:rPr>
-            </w:pPr>
-            <w:r>
-              <w:rPr>
-                <w:color w:val="000000" w:themeColor="text1"/>
-                <w:sz w:val="23"/>
-                <w:szCs w:val="23"/>
-              </w:rPr>
-              <w:t>Maintain personas</w:t>
-            </w:r>
-          </w:p>
-          <w:p>
-            <w:pPr>
-              <w:spacing w:line="360" w:lineRule="auto"/>
-              <w:rPr>
-                <w:color w:val="000000" w:themeColor="text1"/>
-                <w:sz w:val="23"/>
-                <w:szCs w:val="23"/>
-              </w:rPr>
-            </w:pPr>
-            <w:r>
-              <w:rPr>
-                <w:color w:val="000000" w:themeColor="text1"/>
-                <w:sz w:val="23"/>
-                <w:szCs w:val="23"/>
-              </w:rPr>
-              <w:t>Create user</w:t>
-            </w:r>
-          </w:p>
-          <w:p>
-            <w:pPr>
-              <w:spacing w:line="360" w:lineRule="auto"/>
-              <w:rPr>
-                <w:color w:val="000000" w:themeColor="text1"/>
-                <w:sz w:val="23"/>
-                <w:szCs w:val="23"/>
-              </w:rPr>
-            </w:pPr>
-            <w:r>
-              <w:rPr>
-                <w:color w:val="000000" w:themeColor="text1"/>
-                <w:sz w:val="23"/>
-                <w:szCs w:val="23"/>
-              </w:rPr>
               <w:t>Maintain users</w:t>
             </w:r>
           </w:p>
@@ -10489,103 +10369,13 @@
                 <w:sz w:val="23"/>
                 <w:szCs w:val="23"/>
               </w:rPr>
-              <w:t>Create role</w:t>
-            </w:r>
-          </w:p>
-          <w:p>
-            <w:pPr>
-              <w:spacing w:line="360" w:lineRule="auto"/>
-              <w:rPr>
-                <w:color w:val="000000" w:themeColor="text1"/>
-                <w:sz w:val="23"/>
-                <w:szCs w:val="23"/>
-              </w:rPr>
-            </w:pPr>
-            <w:r>
-              <w:rPr>
-                <w:color w:val="000000" w:themeColor="text1"/>
-                <w:sz w:val="23"/>
-                <w:szCs w:val="23"/>
-              </w:rPr>
-              <w:t>Maintain roles</w:t>
-            </w:r>
-          </w:p>
-          <w:p>
-            <w:pPr>
-              <w:spacing w:line="360" w:lineRule="auto"/>
-              <w:rPr>
-                <w:color w:val="000000" w:themeColor="text1"/>
-                <w:sz w:val="23"/>
-                <w:szCs w:val="23"/>
-              </w:rPr>
-            </w:pPr>
-            <w:r>
-              <w:rPr>
-                <w:color w:val="000000" w:themeColor="text1"/>
-                <w:sz w:val="23"/>
-                <w:szCs w:val="23"/>
-              </w:rPr>
-              <w:t>Register device</w:t>
-            </w:r>
-          </w:p>
-          <w:p>
-            <w:pPr>
-              <w:spacing w:line="360" w:lineRule="auto"/>
-              <w:rPr>
-                <w:color w:val="000000" w:themeColor="text1"/>
-                <w:sz w:val="23"/>
-                <w:szCs w:val="23"/>
-              </w:rPr>
-            </w:pPr>
-            <w:r>
-              <w:rPr>
-                <w:color w:val="000000" w:themeColor="text1"/>
-                <w:sz w:val="23"/>
-                <w:szCs w:val="23"/>
-              </w:rPr>
               <w:t>Maintain devices info</w:t>
             </w:r>
           </w:p>
-          <w:p>
-            <w:pPr>
-              <w:spacing w:line="360" w:lineRule="auto"/>
-              <w:rPr>
-                <w:color w:val="000000" w:themeColor="text1"/>
-                <w:sz w:val="23"/>
-                <w:szCs w:val="23"/>
-              </w:rPr>
-            </w:pPr>
-            <w:r>
-              <w:rPr>
-                <w:color w:val="000000" w:themeColor="text1"/>
-                <w:sz w:val="23"/>
-                <w:szCs w:val="23"/>
-              </w:rPr>
-              <w:t>Create device group</w:t>
-            </w:r>
-          </w:p>
-          <w:p>
-            <w:pPr>
-              <w:spacing w:line="360" w:lineRule="auto"/>
-              <w:rPr>
-                <w:color w:val="000000" w:themeColor="text1"/>
-                <w:sz w:val="23"/>
-                <w:szCs w:val="23"/>
-              </w:rPr>
-            </w:pPr>
-            <w:r>
-              <w:rPr>
-                <w:color w:val="000000" w:themeColor="text1"/>
-                <w:sz w:val="23"/>
-                <w:szCs w:val="23"/>
-              </w:rPr>
-              <w:t>Maintain device group(s)</w:t>
-            </w:r>
-          </w:p>
-        </w:tc>
-        <w:tc>
-          <w:tcPr>
-            <w:tcW w:w="1440" w:type="dxa"/>
+        </w:tc>
+        <w:tc>
+          <w:tcPr>
+            <w:tcW w:w="816" w:type="pct"/>
             <w:tcBorders>
               <w:top w:val="single" w:sz="4" w:space="0" w:color="auto"/>
               <w:left w:val="nil"/>
@@ -10612,14 +10402,13 @@
                 <w:sz w:val="23"/>
                 <w:szCs w:val="23"/>
               </w:rPr>
-              <w:lastRenderedPageBreak/>
               <w:t>Average</w:t>
             </w:r>
           </w:p>
         </w:tc>
         <w:tc>
           <w:tcPr>
-            <w:tcW w:w="1440" w:type="dxa"/>
+            <w:tcW w:w="816" w:type="pct"/>
             <w:tcBorders>
               <w:top w:val="single" w:sz="4" w:space="0" w:color="auto"/>
               <w:left w:val="nil"/>
@@ -10650,7 +10439,7 @@
         </w:tc>
         <w:tc>
           <w:tcPr>
-            <w:tcW w:w="1620" w:type="dxa"/>
+            <w:tcW w:w="918" w:type="pct"/>
             <w:tcBorders>
               <w:top w:val="single" w:sz="4" w:space="0" w:color="auto"/>
               <w:left w:val="nil"/>
@@ -10675,7 +10464,7 @@
                 <w:sz w:val="23"/>
                 <w:szCs w:val="23"/>
               </w:rPr>
-              <w:t>110</w:t>
+              <w:t>20</w:t>
             </w:r>
           </w:p>
         </w:tc>
@@ -10686,7 +10475,7 @@
         </w:trPr>
         <w:tc>
           <w:tcPr>
-            <w:tcW w:w="4320" w:type="dxa"/>
+            <w:tcW w:w="2449" w:type="pct"/>
             <w:tcBorders>
               <w:top w:val="single" w:sz="4" w:space="0" w:color="auto"/>
               <w:left w:val="single" w:sz="4" w:space="0" w:color="auto"/>
@@ -10711,25 +10500,134 @@
                 <w:sz w:val="23"/>
                 <w:szCs w:val="23"/>
               </w:rPr>
-              <w:t>View/select role(s)</w:t>
-            </w:r>
-          </w:p>
-          <w:p>
-            <w:pPr>
-              <w:spacing w:line="360" w:lineRule="auto"/>
-              <w:rPr>
-                <w:color w:val="000000" w:themeColor="text1"/>
-                <w:sz w:val="23"/>
-                <w:szCs w:val="23"/>
-              </w:rPr>
-            </w:pPr>
-            <w:r>
-              <w:rPr>
-                <w:color w:val="000000" w:themeColor="text1"/>
-                <w:sz w:val="23"/>
-                <w:szCs w:val="23"/>
-              </w:rPr>
-              <w:t>View/select user(s)</w:t>
+              <w:t>Maintain personas</w:t>
+            </w:r>
+          </w:p>
+          <w:p>
+            <w:pPr>
+              <w:spacing w:line="360" w:lineRule="auto"/>
+              <w:rPr>
+                <w:color w:val="000000" w:themeColor="text1"/>
+                <w:sz w:val="23"/>
+                <w:szCs w:val="23"/>
+              </w:rPr>
+            </w:pPr>
+            <w:r>
+              <w:rPr>
+                <w:color w:val="000000" w:themeColor="text1"/>
+                <w:sz w:val="23"/>
+                <w:szCs w:val="23"/>
+              </w:rPr>
+              <w:t>Maintain device group(s)</w:t>
+            </w:r>
+          </w:p>
+          <w:p>
+            <w:pPr>
+              <w:spacing w:line="360" w:lineRule="auto"/>
+              <w:rPr>
+                <w:color w:val="000000" w:themeColor="text1"/>
+                <w:sz w:val="23"/>
+                <w:szCs w:val="23"/>
+              </w:rPr>
+            </w:pPr>
+            <w:r>
+              <w:rPr>
+                <w:color w:val="000000" w:themeColor="text1"/>
+                <w:sz w:val="23"/>
+                <w:szCs w:val="23"/>
+              </w:rPr>
+              <w:t>Maintain stations</w:t>
+            </w:r>
+          </w:p>
+          <w:p>
+            <w:pPr>
+              <w:spacing w:line="360" w:lineRule="auto"/>
+              <w:rPr>
+                <w:color w:val="000000" w:themeColor="text1"/>
+                <w:sz w:val="23"/>
+                <w:szCs w:val="23"/>
+              </w:rPr>
+            </w:pPr>
+            <w:r>
+              <w:rPr>
+                <w:color w:val="000000" w:themeColor="text1"/>
+                <w:sz w:val="23"/>
+                <w:szCs w:val="23"/>
+              </w:rPr>
+              <w:t>Authenticate Users</w:t>
+            </w:r>
+          </w:p>
+          <w:p>
+            <w:pPr>
+              <w:spacing w:line="360" w:lineRule="auto"/>
+              <w:rPr>
+                <w:color w:val="000000" w:themeColor="text1"/>
+                <w:sz w:val="23"/>
+                <w:szCs w:val="23"/>
+              </w:rPr>
+            </w:pPr>
+            <w:r>
+              <w:rPr>
+                <w:color w:val="000000" w:themeColor="text1"/>
+                <w:sz w:val="23"/>
+                <w:szCs w:val="23"/>
+              </w:rPr>
+              <w:lastRenderedPageBreak/>
+              <w:t>View station history information</w:t>
+            </w:r>
+          </w:p>
+          <w:p>
+            <w:pPr>
+              <w:spacing w:line="360" w:lineRule="auto"/>
+              <w:rPr>
+                <w:color w:val="000000" w:themeColor="text1"/>
+                <w:sz w:val="23"/>
+                <w:szCs w:val="23"/>
+              </w:rPr>
+            </w:pPr>
+            <w:r>
+              <w:rPr>
+                <w:color w:val="000000" w:themeColor="text1"/>
+                <w:sz w:val="23"/>
+                <w:szCs w:val="23"/>
+              </w:rPr>
+              <w:t>View real-time station information</w:t>
+            </w:r>
+          </w:p>
+          <w:p>
+            <w:pPr>
+              <w:spacing w:line="360" w:lineRule="auto"/>
+              <w:rPr>
+                <w:color w:val="000000" w:themeColor="text1"/>
+                <w:sz w:val="23"/>
+                <w:szCs w:val="23"/>
+              </w:rPr>
+            </w:pPr>
+            <w:r>
+              <w:rPr>
+                <w:color w:val="000000" w:themeColor="text1"/>
+                <w:sz w:val="23"/>
+                <w:szCs w:val="23"/>
+              </w:rPr>
+              <w:t>View/select user</w:t>
+            </w:r>
+          </w:p>
+          <w:p>
+            <w:pPr>
+              <w:spacing w:line="360" w:lineRule="auto"/>
+              <w:rPr>
+                <w:color w:val="000000" w:themeColor="text1"/>
+                <w:sz w:val="23"/>
+                <w:szCs w:val="23"/>
+              </w:rPr>
+            </w:pPr>
+            <w:r>
+              <w:rPr>
+                <w:color w:val="000000" w:themeColor="text1"/>
+                <w:sz w:val="23"/>
+                <w:szCs w:val="23"/>
+              </w:rPr>
+              <w:t>View/select station</w:t>
             </w:r>
           </w:p>
           <w:p>
@@ -10801,24 +10699,6 @@
                 <w:sz w:val="23"/>
                 <w:szCs w:val="23"/>
               </w:rPr>
-              <w:t>Send data</w:t>
-            </w:r>
-          </w:p>
-          <w:p>
-            <w:pPr>
-              <w:spacing w:line="360" w:lineRule="auto"/>
-              <w:rPr>
-                <w:color w:val="000000" w:themeColor="text1"/>
-                <w:sz w:val="23"/>
-                <w:szCs w:val="23"/>
-              </w:rPr>
-            </w:pPr>
-            <w:r>
-              <w:rPr>
-                <w:color w:val="000000" w:themeColor="text1"/>
-                <w:sz w:val="23"/>
-                <w:szCs w:val="23"/>
-              </w:rPr>
               <w:t>Store</w:t>
             </w:r>
             <w:r>
@@ -10889,24 +10769,6 @@
                 <w:sz w:val="23"/>
                 <w:szCs w:val="23"/>
               </w:rPr>
-              <w:t>Get device health</w:t>
-            </w:r>
-          </w:p>
-          <w:p>
-            <w:pPr>
-              <w:spacing w:line="360" w:lineRule="auto"/>
-              <w:rPr>
-                <w:color w:val="000000" w:themeColor="text1"/>
-                <w:sz w:val="23"/>
-                <w:szCs w:val="23"/>
-              </w:rPr>
-            </w:pPr>
-            <w:r>
-              <w:rPr>
-                <w:color w:val="000000" w:themeColor="text1"/>
-                <w:sz w:val="23"/>
-                <w:szCs w:val="23"/>
-              </w:rPr>
               <w:t>Download history data</w:t>
             </w:r>
           </w:p>
@@ -10925,24 +10787,6 @@
                 <w:sz w:val="23"/>
                 <w:szCs w:val="23"/>
               </w:rPr>
-              <w:t>Notify device status</w:t>
-            </w:r>
-          </w:p>
-          <w:p>
-            <w:pPr>
-              <w:spacing w:line="360" w:lineRule="auto"/>
-              <w:rPr>
-                <w:color w:val="000000" w:themeColor="text1"/>
-                <w:sz w:val="23"/>
-                <w:szCs w:val="23"/>
-              </w:rPr>
-            </w:pPr>
-            <w:r>
-              <w:rPr>
-                <w:color w:val="000000" w:themeColor="text1"/>
-                <w:sz w:val="23"/>
-                <w:szCs w:val="23"/>
-              </w:rPr>
               <w:t>Send stream data</w:t>
             </w:r>
           </w:p>
@@ -10961,24 +10805,6 @@
                 <w:sz w:val="23"/>
                 <w:szCs w:val="23"/>
               </w:rPr>
-              <w:t>Send raw data</w:t>
-            </w:r>
-          </w:p>
-          <w:p>
-            <w:pPr>
-              <w:spacing w:line="360" w:lineRule="auto"/>
-              <w:rPr>
-                <w:color w:val="000000" w:themeColor="text1"/>
-                <w:sz w:val="23"/>
-                <w:szCs w:val="23"/>
-              </w:rPr>
-            </w:pPr>
-            <w:r>
-              <w:rPr>
-                <w:color w:val="000000" w:themeColor="text1"/>
-                <w:sz w:val="23"/>
-                <w:szCs w:val="23"/>
-              </w:rPr>
               <w:t>Pass raw data</w:t>
             </w:r>
           </w:p>
@@ -11000,10 +10826,28 @@
               <w:t>Store raw data</w:t>
             </w:r>
           </w:p>
-        </w:tc>
-        <w:tc>
-          <w:tcPr>
-            <w:tcW w:w="1440" w:type="dxa"/>
+          <w:p>
+            <w:pPr>
+              <w:spacing w:line="360" w:lineRule="auto"/>
+              <w:rPr>
+                <w:color w:val="000000" w:themeColor="text1"/>
+                <w:sz w:val="23"/>
+                <w:szCs w:val="23"/>
+              </w:rPr>
+            </w:pPr>
+            <w:r>
+              <w:rPr>
+                <w:color w:val="000000" w:themeColor="text1"/>
+                <w:sz w:val="23"/>
+                <w:szCs w:val="23"/>
+              </w:rPr>
+              <w:t>Synchronize data with browsers</w:t>
+            </w:r>
+          </w:p>
+        </w:tc>
+        <w:tc>
+          <w:tcPr>
+            <w:tcW w:w="816" w:type="pct"/>
             <w:tcBorders>
               <w:top w:val="single" w:sz="4" w:space="0" w:color="auto"/>
               <w:left w:val="nil"/>
@@ -11030,13 +10874,14 @@
                 <w:sz w:val="23"/>
                 <w:szCs w:val="23"/>
               </w:rPr>
+              <w:lastRenderedPageBreak/>
               <w:t>Simple</w:t>
             </w:r>
           </w:p>
         </w:tc>
         <w:tc>
           <w:tcPr>
-            <w:tcW w:w="1440" w:type="dxa"/>
+            <w:tcW w:w="816" w:type="pct"/>
             <w:tcBorders>
               <w:top w:val="single" w:sz="4" w:space="0" w:color="auto"/>
               <w:left w:val="single" w:sz="4" w:space="0" w:color="auto"/>
@@ -11067,7 +10912,7 @@
         </w:tc>
         <w:tc>
           <w:tcPr>
-            <w:tcW w:w="1620" w:type="dxa"/>
+            <w:tcW w:w="918" w:type="pct"/>
             <w:tcBorders>
               <w:top w:val="single" w:sz="4" w:space="0" w:color="auto"/>
               <w:left w:val="single" w:sz="4" w:space="0" w:color="auto"/>
@@ -11092,7 +10937,7 @@
                 <w:sz w:val="23"/>
                 <w:szCs w:val="23"/>
               </w:rPr>
-              <w:t>80</w:t>
+              <w:t>95</w:t>
             </w:r>
           </w:p>
         </w:tc>
@@ -11103,7 +10948,7 @@
         </w:trPr>
         <w:tc>
           <w:tcPr>
-            <w:tcW w:w="4320" w:type="dxa"/>
+            <w:tcW w:w="2449" w:type="pct"/>
             <w:tcBorders>
               <w:top w:val="single" w:sz="4" w:space="0" w:color="auto"/>
               <w:right w:val="single" w:sz="4" w:space="0" w:color="auto"/>
@@ -11123,7 +10968,7 @@
         </w:tc>
         <w:tc>
           <w:tcPr>
-            <w:tcW w:w="2880" w:type="dxa"/>
+            <w:tcW w:w="1633" w:type="pct"/>
             <w:gridSpan w:val="2"/>
             <w:tcBorders>
               <w:top w:val="single" w:sz="4" w:space="0" w:color="auto"/>
@@ -11157,7 +11002,7 @@
         </w:tc>
         <w:tc>
           <w:tcPr>
-            <w:tcW w:w="1620" w:type="dxa"/>
+            <w:tcW w:w="918" w:type="pct"/>
             <w:tcBorders>
               <w:top w:val="single" w:sz="4" w:space="0" w:color="auto"/>
               <w:left w:val="single" w:sz="4" w:space="0" w:color="auto"/>
@@ -11182,7 +11027,23 @@
                 <w:bCs/>
                 <w:color w:val="000000" w:themeColor="text1"/>
               </w:rPr>
-              <w:t>235</w:t>
+              <w:t>1</w:t>
+            </w:r>
+            <w:r>
+              <w:rPr>
+                <w:b/>
+                <w:bCs/>
+                <w:color w:val="000000" w:themeColor="text1"/>
+              </w:rPr>
+              <w:t>3</w:t>
+            </w:r>
+            <w:r>
+              <w:rPr>
+                <w:b/>
+                <w:bCs/>
+                <w:color w:val="000000" w:themeColor="text1"/>
+              </w:rPr>
+              <w:t>0</w:t>
             </w:r>
           </w:p>
         </w:tc>
@@ -11207,26 +11068,18 @@
       </w:r>
       <w:bookmarkEnd w:id="51"/>
     </w:p>
-    <w:p>
-      <w:pPr>
-        <w:spacing w:line="360" w:lineRule="auto"/>
-        <w:rPr>
-          <w:lang w:val="en-US"/>
-        </w:rPr>
-      </w:pPr>
-    </w:p>
     <w:tbl>
       <w:tblPr>
-        <w:tblW w:w="8975" w:type="dxa"/>
-        <w:tblInd w:w="93" w:type="dxa"/>
+        <w:tblW w:w="5000" w:type="pct"/>
+        <w:tblLayout w:type="fixed"/>
         <w:tblLook w:val="04A0" w:firstRow="1" w:lastRow="0" w:firstColumn="1" w:lastColumn="0" w:noHBand="0" w:noVBand="1"/>
       </w:tblPr>
       <w:tblGrid>
-        <w:gridCol w:w="1070"/>
-        <w:gridCol w:w="4152"/>
-        <w:gridCol w:w="1283"/>
-        <w:gridCol w:w="1163"/>
-        <w:gridCol w:w="1307"/>
+        <w:gridCol w:w="1382"/>
+        <w:gridCol w:w="4396"/>
+        <w:gridCol w:w="1276"/>
+        <w:gridCol w:w="992"/>
+        <w:gridCol w:w="1190"/>
       </w:tblGrid>
       <w:tr>
         <w:trPr>
@@ -11234,7 +11087,7 @@
         </w:trPr>
         <w:tc>
           <w:tcPr>
-            <w:tcW w:w="1070" w:type="dxa"/>
+            <w:tcW w:w="748" w:type="pct"/>
             <w:tcBorders>
               <w:top w:val="single" w:sz="4" w:space="0" w:color="auto"/>
               <w:left w:val="single" w:sz="4" w:space="0" w:color="auto"/>
@@ -11243,7 +11096,6 @@
             </w:tcBorders>
             <w:shd w:val="clear" w:color="auto" w:fill="auto"/>
             <w:noWrap/>
-            <w:vAlign w:val="bottom"/>
             <w:hideMark/>
           </w:tcPr>
           <w:p>
@@ -11271,7 +11123,7 @@
         </w:tc>
         <w:tc>
           <w:tcPr>
-            <w:tcW w:w="4152" w:type="dxa"/>
+            <w:tcW w:w="2380" w:type="pct"/>
             <w:tcBorders>
               <w:top w:val="single" w:sz="4" w:space="0" w:color="auto"/>
               <w:left w:val="nil"/>
@@ -11280,7 +11132,7 @@
             </w:tcBorders>
             <w:shd w:val="clear" w:color="auto" w:fill="auto"/>
             <w:noWrap/>
-            <w:vAlign w:val="bottom"/>
+            <w:vAlign w:val="center"/>
             <w:hideMark/>
           </w:tcPr>
           <w:p>
@@ -11308,7 +11160,7 @@
         </w:tc>
         <w:tc>
           <w:tcPr>
-            <w:tcW w:w="1283" w:type="dxa"/>
+            <w:tcW w:w="691" w:type="pct"/>
             <w:tcBorders>
               <w:top w:val="single" w:sz="4" w:space="0" w:color="auto"/>
               <w:left w:val="nil"/>
@@ -11317,12 +11169,13 @@
             </w:tcBorders>
             <w:shd w:val="clear" w:color="auto" w:fill="auto"/>
             <w:noWrap/>
-            <w:vAlign w:val="bottom"/>
+            <w:vAlign w:val="center"/>
             <w:hideMark/>
           </w:tcPr>
           <w:p>
             <w:pPr>
               <w:spacing w:line="360" w:lineRule="auto"/>
+              <w:jc w:val="right"/>
               <w:rPr>
                 <w:b/>
                 <w:bCs/>
@@ -11345,7 +11198,7 @@
         </w:tc>
         <w:tc>
           <w:tcPr>
-            <w:tcW w:w="1163" w:type="dxa"/>
+            <w:tcW w:w="537" w:type="pct"/>
             <w:tcBorders>
               <w:top w:val="single" w:sz="4" w:space="0" w:color="auto"/>
               <w:left w:val="nil"/>
@@ -11354,12 +11207,13 @@
             </w:tcBorders>
             <w:shd w:val="clear" w:color="auto" w:fill="auto"/>
             <w:noWrap/>
-            <w:vAlign w:val="bottom"/>
+            <w:vAlign w:val="center"/>
             <w:hideMark/>
           </w:tcPr>
           <w:p>
             <w:pPr>
               <w:spacing w:line="360" w:lineRule="auto"/>
+              <w:jc w:val="right"/>
               <w:rPr>
                 <w:b/>
                 <w:bCs/>
@@ -11382,6 +11236,7 @@
           <w:p>
             <w:pPr>
               <w:spacing w:line="360" w:lineRule="auto"/>
+              <w:jc w:val="right"/>
               <w:rPr>
                 <w:b/>
                 <w:bCs/>
@@ -11404,7 +11259,7 @@
         </w:tc>
         <w:tc>
           <w:tcPr>
-            <w:tcW w:w="1307" w:type="dxa"/>
+            <w:tcW w:w="644" w:type="pct"/>
             <w:tcBorders>
               <w:top w:val="single" w:sz="4" w:space="0" w:color="auto"/>
               <w:left w:val="nil"/>
@@ -11413,12 +11268,13 @@
             </w:tcBorders>
             <w:shd w:val="clear" w:color="auto" w:fill="auto"/>
             <w:noWrap/>
-            <w:vAlign w:val="bottom"/>
+            <w:vAlign w:val="center"/>
             <w:hideMark/>
           </w:tcPr>
           <w:p>
             <w:pPr>
               <w:spacing w:line="360" w:lineRule="auto"/>
+              <w:jc w:val="right"/>
               <w:rPr>
                 <w:b/>
                 <w:bCs/>
@@ -11441,6 +11297,7 @@
           <w:p>
             <w:pPr>
               <w:spacing w:line="360" w:lineRule="auto"/>
+              <w:jc w:val="right"/>
               <w:rPr>
                 <w:b/>
                 <w:bCs/>
@@ -11468,7 +11325,7 @@
         </w:trPr>
         <w:tc>
           <w:tcPr>
-            <w:tcW w:w="1070" w:type="dxa"/>
+            <w:tcW w:w="748" w:type="pct"/>
             <w:tcBorders>
               <w:top w:val="nil"/>
               <w:left w:val="single" w:sz="4" w:space="0" w:color="auto"/>
@@ -11494,14 +11351,13 @@
                 <w:sz w:val="23"/>
                 <w:szCs w:val="23"/>
               </w:rPr>
-              <w:lastRenderedPageBreak/>
               <w:t>T1</w:t>
             </w:r>
           </w:p>
         </w:tc>
         <w:tc>
           <w:tcPr>
-            <w:tcW w:w="4152" w:type="dxa"/>
+            <w:tcW w:w="2380" w:type="pct"/>
             <w:tcBorders>
               <w:top w:val="nil"/>
               <w:left w:val="nil"/>
@@ -11533,7 +11389,7 @@
         </w:tc>
         <w:tc>
           <w:tcPr>
-            <w:tcW w:w="1283" w:type="dxa"/>
+            <w:tcW w:w="691" w:type="pct"/>
             <w:tcBorders>
               <w:top w:val="nil"/>
               <w:left w:val="nil"/>
@@ -11566,7 +11422,7 @@
         </w:tc>
         <w:tc>
           <w:tcPr>
-            <w:tcW w:w="1163" w:type="dxa"/>
+            <w:tcW w:w="537" w:type="pct"/>
             <w:tcBorders>
               <w:top w:val="nil"/>
               <w:left w:val="nil"/>
@@ -11599,7 +11455,7 @@
         </w:tc>
         <w:tc>
           <w:tcPr>
-            <w:tcW w:w="1307" w:type="dxa"/>
+            <w:tcW w:w="644" w:type="pct"/>
             <w:tcBorders>
               <w:top w:val="nil"/>
               <w:left w:val="nil"/>
@@ -11637,7 +11493,7 @@
         </w:trPr>
         <w:tc>
           <w:tcPr>
-            <w:tcW w:w="1070" w:type="dxa"/>
+            <w:tcW w:w="748" w:type="pct"/>
             <w:tcBorders>
               <w:top w:val="nil"/>
               <w:left w:val="single" w:sz="4" w:space="0" w:color="auto"/>
@@ -11669,7 +11525,7 @@
         </w:tc>
         <w:tc>
           <w:tcPr>
-            <w:tcW w:w="4152" w:type="dxa"/>
+            <w:tcW w:w="2380" w:type="pct"/>
             <w:tcBorders>
               <w:top w:val="nil"/>
               <w:left w:val="nil"/>
@@ -11701,7 +11557,7 @@
         </w:tc>
         <w:tc>
           <w:tcPr>
-            <w:tcW w:w="1283" w:type="dxa"/>
+            <w:tcW w:w="691" w:type="pct"/>
             <w:tcBorders>
               <w:top w:val="nil"/>
               <w:left w:val="nil"/>
@@ -11734,7 +11590,7 @@
         </w:tc>
         <w:tc>
           <w:tcPr>
-            <w:tcW w:w="1163" w:type="dxa"/>
+            <w:tcW w:w="537" w:type="pct"/>
             <w:tcBorders>
               <w:top w:val="nil"/>
               <w:left w:val="nil"/>
@@ -11767,7 +11623,7 @@
         </w:tc>
         <w:tc>
           <w:tcPr>
-            <w:tcW w:w="1307" w:type="dxa"/>
+            <w:tcW w:w="644" w:type="pct"/>
             <w:tcBorders>
               <w:top w:val="nil"/>
               <w:left w:val="nil"/>
@@ -11805,7 +11661,7 @@
         </w:trPr>
         <w:tc>
           <w:tcPr>
-            <w:tcW w:w="1070" w:type="dxa"/>
+            <w:tcW w:w="748" w:type="pct"/>
             <w:tcBorders>
               <w:top w:val="nil"/>
               <w:left w:val="single" w:sz="4" w:space="0" w:color="auto"/>
@@ -11837,7 +11693,7 @@
         </w:tc>
         <w:tc>
           <w:tcPr>
-            <w:tcW w:w="4152" w:type="dxa"/>
+            <w:tcW w:w="2380" w:type="pct"/>
             <w:tcBorders>
               <w:top w:val="nil"/>
               <w:left w:val="nil"/>
@@ -11869,7 +11725,7 @@
         </w:tc>
         <w:tc>
           <w:tcPr>
-            <w:tcW w:w="1283" w:type="dxa"/>
+            <w:tcW w:w="691" w:type="pct"/>
             <w:tcBorders>
               <w:top w:val="nil"/>
               <w:left w:val="nil"/>
@@ -11902,7 +11758,7 @@
         </w:tc>
         <w:tc>
           <w:tcPr>
-            <w:tcW w:w="1163" w:type="dxa"/>
+            <w:tcW w:w="537" w:type="pct"/>
             <w:tcBorders>
               <w:top w:val="nil"/>
               <w:left w:val="nil"/>
@@ -11935,7 +11791,7 @@
         </w:tc>
         <w:tc>
           <w:tcPr>
-            <w:tcW w:w="1307" w:type="dxa"/>
+            <w:tcW w:w="644" w:type="pct"/>
             <w:tcBorders>
               <w:top w:val="nil"/>
               <w:left w:val="nil"/>
@@ -11973,7 +11829,7 @@
         </w:trPr>
         <w:tc>
           <w:tcPr>
-            <w:tcW w:w="1070" w:type="dxa"/>
+            <w:tcW w:w="748" w:type="pct"/>
             <w:tcBorders>
               <w:top w:val="nil"/>
               <w:left w:val="single" w:sz="4" w:space="0" w:color="auto"/>
@@ -12005,7 +11861,7 @@
         </w:tc>
         <w:tc>
           <w:tcPr>
-            <w:tcW w:w="4152" w:type="dxa"/>
+            <w:tcW w:w="2380" w:type="pct"/>
             <w:tcBorders>
               <w:top w:val="nil"/>
               <w:left w:val="nil"/>
@@ -12037,7 +11893,7 @@
         </w:tc>
         <w:tc>
           <w:tcPr>
-            <w:tcW w:w="1283" w:type="dxa"/>
+            <w:tcW w:w="691" w:type="pct"/>
             <w:tcBorders>
               <w:top w:val="nil"/>
               <w:left w:val="nil"/>
@@ -12070,7 +11926,7 @@
         </w:tc>
         <w:tc>
           <w:tcPr>
-            <w:tcW w:w="1163" w:type="dxa"/>
+            <w:tcW w:w="537" w:type="pct"/>
             <w:tcBorders>
               <w:top w:val="nil"/>
               <w:left w:val="nil"/>
@@ -12103,7 +11959,7 @@
         </w:tc>
         <w:tc>
           <w:tcPr>
-            <w:tcW w:w="1307" w:type="dxa"/>
+            <w:tcW w:w="644" w:type="pct"/>
             <w:tcBorders>
               <w:top w:val="nil"/>
               <w:left w:val="nil"/>
@@ -12141,7 +11997,7 @@
         </w:trPr>
         <w:tc>
           <w:tcPr>
-            <w:tcW w:w="1070" w:type="dxa"/>
+            <w:tcW w:w="748" w:type="pct"/>
             <w:tcBorders>
               <w:top w:val="nil"/>
               <w:left w:val="single" w:sz="4" w:space="0" w:color="auto"/>
@@ -12173,7 +12029,7 @@
         </w:tc>
         <w:tc>
           <w:tcPr>
-            <w:tcW w:w="4152" w:type="dxa"/>
+            <w:tcW w:w="2380" w:type="pct"/>
             <w:tcBorders>
               <w:top w:val="nil"/>
               <w:left w:val="nil"/>
@@ -12205,7 +12061,7 @@
         </w:tc>
         <w:tc>
           <w:tcPr>
-            <w:tcW w:w="1283" w:type="dxa"/>
+            <w:tcW w:w="691" w:type="pct"/>
             <w:tcBorders>
               <w:top w:val="nil"/>
               <w:left w:val="nil"/>
@@ -12238,7 +12094,7 @@
         </w:tc>
         <w:tc>
           <w:tcPr>
-            <w:tcW w:w="1163" w:type="dxa"/>
+            <w:tcW w:w="537" w:type="pct"/>
             <w:tcBorders>
               <w:top w:val="nil"/>
               <w:left w:val="nil"/>
@@ -12271,7 +12127,7 @@
         </w:tc>
         <w:tc>
           <w:tcPr>
-            <w:tcW w:w="1307" w:type="dxa"/>
+            <w:tcW w:w="644" w:type="pct"/>
             <w:tcBorders>
               <w:top w:val="nil"/>
               <w:left w:val="nil"/>
@@ -12309,7 +12165,7 @@
         </w:trPr>
         <w:tc>
           <w:tcPr>
-            <w:tcW w:w="1070" w:type="dxa"/>
+            <w:tcW w:w="748" w:type="pct"/>
             <w:tcBorders>
               <w:top w:val="nil"/>
               <w:left w:val="single" w:sz="4" w:space="0" w:color="auto"/>
@@ -12341,7 +12197,7 @@
         </w:tc>
         <w:tc>
           <w:tcPr>
-            <w:tcW w:w="4152" w:type="dxa"/>
+            <w:tcW w:w="2380" w:type="pct"/>
             <w:tcBorders>
               <w:top w:val="nil"/>
               <w:left w:val="nil"/>
@@ -12373,7 +12229,7 @@
         </w:tc>
         <w:tc>
           <w:tcPr>
-            <w:tcW w:w="1283" w:type="dxa"/>
+            <w:tcW w:w="691" w:type="pct"/>
             <w:tcBorders>
               <w:top w:val="nil"/>
               <w:left w:val="nil"/>
@@ -12406,7 +12262,7 @@
         </w:tc>
         <w:tc>
           <w:tcPr>
-            <w:tcW w:w="1163" w:type="dxa"/>
+            <w:tcW w:w="537" w:type="pct"/>
             <w:tcBorders>
               <w:top w:val="nil"/>
               <w:left w:val="nil"/>
@@ -12439,7 +12295,7 @@
         </w:tc>
         <w:tc>
           <w:tcPr>
-            <w:tcW w:w="1307" w:type="dxa"/>
+            <w:tcW w:w="644" w:type="pct"/>
             <w:tcBorders>
               <w:top w:val="nil"/>
               <w:left w:val="nil"/>
@@ -12477,7 +12333,7 @@
         </w:trPr>
         <w:tc>
           <w:tcPr>
-            <w:tcW w:w="1070" w:type="dxa"/>
+            <w:tcW w:w="748" w:type="pct"/>
             <w:tcBorders>
               <w:top w:val="nil"/>
               <w:left w:val="single" w:sz="4" w:space="0" w:color="auto"/>
@@ -12509,7 +12365,7 @@
         </w:tc>
         <w:tc>
           <w:tcPr>
-            <w:tcW w:w="4152" w:type="dxa"/>
+            <w:tcW w:w="2380" w:type="pct"/>
             <w:tcBorders>
               <w:top w:val="nil"/>
               <w:left w:val="nil"/>
@@ -12541,7 +12397,7 @@
         </w:tc>
         <w:tc>
           <w:tcPr>
-            <w:tcW w:w="1283" w:type="dxa"/>
+            <w:tcW w:w="691" w:type="pct"/>
             <w:tcBorders>
               <w:top w:val="nil"/>
               <w:left w:val="nil"/>
@@ -12574,7 +12430,7 @@
         </w:tc>
         <w:tc>
           <w:tcPr>
-            <w:tcW w:w="1163" w:type="dxa"/>
+            <w:tcW w:w="537" w:type="pct"/>
             <w:tcBorders>
               <w:top w:val="nil"/>
               <w:left w:val="nil"/>
@@ -12607,7 +12463,7 @@
         </w:tc>
         <w:tc>
           <w:tcPr>
-            <w:tcW w:w="1307" w:type="dxa"/>
+            <w:tcW w:w="644" w:type="pct"/>
             <w:tcBorders>
               <w:top w:val="nil"/>
               <w:left w:val="nil"/>
@@ -12645,7 +12501,7 @@
         </w:trPr>
         <w:tc>
           <w:tcPr>
-            <w:tcW w:w="1070" w:type="dxa"/>
+            <w:tcW w:w="748" w:type="pct"/>
             <w:tcBorders>
               <w:top w:val="nil"/>
               <w:left w:val="single" w:sz="4" w:space="0" w:color="auto"/>
@@ -12677,7 +12533,7 @@
         </w:tc>
         <w:tc>
           <w:tcPr>
-            <w:tcW w:w="4152" w:type="dxa"/>
+            <w:tcW w:w="2380" w:type="pct"/>
             <w:tcBorders>
               <w:top w:val="nil"/>
               <w:left w:val="nil"/>
@@ -12709,7 +12565,7 @@
         </w:tc>
         <w:tc>
           <w:tcPr>
-            <w:tcW w:w="1283" w:type="dxa"/>
+            <w:tcW w:w="691" w:type="pct"/>
             <w:tcBorders>
               <w:top w:val="nil"/>
               <w:left w:val="nil"/>
@@ -12742,7 +12598,7 @@
         </w:tc>
         <w:tc>
           <w:tcPr>
-            <w:tcW w:w="1163" w:type="dxa"/>
+            <w:tcW w:w="537" w:type="pct"/>
             <w:tcBorders>
               <w:top w:val="nil"/>
               <w:left w:val="nil"/>
@@ -12775,7 +12631,7 @@
         </w:tc>
         <w:tc>
           <w:tcPr>
-            <w:tcW w:w="1307" w:type="dxa"/>
+            <w:tcW w:w="644" w:type="pct"/>
             <w:tcBorders>
               <w:top w:val="nil"/>
               <w:left w:val="nil"/>
@@ -12813,7 +12669,7 @@
         </w:trPr>
         <w:tc>
           <w:tcPr>
-            <w:tcW w:w="1070" w:type="dxa"/>
+            <w:tcW w:w="748" w:type="pct"/>
             <w:tcBorders>
               <w:top w:val="nil"/>
               <w:left w:val="single" w:sz="4" w:space="0" w:color="auto"/>
@@ -12845,7 +12701,7 @@
         </w:tc>
         <w:tc>
           <w:tcPr>
-            <w:tcW w:w="4152" w:type="dxa"/>
+            <w:tcW w:w="2380" w:type="pct"/>
             <w:tcBorders>
               <w:top w:val="nil"/>
               <w:left w:val="nil"/>
@@ -12877,7 +12733,7 @@
         </w:tc>
         <w:tc>
           <w:tcPr>
-            <w:tcW w:w="1283" w:type="dxa"/>
+            <w:tcW w:w="691" w:type="pct"/>
             <w:tcBorders>
               <w:top w:val="nil"/>
               <w:left w:val="nil"/>
@@ -12910,7 +12766,7 @@
         </w:tc>
         <w:tc>
           <w:tcPr>
-            <w:tcW w:w="1163" w:type="dxa"/>
+            <w:tcW w:w="537" w:type="pct"/>
             <w:tcBorders>
               <w:top w:val="nil"/>
               <w:left w:val="nil"/>
@@ -12943,7 +12799,7 @@
         </w:tc>
         <w:tc>
           <w:tcPr>
-            <w:tcW w:w="1307" w:type="dxa"/>
+            <w:tcW w:w="644" w:type="pct"/>
             <w:tcBorders>
               <w:top w:val="nil"/>
               <w:left w:val="nil"/>
@@ -12981,7 +12837,7 @@
         </w:trPr>
         <w:tc>
           <w:tcPr>
-            <w:tcW w:w="1070" w:type="dxa"/>
+            <w:tcW w:w="748" w:type="pct"/>
             <w:tcBorders>
               <w:top w:val="nil"/>
               <w:left w:val="single" w:sz="4" w:space="0" w:color="auto"/>
@@ -13013,7 +12869,7 @@
         </w:tc>
         <w:tc>
           <w:tcPr>
-            <w:tcW w:w="4152" w:type="dxa"/>
+            <w:tcW w:w="2380" w:type="pct"/>
             <w:tcBorders>
               <w:top w:val="nil"/>
               <w:left w:val="nil"/>
@@ -13045,7 +12901,7 @@
         </w:tc>
         <w:tc>
           <w:tcPr>
-            <w:tcW w:w="1283" w:type="dxa"/>
+            <w:tcW w:w="691" w:type="pct"/>
             <w:tcBorders>
               <w:top w:val="nil"/>
               <w:left w:val="nil"/>
@@ -13078,7 +12934,7 @@
         </w:tc>
         <w:tc>
           <w:tcPr>
-            <w:tcW w:w="1163" w:type="dxa"/>
+            <w:tcW w:w="537" w:type="pct"/>
             <w:tcBorders>
               <w:top w:val="nil"/>
               <w:left w:val="nil"/>
@@ -13111,7 +12967,7 @@
         </w:tc>
         <w:tc>
           <w:tcPr>
-            <w:tcW w:w="1307" w:type="dxa"/>
+            <w:tcW w:w="644" w:type="pct"/>
             <w:tcBorders>
               <w:top w:val="nil"/>
               <w:left w:val="nil"/>
@@ -13149,7 +13005,7 @@
         </w:trPr>
         <w:tc>
           <w:tcPr>
-            <w:tcW w:w="1070" w:type="dxa"/>
+            <w:tcW w:w="748" w:type="pct"/>
             <w:tcBorders>
               <w:top w:val="nil"/>
               <w:left w:val="single" w:sz="4" w:space="0" w:color="auto"/>
@@ -13181,7 +13037,7 @@
         </w:tc>
         <w:tc>
           <w:tcPr>
-            <w:tcW w:w="4152" w:type="dxa"/>
+            <w:tcW w:w="2380" w:type="pct"/>
             <w:tcBorders>
               <w:top w:val="nil"/>
               <w:left w:val="nil"/>
@@ -13213,7 +13069,7 @@
         </w:tc>
         <w:tc>
           <w:tcPr>
-            <w:tcW w:w="1283" w:type="dxa"/>
+            <w:tcW w:w="691" w:type="pct"/>
             <w:tcBorders>
               <w:top w:val="nil"/>
               <w:left w:val="nil"/>
@@ -13246,7 +13102,7 @@
         </w:tc>
         <w:tc>
           <w:tcPr>
-            <w:tcW w:w="1163" w:type="dxa"/>
+            <w:tcW w:w="537" w:type="pct"/>
             <w:tcBorders>
               <w:top w:val="nil"/>
               <w:left w:val="nil"/>
@@ -13279,7 +13135,7 @@
         </w:tc>
         <w:tc>
           <w:tcPr>
-            <w:tcW w:w="1307" w:type="dxa"/>
+            <w:tcW w:w="644" w:type="pct"/>
             <w:tcBorders>
               <w:top w:val="nil"/>
               <w:left w:val="nil"/>
@@ -13317,7 +13173,7 @@
         </w:trPr>
         <w:tc>
           <w:tcPr>
-            <w:tcW w:w="1070" w:type="dxa"/>
+            <w:tcW w:w="748" w:type="pct"/>
             <w:tcBorders>
               <w:top w:val="nil"/>
               <w:left w:val="single" w:sz="4" w:space="0" w:color="auto"/>
@@ -13343,13 +13199,14 @@
                 <w:sz w:val="23"/>
                 <w:szCs w:val="23"/>
               </w:rPr>
+              <w:lastRenderedPageBreak/>
               <w:t>T12</w:t>
             </w:r>
           </w:p>
         </w:tc>
         <w:tc>
           <w:tcPr>
-            <w:tcW w:w="4152" w:type="dxa"/>
+            <w:tcW w:w="2380" w:type="pct"/>
             <w:tcBorders>
               <w:top w:val="nil"/>
               <w:left w:val="nil"/>
@@ -13381,7 +13238,7 @@
         </w:tc>
         <w:tc>
           <w:tcPr>
-            <w:tcW w:w="1283" w:type="dxa"/>
+            <w:tcW w:w="691" w:type="pct"/>
             <w:tcBorders>
               <w:top w:val="nil"/>
               <w:left w:val="single" w:sz="4" w:space="0" w:color="auto"/>
@@ -13414,7 +13271,7 @@
         </w:tc>
         <w:tc>
           <w:tcPr>
-            <w:tcW w:w="1163" w:type="dxa"/>
+            <w:tcW w:w="537" w:type="pct"/>
             <w:tcBorders>
               <w:top w:val="nil"/>
               <w:left w:val="nil"/>
@@ -13447,7 +13304,7 @@
         </w:tc>
         <w:tc>
           <w:tcPr>
-            <w:tcW w:w="1307" w:type="dxa"/>
+            <w:tcW w:w="644" w:type="pct"/>
             <w:tcBorders>
               <w:top w:val="nil"/>
               <w:left w:val="nil"/>
@@ -13485,7 +13342,7 @@
         </w:trPr>
         <w:tc>
           <w:tcPr>
-            <w:tcW w:w="1070" w:type="dxa"/>
+            <w:tcW w:w="748" w:type="pct"/>
             <w:tcBorders>
               <w:top w:val="nil"/>
               <w:left w:val="single" w:sz="4" w:space="0" w:color="auto"/>
@@ -13517,7 +13374,7 @@
         </w:tc>
         <w:tc>
           <w:tcPr>
-            <w:tcW w:w="4152" w:type="dxa"/>
+            <w:tcW w:w="2380" w:type="pct"/>
             <w:tcBorders>
               <w:top w:val="nil"/>
               <w:left w:val="nil"/>
@@ -13549,7 +13406,7 @@
         </w:tc>
         <w:tc>
           <w:tcPr>
-            <w:tcW w:w="1283" w:type="dxa"/>
+            <w:tcW w:w="691" w:type="pct"/>
             <w:tcBorders>
               <w:top w:val="nil"/>
               <w:left w:val="single" w:sz="4" w:space="0" w:color="auto"/>
@@ -13582,7 +13439,7 @@
         </w:tc>
         <w:tc>
           <w:tcPr>
-            <w:tcW w:w="1163" w:type="dxa"/>
+            <w:tcW w:w="537" w:type="pct"/>
             <w:tcBorders>
               <w:top w:val="nil"/>
               <w:left w:val="nil"/>
@@ -13615,7 +13472,7 @@
         </w:tc>
         <w:tc>
           <w:tcPr>
-            <w:tcW w:w="1307" w:type="dxa"/>
+            <w:tcW w:w="644" w:type="pct"/>
             <w:tcBorders>
               <w:top w:val="nil"/>
               <w:left w:val="nil"/>
@@ -13653,7 +13510,7 @@
         </w:trPr>
         <w:tc>
           <w:tcPr>
-            <w:tcW w:w="1070" w:type="dxa"/>
+            <w:tcW w:w="748" w:type="pct"/>
             <w:tcBorders>
               <w:top w:val="nil"/>
               <w:left w:val="nil"/>
@@ -13676,7 +13533,7 @@
         </w:tc>
         <w:tc>
           <w:tcPr>
-            <w:tcW w:w="6598" w:type="dxa"/>
+            <w:tcW w:w="3608" w:type="pct"/>
             <w:gridSpan w:val="3"/>
             <w:tcBorders>
               <w:top w:val="single" w:sz="4" w:space="0" w:color="auto"/>
@@ -13730,7 +13587,7 @@
         </w:tc>
         <w:tc>
           <w:tcPr>
-            <w:tcW w:w="1307" w:type="dxa"/>
+            <w:tcW w:w="644" w:type="pct"/>
             <w:tcBorders>
               <w:top w:val="single" w:sz="4" w:space="0" w:color="auto"/>
               <w:left w:val="nil"/>
@@ -13785,17 +13642,17 @@
     </w:p>
     <w:tbl>
       <w:tblPr>
-        <w:tblW w:w="8958" w:type="dxa"/>
-        <w:tblInd w:w="93" w:type="dxa"/>
+        <w:tblW w:w="5000" w:type="pct"/>
+        <w:tblLayout w:type="fixed"/>
         <w:tblLook w:val="04A0" w:firstRow="1" w:lastRow="0" w:firstColumn="1" w:lastColumn="0" w:noHBand="0" w:noVBand="1"/>
       </w:tblPr>
       <w:tblGrid>
-        <w:gridCol w:w="1070"/>
-        <w:gridCol w:w="4232"/>
-        <w:gridCol w:w="1283"/>
-        <w:gridCol w:w="90"/>
-        <w:gridCol w:w="1080"/>
-        <w:gridCol w:w="1203"/>
+        <w:gridCol w:w="1274"/>
+        <w:gridCol w:w="3654"/>
+        <w:gridCol w:w="1701"/>
+        <w:gridCol w:w="517"/>
+        <w:gridCol w:w="621"/>
+        <w:gridCol w:w="1469"/>
       </w:tblGrid>
       <w:tr>
         <w:trPr>
@@ -13803,7 +13660,7 @@
         </w:trPr>
         <w:tc>
           <w:tcPr>
-            <w:tcW w:w="1070" w:type="dxa"/>
+            <w:tcW w:w="690" w:type="pct"/>
             <w:tcBorders>
               <w:top w:val="single" w:sz="4" w:space="0" w:color="auto"/>
               <w:left w:val="single" w:sz="4" w:space="0" w:color="auto"/>
@@ -13818,7 +13675,6 @@
           <w:p>
             <w:pPr>
               <w:spacing w:line="360" w:lineRule="auto"/>
-              <w:jc w:val="center"/>
               <w:rPr>
                 <w:b/>
                 <w:bCs/>
@@ -13837,7 +13693,7 @@
         </w:tc>
         <w:tc>
           <w:tcPr>
-            <w:tcW w:w="4232" w:type="dxa"/>
+            <w:tcW w:w="1978" w:type="pct"/>
             <w:tcBorders>
               <w:top w:val="single" w:sz="4" w:space="0" w:color="auto"/>
               <w:left w:val="nil"/>
@@ -13852,7 +13708,6 @@
           <w:p>
             <w:pPr>
               <w:spacing w:line="360" w:lineRule="auto"/>
-              <w:jc w:val="center"/>
               <w:rPr>
                 <w:b/>
                 <w:bCs/>
@@ -13871,7 +13726,7 @@
         </w:tc>
         <w:tc>
           <w:tcPr>
-            <w:tcW w:w="1283" w:type="dxa"/>
+            <w:tcW w:w="921" w:type="pct"/>
             <w:tcBorders>
               <w:top w:val="single" w:sz="4" w:space="0" w:color="auto"/>
               <w:left w:val="nil"/>
@@ -13886,7 +13741,7 @@
           <w:p>
             <w:pPr>
               <w:spacing w:line="360" w:lineRule="auto"/>
-              <w:jc w:val="center"/>
+              <w:jc w:val="right"/>
               <w:rPr>
                 <w:b/>
                 <w:bCs/>
@@ -13905,7 +13760,7 @@
         </w:tc>
         <w:tc>
           <w:tcPr>
-            <w:tcW w:w="1170" w:type="dxa"/>
+            <w:tcW w:w="616" w:type="pct"/>
             <w:gridSpan w:val="2"/>
             <w:tcBorders>
               <w:top w:val="single" w:sz="4" w:space="0" w:color="auto"/>
@@ -13921,7 +13776,7 @@
           <w:p>
             <w:pPr>
               <w:spacing w:line="360" w:lineRule="auto"/>
-              <w:jc w:val="center"/>
+              <w:jc w:val="right"/>
               <w:rPr>
                 <w:b/>
                 <w:bCs/>
@@ -13940,7 +13795,7 @@
           <w:p>
             <w:pPr>
               <w:spacing w:line="360" w:lineRule="auto"/>
-              <w:jc w:val="center"/>
+              <w:jc w:val="right"/>
               <w:rPr>
                 <w:b/>
                 <w:bCs/>
@@ -13959,7 +13814,7 @@
         </w:tc>
         <w:tc>
           <w:tcPr>
-            <w:tcW w:w="1203" w:type="dxa"/>
+            <w:tcW w:w="795" w:type="pct"/>
             <w:tcBorders>
               <w:top w:val="single" w:sz="4" w:space="0" w:color="auto"/>
               <w:left w:val="nil"/>
@@ -13974,7 +13829,7 @@
           <w:p>
             <w:pPr>
               <w:spacing w:line="360" w:lineRule="auto"/>
-              <w:jc w:val="center"/>
+              <w:jc w:val="right"/>
               <w:rPr>
                 <w:b/>
                 <w:bCs/>
@@ -13998,7 +13853,7 @@
         </w:trPr>
         <w:tc>
           <w:tcPr>
-            <w:tcW w:w="1070" w:type="dxa"/>
+            <w:tcW w:w="690" w:type="pct"/>
             <w:tcBorders>
               <w:top w:val="nil"/>
               <w:left w:val="single" w:sz="4" w:space="0" w:color="auto"/>
@@ -14030,7 +13885,7 @@
         </w:tc>
         <w:tc>
           <w:tcPr>
-            <w:tcW w:w="4232" w:type="dxa"/>
+            <w:tcW w:w="1978" w:type="pct"/>
             <w:tcBorders>
               <w:top w:val="nil"/>
               <w:left w:val="nil"/>
@@ -14062,7 +13917,7 @@
         </w:tc>
         <w:tc>
           <w:tcPr>
-            <w:tcW w:w="1283" w:type="dxa"/>
+            <w:tcW w:w="921" w:type="pct"/>
             <w:tcBorders>
               <w:top w:val="nil"/>
               <w:left w:val="nil"/>
@@ -14095,7 +13950,7 @@
         </w:tc>
         <w:tc>
           <w:tcPr>
-            <w:tcW w:w="1170" w:type="dxa"/>
+            <w:tcW w:w="616" w:type="pct"/>
             <w:gridSpan w:val="2"/>
             <w:tcBorders>
               <w:top w:val="nil"/>
@@ -14129,7 +13984,7 @@
         </w:tc>
         <w:tc>
           <w:tcPr>
-            <w:tcW w:w="1203" w:type="dxa"/>
+            <w:tcW w:w="795" w:type="pct"/>
             <w:tcBorders>
               <w:top w:val="nil"/>
               <w:left w:val="nil"/>
@@ -14167,7 +14022,7 @@
         </w:trPr>
         <w:tc>
           <w:tcPr>
-            <w:tcW w:w="1070" w:type="dxa"/>
+            <w:tcW w:w="690" w:type="pct"/>
             <w:tcBorders>
               <w:top w:val="nil"/>
               <w:left w:val="single" w:sz="4" w:space="0" w:color="auto"/>
@@ -14199,7 +14054,7 @@
         </w:tc>
         <w:tc>
           <w:tcPr>
-            <w:tcW w:w="4232" w:type="dxa"/>
+            <w:tcW w:w="1978" w:type="pct"/>
             <w:tcBorders>
               <w:top w:val="nil"/>
               <w:left w:val="nil"/>
@@ -14231,7 +14086,7 @@
         </w:tc>
         <w:tc>
           <w:tcPr>
-            <w:tcW w:w="1283" w:type="dxa"/>
+            <w:tcW w:w="921" w:type="pct"/>
             <w:tcBorders>
               <w:top w:val="nil"/>
               <w:left w:val="nil"/>
@@ -14264,7 +14119,7 @@
         </w:tc>
         <w:tc>
           <w:tcPr>
-            <w:tcW w:w="1170" w:type="dxa"/>
+            <w:tcW w:w="616" w:type="pct"/>
             <w:gridSpan w:val="2"/>
             <w:tcBorders>
               <w:top w:val="nil"/>
@@ -14298,7 +14153,7 @@
         </w:tc>
         <w:tc>
           <w:tcPr>
-            <w:tcW w:w="1203" w:type="dxa"/>
+            <w:tcW w:w="795" w:type="pct"/>
             <w:tcBorders>
               <w:top w:val="nil"/>
               <w:left w:val="nil"/>
@@ -14336,7 +14191,7 @@
         </w:trPr>
         <w:tc>
           <w:tcPr>
-            <w:tcW w:w="1070" w:type="dxa"/>
+            <w:tcW w:w="690" w:type="pct"/>
             <w:tcBorders>
               <w:top w:val="nil"/>
               <w:left w:val="single" w:sz="4" w:space="0" w:color="auto"/>
@@ -14368,7 +14223,7 @@
         </w:tc>
         <w:tc>
           <w:tcPr>
-            <w:tcW w:w="4232" w:type="dxa"/>
+            <w:tcW w:w="1978" w:type="pct"/>
             <w:tcBorders>
               <w:top w:val="nil"/>
               <w:left w:val="nil"/>
@@ -14400,7 +14255,7 @@
         </w:tc>
         <w:tc>
           <w:tcPr>
-            <w:tcW w:w="1283" w:type="dxa"/>
+            <w:tcW w:w="921" w:type="pct"/>
             <w:tcBorders>
               <w:top w:val="nil"/>
               <w:left w:val="nil"/>
@@ -14433,7 +14288,7 @@
         </w:tc>
         <w:tc>
           <w:tcPr>
-            <w:tcW w:w="1170" w:type="dxa"/>
+            <w:tcW w:w="616" w:type="pct"/>
             <w:gridSpan w:val="2"/>
             <w:tcBorders>
               <w:top w:val="nil"/>
@@ -14467,7 +14322,7 @@
         </w:tc>
         <w:tc>
           <w:tcPr>
-            <w:tcW w:w="1203" w:type="dxa"/>
+            <w:tcW w:w="795" w:type="pct"/>
             <w:tcBorders>
               <w:top w:val="nil"/>
               <w:left w:val="nil"/>
@@ -14505,7 +14360,7 @@
         </w:trPr>
         <w:tc>
           <w:tcPr>
-            <w:tcW w:w="1070" w:type="dxa"/>
+            <w:tcW w:w="690" w:type="pct"/>
             <w:tcBorders>
               <w:top w:val="nil"/>
               <w:left w:val="single" w:sz="4" w:space="0" w:color="auto"/>
@@ -14537,7 +14392,7 @@
         </w:tc>
         <w:tc>
           <w:tcPr>
-            <w:tcW w:w="4232" w:type="dxa"/>
+            <w:tcW w:w="1978" w:type="pct"/>
             <w:tcBorders>
               <w:top w:val="nil"/>
               <w:left w:val="nil"/>
@@ -14569,7 +14424,7 @@
         </w:tc>
         <w:tc>
           <w:tcPr>
-            <w:tcW w:w="1283" w:type="dxa"/>
+            <w:tcW w:w="921" w:type="pct"/>
             <w:tcBorders>
               <w:top w:val="nil"/>
               <w:left w:val="nil"/>
@@ -14602,7 +14457,7 @@
         </w:tc>
         <w:tc>
           <w:tcPr>
-            <w:tcW w:w="1170" w:type="dxa"/>
+            <w:tcW w:w="616" w:type="pct"/>
             <w:gridSpan w:val="2"/>
             <w:tcBorders>
               <w:top w:val="nil"/>
@@ -14636,7 +14491,7 @@
         </w:tc>
         <w:tc>
           <w:tcPr>
-            <w:tcW w:w="1203" w:type="dxa"/>
+            <w:tcW w:w="795" w:type="pct"/>
             <w:tcBorders>
               <w:top w:val="nil"/>
               <w:left w:val="nil"/>
@@ -14674,7 +14529,7 @@
         </w:trPr>
         <w:tc>
           <w:tcPr>
-            <w:tcW w:w="1070" w:type="dxa"/>
+            <w:tcW w:w="690" w:type="pct"/>
             <w:tcBorders>
               <w:top w:val="nil"/>
               <w:left w:val="single" w:sz="4" w:space="0" w:color="auto"/>
@@ -14706,7 +14561,7 @@
         </w:tc>
         <w:tc>
           <w:tcPr>
-            <w:tcW w:w="4232" w:type="dxa"/>
+            <w:tcW w:w="1978" w:type="pct"/>
             <w:tcBorders>
               <w:top w:val="nil"/>
               <w:left w:val="nil"/>
@@ -14738,7 +14593,7 @@
         </w:tc>
         <w:tc>
           <w:tcPr>
-            <w:tcW w:w="1283" w:type="dxa"/>
+            <w:tcW w:w="921" w:type="pct"/>
             <w:tcBorders>
               <w:top w:val="nil"/>
               <w:left w:val="nil"/>
@@ -14771,7 +14626,7 @@
         </w:tc>
         <w:tc>
           <w:tcPr>
-            <w:tcW w:w="1170" w:type="dxa"/>
+            <w:tcW w:w="616" w:type="pct"/>
             <w:gridSpan w:val="2"/>
             <w:tcBorders>
               <w:top w:val="nil"/>
@@ -14805,7 +14660,7 @@
         </w:tc>
         <w:tc>
           <w:tcPr>
-            <w:tcW w:w="1203" w:type="dxa"/>
+            <w:tcW w:w="795" w:type="pct"/>
             <w:tcBorders>
               <w:top w:val="nil"/>
               <w:left w:val="nil"/>
@@ -14843,7 +14698,7 @@
         </w:trPr>
         <w:tc>
           <w:tcPr>
-            <w:tcW w:w="1070" w:type="dxa"/>
+            <w:tcW w:w="690" w:type="pct"/>
             <w:tcBorders>
               <w:top w:val="nil"/>
               <w:left w:val="single" w:sz="4" w:space="0" w:color="auto"/>
@@ -14875,7 +14730,7 @@
         </w:tc>
         <w:tc>
           <w:tcPr>
-            <w:tcW w:w="4232" w:type="dxa"/>
+            <w:tcW w:w="1978" w:type="pct"/>
             <w:tcBorders>
               <w:top w:val="nil"/>
               <w:left w:val="nil"/>
@@ -14907,7 +14762,7 @@
         </w:tc>
         <w:tc>
           <w:tcPr>
-            <w:tcW w:w="1283" w:type="dxa"/>
+            <w:tcW w:w="921" w:type="pct"/>
             <w:tcBorders>
               <w:top w:val="nil"/>
               <w:left w:val="nil"/>
@@ -14940,7 +14795,7 @@
         </w:tc>
         <w:tc>
           <w:tcPr>
-            <w:tcW w:w="1170" w:type="dxa"/>
+            <w:tcW w:w="616" w:type="pct"/>
             <w:gridSpan w:val="2"/>
             <w:tcBorders>
               <w:top w:val="nil"/>
@@ -14974,7 +14829,7 @@
         </w:tc>
         <w:tc>
           <w:tcPr>
-            <w:tcW w:w="1203" w:type="dxa"/>
+            <w:tcW w:w="795" w:type="pct"/>
             <w:tcBorders>
               <w:top w:val="nil"/>
               <w:left w:val="nil"/>
@@ -15012,7 +14867,7 @@
         </w:trPr>
         <w:tc>
           <w:tcPr>
-            <w:tcW w:w="1070" w:type="dxa"/>
+            <w:tcW w:w="690" w:type="pct"/>
             <w:tcBorders>
               <w:top w:val="nil"/>
               <w:left w:val="single" w:sz="4" w:space="0" w:color="auto"/>
@@ -15044,7 +14899,7 @@
         </w:tc>
         <w:tc>
           <w:tcPr>
-            <w:tcW w:w="4232" w:type="dxa"/>
+            <w:tcW w:w="1978" w:type="pct"/>
             <w:tcBorders>
               <w:top w:val="nil"/>
               <w:left w:val="nil"/>
@@ -15076,7 +14931,7 @@
         </w:tc>
         <w:tc>
           <w:tcPr>
-            <w:tcW w:w="1283" w:type="dxa"/>
+            <w:tcW w:w="921" w:type="pct"/>
             <w:tcBorders>
               <w:top w:val="nil"/>
               <w:left w:val="nil"/>
@@ -15109,7 +14964,7 @@
         </w:tc>
         <w:tc>
           <w:tcPr>
-            <w:tcW w:w="1170" w:type="dxa"/>
+            <w:tcW w:w="616" w:type="pct"/>
             <w:gridSpan w:val="2"/>
             <w:tcBorders>
               <w:top w:val="nil"/>
@@ -15143,7 +14998,7 @@
         </w:tc>
         <w:tc>
           <w:tcPr>
-            <w:tcW w:w="1203" w:type="dxa"/>
+            <w:tcW w:w="795" w:type="pct"/>
             <w:tcBorders>
               <w:top w:val="nil"/>
               <w:left w:val="nil"/>
@@ -15181,7 +15036,7 @@
         </w:trPr>
         <w:tc>
           <w:tcPr>
-            <w:tcW w:w="1070" w:type="dxa"/>
+            <w:tcW w:w="690" w:type="pct"/>
             <w:tcBorders>
               <w:top w:val="nil"/>
               <w:left w:val="single" w:sz="4" w:space="0" w:color="auto"/>
@@ -15213,7 +15068,7 @@
         </w:tc>
         <w:tc>
           <w:tcPr>
-            <w:tcW w:w="4232" w:type="dxa"/>
+            <w:tcW w:w="1978" w:type="pct"/>
             <w:tcBorders>
               <w:top w:val="nil"/>
               <w:left w:val="nil"/>
@@ -15245,7 +15100,7 @@
         </w:tc>
         <w:tc>
           <w:tcPr>
-            <w:tcW w:w="1283" w:type="dxa"/>
+            <w:tcW w:w="921" w:type="pct"/>
             <w:tcBorders>
               <w:top w:val="nil"/>
               <w:left w:val="nil"/>
@@ -15278,7 +15133,7 @@
         </w:tc>
         <w:tc>
           <w:tcPr>
-            <w:tcW w:w="1170" w:type="dxa"/>
+            <w:tcW w:w="616" w:type="pct"/>
             <w:gridSpan w:val="2"/>
             <w:tcBorders>
               <w:top w:val="nil"/>
@@ -15312,7 +15167,7 @@
         </w:tc>
         <w:tc>
           <w:tcPr>
-            <w:tcW w:w="1203" w:type="dxa"/>
+            <w:tcW w:w="795" w:type="pct"/>
             <w:tcBorders>
               <w:top w:val="nil"/>
               <w:left w:val="nil"/>
@@ -15358,7 +15213,7 @@
         </w:trPr>
         <w:tc>
           <w:tcPr>
-            <w:tcW w:w="1070" w:type="dxa"/>
+            <w:tcW w:w="690" w:type="pct"/>
             <w:tcBorders>
               <w:top w:val="nil"/>
               <w:left w:val="nil"/>
@@ -15381,7 +15236,7 @@
         </w:tc>
         <w:tc>
           <w:tcPr>
-            <w:tcW w:w="6685" w:type="dxa"/>
+            <w:tcW w:w="3515" w:type="pct"/>
             <w:gridSpan w:val="4"/>
             <w:tcBorders>
               <w:top w:val="single" w:sz="4" w:space="0" w:color="auto"/>
@@ -15429,14 +15284,13 @@
                 <w:bCs/>
                 <w:color w:val="000000" w:themeColor="text1"/>
               </w:rPr>
-              <w:lastRenderedPageBreak/>
               <w:t>=1.4-0.03*SUM(F1-F8)</w:t>
             </w:r>
           </w:p>
         </w:tc>
         <w:tc>
           <w:tcPr>
-            <w:tcW w:w="1203" w:type="dxa"/>
+            <w:tcW w:w="795" w:type="pct"/>
             <w:tcBorders>
               <w:top w:val="nil"/>
               <w:left w:val="nil"/>
@@ -15460,7 +15314,6 @@
               <w:rPr>
                 <w:color w:val="000000" w:themeColor="text1"/>
               </w:rPr>
-              <w:lastRenderedPageBreak/>
               <w:t>0.89</w:t>
             </w:r>
           </w:p>
@@ -15472,7 +15325,7 @@
         </w:trPr>
         <w:tc>
           <w:tcPr>
-            <w:tcW w:w="1070" w:type="dxa"/>
+            <w:tcW w:w="690" w:type="pct"/>
             <w:tcBorders>
               <w:top w:val="nil"/>
               <w:left w:val="nil"/>
@@ -15498,7 +15351,7 @@
         </w:tc>
         <w:tc>
           <w:tcPr>
-            <w:tcW w:w="4232" w:type="dxa"/>
+            <w:tcW w:w="1978" w:type="pct"/>
             <w:tcBorders>
               <w:top w:val="single" w:sz="4" w:space="0" w:color="auto"/>
               <w:left w:val="nil"/>
@@ -15524,7 +15377,7 @@
         </w:tc>
         <w:tc>
           <w:tcPr>
-            <w:tcW w:w="1373" w:type="dxa"/>
+            <w:tcW w:w="1201" w:type="pct"/>
             <w:gridSpan w:val="2"/>
             <w:tcBorders>
               <w:top w:val="single" w:sz="4" w:space="0" w:color="auto"/>
@@ -15551,7 +15404,7 @@
         </w:tc>
         <w:tc>
           <w:tcPr>
-            <w:tcW w:w="1080" w:type="dxa"/>
+            <w:tcW w:w="336" w:type="pct"/>
             <w:tcBorders>
               <w:top w:val="single" w:sz="4" w:space="0" w:color="auto"/>
               <w:left w:val="nil"/>
@@ -15577,7 +15430,7 @@
         </w:tc>
         <w:tc>
           <w:tcPr>
-            <w:tcW w:w="1203" w:type="dxa"/>
+            <w:tcW w:w="795" w:type="pct"/>
             <w:tcBorders>
               <w:top w:val="nil"/>
               <w:left w:val="nil"/>
@@ -15669,13 +15522,19 @@
         <w:t xml:space="preserve">=  </w:t>
       </w:r>
       <w:r>
-        <w:t xml:space="preserve">21 </w:t>
+        <w:t>16</w:t>
+      </w:r>
+      <w:r>
+        <w:t xml:space="preserve"> </w:t>
       </w:r>
       <w:r>
         <w:t>+</w:t>
       </w:r>
       <w:r>
-        <w:t xml:space="preserve"> 235</w:t>
+        <w:t xml:space="preserve"> </w:t>
+      </w:r>
+      <w:r>
+        <w:t>130</w:t>
       </w:r>
       <w:r>
         <w:t xml:space="preserve"> </w:t>
@@ -15686,10 +15545,10 @@
         <w:ind w:left="2880"/>
       </w:pPr>
       <w:r>
-        <w:t>=  2</w:t>
-      </w:r>
-      <w:r>
-        <w:t>56</w:t>
+        <w:t xml:space="preserve">=  </w:t>
+      </w:r>
+      <w:r>
+        <w:t>146</w:t>
       </w:r>
     </w:p>
     <w:p/>
@@ -15715,7 +15574,10 @@
         <w:t xml:space="preserve">=  </w:t>
       </w:r>
       <w:r>
-        <w:t xml:space="preserve">256 </w:t>
+        <w:t>146</w:t>
+      </w:r>
+      <w:r>
+        <w:t xml:space="preserve"> </w:t>
       </w:r>
       <w:r>
         <w:t xml:space="preserve">* 1.02 * </w:t>
@@ -15739,7 +15601,7 @@
           <w:color w:val="000000" w:themeColor="text1"/>
           <w:lang w:eastAsia="ja-JP"/>
         </w:rPr>
-        <w:t>232.3968</w:t>
+        <w:t>132.5388</w:t>
       </w:r>
     </w:p>
     <w:p/>
@@ -15790,7 +15652,7 @@
           <w:color w:val="000000" w:themeColor="text1"/>
           <w:lang w:eastAsia="ja-JP"/>
         </w:rPr>
-        <w:t>232.3968</w:t>
+        <w:t>132.5388</w:t>
       </w:r>
       <w:r>
         <w:rPr>
@@ -15814,36 +15676,38 @@
         <w:t xml:space="preserve">=  </w:t>
       </w:r>
       <w:r>
-        <w:t>3950</w:t>
-      </w:r>
-      <w:r>
-        <w:t>.</w:t>
-      </w:r>
-      <w:r>
-        <w:t>7456</w:t>
-      </w:r>
-      <w:r>
-        <w:t xml:space="preserve">      (man-hours)</w:t>
+        <w:t>2253.1596</w:t>
+      </w:r>
+      <w:r>
+        <w:t xml:space="preserve">    </w:t>
+      </w:r>
+      <w:r>
+        <w:t>(man-hours)</w:t>
       </w:r>
     </w:p>
     <w:p>
       <w:pPr>
         <w:ind w:left="2160" w:firstLine="720"/>
-        <w:rPr>
-          <w:lang w:val="en-US"/>
-        </w:rPr>
       </w:pPr>
       <w:r>
         <w:t xml:space="preserve">=  </w:t>
       </w:r>
       <w:r>
-        <w:t>395.</w:t>
-      </w:r>
-      <w:r>
-        <w:t>07456</w:t>
+        <w:t>281.64495</w:t>
       </w:r>
       <w:r>
         <w:t xml:space="preserve">    (man-days)</w:t>
+      </w:r>
+    </w:p>
+    <w:p>
+      <w:pPr>
+        <w:ind w:left="2160" w:firstLine="720"/>
+        <w:rPr>
+          <w:lang w:val="en-US"/>
+        </w:rPr>
+      </w:pPr>
+      <w:r>
+        <w:t>=  56.32899 (man-days/person)</w:t>
       </w:r>
     </w:p>
     <w:p>
@@ -15855,7 +15719,13 @@
       <w:bookmarkStart w:id="54" w:name="_Toc492426722"/>
       <w:bookmarkStart w:id="55" w:name="_Toc511162062"/>
       <w:r>
-        <w:t>TIMESCALES AND MILESTONES.</w:t>
+        <w:lastRenderedPageBreak/>
+        <w:t>TIMESCALES AND MILEST</w:t>
+      </w:r>
+      <w:bookmarkStart w:id="56" w:name="_GoBack"/>
+      <w:bookmarkEnd w:id="56"/>
+      <w:r>
+        <w:t>ONES.</w:t>
       </w:r>
       <w:bookmarkEnd w:id="53"/>
       <w:bookmarkEnd w:id="54"/>
@@ -17478,7 +17348,6 @@
                 <w:sz w:val="22"/>
                 <w:szCs w:val="22"/>
               </w:rPr>
-              <w:lastRenderedPageBreak/>
               <w:t>2.5</w:t>
             </w:r>
           </w:p>
@@ -18672,6 +18541,7 @@
                 <w:sz w:val="22"/>
                 <w:szCs w:val="22"/>
               </w:rPr>
+              <w:lastRenderedPageBreak/>
               <w:t>3.3</w:t>
             </w:r>
           </w:p>
@@ -19539,14 +19409,14 @@
           <w:lang w:val="en-US"/>
         </w:rPr>
       </w:pPr>
-      <w:bookmarkStart w:id="56" w:name="_Toc511162063"/>
+      <w:bookmarkStart w:id="57" w:name="_Toc511162063"/>
       <w:r>
         <w:rPr>
           <w:lang w:val="en-US"/>
         </w:rPr>
         <w:t>DELIVERABLES</w:t>
       </w:r>
-      <w:bookmarkEnd w:id="56"/>
+      <w:bookmarkEnd w:id="57"/>
     </w:p>
     <w:p>
       <w:pPr>
@@ -20089,7 +19959,6 @@
                 <w:sz w:val="16"/>
                 <w:szCs w:val="16"/>
               </w:rPr>
-              <w:lastRenderedPageBreak/>
               <w:t>1.6</w:t>
             </w:r>
           </w:p>
@@ -21332,6 +21201,7 @@
                 <w:sz w:val="16"/>
                 <w:szCs w:val="16"/>
               </w:rPr>
+              <w:lastRenderedPageBreak/>
               <w:t>3.</w:t>
             </w:r>
             <w:r>
@@ -21722,77 +21592,24 @@
           <w:lang w:val="en-US"/>
         </w:rPr>
       </w:pPr>
-      <w:bookmarkStart w:id="57" w:name="_Toc511162064"/>
+      <w:bookmarkStart w:id="58" w:name="_Toc511162064"/>
       <w:r>
         <w:rPr>
           <w:lang w:val="en-US"/>
         </w:rPr>
         <w:t>PROJECT STRUCTURE AND STAFFING</w:t>
-      </w:r>
-      <w:bookmarkEnd w:id="57"/>
-    </w:p>
-    <w:p>
-      <w:pPr>
-        <w:pStyle w:val="Heading2"/>
-        <w:spacing w:before="0" w:line="360" w:lineRule="auto"/>
-        <w:rPr>
-          <w:lang w:val="en-US"/>
-        </w:rPr>
-      </w:pPr>
-      <w:bookmarkStart w:id="58" w:name="_Toc511162065"/>
-      <w:r>
-        <w:rPr>
-          <w:lang w:val="en-US"/>
-        </w:rPr>
-        <w:t xml:space="preserve">Project </w:t>
-      </w:r>
-      <w:proofErr w:type="gramStart"/>
-      <w:r>
-        <w:rPr>
-          <w:lang w:val="en-US"/>
-        </w:rPr>
-        <w:t>Manager :</w:t>
-      </w:r>
-      <w:proofErr w:type="gramEnd"/>
-      <w:r>
-        <w:rPr>
-          <w:lang w:val="en-US"/>
-        </w:rPr>
-        <w:t xml:space="preserve"> Kaung Myat Bo</w:t>
       </w:r>
       <w:bookmarkEnd w:id="58"/>
     </w:p>
     <w:p>
       <w:pPr>
-        <w:spacing w:line="360" w:lineRule="auto"/>
-        <w:rPr>
-          <w:lang w:val="en-US"/>
-        </w:rPr>
-      </w:pPr>
-      <w:r>
-        <w:rPr>
-          <w:lang w:val="en-US"/>
-        </w:rPr>
-        <w:t>He will be responsible for the project on a month to month basis be reviewing progress against the plan and instituting appropriate action. In addition, he will provide advice to the Project Leader on the structure and content of the deliverable project documents and will be responsible for the production of the required planning documents.</w:t>
-      </w:r>
-    </w:p>
-    <w:p>
-      <w:pPr>
-        <w:spacing w:line="360" w:lineRule="auto"/>
-        <w:rPr>
-          <w:lang w:val="en-US"/>
-        </w:rPr>
-      </w:pPr>
-    </w:p>
-    <w:p>
-      <w:pPr>
         <w:pStyle w:val="Heading2"/>
         <w:spacing w:before="0" w:line="360" w:lineRule="auto"/>
         <w:rPr>
           <w:lang w:val="en-US"/>
         </w:rPr>
       </w:pPr>
-      <w:bookmarkStart w:id="59" w:name="_Toc511162066"/>
+      <w:bookmarkStart w:id="59" w:name="_Toc511162065"/>
       <w:r>
         <w:rPr>
           <w:lang w:val="en-US"/>
@@ -21804,42 +21621,14 @@
         <w:rPr>
           <w:lang w:val="en-US"/>
         </w:rPr>
-        <w:t>Leader :</w:t>
+        <w:t>Manager :</w:t>
       </w:r>
       <w:proofErr w:type="gramEnd"/>
       <w:r>
         <w:rPr>
           <w:lang w:val="en-US"/>
         </w:rPr>
-        <w:t xml:space="preserve"> </w:t>
-      </w:r>
-      <w:proofErr w:type="spellStart"/>
-      <w:r>
-        <w:rPr>
-          <w:lang w:val="en-US"/>
-        </w:rPr>
-        <w:t>Treza</w:t>
-      </w:r>
-      <w:proofErr w:type="spellEnd"/>
-      <w:r>
-        <w:rPr>
-          <w:lang w:val="en-US"/>
-        </w:rPr>
-        <w:t xml:space="preserve"> </w:t>
-      </w:r>
-      <w:proofErr w:type="spellStart"/>
-      <w:r>
-        <w:rPr>
-          <w:lang w:val="en-US"/>
-        </w:rPr>
-        <w:t>Bawn</w:t>
-      </w:r>
-      <w:proofErr w:type="spellEnd"/>
-      <w:r>
-        <w:rPr>
-          <w:lang w:val="en-US"/>
-        </w:rPr>
-        <w:t xml:space="preserve"> Win</w:t>
+        <w:t xml:space="preserve"> Kaung Myat Bo</w:t>
       </w:r>
       <w:bookmarkEnd w:id="59"/>
     </w:p>
@@ -21854,7 +21643,7 @@
         <w:rPr>
           <w:lang w:val="en-US"/>
         </w:rPr>
-        <w:t>These three people will be responsible for undertaking the majority of the work described in Section 3. The tasks to be undertaken by his/her are defined as below:</w:t>
+        <w:t>He will be responsible for the project on a month to month basis be reviewing progress against the plan and instituting appropriate action. In addition, he will provide advice to the Project Leader on the structure and content of the deliverable project documents and will be responsible for the production of the required planning documents.</w:t>
       </w:r>
     </w:p>
     <w:p>
@@ -21864,296 +21653,352 @@
           <w:lang w:val="en-US"/>
         </w:rPr>
       </w:pPr>
-      <w:r>
-        <w:rPr>
-          <w:lang w:val="en-US"/>
-        </w:rPr>
-        <w:t>1.</w:t>
-      </w:r>
-      <w:r>
-        <w:rPr>
-          <w:lang w:val="en-US"/>
-        </w:rPr>
-        <w:tab/>
-        <w:t>production of Project Plan;</w:t>
-      </w:r>
     </w:p>
     <w:p>
       <w:pPr>
-        <w:spacing w:line="360" w:lineRule="auto"/>
-        <w:rPr>
-          <w:lang w:val="en-US"/>
-        </w:rPr>
-      </w:pPr>
-      <w:r>
-        <w:rPr>
-          <w:lang w:val="en-US"/>
-        </w:rPr>
-        <w:t>2.</w:t>
-      </w:r>
-      <w:r>
-        <w:rPr>
-          <w:lang w:val="en-US"/>
-        </w:rPr>
-        <w:tab/>
-        <w:t>production of User Requirement Specification;</w:t>
-      </w:r>
-    </w:p>
-    <w:p>
-      <w:pPr>
-        <w:spacing w:line="360" w:lineRule="auto"/>
-        <w:rPr>
-          <w:lang w:val="en-US"/>
-        </w:rPr>
-      </w:pPr>
-      <w:r>
-        <w:rPr>
-          <w:lang w:val="en-US"/>
-        </w:rPr>
-        <w:t>3.</w:t>
-      </w:r>
-      <w:r>
-        <w:rPr>
-          <w:lang w:val="en-US"/>
-        </w:rPr>
-        <w:tab/>
-        <w:t>prototyping development;</w:t>
-      </w:r>
-    </w:p>
-    <w:p>
-      <w:pPr>
-        <w:spacing w:line="360" w:lineRule="auto"/>
-        <w:rPr>
-          <w:lang w:val="en-US"/>
-        </w:rPr>
-      </w:pPr>
-      <w:r>
-        <w:rPr>
-          <w:lang w:val="en-US"/>
-        </w:rPr>
-        <w:t xml:space="preserve">4. </w:t>
-      </w:r>
-      <w:r>
-        <w:rPr>
-          <w:lang w:val="en-US"/>
-        </w:rPr>
-        <w:tab/>
-        <w:t>production of System Specification;</w:t>
-      </w:r>
-    </w:p>
-    <w:p>
-      <w:pPr>
-        <w:spacing w:line="360" w:lineRule="auto"/>
-        <w:rPr>
-          <w:lang w:val="en-US"/>
-        </w:rPr>
-      </w:pPr>
-      <w:r>
-        <w:rPr>
-          <w:lang w:val="en-US"/>
-        </w:rPr>
-        <w:t>5.</w:t>
-      </w:r>
-      <w:r>
-        <w:rPr>
-          <w:lang w:val="en-US"/>
-        </w:rPr>
-        <w:tab/>
-        <w:t>database define and set-up;</w:t>
-      </w:r>
-    </w:p>
-    <w:p>
-      <w:pPr>
-        <w:spacing w:line="360" w:lineRule="auto"/>
-        <w:rPr>
-          <w:lang w:val="en-US"/>
-        </w:rPr>
-      </w:pPr>
-      <w:r>
-        <w:rPr>
-          <w:lang w:val="en-US"/>
-        </w:rPr>
-        <w:lastRenderedPageBreak/>
-        <w:t>6.</w:t>
-      </w:r>
-      <w:r>
-        <w:rPr>
-          <w:lang w:val="en-US"/>
-        </w:rPr>
-        <w:tab/>
-        <w:t>production of Algorithm Specification;</w:t>
-      </w:r>
-    </w:p>
-    <w:p>
-      <w:pPr>
-        <w:spacing w:line="360" w:lineRule="auto"/>
-        <w:rPr>
-          <w:lang w:val="en-US"/>
-        </w:rPr>
-      </w:pPr>
-      <w:r>
-        <w:rPr>
-          <w:lang w:val="en-US"/>
-        </w:rPr>
-        <w:t>7.</w:t>
-      </w:r>
-      <w:r>
-        <w:rPr>
-          <w:lang w:val="en-US"/>
-        </w:rPr>
-        <w:tab/>
-        <w:t>software coding;</w:t>
-      </w:r>
-    </w:p>
-    <w:p>
-      <w:pPr>
-        <w:spacing w:line="360" w:lineRule="auto"/>
-        <w:rPr>
-          <w:lang w:val="en-US"/>
-        </w:rPr>
-      </w:pPr>
-      <w:r>
-        <w:rPr>
-          <w:lang w:val="en-US"/>
-        </w:rPr>
-        <w:t>8.</w:t>
-      </w:r>
-      <w:r>
-        <w:rPr>
-          <w:lang w:val="en-US"/>
-        </w:rPr>
-        <w:tab/>
-        <w:t>testing and installation;</w:t>
-      </w:r>
-    </w:p>
-    <w:p>
-      <w:pPr>
-        <w:spacing w:line="360" w:lineRule="auto"/>
-        <w:rPr>
-          <w:lang w:val="en-US"/>
-        </w:rPr>
-      </w:pPr>
-      <w:r>
-        <w:rPr>
-          <w:lang w:val="en-US"/>
-        </w:rPr>
-        <w:t>9.</w:t>
-      </w:r>
-      <w:r>
-        <w:rPr>
-          <w:lang w:val="en-US"/>
-        </w:rPr>
-        <w:tab/>
-        <w:t>user training and user trial support;</w:t>
-      </w:r>
-    </w:p>
-    <w:p>
-      <w:pPr>
-        <w:spacing w:line="360" w:lineRule="auto"/>
-        <w:rPr>
-          <w:lang w:val="en-US"/>
-        </w:rPr>
-      </w:pPr>
-      <w:r>
-        <w:rPr>
-          <w:lang w:val="en-US"/>
-        </w:rPr>
-        <w:t>10.</w:t>
-      </w:r>
-      <w:r>
-        <w:rPr>
-          <w:lang w:val="en-US"/>
-        </w:rPr>
-        <w:tab/>
-        <w:t>production of user's manual and programmer's manual/HLD;</w:t>
-      </w:r>
-    </w:p>
-    <w:p>
-      <w:pPr>
-        <w:spacing w:line="360" w:lineRule="auto"/>
-        <w:rPr>
-          <w:lang w:val="en-US"/>
-        </w:rPr>
-      </w:pPr>
-      <w:r>
-        <w:rPr>
-          <w:lang w:val="en-US"/>
-        </w:rPr>
-        <w:t>11.</w:t>
-      </w:r>
-      <w:r>
-        <w:rPr>
-          <w:lang w:val="en-US"/>
-        </w:rPr>
-        <w:tab/>
-        <w:t xml:space="preserve">implementation of </w:t>
-      </w:r>
-      <w:r>
-        <w:rPr>
-          <w:lang w:val="en-US"/>
-        </w:rPr>
-        <w:t>RAM</w:t>
-      </w:r>
-      <w:r>
-        <w:rPr>
-          <w:lang w:val="en-US"/>
-        </w:rPr>
-        <w:t xml:space="preserve"> enhancements; and</w:t>
-      </w:r>
-    </w:p>
-    <w:p>
-      <w:pPr>
-        <w:spacing w:line="360" w:lineRule="auto"/>
-        <w:rPr>
-          <w:lang w:val="en-US"/>
-        </w:rPr>
-      </w:pPr>
-      <w:r>
-        <w:rPr>
-          <w:lang w:val="en-US"/>
-        </w:rPr>
-        <w:t>12.</w:t>
-      </w:r>
-      <w:r>
-        <w:rPr>
-          <w:lang w:val="en-US"/>
-        </w:rPr>
-        <w:tab/>
-        <w:t>general project administration activities.</w:t>
-      </w:r>
-    </w:p>
-    <w:p>
-      <w:pPr>
-        <w:pStyle w:val="Heading1"/>
+        <w:pStyle w:val="Heading2"/>
         <w:spacing w:before="0" w:line="360" w:lineRule="auto"/>
-      </w:pPr>
-      <w:bookmarkStart w:id="60" w:name="_Toc511162067"/>
-      <w:r>
-        <w:t>RESOURCES</w:t>
+        <w:rPr>
+          <w:lang w:val="en-US"/>
+        </w:rPr>
+      </w:pPr>
+      <w:bookmarkStart w:id="60" w:name="_Toc511162066"/>
+      <w:r>
+        <w:rPr>
+          <w:lang w:val="en-US"/>
+        </w:rPr>
+        <w:t xml:space="preserve">Project </w:t>
+      </w:r>
+      <w:proofErr w:type="gramStart"/>
+      <w:r>
+        <w:rPr>
+          <w:lang w:val="en-US"/>
+        </w:rPr>
+        <w:t>Leader :</w:t>
+      </w:r>
+      <w:proofErr w:type="gramEnd"/>
+      <w:r>
+        <w:rPr>
+          <w:lang w:val="en-US"/>
+        </w:rPr>
+        <w:t xml:space="preserve"> </w:t>
+      </w:r>
+      <w:proofErr w:type="spellStart"/>
+      <w:r>
+        <w:rPr>
+          <w:lang w:val="en-US"/>
+        </w:rPr>
+        <w:t>Treza</w:t>
+      </w:r>
+      <w:proofErr w:type="spellEnd"/>
+      <w:r>
+        <w:rPr>
+          <w:lang w:val="en-US"/>
+        </w:rPr>
+        <w:t xml:space="preserve"> </w:t>
+      </w:r>
+      <w:proofErr w:type="spellStart"/>
+      <w:r>
+        <w:rPr>
+          <w:lang w:val="en-US"/>
+        </w:rPr>
+        <w:t>Bawn</w:t>
+      </w:r>
+      <w:proofErr w:type="spellEnd"/>
+      <w:r>
+        <w:rPr>
+          <w:lang w:val="en-US"/>
+        </w:rPr>
+        <w:t xml:space="preserve"> Win</w:t>
       </w:r>
       <w:bookmarkEnd w:id="60"/>
     </w:p>
     <w:p>
       <w:pPr>
         <w:spacing w:line="360" w:lineRule="auto"/>
-      </w:pPr>
-      <w:r>
-        <w:t>The supporting resources required to enable the project team to undertake the activities specified in Section 3 are described as below:</w:t>
+        <w:rPr>
+          <w:lang w:val="en-US"/>
+        </w:rPr>
+      </w:pPr>
+      <w:r>
+        <w:rPr>
+          <w:lang w:val="en-US"/>
+        </w:rPr>
+        <w:t>These three people will be responsible for undertaking the majority of the work described in Section 3. The tasks to be undertaken by his/her are defined as below:</w:t>
       </w:r>
     </w:p>
     <w:p>
       <w:pPr>
         <w:spacing w:line="360" w:lineRule="auto"/>
-      </w:pPr>
+        <w:rPr>
+          <w:lang w:val="en-US"/>
+        </w:rPr>
+      </w:pPr>
+      <w:r>
+        <w:rPr>
+          <w:lang w:val="en-US"/>
+        </w:rPr>
+        <w:t>1.</w:t>
+      </w:r>
+      <w:r>
+        <w:rPr>
+          <w:lang w:val="en-US"/>
+        </w:rPr>
+        <w:tab/>
+        <w:t>production of Project Plan;</w:t>
+      </w:r>
     </w:p>
     <w:p>
       <w:pPr>
-        <w:pStyle w:val="Heading2"/>
+        <w:spacing w:line="360" w:lineRule="auto"/>
+        <w:rPr>
+          <w:lang w:val="en-US"/>
+        </w:rPr>
+      </w:pPr>
+      <w:r>
+        <w:rPr>
+          <w:lang w:val="en-US"/>
+        </w:rPr>
+        <w:t>2.</w:t>
+      </w:r>
+      <w:r>
+        <w:rPr>
+          <w:lang w:val="en-US"/>
+        </w:rPr>
+        <w:tab/>
+        <w:t>production of User Requirement Specification;</w:t>
+      </w:r>
+    </w:p>
+    <w:p>
+      <w:pPr>
+        <w:spacing w:line="360" w:lineRule="auto"/>
+        <w:rPr>
+          <w:lang w:val="en-US"/>
+        </w:rPr>
+      </w:pPr>
+      <w:r>
+        <w:rPr>
+          <w:lang w:val="en-US"/>
+        </w:rPr>
+        <w:t>3.</w:t>
+      </w:r>
+      <w:r>
+        <w:rPr>
+          <w:lang w:val="en-US"/>
+        </w:rPr>
+        <w:tab/>
+        <w:t>prototyping development;</w:t>
+      </w:r>
+    </w:p>
+    <w:p>
+      <w:pPr>
+        <w:spacing w:line="360" w:lineRule="auto"/>
+        <w:rPr>
+          <w:lang w:val="en-US"/>
+        </w:rPr>
+      </w:pPr>
+      <w:r>
+        <w:rPr>
+          <w:lang w:val="en-US"/>
+        </w:rPr>
+        <w:t xml:space="preserve">4. </w:t>
+      </w:r>
+      <w:r>
+        <w:rPr>
+          <w:lang w:val="en-US"/>
+        </w:rPr>
+        <w:tab/>
+        <w:t>production of System Specification;</w:t>
+      </w:r>
+    </w:p>
+    <w:p>
+      <w:pPr>
+        <w:spacing w:line="360" w:lineRule="auto"/>
+        <w:rPr>
+          <w:lang w:val="en-US"/>
+        </w:rPr>
+      </w:pPr>
+      <w:r>
+        <w:rPr>
+          <w:lang w:val="en-US"/>
+        </w:rPr>
+        <w:t>5.</w:t>
+      </w:r>
+      <w:r>
+        <w:rPr>
+          <w:lang w:val="en-US"/>
+        </w:rPr>
+        <w:tab/>
+        <w:t>database define and set-up;</w:t>
+      </w:r>
+    </w:p>
+    <w:p>
+      <w:pPr>
+        <w:spacing w:line="360" w:lineRule="auto"/>
+        <w:rPr>
+          <w:lang w:val="en-US"/>
+        </w:rPr>
+      </w:pPr>
+      <w:r>
+        <w:rPr>
+          <w:lang w:val="en-US"/>
+        </w:rPr>
+        <w:t>6.</w:t>
+      </w:r>
+      <w:r>
+        <w:rPr>
+          <w:lang w:val="en-US"/>
+        </w:rPr>
+        <w:tab/>
+        <w:t>production of Algorithm Specification;</w:t>
+      </w:r>
+    </w:p>
+    <w:p>
+      <w:pPr>
+        <w:spacing w:line="360" w:lineRule="auto"/>
+        <w:rPr>
+          <w:lang w:val="en-US"/>
+        </w:rPr>
+      </w:pPr>
+      <w:r>
+        <w:rPr>
+          <w:lang w:val="en-US"/>
+        </w:rPr>
+        <w:t>7.</w:t>
+      </w:r>
+      <w:r>
+        <w:rPr>
+          <w:lang w:val="en-US"/>
+        </w:rPr>
+        <w:tab/>
+        <w:t>software coding;</w:t>
+      </w:r>
+    </w:p>
+    <w:p>
+      <w:pPr>
+        <w:spacing w:line="360" w:lineRule="auto"/>
+        <w:rPr>
+          <w:lang w:val="en-US"/>
+        </w:rPr>
+      </w:pPr>
+      <w:r>
+        <w:rPr>
+          <w:lang w:val="en-US"/>
+        </w:rPr>
+        <w:t>8.</w:t>
+      </w:r>
+      <w:r>
+        <w:rPr>
+          <w:lang w:val="en-US"/>
+        </w:rPr>
+        <w:tab/>
+        <w:t>testing and installation;</w:t>
+      </w:r>
+    </w:p>
+    <w:p>
+      <w:pPr>
+        <w:spacing w:line="360" w:lineRule="auto"/>
+        <w:rPr>
+          <w:lang w:val="en-US"/>
+        </w:rPr>
+      </w:pPr>
+      <w:r>
+        <w:rPr>
+          <w:lang w:val="en-US"/>
+        </w:rPr>
+        <w:t>9.</w:t>
+      </w:r>
+      <w:r>
+        <w:rPr>
+          <w:lang w:val="en-US"/>
+        </w:rPr>
+        <w:tab/>
+        <w:t>user training and user trial support;</w:t>
+      </w:r>
+    </w:p>
+    <w:p>
+      <w:pPr>
+        <w:spacing w:line="360" w:lineRule="auto"/>
+        <w:rPr>
+          <w:lang w:val="en-US"/>
+        </w:rPr>
+      </w:pPr>
+      <w:r>
+        <w:rPr>
+          <w:lang w:val="en-US"/>
+        </w:rPr>
+        <w:t>10.</w:t>
+      </w:r>
+      <w:r>
+        <w:rPr>
+          <w:lang w:val="en-US"/>
+        </w:rPr>
+        <w:tab/>
+        <w:t>production of user's manual and programmer's manual/HLD;</w:t>
+      </w:r>
+    </w:p>
+    <w:p>
+      <w:pPr>
+        <w:spacing w:line="360" w:lineRule="auto"/>
+        <w:rPr>
+          <w:lang w:val="en-US"/>
+        </w:rPr>
+      </w:pPr>
+      <w:r>
+        <w:rPr>
+          <w:lang w:val="en-US"/>
+        </w:rPr>
+        <w:t>11.</w:t>
+      </w:r>
+      <w:r>
+        <w:rPr>
+          <w:lang w:val="en-US"/>
+        </w:rPr>
+        <w:tab/>
+        <w:t xml:space="preserve">implementation of </w:t>
+      </w:r>
+      <w:r>
+        <w:rPr>
+          <w:lang w:val="en-US"/>
+        </w:rPr>
+        <w:t>RAM</w:t>
+      </w:r>
+      <w:r>
+        <w:rPr>
+          <w:lang w:val="en-US"/>
+        </w:rPr>
+        <w:t xml:space="preserve"> enhancements; and</w:t>
+      </w:r>
+    </w:p>
+    <w:p>
+      <w:pPr>
+        <w:spacing w:line="360" w:lineRule="auto"/>
+        <w:rPr>
+          <w:lang w:val="en-US"/>
+        </w:rPr>
+      </w:pPr>
+      <w:r>
+        <w:rPr>
+          <w:lang w:val="en-US"/>
+        </w:rPr>
+        <w:t>12.</w:t>
+      </w:r>
+      <w:r>
+        <w:rPr>
+          <w:lang w:val="en-US"/>
+        </w:rPr>
+        <w:tab/>
+        <w:t>general project administration activities.</w:t>
+      </w:r>
+    </w:p>
+    <w:p>
+      <w:pPr>
+        <w:pStyle w:val="Heading1"/>
         <w:spacing w:before="0" w:line="360" w:lineRule="auto"/>
       </w:pPr>
-      <w:bookmarkStart w:id="61" w:name="_Toc511162068"/>
-      <w:r>
-        <w:t>Accommodation</w:t>
+      <w:bookmarkStart w:id="61" w:name="_Toc511162067"/>
+      <w:r>
+        <w:t>RESOURCES</w:t>
       </w:r>
       <w:bookmarkEnd w:id="61"/>
     </w:p>
@@ -22162,7 +22007,7 @@
         <w:spacing w:line="360" w:lineRule="auto"/>
       </w:pPr>
       <w:r>
-        <w:t>The development work will be undertaken in the project team's usual office at ISS. No additional office space is required.</w:t>
+        <w:t>The supporting resources required to enable the project team to undertake the activities specified in Section 3 are described as below:</w:t>
       </w:r>
     </w:p>
     <w:p>
@@ -22175,11 +22020,36 @@
         <w:pStyle w:val="Heading2"/>
         <w:spacing w:before="0" w:line="360" w:lineRule="auto"/>
       </w:pPr>
-      <w:bookmarkStart w:id="62" w:name="_Toc511162069"/>
+      <w:bookmarkStart w:id="62" w:name="_Toc511162068"/>
+      <w:r>
+        <w:lastRenderedPageBreak/>
+        <w:t>Accommodation</w:t>
+      </w:r>
+      <w:bookmarkEnd w:id="62"/>
+    </w:p>
+    <w:p>
+      <w:pPr>
+        <w:spacing w:line="360" w:lineRule="auto"/>
+      </w:pPr>
+      <w:r>
+        <w:t>The development work will be undertaken in the project team's usual office at ISS. No additional office space is required.</w:t>
+      </w:r>
+    </w:p>
+    <w:p>
+      <w:pPr>
+        <w:spacing w:line="360" w:lineRule="auto"/>
+      </w:pPr>
+    </w:p>
+    <w:p>
+      <w:pPr>
+        <w:pStyle w:val="Heading2"/>
+        <w:spacing w:before="0" w:line="360" w:lineRule="auto"/>
+      </w:pPr>
+      <w:bookmarkStart w:id="63" w:name="_Toc511162069"/>
       <w:r>
         <w:t>Computer Hardware and Software.</w:t>
       </w:r>
-      <w:bookmarkEnd w:id="62"/>
+      <w:bookmarkEnd w:id="63"/>
     </w:p>
     <w:p>
       <w:pPr>
@@ -22280,8 +22150,6 @@
             <w:r>
               <w:t xml:space="preserve">Project Name: </w:t>
             </w:r>
-            <w:bookmarkStart w:id="63" w:name="_GoBack"/>
-            <w:bookmarkEnd w:id="63"/>
           </w:p>
         </w:tc>
       </w:tr>
@@ -22653,7 +22521,6 @@
               <w:rPr>
                 <w:sz w:val="20"/>
               </w:rPr>
-              <w:lastRenderedPageBreak/>
               <w:t>The title page is signed.</w:t>
             </w:r>
           </w:p>
@@ -23194,6 +23061,7 @@
               <w:rPr>
                 <w:sz w:val="20"/>
               </w:rPr>
+              <w:lastRenderedPageBreak/>
               <w:t>The document does not run counter to company policy.</w:t>
             </w:r>
           </w:p>
@@ -25714,6 +25582,18 @@
       </w:tblBorders>
     </w:tblPr>
   </w:style>
+  <w:style w:type="character" w:styleId="UnresolvedMention">
+    <w:name w:val="Unresolved Mention"/>
+    <w:basedOn w:val="DefaultParagraphFont"/>
+    <w:uiPriority w:val="99"/>
+    <w:semiHidden/>
+    <w:unhideWhenUsed/>
+    <w:rsid w:val="00AF2E21"/>
+    <w:rPr>
+      <w:color w:val="808080"/>
+      <w:shd w:val="clear" w:color="auto" w:fill="E6E6E6"/>
+    </w:rPr>
+  </w:style>
 </w:styles>
 </file>
 
@@ -26017,7 +25897,7 @@
 </file>
 
 <file path=customXml/itemProps1.xml><?xml version="1.0" encoding="utf-8"?>
-<ds:datastoreItem xmlns:ds="http://schemas.openxmlformats.org/officeDocument/2006/customXml" ds:itemID="{71F6346C-FC2B-4748-881B-970A7973D8D7}">
+<ds:datastoreItem xmlns:ds="http://schemas.openxmlformats.org/officeDocument/2006/customXml" ds:itemID="{58E962C6-9A4D-CD4C-B1D5-9CDB639A4BB7}">
   <ds:schemaRefs>
     <ds:schemaRef ds:uri="http://schemas.openxmlformats.org/officeDocument/2006/bibliography"/>
   </ds:schemaRefs>

--- a/MGMT/PLAN/PP/WORK IN PROGRESS/RAM_MPP.docx
+++ b/MGMT/PLAN/PP/WORK IN PROGRESS/RAM_MPP.docx
@@ -9638,21 +9638,16 @@
               </w:rPr>
               <w:t>Device</w:t>
             </w:r>
-            <w:r>
+          </w:p>
+          <w:p>
+            <w:pPr>
+              <w:pStyle w:val="BodyParagraph"/>
+              <w:spacing w:after="0" w:line="360" w:lineRule="auto"/>
               <w:rPr>
                 <w:szCs w:val="20"/>
                 <w:lang w:val="en-US"/>
               </w:rPr>
-              <w:br/>
-              <w:t>Lambda</w:t>
-            </w:r>
-            <w:r>
-              <w:rPr>
-                <w:szCs w:val="20"/>
-                <w:lang w:val="en-US"/>
-              </w:rPr>
-              <w:br/>
-            </w:r>
+            </w:pPr>
             <w:proofErr w:type="spellStart"/>
             <w:r>
               <w:rPr>
@@ -9749,66 +9744,15 @@
                 <w:lang w:val="en-US"/>
               </w:rPr>
             </w:pPr>
+            <w:proofErr w:type="spellStart"/>
             <w:r>
               <w:rPr>
                 <w:szCs w:val="20"/>
                 <w:lang w:val="en-US"/>
               </w:rPr>
-              <w:t>AWS Dynamo</w:t>
-            </w:r>
-          </w:p>
-          <w:p>
-            <w:pPr>
-              <w:pStyle w:val="BodyParagraph"/>
-              <w:spacing w:after="0" w:line="360" w:lineRule="auto"/>
-              <w:rPr>
-                <w:szCs w:val="20"/>
-                <w:lang w:val="en-US"/>
-              </w:rPr>
-            </w:pPr>
-            <w:proofErr w:type="spellStart"/>
-            <w:r>
-              <w:rPr>
-                <w:szCs w:val="20"/>
-                <w:lang w:val="en-US"/>
-              </w:rPr>
-              <w:t>Kenisis</w:t>
+              <w:t>LogParser</w:t>
             </w:r>
             <w:proofErr w:type="spellEnd"/>
-          </w:p>
-          <w:p>
-            <w:pPr>
-              <w:pStyle w:val="BodyParagraph"/>
-              <w:spacing w:after="0" w:line="360" w:lineRule="auto"/>
-              <w:rPr>
-                <w:szCs w:val="20"/>
-                <w:lang w:val="en-US"/>
-              </w:rPr>
-            </w:pPr>
-            <w:r>
-              <w:rPr>
-                <w:szCs w:val="20"/>
-                <w:lang w:val="en-US"/>
-              </w:rPr>
-              <w:t>IoT</w:t>
-            </w:r>
-          </w:p>
-          <w:p>
-            <w:pPr>
-              <w:pStyle w:val="BodyParagraph"/>
-              <w:spacing w:after="0" w:line="360" w:lineRule="auto"/>
-              <w:rPr>
-                <w:szCs w:val="20"/>
-                <w:lang w:val="en-US"/>
-              </w:rPr>
-            </w:pPr>
-            <w:r>
-              <w:rPr>
-                <w:szCs w:val="20"/>
-                <w:lang w:val="en-US"/>
-              </w:rPr>
-              <w:t>S3</w:t>
-            </w:r>
           </w:p>
         </w:tc>
         <w:tc>
@@ -9876,7 +9820,7 @@
                 <w:szCs w:val="20"/>
                 <w:lang w:val="en-US"/>
               </w:rPr>
-              <w:t>4</w:t>
+              <w:t>1</w:t>
             </w:r>
           </w:p>
         </w:tc>
@@ -9944,7 +9888,15 @@
                 <w:szCs w:val="20"/>
                 <w:lang w:val="en-US"/>
               </w:rPr>
-              <w:t>16</w:t>
+              <w:t>1</w:t>
+            </w:r>
+            <w:r>
+              <w:rPr>
+                <w:b/>
+                <w:szCs w:val="20"/>
+                <w:lang w:val="en-US"/>
+              </w:rPr>
+              <w:t>3</w:t>
             </w:r>
           </w:p>
         </w:tc>
@@ -9980,10 +9932,11 @@
         <w:tblLook w:val="04A0" w:firstRow="1" w:lastRow="0" w:firstColumn="1" w:lastColumn="0" w:noHBand="0" w:noVBand="1"/>
       </w:tblPr>
       <w:tblGrid>
-        <w:gridCol w:w="4498"/>
+        <w:gridCol w:w="675"/>
+        <w:gridCol w:w="4346"/>
         <w:gridCol w:w="1583"/>
-        <w:gridCol w:w="1484"/>
-        <w:gridCol w:w="1671"/>
+        <w:gridCol w:w="1199"/>
+        <w:gridCol w:w="1433"/>
       </w:tblGrid>
       <w:tr>
         <w:trPr>
@@ -9991,7 +9944,41 @@
         </w:trPr>
         <w:tc>
           <w:tcPr>
-            <w:tcW w:w="2449" w:type="pct"/>
+            <w:tcW w:w="365" w:type="pct"/>
+            <w:tcBorders>
+              <w:top w:val="single" w:sz="4" w:space="0" w:color="auto"/>
+              <w:left w:val="single" w:sz="4" w:space="0" w:color="auto"/>
+              <w:bottom w:val="single" w:sz="4" w:space="0" w:color="auto"/>
+              <w:right w:val="single" w:sz="4" w:space="0" w:color="auto"/>
+            </w:tcBorders>
+            <w:vAlign w:val="center"/>
+          </w:tcPr>
+          <w:p>
+            <w:pPr>
+              <w:spacing w:line="360" w:lineRule="auto"/>
+              <w:rPr>
+                <w:b/>
+                <w:bCs/>
+                <w:color w:val="000000" w:themeColor="text1"/>
+                <w:sz w:val="23"/>
+                <w:szCs w:val="23"/>
+              </w:rPr>
+            </w:pPr>
+            <w:r>
+              <w:rPr>
+                <w:b/>
+                <w:bCs/>
+                <w:color w:val="000000" w:themeColor="text1"/>
+                <w:sz w:val="23"/>
+                <w:szCs w:val="23"/>
+              </w:rPr>
+              <w:t>#</w:t>
+            </w:r>
+          </w:p>
+        </w:tc>
+        <w:tc>
+          <w:tcPr>
+            <w:tcW w:w="2353" w:type="pct"/>
             <w:tcBorders>
               <w:top w:val="single" w:sz="4" w:space="0" w:color="auto"/>
               <w:left w:val="single" w:sz="4" w:space="0" w:color="auto"/>
@@ -10028,7 +10015,7 @@
         </w:tc>
         <w:tc>
           <w:tcPr>
-            <w:tcW w:w="816" w:type="pct"/>
+            <w:tcW w:w="857" w:type="pct"/>
             <w:tcBorders>
               <w:top w:val="single" w:sz="4" w:space="0" w:color="auto"/>
               <w:left w:val="nil"/>
@@ -10065,7 +10052,7 @@
         </w:tc>
         <w:tc>
           <w:tcPr>
-            <w:tcW w:w="816" w:type="pct"/>
+            <w:tcW w:w="649" w:type="pct"/>
             <w:tcBorders>
               <w:top w:val="single" w:sz="4" w:space="0" w:color="auto"/>
               <w:left w:val="nil"/>
@@ -10100,7 +10087,7 @@
         </w:tc>
         <w:tc>
           <w:tcPr>
-            <w:tcW w:w="918" w:type="pct"/>
+            <w:tcW w:w="776" w:type="pct"/>
             <w:tcBorders>
               <w:top w:val="single" w:sz="4" w:space="0" w:color="auto"/>
               <w:left w:val="nil"/>
@@ -10140,7 +10127,54 @@
         </w:trPr>
         <w:tc>
           <w:tcPr>
-            <w:tcW w:w="2449" w:type="pct"/>
+            <w:tcW w:w="365" w:type="pct"/>
+            <w:tcBorders>
+              <w:top w:val="nil"/>
+              <w:left w:val="single" w:sz="4" w:space="0" w:color="auto"/>
+              <w:bottom w:val="single" w:sz="4" w:space="0" w:color="auto"/>
+              <w:right w:val="single" w:sz="4" w:space="0" w:color="auto"/>
+            </w:tcBorders>
+          </w:tcPr>
+          <w:p>
+            <w:pPr>
+              <w:spacing w:line="360" w:lineRule="auto"/>
+              <w:rPr>
+                <w:color w:val="000000" w:themeColor="text1"/>
+                <w:sz w:val="23"/>
+                <w:szCs w:val="23"/>
+              </w:rPr>
+            </w:pPr>
+            <w:r>
+              <w:rPr>
+                <w:color w:val="000000" w:themeColor="text1"/>
+                <w:sz w:val="23"/>
+                <w:szCs w:val="23"/>
+              </w:rPr>
+              <w:t>1</w:t>
+            </w:r>
+          </w:p>
+          <w:p>
+            <w:pPr>
+              <w:spacing w:line="360" w:lineRule="auto"/>
+              <w:rPr>
+                <w:color w:val="000000" w:themeColor="text1"/>
+                <w:sz w:val="23"/>
+                <w:szCs w:val="23"/>
+              </w:rPr>
+            </w:pPr>
+            <w:r>
+              <w:rPr>
+                <w:color w:val="000000" w:themeColor="text1"/>
+                <w:sz w:val="23"/>
+                <w:szCs w:val="23"/>
+              </w:rPr>
+              <w:t>2</w:t>
+            </w:r>
+          </w:p>
+        </w:tc>
+        <w:tc>
+          <w:tcPr>
+            <w:tcW w:w="2353" w:type="pct"/>
             <w:tcBorders>
               <w:top w:val="nil"/>
               <w:left w:val="single" w:sz="4" w:space="0" w:color="auto"/>
@@ -10166,47 +10200,39 @@
                 <w:sz w:val="23"/>
                 <w:szCs w:val="23"/>
               </w:rPr>
-              <w:t xml:space="preserve">Transform </w:t>
-            </w:r>
-            <w:r>
-              <w:rPr>
-                <w:color w:val="000000" w:themeColor="text1"/>
-                <w:sz w:val="23"/>
-                <w:szCs w:val="23"/>
-              </w:rPr>
-              <w:t>raw</w:t>
-            </w:r>
-            <w:r>
-              <w:rPr>
-                <w:color w:val="000000" w:themeColor="text1"/>
-                <w:sz w:val="23"/>
-                <w:szCs w:val="23"/>
-              </w:rPr>
-              <w:t xml:space="preserve"> data to structured </w:t>
-            </w:r>
-          </w:p>
-          <w:p>
-            <w:pPr>
-              <w:spacing w:line="360" w:lineRule="auto"/>
-              <w:rPr>
-                <w:color w:val="000000" w:themeColor="text1"/>
-                <w:sz w:val="23"/>
-                <w:szCs w:val="23"/>
-              </w:rPr>
-            </w:pPr>
-            <w:r>
-              <w:rPr>
-                <w:color w:val="000000" w:themeColor="text1"/>
-                <w:sz w:val="23"/>
-                <w:szCs w:val="23"/>
-              </w:rPr>
-              <w:t>Data</w:t>
-            </w:r>
-          </w:p>
-        </w:tc>
-        <w:tc>
-          <w:tcPr>
-            <w:tcW w:w="816" w:type="pct"/>
+              <w:t>Transform raw data to structured data</w:t>
+            </w:r>
+          </w:p>
+          <w:p>
+            <w:pPr>
+              <w:spacing w:line="360" w:lineRule="auto"/>
+              <w:rPr>
+                <w:color w:val="000000" w:themeColor="text1"/>
+                <w:sz w:val="23"/>
+                <w:szCs w:val="23"/>
+              </w:rPr>
+            </w:pPr>
+            <w:r>
+              <w:rPr>
+                <w:color w:val="000000" w:themeColor="text1"/>
+                <w:sz w:val="23"/>
+                <w:szCs w:val="23"/>
+              </w:rPr>
+              <w:t>Maintain station configs</w:t>
+            </w:r>
+            <w:r>
+              <w:rPr>
+                <w:color w:val="000000" w:themeColor="text1"/>
+                <w:sz w:val="23"/>
+                <w:szCs w:val="23"/>
+              </w:rPr>
+              <w:t xml:space="preserve"> </w:t>
+            </w:r>
+          </w:p>
+        </w:tc>
+        <w:tc>
+          <w:tcPr>
+            <w:tcW w:w="857" w:type="pct"/>
             <w:tcBorders>
               <w:top w:val="nil"/>
               <w:left w:val="nil"/>
@@ -10250,7 +10276,7 @@
         </w:tc>
         <w:tc>
           <w:tcPr>
-            <w:tcW w:w="816" w:type="pct"/>
+            <w:tcW w:w="649" w:type="pct"/>
             <w:tcBorders>
               <w:top w:val="nil"/>
               <w:left w:val="nil"/>
@@ -10277,21 +10303,10 @@
               <w:t>15</w:t>
             </w:r>
           </w:p>
-          <w:p>
-            <w:pPr>
-              <w:spacing w:line="360" w:lineRule="auto"/>
-              <w:jc w:val="center"/>
-              <w:rPr>
-                <w:color w:val="000000"/>
-                <w:sz w:val="23"/>
-                <w:szCs w:val="23"/>
-              </w:rPr>
-            </w:pPr>
-          </w:p>
-        </w:tc>
-        <w:tc>
-          <w:tcPr>
-            <w:tcW w:w="918" w:type="pct"/>
+        </w:tc>
+        <w:tc>
+          <w:tcPr>
+            <w:tcW w:w="776" w:type="pct"/>
             <w:tcBorders>
               <w:top w:val="nil"/>
               <w:left w:val="nil"/>
@@ -10315,7 +10330,7 @@
                 <w:sz w:val="23"/>
                 <w:szCs w:val="23"/>
               </w:rPr>
-              <w:t>15</w:t>
+              <w:t>30</w:t>
             </w:r>
           </w:p>
         </w:tc>
@@ -10326,7 +10341,72 @@
         </w:trPr>
         <w:tc>
           <w:tcPr>
-            <w:tcW w:w="2449" w:type="pct"/>
+            <w:tcW w:w="365" w:type="pct"/>
+            <w:tcBorders>
+              <w:top w:val="single" w:sz="4" w:space="0" w:color="auto"/>
+              <w:left w:val="single" w:sz="4" w:space="0" w:color="auto"/>
+              <w:bottom w:val="single" w:sz="4" w:space="0" w:color="auto"/>
+              <w:right w:val="single" w:sz="4" w:space="0" w:color="auto"/>
+            </w:tcBorders>
+          </w:tcPr>
+          <w:p>
+            <w:pPr>
+              <w:spacing w:line="360" w:lineRule="auto"/>
+              <w:rPr>
+                <w:color w:val="000000" w:themeColor="text1"/>
+                <w:sz w:val="23"/>
+                <w:szCs w:val="23"/>
+              </w:rPr>
+            </w:pPr>
+            <w:r>
+              <w:rPr>
+                <w:color w:val="000000" w:themeColor="text1"/>
+                <w:sz w:val="23"/>
+                <w:szCs w:val="23"/>
+              </w:rPr>
+              <w:t>3</w:t>
+            </w:r>
+          </w:p>
+          <w:p>
+            <w:pPr>
+              <w:spacing w:line="360" w:lineRule="auto"/>
+              <w:rPr>
+                <w:color w:val="000000" w:themeColor="text1"/>
+                <w:sz w:val="23"/>
+                <w:szCs w:val="23"/>
+              </w:rPr>
+            </w:pPr>
+            <w:r>
+              <w:rPr>
+                <w:color w:val="000000" w:themeColor="text1"/>
+                <w:sz w:val="23"/>
+                <w:szCs w:val="23"/>
+              </w:rPr>
+              <w:t>4</w:t>
+            </w:r>
+          </w:p>
+          <w:p>
+            <w:pPr>
+              <w:spacing w:line="360" w:lineRule="auto"/>
+              <w:rPr>
+                <w:color w:val="000000" w:themeColor="text1"/>
+                <w:sz w:val="23"/>
+                <w:szCs w:val="23"/>
+              </w:rPr>
+            </w:pPr>
+            <w:r>
+              <w:rPr>
+                <w:color w:val="000000" w:themeColor="text1"/>
+                <w:sz w:val="23"/>
+                <w:szCs w:val="23"/>
+              </w:rPr>
+              <w:t>5</w:t>
+            </w:r>
+          </w:p>
+        </w:tc>
+        <w:tc>
+          <w:tcPr>
+            <w:tcW w:w="2353" w:type="pct"/>
             <w:tcBorders>
               <w:top w:val="single" w:sz="4" w:space="0" w:color="auto"/>
               <w:left w:val="single" w:sz="4" w:space="0" w:color="auto"/>
@@ -10369,13 +10449,22 @@
                 <w:sz w:val="23"/>
                 <w:szCs w:val="23"/>
               </w:rPr>
-              <w:t>Maintain devices info</w:t>
-            </w:r>
-          </w:p>
-        </w:tc>
-        <w:tc>
-          <w:tcPr>
-            <w:tcW w:w="816" w:type="pct"/>
+              <w:t>Update parser configuration</w:t>
+            </w:r>
+            <w:r>
+              <w:rPr>
+                <w:color w:val="000000" w:themeColor="text1"/>
+                <w:sz w:val="23"/>
+                <w:szCs w:val="23"/>
+              </w:rPr>
+              <w:br/>
+              <w:t>Download history data</w:t>
+            </w:r>
+          </w:p>
+        </w:tc>
+        <w:tc>
+          <w:tcPr>
+            <w:tcW w:w="857" w:type="pct"/>
             <w:tcBorders>
               <w:top w:val="single" w:sz="4" w:space="0" w:color="auto"/>
               <w:left w:val="nil"/>
@@ -10408,7 +10497,7 @@
         </w:tc>
         <w:tc>
           <w:tcPr>
-            <w:tcW w:w="816" w:type="pct"/>
+            <w:tcW w:w="649" w:type="pct"/>
             <w:tcBorders>
               <w:top w:val="single" w:sz="4" w:space="0" w:color="auto"/>
               <w:left w:val="nil"/>
@@ -10439,7 +10528,7 @@
         </w:tc>
         <w:tc>
           <w:tcPr>
-            <w:tcW w:w="918" w:type="pct"/>
+            <w:tcW w:w="776" w:type="pct"/>
             <w:tcBorders>
               <w:top w:val="single" w:sz="4" w:space="0" w:color="auto"/>
               <w:left w:val="nil"/>
@@ -10464,7 +10553,7 @@
                 <w:sz w:val="23"/>
                 <w:szCs w:val="23"/>
               </w:rPr>
-              <w:t>20</w:t>
+              <w:t>30</w:t>
             </w:r>
           </w:p>
         </w:tc>
@@ -10475,7 +10564,253 @@
         </w:trPr>
         <w:tc>
           <w:tcPr>
-            <w:tcW w:w="2449" w:type="pct"/>
+            <w:tcW w:w="365" w:type="pct"/>
+            <w:tcBorders>
+              <w:top w:val="single" w:sz="4" w:space="0" w:color="auto"/>
+              <w:left w:val="single" w:sz="4" w:space="0" w:color="auto"/>
+              <w:bottom w:val="single" w:sz="4" w:space="0" w:color="auto"/>
+              <w:right w:val="single" w:sz="4" w:space="0" w:color="auto"/>
+            </w:tcBorders>
+          </w:tcPr>
+          <w:p>
+            <w:pPr>
+              <w:spacing w:line="360" w:lineRule="auto"/>
+              <w:rPr>
+                <w:color w:val="000000" w:themeColor="text1"/>
+                <w:sz w:val="23"/>
+                <w:szCs w:val="23"/>
+              </w:rPr>
+            </w:pPr>
+            <w:r>
+              <w:rPr>
+                <w:color w:val="000000" w:themeColor="text1"/>
+                <w:sz w:val="23"/>
+                <w:szCs w:val="23"/>
+              </w:rPr>
+              <w:t>6</w:t>
+            </w:r>
+          </w:p>
+          <w:p>
+            <w:pPr>
+              <w:spacing w:line="360" w:lineRule="auto"/>
+              <w:rPr>
+                <w:color w:val="000000" w:themeColor="text1"/>
+                <w:sz w:val="23"/>
+                <w:szCs w:val="23"/>
+              </w:rPr>
+            </w:pPr>
+            <w:r>
+              <w:rPr>
+                <w:color w:val="000000" w:themeColor="text1"/>
+                <w:sz w:val="23"/>
+                <w:szCs w:val="23"/>
+              </w:rPr>
+              <w:t>7</w:t>
+            </w:r>
+          </w:p>
+          <w:p>
+            <w:pPr>
+              <w:spacing w:line="360" w:lineRule="auto"/>
+              <w:rPr>
+                <w:color w:val="000000" w:themeColor="text1"/>
+                <w:sz w:val="23"/>
+                <w:szCs w:val="23"/>
+              </w:rPr>
+            </w:pPr>
+            <w:r>
+              <w:rPr>
+                <w:color w:val="000000" w:themeColor="text1"/>
+                <w:sz w:val="23"/>
+                <w:szCs w:val="23"/>
+              </w:rPr>
+              <w:t>8</w:t>
+            </w:r>
+          </w:p>
+          <w:p>
+            <w:pPr>
+              <w:spacing w:line="360" w:lineRule="auto"/>
+              <w:rPr>
+                <w:color w:val="000000" w:themeColor="text1"/>
+                <w:sz w:val="23"/>
+                <w:szCs w:val="23"/>
+              </w:rPr>
+            </w:pPr>
+            <w:r>
+              <w:rPr>
+                <w:color w:val="000000" w:themeColor="text1"/>
+                <w:sz w:val="23"/>
+                <w:szCs w:val="23"/>
+              </w:rPr>
+              <w:t>9</w:t>
+            </w:r>
+          </w:p>
+          <w:p>
+            <w:pPr>
+              <w:spacing w:line="360" w:lineRule="auto"/>
+              <w:rPr>
+                <w:color w:val="000000" w:themeColor="text1"/>
+                <w:sz w:val="23"/>
+                <w:szCs w:val="23"/>
+              </w:rPr>
+            </w:pPr>
+            <w:r>
+              <w:rPr>
+                <w:color w:val="000000" w:themeColor="text1"/>
+                <w:sz w:val="23"/>
+                <w:szCs w:val="23"/>
+              </w:rPr>
+              <w:t>10</w:t>
+            </w:r>
+          </w:p>
+          <w:p>
+            <w:pPr>
+              <w:spacing w:line="360" w:lineRule="auto"/>
+              <w:rPr>
+                <w:color w:val="000000" w:themeColor="text1"/>
+                <w:sz w:val="23"/>
+                <w:szCs w:val="23"/>
+              </w:rPr>
+            </w:pPr>
+            <w:r>
+              <w:rPr>
+                <w:color w:val="000000" w:themeColor="text1"/>
+                <w:sz w:val="23"/>
+                <w:szCs w:val="23"/>
+              </w:rPr>
+              <w:t>11</w:t>
+            </w:r>
+          </w:p>
+          <w:p>
+            <w:pPr>
+              <w:spacing w:line="360" w:lineRule="auto"/>
+              <w:rPr>
+                <w:color w:val="000000" w:themeColor="text1"/>
+                <w:sz w:val="23"/>
+                <w:szCs w:val="23"/>
+              </w:rPr>
+            </w:pPr>
+            <w:r>
+              <w:rPr>
+                <w:color w:val="000000" w:themeColor="text1"/>
+                <w:sz w:val="23"/>
+                <w:szCs w:val="23"/>
+              </w:rPr>
+              <w:t>12</w:t>
+            </w:r>
+          </w:p>
+          <w:p>
+            <w:pPr>
+              <w:spacing w:line="360" w:lineRule="auto"/>
+              <w:rPr>
+                <w:color w:val="000000" w:themeColor="text1"/>
+                <w:sz w:val="23"/>
+                <w:szCs w:val="23"/>
+              </w:rPr>
+            </w:pPr>
+            <w:r>
+              <w:rPr>
+                <w:color w:val="000000" w:themeColor="text1"/>
+                <w:sz w:val="23"/>
+                <w:szCs w:val="23"/>
+              </w:rPr>
+              <w:lastRenderedPageBreak/>
+              <w:t>13</w:t>
+            </w:r>
+          </w:p>
+          <w:p>
+            <w:pPr>
+              <w:spacing w:line="360" w:lineRule="auto"/>
+              <w:rPr>
+                <w:color w:val="000000" w:themeColor="text1"/>
+                <w:sz w:val="23"/>
+                <w:szCs w:val="23"/>
+              </w:rPr>
+            </w:pPr>
+            <w:r>
+              <w:rPr>
+                <w:color w:val="000000" w:themeColor="text1"/>
+                <w:sz w:val="23"/>
+                <w:szCs w:val="23"/>
+              </w:rPr>
+              <w:t>14</w:t>
+            </w:r>
+          </w:p>
+          <w:p>
+            <w:pPr>
+              <w:spacing w:line="360" w:lineRule="auto"/>
+              <w:rPr>
+                <w:color w:val="000000" w:themeColor="text1"/>
+                <w:sz w:val="23"/>
+                <w:szCs w:val="23"/>
+              </w:rPr>
+            </w:pPr>
+            <w:r>
+              <w:rPr>
+                <w:color w:val="000000" w:themeColor="text1"/>
+                <w:sz w:val="23"/>
+                <w:szCs w:val="23"/>
+              </w:rPr>
+              <w:t>15</w:t>
+            </w:r>
+          </w:p>
+          <w:p>
+            <w:pPr>
+              <w:spacing w:line="360" w:lineRule="auto"/>
+              <w:rPr>
+                <w:color w:val="000000" w:themeColor="text1"/>
+                <w:sz w:val="23"/>
+                <w:szCs w:val="23"/>
+              </w:rPr>
+            </w:pPr>
+            <w:r>
+              <w:rPr>
+                <w:color w:val="000000" w:themeColor="text1"/>
+                <w:sz w:val="23"/>
+                <w:szCs w:val="23"/>
+              </w:rPr>
+              <w:t>16</w:t>
+            </w:r>
+          </w:p>
+          <w:p>
+            <w:pPr>
+              <w:spacing w:line="360" w:lineRule="auto"/>
+              <w:rPr>
+                <w:color w:val="000000" w:themeColor="text1"/>
+                <w:sz w:val="23"/>
+                <w:szCs w:val="23"/>
+              </w:rPr>
+            </w:pPr>
+            <w:r>
+              <w:rPr>
+                <w:color w:val="000000" w:themeColor="text1"/>
+                <w:sz w:val="23"/>
+                <w:szCs w:val="23"/>
+              </w:rPr>
+              <w:t>17</w:t>
+            </w:r>
+          </w:p>
+          <w:p>
+            <w:pPr>
+              <w:spacing w:line="360" w:lineRule="auto"/>
+              <w:rPr>
+                <w:color w:val="000000" w:themeColor="text1"/>
+                <w:sz w:val="23"/>
+                <w:szCs w:val="23"/>
+              </w:rPr>
+            </w:pPr>
+            <w:r>
+              <w:rPr>
+                <w:color w:val="000000" w:themeColor="text1"/>
+                <w:sz w:val="23"/>
+                <w:szCs w:val="23"/>
+              </w:rPr>
+              <w:t>18</w:t>
+            </w:r>
+          </w:p>
+        </w:tc>
+        <w:tc>
+          <w:tcPr>
+            <w:tcW w:w="2353" w:type="pct"/>
             <w:tcBorders>
               <w:top w:val="single" w:sz="4" w:space="0" w:color="auto"/>
               <w:left w:val="single" w:sz="4" w:space="0" w:color="auto"/>
@@ -10500,6 +10835,16 @@
                 <w:sz w:val="23"/>
                 <w:szCs w:val="23"/>
               </w:rPr>
+              <w:lastRenderedPageBreak/>
+              <w:t>Login</w:t>
+            </w:r>
+            <w:r>
+              <w:rPr>
+                <w:color w:val="000000" w:themeColor="text1"/>
+                <w:sz w:val="23"/>
+                <w:szCs w:val="23"/>
+              </w:rPr>
+              <w:br/>
               <w:t>Maintain personas</w:t>
             </w:r>
           </w:p>
@@ -10518,43 +10863,52 @@
                 <w:sz w:val="23"/>
                 <w:szCs w:val="23"/>
               </w:rPr>
-              <w:t>Maintain device group(s)</w:t>
-            </w:r>
-          </w:p>
-          <w:p>
-            <w:pPr>
-              <w:spacing w:line="360" w:lineRule="auto"/>
-              <w:rPr>
-                <w:color w:val="000000" w:themeColor="text1"/>
-                <w:sz w:val="23"/>
-                <w:szCs w:val="23"/>
-              </w:rPr>
-            </w:pPr>
-            <w:r>
-              <w:rPr>
-                <w:color w:val="000000" w:themeColor="text1"/>
-                <w:sz w:val="23"/>
-                <w:szCs w:val="23"/>
-              </w:rPr>
               <w:t>Maintain stations</w:t>
             </w:r>
-          </w:p>
-          <w:p>
-            <w:pPr>
-              <w:spacing w:line="360" w:lineRule="auto"/>
-              <w:rPr>
-                <w:color w:val="000000" w:themeColor="text1"/>
-                <w:sz w:val="23"/>
-                <w:szCs w:val="23"/>
-              </w:rPr>
-            </w:pPr>
-            <w:r>
-              <w:rPr>
-                <w:color w:val="000000" w:themeColor="text1"/>
-                <w:sz w:val="23"/>
-                <w:szCs w:val="23"/>
-              </w:rPr>
-              <w:t>Authenticate Users</w:t>
+            <w:r>
+              <w:rPr>
+                <w:color w:val="000000" w:themeColor="text1"/>
+                <w:sz w:val="23"/>
+                <w:szCs w:val="23"/>
+              </w:rPr>
+              <w:br/>
+              <w:t>View/select user(s)</w:t>
+            </w:r>
+            <w:r>
+              <w:rPr>
+                <w:color w:val="000000" w:themeColor="text1"/>
+                <w:sz w:val="23"/>
+                <w:szCs w:val="23"/>
+              </w:rPr>
+              <w:br/>
+              <w:t>View/select station(s)</w:t>
+            </w:r>
+            <w:r>
+              <w:rPr>
+                <w:color w:val="000000" w:themeColor="text1"/>
+                <w:sz w:val="23"/>
+                <w:szCs w:val="23"/>
+              </w:rPr>
+              <w:br/>
+              <w:t>View/select persona(s)</w:t>
+            </w:r>
+          </w:p>
+          <w:p>
+            <w:pPr>
+              <w:spacing w:line="360" w:lineRule="auto"/>
+              <w:rPr>
+                <w:color w:val="000000" w:themeColor="text1"/>
+                <w:sz w:val="23"/>
+                <w:szCs w:val="23"/>
+              </w:rPr>
+            </w:pPr>
+            <w:r>
+              <w:rPr>
+                <w:color w:val="000000" w:themeColor="text1"/>
+                <w:sz w:val="23"/>
+                <w:szCs w:val="23"/>
+              </w:rPr>
+              <w:t>View/select station config(s)</w:t>
             </w:r>
           </w:p>
           <w:p>
@@ -10573,281 +10927,58 @@
                 <w:szCs w:val="23"/>
               </w:rPr>
               <w:lastRenderedPageBreak/>
+              <w:t xml:space="preserve">Send unstructured(raw) data </w:t>
+            </w:r>
+            <w:r>
+              <w:rPr>
+                <w:color w:val="000000" w:themeColor="text1"/>
+                <w:sz w:val="23"/>
+                <w:szCs w:val="23"/>
+              </w:rPr>
+              <w:br/>
+              <w:t>Synchronized structured data</w:t>
+            </w:r>
+            <w:r>
+              <w:rPr>
+                <w:color w:val="000000" w:themeColor="text1"/>
+                <w:sz w:val="23"/>
+                <w:szCs w:val="23"/>
+              </w:rPr>
+              <w:br/>
+              <w:t>View real-time station information</w:t>
+            </w:r>
+            <w:r>
+              <w:rPr>
+                <w:color w:val="000000" w:themeColor="text1"/>
+                <w:sz w:val="23"/>
+                <w:szCs w:val="23"/>
+              </w:rPr>
+              <w:br/>
               <w:t>View station history information</w:t>
             </w:r>
-          </w:p>
-          <w:p>
-            <w:pPr>
-              <w:spacing w:line="360" w:lineRule="auto"/>
-              <w:rPr>
-                <w:color w:val="000000" w:themeColor="text1"/>
-                <w:sz w:val="23"/>
-                <w:szCs w:val="23"/>
-              </w:rPr>
-            </w:pPr>
-            <w:r>
-              <w:rPr>
-                <w:color w:val="000000" w:themeColor="text1"/>
-                <w:sz w:val="23"/>
-                <w:szCs w:val="23"/>
-              </w:rPr>
-              <w:t>View real-time station information</w:t>
-            </w:r>
-          </w:p>
-          <w:p>
-            <w:pPr>
-              <w:spacing w:line="360" w:lineRule="auto"/>
-              <w:rPr>
-                <w:color w:val="000000" w:themeColor="text1"/>
-                <w:sz w:val="23"/>
-                <w:szCs w:val="23"/>
-              </w:rPr>
-            </w:pPr>
-            <w:r>
-              <w:rPr>
-                <w:color w:val="000000" w:themeColor="text1"/>
-                <w:sz w:val="23"/>
-                <w:szCs w:val="23"/>
-              </w:rPr>
-              <w:t>View/select user</w:t>
-            </w:r>
-          </w:p>
-          <w:p>
-            <w:pPr>
-              <w:spacing w:line="360" w:lineRule="auto"/>
-              <w:rPr>
-                <w:color w:val="000000" w:themeColor="text1"/>
-                <w:sz w:val="23"/>
-                <w:szCs w:val="23"/>
-              </w:rPr>
-            </w:pPr>
-            <w:r>
-              <w:rPr>
-                <w:color w:val="000000" w:themeColor="text1"/>
-                <w:sz w:val="23"/>
-                <w:szCs w:val="23"/>
-              </w:rPr>
-              <w:t>View/select station</w:t>
-            </w:r>
-          </w:p>
-          <w:p>
-            <w:pPr>
-              <w:spacing w:line="360" w:lineRule="auto"/>
-              <w:rPr>
-                <w:color w:val="000000" w:themeColor="text1"/>
-                <w:sz w:val="23"/>
-                <w:szCs w:val="23"/>
-              </w:rPr>
-            </w:pPr>
-            <w:r>
-              <w:rPr>
-                <w:color w:val="000000" w:themeColor="text1"/>
-                <w:sz w:val="23"/>
-                <w:szCs w:val="23"/>
-              </w:rPr>
-              <w:t>View/select persona</w:t>
-            </w:r>
-          </w:p>
-          <w:p>
-            <w:pPr>
-              <w:spacing w:line="360" w:lineRule="auto"/>
-              <w:rPr>
-                <w:color w:val="000000" w:themeColor="text1"/>
-                <w:sz w:val="23"/>
-                <w:szCs w:val="23"/>
-              </w:rPr>
-            </w:pPr>
-            <w:r>
-              <w:rPr>
-                <w:color w:val="000000" w:themeColor="text1"/>
-                <w:sz w:val="23"/>
-                <w:szCs w:val="23"/>
-              </w:rPr>
-              <w:t>View/select device group</w:t>
-            </w:r>
-          </w:p>
-          <w:p>
-            <w:pPr>
-              <w:spacing w:line="360" w:lineRule="auto"/>
-              <w:rPr>
-                <w:color w:val="000000" w:themeColor="text1"/>
-                <w:sz w:val="23"/>
-                <w:szCs w:val="23"/>
-              </w:rPr>
-            </w:pPr>
-            <w:r>
-              <w:rPr>
-                <w:color w:val="000000" w:themeColor="text1"/>
-                <w:sz w:val="23"/>
-                <w:szCs w:val="23"/>
-              </w:rPr>
-              <w:t>Select device(s)</w:t>
-            </w:r>
-          </w:p>
-          <w:p>
-            <w:pPr>
-              <w:spacing w:line="360" w:lineRule="auto"/>
-              <w:rPr>
-                <w:color w:val="000000" w:themeColor="text1"/>
-                <w:sz w:val="23"/>
-                <w:szCs w:val="23"/>
-              </w:rPr>
-            </w:pPr>
-            <w:r>
-              <w:rPr>
-                <w:color w:val="000000" w:themeColor="text1"/>
-                <w:sz w:val="23"/>
-                <w:szCs w:val="23"/>
-              </w:rPr>
-              <w:t>Store</w:t>
-            </w:r>
-            <w:r>
-              <w:rPr>
-                <w:color w:val="000000" w:themeColor="text1"/>
-                <w:sz w:val="23"/>
-                <w:szCs w:val="23"/>
-              </w:rPr>
-              <w:t xml:space="preserve"> structured</w:t>
-            </w:r>
-            <w:r>
-              <w:rPr>
-                <w:color w:val="000000" w:themeColor="text1"/>
-                <w:sz w:val="23"/>
-                <w:szCs w:val="23"/>
-              </w:rPr>
-              <w:t xml:space="preserve"> data</w:t>
-            </w:r>
-          </w:p>
-          <w:p>
-            <w:pPr>
-              <w:spacing w:line="360" w:lineRule="auto"/>
-              <w:rPr>
-                <w:color w:val="000000" w:themeColor="text1"/>
-                <w:sz w:val="23"/>
-                <w:szCs w:val="23"/>
-              </w:rPr>
-            </w:pPr>
-            <w:r>
-              <w:rPr>
-                <w:color w:val="000000" w:themeColor="text1"/>
-                <w:sz w:val="23"/>
-                <w:szCs w:val="23"/>
-              </w:rPr>
-              <w:t>Send real-time data</w:t>
-            </w:r>
-          </w:p>
-          <w:p>
-            <w:pPr>
-              <w:spacing w:line="360" w:lineRule="auto"/>
-              <w:rPr>
-                <w:color w:val="000000" w:themeColor="text1"/>
-                <w:sz w:val="23"/>
-                <w:szCs w:val="23"/>
-              </w:rPr>
-            </w:pPr>
-            <w:r>
-              <w:rPr>
-                <w:color w:val="000000" w:themeColor="text1"/>
-                <w:sz w:val="23"/>
-                <w:szCs w:val="23"/>
-              </w:rPr>
-              <w:t>Display real-time data</w:t>
-            </w:r>
-          </w:p>
-          <w:p>
-            <w:pPr>
-              <w:spacing w:line="360" w:lineRule="auto"/>
-              <w:rPr>
-                <w:color w:val="000000" w:themeColor="text1"/>
-                <w:sz w:val="23"/>
-                <w:szCs w:val="23"/>
-              </w:rPr>
-            </w:pPr>
-            <w:r>
-              <w:rPr>
-                <w:color w:val="000000" w:themeColor="text1"/>
-                <w:sz w:val="23"/>
-                <w:szCs w:val="23"/>
-              </w:rPr>
-              <w:t>Download history data</w:t>
-            </w:r>
-          </w:p>
-          <w:p>
-            <w:pPr>
-              <w:spacing w:line="360" w:lineRule="auto"/>
-              <w:rPr>
-                <w:color w:val="000000" w:themeColor="text1"/>
-                <w:sz w:val="23"/>
-                <w:szCs w:val="23"/>
-              </w:rPr>
-            </w:pPr>
-            <w:r>
-              <w:rPr>
-                <w:color w:val="000000" w:themeColor="text1"/>
-                <w:sz w:val="23"/>
-                <w:szCs w:val="23"/>
-              </w:rPr>
-              <w:t>Send stream data</w:t>
-            </w:r>
-          </w:p>
-          <w:p>
-            <w:pPr>
-              <w:spacing w:line="360" w:lineRule="auto"/>
-              <w:rPr>
-                <w:color w:val="000000" w:themeColor="text1"/>
-                <w:sz w:val="23"/>
-                <w:szCs w:val="23"/>
-              </w:rPr>
-            </w:pPr>
-            <w:r>
-              <w:rPr>
-                <w:color w:val="000000" w:themeColor="text1"/>
-                <w:sz w:val="23"/>
-                <w:szCs w:val="23"/>
-              </w:rPr>
-              <w:t>Pass raw data</w:t>
-            </w:r>
-          </w:p>
-          <w:p>
-            <w:pPr>
-              <w:spacing w:line="360" w:lineRule="auto"/>
-              <w:rPr>
-                <w:color w:val="000000" w:themeColor="text1"/>
-                <w:sz w:val="23"/>
-                <w:szCs w:val="23"/>
-              </w:rPr>
-            </w:pPr>
-            <w:r>
-              <w:rPr>
-                <w:color w:val="000000" w:themeColor="text1"/>
-                <w:sz w:val="23"/>
-                <w:szCs w:val="23"/>
-              </w:rPr>
-              <w:t>Store raw data</w:t>
-            </w:r>
-          </w:p>
-          <w:p>
-            <w:pPr>
-              <w:spacing w:line="360" w:lineRule="auto"/>
-              <w:rPr>
-                <w:color w:val="000000" w:themeColor="text1"/>
-                <w:sz w:val="23"/>
-                <w:szCs w:val="23"/>
-              </w:rPr>
-            </w:pPr>
-            <w:r>
-              <w:rPr>
-                <w:color w:val="000000" w:themeColor="text1"/>
-                <w:sz w:val="23"/>
-                <w:szCs w:val="23"/>
-              </w:rPr>
-              <w:t>Synchronize data with browsers</w:t>
-            </w:r>
-          </w:p>
-        </w:tc>
-        <w:tc>
-          <w:tcPr>
-            <w:tcW w:w="816" w:type="pct"/>
+            <w:r>
+              <w:rPr>
+                <w:color w:val="000000" w:themeColor="text1"/>
+                <w:sz w:val="23"/>
+                <w:szCs w:val="23"/>
+              </w:rPr>
+              <w:br/>
+              <w:t>Forget password</w:t>
+            </w:r>
+            <w:r>
+              <w:rPr>
+                <w:color w:val="000000" w:themeColor="text1"/>
+                <w:sz w:val="23"/>
+                <w:szCs w:val="23"/>
+              </w:rPr>
+              <w:br/>
+              <w:t>Reset password</w:t>
+            </w:r>
+          </w:p>
+        </w:tc>
+        <w:tc>
+          <w:tcPr>
+            <w:tcW w:w="857" w:type="pct"/>
             <w:tcBorders>
               <w:top w:val="single" w:sz="4" w:space="0" w:color="auto"/>
               <w:left w:val="nil"/>
@@ -10881,7 +11012,7 @@
         </w:tc>
         <w:tc>
           <w:tcPr>
-            <w:tcW w:w="816" w:type="pct"/>
+            <w:tcW w:w="649" w:type="pct"/>
             <w:tcBorders>
               <w:top w:val="single" w:sz="4" w:space="0" w:color="auto"/>
               <w:left w:val="single" w:sz="4" w:space="0" w:color="auto"/>
@@ -10912,7 +11043,7 @@
         </w:tc>
         <w:tc>
           <w:tcPr>
-            <w:tcW w:w="918" w:type="pct"/>
+            <w:tcW w:w="776" w:type="pct"/>
             <w:tcBorders>
               <w:top w:val="single" w:sz="4" w:space="0" w:color="auto"/>
               <w:left w:val="single" w:sz="4" w:space="0" w:color="auto"/>
@@ -10937,7 +11068,7 @@
                 <w:sz w:val="23"/>
                 <w:szCs w:val="23"/>
               </w:rPr>
-              <w:t>95</w:t>
+              <w:t>65</w:t>
             </w:r>
           </w:p>
         </w:tc>
@@ -10948,7 +11079,23 @@
         </w:trPr>
         <w:tc>
           <w:tcPr>
-            <w:tcW w:w="2449" w:type="pct"/>
+            <w:tcW w:w="365" w:type="pct"/>
+            <w:tcBorders>
+              <w:top w:val="single" w:sz="4" w:space="0" w:color="auto"/>
+            </w:tcBorders>
+          </w:tcPr>
+          <w:p>
+            <w:pPr>
+              <w:spacing w:line="360" w:lineRule="auto"/>
+              <w:rPr>
+                <w:color w:val="000000"/>
+              </w:rPr>
+            </w:pPr>
+          </w:p>
+        </w:tc>
+        <w:tc>
+          <w:tcPr>
+            <w:tcW w:w="2353" w:type="pct"/>
             <w:tcBorders>
               <w:top w:val="single" w:sz="4" w:space="0" w:color="auto"/>
               <w:right w:val="single" w:sz="4" w:space="0" w:color="auto"/>
@@ -10968,7 +11115,7 @@
         </w:tc>
         <w:tc>
           <w:tcPr>
-            <w:tcW w:w="1633" w:type="pct"/>
+            <w:tcW w:w="1506" w:type="pct"/>
             <w:gridSpan w:val="2"/>
             <w:tcBorders>
               <w:top w:val="single" w:sz="4" w:space="0" w:color="auto"/>
@@ -11002,7 +11149,7 @@
         </w:tc>
         <w:tc>
           <w:tcPr>
-            <w:tcW w:w="918" w:type="pct"/>
+            <w:tcW w:w="776" w:type="pct"/>
             <w:tcBorders>
               <w:top w:val="single" w:sz="4" w:space="0" w:color="auto"/>
               <w:left w:val="single" w:sz="4" w:space="0" w:color="auto"/>
@@ -11035,15 +11182,7 @@
                 <w:bCs/>
                 <w:color w:val="000000" w:themeColor="text1"/>
               </w:rPr>
-              <w:t>3</w:t>
-            </w:r>
-            <w:r>
-              <w:rPr>
-                <w:b/>
-                <w:bCs/>
-                <w:color w:val="000000" w:themeColor="text1"/>
-              </w:rPr>
-              <w:t>0</w:t>
+              <w:t>25</w:t>
             </w:r>
           </w:p>
         </w:tc>
@@ -13199,7 +13338,6 @@
                 <w:sz w:val="23"/>
                 <w:szCs w:val="23"/>
               </w:rPr>
-              <w:lastRenderedPageBreak/>
               <w:t>T12</w:t>
             </w:r>
           </w:p>
@@ -13879,6 +14017,7 @@
                 <w:sz w:val="23"/>
                 <w:szCs w:val="23"/>
               </w:rPr>
+              <w:lastRenderedPageBreak/>
               <w:t>F1</w:t>
             </w:r>
           </w:p>
@@ -15522,7 +15661,10 @@
         <w:t xml:space="preserve">=  </w:t>
       </w:r>
       <w:r>
-        <w:t>16</w:t>
+        <w:t>1</w:t>
+      </w:r>
+      <w:r>
+        <w:t>3</w:t>
       </w:r>
       <w:r>
         <w:t xml:space="preserve"> </w:t>
@@ -15534,7 +15676,10 @@
         <w:t xml:space="preserve"> </w:t>
       </w:r>
       <w:r>
-        <w:t>130</w:t>
+        <w:t>1</w:t>
+      </w:r>
+      <w:r>
+        <w:t>25</w:t>
       </w:r>
       <w:r>
         <w:t xml:space="preserve"> </w:t>
@@ -15548,7 +15693,10 @@
         <w:t xml:space="preserve">=  </w:t>
       </w:r>
       <w:r>
-        <w:t>146</w:t>
+        <w:t>1</w:t>
+      </w:r>
+      <w:r>
+        <w:t>38</w:t>
       </w:r>
     </w:p>
     <w:p/>
@@ -15574,7 +15722,10 @@
         <w:t xml:space="preserve">=  </w:t>
       </w:r>
       <w:r>
-        <w:t>146</w:t>
+        <w:t>1</w:t>
+      </w:r>
+      <w:r>
+        <w:t>38</w:t>
       </w:r>
       <w:r>
         <w:t xml:space="preserve"> </w:t>
@@ -15601,7 +15752,7 @@
           <w:color w:val="000000" w:themeColor="text1"/>
           <w:lang w:eastAsia="ja-JP"/>
         </w:rPr>
-        <w:t>132.5388</w:t>
+        <w:t>125.2764</w:t>
       </w:r>
     </w:p>
     <w:p/>
@@ -15652,7 +15803,7 @@
           <w:color w:val="000000" w:themeColor="text1"/>
           <w:lang w:eastAsia="ja-JP"/>
         </w:rPr>
-        <w:t>132.5388</w:t>
+        <w:t>125.2764</w:t>
       </w:r>
       <w:r>
         <w:rPr>
@@ -15676,7 +15827,7 @@
         <w:t xml:space="preserve">=  </w:t>
       </w:r>
       <w:r>
-        <w:t>2253.1596</w:t>
+        <w:t>2129.6988</w:t>
       </w:r>
       <w:r>
         <w:t xml:space="preserve">    </w:t>
@@ -15693,7 +15844,13 @@
         <w:t xml:space="preserve">=  </w:t>
       </w:r>
       <w:r>
-        <w:t>281.64495</w:t>
+        <w:t>266</w:t>
+      </w:r>
+      <w:r>
+        <w:t>.</w:t>
+      </w:r>
+      <w:r>
+        <w:t>21235</w:t>
       </w:r>
       <w:r>
         <w:t xml:space="preserve">    (man-days)</w:t>
@@ -15707,7 +15864,15 @@
         </w:rPr>
       </w:pPr>
       <w:r>
-        <w:t>=  56.32899 (man-days/person)</w:t>
+        <w:t xml:space="preserve">=  </w:t>
+      </w:r>
+      <w:r>
+        <w:t>53.24247</w:t>
+      </w:r>
+      <w:bookmarkStart w:id="53" w:name="_GoBack"/>
+      <w:bookmarkEnd w:id="53"/>
+      <w:r>
+        <w:t xml:space="preserve"> (man-days/person)</w:t>
       </w:r>
     </w:p>
     <w:p>
@@ -15715,21 +15880,15 @@
         <w:pStyle w:val="Heading1"/>
         <w:spacing w:before="0" w:line="360" w:lineRule="auto"/>
       </w:pPr>
-      <w:bookmarkStart w:id="53" w:name="_Toc480653744"/>
-      <w:bookmarkStart w:id="54" w:name="_Toc492426722"/>
-      <w:bookmarkStart w:id="55" w:name="_Toc511162062"/>
-      <w:r>
-        <w:lastRenderedPageBreak/>
-        <w:t>TIMESCALES AND MILEST</w:t>
-      </w:r>
-      <w:bookmarkStart w:id="56" w:name="_GoBack"/>
-      <w:bookmarkEnd w:id="56"/>
-      <w:r>
-        <w:t>ONES.</w:t>
-      </w:r>
-      <w:bookmarkEnd w:id="53"/>
+      <w:bookmarkStart w:id="54" w:name="_Toc480653744"/>
+      <w:bookmarkStart w:id="55" w:name="_Toc492426722"/>
+      <w:bookmarkStart w:id="56" w:name="_Toc511162062"/>
+      <w:r>
+        <w:t>TIMESCALES AND MILESTONES.</w:t>
+      </w:r>
       <w:bookmarkEnd w:id="54"/>
       <w:bookmarkEnd w:id="55"/>
+      <w:bookmarkEnd w:id="56"/>
     </w:p>
     <w:p>
       <w:pPr>
@@ -15893,6 +16052,7 @@
                 <w:sz w:val="22"/>
                 <w:szCs w:val="22"/>
               </w:rPr>
+              <w:lastRenderedPageBreak/>
               <w:t>1.1</w:t>
             </w:r>
           </w:p>
@@ -18541,7 +18701,6 @@
                 <w:sz w:val="22"/>
                 <w:szCs w:val="22"/>
               </w:rPr>
-              <w:lastRenderedPageBreak/>
               <w:t>3.3</w:t>
             </w:r>
           </w:p>
@@ -19155,6 +19314,7 @@
                 <w:sz w:val="22"/>
                 <w:szCs w:val="22"/>
               </w:rPr>
+              <w:lastRenderedPageBreak/>
               <w:t>3.10</w:t>
             </w:r>
           </w:p>
@@ -21201,7 +21361,6 @@
                 <w:sz w:val="16"/>
                 <w:szCs w:val="16"/>
               </w:rPr>
-              <w:lastRenderedPageBreak/>
               <w:t>3.</w:t>
             </w:r>
             <w:r>
@@ -21597,6 +21756,7 @@
         <w:rPr>
           <w:lang w:val="en-US"/>
         </w:rPr>
+        <w:lastRenderedPageBreak/>
         <w:t>PROJECT STRUCTURE AND STAFFING</w:t>
       </w:r>
       <w:bookmarkEnd w:id="58"/>
@@ -22022,7 +22182,6 @@
       </w:pPr>
       <w:bookmarkStart w:id="62" w:name="_Toc511162068"/>
       <w:r>
-        <w:lastRenderedPageBreak/>
         <w:t>Accommodation</w:t>
       </w:r>
       <w:bookmarkEnd w:id="62"/>
@@ -22047,6 +22206,7 @@
       </w:pPr>
       <w:bookmarkStart w:id="63" w:name="_Toc511162069"/>
       <w:r>
+        <w:lastRenderedPageBreak/>
         <w:t>Computer Hardware and Software.</w:t>
       </w:r>
       <w:bookmarkEnd w:id="63"/>
@@ -23061,7 +23221,6 @@
               <w:rPr>
                 <w:sz w:val="20"/>
               </w:rPr>
-              <w:lastRenderedPageBreak/>
               <w:t>The document does not run counter to company policy.</w:t>
             </w:r>
           </w:p>
@@ -24387,6 +24546,12 @@
   </w:num>
   <w:num w:numId="12">
     <w:abstractNumId w:val="7"/>
+  </w:num>
+  <w:num w:numId="13">
+    <w:abstractNumId w:val="5"/>
+  </w:num>
+  <w:num w:numId="14">
+    <w:abstractNumId w:val="5"/>
   </w:num>
 </w:numbering>
 </file>
@@ -25897,7 +26062,7 @@
 </file>
 
 <file path=customXml/itemProps1.xml><?xml version="1.0" encoding="utf-8"?>
-<ds:datastoreItem xmlns:ds="http://schemas.openxmlformats.org/officeDocument/2006/customXml" ds:itemID="{58E962C6-9A4D-CD4C-B1D5-9CDB639A4BB7}">
+<ds:datastoreItem xmlns:ds="http://schemas.openxmlformats.org/officeDocument/2006/customXml" ds:itemID="{143311D7-2826-D047-B2FD-038256C41E77}">
   <ds:schemaRefs>
     <ds:schemaRef ds:uri="http://schemas.openxmlformats.org/officeDocument/2006/bibliography"/>
   </ds:schemaRefs>

--- a/MGMT/PLAN/PP/WORK IN PROGRESS/RAM_MPP.docx
+++ b/MGMT/PLAN/PP/WORK IN PROGRESS/RAM_MPP.docx
@@ -1,6 +1,6 @@
 
 <file path=word/document.xml><?xml version="1.0" encoding="utf-8"?>
-<w:document xmlns:wpc="http://schemas.microsoft.com/office/word/2010/wordprocessingCanvas" xmlns:cx="http://schemas.microsoft.com/office/drawing/2014/chartex" xmlns:cx1="http://schemas.microsoft.com/office/drawing/2015/9/8/chartex" xmlns:cx2="http://schemas.microsoft.com/office/drawing/2015/10/21/chartex" xmlns:cx3="http://schemas.microsoft.com/office/drawing/2016/5/9/chartex" xmlns:cx4="http://schemas.microsoft.com/office/drawing/2016/5/10/chartex" xmlns:cx5="http://schemas.microsoft.com/office/drawing/2016/5/11/chartex" xmlns:cx6="http://schemas.microsoft.com/office/drawing/2016/5/12/chartex" xmlns:cx7="http://schemas.microsoft.com/office/drawing/2016/5/13/chartex" xmlns:cx8="http://schemas.microsoft.com/office/drawing/2016/5/14/chartex" xmlns:mc="http://schemas.openxmlformats.org/markup-compatibility/2006" xmlns:aink="http://schemas.microsoft.com/office/drawing/2016/ink" xmlns:am3d="http://schemas.microsoft.com/office/drawing/2017/model3d" xmlns:o="urn:schemas-microsoft-com:office:office" xmlns:r="http://schemas.openxmlformats.org/officeDocument/2006/relationships" xmlns:m="http://schemas.openxmlformats.org/officeDocument/2006/math" xmlns:v="urn:schemas-microsoft-com:vml" xmlns:wp14="http://schemas.microsoft.com/office/word/2010/wordprocessingDrawing" xmlns:wp="http://schemas.openxmlformats.org/drawingml/2006/wordprocessingDrawing" xmlns:w10="urn:schemas-microsoft-com:office:word" xmlns:w="http://schemas.openxmlformats.org/wordprocessingml/2006/main" xmlns:w14="http://schemas.microsoft.com/office/word/2010/wordml" xmlns:w15="http://schemas.microsoft.com/office/word/2012/wordml" xmlns:w16cid="http://schemas.microsoft.com/office/word/2016/wordml/cid" xmlns:w16se="http://schemas.microsoft.com/office/word/2015/wordml/symex" xmlns:wpg="http://schemas.microsoft.com/office/word/2010/wordprocessingGroup" xmlns:wpi="http://schemas.microsoft.com/office/word/2010/wordprocessingInk" xmlns:wne="http://schemas.microsoft.com/office/word/2006/wordml" xmlns:wps="http://schemas.microsoft.com/office/word/2010/wordprocessingShape" mc:Ignorable="w14 w15 w16se w16cid wp14">
+<w:document xmlns:wpc="http://schemas.microsoft.com/office/word/2010/wordprocessingCanvas" xmlns:mc="http://schemas.openxmlformats.org/markup-compatibility/2006" xmlns:o="urn:schemas-microsoft-com:office:office" xmlns:r="http://schemas.openxmlformats.org/officeDocument/2006/relationships" xmlns:m="http://schemas.openxmlformats.org/officeDocument/2006/math" xmlns:v="urn:schemas-microsoft-com:vml" xmlns:wp14="http://schemas.microsoft.com/office/word/2010/wordprocessingDrawing" xmlns:wp="http://schemas.openxmlformats.org/drawingml/2006/wordprocessingDrawing" xmlns:w10="urn:schemas-microsoft-com:office:word" xmlns:w="http://schemas.openxmlformats.org/wordprocessingml/2006/main" xmlns:w14="http://schemas.microsoft.com/office/word/2010/wordml" xmlns:wpg="http://schemas.microsoft.com/office/word/2010/wordprocessingGroup" xmlns:wpi="http://schemas.microsoft.com/office/word/2010/wordprocessingInk" xmlns:wne="http://schemas.microsoft.com/office/word/2006/wordml" xmlns:wps="http://schemas.microsoft.com/office/word/2010/wordprocessingShape" mc:Ignorable="w14 wp14">
   <w:body>
     <w:p>
       <w:pPr>
@@ -78,7 +78,7 @@
                     </pic:cNvPicPr>
                   </pic:nvPicPr>
                   <pic:blipFill>
-                    <a:blip r:embed="rId6">
+                    <a:blip r:embed="rId7">
                       <a:extLst>
                         <a:ext uri="{28A0092B-C50C-407E-A947-70E740481C1C}">
                           <a14:useLocalDpi xmlns:a14="http://schemas.microsoft.com/office/drawing/2010/main" val="0"/>
@@ -214,7 +214,13 @@
               <w:rPr>
                 <w:rFonts w:asciiTheme="minorHAnsi" w:hAnsiTheme="minorHAnsi"/>
               </w:rPr>
-              <w:t>MGMT/PLAN/PP/WORK IN PROGRESS/</w:t>
+              <w:t>MGMT/PLAN/PP</w:t>
+            </w:r>
+            <w:r>
+              <w:rPr>
+                <w:rFonts w:asciiTheme="minorHAnsi" w:hAnsiTheme="minorHAnsi"/>
+              </w:rPr>
+              <w:t xml:space="preserve">: </w:t>
             </w:r>
             <w:r>
               <w:rPr>
@@ -308,7 +314,13 @@
               <w:rPr>
                 <w:rFonts w:asciiTheme="minorHAnsi" w:hAnsiTheme="minorHAnsi"/>
               </w:rPr>
-              <w:t>1.</w:t>
+              <w:t>2</w:t>
+            </w:r>
+            <w:r>
+              <w:rPr>
+                <w:rFonts w:asciiTheme="minorHAnsi" w:hAnsiTheme="minorHAnsi"/>
+              </w:rPr>
+              <w:t>.</w:t>
             </w:r>
             <w:r>
               <w:rPr>
@@ -355,7 +367,35 @@
               <w:rPr>
                 <w:rFonts w:asciiTheme="minorHAnsi" w:hAnsiTheme="minorHAnsi"/>
               </w:rPr>
-              <w:t>Kaung Myat Bo</w:t>
+              <w:t xml:space="preserve">Narasimhan Balasubramanian &amp;  </w:t>
+            </w:r>
+            <w:proofErr w:type="spellStart"/>
+            <w:r>
+              <w:rPr>
+                <w:rFonts w:asciiTheme="minorHAnsi" w:hAnsiTheme="minorHAnsi"/>
+              </w:rPr>
+              <w:t>Kaung</w:t>
+            </w:r>
+            <w:proofErr w:type="spellEnd"/>
+            <w:r>
+              <w:rPr>
+                <w:rFonts w:asciiTheme="minorHAnsi" w:hAnsiTheme="minorHAnsi"/>
+              </w:rPr>
+              <w:t xml:space="preserve"> </w:t>
+            </w:r>
+            <w:proofErr w:type="spellStart"/>
+            <w:r>
+              <w:rPr>
+                <w:rFonts w:asciiTheme="minorHAnsi" w:hAnsiTheme="minorHAnsi"/>
+              </w:rPr>
+              <w:t>Myat</w:t>
+            </w:r>
+            <w:proofErr w:type="spellEnd"/>
+            <w:r>
+              <w:rPr>
+                <w:rFonts w:asciiTheme="minorHAnsi" w:hAnsiTheme="minorHAnsi"/>
+              </w:rPr>
+              <w:t xml:space="preserve"> Bo</w:t>
             </w:r>
           </w:p>
         </w:tc>
@@ -392,6 +432,12 @@
                 <w:rFonts w:asciiTheme="minorHAnsi" w:hAnsiTheme="minorHAnsi"/>
               </w:rPr>
             </w:pPr>
+            <w:r>
+              <w:rPr>
+                <w:rFonts w:asciiTheme="minorHAnsi" w:hAnsiTheme="minorHAnsi"/>
+              </w:rPr>
+              <w:t>15-Apr-2018</w:t>
+            </w:r>
           </w:p>
         </w:tc>
       </w:tr>
@@ -984,7 +1030,7 @@
       <w:tr>
         <w:tc>
           <w:tcPr>
-            <w:tcW w:w="1237" w:type="pct"/>
+            <w:tcW w:w="1236" w:type="pct"/>
             <w:shd w:val="pct20" w:color="auto" w:fill="auto"/>
           </w:tcPr>
           <w:p>
@@ -1086,7 +1132,7 @@
       <w:tr>
         <w:tc>
           <w:tcPr>
-            <w:tcW w:w="1237" w:type="pct"/>
+            <w:tcW w:w="1236" w:type="pct"/>
           </w:tcPr>
           <w:p>
             <w:pPr>
@@ -1097,26 +1143,20 @@
                 <w:szCs w:val="20"/>
               </w:rPr>
             </w:pPr>
-          </w:p>
-        </w:tc>
-        <w:tc>
-          <w:tcPr>
-            <w:tcW w:w="1245" w:type="pct"/>
-          </w:tcPr>
-          <w:p>
-            <w:pPr>
+            <w:r>
               <w:rPr>
                 <w:bCs/>
                 <w:color w:val="000000"/>
                 <w:sz w:val="20"/>
                 <w:szCs w:val="20"/>
               </w:rPr>
-            </w:pPr>
-          </w:p>
-        </w:tc>
-        <w:tc>
-          <w:tcPr>
-            <w:tcW w:w="1062" w:type="pct"/>
+              <w:t>1.0</w:t>
+            </w:r>
+          </w:p>
+        </w:tc>
+        <w:tc>
+          <w:tcPr>
+            <w:tcW w:w="1245" w:type="pct"/>
           </w:tcPr>
           <w:p>
             <w:pPr>
@@ -1127,28 +1167,77 @@
                 <w:szCs w:val="20"/>
               </w:rPr>
             </w:pPr>
-          </w:p>
-        </w:tc>
-        <w:tc>
-          <w:tcPr>
-            <w:tcW w:w="1456" w:type="pct"/>
-          </w:tcPr>
-          <w:p>
-            <w:pPr>
+            <w:r>
               <w:rPr>
                 <w:bCs/>
                 <w:color w:val="000000"/>
                 <w:sz w:val="20"/>
                 <w:szCs w:val="20"/>
               </w:rPr>
-            </w:pPr>
+              <w:t>15-Apr-2018</w:t>
+            </w:r>
+          </w:p>
+        </w:tc>
+        <w:tc>
+          <w:tcPr>
+            <w:tcW w:w="1062" w:type="pct"/>
+          </w:tcPr>
+          <w:p>
+            <w:pPr>
+              <w:rPr>
+                <w:bCs/>
+                <w:color w:val="000000"/>
+                <w:sz w:val="20"/>
+                <w:szCs w:val="20"/>
+              </w:rPr>
+            </w:pPr>
+            <w:proofErr w:type="spellStart"/>
+            <w:r>
+              <w:t>Kaung</w:t>
+            </w:r>
+            <w:proofErr w:type="spellEnd"/>
+            <w:r>
+              <w:t xml:space="preserve"> </w:t>
+            </w:r>
+            <w:proofErr w:type="spellStart"/>
+            <w:r>
+              <w:t>Myat</w:t>
+            </w:r>
+            <w:proofErr w:type="spellEnd"/>
+            <w:r>
+              <w:t xml:space="preserve"> Bo</w:t>
+            </w:r>
+          </w:p>
+        </w:tc>
+        <w:tc>
+          <w:tcPr>
+            <w:tcW w:w="1456" w:type="pct"/>
+          </w:tcPr>
+          <w:p>
+            <w:pPr>
+              <w:rPr>
+                <w:bCs/>
+                <w:color w:val="000000"/>
+                <w:sz w:val="20"/>
+                <w:szCs w:val="20"/>
+              </w:rPr>
+            </w:pPr>
+            <w:r>
+              <w:rPr>
+                <w:bCs/>
+                <w:color w:val="000000"/>
+                <w:sz w:val="20"/>
+                <w:szCs w:val="20"/>
+              </w:rPr>
+              <w:t>Initial Project Plan</w:t>
+            </w:r>
           </w:p>
         </w:tc>
       </w:tr>
       <w:tr>
         <w:tc>
           <w:tcPr>
-            <w:tcW w:w="1237" w:type="pct"/>
+            <w:tcW w:w="1236" w:type="pct"/>
           </w:tcPr>
           <w:p>
             <w:pPr>
@@ -1159,26 +1248,20 @@
                 <w:szCs w:val="20"/>
               </w:rPr>
             </w:pPr>
-          </w:p>
-        </w:tc>
-        <w:tc>
-          <w:tcPr>
-            <w:tcW w:w="1245" w:type="pct"/>
-          </w:tcPr>
-          <w:p>
-            <w:pPr>
+            <w:r>
               <w:rPr>
                 <w:bCs/>
                 <w:color w:val="000000"/>
                 <w:sz w:val="20"/>
                 <w:szCs w:val="20"/>
               </w:rPr>
-            </w:pPr>
-          </w:p>
-        </w:tc>
-        <w:tc>
-          <w:tcPr>
-            <w:tcW w:w="1062" w:type="pct"/>
+              <w:t>1.1</w:t>
+            </w:r>
+          </w:p>
+        </w:tc>
+        <w:tc>
+          <w:tcPr>
+            <w:tcW w:w="1245" w:type="pct"/>
           </w:tcPr>
           <w:p>
             <w:pPr>
@@ -1189,28 +1272,77 @@
                 <w:szCs w:val="20"/>
               </w:rPr>
             </w:pPr>
-          </w:p>
-        </w:tc>
-        <w:tc>
-          <w:tcPr>
-            <w:tcW w:w="1456" w:type="pct"/>
-          </w:tcPr>
-          <w:p>
-            <w:pPr>
+            <w:r>
               <w:rPr>
                 <w:bCs/>
                 <w:color w:val="000000"/>
                 <w:sz w:val="20"/>
                 <w:szCs w:val="20"/>
               </w:rPr>
-            </w:pPr>
+              <w:t>15-Jul-2018</w:t>
+            </w:r>
+          </w:p>
+        </w:tc>
+        <w:tc>
+          <w:tcPr>
+            <w:tcW w:w="1062" w:type="pct"/>
+          </w:tcPr>
+          <w:p>
+            <w:pPr>
+              <w:rPr>
+                <w:bCs/>
+                <w:color w:val="000000"/>
+                <w:sz w:val="20"/>
+                <w:szCs w:val="20"/>
+              </w:rPr>
+            </w:pPr>
+            <w:proofErr w:type="spellStart"/>
+            <w:r>
+              <w:t>Kaung</w:t>
+            </w:r>
+            <w:proofErr w:type="spellEnd"/>
+            <w:r>
+              <w:t xml:space="preserve"> </w:t>
+            </w:r>
+            <w:proofErr w:type="spellStart"/>
+            <w:r>
+              <w:t>Myat</w:t>
+            </w:r>
+            <w:proofErr w:type="spellEnd"/>
+            <w:r>
+              <w:t xml:space="preserve"> Bo</w:t>
+            </w:r>
+          </w:p>
+        </w:tc>
+        <w:tc>
+          <w:tcPr>
+            <w:tcW w:w="1456" w:type="pct"/>
+          </w:tcPr>
+          <w:p>
+            <w:pPr>
+              <w:rPr>
+                <w:bCs/>
+                <w:color w:val="000000"/>
+                <w:sz w:val="20"/>
+                <w:szCs w:val="20"/>
+              </w:rPr>
+            </w:pPr>
+            <w:r>
+              <w:rPr>
+                <w:bCs/>
+                <w:color w:val="000000"/>
+                <w:sz w:val="20"/>
+                <w:szCs w:val="20"/>
+              </w:rPr>
+              <w:t>Increment-1 Project Plan</w:t>
+            </w:r>
           </w:p>
         </w:tc>
       </w:tr>
       <w:tr>
         <w:tc>
           <w:tcPr>
-            <w:tcW w:w="1237" w:type="pct"/>
+            <w:tcW w:w="1236" w:type="pct"/>
           </w:tcPr>
           <w:p>
             <w:pPr>
@@ -1221,26 +1353,20 @@
                 <w:szCs w:val="20"/>
               </w:rPr>
             </w:pPr>
-          </w:p>
-        </w:tc>
-        <w:tc>
-          <w:tcPr>
-            <w:tcW w:w="1245" w:type="pct"/>
-          </w:tcPr>
-          <w:p>
-            <w:pPr>
+            <w:r>
               <w:rPr>
                 <w:bCs/>
                 <w:color w:val="000000"/>
                 <w:sz w:val="20"/>
                 <w:szCs w:val="20"/>
               </w:rPr>
-            </w:pPr>
-          </w:p>
-        </w:tc>
-        <w:tc>
-          <w:tcPr>
-            <w:tcW w:w="1062" w:type="pct"/>
+              <w:t>2.0</w:t>
+            </w:r>
+          </w:p>
+        </w:tc>
+        <w:tc>
+          <w:tcPr>
+            <w:tcW w:w="1245" w:type="pct"/>
           </w:tcPr>
           <w:p>
             <w:pPr>
@@ -1251,28 +1377,108 @@
                 <w:szCs w:val="20"/>
               </w:rPr>
             </w:pPr>
-          </w:p>
-        </w:tc>
-        <w:tc>
-          <w:tcPr>
-            <w:tcW w:w="1456" w:type="pct"/>
-          </w:tcPr>
-          <w:p>
-            <w:pPr>
+            <w:r>
               <w:rPr>
                 <w:bCs/>
                 <w:color w:val="000000"/>
                 <w:sz w:val="20"/>
                 <w:szCs w:val="20"/>
               </w:rPr>
-            </w:pPr>
+              <w:t>15-Nov-2018</w:t>
+            </w:r>
+          </w:p>
+        </w:tc>
+        <w:tc>
+          <w:tcPr>
+            <w:tcW w:w="1062" w:type="pct"/>
+          </w:tcPr>
+          <w:p>
+            <w:pPr>
+              <w:rPr>
+                <w:bCs/>
+                <w:color w:val="000000"/>
+                <w:sz w:val="20"/>
+                <w:szCs w:val="20"/>
+              </w:rPr>
+            </w:pPr>
+            <w:r>
+              <w:rPr>
+                <w:bCs/>
+                <w:color w:val="000000"/>
+                <w:sz w:val="20"/>
+                <w:szCs w:val="20"/>
+              </w:rPr>
+              <w:t>Balasubramanian</w:t>
+            </w:r>
+            <w:r>
+              <w:rPr>
+                <w:bCs/>
+                <w:color w:val="000000"/>
+                <w:sz w:val="20"/>
+                <w:szCs w:val="20"/>
+              </w:rPr>
+              <w:t xml:space="preserve"> </w:t>
+            </w:r>
+            <w:r>
+              <w:rPr>
+                <w:bCs/>
+                <w:color w:val="000000"/>
+                <w:sz w:val="20"/>
+                <w:szCs w:val="20"/>
+              </w:rPr>
+              <w:t>Narasimhan</w:t>
+            </w:r>
+          </w:p>
+        </w:tc>
+        <w:tc>
+          <w:tcPr>
+            <w:tcW w:w="1456" w:type="pct"/>
+          </w:tcPr>
+          <w:p>
+            <w:pPr>
+              <w:rPr>
+                <w:bCs/>
+                <w:color w:val="000000"/>
+                <w:sz w:val="20"/>
+                <w:szCs w:val="20"/>
+              </w:rPr>
+            </w:pPr>
+            <w:r>
+              <w:rPr>
+                <w:bCs/>
+                <w:color w:val="000000"/>
+                <w:sz w:val="20"/>
+                <w:szCs w:val="20"/>
+              </w:rPr>
+              <w:t xml:space="preserve">Increment-2 Project Plan </w:t>
+            </w:r>
+            <w:bookmarkStart w:id="4" w:name="_GoBack"/>
+            <w:bookmarkEnd w:id="4"/>
+            <w:r>
+              <w:rPr>
+                <w:bCs/>
+                <w:color w:val="000000"/>
+                <w:sz w:val="20"/>
+                <w:szCs w:val="20"/>
+              </w:rPr>
+              <w:t>Updates</w:t>
+            </w:r>
+            <w:r>
+              <w:rPr>
+                <w:bCs/>
+                <w:color w:val="000000"/>
+                <w:sz w:val="20"/>
+                <w:szCs w:val="20"/>
+              </w:rPr>
+              <w:t xml:space="preserve"> </w:t>
+            </w:r>
           </w:p>
         </w:tc>
       </w:tr>
       <w:tr>
         <w:tc>
           <w:tcPr>
-            <w:tcW w:w="1237" w:type="pct"/>
+            <w:tcW w:w="1236" w:type="pct"/>
           </w:tcPr>
           <w:p>
             <w:pPr>
@@ -1334,7 +1540,7 @@
       <w:tr>
         <w:tc>
           <w:tcPr>
-            <w:tcW w:w="1237" w:type="pct"/>
+            <w:tcW w:w="1236" w:type="pct"/>
           </w:tcPr>
           <w:p>
             <w:pPr>
@@ -1396,7 +1602,7 @@
       <w:tr>
         <w:tc>
           <w:tcPr>
-            <w:tcW w:w="1237" w:type="pct"/>
+            <w:tcW w:w="1236" w:type="pct"/>
           </w:tcPr>
           <w:p>
             <w:pPr>
@@ -1458,7 +1664,7 @@
       <w:tr>
         <w:tc>
           <w:tcPr>
-            <w:tcW w:w="1237" w:type="pct"/>
+            <w:tcW w:w="1236" w:type="pct"/>
           </w:tcPr>
           <w:p>
             <w:pPr>
@@ -1520,7 +1726,7 @@
       <w:tr>
         <w:tc>
           <w:tcPr>
-            <w:tcW w:w="1237" w:type="pct"/>
+            <w:tcW w:w="1236" w:type="pct"/>
           </w:tcPr>
           <w:p>
             <w:pPr>
@@ -1582,7 +1788,7 @@
       <w:tr>
         <w:tc>
           <w:tcPr>
-            <w:tcW w:w="1237" w:type="pct"/>
+            <w:tcW w:w="1236" w:type="pct"/>
           </w:tcPr>
           <w:p>
             <w:pPr>
@@ -1644,7 +1850,7 @@
       <w:tr>
         <w:tc>
           <w:tcPr>
-            <w:tcW w:w="1237" w:type="pct"/>
+            <w:tcW w:w="1236" w:type="pct"/>
           </w:tcPr>
           <w:p>
             <w:pPr>
@@ -1706,7 +1912,7 @@
       <w:tr>
         <w:tc>
           <w:tcPr>
-            <w:tcW w:w="1237" w:type="pct"/>
+            <w:tcW w:w="1236" w:type="pct"/>
           </w:tcPr>
           <w:p>
             <w:pPr>
@@ -1768,7 +1974,7 @@
       <w:tr>
         <w:tc>
           <w:tcPr>
-            <w:tcW w:w="1237" w:type="pct"/>
+            <w:tcW w:w="1236" w:type="pct"/>
           </w:tcPr>
           <w:p>
             <w:pPr>
@@ -1830,7 +2036,7 @@
       <w:tr>
         <w:tc>
           <w:tcPr>
-            <w:tcW w:w="1237" w:type="pct"/>
+            <w:tcW w:w="1236" w:type="pct"/>
           </w:tcPr>
           <w:p>
             <w:pPr>
@@ -2247,6 +2453,9 @@
               <w:i w:val="0"/>
               <w:iCs w:val="0"/>
               <w:noProof/>
+              <w:sz w:val="22"/>
+              <w:szCs w:val="22"/>
+              <w:lang w:val="en-GB" w:eastAsia="en-GB"/>
             </w:rPr>
           </w:pPr>
           <w:r>
@@ -2266,7 +2475,7 @@
             </w:rPr>
             <w:fldChar w:fldCharType="separate"/>
           </w:r>
-          <w:hyperlink w:anchor="_Toc511162019" w:history="1">
+          <w:hyperlink w:anchor="_Toc532835883" w:history="1">
             <w:r>
               <w:rPr>
                 <w:rStyle w:val="Hyperlink"/>
@@ -2283,6 +2492,9 @@
                 <w:i w:val="0"/>
                 <w:iCs w:val="0"/>
                 <w:noProof/>
+                <w:sz w:val="22"/>
+                <w:szCs w:val="22"/>
+                <w:lang w:val="en-GB" w:eastAsia="en-GB"/>
               </w:rPr>
               <w:tab/>
             </w:r>
@@ -2313,7 +2525,7 @@
                 <w:noProof/>
                 <w:webHidden/>
               </w:rPr>
-              <w:instrText xml:space="preserve"> PAGEREF _Toc511162019 \h </w:instrText>
+              <w:instrText xml:space="preserve"> PAGEREF _Toc532835883 \h </w:instrText>
             </w:r>
             <w:r>
               <w:rPr>
@@ -2356,11 +2568,10 @@
               <w:b w:val="0"/>
               <w:bCs w:val="0"/>
               <w:noProof/>
-              <w:sz w:val="24"/>
-              <w:szCs w:val="24"/>
+              <w:lang w:val="en-GB" w:eastAsia="en-GB"/>
             </w:rPr>
           </w:pPr>
-          <w:hyperlink w:anchor="_Toc511162020" w:history="1">
+          <w:hyperlink w:anchor="_Toc532835884" w:history="1">
             <w:r>
               <w:rPr>
                 <w:rStyle w:val="Hyperlink"/>
@@ -2375,8 +2586,7 @@
                 <w:b w:val="0"/>
                 <w:bCs w:val="0"/>
                 <w:noProof/>
-                <w:sz w:val="24"/>
-                <w:szCs w:val="24"/>
+                <w:lang w:val="en-GB" w:eastAsia="en-GB"/>
               </w:rPr>
               <w:tab/>
             </w:r>
@@ -2407,7 +2617,7 @@
                 <w:noProof/>
                 <w:webHidden/>
               </w:rPr>
-              <w:instrText xml:space="preserve"> PAGEREF _Toc511162020 \h </w:instrText>
+              <w:instrText xml:space="preserve"> PAGEREF _Toc532835884 \h </w:instrText>
             </w:r>
             <w:r>
               <w:rPr>
@@ -2450,11 +2660,10 @@
               <w:b w:val="0"/>
               <w:bCs w:val="0"/>
               <w:noProof/>
-              <w:sz w:val="24"/>
-              <w:szCs w:val="24"/>
+              <w:lang w:val="en-GB" w:eastAsia="en-GB"/>
             </w:rPr>
           </w:pPr>
-          <w:hyperlink w:anchor="_Toc511162021" w:history="1">
+          <w:hyperlink w:anchor="_Toc532835885" w:history="1">
             <w:r>
               <w:rPr>
                 <w:rStyle w:val="Hyperlink"/>
@@ -2469,8 +2678,7 @@
                 <w:b w:val="0"/>
                 <w:bCs w:val="0"/>
                 <w:noProof/>
-                <w:sz w:val="24"/>
-                <w:szCs w:val="24"/>
+                <w:lang w:val="en-GB" w:eastAsia="en-GB"/>
               </w:rPr>
               <w:tab/>
             </w:r>
@@ -2501,7 +2709,7 @@
                 <w:noProof/>
                 <w:webHidden/>
               </w:rPr>
-              <w:instrText xml:space="preserve"> PAGEREF _Toc511162021 \h </w:instrText>
+              <w:instrText xml:space="preserve"> PAGEREF _Toc532835885 \h </w:instrText>
             </w:r>
             <w:r>
               <w:rPr>
@@ -2544,11 +2752,10 @@
               <w:b w:val="0"/>
               <w:bCs w:val="0"/>
               <w:noProof/>
-              <w:sz w:val="24"/>
-              <w:szCs w:val="24"/>
+              <w:lang w:val="en-GB" w:eastAsia="en-GB"/>
             </w:rPr>
           </w:pPr>
-          <w:hyperlink w:anchor="_Toc511162022" w:history="1">
+          <w:hyperlink w:anchor="_Toc532835886" w:history="1">
             <w:r>
               <w:rPr>
                 <w:rStyle w:val="Hyperlink"/>
@@ -2563,8 +2770,7 @@
                 <w:b w:val="0"/>
                 <w:bCs w:val="0"/>
                 <w:noProof/>
-                <w:sz w:val="24"/>
-                <w:szCs w:val="24"/>
+                <w:lang w:val="en-GB" w:eastAsia="en-GB"/>
               </w:rPr>
               <w:tab/>
             </w:r>
@@ -2595,7 +2801,7 @@
                 <w:noProof/>
                 <w:webHidden/>
               </w:rPr>
-              <w:instrText xml:space="preserve"> PAGEREF _Toc511162022 \h </w:instrText>
+              <w:instrText xml:space="preserve"> PAGEREF _Toc532835886 \h </w:instrText>
             </w:r>
             <w:r>
               <w:rPr>
@@ -2638,11 +2844,10 @@
               <w:b w:val="0"/>
               <w:bCs w:val="0"/>
               <w:noProof/>
-              <w:sz w:val="24"/>
-              <w:szCs w:val="24"/>
+              <w:lang w:val="en-GB" w:eastAsia="en-GB"/>
             </w:rPr>
           </w:pPr>
-          <w:hyperlink w:anchor="_Toc511162023" w:history="1">
+          <w:hyperlink w:anchor="_Toc532835887" w:history="1">
             <w:r>
               <w:rPr>
                 <w:rStyle w:val="Hyperlink"/>
@@ -2657,8 +2862,7 @@
                 <w:b w:val="0"/>
                 <w:bCs w:val="0"/>
                 <w:noProof/>
-                <w:sz w:val="24"/>
-                <w:szCs w:val="24"/>
+                <w:lang w:val="en-GB" w:eastAsia="en-GB"/>
               </w:rPr>
               <w:tab/>
             </w:r>
@@ -2689,7 +2893,7 @@
                 <w:noProof/>
                 <w:webHidden/>
               </w:rPr>
-              <w:instrText xml:space="preserve"> PAGEREF _Toc511162023 \h </w:instrText>
+              <w:instrText xml:space="preserve"> PAGEREF _Toc532835887 \h </w:instrText>
             </w:r>
             <w:r>
               <w:rPr>
@@ -2734,9 +2938,12 @@
               <w:i w:val="0"/>
               <w:iCs w:val="0"/>
               <w:noProof/>
+              <w:sz w:val="22"/>
+              <w:szCs w:val="22"/>
+              <w:lang w:val="en-GB" w:eastAsia="en-GB"/>
             </w:rPr>
           </w:pPr>
-          <w:hyperlink w:anchor="_Toc511162024" w:history="1">
+          <w:hyperlink w:anchor="_Toc532835888" w:history="1">
             <w:r>
               <w:rPr>
                 <w:rStyle w:val="Hyperlink"/>
@@ -2753,6 +2960,9 @@
                 <w:i w:val="0"/>
                 <w:iCs w:val="0"/>
                 <w:noProof/>
+                <w:sz w:val="22"/>
+                <w:szCs w:val="22"/>
+                <w:lang w:val="en-GB" w:eastAsia="en-GB"/>
               </w:rPr>
               <w:tab/>
             </w:r>
@@ -2783,7 +2993,7 @@
                 <w:noProof/>
                 <w:webHidden/>
               </w:rPr>
-              <w:instrText xml:space="preserve"> PAGEREF _Toc511162024 \h </w:instrText>
+              <w:instrText xml:space="preserve"> PAGEREF _Toc532835888 \h </w:instrText>
             </w:r>
             <w:r>
               <w:rPr>
@@ -2826,11 +3036,10 @@
               <w:b w:val="0"/>
               <w:bCs w:val="0"/>
               <w:noProof/>
-              <w:sz w:val="24"/>
-              <w:szCs w:val="24"/>
+              <w:lang w:val="en-GB" w:eastAsia="en-GB"/>
             </w:rPr>
           </w:pPr>
-          <w:hyperlink w:anchor="_Toc511162025" w:history="1">
+          <w:hyperlink w:anchor="_Toc532835889" w:history="1">
             <w:r>
               <w:rPr>
                 <w:rStyle w:val="Hyperlink"/>
@@ -2845,8 +3054,7 @@
                 <w:b w:val="0"/>
                 <w:bCs w:val="0"/>
                 <w:noProof/>
-                <w:sz w:val="24"/>
-                <w:szCs w:val="24"/>
+                <w:lang w:val="en-GB" w:eastAsia="en-GB"/>
               </w:rPr>
               <w:tab/>
             </w:r>
@@ -2877,7 +3085,7 @@
                 <w:noProof/>
                 <w:webHidden/>
               </w:rPr>
-              <w:instrText xml:space="preserve"> PAGEREF _Toc511162025 \h </w:instrText>
+              <w:instrText xml:space="preserve"> PAGEREF _Toc532835889 \h </w:instrText>
             </w:r>
             <w:r>
               <w:rPr>
@@ -2920,11 +3128,10 @@
               <w:b w:val="0"/>
               <w:bCs w:val="0"/>
               <w:noProof/>
-              <w:sz w:val="24"/>
-              <w:szCs w:val="24"/>
+              <w:lang w:val="en-GB" w:eastAsia="en-GB"/>
             </w:rPr>
           </w:pPr>
-          <w:hyperlink w:anchor="_Toc511162026" w:history="1">
+          <w:hyperlink w:anchor="_Toc532835890" w:history="1">
             <w:r>
               <w:rPr>
                 <w:rStyle w:val="Hyperlink"/>
@@ -2939,8 +3146,7 @@
                 <w:b w:val="0"/>
                 <w:bCs w:val="0"/>
                 <w:noProof/>
-                <w:sz w:val="24"/>
-                <w:szCs w:val="24"/>
+                <w:lang w:val="en-GB" w:eastAsia="en-GB"/>
               </w:rPr>
               <w:tab/>
             </w:r>
@@ -2971,7 +3177,7 @@
                 <w:noProof/>
                 <w:webHidden/>
               </w:rPr>
-              <w:instrText xml:space="preserve"> PAGEREF _Toc511162026 \h </w:instrText>
+              <w:instrText xml:space="preserve"> PAGEREF _Toc532835890 \h </w:instrText>
             </w:r>
             <w:r>
               <w:rPr>
@@ -3014,11 +3220,10 @@
               <w:b w:val="0"/>
               <w:bCs w:val="0"/>
               <w:noProof/>
-              <w:sz w:val="24"/>
-              <w:szCs w:val="24"/>
+              <w:lang w:val="en-GB" w:eastAsia="en-GB"/>
             </w:rPr>
           </w:pPr>
-          <w:hyperlink w:anchor="_Toc511162027" w:history="1">
+          <w:hyperlink w:anchor="_Toc532835891" w:history="1">
             <w:r>
               <w:rPr>
                 <w:rStyle w:val="Hyperlink"/>
@@ -3033,8 +3238,7 @@
                 <w:b w:val="0"/>
                 <w:bCs w:val="0"/>
                 <w:noProof/>
-                <w:sz w:val="24"/>
-                <w:szCs w:val="24"/>
+                <w:lang w:val="en-GB" w:eastAsia="en-GB"/>
               </w:rPr>
               <w:tab/>
             </w:r>
@@ -3065,7 +3269,7 @@
                 <w:noProof/>
                 <w:webHidden/>
               </w:rPr>
-              <w:instrText xml:space="preserve"> PAGEREF _Toc511162027 \h </w:instrText>
+              <w:instrText xml:space="preserve"> PAGEREF _Toc532835891 \h </w:instrText>
             </w:r>
             <w:r>
               <w:rPr>
@@ -3108,11 +3312,10 @@
               <w:b w:val="0"/>
               <w:bCs w:val="0"/>
               <w:noProof/>
-              <w:sz w:val="24"/>
-              <w:szCs w:val="24"/>
+              <w:lang w:val="en-GB" w:eastAsia="en-GB"/>
             </w:rPr>
           </w:pPr>
-          <w:hyperlink w:anchor="_Toc511162028" w:history="1">
+          <w:hyperlink w:anchor="_Toc532835892" w:history="1">
             <w:r>
               <w:rPr>
                 <w:rStyle w:val="Hyperlink"/>
@@ -3127,8 +3330,7 @@
                 <w:b w:val="0"/>
                 <w:bCs w:val="0"/>
                 <w:noProof/>
-                <w:sz w:val="24"/>
-                <w:szCs w:val="24"/>
+                <w:lang w:val="en-GB" w:eastAsia="en-GB"/>
               </w:rPr>
               <w:tab/>
             </w:r>
@@ -3159,7 +3361,7 @@
                 <w:noProof/>
                 <w:webHidden/>
               </w:rPr>
-              <w:instrText xml:space="preserve"> PAGEREF _Toc511162028 \h </w:instrText>
+              <w:instrText xml:space="preserve"> PAGEREF _Toc532835892 \h </w:instrText>
             </w:r>
             <w:r>
               <w:rPr>
@@ -3204,9 +3406,12 @@
               <w:i w:val="0"/>
               <w:iCs w:val="0"/>
               <w:noProof/>
+              <w:sz w:val="22"/>
+              <w:szCs w:val="22"/>
+              <w:lang w:val="en-GB" w:eastAsia="en-GB"/>
             </w:rPr>
           </w:pPr>
-          <w:hyperlink w:anchor="_Toc511162029" w:history="1">
+          <w:hyperlink w:anchor="_Toc532835893" w:history="1">
             <w:r>
               <w:rPr>
                 <w:rStyle w:val="Hyperlink"/>
@@ -3223,6 +3428,9 @@
                 <w:i w:val="0"/>
                 <w:iCs w:val="0"/>
                 <w:noProof/>
+                <w:sz w:val="22"/>
+                <w:szCs w:val="22"/>
+                <w:lang w:val="en-GB" w:eastAsia="en-GB"/>
               </w:rPr>
               <w:tab/>
             </w:r>
@@ -3253,7 +3461,7 @@
                 <w:noProof/>
                 <w:webHidden/>
               </w:rPr>
-              <w:instrText xml:space="preserve"> PAGEREF _Toc511162029 \h </w:instrText>
+              <w:instrText xml:space="preserve"> PAGEREF _Toc532835893 \h </w:instrText>
             </w:r>
             <w:r>
               <w:rPr>
@@ -3296,11 +3504,10 @@
               <w:b w:val="0"/>
               <w:bCs w:val="0"/>
               <w:noProof/>
-              <w:sz w:val="24"/>
-              <w:szCs w:val="24"/>
+              <w:lang w:val="en-GB" w:eastAsia="en-GB"/>
             </w:rPr>
           </w:pPr>
-          <w:hyperlink w:anchor="_Toc511162030" w:history="1">
+          <w:hyperlink w:anchor="_Toc532835894" w:history="1">
             <w:r>
               <w:rPr>
                 <w:rStyle w:val="Hyperlink"/>
@@ -3315,8 +3522,7 @@
                 <w:b w:val="0"/>
                 <w:bCs w:val="0"/>
                 <w:noProof/>
-                <w:sz w:val="24"/>
-                <w:szCs w:val="24"/>
+                <w:lang w:val="en-GB" w:eastAsia="en-GB"/>
               </w:rPr>
               <w:tab/>
             </w:r>
@@ -3347,7 +3553,7 @@
                 <w:noProof/>
                 <w:webHidden/>
               </w:rPr>
-              <w:instrText xml:space="preserve"> PAGEREF _Toc511162030 \h </w:instrText>
+              <w:instrText xml:space="preserve"> PAGEREF _Toc532835894 \h </w:instrText>
             </w:r>
             <w:r>
               <w:rPr>
@@ -3390,11 +3596,10 @@
               <w:b w:val="0"/>
               <w:bCs w:val="0"/>
               <w:noProof/>
-              <w:sz w:val="24"/>
-              <w:szCs w:val="24"/>
+              <w:lang w:val="en-GB" w:eastAsia="en-GB"/>
             </w:rPr>
           </w:pPr>
-          <w:hyperlink w:anchor="_Toc511162031" w:history="1">
+          <w:hyperlink w:anchor="_Toc532835895" w:history="1">
             <w:r>
               <w:rPr>
                 <w:rStyle w:val="Hyperlink"/>
@@ -3409,8 +3614,7 @@
                 <w:b w:val="0"/>
                 <w:bCs w:val="0"/>
                 <w:noProof/>
-                <w:sz w:val="24"/>
-                <w:szCs w:val="24"/>
+                <w:lang w:val="en-GB" w:eastAsia="en-GB"/>
               </w:rPr>
               <w:tab/>
             </w:r>
@@ -3441,7 +3645,7 @@
                 <w:noProof/>
                 <w:webHidden/>
               </w:rPr>
-              <w:instrText xml:space="preserve"> PAGEREF _Toc511162031 \h </w:instrText>
+              <w:instrText xml:space="preserve"> PAGEREF _Toc532835895 \h </w:instrText>
             </w:r>
             <w:r>
               <w:rPr>
@@ -3484,11 +3688,10 @@
               <w:b w:val="0"/>
               <w:bCs w:val="0"/>
               <w:noProof/>
-              <w:sz w:val="24"/>
-              <w:szCs w:val="24"/>
+              <w:lang w:val="en-GB" w:eastAsia="en-GB"/>
             </w:rPr>
           </w:pPr>
-          <w:hyperlink w:anchor="_Toc511162032" w:history="1">
+          <w:hyperlink w:anchor="_Toc532835896" w:history="1">
             <w:r>
               <w:rPr>
                 <w:rStyle w:val="Hyperlink"/>
@@ -3503,8 +3706,7 @@
                 <w:b w:val="0"/>
                 <w:bCs w:val="0"/>
                 <w:noProof/>
-                <w:sz w:val="24"/>
-                <w:szCs w:val="24"/>
+                <w:lang w:val="en-GB" w:eastAsia="en-GB"/>
               </w:rPr>
               <w:tab/>
             </w:r>
@@ -3535,7 +3737,7 @@
                 <w:noProof/>
                 <w:webHidden/>
               </w:rPr>
-              <w:instrText xml:space="preserve"> PAGEREF _Toc511162032 \h </w:instrText>
+              <w:instrText xml:space="preserve"> PAGEREF _Toc532835896 \h </w:instrText>
             </w:r>
             <w:r>
               <w:rPr>
@@ -3578,11 +3780,10 @@
               <w:b w:val="0"/>
               <w:bCs w:val="0"/>
               <w:noProof/>
-              <w:sz w:val="24"/>
-              <w:szCs w:val="24"/>
+              <w:lang w:val="en-GB" w:eastAsia="en-GB"/>
             </w:rPr>
           </w:pPr>
-          <w:hyperlink w:anchor="_Toc511162033" w:history="1">
+          <w:hyperlink w:anchor="_Toc532835897" w:history="1">
             <w:r>
               <w:rPr>
                 <w:rStyle w:val="Hyperlink"/>
@@ -3597,8 +3798,7 @@
                 <w:b w:val="0"/>
                 <w:bCs w:val="0"/>
                 <w:noProof/>
-                <w:sz w:val="24"/>
-                <w:szCs w:val="24"/>
+                <w:lang w:val="en-GB" w:eastAsia="en-GB"/>
               </w:rPr>
               <w:tab/>
             </w:r>
@@ -3629,7 +3829,7 @@
                 <w:noProof/>
                 <w:webHidden/>
               </w:rPr>
-              <w:instrText xml:space="preserve"> PAGEREF _Toc511162033 \h </w:instrText>
+              <w:instrText xml:space="preserve"> PAGEREF _Toc532835897 \h </w:instrText>
             </w:r>
             <w:r>
               <w:rPr>
@@ -3670,11 +3870,12 @@
             <w:rPr>
               <w:rFonts w:eastAsiaTheme="minorEastAsia"/>
               <w:noProof/>
-              <w:sz w:val="24"/>
-              <w:szCs w:val="24"/>
+              <w:sz w:val="22"/>
+              <w:szCs w:val="22"/>
+              <w:lang w:val="en-GB" w:eastAsia="en-GB"/>
             </w:rPr>
           </w:pPr>
-          <w:hyperlink w:anchor="_Toc511162034" w:history="1">
+          <w:hyperlink w:anchor="_Toc532835898" w:history="1">
             <w:r>
               <w:rPr>
                 <w:rStyle w:val="Hyperlink"/>
@@ -3686,8 +3887,9 @@
               <w:rPr>
                 <w:rFonts w:eastAsiaTheme="minorEastAsia"/>
                 <w:noProof/>
-                <w:sz w:val="24"/>
-                <w:szCs w:val="24"/>
+                <w:sz w:val="22"/>
+                <w:szCs w:val="22"/>
+                <w:lang w:val="en-GB" w:eastAsia="en-GB"/>
               </w:rPr>
               <w:tab/>
             </w:r>
@@ -3717,7 +3919,7 @@
                 <w:noProof/>
                 <w:webHidden/>
               </w:rPr>
-              <w:instrText xml:space="preserve"> PAGEREF _Toc511162034 \h </w:instrText>
+              <w:instrText xml:space="preserve"> PAGEREF _Toc532835898 \h </w:instrText>
             </w:r>
             <w:r>
               <w:rPr>
@@ -3758,11 +3960,12 @@
             <w:rPr>
               <w:rFonts w:eastAsiaTheme="minorEastAsia"/>
               <w:noProof/>
-              <w:sz w:val="24"/>
-              <w:szCs w:val="24"/>
+              <w:sz w:val="22"/>
+              <w:szCs w:val="22"/>
+              <w:lang w:val="en-GB" w:eastAsia="en-GB"/>
             </w:rPr>
           </w:pPr>
-          <w:hyperlink w:anchor="_Toc511162035" w:history="1">
+          <w:hyperlink w:anchor="_Toc532835899" w:history="1">
             <w:r>
               <w:rPr>
                 <w:rStyle w:val="Hyperlink"/>
@@ -3775,8 +3978,9 @@
               <w:rPr>
                 <w:rFonts w:eastAsiaTheme="minorEastAsia"/>
                 <w:noProof/>
-                <w:sz w:val="24"/>
-                <w:szCs w:val="24"/>
+                <w:sz w:val="22"/>
+                <w:szCs w:val="22"/>
+                <w:lang w:val="en-GB" w:eastAsia="en-GB"/>
               </w:rPr>
               <w:tab/>
             </w:r>
@@ -3807,7 +4011,7 @@
                 <w:noProof/>
                 <w:webHidden/>
               </w:rPr>
-              <w:instrText xml:space="preserve"> PAGEREF _Toc511162035 \h </w:instrText>
+              <w:instrText xml:space="preserve"> PAGEREF _Toc532835899 \h </w:instrText>
             </w:r>
             <w:r>
               <w:rPr>
@@ -3848,11 +4052,12 @@
             <w:rPr>
               <w:rFonts w:eastAsiaTheme="minorEastAsia"/>
               <w:noProof/>
-              <w:sz w:val="24"/>
-              <w:szCs w:val="24"/>
+              <w:sz w:val="22"/>
+              <w:szCs w:val="22"/>
+              <w:lang w:val="en-GB" w:eastAsia="en-GB"/>
             </w:rPr>
           </w:pPr>
-          <w:hyperlink w:anchor="_Toc511162036" w:history="1">
+          <w:hyperlink w:anchor="_Toc532835900" w:history="1">
             <w:r>
               <w:rPr>
                 <w:rStyle w:val="Hyperlink"/>
@@ -3865,8 +4070,9 @@
               <w:rPr>
                 <w:rFonts w:eastAsiaTheme="minorEastAsia"/>
                 <w:noProof/>
-                <w:sz w:val="24"/>
-                <w:szCs w:val="24"/>
+                <w:sz w:val="22"/>
+                <w:szCs w:val="22"/>
+                <w:lang w:val="en-GB" w:eastAsia="en-GB"/>
               </w:rPr>
               <w:tab/>
             </w:r>
@@ -3897,7 +4103,7 @@
                 <w:noProof/>
                 <w:webHidden/>
               </w:rPr>
-              <w:instrText xml:space="preserve"> PAGEREF _Toc511162036 \h </w:instrText>
+              <w:instrText xml:space="preserve"> PAGEREF _Toc532835900 \h </w:instrText>
             </w:r>
             <w:r>
               <w:rPr>
@@ -3940,11 +4146,10 @@
               <w:b w:val="0"/>
               <w:bCs w:val="0"/>
               <w:noProof/>
-              <w:sz w:val="24"/>
-              <w:szCs w:val="24"/>
+              <w:lang w:val="en-GB" w:eastAsia="en-GB"/>
             </w:rPr>
           </w:pPr>
-          <w:hyperlink w:anchor="_Toc511162037" w:history="1">
+          <w:hyperlink w:anchor="_Toc532835901" w:history="1">
             <w:r>
               <w:rPr>
                 <w:rStyle w:val="Hyperlink"/>
@@ -3959,8 +4164,7 @@
                 <w:b w:val="0"/>
                 <w:bCs w:val="0"/>
                 <w:noProof/>
-                <w:sz w:val="24"/>
-                <w:szCs w:val="24"/>
+                <w:lang w:val="en-GB" w:eastAsia="en-GB"/>
               </w:rPr>
               <w:tab/>
             </w:r>
@@ -3991,7 +4195,7 @@
                 <w:noProof/>
                 <w:webHidden/>
               </w:rPr>
-              <w:instrText xml:space="preserve"> PAGEREF _Toc511162037 \h </w:instrText>
+              <w:instrText xml:space="preserve"> PAGEREF _Toc532835901 \h </w:instrText>
             </w:r>
             <w:r>
               <w:rPr>
@@ -4032,11 +4236,12 @@
             <w:rPr>
               <w:rFonts w:eastAsiaTheme="minorEastAsia"/>
               <w:noProof/>
-              <w:sz w:val="24"/>
-              <w:szCs w:val="24"/>
+              <w:sz w:val="22"/>
+              <w:szCs w:val="22"/>
+              <w:lang w:val="en-GB" w:eastAsia="en-GB"/>
             </w:rPr>
           </w:pPr>
-          <w:hyperlink w:anchor="_Toc511162038" w:history="1">
+          <w:hyperlink w:anchor="_Toc532835902" w:history="1">
             <w:r>
               <w:rPr>
                 <w:rStyle w:val="Hyperlink"/>
@@ -4048,8 +4253,9 @@
               <w:rPr>
                 <w:rFonts w:eastAsiaTheme="minorEastAsia"/>
                 <w:noProof/>
-                <w:sz w:val="24"/>
-                <w:szCs w:val="24"/>
+                <w:sz w:val="22"/>
+                <w:szCs w:val="22"/>
+                <w:lang w:val="en-GB" w:eastAsia="en-GB"/>
               </w:rPr>
               <w:tab/>
             </w:r>
@@ -4079,7 +4285,7 @@
                 <w:noProof/>
                 <w:webHidden/>
               </w:rPr>
-              <w:instrText xml:space="preserve"> PAGEREF _Toc511162038 \h </w:instrText>
+              <w:instrText xml:space="preserve"> PAGEREF _Toc532835902 \h </w:instrText>
             </w:r>
             <w:r>
               <w:rPr>
@@ -4120,11 +4326,12 @@
             <w:rPr>
               <w:rFonts w:eastAsiaTheme="minorEastAsia"/>
               <w:noProof/>
-              <w:sz w:val="24"/>
-              <w:szCs w:val="24"/>
+              <w:sz w:val="22"/>
+              <w:szCs w:val="22"/>
+              <w:lang w:val="en-GB" w:eastAsia="en-GB"/>
             </w:rPr>
           </w:pPr>
-          <w:hyperlink w:anchor="_Toc511162039" w:history="1">
+          <w:hyperlink w:anchor="_Toc532835903" w:history="1">
             <w:r>
               <w:rPr>
                 <w:rStyle w:val="Hyperlink"/>
@@ -4136,8 +4343,9 @@
               <w:rPr>
                 <w:rFonts w:eastAsiaTheme="minorEastAsia"/>
                 <w:noProof/>
-                <w:sz w:val="24"/>
-                <w:szCs w:val="24"/>
+                <w:sz w:val="22"/>
+                <w:szCs w:val="22"/>
+                <w:lang w:val="en-GB" w:eastAsia="en-GB"/>
               </w:rPr>
               <w:tab/>
             </w:r>
@@ -4167,7 +4375,7 @@
                 <w:noProof/>
                 <w:webHidden/>
               </w:rPr>
-              <w:instrText xml:space="preserve"> PAGEREF _Toc511162039 \h </w:instrText>
+              <w:instrText xml:space="preserve"> PAGEREF _Toc532835903 \h </w:instrText>
             </w:r>
             <w:r>
               <w:rPr>
@@ -4210,11 +4418,10 @@
               <w:b w:val="0"/>
               <w:bCs w:val="0"/>
               <w:noProof/>
-              <w:sz w:val="24"/>
-              <w:szCs w:val="24"/>
+              <w:lang w:val="en-GB" w:eastAsia="en-GB"/>
             </w:rPr>
           </w:pPr>
-          <w:hyperlink w:anchor="_Toc511162040" w:history="1">
+          <w:hyperlink w:anchor="_Toc532835904" w:history="1">
             <w:r>
               <w:rPr>
                 <w:rStyle w:val="Hyperlink"/>
@@ -4229,8 +4436,7 @@
                 <w:b w:val="0"/>
                 <w:bCs w:val="0"/>
                 <w:noProof/>
-                <w:sz w:val="24"/>
-                <w:szCs w:val="24"/>
+                <w:lang w:val="en-GB" w:eastAsia="en-GB"/>
               </w:rPr>
               <w:tab/>
             </w:r>
@@ -4261,7 +4467,7 @@
                 <w:noProof/>
                 <w:webHidden/>
               </w:rPr>
-              <w:instrText xml:space="preserve"> PAGEREF _Toc511162040 \h </w:instrText>
+              <w:instrText xml:space="preserve"> PAGEREF _Toc532835904 \h </w:instrText>
             </w:r>
             <w:r>
               <w:rPr>
@@ -4302,11 +4508,12 @@
             <w:rPr>
               <w:rFonts w:eastAsiaTheme="minorEastAsia"/>
               <w:noProof/>
-              <w:sz w:val="24"/>
-              <w:szCs w:val="24"/>
+              <w:sz w:val="22"/>
+              <w:szCs w:val="22"/>
+              <w:lang w:val="en-GB" w:eastAsia="en-GB"/>
             </w:rPr>
           </w:pPr>
-          <w:hyperlink w:anchor="_Toc511162041" w:history="1">
+          <w:hyperlink w:anchor="_Toc532835905" w:history="1">
             <w:r>
               <w:rPr>
                 <w:rStyle w:val="Hyperlink"/>
@@ -4319,8 +4526,9 @@
               <w:rPr>
                 <w:rFonts w:eastAsiaTheme="minorEastAsia"/>
                 <w:noProof/>
-                <w:sz w:val="24"/>
-                <w:szCs w:val="24"/>
+                <w:sz w:val="22"/>
+                <w:szCs w:val="22"/>
+                <w:lang w:val="en-GB" w:eastAsia="en-GB"/>
               </w:rPr>
               <w:tab/>
             </w:r>
@@ -4351,7 +4559,7 @@
                 <w:noProof/>
                 <w:webHidden/>
               </w:rPr>
-              <w:instrText xml:space="preserve"> PAGEREF _Toc511162041 \h </w:instrText>
+              <w:instrText xml:space="preserve"> PAGEREF _Toc532835905 \h </w:instrText>
             </w:r>
             <w:r>
               <w:rPr>
@@ -4392,11 +4600,12 @@
             <w:rPr>
               <w:rFonts w:eastAsiaTheme="minorEastAsia"/>
               <w:noProof/>
-              <w:sz w:val="24"/>
-              <w:szCs w:val="24"/>
+              <w:sz w:val="22"/>
+              <w:szCs w:val="22"/>
+              <w:lang w:val="en-GB" w:eastAsia="en-GB"/>
             </w:rPr>
           </w:pPr>
-          <w:hyperlink w:anchor="_Toc511162042" w:history="1">
+          <w:hyperlink w:anchor="_Toc532835906" w:history="1">
             <w:r>
               <w:rPr>
                 <w:rStyle w:val="Hyperlink"/>
@@ -4409,8 +4618,9 @@
               <w:rPr>
                 <w:rFonts w:eastAsiaTheme="minorEastAsia"/>
                 <w:noProof/>
-                <w:sz w:val="24"/>
-                <w:szCs w:val="24"/>
+                <w:sz w:val="22"/>
+                <w:szCs w:val="22"/>
+                <w:lang w:val="en-GB" w:eastAsia="en-GB"/>
               </w:rPr>
               <w:tab/>
             </w:r>
@@ -4441,7 +4651,7 @@
                 <w:noProof/>
                 <w:webHidden/>
               </w:rPr>
-              <w:instrText xml:space="preserve"> PAGEREF _Toc511162042 \h </w:instrText>
+              <w:instrText xml:space="preserve"> PAGEREF _Toc532835906 \h </w:instrText>
             </w:r>
             <w:r>
               <w:rPr>
@@ -4484,11 +4694,10 @@
               <w:b w:val="0"/>
               <w:bCs w:val="0"/>
               <w:noProof/>
-              <w:sz w:val="24"/>
-              <w:szCs w:val="24"/>
+              <w:lang w:val="en-GB" w:eastAsia="en-GB"/>
             </w:rPr>
           </w:pPr>
-          <w:hyperlink w:anchor="_Toc511162043" w:history="1">
+          <w:hyperlink w:anchor="_Toc532835907" w:history="1">
             <w:r>
               <w:rPr>
                 <w:rStyle w:val="Hyperlink"/>
@@ -4503,8 +4712,7 @@
                 <w:b w:val="0"/>
                 <w:bCs w:val="0"/>
                 <w:noProof/>
-                <w:sz w:val="24"/>
-                <w:szCs w:val="24"/>
+                <w:lang w:val="en-GB" w:eastAsia="en-GB"/>
               </w:rPr>
               <w:tab/>
             </w:r>
@@ -4535,7 +4743,7 @@
                 <w:noProof/>
                 <w:webHidden/>
               </w:rPr>
-              <w:instrText xml:space="preserve"> PAGEREF _Toc511162043 \h </w:instrText>
+              <w:instrText xml:space="preserve"> PAGEREF _Toc532835907 \h </w:instrText>
             </w:r>
             <w:r>
               <w:rPr>
@@ -4576,11 +4784,12 @@
             <w:rPr>
               <w:rFonts w:eastAsiaTheme="minorEastAsia"/>
               <w:noProof/>
-              <w:sz w:val="24"/>
-              <w:szCs w:val="24"/>
+              <w:sz w:val="22"/>
+              <w:szCs w:val="22"/>
+              <w:lang w:val="en-GB" w:eastAsia="en-GB"/>
             </w:rPr>
           </w:pPr>
-          <w:hyperlink w:anchor="_Toc511162044" w:history="1">
+          <w:hyperlink w:anchor="_Toc532835908" w:history="1">
             <w:r>
               <w:rPr>
                 <w:rStyle w:val="Hyperlink"/>
@@ -4593,8 +4802,9 @@
               <w:rPr>
                 <w:rFonts w:eastAsiaTheme="minorEastAsia"/>
                 <w:noProof/>
-                <w:sz w:val="24"/>
-                <w:szCs w:val="24"/>
+                <w:sz w:val="22"/>
+                <w:szCs w:val="22"/>
+                <w:lang w:val="en-GB" w:eastAsia="en-GB"/>
               </w:rPr>
               <w:tab/>
             </w:r>
@@ -4625,7 +4835,7 @@
                 <w:noProof/>
                 <w:webHidden/>
               </w:rPr>
-              <w:instrText xml:space="preserve"> PAGEREF _Toc511162044 \h </w:instrText>
+              <w:instrText xml:space="preserve"> PAGEREF _Toc532835908 \h </w:instrText>
             </w:r>
             <w:r>
               <w:rPr>
@@ -4666,11 +4876,12 @@
             <w:rPr>
               <w:rFonts w:eastAsiaTheme="minorEastAsia"/>
               <w:noProof/>
-              <w:sz w:val="24"/>
-              <w:szCs w:val="24"/>
+              <w:sz w:val="22"/>
+              <w:szCs w:val="22"/>
+              <w:lang w:val="en-GB" w:eastAsia="en-GB"/>
             </w:rPr>
           </w:pPr>
-          <w:hyperlink w:anchor="_Toc511162045" w:history="1">
+          <w:hyperlink w:anchor="_Toc532835909" w:history="1">
             <w:r>
               <w:rPr>
                 <w:rStyle w:val="Hyperlink"/>
@@ -4683,8 +4894,9 @@
               <w:rPr>
                 <w:rFonts w:eastAsiaTheme="minorEastAsia"/>
                 <w:noProof/>
-                <w:sz w:val="24"/>
-                <w:szCs w:val="24"/>
+                <w:sz w:val="22"/>
+                <w:szCs w:val="22"/>
+                <w:lang w:val="en-GB" w:eastAsia="en-GB"/>
               </w:rPr>
               <w:tab/>
             </w:r>
@@ -4715,7 +4927,7 @@
                 <w:noProof/>
                 <w:webHidden/>
               </w:rPr>
-              <w:instrText xml:space="preserve"> PAGEREF _Toc511162045 \h </w:instrText>
+              <w:instrText xml:space="preserve"> PAGEREF _Toc532835909 \h </w:instrText>
             </w:r>
             <w:r>
               <w:rPr>
@@ -4756,11 +4968,12 @@
             <w:rPr>
               <w:rFonts w:eastAsiaTheme="minorEastAsia"/>
               <w:noProof/>
-              <w:sz w:val="24"/>
-              <w:szCs w:val="24"/>
+              <w:sz w:val="22"/>
+              <w:szCs w:val="22"/>
+              <w:lang w:val="en-GB" w:eastAsia="en-GB"/>
             </w:rPr>
           </w:pPr>
-          <w:hyperlink w:anchor="_Toc511162046" w:history="1">
+          <w:hyperlink w:anchor="_Toc532835910" w:history="1">
             <w:r>
               <w:rPr>
                 <w:rStyle w:val="Hyperlink"/>
@@ -4772,8 +4985,9 @@
               <w:rPr>
                 <w:rFonts w:eastAsiaTheme="minorEastAsia"/>
                 <w:noProof/>
-                <w:sz w:val="24"/>
-                <w:szCs w:val="24"/>
+                <w:sz w:val="22"/>
+                <w:szCs w:val="22"/>
+                <w:lang w:val="en-GB" w:eastAsia="en-GB"/>
               </w:rPr>
               <w:tab/>
             </w:r>
@@ -4803,7 +5017,7 @@
                 <w:noProof/>
                 <w:webHidden/>
               </w:rPr>
-              <w:instrText xml:space="preserve"> PAGEREF _Toc511162046 \h </w:instrText>
+              <w:instrText xml:space="preserve"> PAGEREF _Toc532835910 \h </w:instrText>
             </w:r>
             <w:r>
               <w:rPr>
@@ -4844,11 +5058,12 @@
             <w:rPr>
               <w:rFonts w:eastAsiaTheme="minorEastAsia"/>
               <w:noProof/>
-              <w:sz w:val="24"/>
-              <w:szCs w:val="24"/>
+              <w:sz w:val="22"/>
+              <w:szCs w:val="22"/>
+              <w:lang w:val="en-GB" w:eastAsia="en-GB"/>
             </w:rPr>
           </w:pPr>
-          <w:hyperlink w:anchor="_Toc511162047" w:history="1">
+          <w:hyperlink w:anchor="_Toc532835911" w:history="1">
             <w:r>
               <w:rPr>
                 <w:rStyle w:val="Hyperlink"/>
@@ -4861,8 +5076,9 @@
               <w:rPr>
                 <w:rFonts w:eastAsiaTheme="minorEastAsia"/>
                 <w:noProof/>
-                <w:sz w:val="24"/>
-                <w:szCs w:val="24"/>
+                <w:sz w:val="22"/>
+                <w:szCs w:val="22"/>
+                <w:lang w:val="en-GB" w:eastAsia="en-GB"/>
               </w:rPr>
               <w:tab/>
             </w:r>
@@ -4893,7 +5109,7 @@
                 <w:noProof/>
                 <w:webHidden/>
               </w:rPr>
-              <w:instrText xml:space="preserve"> PAGEREF _Toc511162047 \h </w:instrText>
+              <w:instrText xml:space="preserve"> PAGEREF _Toc532835911 \h </w:instrText>
             </w:r>
             <w:r>
               <w:rPr>
@@ -4934,11 +5150,12 @@
             <w:rPr>
               <w:rFonts w:eastAsiaTheme="minorEastAsia"/>
               <w:noProof/>
-              <w:sz w:val="24"/>
-              <w:szCs w:val="24"/>
+              <w:sz w:val="22"/>
+              <w:szCs w:val="22"/>
+              <w:lang w:val="en-GB" w:eastAsia="en-GB"/>
             </w:rPr>
           </w:pPr>
-          <w:hyperlink w:anchor="_Toc511162048" w:history="1">
+          <w:hyperlink w:anchor="_Toc532835912" w:history="1">
             <w:r>
               <w:rPr>
                 <w:rStyle w:val="Hyperlink"/>
@@ -4950,8 +5167,9 @@
               <w:rPr>
                 <w:rFonts w:eastAsiaTheme="minorEastAsia"/>
                 <w:noProof/>
-                <w:sz w:val="24"/>
-                <w:szCs w:val="24"/>
+                <w:sz w:val="22"/>
+                <w:szCs w:val="22"/>
+                <w:lang w:val="en-GB" w:eastAsia="en-GB"/>
               </w:rPr>
               <w:tab/>
             </w:r>
@@ -4981,7 +5199,7 @@
                 <w:noProof/>
                 <w:webHidden/>
               </w:rPr>
-              <w:instrText xml:space="preserve"> PAGEREF _Toc511162048 \h </w:instrText>
+              <w:instrText xml:space="preserve"> PAGEREF _Toc532835912 \h </w:instrText>
             </w:r>
             <w:r>
               <w:rPr>
@@ -5024,11 +5242,10 @@
               <w:b w:val="0"/>
               <w:bCs w:val="0"/>
               <w:noProof/>
-              <w:sz w:val="24"/>
-              <w:szCs w:val="24"/>
+              <w:lang w:val="en-GB" w:eastAsia="en-GB"/>
             </w:rPr>
           </w:pPr>
-          <w:hyperlink w:anchor="_Toc511162049" w:history="1">
+          <w:hyperlink w:anchor="_Toc532835913" w:history="1">
             <w:r>
               <w:rPr>
                 <w:rStyle w:val="Hyperlink"/>
@@ -5042,8 +5259,7 @@
                 <w:b w:val="0"/>
                 <w:bCs w:val="0"/>
                 <w:noProof/>
-                <w:sz w:val="24"/>
-                <w:szCs w:val="24"/>
+                <w:lang w:val="en-GB" w:eastAsia="en-GB"/>
               </w:rPr>
               <w:tab/>
             </w:r>
@@ -5073,7 +5289,7 @@
                 <w:noProof/>
                 <w:webHidden/>
               </w:rPr>
-              <w:instrText xml:space="preserve"> PAGEREF _Toc511162049 \h </w:instrText>
+              <w:instrText xml:space="preserve"> PAGEREF _Toc532835913 \h </w:instrText>
             </w:r>
             <w:r>
               <w:rPr>
@@ -5116,11 +5332,10 @@
               <w:b w:val="0"/>
               <w:bCs w:val="0"/>
               <w:noProof/>
-              <w:sz w:val="24"/>
-              <w:szCs w:val="24"/>
+              <w:lang w:val="en-GB" w:eastAsia="en-GB"/>
             </w:rPr>
           </w:pPr>
-          <w:hyperlink w:anchor="_Toc511162050" w:history="1">
+          <w:hyperlink w:anchor="_Toc532835914" w:history="1">
             <w:r>
               <w:rPr>
                 <w:rStyle w:val="Hyperlink"/>
@@ -5134,8 +5349,7 @@
                 <w:b w:val="0"/>
                 <w:bCs w:val="0"/>
                 <w:noProof/>
-                <w:sz w:val="24"/>
-                <w:szCs w:val="24"/>
+                <w:lang w:val="en-GB" w:eastAsia="en-GB"/>
               </w:rPr>
               <w:tab/>
             </w:r>
@@ -5165,7 +5379,7 @@
                 <w:noProof/>
                 <w:webHidden/>
               </w:rPr>
-              <w:instrText xml:space="preserve"> PAGEREF _Toc511162050 \h </w:instrText>
+              <w:instrText xml:space="preserve"> PAGEREF _Toc532835914 \h </w:instrText>
             </w:r>
             <w:r>
               <w:rPr>
@@ -5206,11 +5420,12 @@
             <w:rPr>
               <w:rFonts w:eastAsiaTheme="minorEastAsia"/>
               <w:noProof/>
-              <w:sz w:val="24"/>
-              <w:szCs w:val="24"/>
+              <w:sz w:val="22"/>
+              <w:szCs w:val="22"/>
+              <w:lang w:val="en-GB" w:eastAsia="en-GB"/>
             </w:rPr>
           </w:pPr>
-          <w:hyperlink w:anchor="_Toc511162051" w:history="1">
+          <w:hyperlink w:anchor="_Toc532835915" w:history="1">
             <w:r>
               <w:rPr>
                 <w:rStyle w:val="Hyperlink"/>
@@ -5222,8 +5437,9 @@
               <w:rPr>
                 <w:rFonts w:eastAsiaTheme="minorEastAsia"/>
                 <w:noProof/>
-                <w:sz w:val="24"/>
-                <w:szCs w:val="24"/>
+                <w:sz w:val="22"/>
+                <w:szCs w:val="22"/>
+                <w:lang w:val="en-GB" w:eastAsia="en-GB"/>
               </w:rPr>
               <w:tab/>
             </w:r>
@@ -5253,7 +5469,7 @@
                 <w:noProof/>
                 <w:webHidden/>
               </w:rPr>
-              <w:instrText xml:space="preserve"> PAGEREF _Toc511162051 \h </w:instrText>
+              <w:instrText xml:space="preserve"> PAGEREF _Toc532835915 \h </w:instrText>
             </w:r>
             <w:r>
               <w:rPr>
@@ -5294,11 +5510,12 @@
             <w:rPr>
               <w:rFonts w:eastAsiaTheme="minorEastAsia"/>
               <w:noProof/>
-              <w:sz w:val="24"/>
-              <w:szCs w:val="24"/>
+              <w:sz w:val="22"/>
+              <w:szCs w:val="22"/>
+              <w:lang w:val="en-GB" w:eastAsia="en-GB"/>
             </w:rPr>
           </w:pPr>
-          <w:hyperlink w:anchor="_Toc511162052" w:history="1">
+          <w:hyperlink w:anchor="_Toc532835916" w:history="1">
             <w:r>
               <w:rPr>
                 <w:rStyle w:val="Hyperlink"/>
@@ -5310,8 +5527,9 @@
               <w:rPr>
                 <w:rFonts w:eastAsiaTheme="minorEastAsia"/>
                 <w:noProof/>
-                <w:sz w:val="24"/>
-                <w:szCs w:val="24"/>
+                <w:sz w:val="22"/>
+                <w:szCs w:val="22"/>
+                <w:lang w:val="en-GB" w:eastAsia="en-GB"/>
               </w:rPr>
               <w:tab/>
             </w:r>
@@ -5341,7 +5559,7 @@
                 <w:noProof/>
                 <w:webHidden/>
               </w:rPr>
-              <w:instrText xml:space="preserve"> PAGEREF _Toc511162052 \h </w:instrText>
+              <w:instrText xml:space="preserve"> PAGEREF _Toc532835916 \h </w:instrText>
             </w:r>
             <w:r>
               <w:rPr>
@@ -5382,11 +5600,12 @@
             <w:rPr>
               <w:rFonts w:eastAsiaTheme="minorEastAsia"/>
               <w:noProof/>
-              <w:sz w:val="24"/>
-              <w:szCs w:val="24"/>
+              <w:sz w:val="22"/>
+              <w:szCs w:val="22"/>
+              <w:lang w:val="en-GB" w:eastAsia="en-GB"/>
             </w:rPr>
           </w:pPr>
-          <w:hyperlink w:anchor="_Toc511162053" w:history="1">
+          <w:hyperlink w:anchor="_Toc532835917" w:history="1">
             <w:r>
               <w:rPr>
                 <w:rStyle w:val="Hyperlink"/>
@@ -5398,8 +5617,9 @@
               <w:rPr>
                 <w:rFonts w:eastAsiaTheme="minorEastAsia"/>
                 <w:noProof/>
-                <w:sz w:val="24"/>
-                <w:szCs w:val="24"/>
+                <w:sz w:val="22"/>
+                <w:szCs w:val="22"/>
+                <w:lang w:val="en-GB" w:eastAsia="en-GB"/>
               </w:rPr>
               <w:tab/>
             </w:r>
@@ -5429,7 +5649,7 @@
                 <w:noProof/>
                 <w:webHidden/>
               </w:rPr>
-              <w:instrText xml:space="preserve"> PAGEREF _Toc511162053 \h </w:instrText>
+              <w:instrText xml:space="preserve"> PAGEREF _Toc532835917 \h </w:instrText>
             </w:r>
             <w:r>
               <w:rPr>
@@ -5470,11 +5690,12 @@
             <w:rPr>
               <w:rFonts w:eastAsiaTheme="minorEastAsia"/>
               <w:noProof/>
-              <w:sz w:val="24"/>
-              <w:szCs w:val="24"/>
+              <w:sz w:val="22"/>
+              <w:szCs w:val="22"/>
+              <w:lang w:val="en-GB" w:eastAsia="en-GB"/>
             </w:rPr>
           </w:pPr>
-          <w:hyperlink w:anchor="_Toc511162054" w:history="1">
+          <w:hyperlink w:anchor="_Toc532835918" w:history="1">
             <w:r>
               <w:rPr>
                 <w:rStyle w:val="Hyperlink"/>
@@ -5486,8 +5707,9 @@
               <w:rPr>
                 <w:rFonts w:eastAsiaTheme="minorEastAsia"/>
                 <w:noProof/>
-                <w:sz w:val="24"/>
-                <w:szCs w:val="24"/>
+                <w:sz w:val="22"/>
+                <w:szCs w:val="22"/>
+                <w:lang w:val="en-GB" w:eastAsia="en-GB"/>
               </w:rPr>
               <w:tab/>
             </w:r>
@@ -5517,7 +5739,7 @@
                 <w:noProof/>
                 <w:webHidden/>
               </w:rPr>
-              <w:instrText xml:space="preserve"> PAGEREF _Toc511162054 \h </w:instrText>
+              <w:instrText xml:space="preserve"> PAGEREF _Toc532835918 \h </w:instrText>
             </w:r>
             <w:r>
               <w:rPr>
@@ -5562,9 +5784,12 @@
               <w:i w:val="0"/>
               <w:iCs w:val="0"/>
               <w:noProof/>
+              <w:sz w:val="22"/>
+              <w:szCs w:val="22"/>
+              <w:lang w:val="en-GB" w:eastAsia="en-GB"/>
             </w:rPr>
           </w:pPr>
-          <w:hyperlink w:anchor="_Toc511162055" w:history="1">
+          <w:hyperlink w:anchor="_Toc532835919" w:history="1">
             <w:r>
               <w:rPr>
                 <w:rStyle w:val="Hyperlink"/>
@@ -5580,6 +5805,9 @@
                 <w:i w:val="0"/>
                 <w:iCs w:val="0"/>
                 <w:noProof/>
+                <w:sz w:val="22"/>
+                <w:szCs w:val="22"/>
+                <w:lang w:val="en-GB" w:eastAsia="en-GB"/>
               </w:rPr>
               <w:tab/>
             </w:r>
@@ -5609,7 +5837,7 @@
                 <w:noProof/>
                 <w:webHidden/>
               </w:rPr>
-              <w:instrText xml:space="preserve"> PAGEREF _Toc511162055 \h </w:instrText>
+              <w:instrText xml:space="preserve"> PAGEREF _Toc532835919 \h </w:instrText>
             </w:r>
             <w:r>
               <w:rPr>
@@ -5652,11 +5880,10 @@
               <w:b w:val="0"/>
               <w:bCs w:val="0"/>
               <w:noProof/>
-              <w:sz w:val="24"/>
-              <w:szCs w:val="24"/>
+              <w:lang w:val="en-GB" w:eastAsia="en-GB"/>
             </w:rPr>
           </w:pPr>
-          <w:hyperlink w:anchor="_Toc511162056" w:history="1">
+          <w:hyperlink w:anchor="_Toc532835920" w:history="1">
             <w:r>
               <w:rPr>
                 <w:rStyle w:val="Hyperlink"/>
@@ -5670,8 +5897,7 @@
                 <w:b w:val="0"/>
                 <w:bCs w:val="0"/>
                 <w:noProof/>
-                <w:sz w:val="24"/>
-                <w:szCs w:val="24"/>
+                <w:lang w:val="en-GB" w:eastAsia="en-GB"/>
               </w:rPr>
               <w:tab/>
             </w:r>
@@ -5701,7 +5927,7 @@
                 <w:noProof/>
                 <w:webHidden/>
               </w:rPr>
-              <w:instrText xml:space="preserve"> PAGEREF _Toc511162056 \h </w:instrText>
+              <w:instrText xml:space="preserve"> PAGEREF _Toc532835920 \h </w:instrText>
             </w:r>
             <w:r>
               <w:rPr>
@@ -5744,11 +5970,10 @@
               <w:b w:val="0"/>
               <w:bCs w:val="0"/>
               <w:noProof/>
-              <w:sz w:val="24"/>
-              <w:szCs w:val="24"/>
+              <w:lang w:val="en-GB" w:eastAsia="en-GB"/>
             </w:rPr>
           </w:pPr>
-          <w:hyperlink w:anchor="_Toc511162057" w:history="1">
+          <w:hyperlink w:anchor="_Toc532835921" w:history="1">
             <w:r>
               <w:rPr>
                 <w:rStyle w:val="Hyperlink"/>
@@ -5762,8 +5987,7 @@
                 <w:b w:val="0"/>
                 <w:bCs w:val="0"/>
                 <w:noProof/>
-                <w:sz w:val="24"/>
-                <w:szCs w:val="24"/>
+                <w:lang w:val="en-GB" w:eastAsia="en-GB"/>
               </w:rPr>
               <w:tab/>
             </w:r>
@@ -5793,7 +6017,7 @@
                 <w:noProof/>
                 <w:webHidden/>
               </w:rPr>
-              <w:instrText xml:space="preserve"> PAGEREF _Toc511162057 \h </w:instrText>
+              <w:instrText xml:space="preserve"> PAGEREF _Toc532835921 \h </w:instrText>
             </w:r>
             <w:r>
               <w:rPr>
@@ -5834,11 +6058,12 @@
             <w:rPr>
               <w:rFonts w:eastAsiaTheme="minorEastAsia"/>
               <w:noProof/>
-              <w:sz w:val="24"/>
-              <w:szCs w:val="24"/>
+              <w:sz w:val="22"/>
+              <w:szCs w:val="22"/>
+              <w:lang w:val="en-GB" w:eastAsia="en-GB"/>
             </w:rPr>
           </w:pPr>
-          <w:hyperlink w:anchor="_Toc511162058" w:history="1">
+          <w:hyperlink w:anchor="_Toc532835922" w:history="1">
             <w:r>
               <w:rPr>
                 <w:rStyle w:val="Hyperlink"/>
@@ -5850,8 +6075,9 @@
               <w:rPr>
                 <w:rFonts w:eastAsiaTheme="minorEastAsia"/>
                 <w:noProof/>
-                <w:sz w:val="24"/>
-                <w:szCs w:val="24"/>
+                <w:sz w:val="22"/>
+                <w:szCs w:val="22"/>
+                <w:lang w:val="en-GB" w:eastAsia="en-GB"/>
               </w:rPr>
               <w:tab/>
             </w:r>
@@ -5860,7 +6086,7 @@
                 <w:rStyle w:val="Hyperlink"/>
                 <w:noProof/>
               </w:rPr>
-              <w:t>1.   Calculate weighted number of Actors</w:t>
+              <w:t>Calculate weighted number of Actors</w:t>
             </w:r>
             <w:r>
               <w:rPr>
@@ -5881,7 +6107,7 @@
                 <w:noProof/>
                 <w:webHidden/>
               </w:rPr>
-              <w:instrText xml:space="preserve"> PAGEREF _Toc511162058 \h </w:instrText>
+              <w:instrText xml:space="preserve"> PAGEREF _Toc532835922 \h </w:instrText>
             </w:r>
             <w:r>
               <w:rPr>
@@ -5922,11 +6148,12 @@
             <w:rPr>
               <w:rFonts w:eastAsiaTheme="minorEastAsia"/>
               <w:noProof/>
-              <w:sz w:val="24"/>
-              <w:szCs w:val="24"/>
+              <w:sz w:val="22"/>
+              <w:szCs w:val="22"/>
+              <w:lang w:val="en-GB" w:eastAsia="en-GB"/>
             </w:rPr>
           </w:pPr>
-          <w:hyperlink w:anchor="_Toc511162059" w:history="1">
+          <w:hyperlink w:anchor="_Toc532835923" w:history="1">
             <w:r>
               <w:rPr>
                 <w:rStyle w:val="Hyperlink"/>
@@ -5938,8 +6165,9 @@
               <w:rPr>
                 <w:rFonts w:eastAsiaTheme="minorEastAsia"/>
                 <w:noProof/>
-                <w:sz w:val="24"/>
-                <w:szCs w:val="24"/>
+                <w:sz w:val="22"/>
+                <w:szCs w:val="22"/>
+                <w:lang w:val="en-GB" w:eastAsia="en-GB"/>
               </w:rPr>
               <w:tab/>
             </w:r>
@@ -5969,7 +6197,7 @@
                 <w:noProof/>
                 <w:webHidden/>
               </w:rPr>
-              <w:instrText xml:space="preserve"> PAGEREF _Toc511162059 \h </w:instrText>
+              <w:instrText xml:space="preserve"> PAGEREF _Toc532835923 \h </w:instrText>
             </w:r>
             <w:r>
               <w:rPr>
@@ -6010,11 +6238,12 @@
             <w:rPr>
               <w:rFonts w:eastAsiaTheme="minorEastAsia"/>
               <w:noProof/>
-              <w:sz w:val="24"/>
-              <w:szCs w:val="24"/>
+              <w:sz w:val="22"/>
+              <w:szCs w:val="22"/>
+              <w:lang w:val="en-GB" w:eastAsia="en-GB"/>
             </w:rPr>
           </w:pPr>
-          <w:hyperlink w:anchor="_Toc511162060" w:history="1">
+          <w:hyperlink w:anchor="_Toc532835924" w:history="1">
             <w:r>
               <w:rPr>
                 <w:rStyle w:val="Hyperlink"/>
@@ -6026,8 +6255,9 @@
               <w:rPr>
                 <w:rFonts w:eastAsiaTheme="minorEastAsia"/>
                 <w:noProof/>
-                <w:sz w:val="24"/>
-                <w:szCs w:val="24"/>
+                <w:sz w:val="22"/>
+                <w:szCs w:val="22"/>
+                <w:lang w:val="en-GB" w:eastAsia="en-GB"/>
               </w:rPr>
               <w:tab/>
             </w:r>
@@ -6057,7 +6287,7 @@
                 <w:noProof/>
                 <w:webHidden/>
               </w:rPr>
-              <w:instrText xml:space="preserve"> PAGEREF _Toc511162060 \h </w:instrText>
+              <w:instrText xml:space="preserve"> PAGEREF _Toc532835924 \h </w:instrText>
             </w:r>
             <w:r>
               <w:rPr>
@@ -6098,11 +6328,12 @@
             <w:rPr>
               <w:rFonts w:eastAsiaTheme="minorEastAsia"/>
               <w:noProof/>
-              <w:sz w:val="24"/>
-              <w:szCs w:val="24"/>
+              <w:sz w:val="22"/>
+              <w:szCs w:val="22"/>
+              <w:lang w:val="en-GB" w:eastAsia="en-GB"/>
             </w:rPr>
           </w:pPr>
-          <w:hyperlink w:anchor="_Toc511162061" w:history="1">
+          <w:hyperlink w:anchor="_Toc532835925" w:history="1">
             <w:r>
               <w:rPr>
                 <w:rStyle w:val="Hyperlink"/>
@@ -6114,8 +6345,9 @@
               <w:rPr>
                 <w:rFonts w:eastAsiaTheme="minorEastAsia"/>
                 <w:noProof/>
-                <w:sz w:val="24"/>
-                <w:szCs w:val="24"/>
+                <w:sz w:val="22"/>
+                <w:szCs w:val="22"/>
+                <w:lang w:val="en-GB" w:eastAsia="en-GB"/>
               </w:rPr>
               <w:tab/>
             </w:r>
@@ -6145,7 +6377,7 @@
                 <w:noProof/>
                 <w:webHidden/>
               </w:rPr>
-              <w:instrText xml:space="preserve"> PAGEREF _Toc511162061 \h </w:instrText>
+              <w:instrText xml:space="preserve"> PAGEREF _Toc532835925 \h </w:instrText>
             </w:r>
             <w:r>
               <w:rPr>
@@ -6165,7 +6397,7 @@
                 <w:noProof/>
                 <w:webHidden/>
               </w:rPr>
-              <w:t>13</w:t>
+              <w:t>12</w:t>
             </w:r>
             <w:r>
               <w:rPr>
@@ -6190,9 +6422,12 @@
               <w:i w:val="0"/>
               <w:iCs w:val="0"/>
               <w:noProof/>
+              <w:sz w:val="22"/>
+              <w:szCs w:val="22"/>
+              <w:lang w:val="en-GB" w:eastAsia="en-GB"/>
             </w:rPr>
           </w:pPr>
-          <w:hyperlink w:anchor="_Toc511162062" w:history="1">
+          <w:hyperlink w:anchor="_Toc532835926" w:history="1">
             <w:r>
               <w:rPr>
                 <w:rStyle w:val="Hyperlink"/>
@@ -6208,6 +6443,9 @@
                 <w:i w:val="0"/>
                 <w:iCs w:val="0"/>
                 <w:noProof/>
+                <w:sz w:val="22"/>
+                <w:szCs w:val="22"/>
+                <w:lang w:val="en-GB" w:eastAsia="en-GB"/>
               </w:rPr>
               <w:tab/>
             </w:r>
@@ -6237,7 +6475,7 @@
                 <w:noProof/>
                 <w:webHidden/>
               </w:rPr>
-              <w:instrText xml:space="preserve"> PAGEREF _Toc511162062 \h </w:instrText>
+              <w:instrText xml:space="preserve"> PAGEREF _Toc532835926 \h </w:instrText>
             </w:r>
             <w:r>
               <w:rPr>
@@ -6257,7 +6495,7 @@
                 <w:noProof/>
                 <w:webHidden/>
               </w:rPr>
-              <w:t>14</w:t>
+              <w:t>13</w:t>
             </w:r>
             <w:r>
               <w:rPr>
@@ -6282,9 +6520,12 @@
               <w:i w:val="0"/>
               <w:iCs w:val="0"/>
               <w:noProof/>
+              <w:sz w:val="22"/>
+              <w:szCs w:val="22"/>
+              <w:lang w:val="en-GB" w:eastAsia="en-GB"/>
             </w:rPr>
           </w:pPr>
-          <w:hyperlink w:anchor="_Toc511162063" w:history="1">
+          <w:hyperlink w:anchor="_Toc532835927" w:history="1">
             <w:r>
               <w:rPr>
                 <w:rStyle w:val="Hyperlink"/>
@@ -6301,6 +6542,9 @@
                 <w:i w:val="0"/>
                 <w:iCs w:val="0"/>
                 <w:noProof/>
+                <w:sz w:val="22"/>
+                <w:szCs w:val="22"/>
+                <w:lang w:val="en-GB" w:eastAsia="en-GB"/>
               </w:rPr>
               <w:tab/>
             </w:r>
@@ -6331,7 +6575,7 @@
                 <w:noProof/>
                 <w:webHidden/>
               </w:rPr>
-              <w:instrText xml:space="preserve"> PAGEREF _Toc511162063 \h </w:instrText>
+              <w:instrText xml:space="preserve"> PAGEREF _Toc532835927 \h </w:instrText>
             </w:r>
             <w:r>
               <w:rPr>
@@ -6376,9 +6620,12 @@
               <w:i w:val="0"/>
               <w:iCs w:val="0"/>
               <w:noProof/>
+              <w:sz w:val="22"/>
+              <w:szCs w:val="22"/>
+              <w:lang w:val="en-GB" w:eastAsia="en-GB"/>
             </w:rPr>
           </w:pPr>
-          <w:hyperlink w:anchor="_Toc511162064" w:history="1">
+          <w:hyperlink w:anchor="_Toc532835928" w:history="1">
             <w:r>
               <w:rPr>
                 <w:rStyle w:val="Hyperlink"/>
@@ -6395,6 +6642,9 @@
                 <w:i w:val="0"/>
                 <w:iCs w:val="0"/>
                 <w:noProof/>
+                <w:sz w:val="22"/>
+                <w:szCs w:val="22"/>
+                <w:lang w:val="en-GB" w:eastAsia="en-GB"/>
               </w:rPr>
               <w:tab/>
             </w:r>
@@ -6425,7 +6675,7 @@
                 <w:noProof/>
                 <w:webHidden/>
               </w:rPr>
-              <w:instrText xml:space="preserve"> PAGEREF _Toc511162064 \h </w:instrText>
+              <w:instrText xml:space="preserve"> PAGEREF _Toc532835928 \h </w:instrText>
             </w:r>
             <w:r>
               <w:rPr>
@@ -6468,11 +6718,10 @@
               <w:b w:val="0"/>
               <w:bCs w:val="0"/>
               <w:noProof/>
-              <w:sz w:val="24"/>
-              <w:szCs w:val="24"/>
+              <w:lang w:val="en-GB" w:eastAsia="en-GB"/>
             </w:rPr>
           </w:pPr>
-          <w:hyperlink w:anchor="_Toc511162065" w:history="1">
+          <w:hyperlink w:anchor="_Toc532835929" w:history="1">
             <w:r>
               <w:rPr>
                 <w:rStyle w:val="Hyperlink"/>
@@ -6487,8 +6736,7 @@
                 <w:b w:val="0"/>
                 <w:bCs w:val="0"/>
                 <w:noProof/>
-                <w:sz w:val="24"/>
-                <w:szCs w:val="24"/>
+                <w:lang w:val="en-GB" w:eastAsia="en-GB"/>
               </w:rPr>
               <w:tab/>
             </w:r>
@@ -6498,7 +6746,7 @@
                 <w:noProof/>
                 <w:lang w:val="en-US"/>
               </w:rPr>
-              <w:t>Project Manager : Kaung Myat Bo</w:t>
+              <w:t>Project Manager: Balasubramanian Narasimhan</w:t>
             </w:r>
             <w:r>
               <w:rPr>
@@ -6519,7 +6767,7 @@
                 <w:noProof/>
                 <w:webHidden/>
               </w:rPr>
-              <w:instrText xml:space="preserve"> PAGEREF _Toc511162065 \h </w:instrText>
+              <w:instrText xml:space="preserve"> PAGEREF _Toc532835929 \h </w:instrText>
             </w:r>
             <w:r>
               <w:rPr>
@@ -6562,11 +6810,10 @@
               <w:b w:val="0"/>
               <w:bCs w:val="0"/>
               <w:noProof/>
-              <w:sz w:val="24"/>
-              <w:szCs w:val="24"/>
+              <w:lang w:val="en-GB" w:eastAsia="en-GB"/>
             </w:rPr>
           </w:pPr>
-          <w:hyperlink w:anchor="_Toc511162066" w:history="1">
+          <w:hyperlink w:anchor="_Toc532835930" w:history="1">
             <w:r>
               <w:rPr>
                 <w:rStyle w:val="Hyperlink"/>
@@ -6581,8 +6828,7 @@
                 <w:b w:val="0"/>
                 <w:bCs w:val="0"/>
                 <w:noProof/>
-                <w:sz w:val="24"/>
-                <w:szCs w:val="24"/>
+                <w:lang w:val="en-GB" w:eastAsia="en-GB"/>
               </w:rPr>
               <w:tab/>
             </w:r>
@@ -6592,7 +6838,7 @@
                 <w:noProof/>
                 <w:lang w:val="en-US"/>
               </w:rPr>
-              <w:t>Project Leader : Treza Bawn Win</w:t>
+              <w:t>Project Leader: Kaung Myat Bo</w:t>
             </w:r>
             <w:r>
               <w:rPr>
@@ -6613,7 +6859,7 @@
                 <w:noProof/>
                 <w:webHidden/>
               </w:rPr>
-              <w:instrText xml:space="preserve"> PAGEREF _Toc511162066 \h </w:instrText>
+              <w:instrText xml:space="preserve"> PAGEREF _Toc532835930 \h </w:instrText>
             </w:r>
             <w:r>
               <w:rPr>
@@ -6658,9 +6904,12 @@
               <w:i w:val="0"/>
               <w:iCs w:val="0"/>
               <w:noProof/>
+              <w:sz w:val="22"/>
+              <w:szCs w:val="22"/>
+              <w:lang w:val="en-GB" w:eastAsia="en-GB"/>
             </w:rPr>
           </w:pPr>
-          <w:hyperlink w:anchor="_Toc511162067" w:history="1">
+          <w:hyperlink w:anchor="_Toc532835931" w:history="1">
             <w:r>
               <w:rPr>
                 <w:rStyle w:val="Hyperlink"/>
@@ -6676,6 +6925,9 @@
                 <w:i w:val="0"/>
                 <w:iCs w:val="0"/>
                 <w:noProof/>
+                <w:sz w:val="22"/>
+                <w:szCs w:val="22"/>
+                <w:lang w:val="en-GB" w:eastAsia="en-GB"/>
               </w:rPr>
               <w:tab/>
             </w:r>
@@ -6705,7 +6957,7 @@
                 <w:noProof/>
                 <w:webHidden/>
               </w:rPr>
-              <w:instrText xml:space="preserve"> PAGEREF _Toc511162067 \h </w:instrText>
+              <w:instrText xml:space="preserve"> PAGEREF _Toc532835931 \h </w:instrText>
             </w:r>
             <w:r>
               <w:rPr>
@@ -6725,7 +6977,7 @@
                 <w:noProof/>
                 <w:webHidden/>
               </w:rPr>
-              <w:t>16</w:t>
+              <w:t>17</w:t>
             </w:r>
             <w:r>
               <w:rPr>
@@ -6748,11 +7000,10 @@
               <w:b w:val="0"/>
               <w:bCs w:val="0"/>
               <w:noProof/>
-              <w:sz w:val="24"/>
-              <w:szCs w:val="24"/>
+              <w:lang w:val="en-GB" w:eastAsia="en-GB"/>
             </w:rPr>
           </w:pPr>
-          <w:hyperlink w:anchor="_Toc511162068" w:history="1">
+          <w:hyperlink w:anchor="_Toc532835932" w:history="1">
             <w:r>
               <w:rPr>
                 <w:rStyle w:val="Hyperlink"/>
@@ -6766,8 +7017,7 @@
                 <w:b w:val="0"/>
                 <w:bCs w:val="0"/>
                 <w:noProof/>
-                <w:sz w:val="24"/>
-                <w:szCs w:val="24"/>
+                <w:lang w:val="en-GB" w:eastAsia="en-GB"/>
               </w:rPr>
               <w:tab/>
             </w:r>
@@ -6797,7 +7047,7 @@
                 <w:noProof/>
                 <w:webHidden/>
               </w:rPr>
-              <w:instrText xml:space="preserve"> PAGEREF _Toc511162068 \h </w:instrText>
+              <w:instrText xml:space="preserve"> PAGEREF _Toc532835932 \h </w:instrText>
             </w:r>
             <w:r>
               <w:rPr>
@@ -6840,11 +7090,10 @@
               <w:b w:val="0"/>
               <w:bCs w:val="0"/>
               <w:noProof/>
-              <w:sz w:val="24"/>
-              <w:szCs w:val="24"/>
+              <w:lang w:val="en-GB" w:eastAsia="en-GB"/>
             </w:rPr>
           </w:pPr>
-          <w:hyperlink w:anchor="_Toc511162069" w:history="1">
+          <w:hyperlink w:anchor="_Toc532835933" w:history="1">
             <w:r>
               <w:rPr>
                 <w:rStyle w:val="Hyperlink"/>
@@ -6858,8 +7107,7 @@
                 <w:b w:val="0"/>
                 <w:bCs w:val="0"/>
                 <w:noProof/>
-                <w:sz w:val="24"/>
-                <w:szCs w:val="24"/>
+                <w:lang w:val="en-GB" w:eastAsia="en-GB"/>
               </w:rPr>
               <w:tab/>
             </w:r>
@@ -6889,7 +7137,7 @@
                 <w:noProof/>
                 <w:webHidden/>
               </w:rPr>
-              <w:instrText xml:space="preserve"> PAGEREF _Toc511162069 \h </w:instrText>
+              <w:instrText xml:space="preserve"> PAGEREF _Toc532835933 \h </w:instrText>
             </w:r>
             <w:r>
               <w:rPr>
@@ -7069,7 +7317,7 @@
           <w:lang w:val="en-US"/>
         </w:rPr>
       </w:pPr>
-      <w:bookmarkStart w:id="4" w:name="_Toc511162019"/>
+      <w:bookmarkStart w:id="5" w:name="_Toc532835883"/>
       <w:r>
         <w:rPr>
           <w:lang w:val="en-US"/>
@@ -7082,84 +7330,23 @@
           <w:lang w:val="en-US"/>
         </w:rPr>
         <w:t>DUCTION</w:t>
-      </w:r>
-      <w:bookmarkEnd w:id="4"/>
-    </w:p>
-    <w:p>
-      <w:pPr>
-        <w:pStyle w:val="Heading2"/>
-        <w:spacing w:before="0" w:line="360" w:lineRule="auto"/>
-        <w:rPr>
-          <w:lang w:val="en-US"/>
-        </w:rPr>
-      </w:pPr>
-      <w:bookmarkStart w:id="5" w:name="_Toc511162020"/>
-      <w:r>
-        <w:rPr>
-          <w:lang w:val="en-US"/>
-        </w:rPr>
-        <w:t>Purpose</w:t>
       </w:r>
       <w:bookmarkEnd w:id="5"/>
     </w:p>
     <w:p>
       <w:pPr>
-        <w:spacing w:line="360" w:lineRule="auto"/>
-        <w:rPr>
-          <w:lang w:val="en-US"/>
-        </w:rPr>
-      </w:pPr>
-      <w:r>
-        <w:rPr>
-          <w:lang w:val="en-US"/>
-        </w:rPr>
-        <w:t xml:space="preserve">The purpose of this document is to provide a Project Plan for the work to complete </w:t>
-      </w:r>
-      <w:r>
-        <w:rPr>
-          <w:lang w:val="en-US"/>
-        </w:rPr>
-        <w:t xml:space="preserve">the development and implementation of </w:t>
-      </w:r>
-      <w:r>
-        <w:rPr>
-          <w:lang w:val="en-US"/>
-        </w:rPr>
-        <w:t>cloud-based Real-time Analytical Monitoring</w:t>
-      </w:r>
-      <w:r>
-        <w:rPr>
-          <w:lang w:val="en-US"/>
-        </w:rPr>
-        <w:t xml:space="preserve"> </w:t>
-      </w:r>
-      <w:r>
-        <w:rPr>
-          <w:lang w:val="en-US"/>
-        </w:rPr>
-        <w:t>(RAM)</w:t>
-      </w:r>
-      <w:r>
-        <w:rPr>
-          <w:lang w:val="en-US"/>
-        </w:rPr>
-        <w:t xml:space="preserve"> of Photovoltaic Systems and Weather Parameters.</w:t>
-      </w:r>
-    </w:p>
-    <w:p>
-      <w:pPr>
         <w:pStyle w:val="Heading2"/>
         <w:spacing w:before="0" w:line="360" w:lineRule="auto"/>
         <w:rPr>
           <w:lang w:val="en-US"/>
         </w:rPr>
       </w:pPr>
-      <w:bookmarkStart w:id="6" w:name="_Toc511162021"/>
-      <w:r>
-        <w:rPr>
-          <w:lang w:val="en-US"/>
-        </w:rPr>
-        <w:t>Audience</w:t>
+      <w:bookmarkStart w:id="6" w:name="_Toc532835884"/>
+      <w:r>
+        <w:rPr>
+          <w:lang w:val="en-US"/>
+        </w:rPr>
+        <w:t>Purpose</w:t>
       </w:r>
       <w:bookmarkEnd w:id="6"/>
     </w:p>
@@ -7174,208 +7361,226 @@
         <w:rPr>
           <w:lang w:val="en-US"/>
         </w:rPr>
-        <w:t>The intended readers of this Project Plan are the project team to:</w:t>
+        <w:t xml:space="preserve">The purpose of this document is to provide a Project Plan for the work to complete </w:t>
+      </w:r>
+      <w:r>
+        <w:rPr>
+          <w:lang w:val="en-US"/>
+        </w:rPr>
+        <w:t xml:space="preserve">the development and implementation of </w:t>
+      </w:r>
+      <w:r>
+        <w:rPr>
+          <w:lang w:val="en-US"/>
+        </w:rPr>
+        <w:t>cloud-based Real-time Analytical Monitoring</w:t>
+      </w:r>
+      <w:r>
+        <w:rPr>
+          <w:lang w:val="en-US"/>
+        </w:rPr>
+        <w:t xml:space="preserve"> </w:t>
+      </w:r>
+      <w:r>
+        <w:rPr>
+          <w:lang w:val="en-US"/>
+        </w:rPr>
+        <w:t>(RAM)</w:t>
+      </w:r>
+      <w:r>
+        <w:rPr>
+          <w:lang w:val="en-US"/>
+        </w:rPr>
+        <w:t xml:space="preserve"> of Photovoltaic Systems and Weather Parameters.</w:t>
       </w:r>
     </w:p>
     <w:p>
       <w:pPr>
-        <w:spacing w:line="360" w:lineRule="auto"/>
-        <w:rPr>
-          <w:lang w:val="en-US"/>
-        </w:rPr>
-      </w:pPr>
-      <w:r>
-        <w:rPr>
-          <w:lang w:val="en-US"/>
-        </w:rPr>
-        <w:t>1.</w:t>
-      </w:r>
-      <w:r>
-        <w:rPr>
-          <w:lang w:val="en-US"/>
-        </w:rPr>
-        <w:tab/>
-      </w:r>
-      <w:r>
-        <w:rPr>
-          <w:lang w:val="en-US"/>
-        </w:rPr>
-        <w:t>P</w:t>
-      </w:r>
-      <w:r>
-        <w:rPr>
-          <w:lang w:val="en-US"/>
-        </w:rPr>
-        <w:t>rovide them with a plan for the activities that they are going to perform;</w:t>
-      </w:r>
-    </w:p>
-    <w:p>
-      <w:pPr>
-        <w:spacing w:line="360" w:lineRule="auto"/>
-        <w:rPr>
-          <w:lang w:val="en-US"/>
-        </w:rPr>
-      </w:pPr>
-      <w:r>
-        <w:rPr>
-          <w:lang w:val="en-US"/>
-        </w:rPr>
-        <w:t>2.</w:t>
-      </w:r>
-      <w:r>
-        <w:rPr>
-          <w:lang w:val="en-US"/>
-        </w:rPr>
-        <w:tab/>
-      </w:r>
-      <w:r>
-        <w:rPr>
-          <w:lang w:val="en-US"/>
-        </w:rPr>
-        <w:t>S</w:t>
-      </w:r>
-      <w:r>
-        <w:rPr>
-          <w:lang w:val="en-US"/>
-        </w:rPr>
-        <w:t>pecify the deliverables they are to produce and;</w:t>
-      </w:r>
-    </w:p>
-    <w:p>
-      <w:pPr>
-        <w:spacing w:line="360" w:lineRule="auto"/>
-        <w:rPr>
-          <w:lang w:val="en-US"/>
-        </w:rPr>
-      </w:pPr>
-      <w:r>
-        <w:rPr>
-          <w:lang w:val="en-US"/>
-        </w:rPr>
-        <w:t>3.</w:t>
-      </w:r>
-      <w:r>
-        <w:rPr>
-          <w:lang w:val="en-US"/>
-        </w:rPr>
-        <w:tab/>
-      </w:r>
-      <w:r>
-        <w:rPr>
-          <w:lang w:val="en-US"/>
-        </w:rPr>
-        <w:t>I</w:t>
-      </w:r>
-      <w:r>
-        <w:rPr>
-          <w:lang w:val="en-US"/>
-        </w:rPr>
-        <w:t>ndicate the required effort</w:t>
-      </w:r>
-      <w:r>
-        <w:rPr>
-          <w:lang w:val="en-US"/>
-        </w:rPr>
-        <w:t>,</w:t>
-      </w:r>
-      <w:r>
-        <w:rPr>
-          <w:lang w:val="en-US"/>
-        </w:rPr>
-        <w:t xml:space="preserve"> budgets and timescales.</w:t>
-      </w:r>
-    </w:p>
-    <w:p>
-      <w:pPr>
         <w:pStyle w:val="Heading2"/>
         <w:spacing w:before="0" w:line="360" w:lineRule="auto"/>
         <w:rPr>
           <w:lang w:val="en-US"/>
         </w:rPr>
       </w:pPr>
-      <w:bookmarkStart w:id="7" w:name="_Toc511162022"/>
-      <w:r>
-        <w:rPr>
-          <w:lang w:val="en-US"/>
-        </w:rPr>
-        <w:t>Organization</w:t>
+      <w:bookmarkStart w:id="7" w:name="_Toc532835885"/>
+      <w:r>
+        <w:rPr>
+          <w:lang w:val="en-US"/>
+        </w:rPr>
+        <w:t>Audience</w:t>
       </w:r>
       <w:bookmarkEnd w:id="7"/>
     </w:p>
     <w:p>
       <w:pPr>
+        <w:spacing w:line="360" w:lineRule="auto"/>
+        <w:rPr>
+          <w:lang w:val="en-US"/>
+        </w:rPr>
+      </w:pPr>
+      <w:r>
+        <w:rPr>
+          <w:lang w:val="en-US"/>
+        </w:rPr>
+        <w:t>The intended readers of this Project Plan are the project team to:</w:t>
+      </w:r>
+    </w:p>
+    <w:p>
+      <w:pPr>
+        <w:spacing w:line="360" w:lineRule="auto"/>
+        <w:rPr>
+          <w:lang w:val="en-US"/>
+        </w:rPr>
+      </w:pPr>
+      <w:r>
+        <w:rPr>
+          <w:lang w:val="en-US"/>
+        </w:rPr>
+        <w:t>1.</w:t>
+      </w:r>
+      <w:r>
+        <w:rPr>
+          <w:lang w:val="en-US"/>
+        </w:rPr>
+        <w:tab/>
+      </w:r>
+      <w:r>
+        <w:rPr>
+          <w:lang w:val="en-US"/>
+        </w:rPr>
+        <w:t>P</w:t>
+      </w:r>
+      <w:r>
+        <w:rPr>
+          <w:lang w:val="en-US"/>
+        </w:rPr>
+        <w:t>rovide them with a plan for the activities that they are going to perform;</w:t>
+      </w:r>
+    </w:p>
+    <w:p>
+      <w:pPr>
+        <w:spacing w:line="360" w:lineRule="auto"/>
+        <w:rPr>
+          <w:lang w:val="en-US"/>
+        </w:rPr>
+      </w:pPr>
+      <w:r>
+        <w:rPr>
+          <w:lang w:val="en-US"/>
+        </w:rPr>
+        <w:t>2.</w:t>
+      </w:r>
+      <w:r>
+        <w:rPr>
+          <w:lang w:val="en-US"/>
+        </w:rPr>
+        <w:tab/>
+      </w:r>
+      <w:r>
+        <w:rPr>
+          <w:lang w:val="en-US"/>
+        </w:rPr>
+        <w:t>S</w:t>
+      </w:r>
+      <w:r>
+        <w:rPr>
+          <w:lang w:val="en-US"/>
+        </w:rPr>
+        <w:t>pecify the deliverables they are to produce and;</w:t>
+      </w:r>
+    </w:p>
+    <w:p>
+      <w:pPr>
+        <w:spacing w:line="360" w:lineRule="auto"/>
+        <w:rPr>
+          <w:lang w:val="en-US"/>
+        </w:rPr>
+      </w:pPr>
+      <w:r>
+        <w:rPr>
+          <w:lang w:val="en-US"/>
+        </w:rPr>
+        <w:t>3.</w:t>
+      </w:r>
+      <w:r>
+        <w:rPr>
+          <w:lang w:val="en-US"/>
+        </w:rPr>
+        <w:tab/>
+      </w:r>
+      <w:r>
+        <w:rPr>
+          <w:lang w:val="en-US"/>
+        </w:rPr>
+        <w:t>I</w:t>
+      </w:r>
+      <w:r>
+        <w:rPr>
+          <w:lang w:val="en-US"/>
+        </w:rPr>
+        <w:t>ndicate the required effort</w:t>
+      </w:r>
+      <w:r>
+        <w:rPr>
+          <w:lang w:val="en-US"/>
+        </w:rPr>
+        <w:t>,</w:t>
+      </w:r>
+      <w:r>
+        <w:rPr>
+          <w:lang w:val="en-US"/>
+        </w:rPr>
+        <w:t xml:space="preserve"> budgets and timescales.</w:t>
+      </w:r>
+    </w:p>
+    <w:p>
+      <w:pPr>
         <w:pStyle w:val="Heading2"/>
         <w:spacing w:before="0" w:line="360" w:lineRule="auto"/>
         <w:rPr>
           <w:lang w:val="en-US"/>
         </w:rPr>
       </w:pPr>
-      <w:bookmarkStart w:id="8" w:name="_Toc511162023"/>
-      <w:r>
-        <w:rPr>
-          <w:lang w:val="en-US"/>
-        </w:rPr>
-        <w:t>Reference</w:t>
+      <w:bookmarkStart w:id="8" w:name="_Toc532835886"/>
+      <w:r>
+        <w:rPr>
+          <w:lang w:val="en-US"/>
+        </w:rPr>
+        <w:t>Organization</w:t>
       </w:r>
       <w:bookmarkEnd w:id="8"/>
     </w:p>
     <w:p>
       <w:pPr>
-        <w:pStyle w:val="Heading1"/>
+        <w:pStyle w:val="Heading2"/>
         <w:spacing w:before="0" w:line="360" w:lineRule="auto"/>
         <w:rPr>
           <w:lang w:val="en-US"/>
         </w:rPr>
       </w:pPr>
-      <w:bookmarkStart w:id="9" w:name="_Toc511162024"/>
-      <w:r>
-        <w:rPr>
-          <w:lang w:val="en-US"/>
-        </w:rPr>
-        <w:t>APPROACH</w:t>
+      <w:bookmarkStart w:id="9" w:name="_Toc532835887"/>
+      <w:r>
+        <w:rPr>
+          <w:lang w:val="en-US"/>
+        </w:rPr>
+        <w:t>Reference</w:t>
       </w:r>
       <w:bookmarkEnd w:id="9"/>
     </w:p>
     <w:p>
       <w:pPr>
-        <w:spacing w:line="360" w:lineRule="auto"/>
-        <w:rPr>
-          <w:lang w:val="en-US"/>
-        </w:rPr>
-      </w:pPr>
-      <w:r>
-        <w:rPr>
-          <w:lang w:val="en-US"/>
-        </w:rPr>
-        <w:t xml:space="preserve">The approach that will be applied to the development of the </w:t>
-      </w:r>
-      <w:r>
-        <w:rPr>
-          <w:lang w:val="en-US"/>
-        </w:rPr>
-        <w:t>RAM</w:t>
-      </w:r>
-      <w:r>
-        <w:rPr>
-          <w:lang w:val="en-US"/>
-        </w:rPr>
-        <w:t xml:space="preserve"> will be to carry out the development phases outlined below.</w:t>
-      </w:r>
-    </w:p>
-    <w:p>
-      <w:pPr>
-        <w:pStyle w:val="Heading2"/>
+        <w:pStyle w:val="Heading1"/>
         <w:spacing w:before="0" w:line="360" w:lineRule="auto"/>
         <w:rPr>
           <w:lang w:val="en-US"/>
         </w:rPr>
       </w:pPr>
-      <w:bookmarkStart w:id="10" w:name="_Toc511162025"/>
-      <w:r>
-        <w:rPr>
-          <w:lang w:val="en-US"/>
-        </w:rPr>
-        <w:t>Project Initiation</w:t>
+      <w:bookmarkStart w:id="10" w:name="_Toc532835888"/>
+      <w:r>
+        <w:rPr>
+          <w:lang w:val="en-US"/>
+        </w:rPr>
+        <w:t>APPROACH</w:t>
       </w:r>
       <w:bookmarkEnd w:id="10"/>
     </w:p>
@@ -7390,7 +7595,19 @@
         <w:rPr>
           <w:lang w:val="en-US"/>
         </w:rPr>
-        <w:t>To initiate the project, a formal project plan will be produced (this document). Subsequently, a QA plan will be produced. To complete the project initiation tasks, a project filing system will be set-up.</w:t>
+        <w:t xml:space="preserve">The approach that will be applied to the development of the </w:t>
+      </w:r>
+      <w:r>
+        <w:rPr>
+          <w:lang w:val="en-US"/>
+        </w:rPr>
+        <w:t>RAM</w:t>
+      </w:r>
+      <w:r>
+        <w:rPr>
+          <w:lang w:val="en-US"/>
+        </w:rPr>
+        <w:t xml:space="preserve"> will be to carry out the development phases outlined below.</w:t>
       </w:r>
     </w:p>
     <w:p>
@@ -7401,12 +7618,12 @@
           <w:lang w:val="en-US"/>
         </w:rPr>
       </w:pPr>
-      <w:bookmarkStart w:id="11" w:name="_Toc511162026"/>
-      <w:r>
-        <w:rPr>
-          <w:lang w:val="en-US"/>
-        </w:rPr>
-        <w:t>Initial Requirements Analysis.</w:t>
+      <w:bookmarkStart w:id="11" w:name="_Toc532835889"/>
+      <w:r>
+        <w:rPr>
+          <w:lang w:val="en-US"/>
+        </w:rPr>
+        <w:t>Project Initiation</w:t>
       </w:r>
       <w:bookmarkEnd w:id="11"/>
     </w:p>
@@ -7421,98 +7638,23 @@
         <w:rPr>
           <w:lang w:val="en-US"/>
         </w:rPr>
-        <w:t>The project will undertake requirements analysis by:</w:t>
+        <w:t>To initiate the project, a formal project plan will be produced (this document). Subsequently, a QA plan will be produced. To complete the project initiation tasks, a project filing system will be set-up.</w:t>
       </w:r>
     </w:p>
     <w:p>
       <w:pPr>
-        <w:spacing w:line="360" w:lineRule="auto"/>
-        <w:rPr>
-          <w:lang w:val="en-US"/>
-        </w:rPr>
-      </w:pPr>
-      <w:r>
-        <w:rPr>
-          <w:lang w:val="en-US"/>
-        </w:rPr>
-        <w:t>1.</w:t>
-      </w:r>
-      <w:r>
-        <w:rPr>
-          <w:lang w:val="en-US"/>
-        </w:rPr>
-        <w:tab/>
-        <w:t xml:space="preserve">liaising closely with </w:t>
-      </w:r>
-      <w:r>
-        <w:rPr>
-          <w:lang w:val="en-US"/>
-        </w:rPr>
-        <w:t>SERIS</w:t>
-      </w:r>
-      <w:r>
-        <w:rPr>
-          <w:lang w:val="en-US"/>
-        </w:rPr>
-        <w:t xml:space="preserve"> to identify the user requirements;</w:t>
-      </w:r>
-    </w:p>
-    <w:p>
-      <w:pPr>
-        <w:spacing w:line="360" w:lineRule="auto"/>
-        <w:rPr>
-          <w:lang w:val="en-US"/>
-        </w:rPr>
-      </w:pPr>
-      <w:r>
-        <w:rPr>
-          <w:lang w:val="en-US"/>
-        </w:rPr>
-        <w:t>2.</w:t>
-      </w:r>
-      <w:r>
-        <w:rPr>
-          <w:lang w:val="en-US"/>
-        </w:rPr>
-        <w:tab/>
-        <w:t>producing a user requirements specification; and</w:t>
-      </w:r>
-    </w:p>
-    <w:p>
-      <w:pPr>
-        <w:spacing w:line="360" w:lineRule="auto"/>
-        <w:rPr>
-          <w:lang w:val="en-US"/>
-        </w:rPr>
-      </w:pPr>
-      <w:r>
-        <w:rPr>
-          <w:lang w:val="en-US"/>
-        </w:rPr>
-        <w:t>3.</w:t>
-      </w:r>
-      <w:r>
-        <w:rPr>
-          <w:lang w:val="en-US"/>
-        </w:rPr>
-        <w:tab/>
-        <w:t>conducting additional user interviews or requirement workshops to resolve any remaining requirements issues or gaps.</w:t>
-      </w:r>
-    </w:p>
-    <w:p>
-      <w:pPr>
         <w:pStyle w:val="Heading2"/>
         <w:spacing w:before="0" w:line="360" w:lineRule="auto"/>
         <w:rPr>
           <w:lang w:val="en-US"/>
         </w:rPr>
       </w:pPr>
-      <w:bookmarkStart w:id="12" w:name="_Toc511162027"/>
-      <w:r>
-        <w:rPr>
-          <w:lang w:val="en-US"/>
-        </w:rPr>
-        <w:t>Prototype Development</w:t>
+      <w:bookmarkStart w:id="12" w:name="_Toc532835890"/>
+      <w:r>
+        <w:rPr>
+          <w:lang w:val="en-US"/>
+        </w:rPr>
+        <w:t>Initial Requirements Analysis.</w:t>
       </w:r>
       <w:bookmarkEnd w:id="12"/>
     </w:p>
@@ -7527,174 +7669,98 @@
         <w:rPr>
           <w:lang w:val="en-US"/>
         </w:rPr>
-        <w:t>Based on the high</w:t>
-      </w:r>
-      <w:r>
-        <w:rPr>
-          <w:lang w:val="en-US"/>
-        </w:rPr>
-        <w:t>-</w:t>
-      </w:r>
-      <w:r>
-        <w:rPr>
-          <w:lang w:val="en-US"/>
-        </w:rPr>
-        <w:t xml:space="preserve">level user requirements specification, </w:t>
-      </w:r>
-      <w:r>
-        <w:rPr>
-          <w:lang w:val="en-US"/>
-        </w:rPr>
-        <w:t xml:space="preserve">a </w:t>
-      </w:r>
-      <w:r>
-        <w:rPr>
-          <w:lang w:val="en-US"/>
-        </w:rPr>
-        <w:t>prototype</w:t>
-      </w:r>
-      <w:r>
-        <w:rPr>
-          <w:lang w:val="en-US"/>
-        </w:rPr>
-        <w:t xml:space="preserve"> </w:t>
-      </w:r>
-      <w:r>
-        <w:rPr>
-          <w:lang w:val="en-US"/>
-        </w:rPr>
-        <w:t>will be produced by using</w:t>
-      </w:r>
-      <w:r>
-        <w:rPr>
-          <w:lang w:val="en-US"/>
-        </w:rPr>
-        <w:t xml:space="preserve"> JAVA and</w:t>
-      </w:r>
-      <w:r>
-        <w:rPr>
-          <w:lang w:val="en-US"/>
-        </w:rPr>
-        <w:t xml:space="preserve"> the </w:t>
-      </w:r>
-      <w:r>
-        <w:rPr>
-          <w:lang w:val="en-US"/>
-        </w:rPr>
-        <w:t>AWS services</w:t>
-      </w:r>
-      <w:r>
-        <w:rPr>
-          <w:lang w:val="en-US"/>
-        </w:rPr>
-        <w:t xml:space="preserve"> </w:t>
-      </w:r>
-      <w:r>
-        <w:rPr>
-          <w:lang w:val="en-US"/>
-        </w:rPr>
-        <w:t>(</w:t>
-      </w:r>
-      <w:r>
-        <w:rPr>
-          <w:lang w:val="en-US"/>
-        </w:rPr>
-        <w:t>IoT, Lambda, Dynamo DB, EC2</w:t>
-      </w:r>
-      <w:r>
-        <w:rPr>
-          <w:lang w:val="en-US"/>
-        </w:rPr>
-        <w:t>)</w:t>
-      </w:r>
-      <w:r>
-        <w:rPr>
-          <w:lang w:val="en-US"/>
-        </w:rPr>
-        <w:t xml:space="preserve"> etc.; </w:t>
-      </w:r>
-      <w:r>
-        <w:rPr>
-          <w:lang w:val="en-US"/>
-        </w:rPr>
-        <w:t xml:space="preserve">Not all functionalities will be included in the prototype and the main focus for prototyping is to demonstrate the POC of the cloud </w:t>
-      </w:r>
-      <w:r>
-        <w:rPr>
-          <w:lang w:val="en-US"/>
-        </w:rPr>
-        <w:t>architecture</w:t>
-      </w:r>
-      <w:r>
-        <w:rPr>
-          <w:lang w:val="en-US"/>
-        </w:rPr>
-        <w:t xml:space="preserve"> and services which will be used in the project. SERIS will ha</w:t>
-      </w:r>
-      <w:r>
-        <w:rPr>
-          <w:lang w:val="en-US"/>
-        </w:rPr>
-        <w:t>ve</w:t>
-      </w:r>
-      <w:r>
-        <w:rPr>
-          <w:lang w:val="en-US"/>
-        </w:rPr>
-        <w:t xml:space="preserve"> </w:t>
-      </w:r>
-      <w:r>
-        <w:rPr>
-          <w:lang w:val="en-US"/>
-        </w:rPr>
-        <w:lastRenderedPageBreak/>
-        <w:t>to determine the acceptability of technology selection</w:t>
-      </w:r>
-      <w:r>
-        <w:rPr>
-          <w:lang w:val="en-US"/>
-        </w:rPr>
-        <w:t>s and AWS cloud services</w:t>
-      </w:r>
-      <w:r>
-        <w:rPr>
-          <w:lang w:val="en-US"/>
-        </w:rPr>
-        <w:t xml:space="preserve">, to determine the technology feasibility and same has to be agreed to be included in the prototype survey report. As a result of </w:t>
-      </w:r>
-      <w:r>
-        <w:rPr>
-          <w:lang w:val="en-US"/>
-        </w:rPr>
-        <w:t>the</w:t>
-      </w:r>
-      <w:r>
-        <w:rPr>
-          <w:lang w:val="en-US"/>
-        </w:rPr>
-        <w:t xml:space="preserve"> prototype demonstration, changes will be agreed to be included in the </w:t>
-      </w:r>
-      <w:r>
-        <w:rPr>
-          <w:lang w:val="en-US"/>
-        </w:rPr>
-        <w:t>development only if it is necessary.</w:t>
+        <w:t>The project will undertake requirements analysis by:</w:t>
       </w:r>
     </w:p>
     <w:p>
       <w:pPr>
+        <w:spacing w:line="360" w:lineRule="auto"/>
+        <w:rPr>
+          <w:lang w:val="en-US"/>
+        </w:rPr>
+      </w:pPr>
+      <w:r>
+        <w:rPr>
+          <w:lang w:val="en-US"/>
+        </w:rPr>
+        <w:t>1.</w:t>
+      </w:r>
+      <w:r>
+        <w:rPr>
+          <w:lang w:val="en-US"/>
+        </w:rPr>
+        <w:tab/>
+        <w:t xml:space="preserve">liaising closely with </w:t>
+      </w:r>
+      <w:r>
+        <w:rPr>
+          <w:lang w:val="en-US"/>
+        </w:rPr>
+        <w:t>SERIS</w:t>
+      </w:r>
+      <w:r>
+        <w:rPr>
+          <w:lang w:val="en-US"/>
+        </w:rPr>
+        <w:t xml:space="preserve"> to identify the user requirements;</w:t>
+      </w:r>
+    </w:p>
+    <w:p>
+      <w:pPr>
+        <w:spacing w:line="360" w:lineRule="auto"/>
+        <w:rPr>
+          <w:lang w:val="en-US"/>
+        </w:rPr>
+      </w:pPr>
+      <w:r>
+        <w:rPr>
+          <w:lang w:val="en-US"/>
+        </w:rPr>
+        <w:t>2.</w:t>
+      </w:r>
+      <w:r>
+        <w:rPr>
+          <w:lang w:val="en-US"/>
+        </w:rPr>
+        <w:tab/>
+        <w:t>producing a user requirements specification; and</w:t>
+      </w:r>
+    </w:p>
+    <w:p>
+      <w:pPr>
+        <w:spacing w:line="360" w:lineRule="auto"/>
+        <w:rPr>
+          <w:lang w:val="en-US"/>
+        </w:rPr>
+      </w:pPr>
+      <w:r>
+        <w:rPr>
+          <w:lang w:val="en-US"/>
+        </w:rPr>
+        <w:t>3.</w:t>
+      </w:r>
+      <w:r>
+        <w:rPr>
+          <w:lang w:val="en-US"/>
+        </w:rPr>
+        <w:tab/>
+        <w:t>conducting additional user interviews or requirement workshops to resolve any remaining requirements issues or gaps.</w:t>
+      </w:r>
+    </w:p>
+    <w:p>
+      <w:pPr>
         <w:pStyle w:val="Heading2"/>
         <w:spacing w:before="0" w:line="360" w:lineRule="auto"/>
         <w:rPr>
           <w:lang w:val="en-US"/>
         </w:rPr>
       </w:pPr>
-      <w:bookmarkStart w:id="13" w:name="_Toc511162028"/>
-      <w:r>
-        <w:rPr>
-          <w:lang w:val="en-US"/>
-        </w:rPr>
-        <w:t>Software Implementation</w:t>
+      <w:bookmarkStart w:id="13" w:name="_Toc532835891"/>
+      <w:r>
+        <w:rPr>
+          <w:lang w:val="en-US"/>
+        </w:rPr>
+        <w:t>Prototype Development</w:t>
       </w:r>
       <w:bookmarkEnd w:id="13"/>
     </w:p>
@@ -7709,206 +7775,174 @@
         <w:rPr>
           <w:lang w:val="en-US"/>
         </w:rPr>
-        <w:t>When the final prototype has been produced and requirements for the software have been agreed, the software will be implemented by:</w:t>
+        <w:t>Based on the high</w:t>
+      </w:r>
+      <w:r>
+        <w:rPr>
+          <w:lang w:val="en-US"/>
+        </w:rPr>
+        <w:t>-</w:t>
+      </w:r>
+      <w:r>
+        <w:rPr>
+          <w:lang w:val="en-US"/>
+        </w:rPr>
+        <w:t xml:space="preserve">level user requirements specification, </w:t>
+      </w:r>
+      <w:r>
+        <w:rPr>
+          <w:lang w:val="en-US"/>
+        </w:rPr>
+        <w:t xml:space="preserve">a </w:t>
+      </w:r>
+      <w:r>
+        <w:rPr>
+          <w:lang w:val="en-US"/>
+        </w:rPr>
+        <w:t>prototype</w:t>
+      </w:r>
+      <w:r>
+        <w:rPr>
+          <w:lang w:val="en-US"/>
+        </w:rPr>
+        <w:t xml:space="preserve"> </w:t>
+      </w:r>
+      <w:r>
+        <w:rPr>
+          <w:lang w:val="en-US"/>
+        </w:rPr>
+        <w:t>will be produced by using</w:t>
+      </w:r>
+      <w:r>
+        <w:rPr>
+          <w:lang w:val="en-US"/>
+        </w:rPr>
+        <w:t xml:space="preserve"> JAVA and</w:t>
+      </w:r>
+      <w:r>
+        <w:rPr>
+          <w:lang w:val="en-US"/>
+        </w:rPr>
+        <w:t xml:space="preserve"> the </w:t>
+      </w:r>
+      <w:r>
+        <w:rPr>
+          <w:lang w:val="en-US"/>
+        </w:rPr>
+        <w:t>AWS services</w:t>
+      </w:r>
+      <w:r>
+        <w:rPr>
+          <w:lang w:val="en-US"/>
+        </w:rPr>
+        <w:t xml:space="preserve"> </w:t>
+      </w:r>
+      <w:r>
+        <w:rPr>
+          <w:lang w:val="en-US"/>
+        </w:rPr>
+        <w:t>(</w:t>
+      </w:r>
+      <w:r>
+        <w:rPr>
+          <w:lang w:val="en-US"/>
+        </w:rPr>
+        <w:t>IoT, Lambda, Dynamo DB, EC2</w:t>
+      </w:r>
+      <w:r>
+        <w:rPr>
+          <w:lang w:val="en-US"/>
+        </w:rPr>
+        <w:t>)</w:t>
+      </w:r>
+      <w:r>
+        <w:rPr>
+          <w:lang w:val="en-US"/>
+        </w:rPr>
+        <w:t xml:space="preserve"> etc.; </w:t>
+      </w:r>
+      <w:r>
+        <w:rPr>
+          <w:lang w:val="en-US"/>
+        </w:rPr>
+        <w:t xml:space="preserve">Not all functionalities will be included in the prototype and the main focus for prototyping is to demonstrate the POC of the cloud </w:t>
+      </w:r>
+      <w:r>
+        <w:rPr>
+          <w:lang w:val="en-US"/>
+        </w:rPr>
+        <w:t>architecture</w:t>
+      </w:r>
+      <w:r>
+        <w:rPr>
+          <w:lang w:val="en-US"/>
+        </w:rPr>
+        <w:t xml:space="preserve"> and services which will be used in the project. SERIS will ha</w:t>
+      </w:r>
+      <w:r>
+        <w:rPr>
+          <w:lang w:val="en-US"/>
+        </w:rPr>
+        <w:t>ve</w:t>
+      </w:r>
+      <w:r>
+        <w:rPr>
+          <w:lang w:val="en-US"/>
+        </w:rPr>
+        <w:t xml:space="preserve"> </w:t>
+      </w:r>
+      <w:r>
+        <w:rPr>
+          <w:lang w:val="en-US"/>
+        </w:rPr>
+        <w:lastRenderedPageBreak/>
+        <w:t>to determine the acceptability of technology selection</w:t>
+      </w:r>
+      <w:r>
+        <w:rPr>
+          <w:lang w:val="en-US"/>
+        </w:rPr>
+        <w:t>s and AWS cloud services</w:t>
+      </w:r>
+      <w:r>
+        <w:rPr>
+          <w:lang w:val="en-US"/>
+        </w:rPr>
+        <w:t xml:space="preserve">, to determine the technology feasibility and same has to be agreed to be included in the prototype survey report. As a result of </w:t>
+      </w:r>
+      <w:r>
+        <w:rPr>
+          <w:lang w:val="en-US"/>
+        </w:rPr>
+        <w:t>the</w:t>
+      </w:r>
+      <w:r>
+        <w:rPr>
+          <w:lang w:val="en-US"/>
+        </w:rPr>
+        <w:t xml:space="preserve"> prototype demonstration, changes will be agreed to be included in the </w:t>
+      </w:r>
+      <w:r>
+        <w:rPr>
+          <w:lang w:val="en-US"/>
+        </w:rPr>
+        <w:t>development only if it is necessary.</w:t>
       </w:r>
     </w:p>
     <w:p>
       <w:pPr>
-        <w:spacing w:line="360" w:lineRule="auto"/>
-        <w:rPr>
-          <w:lang w:val="en-US"/>
-        </w:rPr>
-      </w:pPr>
-      <w:r>
-        <w:rPr>
-          <w:lang w:val="en-US"/>
-        </w:rPr>
-        <w:t>1.</w:t>
-      </w:r>
-      <w:r>
-        <w:rPr>
-          <w:lang w:val="en-US"/>
-        </w:rPr>
-        <w:tab/>
-        <w:t>specifying the detailed processes to be implemented;</w:t>
-      </w:r>
-    </w:p>
-    <w:p>
-      <w:pPr>
-        <w:spacing w:line="360" w:lineRule="auto"/>
-        <w:rPr>
-          <w:lang w:val="en-US"/>
-        </w:rPr>
-      </w:pPr>
-      <w:r>
-        <w:rPr>
-          <w:lang w:val="en-US"/>
-        </w:rPr>
-        <w:t>2.</w:t>
-      </w:r>
-      <w:r>
-        <w:rPr>
-          <w:lang w:val="en-US"/>
-        </w:rPr>
-        <w:tab/>
-        <w:t>coding the new software (</w:t>
-      </w:r>
-      <w:r>
-        <w:rPr>
-          <w:lang w:val="en-US"/>
-        </w:rPr>
-        <w:t>cloud-based RAM web application</w:t>
-      </w:r>
-      <w:r>
-        <w:rPr>
-          <w:lang w:val="en-US"/>
-        </w:rPr>
-        <w:t>);</w:t>
-      </w:r>
-    </w:p>
-    <w:p>
-      <w:pPr>
-        <w:spacing w:line="360" w:lineRule="auto"/>
-        <w:rPr>
-          <w:lang w:val="en-US"/>
-        </w:rPr>
-      </w:pPr>
-      <w:r>
-        <w:rPr>
-          <w:lang w:val="en-US"/>
-        </w:rPr>
-        <w:t>4.</w:t>
-      </w:r>
-      <w:r>
-        <w:rPr>
-          <w:lang w:val="en-US"/>
-        </w:rPr>
-        <w:tab/>
-        <w:t>undertaking system testing;</w:t>
-      </w:r>
-    </w:p>
-    <w:p>
-      <w:pPr>
-        <w:spacing w:line="360" w:lineRule="auto"/>
-        <w:rPr>
-          <w:lang w:val="en-US"/>
-        </w:rPr>
-      </w:pPr>
-      <w:r>
-        <w:rPr>
-          <w:lang w:val="en-US"/>
-        </w:rPr>
-        <w:t>5.</w:t>
-      </w:r>
-      <w:r>
-        <w:rPr>
-          <w:lang w:val="en-US"/>
-        </w:rPr>
-        <w:tab/>
-        <w:t>producing user and programmer documentation;</w:t>
-      </w:r>
-    </w:p>
-    <w:p>
-      <w:pPr>
-        <w:spacing w:line="360" w:lineRule="auto"/>
-        <w:rPr>
-          <w:lang w:val="en-US"/>
-        </w:rPr>
-      </w:pPr>
-      <w:r>
-        <w:rPr>
-          <w:lang w:val="en-US"/>
-        </w:rPr>
-        <w:t>6.</w:t>
-      </w:r>
-      <w:r>
-        <w:rPr>
-          <w:lang w:val="en-US"/>
-        </w:rPr>
-        <w:tab/>
-        <w:t xml:space="preserve">undertaking activities to achieve </w:t>
-      </w:r>
-      <w:r>
-        <w:rPr>
-          <w:lang w:val="en-US"/>
-        </w:rPr>
-        <w:t>SERIS</w:t>
-      </w:r>
-      <w:r>
-        <w:rPr>
-          <w:lang w:val="en-US"/>
-        </w:rPr>
-        <w:t>'s acceptance of the completed system;</w:t>
-      </w:r>
-    </w:p>
-    <w:p>
-      <w:pPr>
-        <w:spacing w:line="360" w:lineRule="auto"/>
-        <w:rPr>
-          <w:lang w:val="en-US"/>
-        </w:rPr>
-      </w:pPr>
-      <w:r>
-        <w:rPr>
-          <w:lang w:val="en-US"/>
-        </w:rPr>
-        <w:t>7.</w:t>
-      </w:r>
-      <w:r>
-        <w:rPr>
-          <w:lang w:val="en-US"/>
-        </w:rPr>
-        <w:tab/>
-        <w:t xml:space="preserve">deployment of the accepted system on the </w:t>
-      </w:r>
-      <w:r>
-        <w:rPr>
-          <w:lang w:val="en-US"/>
-        </w:rPr>
-        <w:t>AWS cloud</w:t>
-      </w:r>
-      <w:r>
-        <w:rPr>
-          <w:lang w:val="en-US"/>
-        </w:rPr>
-        <w:t>; and</w:t>
-      </w:r>
-    </w:p>
-    <w:p>
-      <w:pPr>
-        <w:spacing w:line="360" w:lineRule="auto"/>
-        <w:rPr>
-          <w:lang w:val="en-US"/>
-        </w:rPr>
-      </w:pPr>
-      <w:r>
-        <w:rPr>
-          <w:lang w:val="en-US"/>
-        </w:rPr>
-        <w:t>8.</w:t>
-      </w:r>
-      <w:r>
-        <w:rPr>
-          <w:lang w:val="en-US"/>
-        </w:rPr>
-        <w:tab/>
-        <w:t>user training manual if required.</w:t>
-      </w:r>
-    </w:p>
-    <w:p>
-      <w:pPr>
-        <w:pStyle w:val="Heading1"/>
+        <w:pStyle w:val="Heading2"/>
         <w:spacing w:before="0" w:line="360" w:lineRule="auto"/>
         <w:rPr>
           <w:lang w:val="en-US"/>
         </w:rPr>
       </w:pPr>
-      <w:bookmarkStart w:id="14" w:name="_Toc511162029"/>
-      <w:r>
-        <w:rPr>
-          <w:lang w:val="en-US"/>
-        </w:rPr>
-        <w:t>WORK PLAN</w:t>
+      <w:bookmarkStart w:id="14" w:name="_Toc532835892"/>
+      <w:r>
+        <w:rPr>
+          <w:lang w:val="en-US"/>
+        </w:rPr>
+        <w:t>Software Implementation</w:t>
       </w:r>
       <w:bookmarkEnd w:id="14"/>
     </w:p>
@@ -7923,7 +7957,7 @@
         <w:rPr>
           <w:lang w:val="en-US"/>
         </w:rPr>
-        <w:t>The following work program has been identified to complete the development of the system according to the approach described in Section 2.</w:t>
+        <w:t>When the final prototype has been produced and requirements for the software have been agreed, the software will be implemented by:</w:t>
       </w:r>
     </w:p>
     <w:p>
@@ -7937,21 +7971,14 @@
         <w:rPr>
           <w:lang w:val="en-US"/>
         </w:rPr>
-        <w:t>Activity 1</w:t>
+        <w:t>1.</w:t>
       </w:r>
       <w:r>
         <w:rPr>
           <w:lang w:val="en-US"/>
         </w:rPr>
         <w:tab/>
-        <w:t>:</w:t>
-      </w:r>
-      <w:r>
-        <w:rPr>
-          <w:lang w:val="en-US"/>
-        </w:rPr>
-        <w:tab/>
-        <w:t>Initial Planning.</w:t>
+        <w:t>specifying the detailed processes to be implemented;</w:t>
       </w:r>
     </w:p>
     <w:p>
@@ -7965,21 +7992,26 @@
         <w:rPr>
           <w:lang w:val="en-US"/>
         </w:rPr>
-        <w:t>Activity 2</w:t>
+        <w:t>2.</w:t>
       </w:r>
       <w:r>
         <w:rPr>
           <w:lang w:val="en-US"/>
         </w:rPr>
         <w:tab/>
-        <w:t>:</w:t>
-      </w:r>
-      <w:r>
-        <w:rPr>
-          <w:lang w:val="en-US"/>
-        </w:rPr>
-        <w:tab/>
-        <w:t>Requirements Identification.</w:t>
+        <w:t>coding the new software (</w:t>
+      </w:r>
+      <w:r>
+        <w:rPr>
+          <w:lang w:val="en-US"/>
+        </w:rPr>
+        <w:t>cloud-based RAM web application</w:t>
+      </w:r>
+      <w:r>
+        <w:rPr>
+          <w:lang w:val="en-US"/>
+        </w:rPr>
+        <w:t>);</w:t>
       </w:r>
     </w:p>
     <w:p>
@@ -7993,21 +8025,14 @@
         <w:rPr>
           <w:lang w:val="en-US"/>
         </w:rPr>
-        <w:t>Activity 3</w:t>
+        <w:t>4.</w:t>
       </w:r>
       <w:r>
         <w:rPr>
           <w:lang w:val="en-US"/>
         </w:rPr>
         <w:tab/>
-        <w:t>:</w:t>
-      </w:r>
-      <w:r>
-        <w:rPr>
-          <w:lang w:val="en-US"/>
-        </w:rPr>
-        <w:tab/>
-        <w:t>Requirement Analysis and Design</w:t>
+        <w:t>undertaking system testing;</w:t>
       </w:r>
     </w:p>
     <w:p>
@@ -8021,21 +8046,14 @@
         <w:rPr>
           <w:lang w:val="en-US"/>
         </w:rPr>
-        <w:t>Activity 4</w:t>
+        <w:t>5.</w:t>
       </w:r>
       <w:r>
         <w:rPr>
           <w:lang w:val="en-US"/>
         </w:rPr>
         <w:tab/>
-        <w:t>:</w:t>
-      </w:r>
-      <w:r>
-        <w:rPr>
-          <w:lang w:val="en-US"/>
-        </w:rPr>
-        <w:tab/>
-        <w:t>Programming</w:t>
+        <w:t>producing user and programmer documentation;</w:t>
       </w:r>
     </w:p>
     <w:p>
@@ -8049,21 +8067,26 @@
         <w:rPr>
           <w:lang w:val="en-US"/>
         </w:rPr>
-        <w:t>Activity 5</w:t>
+        <w:t>6.</w:t>
       </w:r>
       <w:r>
         <w:rPr>
           <w:lang w:val="en-US"/>
         </w:rPr>
         <w:tab/>
-        <w:t>:</w:t>
-      </w:r>
-      <w:r>
-        <w:rPr>
-          <w:lang w:val="en-US"/>
-        </w:rPr>
-        <w:tab/>
-        <w:t>Testing</w:t>
+        <w:t xml:space="preserve">undertaking activities to achieve </w:t>
+      </w:r>
+      <w:r>
+        <w:rPr>
+          <w:lang w:val="en-US"/>
+        </w:rPr>
+        <w:t>SERIS</w:t>
+      </w:r>
+      <w:r>
+        <w:rPr>
+          <w:lang w:val="en-US"/>
+        </w:rPr>
+        <w:t>'s acceptance of the completed system;</w:t>
       </w:r>
     </w:p>
     <w:p>
@@ -8077,21 +8100,26 @@
         <w:rPr>
           <w:lang w:val="en-US"/>
         </w:rPr>
-        <w:t>Activity 6</w:t>
+        <w:t>7.</w:t>
       </w:r>
       <w:r>
         <w:rPr>
           <w:lang w:val="en-US"/>
         </w:rPr>
         <w:tab/>
-        <w:t>:</w:t>
-      </w:r>
-      <w:r>
-        <w:rPr>
-          <w:lang w:val="en-US"/>
-        </w:rPr>
-        <w:tab/>
-        <w:t>User and Programmer Documentation.</w:t>
+        <w:t xml:space="preserve">deployment of the accepted system on the </w:t>
+      </w:r>
+      <w:r>
+        <w:rPr>
+          <w:lang w:val="en-US"/>
+        </w:rPr>
+        <w:t>AWS cloud</w:t>
+      </w:r>
+      <w:r>
+        <w:rPr>
+          <w:lang w:val="en-US"/>
+        </w:rPr>
+        <w:t>; and</w:t>
       </w:r>
     </w:p>
     <w:p>
@@ -8105,108 +8133,30 @@
         <w:rPr>
           <w:lang w:val="en-US"/>
         </w:rPr>
-        <w:t>Activity 7</w:t>
+        <w:t>8.</w:t>
       </w:r>
       <w:r>
         <w:rPr>
           <w:lang w:val="en-US"/>
         </w:rPr>
         <w:tab/>
-        <w:t xml:space="preserve">: </w:t>
-      </w:r>
-      <w:r>
-        <w:rPr>
-          <w:lang w:val="en-US"/>
-        </w:rPr>
-        <w:tab/>
-        <w:t>User Acceptance.</w:t>
+        <w:t>user training manual if required.</w:t>
       </w:r>
     </w:p>
     <w:p>
       <w:pPr>
-        <w:spacing w:line="360" w:lineRule="auto"/>
-        <w:rPr>
-          <w:lang w:val="en-US"/>
-        </w:rPr>
-      </w:pPr>
-      <w:r>
-        <w:rPr>
-          <w:lang w:val="en-US"/>
-        </w:rPr>
-        <w:t>Activity 8</w:t>
-      </w:r>
-      <w:r>
-        <w:rPr>
-          <w:lang w:val="en-US"/>
-        </w:rPr>
-        <w:tab/>
-        <w:t xml:space="preserve">: </w:t>
-      </w:r>
-      <w:r>
-        <w:rPr>
-          <w:lang w:val="en-US"/>
-        </w:rPr>
-        <w:tab/>
-        <w:t>Implementation</w:t>
-      </w:r>
-    </w:p>
-    <w:p>
-      <w:pPr>
-        <w:spacing w:line="360" w:lineRule="auto"/>
-        <w:rPr>
-          <w:lang w:val="en-US"/>
-        </w:rPr>
-      </w:pPr>
-      <w:r>
-        <w:rPr>
-          <w:lang w:val="en-US"/>
-        </w:rPr>
-        <w:t>Activity 9</w:t>
-      </w:r>
-      <w:r>
-        <w:rPr>
-          <w:lang w:val="en-US"/>
-        </w:rPr>
-        <w:tab/>
-        <w:t>:</w:t>
-      </w:r>
-      <w:r>
-        <w:rPr>
-          <w:lang w:val="en-US"/>
-        </w:rPr>
-        <w:tab/>
-        <w:t>Management and Administration.</w:t>
-      </w:r>
-    </w:p>
-    <w:p>
-      <w:pPr>
-        <w:spacing w:line="360" w:lineRule="auto"/>
-        <w:rPr>
-          <w:lang w:val="en-US"/>
-        </w:rPr>
-      </w:pPr>
-      <w:r>
-        <w:rPr>
-          <w:lang w:val="en-US"/>
-        </w:rPr>
-        <w:t>Activities 1 through 8 contain the technical activities required to produce the system. Activity 9 provides the supporting management and administrative activities. The work to be performed in each activity is described in the following subsections.</w:t>
-      </w:r>
-    </w:p>
-    <w:p>
-      <w:pPr>
-        <w:pStyle w:val="Heading2"/>
+        <w:pStyle w:val="Heading1"/>
         <w:spacing w:before="0" w:line="360" w:lineRule="auto"/>
         <w:rPr>
           <w:lang w:val="en-US"/>
         </w:rPr>
       </w:pPr>
-      <w:bookmarkStart w:id="15" w:name="_Toc511162030"/>
-      <w:r>
-        <w:rPr>
-          <w:lang w:val="en-US"/>
-        </w:rPr>
-        <w:lastRenderedPageBreak/>
-        <w:t>Activity 1 – Initial Planning.</w:t>
+      <w:bookmarkStart w:id="15" w:name="_Toc532835893"/>
+      <w:r>
+        <w:rPr>
+          <w:lang w:val="en-US"/>
+        </w:rPr>
+        <w:t>WORK PLAN</w:t>
       </w:r>
       <w:bookmarkEnd w:id="15"/>
     </w:p>
@@ -8221,77 +8171,290 @@
         <w:rPr>
           <w:lang w:val="en-US"/>
         </w:rPr>
-        <w:t>After the preliminarily user meeting, a high</w:t>
-      </w:r>
-      <w:r>
-        <w:rPr>
-          <w:lang w:val="en-US"/>
-        </w:rPr>
-        <w:t>-</w:t>
-      </w:r>
-      <w:r>
-        <w:rPr>
-          <w:lang w:val="en-US"/>
-        </w:rPr>
-        <w:t xml:space="preserve">level user requirement specification will be produced for </w:t>
-      </w:r>
-      <w:r>
-        <w:rPr>
-          <w:lang w:val="en-US"/>
-        </w:rPr>
-        <w:t>SERIS</w:t>
-      </w:r>
-      <w:r>
-        <w:rPr>
-          <w:lang w:val="en-US"/>
-        </w:rPr>
-        <w:t xml:space="preserve"> to verify the user requirements. The key project deliverables are </w:t>
-      </w:r>
-      <w:r>
-        <w:rPr>
-          <w:lang w:val="en-US"/>
-        </w:rPr>
-        <w:t>broken</w:t>
-      </w:r>
-      <w:r>
-        <w:rPr>
-          <w:lang w:val="en-US"/>
-        </w:rPr>
-        <w:t xml:space="preserve"> </w:t>
-      </w:r>
-      <w:r>
-        <w:rPr>
-          <w:lang w:val="en-US"/>
-        </w:rPr>
-        <w:t xml:space="preserve">down into manageable tasks. The project size and complexity will be estimated </w:t>
-      </w:r>
-      <w:r>
-        <w:rPr>
-          <w:lang w:val="en-US"/>
-        </w:rPr>
-        <w:t xml:space="preserve">using </w:t>
-      </w:r>
-      <w:r>
-        <w:rPr>
-          <w:lang w:val="en-US"/>
-        </w:rPr>
-        <w:t>use case points estimation technique.</w:t>
+        <w:t>The following work program has been identified to complete the development of the system according to the approach described in Section 2.</w:t>
       </w:r>
     </w:p>
     <w:p>
       <w:pPr>
+        <w:spacing w:line="360" w:lineRule="auto"/>
+        <w:rPr>
+          <w:lang w:val="en-US"/>
+        </w:rPr>
+      </w:pPr>
+      <w:r>
+        <w:rPr>
+          <w:lang w:val="en-US"/>
+        </w:rPr>
+        <w:t>Activity 1</w:t>
+      </w:r>
+      <w:r>
+        <w:rPr>
+          <w:lang w:val="en-US"/>
+        </w:rPr>
+        <w:tab/>
+        <w:t>:</w:t>
+      </w:r>
+      <w:r>
+        <w:rPr>
+          <w:lang w:val="en-US"/>
+        </w:rPr>
+        <w:tab/>
+        <w:t>Initial Planning.</w:t>
+      </w:r>
+    </w:p>
+    <w:p>
+      <w:pPr>
+        <w:spacing w:line="360" w:lineRule="auto"/>
+        <w:rPr>
+          <w:lang w:val="en-US"/>
+        </w:rPr>
+      </w:pPr>
+      <w:r>
+        <w:rPr>
+          <w:lang w:val="en-US"/>
+        </w:rPr>
+        <w:t>Activity 2</w:t>
+      </w:r>
+      <w:r>
+        <w:rPr>
+          <w:lang w:val="en-US"/>
+        </w:rPr>
+        <w:tab/>
+        <w:t>:</w:t>
+      </w:r>
+      <w:r>
+        <w:rPr>
+          <w:lang w:val="en-US"/>
+        </w:rPr>
+        <w:tab/>
+        <w:t>Requirements Identification.</w:t>
+      </w:r>
+    </w:p>
+    <w:p>
+      <w:pPr>
+        <w:spacing w:line="360" w:lineRule="auto"/>
+        <w:rPr>
+          <w:lang w:val="en-US"/>
+        </w:rPr>
+      </w:pPr>
+      <w:r>
+        <w:rPr>
+          <w:lang w:val="en-US"/>
+        </w:rPr>
+        <w:t>Activity 3</w:t>
+      </w:r>
+      <w:r>
+        <w:rPr>
+          <w:lang w:val="en-US"/>
+        </w:rPr>
+        <w:tab/>
+        <w:t>:</w:t>
+      </w:r>
+      <w:r>
+        <w:rPr>
+          <w:lang w:val="en-US"/>
+        </w:rPr>
+        <w:tab/>
+        <w:t>Requirement Analysis and Design</w:t>
+      </w:r>
+    </w:p>
+    <w:p>
+      <w:pPr>
+        <w:spacing w:line="360" w:lineRule="auto"/>
+        <w:rPr>
+          <w:lang w:val="en-US"/>
+        </w:rPr>
+      </w:pPr>
+      <w:r>
+        <w:rPr>
+          <w:lang w:val="en-US"/>
+        </w:rPr>
+        <w:t>Activity 4</w:t>
+      </w:r>
+      <w:r>
+        <w:rPr>
+          <w:lang w:val="en-US"/>
+        </w:rPr>
+        <w:tab/>
+        <w:t>:</w:t>
+      </w:r>
+      <w:r>
+        <w:rPr>
+          <w:lang w:val="en-US"/>
+        </w:rPr>
+        <w:tab/>
+        <w:t>Programming</w:t>
+      </w:r>
+    </w:p>
+    <w:p>
+      <w:pPr>
+        <w:spacing w:line="360" w:lineRule="auto"/>
+        <w:rPr>
+          <w:lang w:val="en-US"/>
+        </w:rPr>
+      </w:pPr>
+      <w:r>
+        <w:rPr>
+          <w:lang w:val="en-US"/>
+        </w:rPr>
+        <w:t>Activity 5</w:t>
+      </w:r>
+      <w:r>
+        <w:rPr>
+          <w:lang w:val="en-US"/>
+        </w:rPr>
+        <w:tab/>
+        <w:t>:</w:t>
+      </w:r>
+      <w:r>
+        <w:rPr>
+          <w:lang w:val="en-US"/>
+        </w:rPr>
+        <w:tab/>
+        <w:t>Testing</w:t>
+      </w:r>
+    </w:p>
+    <w:p>
+      <w:pPr>
+        <w:spacing w:line="360" w:lineRule="auto"/>
+        <w:rPr>
+          <w:lang w:val="en-US"/>
+        </w:rPr>
+      </w:pPr>
+      <w:r>
+        <w:rPr>
+          <w:lang w:val="en-US"/>
+        </w:rPr>
+        <w:t>Activity 6</w:t>
+      </w:r>
+      <w:r>
+        <w:rPr>
+          <w:lang w:val="en-US"/>
+        </w:rPr>
+        <w:tab/>
+        <w:t>:</w:t>
+      </w:r>
+      <w:r>
+        <w:rPr>
+          <w:lang w:val="en-US"/>
+        </w:rPr>
+        <w:tab/>
+        <w:t>User and Programmer Documentation.</w:t>
+      </w:r>
+    </w:p>
+    <w:p>
+      <w:pPr>
+        <w:spacing w:line="360" w:lineRule="auto"/>
+        <w:rPr>
+          <w:lang w:val="en-US"/>
+        </w:rPr>
+      </w:pPr>
+      <w:r>
+        <w:rPr>
+          <w:lang w:val="en-US"/>
+        </w:rPr>
+        <w:t>Activity 7</w:t>
+      </w:r>
+      <w:r>
+        <w:rPr>
+          <w:lang w:val="en-US"/>
+        </w:rPr>
+        <w:tab/>
+        <w:t xml:space="preserve">: </w:t>
+      </w:r>
+      <w:r>
+        <w:rPr>
+          <w:lang w:val="en-US"/>
+        </w:rPr>
+        <w:tab/>
+        <w:t>User Acceptance.</w:t>
+      </w:r>
+    </w:p>
+    <w:p>
+      <w:pPr>
+        <w:spacing w:line="360" w:lineRule="auto"/>
+        <w:rPr>
+          <w:lang w:val="en-US"/>
+        </w:rPr>
+      </w:pPr>
+      <w:r>
+        <w:rPr>
+          <w:lang w:val="en-US"/>
+        </w:rPr>
+        <w:t>Activity 8</w:t>
+      </w:r>
+      <w:r>
+        <w:rPr>
+          <w:lang w:val="en-US"/>
+        </w:rPr>
+        <w:tab/>
+        <w:t xml:space="preserve">: </w:t>
+      </w:r>
+      <w:r>
+        <w:rPr>
+          <w:lang w:val="en-US"/>
+        </w:rPr>
+        <w:tab/>
+        <w:t>Implementation</w:t>
+      </w:r>
+    </w:p>
+    <w:p>
+      <w:pPr>
+        <w:spacing w:line="360" w:lineRule="auto"/>
+        <w:rPr>
+          <w:lang w:val="en-US"/>
+        </w:rPr>
+      </w:pPr>
+      <w:r>
+        <w:rPr>
+          <w:lang w:val="en-US"/>
+        </w:rPr>
+        <w:t>Activity 9</w:t>
+      </w:r>
+      <w:r>
+        <w:rPr>
+          <w:lang w:val="en-US"/>
+        </w:rPr>
+        <w:tab/>
+        <w:t>:</w:t>
+      </w:r>
+      <w:r>
+        <w:rPr>
+          <w:lang w:val="en-US"/>
+        </w:rPr>
+        <w:tab/>
+        <w:t>Management and Administration.</w:t>
+      </w:r>
+    </w:p>
+    <w:p>
+      <w:pPr>
+        <w:spacing w:line="360" w:lineRule="auto"/>
+        <w:rPr>
+          <w:lang w:val="en-US"/>
+        </w:rPr>
+      </w:pPr>
+      <w:r>
+        <w:rPr>
+          <w:lang w:val="en-US"/>
+        </w:rPr>
+        <w:t>Activities 1 through 8 contain the technical activities required to produce the system. Activity 9 provides the supporting management and administrative activities. The work to be performed in each activity is described in the following subsections.</w:t>
+      </w:r>
+    </w:p>
+    <w:p>
+      <w:pPr>
         <w:pStyle w:val="Heading2"/>
         <w:spacing w:before="0" w:line="360" w:lineRule="auto"/>
         <w:rPr>
           <w:lang w:val="en-US"/>
         </w:rPr>
       </w:pPr>
-      <w:bookmarkStart w:id="16" w:name="_Toc511162031"/>
-      <w:r>
-        <w:rPr>
-          <w:lang w:val="en-US"/>
-        </w:rPr>
-        <w:t>Activity 2 – Requirements Identification.</w:t>
+      <w:bookmarkStart w:id="16" w:name="_Toc532835894"/>
+      <w:r>
+        <w:rPr>
+          <w:lang w:val="en-US"/>
+        </w:rPr>
+        <w:lastRenderedPageBreak/>
+        <w:t>Activity 1 – Initial Planning.</w:t>
       </w:r>
       <w:bookmarkEnd w:id="16"/>
     </w:p>
@@ -8306,73 +8469,77 @@
         <w:rPr>
           <w:lang w:val="en-US"/>
         </w:rPr>
-        <w:t>After gathering all the requirements, we will be doing the preliminary research and analysis on the requirements which are gathered and based on the outcome of this we create a URS (User Requirement Specification), UCMS (Use Case Model Survey) and User Interface Requirement Document.</w:t>
+        <w:t>After the preliminarily user meeting, a high</w:t>
+      </w:r>
+      <w:r>
+        <w:rPr>
+          <w:lang w:val="en-US"/>
+        </w:rPr>
+        <w:t>-</w:t>
+      </w:r>
+      <w:r>
+        <w:rPr>
+          <w:lang w:val="en-US"/>
+        </w:rPr>
+        <w:t xml:space="preserve">level user requirement specification will be produced for </w:t>
+      </w:r>
+      <w:r>
+        <w:rPr>
+          <w:lang w:val="en-US"/>
+        </w:rPr>
+        <w:t>SERIS</w:t>
+      </w:r>
+      <w:r>
+        <w:rPr>
+          <w:lang w:val="en-US"/>
+        </w:rPr>
+        <w:t xml:space="preserve"> to verify the user requirements. The key project deliverables are </w:t>
+      </w:r>
+      <w:r>
+        <w:rPr>
+          <w:lang w:val="en-US"/>
+        </w:rPr>
+        <w:t>broken</w:t>
+      </w:r>
+      <w:r>
+        <w:rPr>
+          <w:lang w:val="en-US"/>
+        </w:rPr>
+        <w:t xml:space="preserve"> </w:t>
+      </w:r>
+      <w:r>
+        <w:rPr>
+          <w:lang w:val="en-US"/>
+        </w:rPr>
+        <w:t xml:space="preserve">down into manageable tasks. The project size and complexity will be estimated </w:t>
+      </w:r>
+      <w:r>
+        <w:rPr>
+          <w:lang w:val="en-US"/>
+        </w:rPr>
+        <w:t xml:space="preserve">using </w:t>
+      </w:r>
+      <w:r>
+        <w:rPr>
+          <w:lang w:val="en-US"/>
+        </w:rPr>
+        <w:t>use case points estimation technique.</w:t>
       </w:r>
     </w:p>
     <w:p>
       <w:pPr>
-        <w:spacing w:line="360" w:lineRule="auto"/>
-        <w:rPr>
-          <w:lang w:val="en-US"/>
-        </w:rPr>
-      </w:pPr>
-      <w:r>
-        <w:rPr>
-          <w:lang w:val="en-US"/>
-        </w:rPr>
-        <w:t xml:space="preserve">As described in Section 2, the detailed requirements for the software to be developed will be determined by creating a </w:t>
-      </w:r>
-      <w:r>
-        <w:rPr>
-          <w:lang w:val="en-US"/>
-        </w:rPr>
-        <w:t>prototype</w:t>
-      </w:r>
-      <w:r>
-        <w:rPr>
-          <w:lang w:val="en-US"/>
-        </w:rPr>
-        <w:t xml:space="preserve"> using the </w:t>
-      </w:r>
-      <w:r>
-        <w:rPr>
-          <w:lang w:val="en-US"/>
-        </w:rPr>
-        <w:t>AWS cloud services</w:t>
-      </w:r>
-      <w:r>
-        <w:rPr>
-          <w:lang w:val="en-US"/>
-        </w:rPr>
-        <w:t>. This work will result in the production of a High</w:t>
-      </w:r>
-      <w:r>
-        <w:rPr>
-          <w:lang w:val="en-US"/>
-        </w:rPr>
-        <w:t>-</w:t>
-      </w:r>
-      <w:r>
-        <w:rPr>
-          <w:lang w:val="en-US"/>
-        </w:rPr>
-        <w:t>Level Design and Prototype Survey Report.</w:t>
-      </w:r>
-    </w:p>
-    <w:p>
-      <w:pPr>
         <w:pStyle w:val="Heading2"/>
         <w:spacing w:before="0" w:line="360" w:lineRule="auto"/>
         <w:rPr>
           <w:lang w:val="en-US"/>
         </w:rPr>
       </w:pPr>
-      <w:bookmarkStart w:id="17" w:name="_Toc511162032"/>
-      <w:r>
-        <w:rPr>
-          <w:lang w:val="en-US"/>
-        </w:rPr>
-        <w:t>Activity 3 - Requirement Analysis and Design.</w:t>
+      <w:bookmarkStart w:id="17" w:name="_Toc532835895"/>
+      <w:r>
+        <w:rPr>
+          <w:lang w:val="en-US"/>
+        </w:rPr>
+        <w:t>Activity 2 – Requirements Identification.</w:t>
       </w:r>
       <w:bookmarkEnd w:id="17"/>
     </w:p>
@@ -8387,35 +8554,73 @@
         <w:rPr>
           <w:lang w:val="en-US"/>
         </w:rPr>
-        <w:t xml:space="preserve">This activity will help in creating the UCMS document and capture all the use cases required for </w:t>
-      </w:r>
-      <w:r>
-        <w:rPr>
-          <w:lang w:val="en-US"/>
-        </w:rPr>
-        <w:t>RAM</w:t>
-      </w:r>
-      <w:r>
-        <w:rPr>
-          <w:lang w:val="en-US"/>
-        </w:rPr>
-        <w:t>. High Level Design will be created which will become guiding principle for Low Level Design and implementation.</w:t>
+        <w:t>After gathering all the requirements, we will be doing the preliminary research and analysis on the requirements which are gathered and based on the outcome of this we create a URS (User Requirement Specification), UCMS (Use Case Model Survey) and User Interface Requirement Document.</w:t>
       </w:r>
     </w:p>
     <w:p>
       <w:pPr>
+        <w:spacing w:line="360" w:lineRule="auto"/>
+        <w:rPr>
+          <w:lang w:val="en-US"/>
+        </w:rPr>
+      </w:pPr>
+      <w:r>
+        <w:rPr>
+          <w:lang w:val="en-US"/>
+        </w:rPr>
+        <w:t xml:space="preserve">As described in Section 2, the detailed requirements for the software to be developed will be determined by creating a </w:t>
+      </w:r>
+      <w:r>
+        <w:rPr>
+          <w:lang w:val="en-US"/>
+        </w:rPr>
+        <w:t>prototype</w:t>
+      </w:r>
+      <w:r>
+        <w:rPr>
+          <w:lang w:val="en-US"/>
+        </w:rPr>
+        <w:t xml:space="preserve"> using the </w:t>
+      </w:r>
+      <w:r>
+        <w:rPr>
+          <w:lang w:val="en-US"/>
+        </w:rPr>
+        <w:t>AWS cloud services</w:t>
+      </w:r>
+      <w:r>
+        <w:rPr>
+          <w:lang w:val="en-US"/>
+        </w:rPr>
+        <w:t>. This work will result in the production of a High</w:t>
+      </w:r>
+      <w:r>
+        <w:rPr>
+          <w:lang w:val="en-US"/>
+        </w:rPr>
+        <w:t>-</w:t>
+      </w:r>
+      <w:r>
+        <w:rPr>
+          <w:lang w:val="en-US"/>
+        </w:rPr>
+        <w:t>Level Design and Prototype Survey Report.</w:t>
+      </w:r>
+    </w:p>
+    <w:p>
+      <w:pPr>
         <w:pStyle w:val="Heading2"/>
         <w:spacing w:before="0" w:line="360" w:lineRule="auto"/>
         <w:rPr>
           <w:lang w:val="en-US"/>
         </w:rPr>
       </w:pPr>
-      <w:bookmarkStart w:id="18" w:name="_Toc511162033"/>
-      <w:r>
-        <w:rPr>
-          <w:lang w:val="en-US"/>
-        </w:rPr>
-        <w:t>Activity 4 - Programming.</w:t>
+      <w:bookmarkStart w:id="18" w:name="_Toc532835896"/>
+      <w:r>
+        <w:rPr>
+          <w:lang w:val="en-US"/>
+        </w:rPr>
+        <w:t>Activity 3 - Requirement Analysis and Design.</w:t>
       </w:r>
       <w:bookmarkEnd w:id="18"/>
     </w:p>
@@ -8430,35 +8635,35 @@
         <w:rPr>
           <w:lang w:val="en-US"/>
         </w:rPr>
-        <w:t>The software requirements are defined during the requirement workshop and prototyping activities and documented in the system specification. The application will be coded using an appropriate programming language to produce the required application. HLD or programmer manual will be used as guiding principle for programming the application.</w:t>
-      </w:r>
-      <w:r>
-        <w:rPr>
-          <w:lang w:val="en-US"/>
-        </w:rPr>
-        <w:t xml:space="preserve"> </w:t>
-      </w:r>
-      <w:r>
-        <w:rPr>
-          <w:lang w:val="en-US"/>
-        </w:rPr>
-        <w:t>The following tasks will be performed.</w:t>
+        <w:t xml:space="preserve">This activity will help in creating the UCMS document and capture all the use cases required for </w:t>
+      </w:r>
+      <w:r>
+        <w:rPr>
+          <w:lang w:val="en-US"/>
+        </w:rPr>
+        <w:t>RAM</w:t>
+      </w:r>
+      <w:r>
+        <w:rPr>
+          <w:lang w:val="en-US"/>
+        </w:rPr>
+        <w:t>. High Level Design will be created which will become guiding principle for Low Level Design and implementation.</w:t>
       </w:r>
     </w:p>
     <w:p>
       <w:pPr>
-        <w:pStyle w:val="Heading3"/>
+        <w:pStyle w:val="Heading2"/>
         <w:spacing w:before="0" w:line="360" w:lineRule="auto"/>
-      </w:pPr>
-      <w:bookmarkStart w:id="19" w:name="_Toc511162034"/>
-      <w:r>
-        <w:t xml:space="preserve">Define </w:t>
-      </w:r>
-      <w:r>
-        <w:t>AWS services</w:t>
-      </w:r>
-      <w:r>
-        <w:t xml:space="preserve"> and Set-Up.</w:t>
+        <w:rPr>
+          <w:lang w:val="en-US"/>
+        </w:rPr>
+      </w:pPr>
+      <w:bookmarkStart w:id="19" w:name="_Toc532835897"/>
+      <w:r>
+        <w:rPr>
+          <w:lang w:val="en-US"/>
+        </w:rPr>
+        <w:t>Activity 4 - Programming.</w:t>
       </w:r>
       <w:bookmarkEnd w:id="19"/>
     </w:p>
@@ -8473,30 +8678,35 @@
         <w:rPr>
           <w:lang w:val="en-US"/>
         </w:rPr>
-        <w:t>The system will use the</w:t>
-      </w:r>
-      <w:r>
-        <w:rPr>
-          <w:lang w:val="en-US"/>
-        </w:rPr>
-        <w:t xml:space="preserve"> AWS cloud services for receiving incoming data from different devices, processing the data and storing data into the respective databases. Linux EC2 instance with the Docker container shall be set up on the AWS cloud for the JAVA web application which will be installed into a Docker Image and deployed into EC2 instance, for the users to interact with the system. The necessary API for the web user interfaces will be implemented in JAVA application for consuming required data. The API design for web application will be documented in the programmer’s manual.</w:t>
+        <w:t>The software requirements are defined during the requirement workshop and prototyping activities and documented in the system specification. The application will be coded using an appropriate programming language to produce the required application. HLD or programmer manual will be used as guiding principle for programming the application.</w:t>
+      </w:r>
+      <w:r>
+        <w:rPr>
+          <w:lang w:val="en-US"/>
+        </w:rPr>
+        <w:t xml:space="preserve"> </w:t>
+      </w:r>
+      <w:r>
+        <w:rPr>
+          <w:lang w:val="en-US"/>
+        </w:rPr>
+        <w:t>The following tasks will be performed.</w:t>
       </w:r>
     </w:p>
     <w:p>
       <w:pPr>
         <w:pStyle w:val="Heading3"/>
         <w:spacing w:before="0" w:line="360" w:lineRule="auto"/>
-        <w:rPr>
-          <w:lang w:val="en-US"/>
-        </w:rPr>
-      </w:pPr>
-      <w:bookmarkStart w:id="20" w:name="_Toc511162035"/>
-      <w:r>
-        <w:rPr>
-          <w:lang w:val="en-US"/>
-        </w:rPr>
-        <w:lastRenderedPageBreak/>
-        <w:t>Process Specification.</w:t>
+      </w:pPr>
+      <w:bookmarkStart w:id="20" w:name="_Toc532835898"/>
+      <w:r>
+        <w:t xml:space="preserve">Define </w:t>
+      </w:r>
+      <w:r>
+        <w:t>AWS services</w:t>
+      </w:r>
+      <w:r>
+        <w:t xml:space="preserve"> and Set-Up.</w:t>
       </w:r>
       <w:bookmarkEnd w:id="20"/>
     </w:p>
@@ -8511,7 +8721,13 @@
         <w:rPr>
           <w:lang w:val="en-US"/>
         </w:rPr>
-        <w:t>Processes that are required to be coded will be specified. These specifications will be documented in the programmer's manual or HLD produced in Activity 6.</w:t>
+        <w:t>The system will use the</w:t>
+      </w:r>
+      <w:r>
+        <w:rPr>
+          <w:lang w:val="en-US"/>
+        </w:rPr>
+        <w:t xml:space="preserve"> AWS cloud services for receiving incoming data from different devices, processing the data and storing data into the respective databases. Linux EC2 instance with the Docker container shall be set up on the AWS cloud for the JAVA web application which will be installed into a Docker Image and deployed into EC2 instance, for the users to interact with the system. The necessary API for the web user interfaces will be implemented in JAVA application for consuming required data. The API design for web application will be documented in the programmer’s manual.</w:t>
       </w:r>
     </w:p>
     <w:p>
@@ -8522,12 +8738,13 @@
           <w:lang w:val="en-US"/>
         </w:rPr>
       </w:pPr>
-      <w:bookmarkStart w:id="21" w:name="_Toc511162036"/>
-      <w:r>
-        <w:rPr>
-          <w:lang w:val="en-US"/>
-        </w:rPr>
-        <w:t>Software Coding.</w:t>
+      <w:bookmarkStart w:id="21" w:name="_Toc532835899"/>
+      <w:r>
+        <w:rPr>
+          <w:lang w:val="en-US"/>
+        </w:rPr>
+        <w:lastRenderedPageBreak/>
+        <w:t>Process Specification.</w:t>
       </w:r>
       <w:bookmarkEnd w:id="21"/>
     </w:p>
@@ -8542,167 +8759,23 @@
         <w:rPr>
           <w:lang w:val="en-US"/>
         </w:rPr>
-        <w:t xml:space="preserve">The software will be coded by using </w:t>
-      </w:r>
-      <w:r>
-        <w:rPr>
-          <w:lang w:val="en-US"/>
-        </w:rPr>
-        <w:t>JAVA</w:t>
-      </w:r>
-      <w:r>
-        <w:rPr>
-          <w:lang w:val="en-US"/>
-        </w:rPr>
-        <w:t xml:space="preserve">, </w:t>
-      </w:r>
-      <w:r>
-        <w:rPr>
-          <w:lang w:val="en-US"/>
-        </w:rPr>
-        <w:t>Angular or React</w:t>
-      </w:r>
-      <w:r>
-        <w:rPr>
-          <w:lang w:val="en-US"/>
-        </w:rPr>
-        <w:t>,</w:t>
-      </w:r>
-      <w:r>
-        <w:rPr>
-          <w:lang w:val="en-US"/>
-        </w:rPr>
-        <w:t xml:space="preserve"> JavaScript Graph Libraries, AWS</w:t>
-      </w:r>
-      <w:r>
-        <w:rPr>
-          <w:lang w:val="en-US"/>
-        </w:rPr>
-        <w:t xml:space="preserve"> </w:t>
-      </w:r>
-      <w:r>
-        <w:rPr>
-          <w:lang w:val="en-US"/>
-        </w:rPr>
-        <w:t>Lambda</w:t>
-      </w:r>
-      <w:r>
-        <w:rPr>
-          <w:lang w:val="en-US"/>
-        </w:rPr>
-        <w:t xml:space="preserve"> for </w:t>
-      </w:r>
-      <w:r>
-        <w:rPr>
-          <w:lang w:val="en-US"/>
-        </w:rPr>
-        <w:t>processing incoming data</w:t>
-      </w:r>
-      <w:r>
-        <w:rPr>
-          <w:lang w:val="en-US"/>
-        </w:rPr>
-        <w:t xml:space="preserve">, </w:t>
-      </w:r>
-      <w:r>
-        <w:rPr>
-          <w:lang w:val="en-US"/>
-        </w:rPr>
-        <w:t>NPM</w:t>
-      </w:r>
-      <w:r>
-        <w:rPr>
-          <w:lang w:val="en-US"/>
-        </w:rPr>
-        <w:t>/</w:t>
-      </w:r>
-      <w:r>
-        <w:rPr>
-          <w:lang w:val="en-US"/>
-        </w:rPr>
-        <w:t>Yarn</w:t>
-      </w:r>
-      <w:r>
-        <w:rPr>
-          <w:lang w:val="en-US"/>
-        </w:rPr>
-        <w:t>, AWS</w:t>
-      </w:r>
-      <w:r>
-        <w:rPr>
-          <w:lang w:val="en-US"/>
-        </w:rPr>
-        <w:t xml:space="preserve"> Elastic Load Balancing</w:t>
-      </w:r>
-      <w:r>
-        <w:rPr>
-          <w:lang w:val="en-US"/>
-        </w:rPr>
-        <w:t xml:space="preserve"> if required, </w:t>
-      </w:r>
-      <w:r>
-        <w:rPr>
-          <w:lang w:val="en-US"/>
-        </w:rPr>
-        <w:t>Eclipse as tool</w:t>
-      </w:r>
-      <w:r>
-        <w:rPr>
-          <w:lang w:val="en-US"/>
-        </w:rPr>
-        <w:t>, rest</w:t>
-      </w:r>
-      <w:r>
-        <w:rPr>
-          <w:lang w:val="en-US"/>
-        </w:rPr>
-        <w:t>-</w:t>
-      </w:r>
-      <w:r>
-        <w:rPr>
-          <w:lang w:val="en-US"/>
-        </w:rPr>
-        <w:t xml:space="preserve">based APIs services, AWS </w:t>
-      </w:r>
-      <w:r>
-        <w:rPr>
-          <w:lang w:val="en-US"/>
-        </w:rPr>
-        <w:t>Dynamo DB</w:t>
-      </w:r>
-      <w:r>
-        <w:rPr>
-          <w:lang w:val="en-US"/>
-        </w:rPr>
-        <w:t xml:space="preserve"> for static contents of </w:t>
-      </w:r>
-      <w:r>
-        <w:rPr>
-          <w:lang w:val="en-US"/>
-        </w:rPr>
-        <w:t>RAM</w:t>
-      </w:r>
-      <w:r>
-        <w:rPr>
-          <w:lang w:val="en-US"/>
-        </w:rPr>
-        <w:t>. During coding, the programmer will apply the programming standards specified in the project's QA plan, to ensure the consistency and quality of the software produced.</w:t>
+        <w:t>Processes that are required to be coded will be specified. These specifications will be documented in the programmer's manual or HLD produced in Activity 6.</w:t>
       </w:r>
     </w:p>
     <w:p>
       <w:pPr>
-        <w:pStyle w:val="Heading2"/>
+        <w:pStyle w:val="Heading3"/>
         <w:spacing w:before="0" w:line="360" w:lineRule="auto"/>
         <w:rPr>
           <w:lang w:val="en-US"/>
         </w:rPr>
       </w:pPr>
-      <w:bookmarkStart w:id="22" w:name="_Toc511162037"/>
-      <w:r>
-        <w:rPr>
-          <w:lang w:val="en-US"/>
-        </w:rPr>
-        <w:t>Activity 5 - Testing.</w:t>
+      <w:bookmarkStart w:id="22" w:name="_Toc532835900"/>
+      <w:r>
+        <w:rPr>
+          <w:lang w:val="en-US"/>
+        </w:rPr>
+        <w:t>Software Coding.</w:t>
       </w:r>
       <w:bookmarkEnd w:id="22"/>
     </w:p>
@@ -8717,26 +8790,182 @@
         <w:rPr>
           <w:lang w:val="en-US"/>
         </w:rPr>
-        <w:t>To exercise quality control over the software produced, various testing procedures will be carried out. The following tasks will be performed. Refer MPP and QP for more detailed activity.</w:t>
+        <w:t xml:space="preserve">The software will be coded by using </w:t>
+      </w:r>
+      <w:r>
+        <w:rPr>
+          <w:lang w:val="en-US"/>
+        </w:rPr>
+        <w:t>JAVA</w:t>
+      </w:r>
+      <w:r>
+        <w:rPr>
+          <w:lang w:val="en-US"/>
+        </w:rPr>
+        <w:t xml:space="preserve">, </w:t>
+      </w:r>
+      <w:r>
+        <w:rPr>
+          <w:lang w:val="en-US"/>
+        </w:rPr>
+        <w:t>Angular or React</w:t>
+      </w:r>
+      <w:r>
+        <w:rPr>
+          <w:lang w:val="en-US"/>
+        </w:rPr>
+        <w:t>,</w:t>
+      </w:r>
+      <w:r>
+        <w:rPr>
+          <w:lang w:val="en-US"/>
+        </w:rPr>
+        <w:t xml:space="preserve"> JavaScript Graph Libraries, AWS</w:t>
+      </w:r>
+      <w:r>
+        <w:rPr>
+          <w:lang w:val="en-US"/>
+        </w:rPr>
+        <w:t xml:space="preserve"> </w:t>
+      </w:r>
+      <w:r>
+        <w:rPr>
+          <w:lang w:val="en-US"/>
+        </w:rPr>
+        <w:t>Lambda</w:t>
+      </w:r>
+      <w:r>
+        <w:rPr>
+          <w:lang w:val="en-US"/>
+        </w:rPr>
+        <w:t xml:space="preserve"> for </w:t>
+      </w:r>
+      <w:r>
+        <w:rPr>
+          <w:lang w:val="en-US"/>
+        </w:rPr>
+        <w:t>processing incoming data</w:t>
+      </w:r>
+      <w:r>
+        <w:rPr>
+          <w:lang w:val="en-US"/>
+        </w:rPr>
+        <w:t xml:space="preserve">, </w:t>
+      </w:r>
+      <w:r>
+        <w:rPr>
+          <w:lang w:val="en-US"/>
+        </w:rPr>
+        <w:t>NPM</w:t>
+      </w:r>
+      <w:r>
+        <w:rPr>
+          <w:lang w:val="en-US"/>
+        </w:rPr>
+        <w:t>/</w:t>
+      </w:r>
+      <w:r>
+        <w:rPr>
+          <w:lang w:val="en-US"/>
+        </w:rPr>
+        <w:t>Yarn</w:t>
+      </w:r>
+      <w:r>
+        <w:rPr>
+          <w:lang w:val="en-US"/>
+        </w:rPr>
+        <w:t>, AWS</w:t>
+      </w:r>
+      <w:r>
+        <w:rPr>
+          <w:lang w:val="en-US"/>
+        </w:rPr>
+        <w:t xml:space="preserve"> Elastic Load Balancing</w:t>
+      </w:r>
+      <w:r>
+        <w:rPr>
+          <w:lang w:val="en-US"/>
+        </w:rPr>
+        <w:t xml:space="preserve"> if required, </w:t>
+      </w:r>
+      <w:r>
+        <w:rPr>
+          <w:lang w:val="en-US"/>
+        </w:rPr>
+        <w:t>Eclipse as tool</w:t>
+      </w:r>
+      <w:r>
+        <w:rPr>
+          <w:lang w:val="en-US"/>
+        </w:rPr>
+        <w:t>, rest</w:t>
+      </w:r>
+      <w:r>
+        <w:rPr>
+          <w:lang w:val="en-US"/>
+        </w:rPr>
+        <w:t>-</w:t>
+      </w:r>
+      <w:r>
+        <w:rPr>
+          <w:lang w:val="en-US"/>
+        </w:rPr>
+        <w:t xml:space="preserve">based APIs services, AWS </w:t>
+      </w:r>
+      <w:r>
+        <w:rPr>
+          <w:lang w:val="en-US"/>
+        </w:rPr>
+        <w:t>Dynamo DB</w:t>
+      </w:r>
+      <w:r>
+        <w:rPr>
+          <w:lang w:val="en-US"/>
+        </w:rPr>
+        <w:t xml:space="preserve"> for static contents of </w:t>
+      </w:r>
+      <w:r>
+        <w:rPr>
+          <w:lang w:val="en-US"/>
+        </w:rPr>
+        <w:t>RAM</w:t>
+      </w:r>
+      <w:r>
+        <w:rPr>
+          <w:lang w:val="en-US"/>
+        </w:rPr>
+        <w:t>. During coding, the programmer will apply the programming standards specified in the project's QA plan, to ensure the consistency and quality of the software produced.</w:t>
       </w:r>
     </w:p>
     <w:p>
       <w:pPr>
-        <w:pStyle w:val="Heading3"/>
+        <w:pStyle w:val="Heading2"/>
         <w:spacing w:before="0" w:line="360" w:lineRule="auto"/>
-      </w:pPr>
-      <w:bookmarkStart w:id="23" w:name="_Toc511162038"/>
-      <w:r>
-        <w:t>Test Planning.</w:t>
+        <w:rPr>
+          <w:lang w:val="en-US"/>
+        </w:rPr>
+      </w:pPr>
+      <w:bookmarkStart w:id="23" w:name="_Toc532835901"/>
+      <w:r>
+        <w:rPr>
+          <w:lang w:val="en-US"/>
+        </w:rPr>
+        <w:t>Activity 5 - Testing.</w:t>
       </w:r>
       <w:bookmarkEnd w:id="23"/>
     </w:p>
     <w:p>
       <w:pPr>
         <w:spacing w:line="360" w:lineRule="auto"/>
-      </w:pPr>
-      <w:r>
-        <w:t>The testing work to be performed will be formally planned, resulting in the production of a system test plan document. This document will define the tests to be performed to demonstrate all the circumstances in which the software is required to operate, as specified in the system specification. Any standards and guidelines that are required for carrying out the tests will also specified in the plan.</w:t>
+        <w:rPr>
+          <w:lang w:val="en-US"/>
+        </w:rPr>
+      </w:pPr>
+      <w:r>
+        <w:rPr>
+          <w:lang w:val="en-US"/>
+        </w:rPr>
+        <w:t>To exercise quality control over the software produced, various testing procedures will be carried out. The following tasks will be performed. Refer MPP and QP for more detailed activity.</w:t>
       </w:r>
     </w:p>
     <w:p>
@@ -8744,40 +8973,28 @@
         <w:pStyle w:val="Heading3"/>
         <w:spacing w:before="0" w:line="360" w:lineRule="auto"/>
       </w:pPr>
-      <w:bookmarkStart w:id="24" w:name="_Toc511162039"/>
-      <w:r>
-        <w:t>System Testing</w:t>
+      <w:bookmarkStart w:id="24" w:name="_Toc532835902"/>
+      <w:r>
+        <w:t>Test Planning.</w:t>
       </w:r>
       <w:bookmarkEnd w:id="24"/>
     </w:p>
     <w:p>
       <w:pPr>
         <w:spacing w:line="360" w:lineRule="auto"/>
-        <w:rPr>
-          <w:lang w:val="en-US"/>
-        </w:rPr>
-      </w:pPr>
-      <w:r>
-        <w:rPr>
-          <w:lang w:val="en-US"/>
-        </w:rPr>
-        <w:t>The runs of the software, defined in the system test plan, will be undertaken, checked and documented in the system testing work file or defect tracker. Any errors detected during testing will be corrected and the appropriate tests will be re-run to demonstrate that the software is operating correctly.</w:t>
+      </w:pPr>
+      <w:r>
+        <w:t>The testing work to be performed will be formally planned, resulting in the production of a system test plan document. This document will define the tests to be performed to demonstrate all the circumstances in which the software is required to operate, as specified in the system specification. Any standards and guidelines that are required for carrying out the tests will also specified in the plan.</w:t>
       </w:r>
     </w:p>
     <w:p>
       <w:pPr>
-        <w:pStyle w:val="Heading2"/>
+        <w:pStyle w:val="Heading3"/>
         <w:spacing w:before="0" w:line="360" w:lineRule="auto"/>
-        <w:rPr>
-          <w:lang w:val="en-US"/>
-        </w:rPr>
-      </w:pPr>
-      <w:bookmarkStart w:id="25" w:name="_Toc511162040"/>
-      <w:r>
-        <w:rPr>
-          <w:lang w:val="en-US"/>
-        </w:rPr>
-        <w:t>Activity 6 - User and Programmer Documentation.</w:t>
+      </w:pPr>
+      <w:bookmarkStart w:id="25" w:name="_Toc532835903"/>
+      <w:r>
+        <w:t>System Testing</w:t>
       </w:r>
       <w:bookmarkEnd w:id="25"/>
     </w:p>
@@ -8792,53 +9009,23 @@
         <w:rPr>
           <w:lang w:val="en-US"/>
         </w:rPr>
-        <w:t xml:space="preserve">Under this activity, the user's manual and the programmer's manual or HLD for the </w:t>
-      </w:r>
-      <w:r>
-        <w:rPr>
-          <w:lang w:val="en-US"/>
-        </w:rPr>
-        <w:t>RAM</w:t>
-      </w:r>
-      <w:r>
-        <w:rPr>
-          <w:lang w:val="en-US"/>
-        </w:rPr>
-        <w:t xml:space="preserve"> Application </w:t>
-      </w:r>
-      <w:r>
-        <w:rPr>
-          <w:lang w:val="en-US"/>
-        </w:rPr>
-        <w:t>(Real</w:t>
-      </w:r>
-      <w:r>
-        <w:rPr>
-          <w:lang w:val="en-US"/>
-        </w:rPr>
-        <w:t xml:space="preserve"> time analytical monitoring Application)</w:t>
-      </w:r>
-      <w:r>
-        <w:rPr>
-          <w:lang w:val="en-US"/>
-        </w:rPr>
-        <w:t xml:space="preserve"> will be produced.</w:t>
+        <w:t>The runs of the software, defined in the system test plan, will be undertaken, checked and documented in the system testing work file or defect tracker. Any errors detected during testing will be corrected and the appropriate tests will be re-run to demonstrate that the software is operating correctly.</w:t>
       </w:r>
     </w:p>
     <w:p>
       <w:pPr>
-        <w:pStyle w:val="Heading3"/>
+        <w:pStyle w:val="Heading2"/>
         <w:spacing w:before="0" w:line="360" w:lineRule="auto"/>
         <w:rPr>
           <w:lang w:val="en-US"/>
         </w:rPr>
       </w:pPr>
-      <w:bookmarkStart w:id="26" w:name="_Toc511162041"/>
-      <w:r>
-        <w:rPr>
-          <w:lang w:val="en-US"/>
-        </w:rPr>
-        <w:t>User's Manual.</w:t>
+      <w:bookmarkStart w:id="26" w:name="_Toc532835904"/>
+      <w:r>
+        <w:rPr>
+          <w:lang w:val="en-US"/>
+        </w:rPr>
+        <w:t>Activity 6 - User and Programmer Documentation.</w:t>
       </w:r>
       <w:bookmarkEnd w:id="26"/>
     </w:p>
@@ -8853,7 +9040,37 @@
         <w:rPr>
           <w:lang w:val="en-US"/>
         </w:rPr>
-        <w:t>This document will describe the functions of the application.</w:t>
+        <w:t xml:space="preserve">Under this activity, the user's manual and the programmer's manual or HLD for the </w:t>
+      </w:r>
+      <w:r>
+        <w:rPr>
+          <w:lang w:val="en-US"/>
+        </w:rPr>
+        <w:t>RAM</w:t>
+      </w:r>
+      <w:r>
+        <w:rPr>
+          <w:lang w:val="en-US"/>
+        </w:rPr>
+        <w:t xml:space="preserve"> Application </w:t>
+      </w:r>
+      <w:r>
+        <w:rPr>
+          <w:lang w:val="en-US"/>
+        </w:rPr>
+        <w:t>(Real</w:t>
+      </w:r>
+      <w:r>
+        <w:rPr>
+          <w:lang w:val="en-US"/>
+        </w:rPr>
+        <w:t xml:space="preserve"> time analytical monitoring Application)</w:t>
+      </w:r>
+      <w:r>
+        <w:rPr>
+          <w:lang w:val="en-US"/>
+        </w:rPr>
+        <w:t xml:space="preserve"> will be produced.</w:t>
       </w:r>
     </w:p>
     <w:p>
@@ -8864,13 +9081,12 @@
           <w:lang w:val="en-US"/>
         </w:rPr>
       </w:pPr>
-      <w:bookmarkStart w:id="27" w:name="_Toc511162042"/>
-      <w:r>
-        <w:rPr>
-          <w:lang w:val="en-US"/>
-        </w:rPr>
-        <w:lastRenderedPageBreak/>
-        <w:t>Programmer's Manual.</w:t>
+      <w:bookmarkStart w:id="27" w:name="_Toc532835905"/>
+      <w:r>
+        <w:rPr>
+          <w:lang w:val="en-US"/>
+        </w:rPr>
+        <w:t>User's Manual.</w:t>
       </w:r>
       <w:bookmarkEnd w:id="27"/>
     </w:p>
@@ -8885,23 +9101,24 @@
         <w:rPr>
           <w:lang w:val="en-US"/>
         </w:rPr>
-        <w:t>This manual will provide the information required by the programmers tasked with maintaining the software (that cannot be found in the system specification or user's manual). It will include wireframes, continuous integration tool, low level descriptions of the navigation between screens, and code listings.</w:t>
+        <w:t>This document will describe the functions of the application.</w:t>
       </w:r>
     </w:p>
     <w:p>
       <w:pPr>
-        <w:pStyle w:val="Heading2"/>
+        <w:pStyle w:val="Heading3"/>
         <w:spacing w:before="0" w:line="360" w:lineRule="auto"/>
         <w:rPr>
           <w:lang w:val="en-US"/>
         </w:rPr>
       </w:pPr>
-      <w:bookmarkStart w:id="28" w:name="_Toc511162043"/>
-      <w:r>
-        <w:rPr>
-          <w:lang w:val="en-US"/>
-        </w:rPr>
-        <w:t>Activity 7 - User Acceptance.</w:t>
+      <w:bookmarkStart w:id="28" w:name="_Toc532835906"/>
+      <w:r>
+        <w:rPr>
+          <w:lang w:val="en-US"/>
+        </w:rPr>
+        <w:lastRenderedPageBreak/>
+        <w:t>Programmer's Manual.</w:t>
       </w:r>
       <w:bookmarkEnd w:id="28"/>
     </w:p>
@@ -8916,35 +9133,23 @@
         <w:rPr>
           <w:lang w:val="en-US"/>
         </w:rPr>
-        <w:t>The next stage in the development of the system will be for the users to test the system</w:t>
-      </w:r>
-      <w:r>
-        <w:rPr>
-          <w:lang w:val="en-US"/>
-        </w:rPr>
-        <w:t xml:space="preserve"> in </w:t>
-      </w:r>
-      <w:r>
-        <w:rPr>
-          <w:lang w:val="en-US"/>
-        </w:rPr>
-        <w:t>User Acceptance phase. This trial will form the basis of the process by which the user will accept the system. The following tasks will be performed.</w:t>
+        <w:t>This manual will provide the information required by the programmers tasked with maintaining the software (that cannot be found in the system specification or user's manual). It will include wireframes, continuous integration tool, low level descriptions of the navigation between screens, and code listings.</w:t>
       </w:r>
     </w:p>
     <w:p>
       <w:pPr>
-        <w:pStyle w:val="Heading3"/>
+        <w:pStyle w:val="Heading2"/>
         <w:spacing w:before="0" w:line="360" w:lineRule="auto"/>
         <w:rPr>
           <w:lang w:val="en-US"/>
         </w:rPr>
       </w:pPr>
-      <w:bookmarkStart w:id="29" w:name="_Toc511162044"/>
-      <w:r>
-        <w:rPr>
-          <w:lang w:val="en-US"/>
-        </w:rPr>
-        <w:t>Planning.</w:t>
+      <w:bookmarkStart w:id="29" w:name="_Toc532835907"/>
+      <w:r>
+        <w:rPr>
+          <w:lang w:val="en-US"/>
+        </w:rPr>
+        <w:t>Activity 7 - User Acceptance.</w:t>
       </w:r>
       <w:bookmarkEnd w:id="29"/>
     </w:p>
@@ -8959,19 +9164,19 @@
         <w:rPr>
           <w:lang w:val="en-US"/>
         </w:rPr>
-        <w:t xml:space="preserve">The Project Manager will liaise with </w:t>
-      </w:r>
-      <w:r>
-        <w:rPr>
-          <w:lang w:val="en-US"/>
-        </w:rPr>
-        <w:t>SERIS</w:t>
-      </w:r>
-      <w:r>
-        <w:rPr>
-          <w:lang w:val="en-US"/>
-        </w:rPr>
-        <w:t xml:space="preserve"> to arrange the User Acceptance and ensure that appropriate user staff are available to conduct the test. The Manager will also agree with the user, the duration of the trial and the method by which the users should report errors, observations and suggestions.</w:t>
+        <w:t>The next stage in the development of the system will be for the users to test the system</w:t>
+      </w:r>
+      <w:r>
+        <w:rPr>
+          <w:lang w:val="en-US"/>
+        </w:rPr>
+        <w:t xml:space="preserve"> in </w:t>
+      </w:r>
+      <w:r>
+        <w:rPr>
+          <w:lang w:val="en-US"/>
+        </w:rPr>
+        <w:t>User Acceptance phase. This trial will form the basis of the process by which the user will accept the system. The following tasks will be performed.</w:t>
       </w:r>
     </w:p>
     <w:p>
@@ -8982,12 +9187,12 @@
           <w:lang w:val="en-US"/>
         </w:rPr>
       </w:pPr>
-      <w:bookmarkStart w:id="30" w:name="_Toc511162045"/>
-      <w:r>
-        <w:rPr>
-          <w:lang w:val="en-US"/>
-        </w:rPr>
-        <w:t>Installation.</w:t>
+      <w:bookmarkStart w:id="30" w:name="_Toc532835908"/>
+      <w:r>
+        <w:rPr>
+          <w:lang w:val="en-US"/>
+        </w:rPr>
+        <w:t>Planning.</w:t>
       </w:r>
       <w:bookmarkEnd w:id="30"/>
     </w:p>
@@ -9002,17 +9207,35 @@
         <w:rPr>
           <w:lang w:val="en-US"/>
         </w:rPr>
-        <w:t>The software will be installed on AWS cloud, and a subset of the system tests will be re-run to ensure that the software functions correctly.</w:t>
+        <w:t xml:space="preserve">The Project Manager will liaise with </w:t>
+      </w:r>
+      <w:r>
+        <w:rPr>
+          <w:lang w:val="en-US"/>
+        </w:rPr>
+        <w:t>SERIS</w:t>
+      </w:r>
+      <w:r>
+        <w:rPr>
+          <w:lang w:val="en-US"/>
+        </w:rPr>
+        <w:t xml:space="preserve"> to arrange the User Acceptance and ensure that appropriate user staff are available to conduct the test. The Manager will also agree with the user, the duration of the trial and the method by which the users should report errors, observations and suggestions.</w:t>
       </w:r>
     </w:p>
     <w:p>
       <w:pPr>
         <w:pStyle w:val="Heading3"/>
         <w:spacing w:before="0" w:line="360" w:lineRule="auto"/>
-      </w:pPr>
-      <w:bookmarkStart w:id="31" w:name="_Toc511162046"/>
-      <w:r>
-        <w:t>User Training.</w:t>
+        <w:rPr>
+          <w:lang w:val="en-US"/>
+        </w:rPr>
+      </w:pPr>
+      <w:bookmarkStart w:id="31" w:name="_Toc532835909"/>
+      <w:r>
+        <w:rPr>
+          <w:lang w:val="en-US"/>
+        </w:rPr>
+        <w:t>Installation.</w:t>
       </w:r>
       <w:bookmarkEnd w:id="31"/>
     </w:p>
@@ -9027,29 +9250,17 @@
         <w:rPr>
           <w:lang w:val="en-US"/>
         </w:rPr>
-        <w:t>The users will receive training in the basic use of the software. No need to provide</w:t>
-      </w:r>
-      <w:r>
-        <w:rPr>
-          <w:lang w:val="en-US"/>
-        </w:rPr>
-        <w:t xml:space="preserve"> end user with training manual.</w:t>
+        <w:t>The software will be installed on AWS cloud, and a subset of the system tests will be re-run to ensure that the software functions correctly.</w:t>
       </w:r>
     </w:p>
     <w:p>
       <w:pPr>
         <w:pStyle w:val="Heading3"/>
         <w:spacing w:before="0" w:line="360" w:lineRule="auto"/>
-        <w:rPr>
-          <w:lang w:val="en-US"/>
-        </w:rPr>
-      </w:pPr>
-      <w:bookmarkStart w:id="32" w:name="_Toc511162047"/>
-      <w:r>
-        <w:rPr>
-          <w:lang w:val="en-US"/>
-        </w:rPr>
-        <w:t>Trial.</w:t>
+      </w:pPr>
+      <w:bookmarkStart w:id="32" w:name="_Toc532835910"/>
+      <w:r>
+        <w:t>User Training.</w:t>
       </w:r>
       <w:bookmarkEnd w:id="32"/>
     </w:p>
@@ -9064,29 +9275,29 @@
         <w:rPr>
           <w:lang w:val="en-US"/>
         </w:rPr>
-        <w:t>The user</w:t>
-      </w:r>
-      <w:r>
-        <w:rPr>
-          <w:lang w:val="en-US"/>
-        </w:rPr>
-        <w:t xml:space="preserve"> in SERIS</w:t>
-      </w:r>
-      <w:r>
-        <w:rPr>
-          <w:lang w:val="en-US"/>
-        </w:rPr>
-        <w:t xml:space="preserve"> will use the system during the suggested trial period. The Project Leader will provide continuous support to the users during the trial period. All errors detected, observations and suggestions will be reported in the form agreed at the planning stage (refer to Section 3.7.1).</w:t>
+        <w:t>The users will receive training in the basic use of the software. No need to provide</w:t>
+      </w:r>
+      <w:r>
+        <w:rPr>
+          <w:lang w:val="en-US"/>
+        </w:rPr>
+        <w:t xml:space="preserve"> end user with training manual.</w:t>
       </w:r>
     </w:p>
     <w:p>
       <w:pPr>
         <w:pStyle w:val="Heading3"/>
         <w:spacing w:before="0" w:line="360" w:lineRule="auto"/>
-      </w:pPr>
-      <w:bookmarkStart w:id="33" w:name="_Toc511162048"/>
-      <w:r>
-        <w:t>Final Changes.</w:t>
+        <w:rPr>
+          <w:lang w:val="en-US"/>
+        </w:rPr>
+      </w:pPr>
+      <w:bookmarkStart w:id="33" w:name="_Toc532835911"/>
+      <w:r>
+        <w:rPr>
+          <w:lang w:val="en-US"/>
+        </w:rPr>
+        <w:t>Trial.</w:t>
       </w:r>
       <w:bookmarkEnd w:id="33"/>
     </w:p>
@@ -9101,18 +9312,29 @@
         <w:rPr>
           <w:lang w:val="en-US"/>
         </w:rPr>
-        <w:t>At the end of the trial, a meeting will be held at which the user and the project team will review the reports from the trial (errors, observations and suggestions), and agree the changes to be made to the software. The project team will then implement the agreed changes.</w:t>
+        <w:t>The user</w:t>
+      </w:r>
+      <w:r>
+        <w:rPr>
+          <w:lang w:val="en-US"/>
+        </w:rPr>
+        <w:t xml:space="preserve"> in SERIS</w:t>
+      </w:r>
+      <w:r>
+        <w:rPr>
+          <w:lang w:val="en-US"/>
+        </w:rPr>
+        <w:t xml:space="preserve"> will use the system during the suggested trial period. The Project Leader will provide continuous support to the users during the trial period. All errors detected, observations and suggestions will be reported in the form agreed at the planning stage (refer to Section 3.7.1).</w:t>
       </w:r>
     </w:p>
     <w:p>
       <w:pPr>
-        <w:pStyle w:val="Heading2"/>
+        <w:pStyle w:val="Heading3"/>
         <w:spacing w:before="0" w:line="360" w:lineRule="auto"/>
       </w:pPr>
-      <w:bookmarkStart w:id="34" w:name="_Toc511162049"/>
-      <w:r>
-        <w:lastRenderedPageBreak/>
-        <w:t>Activity 8 - Implementation.</w:t>
+      <w:bookmarkStart w:id="34" w:name="_Toc532835912"/>
+      <w:r>
+        <w:t>Final Changes.</w:t>
       </w:r>
       <w:bookmarkEnd w:id="34"/>
     </w:p>
@@ -9127,19 +9349,7 @@
         <w:rPr>
           <w:lang w:val="en-US"/>
         </w:rPr>
-        <w:t xml:space="preserve">When the final changes have been successfully completed by the project team (refer to Section 3.7.5), a formal acceptance meeting will be held at which the project will demonstrate that the "agreed final changes" have been made. If this has been satisfied by the users, then </w:t>
-      </w:r>
-      <w:r>
-        <w:rPr>
-          <w:lang w:val="en-US"/>
-        </w:rPr>
-        <w:t>SERIS</w:t>
-      </w:r>
-      <w:r>
-        <w:rPr>
-          <w:lang w:val="en-US"/>
-        </w:rPr>
-        <w:t xml:space="preserve"> will be requested to accept the system. Otherwise, further modifications will be made until the "agreed final changes" are acceptably implemented. The system will be deemed accepted when written confirmation of acceptance is received from the user.</w:t>
+        <w:t>At the end of the trial, a meeting will be held at which the user and the project team will review the reports from the trial (errors, observations and suggestions), and agree the changes to be made to the software. The project team will then implement the agreed changes.</w:t>
       </w:r>
     </w:p>
     <w:p>
@@ -9147,28 +9357,47 @@
         <w:pStyle w:val="Heading2"/>
         <w:spacing w:before="0" w:line="360" w:lineRule="auto"/>
       </w:pPr>
-      <w:bookmarkStart w:id="35" w:name="_Toc511162050"/>
-      <w:r>
-        <w:t>Activity 9 - Management and Administration.</w:t>
+      <w:bookmarkStart w:id="35" w:name="_Toc532835913"/>
+      <w:r>
+        <w:lastRenderedPageBreak/>
+        <w:t>Activity 8 - Implementation.</w:t>
       </w:r>
       <w:bookmarkEnd w:id="35"/>
     </w:p>
     <w:p>
       <w:pPr>
         <w:spacing w:line="360" w:lineRule="auto"/>
-      </w:pPr>
-      <w:r>
-        <w:t>This activity covers the project planning, management and administration activities required to support the technical project tasks. The following tasks are to be involved.</w:t>
+        <w:rPr>
+          <w:lang w:val="en-US"/>
+        </w:rPr>
+      </w:pPr>
+      <w:r>
+        <w:rPr>
+          <w:lang w:val="en-US"/>
+        </w:rPr>
+        <w:t xml:space="preserve">When the final changes have been successfully completed by the project team (refer to Section 3.7.5), a formal acceptance meeting will be held at which the project will demonstrate that the "agreed final changes" have been made. If this has been satisfied by the users, then </w:t>
+      </w:r>
+      <w:r>
+        <w:rPr>
+          <w:lang w:val="en-US"/>
+        </w:rPr>
+        <w:t>SERIS</w:t>
+      </w:r>
+      <w:r>
+        <w:rPr>
+          <w:lang w:val="en-US"/>
+        </w:rPr>
+        <w:t xml:space="preserve"> will be requested to accept the system. Otherwise, further modifications will be made until the "agreed final changes" are acceptably implemented. The system will be deemed accepted when written confirmation of acceptance is received from the user.</w:t>
       </w:r>
     </w:p>
     <w:p>
       <w:pPr>
-        <w:pStyle w:val="Heading3"/>
+        <w:pStyle w:val="Heading2"/>
         <w:spacing w:before="0" w:line="360" w:lineRule="auto"/>
       </w:pPr>
-      <w:bookmarkStart w:id="36" w:name="_Toc511162051"/>
-      <w:r>
-        <w:t>Production of Project Plan.</w:t>
+      <w:bookmarkStart w:id="36" w:name="_Toc532835914"/>
+      <w:r>
+        <w:t>Activity 9 - Management and Administration.</w:t>
       </w:r>
       <w:bookmarkEnd w:id="36"/>
     </w:p>
@@ -9177,13 +9406,7 @@
         <w:spacing w:line="360" w:lineRule="auto"/>
       </w:pPr>
       <w:r>
-        <w:t xml:space="preserve">This activity involves the detailed planning of the project, resulting in the production of this document (ref </w:t>
-      </w:r>
-      <w:r>
-        <w:t>MGMT/PLAN/PP/WORK IN PROGRESS</w:t>
-      </w:r>
-      <w:r>
-        <w:t>). It consists of work breakdowns, staff effort estimates, resource requirements, time schedules, milestones and deliverables.</w:t>
+        <w:t>This activity covers the project planning, management and administration activities required to support the technical project tasks. The following tasks are to be involved.</w:t>
       </w:r>
     </w:p>
     <w:p>
@@ -9191,9 +9414,9 @@
         <w:pStyle w:val="Heading3"/>
         <w:spacing w:before="0" w:line="360" w:lineRule="auto"/>
       </w:pPr>
-      <w:bookmarkStart w:id="37" w:name="_Toc511162052"/>
-      <w:r>
-        <w:t>Set-up Filing System.</w:t>
+      <w:bookmarkStart w:id="37" w:name="_Toc532835915"/>
+      <w:r>
+        <w:t>Production of Project Plan.</w:t>
       </w:r>
       <w:bookmarkEnd w:id="37"/>
     </w:p>
@@ -9202,7 +9425,13 @@
         <w:spacing w:line="360" w:lineRule="auto"/>
       </w:pPr>
       <w:r>
-        <w:t>The project filing system for management and technical files will be set- up in accordance with the pre-defined standards.</w:t>
+        <w:t xml:space="preserve">This activity involves the detailed planning of the project, resulting in the production of this document (ref </w:t>
+      </w:r>
+      <w:r>
+        <w:t>MGMT/PLAN/PP/WORK IN PROGRESS</w:t>
+      </w:r>
+      <w:r>
+        <w:t>). It consists of work breakdowns, staff effort estimates, resource requirements, time schedules, milestones and deliverables.</w:t>
       </w:r>
     </w:p>
     <w:p>
@@ -9210,9 +9439,9 @@
         <w:pStyle w:val="Heading3"/>
         <w:spacing w:before="0" w:line="360" w:lineRule="auto"/>
       </w:pPr>
-      <w:bookmarkStart w:id="38" w:name="_Toc511162053"/>
-      <w:r>
-        <w:t>Production of Project Quality Plan.</w:t>
+      <w:bookmarkStart w:id="38" w:name="_Toc532835916"/>
+      <w:r>
+        <w:t>Set-up Filing System.</w:t>
       </w:r>
       <w:bookmarkEnd w:id="38"/>
     </w:p>
@@ -9221,13 +9450,7 @@
         <w:spacing w:line="360" w:lineRule="auto"/>
       </w:pPr>
       <w:r>
-        <w:t xml:space="preserve">A project quality plan (ref </w:t>
-      </w:r>
-      <w:r>
-        <w:t>MGMT/QUALITY/QP/WORK IN PROGRESS</w:t>
-      </w:r>
-      <w:r>
-        <w:t>) will be produced to specify how the project will assure the quality of its deliverables, and its main mechanism by which the project is monitored and managed for quality assurance. In particulars, the plan will specify the standards and procedures that will be applied to the project's technical and management activities, and will detail the reviews to be performed and the acceptance procedure for each deliverable.</w:t>
+        <w:t>The project filing system for management and technical files will be set- up in accordance with the pre-defined standards.</w:t>
       </w:r>
     </w:p>
     <w:p>
@@ -9235,11 +9458,36 @@
         <w:pStyle w:val="Heading3"/>
         <w:spacing w:before="0" w:line="360" w:lineRule="auto"/>
       </w:pPr>
-      <w:bookmarkStart w:id="39" w:name="_Toc511162054"/>
+      <w:bookmarkStart w:id="39" w:name="_Toc532835917"/>
+      <w:r>
+        <w:t>Production of Project Quality Plan.</w:t>
+      </w:r>
+      <w:bookmarkEnd w:id="39"/>
+    </w:p>
+    <w:p>
+      <w:pPr>
+        <w:spacing w:line="360" w:lineRule="auto"/>
+      </w:pPr>
+      <w:r>
+        <w:t xml:space="preserve">A project quality plan (ref </w:t>
+      </w:r>
+      <w:r>
+        <w:t>MGMT/QUALITY/QP/WORK IN PROGRESS</w:t>
+      </w:r>
+      <w:r>
+        <w:t>) will be produced to specify how the project will assure the quality of its deliverables, and its main mechanism by which the project is monitored and managed for quality assurance. In particulars, the plan will specify the standards and procedures that will be applied to the project's technical and management activities, and will detail the reviews to be performed and the acceptance procedure for each deliverable.</w:t>
+      </w:r>
+    </w:p>
+    <w:p>
+      <w:pPr>
+        <w:pStyle w:val="Heading3"/>
+        <w:spacing w:before="0" w:line="360" w:lineRule="auto"/>
+      </w:pPr>
+      <w:bookmarkStart w:id="40" w:name="_Toc532835918"/>
       <w:r>
         <w:t>General Management and Administration.</w:t>
       </w:r>
-      <w:bookmarkEnd w:id="39"/>
+      <w:bookmarkEnd w:id="40"/>
     </w:p>
     <w:p>
       <w:pPr>
@@ -9320,38 +9568,38 @@
         <w:pStyle w:val="Heading1"/>
         <w:spacing w:before="0" w:line="360" w:lineRule="auto"/>
       </w:pPr>
-      <w:bookmarkStart w:id="40" w:name="_Toc480653741"/>
-      <w:bookmarkStart w:id="41" w:name="_Toc492426719"/>
-      <w:bookmarkStart w:id="42" w:name="_Toc511162055"/>
+      <w:bookmarkStart w:id="41" w:name="_Toc480653741"/>
+      <w:bookmarkStart w:id="42" w:name="_Toc492426719"/>
+      <w:bookmarkStart w:id="43" w:name="_Toc532835919"/>
       <w:r>
         <w:t>STAFF EFFORT ESTIMATES.</w:t>
       </w:r>
-      <w:bookmarkEnd w:id="40"/>
       <w:bookmarkEnd w:id="41"/>
       <w:bookmarkEnd w:id="42"/>
-    </w:p>
-    <w:p>
-      <w:pPr>
-        <w:pStyle w:val="Heading2"/>
-        <w:spacing w:before="0" w:line="360" w:lineRule="auto"/>
-      </w:pPr>
-      <w:bookmarkStart w:id="43" w:name="_Toc511162056"/>
-      <w:r>
-        <w:t>Staf</w:t>
-      </w:r>
-      <w:r>
-        <w:t>f Effort Estimates and Progress</w:t>
-      </w:r>
       <w:bookmarkEnd w:id="43"/>
     </w:p>
     <w:p>
+      <w:pPr>
+        <w:pStyle w:val="Heading2"/>
+        <w:spacing w:before="0" w:line="360" w:lineRule="auto"/>
+      </w:pPr>
+      <w:bookmarkStart w:id="44" w:name="_Toc532835920"/>
+      <w:r>
+        <w:t>Staf</w:t>
+      </w:r>
+      <w:r>
+        <w:t>f Effort Estimates and Progress</w:t>
+      </w:r>
+      <w:bookmarkEnd w:id="44"/>
+    </w:p>
+    <w:p>
       <w:r>
         <w:t xml:space="preserve">Estimates of the staff effort required to undertake the activities described in Section 3 are given in </w:t>
       </w:r>
       <w:r>
         <w:t xml:space="preserve">attached </w:t>
       </w:r>
-      <w:hyperlink r:id="rId7" w:history="1">
+      <w:hyperlink r:id="rId8" w:history="1">
         <w:r>
           <w:rPr>
             <w:rStyle w:val="Hyperlink"/>
@@ -9369,28 +9617,28 @@
         <w:pStyle w:val="Heading2"/>
         <w:spacing w:before="0" w:line="360" w:lineRule="auto"/>
       </w:pPr>
-      <w:bookmarkStart w:id="44" w:name="_Toc480653743"/>
-      <w:bookmarkStart w:id="45" w:name="_Toc492426721"/>
-      <w:bookmarkStart w:id="46" w:name="_Toc511162057"/>
-      <w:bookmarkStart w:id="47" w:name="OLE_LINK9"/>
-      <w:bookmarkStart w:id="48" w:name="OLE_LINK10"/>
+      <w:bookmarkStart w:id="45" w:name="_Toc480653743"/>
+      <w:bookmarkStart w:id="46" w:name="_Toc492426721"/>
+      <w:bookmarkStart w:id="47" w:name="_Toc532835921"/>
+      <w:bookmarkStart w:id="48" w:name="OLE_LINK9"/>
+      <w:bookmarkStart w:id="49" w:name="OLE_LINK10"/>
       <w:r>
         <w:t>Use-Case Point Estimation</w:t>
       </w:r>
-      <w:bookmarkEnd w:id="44"/>
       <w:bookmarkEnd w:id="45"/>
       <w:bookmarkEnd w:id="46"/>
+      <w:bookmarkEnd w:id="47"/>
     </w:p>
     <w:p>
       <w:pPr>
         <w:pStyle w:val="Heading3"/>
         <w:spacing w:before="0" w:line="360" w:lineRule="auto"/>
       </w:pPr>
-      <w:bookmarkStart w:id="49" w:name="_Toc511162058"/>
+      <w:bookmarkStart w:id="50" w:name="_Toc532835922"/>
       <w:r>
         <w:t>Calculate weighted number of Actors</w:t>
       </w:r>
-      <w:bookmarkEnd w:id="49"/>
+      <w:bookmarkEnd w:id="50"/>
     </w:p>
     <w:tbl>
       <w:tblPr>
@@ -9901,8 +10149,8 @@
           </w:p>
         </w:tc>
       </w:tr>
-      <w:bookmarkEnd w:id="47"/>
       <w:bookmarkEnd w:id="48"/>
+      <w:bookmarkEnd w:id="49"/>
     </w:tbl>
     <w:p>
       <w:pPr>
@@ -9917,11 +10165,11 @@
         <w:pStyle w:val="Heading3"/>
         <w:spacing w:before="0" w:line="360" w:lineRule="auto"/>
       </w:pPr>
-      <w:bookmarkStart w:id="50" w:name="_Toc511162059"/>
+      <w:bookmarkStart w:id="51" w:name="_Toc532835923"/>
       <w:r>
         <w:t>Calculate weighted number of Use Cases</w:t>
       </w:r>
-      <w:bookmarkEnd w:id="50"/>
+      <w:bookmarkEnd w:id="51"/>
       <w:r>
         <w:t xml:space="preserve"> </w:t>
       </w:r>
@@ -10218,8 +10466,18 @@
                 <w:sz w:val="23"/>
                 <w:szCs w:val="23"/>
               </w:rPr>
-              <w:t>Maintain station configs</w:t>
-            </w:r>
+              <w:t xml:space="preserve">Maintain station </w:t>
+            </w:r>
+            <w:proofErr w:type="spellStart"/>
+            <w:r>
+              <w:rPr>
+                <w:color w:val="000000" w:themeColor="text1"/>
+                <w:sz w:val="23"/>
+                <w:szCs w:val="23"/>
+              </w:rPr>
+              <w:t>configs</w:t>
+            </w:r>
+            <w:proofErr w:type="spellEnd"/>
             <w:r>
               <w:rPr>
                 <w:color w:val="000000" w:themeColor="text1"/>
@@ -10908,7 +11166,25 @@
                 <w:sz w:val="23"/>
                 <w:szCs w:val="23"/>
               </w:rPr>
-              <w:t>View/select station config(s)</w:t>
+              <w:t xml:space="preserve">View/select station </w:t>
+            </w:r>
+            <w:proofErr w:type="spellStart"/>
+            <w:r>
+              <w:rPr>
+                <w:color w:val="000000" w:themeColor="text1"/>
+                <w:sz w:val="23"/>
+                <w:szCs w:val="23"/>
+              </w:rPr>
+              <w:t>config</w:t>
+            </w:r>
+            <w:proofErr w:type="spellEnd"/>
+            <w:r>
+              <w:rPr>
+                <w:color w:val="000000" w:themeColor="text1"/>
+                <w:sz w:val="23"/>
+                <w:szCs w:val="23"/>
+              </w:rPr>
+              <w:t>(s)</w:t>
             </w:r>
           </w:p>
           <w:p>
@@ -11201,11 +11477,11 @@
         <w:pStyle w:val="Heading3"/>
         <w:spacing w:before="0" w:line="360" w:lineRule="auto"/>
       </w:pPr>
-      <w:bookmarkStart w:id="51" w:name="_Toc511162060"/>
+      <w:bookmarkStart w:id="52" w:name="_Toc532835924"/>
       <w:r>
         <w:t>Use Case based Estimation on Technical Complexity Factors</w:t>
       </w:r>
-      <w:bookmarkEnd w:id="51"/>
+      <w:bookmarkEnd w:id="52"/>
     </w:p>
     <w:tbl>
       <w:tblPr>
@@ -13772,11 +14048,11 @@
         <w:pStyle w:val="Heading3"/>
         <w:spacing w:before="0" w:line="360" w:lineRule="auto"/>
       </w:pPr>
-      <w:bookmarkStart w:id="52" w:name="_Toc511162061"/>
+      <w:bookmarkStart w:id="53" w:name="_Toc532835925"/>
       <w:r>
         <w:t>Use Case based Estimation on Environmental Factors</w:t>
       </w:r>
-      <w:bookmarkEnd w:id="52"/>
+      <w:bookmarkEnd w:id="53"/>
     </w:p>
     <w:tbl>
       <w:tblPr>
@@ -15869,8 +16145,6 @@
       <w:r>
         <w:t>53.24247</w:t>
       </w:r>
-      <w:bookmarkStart w:id="53" w:name="_GoBack"/>
-      <w:bookmarkEnd w:id="53"/>
       <w:r>
         <w:t xml:space="preserve"> (man-days/person)</w:t>
       </w:r>
@@ -15882,7 +16156,7 @@
       </w:pPr>
       <w:bookmarkStart w:id="54" w:name="_Toc480653744"/>
       <w:bookmarkStart w:id="55" w:name="_Toc492426722"/>
-      <w:bookmarkStart w:id="56" w:name="_Toc511162062"/>
+      <w:bookmarkStart w:id="56" w:name="_Toc532835926"/>
       <w:r>
         <w:t>TIMESCALES AND MILESTONES.</w:t>
       </w:r>
@@ -15914,7 +16188,7 @@
     </w:p>
     <w:tbl>
       <w:tblPr>
-        <w:tblStyle w:val="TableGridLight"/>
+        <w:tblStyle w:val="GridTableLight"/>
         <w:tblW w:w="5000" w:type="pct"/>
         <w:tblLook w:val="04A0" w:firstRow="1" w:lastRow="0" w:firstColumn="1" w:lastColumn="0" w:noHBand="0" w:noVBand="1"/>
       </w:tblPr>
@@ -19569,7 +19843,7 @@
           <w:lang w:val="en-US"/>
         </w:rPr>
       </w:pPr>
-      <w:bookmarkStart w:id="57" w:name="_Toc511162063"/>
+      <w:bookmarkStart w:id="57" w:name="_Toc532835927"/>
       <w:r>
         <w:rPr>
           <w:lang w:val="en-US"/>
@@ -21751,7 +22025,7 @@
           <w:lang w:val="en-US"/>
         </w:rPr>
       </w:pPr>
-      <w:bookmarkStart w:id="58" w:name="_Toc511162064"/>
+      <w:bookmarkStart w:id="58" w:name="_Toc532835928"/>
       <w:r>
         <w:rPr>
           <w:lang w:val="en-US"/>
@@ -21769,26 +22043,30 @@
           <w:lang w:val="en-US"/>
         </w:rPr>
       </w:pPr>
-      <w:bookmarkStart w:id="59" w:name="_Toc511162065"/>
+      <w:bookmarkStart w:id="59" w:name="_Toc532835929"/>
       <w:r>
         <w:rPr>
           <w:lang w:val="en-US"/>
         </w:rPr>
         <w:t xml:space="preserve">Project </w:t>
       </w:r>
-      <w:proofErr w:type="gramStart"/>
-      <w:r>
-        <w:rPr>
-          <w:lang w:val="en-US"/>
-        </w:rPr>
-        <w:t>Manager :</w:t>
-      </w:r>
-      <w:proofErr w:type="gramEnd"/>
-      <w:r>
-        <w:rPr>
-          <w:lang w:val="en-US"/>
-        </w:rPr>
-        <w:t xml:space="preserve"> Kaung Myat Bo</w:t>
+      <w:r>
+        <w:rPr>
+          <w:lang w:val="en-US"/>
+        </w:rPr>
+        <w:t>Manager:</w:t>
+      </w:r>
+      <w:r>
+        <w:rPr>
+          <w:lang w:val="en-US"/>
+        </w:rPr>
+        <w:t xml:space="preserve"> </w:t>
+      </w:r>
+      <w:r>
+        <w:rPr>
+          <w:lang w:val="en-US"/>
+        </w:rPr>
+        <w:t>Balasubramanian Narasimhan</w:t>
       </w:r>
       <w:bookmarkEnd w:id="59"/>
     </w:p>
@@ -21813,30 +22091,82 @@
           <w:lang w:val="en-US"/>
         </w:rPr>
       </w:pPr>
+      <w:r>
+        <w:rPr>
+          <w:lang w:val="en-US"/>
+        </w:rPr>
+        <w:t>‘</w:t>
+      </w:r>
+      <w:proofErr w:type="spellStart"/>
+      <w:r>
+        <w:rPr>
+          <w:lang w:val="en-US"/>
+        </w:rPr>
+        <w:t>Kaung</w:t>
+      </w:r>
+      <w:proofErr w:type="spellEnd"/>
+      <w:r>
+        <w:rPr>
+          <w:lang w:val="en-US"/>
+        </w:rPr>
+        <w:t xml:space="preserve"> </w:t>
+      </w:r>
+      <w:proofErr w:type="spellStart"/>
+      <w:r>
+        <w:rPr>
+          <w:lang w:val="en-US"/>
+        </w:rPr>
+        <w:t>Myat</w:t>
+      </w:r>
+      <w:proofErr w:type="spellEnd"/>
+      <w:r>
+        <w:rPr>
+          <w:lang w:val="en-US"/>
+        </w:rPr>
+        <w:t xml:space="preserve"> Bo</w:t>
+      </w:r>
+      <w:r>
+        <w:rPr>
+          <w:lang w:val="en-US"/>
+        </w:rPr>
+        <w:t xml:space="preserve">’ performed the role of ‘Project Manager’ until mid of ‘Iteration-1’, 15-Jul-2018.  Since then Bala </w:t>
+      </w:r>
+      <w:r>
+        <w:rPr>
+          <w:lang w:val="en-US"/>
+        </w:rPr>
+        <w:t>performed the role of PM and supporting KM in the background.  Soon after the Iteration-1 demonstration, the team agreed and assigned Bala as the PM going forward.</w:t>
+      </w:r>
     </w:p>
     <w:p>
       <w:pPr>
+        <w:spacing w:line="360" w:lineRule="auto"/>
+        <w:rPr>
+          <w:lang w:val="en-US"/>
+        </w:rPr>
+      </w:pPr>
+    </w:p>
+    <w:p>
+      <w:pPr>
         <w:pStyle w:val="Heading2"/>
         <w:spacing w:before="0" w:line="360" w:lineRule="auto"/>
         <w:rPr>
           <w:lang w:val="en-US"/>
         </w:rPr>
       </w:pPr>
-      <w:bookmarkStart w:id="60" w:name="_Toc511162066"/>
+      <w:bookmarkStart w:id="60" w:name="_Toc532835930"/>
       <w:r>
         <w:rPr>
           <w:lang w:val="en-US"/>
         </w:rPr>
         <w:t xml:space="preserve">Project </w:t>
       </w:r>
-      <w:proofErr w:type="gramStart"/>
-      <w:r>
-        <w:rPr>
-          <w:lang w:val="en-US"/>
-        </w:rPr>
-        <w:t>Leader :</w:t>
-      </w:r>
-      <w:proofErr w:type="gramEnd"/>
+      <w:r>
+        <w:rPr>
+          <w:lang w:val="en-US"/>
+        </w:rPr>
+        <w:t>Leader:</w:t>
+      </w:r>
       <w:r>
         <w:rPr>
           <w:lang w:val="en-US"/>
@@ -21848,7 +22178,7 @@
         <w:rPr>
           <w:lang w:val="en-US"/>
         </w:rPr>
-        <w:t>Treza</w:t>
+        <w:t>Kaung</w:t>
       </w:r>
       <w:proofErr w:type="spellEnd"/>
       <w:r>
@@ -21862,14 +22192,14 @@
         <w:rPr>
           <w:lang w:val="en-US"/>
         </w:rPr>
-        <w:t>Bawn</w:t>
+        <w:t>Myat</w:t>
       </w:r>
       <w:proofErr w:type="spellEnd"/>
       <w:r>
         <w:rPr>
           <w:lang w:val="en-US"/>
         </w:rPr>
-        <w:t xml:space="preserve"> Win</w:t>
+        <w:t xml:space="preserve"> Bo</w:t>
       </w:r>
       <w:bookmarkEnd w:id="60"/>
     </w:p>
@@ -21884,6 +22214,82 @@
         <w:rPr>
           <w:lang w:val="en-US"/>
         </w:rPr>
+        <w:t>Initially this role was performed by ‘</w:t>
+      </w:r>
+      <w:proofErr w:type="spellStart"/>
+      <w:r>
+        <w:rPr>
+          <w:lang w:val="en-US"/>
+        </w:rPr>
+        <w:t>Treza</w:t>
+      </w:r>
+      <w:proofErr w:type="spellEnd"/>
+      <w:r>
+        <w:rPr>
+          <w:lang w:val="en-US"/>
+        </w:rPr>
+        <w:t xml:space="preserve"> </w:t>
+      </w:r>
+      <w:proofErr w:type="spellStart"/>
+      <w:r>
+        <w:rPr>
+          <w:lang w:val="en-US"/>
+        </w:rPr>
+        <w:t>Bawn</w:t>
+      </w:r>
+      <w:proofErr w:type="spellEnd"/>
+      <w:r>
+        <w:rPr>
+          <w:lang w:val="en-US"/>
+        </w:rPr>
+        <w:t xml:space="preserve"> Win’ until early Jul-2018.  After </w:t>
+      </w:r>
+      <w:proofErr w:type="spellStart"/>
+      <w:r>
+        <w:rPr>
+          <w:lang w:val="en-US"/>
+        </w:rPr>
+        <w:t>Treza’s</w:t>
+      </w:r>
+      <w:proofErr w:type="spellEnd"/>
+      <w:r>
+        <w:rPr>
+          <w:lang w:val="en-US"/>
+        </w:rPr>
+        <w:t xml:space="preserve"> departure from the project ‘</w:t>
+      </w:r>
+      <w:proofErr w:type="spellStart"/>
+      <w:r>
+        <w:rPr>
+          <w:lang w:val="en-US"/>
+        </w:rPr>
+        <w:t>Kaung</w:t>
+      </w:r>
+      <w:proofErr w:type="spellEnd"/>
+      <w:r>
+        <w:rPr>
+          <w:lang w:val="en-US"/>
+        </w:rPr>
+        <w:t xml:space="preserve"> </w:t>
+      </w:r>
+      <w:proofErr w:type="spellStart"/>
+      <w:r>
+        <w:rPr>
+          <w:lang w:val="en-US"/>
+        </w:rPr>
+        <w:t>Myat</w:t>
+      </w:r>
+      <w:proofErr w:type="spellEnd"/>
+      <w:r>
+        <w:rPr>
+          <w:lang w:val="en-US"/>
+        </w:rPr>
+        <w:t xml:space="preserve"> Bo’ had to step-in and take over the Project Leader role.  KM is supported by the entire team which includes Bala, William and Nay. </w:t>
+      </w:r>
+      <w:r>
+        <w:rPr>
+          <w:lang w:val="en-US"/>
+        </w:rPr>
         <w:t>These three people will be responsible for undertaking the majority of the work described in Section 3. The tasks to be undertaken by his/her are defined as below:</w:t>
       </w:r>
     </w:p>
@@ -22156,8 +22562,9 @@
         <w:pStyle w:val="Heading1"/>
         <w:spacing w:before="0" w:line="360" w:lineRule="auto"/>
       </w:pPr>
-      <w:bookmarkStart w:id="61" w:name="_Toc511162067"/>
-      <w:r>
+      <w:bookmarkStart w:id="61" w:name="_Toc532835931"/>
+      <w:r>
+        <w:lastRenderedPageBreak/>
         <w:t>RESOURCES</w:t>
       </w:r>
       <w:bookmarkEnd w:id="61"/>
@@ -22180,7 +22587,7 @@
         <w:pStyle w:val="Heading2"/>
         <w:spacing w:before="0" w:line="360" w:lineRule="auto"/>
       </w:pPr>
-      <w:bookmarkStart w:id="62" w:name="_Toc511162068"/>
+      <w:bookmarkStart w:id="62" w:name="_Toc532835932"/>
       <w:r>
         <w:t>Accommodation</w:t>
       </w:r>
@@ -22204,9 +22611,8 @@
         <w:pStyle w:val="Heading2"/>
         <w:spacing w:before="0" w:line="360" w:lineRule="auto"/>
       </w:pPr>
-      <w:bookmarkStart w:id="63" w:name="_Toc511162069"/>
-      <w:r>
-        <w:lastRenderedPageBreak/>
+      <w:bookmarkStart w:id="63" w:name="_Toc532835933"/>
+      <w:r>
         <w:t>Computer Hardware and Software.</w:t>
       </w:r>
       <w:bookmarkEnd w:id="63"/>
@@ -23005,6 +23411,7 @@
               <w:rPr>
                 <w:sz w:val="20"/>
               </w:rPr>
+              <w:lastRenderedPageBreak/>
               <w:t>The security classification is correct.</w:t>
             </w:r>
           </w:p>
@@ -23451,8 +23858,8 @@
 </file>
 
 <file path=word/numbering.xml><?xml version="1.0" encoding="utf-8"?>
-<w:numbering xmlns:wpc="http://schemas.microsoft.com/office/word/2010/wordprocessingCanvas" xmlns:cx="http://schemas.microsoft.com/office/drawing/2014/chartex" xmlns:cx1="http://schemas.microsoft.com/office/drawing/2015/9/8/chartex" xmlns:cx2="http://schemas.microsoft.com/office/drawing/2015/10/21/chartex" xmlns:cx3="http://schemas.microsoft.com/office/drawing/2016/5/9/chartex" xmlns:cx4="http://schemas.microsoft.com/office/drawing/2016/5/10/chartex" xmlns:cx5="http://schemas.microsoft.com/office/drawing/2016/5/11/chartex" xmlns:cx6="http://schemas.microsoft.com/office/drawing/2016/5/12/chartex" xmlns:cx7="http://schemas.microsoft.com/office/drawing/2016/5/13/chartex" xmlns:cx8="http://schemas.microsoft.com/office/drawing/2016/5/14/chartex" xmlns:mc="http://schemas.openxmlformats.org/markup-compatibility/2006" xmlns:aink="http://schemas.microsoft.com/office/drawing/2016/ink" xmlns:am3d="http://schemas.microsoft.com/office/drawing/2017/model3d" xmlns:o="urn:schemas-microsoft-com:office:office" xmlns:r="http://schemas.openxmlformats.org/officeDocument/2006/relationships" xmlns:m="http://schemas.openxmlformats.org/officeDocument/2006/math" xmlns:v="urn:schemas-microsoft-com:vml" xmlns:wp14="http://schemas.microsoft.com/office/word/2010/wordprocessingDrawing" xmlns:wp="http://schemas.openxmlformats.org/drawingml/2006/wordprocessingDrawing" xmlns:w10="urn:schemas-microsoft-com:office:word" xmlns:w="http://schemas.openxmlformats.org/wordprocessingml/2006/main" xmlns:w14="http://schemas.microsoft.com/office/word/2010/wordml" xmlns:w15="http://schemas.microsoft.com/office/word/2012/wordml" xmlns:w16cid="http://schemas.microsoft.com/office/word/2016/wordml/cid" xmlns:w16se="http://schemas.microsoft.com/office/word/2015/wordml/symex" xmlns:wpg="http://schemas.microsoft.com/office/word/2010/wordprocessingGroup" xmlns:wpi="http://schemas.microsoft.com/office/word/2010/wordprocessingInk" xmlns:wne="http://schemas.microsoft.com/office/word/2006/wordml" xmlns:wps="http://schemas.microsoft.com/office/word/2010/wordprocessingShape" mc:Ignorable="w14 w15 w16se w16cid wp14">
-  <w:abstractNum w:abstractNumId="0" w15:restartNumberingAfterBreak="0">
+<w:numbering xmlns:wpc="http://schemas.microsoft.com/office/word/2010/wordprocessingCanvas" xmlns:mc="http://schemas.openxmlformats.org/markup-compatibility/2006" xmlns:o="urn:schemas-microsoft-com:office:office" xmlns:r="http://schemas.openxmlformats.org/officeDocument/2006/relationships" xmlns:m="http://schemas.openxmlformats.org/officeDocument/2006/math" xmlns:v="urn:schemas-microsoft-com:vml" xmlns:wp14="http://schemas.microsoft.com/office/word/2010/wordprocessingDrawing" xmlns:wp="http://schemas.openxmlformats.org/drawingml/2006/wordprocessingDrawing" xmlns:w10="urn:schemas-microsoft-com:office:word" xmlns:w="http://schemas.openxmlformats.org/wordprocessingml/2006/main" xmlns:w14="http://schemas.microsoft.com/office/word/2010/wordml" xmlns:wpg="http://schemas.microsoft.com/office/word/2010/wordprocessingGroup" xmlns:wpi="http://schemas.microsoft.com/office/word/2010/wordprocessingInk" xmlns:wne="http://schemas.microsoft.com/office/word/2006/wordml" xmlns:wps="http://schemas.microsoft.com/office/word/2010/wordprocessingShape" mc:Ignorable="w14 wp14">
+  <w:abstractNum w:abstractNumId="0">
     <w:nsid w:val="0C2A4DE1"/>
     <w:multiLevelType w:val="hybridMultilevel"/>
     <w:tmpl w:val="19008ACE"/>
@@ -23541,7 +23948,7 @@
       </w:pPr>
     </w:lvl>
   </w:abstractNum>
-  <w:abstractNum w:abstractNumId="1" w15:restartNumberingAfterBreak="0">
+  <w:abstractNum w:abstractNumId="1">
     <w:nsid w:val="152F622A"/>
     <w:multiLevelType w:val="hybridMultilevel"/>
     <w:tmpl w:val="8008382E"/>
@@ -23627,7 +24034,7 @@
       </w:pPr>
     </w:lvl>
   </w:abstractNum>
-  <w:abstractNum w:abstractNumId="2" w15:restartNumberingAfterBreak="0">
+  <w:abstractNum w:abstractNumId="2">
     <w:nsid w:val="260C5EC5"/>
     <w:multiLevelType w:val="hybridMultilevel"/>
     <w:tmpl w:val="53FC6B34"/>
@@ -23716,7 +24123,7 @@
       </w:pPr>
     </w:lvl>
   </w:abstractNum>
-  <w:abstractNum w:abstractNumId="3" w15:restartNumberingAfterBreak="0">
+  <w:abstractNum w:abstractNumId="3">
     <w:nsid w:val="43640B48"/>
     <w:multiLevelType w:val="hybridMultilevel"/>
     <w:tmpl w:val="16E2538A"/>
@@ -23805,7 +24212,7 @@
       </w:pPr>
     </w:lvl>
   </w:abstractNum>
-  <w:abstractNum w:abstractNumId="4" w15:restartNumberingAfterBreak="0">
+  <w:abstractNum w:abstractNumId="4">
     <w:nsid w:val="447F00B9"/>
     <w:multiLevelType w:val="hybridMultilevel"/>
     <w:tmpl w:val="A75E6BAE"/>
@@ -23894,7 +24301,7 @@
       </w:pPr>
     </w:lvl>
   </w:abstractNum>
-  <w:abstractNum w:abstractNumId="5" w15:restartNumberingAfterBreak="0">
+  <w:abstractNum w:abstractNumId="5">
     <w:nsid w:val="46531B6B"/>
     <w:multiLevelType w:val="multilevel"/>
     <w:tmpl w:val="48090025"/>
@@ -23989,7 +24396,7 @@
       </w:pPr>
     </w:lvl>
   </w:abstractNum>
-  <w:abstractNum w:abstractNumId="6" w15:restartNumberingAfterBreak="0">
+  <w:abstractNum w:abstractNumId="6">
     <w:nsid w:val="4807793E"/>
     <w:multiLevelType w:val="hybridMultilevel"/>
     <w:tmpl w:val="1324CA02"/>
@@ -24075,7 +24482,7 @@
       </w:pPr>
     </w:lvl>
   </w:abstractNum>
-  <w:abstractNum w:abstractNumId="7" w15:restartNumberingAfterBreak="0">
+  <w:abstractNum w:abstractNumId="7">
     <w:nsid w:val="54A47050"/>
     <w:multiLevelType w:val="hybridMultilevel"/>
     <w:tmpl w:val="051A184C"/>
@@ -24164,7 +24571,7 @@
       </w:pPr>
     </w:lvl>
   </w:abstractNum>
-  <w:abstractNum w:abstractNumId="8" w15:restartNumberingAfterBreak="0">
+  <w:abstractNum w:abstractNumId="8">
     <w:nsid w:val="5C270335"/>
     <w:multiLevelType w:val="hybridMultilevel"/>
     <w:tmpl w:val="897857A8"/>
@@ -24250,7 +24657,7 @@
       </w:pPr>
     </w:lvl>
   </w:abstractNum>
-  <w:abstractNum w:abstractNumId="9" w15:restartNumberingAfterBreak="0">
+  <w:abstractNum w:abstractNumId="9">
     <w:nsid w:val="6B94670C"/>
     <w:multiLevelType w:val="hybridMultilevel"/>
     <w:tmpl w:val="13B457E0"/>
@@ -24336,7 +24743,7 @@
       </w:pPr>
     </w:lvl>
   </w:abstractNum>
-  <w:abstractNum w:abstractNumId="10" w15:restartNumberingAfterBreak="0">
+  <w:abstractNum w:abstractNumId="10">
     <w:nsid w:val="7C7F6562"/>
     <w:multiLevelType w:val="hybridMultilevel"/>
     <w:tmpl w:val="42205762"/>
@@ -24425,7 +24832,7 @@
       </w:pPr>
     </w:lvl>
   </w:abstractNum>
-  <w:abstractNum w:abstractNumId="11" w15:restartNumberingAfterBreak="0">
+  <w:abstractNum w:abstractNumId="11">
     <w:nsid w:val="7DB555C5"/>
     <w:multiLevelType w:val="multilevel"/>
     <w:tmpl w:val="4809001F"/>
@@ -24557,7 +24964,7 @@
 </file>
 
 <file path=word/styles.xml><?xml version="1.0" encoding="utf-8"?>
-<w:styles xmlns:mc="http://schemas.openxmlformats.org/markup-compatibility/2006" xmlns:r="http://schemas.openxmlformats.org/officeDocument/2006/relationships" xmlns:w="http://schemas.openxmlformats.org/wordprocessingml/2006/main" xmlns:w14="http://schemas.microsoft.com/office/word/2010/wordml" xmlns:w15="http://schemas.microsoft.com/office/word/2012/wordml" xmlns:w16cid="http://schemas.microsoft.com/office/word/2016/wordml/cid" xmlns:w16se="http://schemas.microsoft.com/office/word/2015/wordml/symex" mc:Ignorable="w14 w15 w16se w16cid">
+<w:styles xmlns:mc="http://schemas.openxmlformats.org/markup-compatibility/2006" xmlns:r="http://schemas.openxmlformats.org/officeDocument/2006/relationships" xmlns:w="http://schemas.openxmlformats.org/wordprocessingml/2006/main" xmlns:w14="http://schemas.microsoft.com/office/word/2010/wordml" mc:Ignorable="w14">
   <w:docDefaults>
     <w:rPrDefault>
       <w:rPr>
@@ -24569,382 +24976,144 @@
     </w:rPrDefault>
     <w:pPrDefault/>
   </w:docDefaults>
-  <w:latentStyles w:defLockedState="0" w:defUIPriority="99" w:defSemiHidden="0" w:defUnhideWhenUsed="0" w:defQFormat="0" w:count="375">
-    <w:lsdException w:name="Normal" w:uiPriority="0" w:qFormat="1"/>
-    <w:lsdException w:name="heading 1" w:uiPriority="9" w:qFormat="1"/>
-    <w:lsdException w:name="heading 2" w:semiHidden="1" w:uiPriority="9" w:unhideWhenUsed="1" w:qFormat="1"/>
-    <w:lsdException w:name="heading 3" w:semiHidden="1" w:uiPriority="9" w:unhideWhenUsed="1" w:qFormat="1"/>
-    <w:lsdException w:name="heading 4" w:semiHidden="1" w:uiPriority="9" w:unhideWhenUsed="1" w:qFormat="1"/>
-    <w:lsdException w:name="heading 5" w:semiHidden="1" w:uiPriority="9" w:unhideWhenUsed="1" w:qFormat="1"/>
-    <w:lsdException w:name="heading 6" w:semiHidden="1" w:uiPriority="9" w:unhideWhenUsed="1" w:qFormat="1"/>
-    <w:lsdException w:name="heading 7" w:semiHidden="1" w:uiPriority="9" w:unhideWhenUsed="1" w:qFormat="1"/>
-    <w:lsdException w:name="heading 8" w:semiHidden="1" w:uiPriority="9" w:unhideWhenUsed="1" w:qFormat="1"/>
-    <w:lsdException w:name="heading 9" w:semiHidden="1" w:uiPriority="9" w:unhideWhenUsed="1" w:qFormat="1"/>
-    <w:lsdException w:name="index 1" w:semiHidden="1" w:unhideWhenUsed="1"/>
-    <w:lsdException w:name="index 2" w:semiHidden="1" w:unhideWhenUsed="1"/>
-    <w:lsdException w:name="index 3" w:semiHidden="1" w:unhideWhenUsed="1"/>
-    <w:lsdException w:name="index 4" w:semiHidden="1" w:unhideWhenUsed="1"/>
-    <w:lsdException w:name="index 5" w:semiHidden="1" w:unhideWhenUsed="1"/>
-    <w:lsdException w:name="index 6" w:semiHidden="1" w:unhideWhenUsed="1"/>
-    <w:lsdException w:name="index 7" w:semiHidden="1" w:unhideWhenUsed="1"/>
-    <w:lsdException w:name="index 8" w:semiHidden="1" w:unhideWhenUsed="1"/>
-    <w:lsdException w:name="index 9" w:semiHidden="1" w:unhideWhenUsed="1"/>
-    <w:lsdException w:name="toc 1" w:semiHidden="1" w:uiPriority="39" w:unhideWhenUsed="1"/>
-    <w:lsdException w:name="toc 2" w:semiHidden="1" w:uiPriority="39" w:unhideWhenUsed="1"/>
-    <w:lsdException w:name="toc 3" w:semiHidden="1" w:uiPriority="39" w:unhideWhenUsed="1"/>
-    <w:lsdException w:name="toc 4" w:semiHidden="1" w:uiPriority="39" w:unhideWhenUsed="1"/>
-    <w:lsdException w:name="toc 5" w:semiHidden="1" w:uiPriority="39" w:unhideWhenUsed="1"/>
-    <w:lsdException w:name="toc 6" w:semiHidden="1" w:uiPriority="39" w:unhideWhenUsed="1"/>
-    <w:lsdException w:name="toc 7" w:semiHidden="1" w:uiPriority="39" w:unhideWhenUsed="1"/>
-    <w:lsdException w:name="toc 8" w:semiHidden="1" w:uiPriority="39" w:unhideWhenUsed="1"/>
-    <w:lsdException w:name="toc 9" w:semiHidden="1" w:uiPriority="39" w:unhideWhenUsed="1"/>
-    <w:lsdException w:name="Normal Indent" w:semiHidden="1" w:unhideWhenUsed="1"/>
-    <w:lsdException w:name="footnote text" w:semiHidden="1" w:unhideWhenUsed="1"/>
-    <w:lsdException w:name="annotation text" w:semiHidden="1" w:unhideWhenUsed="1"/>
-    <w:lsdException w:name="header" w:semiHidden="1" w:unhideWhenUsed="1"/>
-    <w:lsdException w:name="footer" w:semiHidden="1" w:unhideWhenUsed="1"/>
-    <w:lsdException w:name="index heading" w:semiHidden="1" w:unhideWhenUsed="1"/>
-    <w:lsdException w:name="caption" w:semiHidden="1" w:uiPriority="35" w:unhideWhenUsed="1" w:qFormat="1"/>
-    <w:lsdException w:name="table of figures" w:semiHidden="1" w:unhideWhenUsed="1"/>
-    <w:lsdException w:name="envelope address" w:semiHidden="1" w:unhideWhenUsed="1"/>
-    <w:lsdException w:name="envelope return" w:semiHidden="1" w:unhideWhenUsed="1"/>
-    <w:lsdException w:name="footnote reference" w:semiHidden="1" w:unhideWhenUsed="1"/>
-    <w:lsdException w:name="annotation reference" w:semiHidden="1" w:unhideWhenUsed="1"/>
-    <w:lsdException w:name="line number" w:semiHidden="1" w:unhideWhenUsed="1"/>
-    <w:lsdException w:name="page number" w:semiHidden="1" w:unhideWhenUsed="1"/>
-    <w:lsdException w:name="endnote reference" w:semiHidden="1" w:unhideWhenUsed="1"/>
-    <w:lsdException w:name="endnote text" w:semiHidden="1" w:unhideWhenUsed="1"/>
-    <w:lsdException w:name="table of authorities" w:semiHidden="1" w:unhideWhenUsed="1"/>
-    <w:lsdException w:name="macro" w:semiHidden="1" w:unhideWhenUsed="1"/>
-    <w:lsdException w:name="toa heading" w:semiHidden="1" w:unhideWhenUsed="1"/>
-    <w:lsdException w:name="List" w:semiHidden="1" w:unhideWhenUsed="1"/>
-    <w:lsdException w:name="List Bullet" w:semiHidden="1" w:unhideWhenUsed="1"/>
-    <w:lsdException w:name="List Number" w:semiHidden="1" w:unhideWhenUsed="1"/>
-    <w:lsdException w:name="List 2" w:semiHidden="1" w:unhideWhenUsed="1"/>
-    <w:lsdException w:name="List 3" w:semiHidden="1" w:unhideWhenUsed="1"/>
-    <w:lsdException w:name="List 4" w:semiHidden="1" w:unhideWhenUsed="1"/>
-    <w:lsdException w:name="List 5" w:semiHidden="1" w:unhideWhenUsed="1"/>
-    <w:lsdException w:name="List Bullet 2" w:semiHidden="1" w:unhideWhenUsed="1"/>
-    <w:lsdException w:name="List Bullet 3" w:semiHidden="1" w:unhideWhenUsed="1"/>
-    <w:lsdException w:name="List Bullet 4" w:semiHidden="1" w:unhideWhenUsed="1"/>
-    <w:lsdException w:name="List Bullet 5" w:semiHidden="1" w:unhideWhenUsed="1"/>
-    <w:lsdException w:name="List Number 2" w:semiHidden="1" w:unhideWhenUsed="1"/>
-    <w:lsdException w:name="List Number 3" w:semiHidden="1" w:unhideWhenUsed="1"/>
-    <w:lsdException w:name="List Number 4" w:semiHidden="1" w:unhideWhenUsed="1"/>
-    <w:lsdException w:name="List Number 5" w:semiHidden="1" w:unhideWhenUsed="1"/>
-    <w:lsdException w:name="Title" w:uiPriority="10" w:qFormat="1"/>
-    <w:lsdException w:name="Closing" w:semiHidden="1" w:unhideWhenUsed="1"/>
-    <w:lsdException w:name="Signature" w:semiHidden="1" w:unhideWhenUsed="1"/>
-    <w:lsdException w:name="Default Paragraph Font" w:semiHidden="1" w:uiPriority="1" w:unhideWhenUsed="1"/>
-    <w:lsdException w:name="Body Text" w:semiHidden="1" w:unhideWhenUsed="1"/>
-    <w:lsdException w:name="Body Text Indent" w:semiHidden="1" w:unhideWhenUsed="1"/>
-    <w:lsdException w:name="List Continue" w:semiHidden="1" w:unhideWhenUsed="1"/>
-    <w:lsdException w:name="List Continue 2" w:semiHidden="1" w:unhideWhenUsed="1"/>
-    <w:lsdException w:name="List Continue 3" w:semiHidden="1" w:unhideWhenUsed="1"/>
-    <w:lsdException w:name="List Continue 4" w:semiHidden="1" w:unhideWhenUsed="1"/>
-    <w:lsdException w:name="List Continue 5" w:semiHidden="1" w:unhideWhenUsed="1"/>
-    <w:lsdException w:name="Message Header" w:semiHidden="1" w:unhideWhenUsed="1"/>
-    <w:lsdException w:name="Subtitle" w:uiPriority="11" w:qFormat="1"/>
-    <w:lsdException w:name="Salutation" w:semiHidden="1" w:unhideWhenUsed="1"/>
-    <w:lsdException w:name="Date" w:semiHidden="1" w:unhideWhenUsed="1"/>
-    <w:lsdException w:name="Body Text First Indent" w:semiHidden="1" w:unhideWhenUsed="1"/>
-    <w:lsdException w:name="Body Text First Indent 2" w:semiHidden="1" w:unhideWhenUsed="1"/>
-    <w:lsdException w:name="Note Heading" w:semiHidden="1" w:unhideWhenUsed="1"/>
-    <w:lsdException w:name="Body Text 2" w:semiHidden="1" w:unhideWhenUsed="1"/>
-    <w:lsdException w:name="Body Text 3" w:semiHidden="1" w:unhideWhenUsed="1"/>
-    <w:lsdException w:name="Body Text Indent 2" w:semiHidden="1" w:unhideWhenUsed="1"/>
-    <w:lsdException w:name="Body Text Indent 3" w:semiHidden="1" w:unhideWhenUsed="1"/>
-    <w:lsdException w:name="Block Text" w:semiHidden="1" w:unhideWhenUsed="1"/>
-    <w:lsdException w:name="Hyperlink" w:semiHidden="1" w:unhideWhenUsed="1"/>
-    <w:lsdException w:name="FollowedHyperlink" w:semiHidden="1" w:unhideWhenUsed="1"/>
-    <w:lsdException w:name="Strong" w:uiPriority="22" w:qFormat="1"/>
-    <w:lsdException w:name="Emphasis" w:uiPriority="20" w:qFormat="1"/>
-    <w:lsdException w:name="Document Map" w:semiHidden="1" w:unhideWhenUsed="1"/>
-    <w:lsdException w:name="Plain Text" w:semiHidden="1" w:unhideWhenUsed="1"/>
-    <w:lsdException w:name="E-mail Signature" w:semiHidden="1" w:unhideWhenUsed="1"/>
-    <w:lsdException w:name="HTML Top of Form" w:semiHidden="1" w:unhideWhenUsed="1"/>
-    <w:lsdException w:name="HTML Bottom of Form" w:semiHidden="1" w:unhideWhenUsed="1"/>
-    <w:lsdException w:name="Normal (Web)" w:semiHidden="1" w:unhideWhenUsed="1"/>
-    <w:lsdException w:name="HTML Acronym" w:semiHidden="1" w:unhideWhenUsed="1"/>
-    <w:lsdException w:name="HTML Address" w:semiHidden="1" w:unhideWhenUsed="1"/>
-    <w:lsdException w:name="HTML Cite" w:semiHidden="1" w:unhideWhenUsed="1"/>
-    <w:lsdException w:name="HTML Code" w:semiHidden="1" w:unhideWhenUsed="1"/>
-    <w:lsdException w:name="HTML Definition" w:semiHidden="1" w:unhideWhenUsed="1"/>
-    <w:lsdException w:name="HTML Keyboard" w:semiHidden="1" w:unhideWhenUsed="1"/>
-    <w:lsdException w:name="HTML Preformatted" w:semiHidden="1" w:unhideWhenUsed="1"/>
-    <w:lsdException w:name="HTML Sample" w:semiHidden="1" w:unhideWhenUsed="1"/>
-    <w:lsdException w:name="HTML Typewriter" w:semiHidden="1" w:unhideWhenUsed="1"/>
-    <w:lsdException w:name="HTML Variable" w:semiHidden="1" w:unhideWhenUsed="1"/>
-    <w:lsdException w:name="Normal Table" w:semiHidden="1" w:unhideWhenUsed="1"/>
-    <w:lsdException w:name="annotation subject" w:semiHidden="1" w:unhideWhenUsed="1"/>
-    <w:lsdException w:name="No List" w:semiHidden="1" w:unhideWhenUsed="1"/>
-    <w:lsdException w:name="Outline List 1" w:semiHidden="1" w:unhideWhenUsed="1"/>
-    <w:lsdException w:name="Outline List 2" w:semiHidden="1" w:unhideWhenUsed="1"/>
-    <w:lsdException w:name="Outline List 3" w:semiHidden="1" w:unhideWhenUsed="1"/>
-    <w:lsdException w:name="Table Simple 1" w:semiHidden="1" w:unhideWhenUsed="1"/>
-    <w:lsdException w:name="Table Simple 2" w:semiHidden="1" w:unhideWhenUsed="1"/>
-    <w:lsdException w:name="Table Simple 3" w:semiHidden="1" w:unhideWhenUsed="1"/>
-    <w:lsdException w:name="Table Classic 1" w:semiHidden="1" w:unhideWhenUsed="1"/>
-    <w:lsdException w:name="Table Classic 2" w:semiHidden="1" w:unhideWhenUsed="1"/>
-    <w:lsdException w:name="Table Classic 3" w:semiHidden="1" w:unhideWhenUsed="1"/>
-    <w:lsdException w:name="Table Classic 4" w:semiHidden="1" w:unhideWhenUsed="1"/>
-    <w:lsdException w:name="Table Colorful 1" w:semiHidden="1" w:unhideWhenUsed="1"/>
-    <w:lsdException w:name="Table Colorful 2" w:semiHidden="1" w:unhideWhenUsed="1"/>
-    <w:lsdException w:name="Table Colorful 3" w:semiHidden="1" w:unhideWhenUsed="1"/>
-    <w:lsdException w:name="Table Columns 1" w:semiHidden="1" w:unhideWhenUsed="1"/>
-    <w:lsdException w:name="Table Columns 2" w:semiHidden="1" w:unhideWhenUsed="1"/>
-    <w:lsdException w:name="Table Columns 3" w:semiHidden="1" w:unhideWhenUsed="1"/>
-    <w:lsdException w:name="Table Columns 4" w:semiHidden="1" w:unhideWhenUsed="1"/>
-    <w:lsdException w:name="Table Columns 5" w:semiHidden="1" w:unhideWhenUsed="1"/>
-    <w:lsdException w:name="Table Grid 1" w:semiHidden="1" w:unhideWhenUsed="1"/>
-    <w:lsdException w:name="Table Grid 2" w:semiHidden="1" w:unhideWhenUsed="1"/>
-    <w:lsdException w:name="Table Grid 3" w:semiHidden="1" w:unhideWhenUsed="1"/>
-    <w:lsdException w:name="Table Grid 4" w:semiHidden="1" w:unhideWhenUsed="1"/>
-    <w:lsdException w:name="Table Grid 5" w:semiHidden="1" w:unhideWhenUsed="1"/>
-    <w:lsdException w:name="Table Grid 6" w:semiHidden="1" w:unhideWhenUsed="1"/>
-    <w:lsdException w:name="Table Grid 7" w:semiHidden="1" w:unhideWhenUsed="1"/>
-    <w:lsdException w:name="Table Grid 8" w:semiHidden="1" w:unhideWhenUsed="1"/>
-    <w:lsdException w:name="Table List 1" w:semiHidden="1" w:unhideWhenUsed="1"/>
-    <w:lsdException w:name="Table List 2" w:semiHidden="1" w:unhideWhenUsed="1"/>
-    <w:lsdException w:name="Table List 3" w:semiHidden="1" w:unhideWhenUsed="1"/>
-    <w:lsdException w:name="Table List 4" w:semiHidden="1" w:unhideWhenUsed="1"/>
-    <w:lsdException w:name="Table List 5" w:semiHidden="1" w:unhideWhenUsed="1"/>
-    <w:lsdException w:name="Table List 6" w:semiHidden="1" w:unhideWhenUsed="1"/>
-    <w:lsdException w:name="Table List 7" w:semiHidden="1" w:unhideWhenUsed="1"/>
-    <w:lsdException w:name="Table List 8" w:semiHidden="1" w:unhideWhenUsed="1"/>
-    <w:lsdException w:name="Table 3D effects 1" w:semiHidden="1" w:unhideWhenUsed="1"/>
-    <w:lsdException w:name="Table 3D effects 2" w:semiHidden="1" w:unhideWhenUsed="1"/>
-    <w:lsdException w:name="Table 3D effects 3" w:semiHidden="1" w:unhideWhenUsed="1"/>
-    <w:lsdException w:name="Table Contemporary" w:semiHidden="1" w:unhideWhenUsed="1"/>
-    <w:lsdException w:name="Table Elegant" w:semiHidden="1" w:unhideWhenUsed="1"/>
-    <w:lsdException w:name="Table Professional" w:semiHidden="1" w:unhideWhenUsed="1"/>
-    <w:lsdException w:name="Table Subtle 1" w:semiHidden="1" w:unhideWhenUsed="1"/>
-    <w:lsdException w:name="Table Subtle 2" w:semiHidden="1" w:unhideWhenUsed="1"/>
-    <w:lsdException w:name="Table Web 1" w:semiHidden="1" w:unhideWhenUsed="1"/>
-    <w:lsdException w:name="Table Web 2" w:semiHidden="1" w:unhideWhenUsed="1"/>
-    <w:lsdException w:name="Table Web 3" w:semiHidden="1" w:unhideWhenUsed="1"/>
-    <w:lsdException w:name="Balloon Text" w:semiHidden="1" w:unhideWhenUsed="1"/>
-    <w:lsdException w:name="Table Grid" w:uiPriority="39"/>
-    <w:lsdException w:name="Table Theme" w:semiHidden="1" w:unhideWhenUsed="1"/>
-    <w:lsdException w:name="Placeholder Text" w:semiHidden="1"/>
-    <w:lsdException w:name="No Spacing" w:uiPriority="1" w:qFormat="1"/>
-    <w:lsdException w:name="Light Shading" w:uiPriority="60"/>
-    <w:lsdException w:name="Light List" w:uiPriority="61"/>
-    <w:lsdException w:name="Light Grid" w:uiPriority="62"/>
-    <w:lsdException w:name="Medium Shading 1" w:uiPriority="63"/>
-    <w:lsdException w:name="Medium Shading 2" w:uiPriority="64"/>
-    <w:lsdException w:name="Medium List 1" w:uiPriority="65"/>
-    <w:lsdException w:name="Medium List 2" w:uiPriority="66"/>
-    <w:lsdException w:name="Medium Grid 1" w:uiPriority="67"/>
-    <w:lsdException w:name="Medium Grid 2" w:uiPriority="68"/>
-    <w:lsdException w:name="Medium Grid 3" w:uiPriority="69"/>
-    <w:lsdException w:name="Dark List" w:uiPriority="70"/>
-    <w:lsdException w:name="Colorful Shading" w:uiPriority="71"/>
-    <w:lsdException w:name="Colorful List" w:uiPriority="72"/>
-    <w:lsdException w:name="Colorful Grid" w:uiPriority="73"/>
-    <w:lsdException w:name="Light Shading Accent 1" w:uiPriority="60"/>
-    <w:lsdException w:name="Light List Accent 1" w:uiPriority="61"/>
-    <w:lsdException w:name="Light Grid Accent 1" w:uiPriority="62"/>
-    <w:lsdException w:name="Medium Shading 1 Accent 1" w:uiPriority="63"/>
-    <w:lsdException w:name="Medium Shading 2 Accent 1" w:uiPriority="64"/>
-    <w:lsdException w:name="Medium List 1 Accent 1" w:uiPriority="65"/>
-    <w:lsdException w:name="Revision" w:semiHidden="1"/>
-    <w:lsdException w:name="List Paragraph" w:uiPriority="34" w:qFormat="1"/>
-    <w:lsdException w:name="Quote" w:uiPriority="29" w:qFormat="1"/>
-    <w:lsdException w:name="Intense Quote" w:uiPriority="30" w:qFormat="1"/>
-    <w:lsdException w:name="Medium List 2 Accent 1" w:uiPriority="66"/>
-    <w:lsdException w:name="Medium Grid 1 Accent 1" w:uiPriority="67"/>
-    <w:lsdException w:name="Medium Grid 2 Accent 1" w:uiPriority="68"/>
-    <w:lsdException w:name="Medium Grid 3 Accent 1" w:uiPriority="69"/>
-    <w:lsdException w:name="Dark List Accent 1" w:uiPriority="70"/>
-    <w:lsdException w:name="Colorful Shading Accent 1" w:uiPriority="71"/>
-    <w:lsdException w:name="Colorful List Accent 1" w:uiPriority="72"/>
-    <w:lsdException w:name="Colorful Grid Accent 1" w:uiPriority="73"/>
-    <w:lsdException w:name="Light Shading Accent 2" w:uiPriority="60"/>
-    <w:lsdException w:name="Light List Accent 2" w:uiPriority="61"/>
-    <w:lsdException w:name="Light Grid Accent 2" w:uiPriority="62"/>
-    <w:lsdException w:name="Medium Shading 1 Accent 2" w:uiPriority="63"/>
-    <w:lsdException w:name="Medium Shading 2 Accent 2" w:uiPriority="64"/>
-    <w:lsdException w:name="Medium List 1 Accent 2" w:uiPriority="65"/>
-    <w:lsdException w:name="Medium List 2 Accent 2" w:uiPriority="66"/>
-    <w:lsdException w:name="Medium Grid 1 Accent 2" w:uiPriority="67"/>
-    <w:lsdException w:name="Medium Grid 2 Accent 2" w:uiPriority="68"/>
-    <w:lsdException w:name="Medium Grid 3 Accent 2" w:uiPriority="69"/>
-    <w:lsdException w:name="Dark List Accent 2" w:uiPriority="70"/>
-    <w:lsdException w:name="Colorful Shading Accent 2" w:uiPriority="71"/>
-    <w:lsdException w:name="Colorful List Accent 2" w:uiPriority="72"/>
-    <w:lsdException w:name="Colorful Grid Accent 2" w:uiPriority="73"/>
-    <w:lsdException w:name="Light Shading Accent 3" w:uiPriority="60"/>
-    <w:lsdException w:name="Light List Accent 3" w:uiPriority="61"/>
-    <w:lsdException w:name="Light Grid Accent 3" w:uiPriority="62"/>
-    <w:lsdException w:name="Medium Shading 1 Accent 3" w:uiPriority="63"/>
-    <w:lsdException w:name="Medium Shading 2 Accent 3" w:uiPriority="64"/>
-    <w:lsdException w:name="Medium List 1 Accent 3" w:uiPriority="65"/>
-    <w:lsdException w:name="Medium List 2 Accent 3" w:uiPriority="66"/>
-    <w:lsdException w:name="Medium Grid 1 Accent 3" w:uiPriority="67"/>
-    <w:lsdException w:name="Medium Grid 2 Accent 3" w:uiPriority="68"/>
-    <w:lsdException w:name="Medium Grid 3 Accent 3" w:uiPriority="69"/>
-    <w:lsdException w:name="Dark List Accent 3" w:uiPriority="70"/>
-    <w:lsdException w:name="Colorful Shading Accent 3" w:uiPriority="71"/>
-    <w:lsdException w:name="Colorful List Accent 3" w:uiPriority="72"/>
-    <w:lsdException w:name="Colorful Grid Accent 3" w:uiPriority="73"/>
-    <w:lsdException w:name="Light Shading Accent 4" w:uiPriority="60"/>
-    <w:lsdException w:name="Light List Accent 4" w:uiPriority="61"/>
-    <w:lsdException w:name="Light Grid Accent 4" w:uiPriority="62"/>
-    <w:lsdException w:name="Medium Shading 1 Accent 4" w:uiPriority="63"/>
-    <w:lsdException w:name="Medium Shading 2 Accent 4" w:uiPriority="64"/>
-    <w:lsdException w:name="Medium List 1 Accent 4" w:uiPriority="65"/>
-    <w:lsdException w:name="Medium List 2 Accent 4" w:uiPriority="66"/>
-    <w:lsdException w:name="Medium Grid 1 Accent 4" w:uiPriority="67"/>
-    <w:lsdException w:name="Medium Grid 2 Accent 4" w:uiPriority="68"/>
-    <w:lsdException w:name="Medium Grid 3 Accent 4" w:uiPriority="69"/>
-    <w:lsdException w:name="Dark List Accent 4" w:uiPriority="70"/>
-    <w:lsdException w:name="Colorful Shading Accent 4" w:uiPriority="71"/>
-    <w:lsdException w:name="Colorful List Accent 4" w:uiPriority="72"/>
-    <w:lsdException w:name="Colorful Grid Accent 4" w:uiPriority="73"/>
-    <w:lsdException w:name="Light Shading Accent 5" w:uiPriority="60"/>
-    <w:lsdException w:name="Light List Accent 5" w:uiPriority="61"/>
-    <w:lsdException w:name="Light Grid Accent 5" w:uiPriority="62"/>
-    <w:lsdException w:name="Medium Shading 1 Accent 5" w:uiPriority="63"/>
-    <w:lsdException w:name="Medium Shading 2 Accent 5" w:uiPriority="64"/>
-    <w:lsdException w:name="Medium List 1 Accent 5" w:uiPriority="65"/>
-    <w:lsdException w:name="Medium List 2 Accent 5" w:uiPriority="66"/>
-    <w:lsdException w:name="Medium Grid 1 Accent 5" w:uiPriority="67"/>
-    <w:lsdException w:name="Medium Grid 2 Accent 5" w:uiPriority="68"/>
-    <w:lsdException w:name="Medium Grid 3 Accent 5" w:uiPriority="69"/>
-    <w:lsdException w:name="Dark List Accent 5" w:uiPriority="70"/>
-    <w:lsdException w:name="Colorful Shading Accent 5" w:uiPriority="71"/>
-    <w:lsdException w:name="Colorful List Accent 5" w:uiPriority="72"/>
-    <w:lsdException w:name="Colorful Grid Accent 5" w:uiPriority="73"/>
-    <w:lsdException w:name="Light Shading Accent 6" w:uiPriority="60"/>
-    <w:lsdException w:name="Light List Accent 6" w:uiPriority="61"/>
-    <w:lsdException w:name="Light Grid Accent 6" w:uiPriority="62"/>
-    <w:lsdException w:name="Medium Shading 1 Accent 6" w:uiPriority="63"/>
-    <w:lsdException w:name="Medium Shading 2 Accent 6" w:uiPriority="64"/>
-    <w:lsdException w:name="Medium List 1 Accent 6" w:uiPriority="65"/>
-    <w:lsdException w:name="Medium List 2 Accent 6" w:uiPriority="66"/>
-    <w:lsdException w:name="Medium Grid 1 Accent 6" w:uiPriority="67"/>
-    <w:lsdException w:name="Medium Grid 2 Accent 6" w:uiPriority="68"/>
-    <w:lsdException w:name="Medium Grid 3 Accent 6" w:uiPriority="69"/>
-    <w:lsdException w:name="Dark List Accent 6" w:uiPriority="70"/>
-    <w:lsdException w:name="Colorful Shading Accent 6" w:uiPriority="71"/>
-    <w:lsdException w:name="Colorful List Accent 6" w:uiPriority="72"/>
-    <w:lsdException w:name="Colorful Grid Accent 6" w:uiPriority="73"/>
-    <w:lsdException w:name="Subtle Emphasis" w:uiPriority="19" w:qFormat="1"/>
-    <w:lsdException w:name="Intense Emphasis" w:uiPriority="21" w:qFormat="1"/>
-    <w:lsdException w:name="Subtle Reference" w:uiPriority="31" w:qFormat="1"/>
-    <w:lsdException w:name="Intense Reference" w:uiPriority="32" w:qFormat="1"/>
-    <w:lsdException w:name="Book Title" w:uiPriority="33" w:qFormat="1"/>
-    <w:lsdException w:name="Bibliography" w:semiHidden="1" w:uiPriority="37" w:unhideWhenUsed="1"/>
-    <w:lsdException w:name="TOC Heading" w:semiHidden="1" w:uiPriority="39" w:unhideWhenUsed="1" w:qFormat="1"/>
-    <w:lsdException w:name="Plain Table 1" w:uiPriority="41"/>
-    <w:lsdException w:name="Plain Table 2" w:uiPriority="42"/>
-    <w:lsdException w:name="Plain Table 3" w:uiPriority="43"/>
-    <w:lsdException w:name="Plain Table 4" w:uiPriority="44"/>
-    <w:lsdException w:name="Plain Table 5" w:uiPriority="45"/>
-    <w:lsdException w:name="Grid Table Light" w:uiPriority="40"/>
-    <w:lsdException w:name="Grid Table 1 Light" w:uiPriority="46"/>
-    <w:lsdException w:name="Grid Table 2" w:uiPriority="47"/>
-    <w:lsdException w:name="Grid Table 3" w:uiPriority="48"/>
-    <w:lsdException w:name="Grid Table 4" w:uiPriority="49"/>
-    <w:lsdException w:name="Grid Table 5 Dark" w:uiPriority="50"/>
-    <w:lsdException w:name="Grid Table 6 Colorful" w:uiPriority="51"/>
-    <w:lsdException w:name="Grid Table 7 Colorful" w:uiPriority="52"/>
-    <w:lsdException w:name="Grid Table 1 Light Accent 1" w:uiPriority="46"/>
-    <w:lsdException w:name="Grid Table 2 Accent 1" w:uiPriority="47"/>
-    <w:lsdException w:name="Grid Table 3 Accent 1" w:uiPriority="48"/>
-    <w:lsdException w:name="Grid Table 4 Accent 1" w:uiPriority="49"/>
-    <w:lsdException w:name="Grid Table 5 Dark Accent 1" w:uiPriority="50"/>
-    <w:lsdException w:name="Grid Table 6 Colorful Accent 1" w:uiPriority="51"/>
-    <w:lsdException w:name="Grid Table 7 Colorful Accent 1" w:uiPriority="52"/>
-    <w:lsdException w:name="Grid Table 1 Light Accent 2" w:uiPriority="46"/>
-    <w:lsdException w:name="Grid Table 2 Accent 2" w:uiPriority="47"/>
-    <w:lsdException w:name="Grid Table 3 Accent 2" w:uiPriority="48"/>
-    <w:lsdException w:name="Grid Table 4 Accent 2" w:uiPriority="49"/>
-    <w:lsdException w:name="Grid Table 5 Dark Accent 2" w:uiPriority="50"/>
-    <w:lsdException w:name="Grid Table 6 Colorful Accent 2" w:uiPriority="51"/>
-    <w:lsdException w:name="Grid Table 7 Colorful Accent 2" w:uiPriority="52"/>
-    <w:lsdException w:name="Grid Table 1 Light Accent 3" w:uiPriority="46"/>
-    <w:lsdException w:name="Grid Table 2 Accent 3" w:uiPriority="47"/>
-    <w:lsdException w:name="Grid Table 3 Accent 3" w:uiPriority="48"/>
-    <w:lsdException w:name="Grid Table 4 Accent 3" w:uiPriority="49"/>
-    <w:lsdException w:name="Grid Table 5 Dark Accent 3" w:uiPriority="50"/>
-    <w:lsdException w:name="Grid Table 6 Colorful Accent 3" w:uiPriority="51"/>
-    <w:lsdException w:name="Grid Table 7 Colorful Accent 3" w:uiPriority="52"/>
-    <w:lsdException w:name="Grid Table 1 Light Accent 4" w:uiPriority="46"/>
-    <w:lsdException w:name="Grid Table 2 Accent 4" w:uiPriority="47"/>
-    <w:lsdException w:name="Grid Table 3 Accent 4" w:uiPriority="48"/>
-    <w:lsdException w:name="Grid Table 4 Accent 4" w:uiPriority="49"/>
-    <w:lsdException w:name="Grid Table 5 Dark Accent 4" w:uiPriority="50"/>
-    <w:lsdException w:name="Grid Table 6 Colorful Accent 4" w:uiPriority="51"/>
-    <w:lsdException w:name="Grid Table 7 Colorful Accent 4" w:uiPriority="52"/>
-    <w:lsdException w:name="Grid Table 1 Light Accent 5" w:uiPriority="46"/>
-    <w:lsdException w:name="Grid Table 2 Accent 5" w:uiPriority="47"/>
-    <w:lsdException w:name="Grid Table 3 Accent 5" w:uiPriority="48"/>
-    <w:lsdException w:name="Grid Table 4 Accent 5" w:uiPriority="49"/>
-    <w:lsdException w:name="Grid Table 5 Dark Accent 5" w:uiPriority="50"/>
-    <w:lsdException w:name="Grid Table 6 Colorful Accent 5" w:uiPriority="51"/>
-    <w:lsdException w:name="Grid Table 7 Colorful Accent 5" w:uiPriority="52"/>
-    <w:lsdException w:name="Grid Table 1 Light Accent 6" w:uiPriority="46"/>
-    <w:lsdException w:name="Grid Table 2 Accent 6" w:uiPriority="47"/>
-    <w:lsdException w:name="Grid Table 3 Accent 6" w:uiPriority="48"/>
-    <w:lsdException w:name="Grid Table 4 Accent 6" w:uiPriority="49"/>
-    <w:lsdException w:name="Grid Table 5 Dark Accent 6" w:uiPriority="50"/>
-    <w:lsdException w:name="Grid Table 6 Colorful Accent 6" w:uiPriority="51"/>
-    <w:lsdException w:name="Grid Table 7 Colorful Accent 6" w:uiPriority="52"/>
-    <w:lsdException w:name="List Table 1 Light" w:uiPriority="46"/>
-    <w:lsdException w:name="List Table 2" w:uiPriority="47"/>
-    <w:lsdException w:name="List Table 3" w:uiPriority="48"/>
-    <w:lsdException w:name="List Table 4" w:uiPriority="49"/>
-    <w:lsdException w:name="List Table 5 Dark" w:uiPriority="50"/>
-    <w:lsdException w:name="List Table 6 Colorful" w:uiPriority="51"/>
-    <w:lsdException w:name="List Table 7 Colorful" w:uiPriority="52"/>
-    <w:lsdException w:name="List Table 1 Light Accent 1" w:uiPriority="46"/>
-    <w:lsdException w:name="List Table 2 Accent 1" w:uiPriority="47"/>
-    <w:lsdException w:name="List Table 3 Accent 1" w:uiPriority="48"/>
-    <w:lsdException w:name="List Table 4 Accent 1" w:uiPriority="49"/>
-    <w:lsdException w:name="List Table 5 Dark Accent 1" w:uiPriority="50"/>
-    <w:lsdException w:name="List Table 6 Colorful Accent 1" w:uiPriority="51"/>
-    <w:lsdException w:name="List Table 7 Colorful Accent 1" w:uiPriority="52"/>
-    <w:lsdException w:name="List Table 1 Light Accent 2" w:uiPriority="46"/>
-    <w:lsdException w:name="List Table 2 Accent 2" w:uiPriority="47"/>
-    <w:lsdException w:name="List Table 3 Accent 2" w:uiPriority="48"/>
-    <w:lsdException w:name="List Table 4 Accent 2" w:uiPriority="49"/>
-    <w:lsdException w:name="List Table 5 Dark Accent 2" w:uiPriority="50"/>
-    <w:lsdException w:name="List Table 6 Colorful Accent 2" w:uiPriority="51"/>
-    <w:lsdException w:name="List Table 7 Colorful Accent 2" w:uiPriority="52"/>
-    <w:lsdException w:name="List Table 1 Light Accent 3" w:uiPriority="46"/>
-    <w:lsdException w:name="List Table 2 Accent 3" w:uiPriority="47"/>
-    <w:lsdException w:name="List Table 3 Accent 3" w:uiPriority="48"/>
-    <w:lsdException w:name="List Table 4 Accent 3" w:uiPriority="49"/>
-    <w:lsdException w:name="List Table 5 Dark Accent 3" w:uiPriority="50"/>
-    <w:lsdException w:name="List Table 6 Colorful Accent 3" w:uiPriority="51"/>
-    <w:lsdException w:name="List Table 7 Colorful Accent 3" w:uiPriority="52"/>
-    <w:lsdException w:name="List Table 1 Light Accent 4" w:uiPriority="46"/>
-    <w:lsdException w:name="List Table 2 Accent 4" w:uiPriority="47"/>
-    <w:lsdException w:name="List Table 3 Accent 4" w:uiPriority="48"/>
-    <w:lsdException w:name="List Table 4 Accent 4" w:uiPriority="49"/>
-    <w:lsdException w:name="List Table 5 Dark Accent 4" w:uiPriority="50"/>
-    <w:lsdException w:name="List Table 6 Colorful Accent 4" w:uiPriority="51"/>
-    <w:lsdException w:name="List Table 7 Colorful Accent 4" w:uiPriority="52"/>
-    <w:lsdException w:name="List Table 1 Light Accent 5" w:uiPriority="46"/>
-    <w:lsdException w:name="List Table 2 Accent 5" w:uiPriority="47"/>
-    <w:lsdException w:name="List Table 3 Accent 5" w:uiPriority="48"/>
-    <w:lsdException w:name="List Table 4 Accent 5" w:uiPriority="49"/>
-    <w:lsdException w:name="List Table 5 Dark Accent 5" w:uiPriority="50"/>
-    <w:lsdException w:name="List Table 6 Colorful Accent 5" w:uiPriority="51"/>
-    <w:lsdException w:name="List Table 7 Colorful Accent 5" w:uiPriority="52"/>
-    <w:lsdException w:name="List Table 1 Light Accent 6" w:uiPriority="46"/>
-    <w:lsdException w:name="List Table 2 Accent 6" w:uiPriority="47"/>
-    <w:lsdException w:name="List Table 3 Accent 6" w:uiPriority="48"/>
-    <w:lsdException w:name="List Table 4 Accent 6" w:uiPriority="49"/>
-    <w:lsdException w:name="List Table 5 Dark Accent 6" w:uiPriority="50"/>
-    <w:lsdException w:name="List Table 6 Colorful Accent 6" w:uiPriority="51"/>
-    <w:lsdException w:name="List Table 7 Colorful Accent 6" w:uiPriority="52"/>
-    <w:lsdException w:name="Mention" w:semiHidden="1" w:unhideWhenUsed="1"/>
-    <w:lsdException w:name="Smart Hyperlink" w:semiHidden="1" w:unhideWhenUsed="1"/>
-    <w:lsdException w:name="Hashtag" w:semiHidden="1" w:unhideWhenUsed="1"/>
-    <w:lsdException w:name="Unresolved Mention" w:semiHidden="1" w:unhideWhenUsed="1"/>
+  <w:latentStyles w:defLockedState="0" w:defUIPriority="99" w:defSemiHidden="1" w:defUnhideWhenUsed="1" w:defQFormat="0" w:count="267">
+    <w:lsdException w:name="Normal" w:semiHidden="0" w:uiPriority="0" w:unhideWhenUsed="0" w:qFormat="1"/>
+    <w:lsdException w:name="heading 1" w:semiHidden="0" w:uiPriority="9" w:unhideWhenUsed="0" w:qFormat="1"/>
+    <w:lsdException w:name="heading 2" w:uiPriority="9" w:qFormat="1"/>
+    <w:lsdException w:name="heading 3" w:uiPriority="9" w:qFormat="1"/>
+    <w:lsdException w:name="heading 4" w:uiPriority="9" w:qFormat="1"/>
+    <w:lsdException w:name="heading 5" w:uiPriority="9" w:qFormat="1"/>
+    <w:lsdException w:name="heading 6" w:uiPriority="9" w:qFormat="1"/>
+    <w:lsdException w:name="heading 7" w:uiPriority="9" w:qFormat="1"/>
+    <w:lsdException w:name="heading 8" w:uiPriority="9" w:qFormat="1"/>
+    <w:lsdException w:name="heading 9" w:uiPriority="9" w:qFormat="1"/>
+    <w:lsdException w:name="toc 1" w:uiPriority="39"/>
+    <w:lsdException w:name="toc 2" w:uiPriority="39"/>
+    <w:lsdException w:name="toc 3" w:uiPriority="39"/>
+    <w:lsdException w:name="toc 4" w:uiPriority="39"/>
+    <w:lsdException w:name="toc 5" w:uiPriority="39"/>
+    <w:lsdException w:name="toc 6" w:uiPriority="39"/>
+    <w:lsdException w:name="toc 7" w:uiPriority="39"/>
+    <w:lsdException w:name="toc 8" w:uiPriority="39"/>
+    <w:lsdException w:name="toc 9" w:uiPriority="39"/>
+    <w:lsdException w:name="caption" w:uiPriority="35" w:qFormat="1"/>
+    <w:lsdException w:name="Title" w:semiHidden="0" w:uiPriority="10" w:unhideWhenUsed="0" w:qFormat="1"/>
+    <w:lsdException w:name="Default Paragraph Font" w:uiPriority="1"/>
+    <w:lsdException w:name="Subtitle" w:semiHidden="0" w:uiPriority="11" w:unhideWhenUsed="0" w:qFormat="1"/>
+    <w:lsdException w:name="Strong" w:semiHidden="0" w:uiPriority="22" w:unhideWhenUsed="0" w:qFormat="1"/>
+    <w:lsdException w:name="Emphasis" w:semiHidden="0" w:uiPriority="20" w:unhideWhenUsed="0" w:qFormat="1"/>
+    <w:lsdException w:name="Table Grid" w:semiHidden="0" w:uiPriority="39" w:unhideWhenUsed="0"/>
+    <w:lsdException w:name="Placeholder Text" w:unhideWhenUsed="0"/>
+    <w:lsdException w:name="No Spacing" w:semiHidden="0" w:uiPriority="1" w:unhideWhenUsed="0" w:qFormat="1"/>
+    <w:lsdException w:name="Light Shading" w:semiHidden="0" w:uiPriority="60" w:unhideWhenUsed="0"/>
+    <w:lsdException w:name="Light List" w:semiHidden="0" w:uiPriority="61" w:unhideWhenUsed="0"/>
+    <w:lsdException w:name="Light Grid" w:semiHidden="0" w:uiPriority="62" w:unhideWhenUsed="0"/>
+    <w:lsdException w:name="Medium Shading 1" w:semiHidden="0" w:uiPriority="63" w:unhideWhenUsed="0"/>
+    <w:lsdException w:name="Medium Shading 2" w:semiHidden="0" w:uiPriority="64" w:unhideWhenUsed="0"/>
+    <w:lsdException w:name="Medium List 1" w:semiHidden="0" w:uiPriority="65" w:unhideWhenUsed="0"/>
+    <w:lsdException w:name="Medium List 2" w:semiHidden="0" w:uiPriority="66" w:unhideWhenUsed="0"/>
+    <w:lsdException w:name="Medium Grid 1" w:semiHidden="0" w:uiPriority="67" w:unhideWhenUsed="0"/>
+    <w:lsdException w:name="Medium Grid 2" w:semiHidden="0" w:uiPriority="68" w:unhideWhenUsed="0"/>
+    <w:lsdException w:name="Medium Grid 3" w:semiHidden="0" w:uiPriority="69" w:unhideWhenUsed="0"/>
+    <w:lsdException w:name="Dark List" w:semiHidden="0" w:uiPriority="70" w:unhideWhenUsed="0"/>
+    <w:lsdException w:name="Colorful Shading" w:semiHidden="0" w:uiPriority="71" w:unhideWhenUsed="0"/>
+    <w:lsdException w:name="Colorful List" w:semiHidden="0" w:uiPriority="72" w:unhideWhenUsed="0"/>
+    <w:lsdException w:name="Colorful Grid" w:semiHidden="0" w:uiPriority="73" w:unhideWhenUsed="0"/>
+    <w:lsdException w:name="Light Shading Accent 1" w:semiHidden="0" w:uiPriority="60" w:unhideWhenUsed="0"/>
+    <w:lsdException w:name="Light List Accent 1" w:semiHidden="0" w:uiPriority="61" w:unhideWhenUsed="0"/>
+    <w:lsdException w:name="Light Grid Accent 1" w:semiHidden="0" w:uiPriority="62" w:unhideWhenUsed="0"/>
+    <w:lsdException w:name="Medium Shading 1 Accent 1" w:semiHidden="0" w:uiPriority="63" w:unhideWhenUsed="0"/>
+    <w:lsdException w:name="Medium Shading 2 Accent 1" w:semiHidden="0" w:uiPriority="64" w:unhideWhenUsed="0"/>
+    <w:lsdException w:name="Medium List 1 Accent 1" w:semiHidden="0" w:uiPriority="65" w:unhideWhenUsed="0"/>
+    <w:lsdException w:name="Revision" w:unhideWhenUsed="0"/>
+    <w:lsdException w:name="List Paragraph" w:semiHidden="0" w:uiPriority="34" w:unhideWhenUsed="0" w:qFormat="1"/>
+    <w:lsdException w:name="Quote" w:semiHidden="0" w:uiPriority="29" w:unhideWhenUsed="0" w:qFormat="1"/>
+    <w:lsdException w:name="Intense Quote" w:semiHidden="0" w:uiPriority="30" w:unhideWhenUsed="0" w:qFormat="1"/>
+    <w:lsdException w:name="Medium List 2 Accent 1" w:semiHidden="0" w:uiPriority="66" w:unhideWhenUsed="0"/>
+    <w:lsdException w:name="Medium Grid 1 Accent 1" w:semiHidden="0" w:uiPriority="67" w:unhideWhenUsed="0"/>
+    <w:lsdException w:name="Medium Grid 2 Accent 1" w:semiHidden="0" w:uiPriority="68" w:unhideWhenUsed="0"/>
+    <w:lsdException w:name="Medium Grid 3 Accent 1" w:semiHidden="0" w:uiPriority="69" w:unhideWhenUsed="0"/>
+    <w:lsdException w:name="Dark List Accent 1" w:semiHidden="0" w:uiPriority="70" w:unhideWhenUsed="0"/>
+    <w:lsdException w:name="Colorful Shading Accent 1" w:semiHidden="0" w:uiPriority="71" w:unhideWhenUsed="0"/>
+    <w:lsdException w:name="Colorful List Accent 1" w:semiHidden="0" w:uiPriority="72" w:unhideWhenUsed="0"/>
+    <w:lsdException w:name="Colorful Grid Accent 1" w:semiHidden="0" w:uiPriority="73" w:unhideWhenUsed="0"/>
+    <w:lsdException w:name="Light Shading Accent 2" w:semiHidden="0" w:uiPriority="60" w:unhideWhenUsed="0"/>
+    <w:lsdException w:name="Light List Accent 2" w:semiHidden="0" w:uiPriority="61" w:unhideWhenUsed="0"/>
+    <w:lsdException w:name="Light Grid Accent 2" w:semiHidden="0" w:uiPriority="62" w:unhideWhenUsed="0"/>
+    <w:lsdException w:name="Medium Shading 1 Accent 2" w:semiHidden="0" w:uiPriority="63" w:unhideWhenUsed="0"/>
+    <w:lsdException w:name="Medium Shading 2 Accent 2" w:semiHidden="0" w:uiPriority="64" w:unhideWhenUsed="0"/>
+    <w:lsdException w:name="Medium List 1 Accent 2" w:semiHidden="0" w:uiPriority="65" w:unhideWhenUsed="0"/>
+    <w:lsdException w:name="Medium List 2 Accent 2" w:semiHidden="0" w:uiPriority="66" w:unhideWhenUsed="0"/>
+    <w:lsdException w:name="Medium Grid 1 Accent 2" w:semiHidden="0" w:uiPriority="67" w:unhideWhenUsed="0"/>
+    <w:lsdException w:name="Medium Grid 2 Accent 2" w:semiHidden="0" w:uiPriority="68" w:unhideWhenUsed="0"/>
+    <w:lsdException w:name="Medium Grid 3 Accent 2" w:semiHidden="0" w:uiPriority="69" w:unhideWhenUsed="0"/>
+    <w:lsdException w:name="Dark List Accent 2" w:semiHidden="0" w:uiPriority="70" w:unhideWhenUsed="0"/>
+    <w:lsdException w:name="Colorful Shading Accent 2" w:semiHidden="0" w:uiPriority="71" w:unhideWhenUsed="0"/>
+    <w:lsdException w:name="Colorful List Accent 2" w:semiHidden="0" w:uiPriority="72" w:unhideWhenUsed="0"/>
+    <w:lsdException w:name="Colorful Grid Accent 2" w:semiHidden="0" w:uiPriority="73" w:unhideWhenUsed="0"/>
+    <w:lsdException w:name="Light Shading Accent 3" w:semiHidden="0" w:uiPriority="60" w:unhideWhenUsed="0"/>
+    <w:lsdException w:name="Light List Accent 3" w:semiHidden="0" w:uiPriority="61" w:unhideWhenUsed="0"/>
+    <w:lsdException w:name="Light Grid Accent 3" w:semiHidden="0" w:uiPriority="62" w:unhideWhenUsed="0"/>
+    <w:lsdException w:name="Medium Shading 1 Accent 3" w:semiHidden="0" w:uiPriority="63" w:unhideWhenUsed="0"/>
+    <w:lsdException w:name="Medium Shading 2 Accent 3" w:semiHidden="0" w:uiPriority="64" w:unhideWhenUsed="0"/>
+    <w:lsdException w:name="Medium List 1 Accent 3" w:semiHidden="0" w:uiPriority="65" w:unhideWhenUsed="0"/>
+    <w:lsdException w:name="Medium List 2 Accent 3" w:semiHidden="0" w:uiPriority="66" w:unhideWhenUsed="0"/>
+    <w:lsdException w:name="Medium Grid 1 Accent 3" w:semiHidden="0" w:uiPriority="67" w:unhideWhenUsed="0"/>
+    <w:lsdException w:name="Medium Grid 2 Accent 3" w:semiHidden="0" w:uiPriority="68" w:unhideWhenUsed="0"/>
+    <w:lsdException w:name="Medium Grid 3 Accent 3" w:semiHidden="0" w:uiPriority="69" w:unhideWhenUsed="0"/>
+    <w:lsdException w:name="Dark List Accent 3" w:semiHidden="0" w:uiPriority="70" w:unhideWhenUsed="0"/>
+    <w:lsdException w:name="Colorful Shading Accent 3" w:semiHidden="0" w:uiPriority="71" w:unhideWhenUsed="0"/>
+    <w:lsdException w:name="Colorful List Accent 3" w:semiHidden="0" w:uiPriority="72" w:unhideWhenUsed="0"/>
+    <w:lsdException w:name="Colorful Grid Accent 3" w:semiHidden="0" w:uiPriority="73" w:unhideWhenUsed="0"/>
+    <w:lsdException w:name="Light Shading Accent 4" w:semiHidden="0" w:uiPriority="60" w:unhideWhenUsed="0"/>
+    <w:lsdException w:name="Light List Accent 4" w:semiHidden="0" w:uiPriority="61" w:unhideWhenUsed="0"/>
+    <w:lsdException w:name="Light Grid Accent 4" w:semiHidden="0" w:uiPriority="62" w:unhideWhenUsed="0"/>
+    <w:lsdException w:name="Medium Shading 1 Accent 4" w:semiHidden="0" w:uiPriority="63" w:unhideWhenUsed="0"/>
+    <w:lsdException w:name="Medium Shading 2 Accent 4" w:semiHidden="0" w:uiPriority="64" w:unhideWhenUsed="0"/>
+    <w:lsdException w:name="Medium List 1 Accent 4" w:semiHidden="0" w:uiPriority="65" w:unhideWhenUsed="0"/>
+    <w:lsdException w:name="Medium List 2 Accent 4" w:semiHidden="0" w:uiPriority="66" w:unhideWhenUsed="0"/>
+    <w:lsdException w:name="Medium Grid 1 Accent 4" w:semiHidden="0" w:uiPriority="67" w:unhideWhenUsed="0"/>
+    <w:lsdException w:name="Medium Grid 2 Accent 4" w:semiHidden="0" w:uiPriority="68" w:unhideWhenUsed="0"/>
+    <w:lsdException w:name="Medium Grid 3 Accent 4" w:semiHidden="0" w:uiPriority="69" w:unhideWhenUsed="0"/>
+    <w:lsdException w:name="Dark List Accent 4" w:semiHidden="0" w:uiPriority="70" w:unhideWhenUsed="0"/>
+    <w:lsdException w:name="Colorful Shading Accent 4" w:semiHidden="0" w:uiPriority="71" w:unhideWhenUsed="0"/>
+    <w:lsdException w:name="Colorful List Accent 4" w:semiHidden="0" w:uiPriority="72" w:unhideWhenUsed="0"/>
+    <w:lsdException w:name="Colorful Grid Accent 4" w:semiHidden="0" w:uiPriority="73" w:unhideWhenUsed="0"/>
+    <w:lsdException w:name="Light Shading Accent 5" w:semiHidden="0" w:uiPriority="60" w:unhideWhenUsed="0"/>
+    <w:lsdException w:name="Light List Accent 5" w:semiHidden="0" w:uiPriority="61" w:unhideWhenUsed="0"/>
+    <w:lsdException w:name="Light Grid Accent 5" w:semiHidden="0" w:uiPriority="62" w:unhideWhenUsed="0"/>
+    <w:lsdException w:name="Medium Shading 1 Accent 5" w:semiHidden="0" w:uiPriority="63" w:unhideWhenUsed="0"/>
+    <w:lsdException w:name="Medium Shading 2 Accent 5" w:semiHidden="0" w:uiPriority="64" w:unhideWhenUsed="0"/>
+    <w:lsdException w:name="Medium List 1 Accent 5" w:semiHidden="0" w:uiPriority="65" w:unhideWhenUsed="0"/>
+    <w:lsdException w:name="Medium List 2 Accent 5" w:semiHidden="0" w:uiPriority="66" w:unhideWhenUsed="0"/>
+    <w:lsdException w:name="Medium Grid 1 Accent 5" w:semiHidden="0" w:uiPriority="67" w:unhideWhenUsed="0"/>
+    <w:lsdException w:name="Medium Grid 2 Accent 5" w:semiHidden="0" w:uiPriority="68" w:unhideWhenUsed="0"/>
+    <w:lsdException w:name="Medium Grid 3 Accent 5" w:semiHidden="0" w:uiPriority="69" w:unhideWhenUsed="0"/>
+    <w:lsdException w:name="Dark List Accent 5" w:semiHidden="0" w:uiPriority="70" w:unhideWhenUsed="0"/>
+    <w:lsdException w:name="Colorful Shading Accent 5" w:semiHidden="0" w:uiPriority="71" w:unhideWhenUsed="0"/>
+    <w:lsdException w:name="Colorful List Accent 5" w:semiHidden="0" w:uiPriority="72" w:unhideWhenUsed="0"/>
+    <w:lsdException w:name="Colorful Grid Accent 5" w:semiHidden="0" w:uiPriority="73" w:unhideWhenUsed="0"/>
+    <w:lsdException w:name="Light Shading Accent 6" w:semiHidden="0" w:uiPriority="60" w:unhideWhenUsed="0"/>
+    <w:lsdException w:name="Light List Accent 6" w:semiHidden="0" w:uiPriority="61" w:unhideWhenUsed="0"/>
+    <w:lsdException w:name="Light Grid Accent 6" w:semiHidden="0" w:uiPriority="62" w:unhideWhenUsed="0"/>
+    <w:lsdException w:name="Medium Shading 1 Accent 6" w:semiHidden="0" w:uiPriority="63" w:unhideWhenUsed="0"/>
+    <w:lsdException w:name="Medium Shading 2 Accent 6" w:semiHidden="0" w:uiPriority="64" w:unhideWhenUsed="0"/>
+    <w:lsdException w:name="Medium List 1 Accent 6" w:semiHidden="0" w:uiPriority="65" w:unhideWhenUsed="0"/>
+    <w:lsdException w:name="Medium List 2 Accent 6" w:semiHidden="0" w:uiPriority="66" w:unhideWhenUsed="0"/>
+    <w:lsdException w:name="Medium Grid 1 Accent 6" w:semiHidden="0" w:uiPriority="67" w:unhideWhenUsed="0"/>
+    <w:lsdException w:name="Medium Grid 2 Accent 6" w:semiHidden="0" w:uiPriority="68" w:unhideWhenUsed="0"/>
+    <w:lsdException w:name="Medium Grid 3 Accent 6" w:semiHidden="0" w:uiPriority="69" w:unhideWhenUsed="0"/>
+    <w:lsdException w:name="Dark List Accent 6" w:semiHidden="0" w:uiPriority="70" w:unhideWhenUsed="0"/>
+    <w:lsdException w:name="Colorful Shading Accent 6" w:semiHidden="0" w:uiPriority="71" w:unhideWhenUsed="0"/>
+    <w:lsdException w:name="Colorful List Accent 6" w:semiHidden="0" w:uiPriority="72" w:unhideWhenUsed="0"/>
+    <w:lsdException w:name="Colorful Grid Accent 6" w:semiHidden="0" w:uiPriority="73" w:unhideWhenUsed="0"/>
+    <w:lsdException w:name="Subtle Emphasis" w:semiHidden="0" w:uiPriority="19" w:unhideWhenUsed="0" w:qFormat="1"/>
+    <w:lsdException w:name="Intense Emphasis" w:semiHidden="0" w:uiPriority="21" w:unhideWhenUsed="0" w:qFormat="1"/>
+    <w:lsdException w:name="Subtle Reference" w:semiHidden="0" w:uiPriority="31" w:unhideWhenUsed="0" w:qFormat="1"/>
+    <w:lsdException w:name="Intense Reference" w:semiHidden="0" w:uiPriority="32" w:unhideWhenUsed="0" w:qFormat="1"/>
+    <w:lsdException w:name="Book Title" w:semiHidden="0" w:uiPriority="33" w:unhideWhenUsed="0" w:qFormat="1"/>
+    <w:lsdException w:name="Bibliography" w:uiPriority="37"/>
+    <w:lsdException w:name="TOC Heading" w:uiPriority="39" w:qFormat="1"/>
   </w:latentStyles>
   <w:style w:type="paragraph" w:default="1" w:styleId="Normal">
     <w:name w:val="Normal"/>
@@ -25610,7 +25779,7 @@
     <w:semiHidden/>
     <w:rsid w:val="00E01669"/>
   </w:style>
-  <w:style w:type="table" w:styleId="TableGridLight">
+  <w:style w:type="table" w:customStyle="1" w:styleId="GridTableLight">
     <w:name w:val="Grid Table Light"/>
     <w:basedOn w:val="TableNormal"/>
     <w:uiPriority w:val="40"/>
@@ -25747,7 +25916,975 @@
       </w:tblBorders>
     </w:tblPr>
   </w:style>
-  <w:style w:type="character" w:styleId="UnresolvedMention">
+  <w:style w:type="character" w:customStyle="1" w:styleId="UnresolvedMention">
+    <w:name w:val="Unresolved Mention"/>
+    <w:basedOn w:val="DefaultParagraphFont"/>
+    <w:uiPriority w:val="99"/>
+    <w:semiHidden/>
+    <w:unhideWhenUsed/>
+    <w:rsid w:val="00AF2E21"/>
+    <w:rPr>
+      <w:color w:val="808080"/>
+      <w:shd w:val="clear" w:color="auto" w:fill="E6E6E6"/>
+    </w:rPr>
+  </w:style>
+</w:styles>
+</file>
+
+<file path=word/stylesWithEffects.xml><?xml version="1.0" encoding="utf-8"?>
+<w:styles xmlns:wpc="http://schemas.microsoft.com/office/word/2010/wordprocessingCanvas" xmlns:mc="http://schemas.openxmlformats.org/markup-compatibility/2006" xmlns:o="urn:schemas-microsoft-com:office:office" xmlns:r="http://schemas.openxmlformats.org/officeDocument/2006/relationships" xmlns:m="http://schemas.openxmlformats.org/officeDocument/2006/math" xmlns:v="urn:schemas-microsoft-com:vml" xmlns:wp14="http://schemas.microsoft.com/office/word/2010/wordprocessingDrawing" xmlns:wp="http://schemas.openxmlformats.org/drawingml/2006/wordprocessingDrawing" xmlns:w10="urn:schemas-microsoft-com:office:word" xmlns:w="http://schemas.openxmlformats.org/wordprocessingml/2006/main" xmlns:w14="http://schemas.microsoft.com/office/word/2010/wordml" xmlns:wpg="http://schemas.microsoft.com/office/word/2010/wordprocessingGroup" xmlns:wpi="http://schemas.microsoft.com/office/word/2010/wordprocessingInk" xmlns:wne="http://schemas.microsoft.com/office/word/2006/wordml" xmlns:wps="http://schemas.microsoft.com/office/word/2010/wordprocessingShape" mc:Ignorable="w14 wp14">
+  <w:docDefaults>
+    <w:rPrDefault>
+      <w:rPr>
+        <w:rFonts w:asciiTheme="minorHAnsi" w:eastAsiaTheme="minorHAnsi" w:hAnsiTheme="minorHAnsi" w:cstheme="minorBidi"/>
+        <w:sz w:val="24"/>
+        <w:szCs w:val="24"/>
+        <w:lang w:val="en-SG" w:eastAsia="en-US" w:bidi="ar-SA"/>
+      </w:rPr>
+    </w:rPrDefault>
+    <w:pPrDefault/>
+  </w:docDefaults>
+  <w:latentStyles w:defLockedState="0" w:defUIPriority="99" w:defSemiHidden="1" w:defUnhideWhenUsed="1" w:defQFormat="0" w:count="267">
+    <w:lsdException w:name="Normal" w:semiHidden="0" w:uiPriority="0" w:unhideWhenUsed="0" w:qFormat="1"/>
+    <w:lsdException w:name="heading 1" w:semiHidden="0" w:uiPriority="9" w:unhideWhenUsed="0" w:qFormat="1"/>
+    <w:lsdException w:name="heading 2" w:uiPriority="9" w:qFormat="1"/>
+    <w:lsdException w:name="heading 3" w:uiPriority="9" w:qFormat="1"/>
+    <w:lsdException w:name="heading 4" w:uiPriority="9" w:qFormat="1"/>
+    <w:lsdException w:name="heading 5" w:uiPriority="9" w:qFormat="1"/>
+    <w:lsdException w:name="heading 6" w:uiPriority="9" w:qFormat="1"/>
+    <w:lsdException w:name="heading 7" w:uiPriority="9" w:qFormat="1"/>
+    <w:lsdException w:name="heading 8" w:uiPriority="9" w:qFormat="1"/>
+    <w:lsdException w:name="heading 9" w:uiPriority="9" w:qFormat="1"/>
+    <w:lsdException w:name="toc 1" w:uiPriority="39"/>
+    <w:lsdException w:name="toc 2" w:uiPriority="39"/>
+    <w:lsdException w:name="toc 3" w:uiPriority="39"/>
+    <w:lsdException w:name="toc 4" w:uiPriority="39"/>
+    <w:lsdException w:name="toc 5" w:uiPriority="39"/>
+    <w:lsdException w:name="toc 6" w:uiPriority="39"/>
+    <w:lsdException w:name="toc 7" w:uiPriority="39"/>
+    <w:lsdException w:name="toc 8" w:uiPriority="39"/>
+    <w:lsdException w:name="toc 9" w:uiPriority="39"/>
+    <w:lsdException w:name="caption" w:uiPriority="35" w:qFormat="1"/>
+    <w:lsdException w:name="Title" w:semiHidden="0" w:uiPriority="10" w:unhideWhenUsed="0" w:qFormat="1"/>
+    <w:lsdException w:name="Default Paragraph Font" w:uiPriority="1"/>
+    <w:lsdException w:name="Subtitle" w:semiHidden="0" w:uiPriority="11" w:unhideWhenUsed="0" w:qFormat="1"/>
+    <w:lsdException w:name="Strong" w:semiHidden="0" w:uiPriority="22" w:unhideWhenUsed="0" w:qFormat="1"/>
+    <w:lsdException w:name="Emphasis" w:semiHidden="0" w:uiPriority="20" w:unhideWhenUsed="0" w:qFormat="1"/>
+    <w:lsdException w:name="Table Grid" w:semiHidden="0" w:uiPriority="39" w:unhideWhenUsed="0"/>
+    <w:lsdException w:name="Placeholder Text" w:unhideWhenUsed="0"/>
+    <w:lsdException w:name="No Spacing" w:semiHidden="0" w:uiPriority="1" w:unhideWhenUsed="0" w:qFormat="1"/>
+    <w:lsdException w:name="Light Shading" w:semiHidden="0" w:uiPriority="60" w:unhideWhenUsed="0"/>
+    <w:lsdException w:name="Light List" w:semiHidden="0" w:uiPriority="61" w:unhideWhenUsed="0"/>
+    <w:lsdException w:name="Light Grid" w:semiHidden="0" w:uiPriority="62" w:unhideWhenUsed="0"/>
+    <w:lsdException w:name="Medium Shading 1" w:semiHidden="0" w:uiPriority="63" w:unhideWhenUsed="0"/>
+    <w:lsdException w:name="Medium Shading 2" w:semiHidden="0" w:uiPriority="64" w:unhideWhenUsed="0"/>
+    <w:lsdException w:name="Medium List 1" w:semiHidden="0" w:uiPriority="65" w:unhideWhenUsed="0"/>
+    <w:lsdException w:name="Medium List 2" w:semiHidden="0" w:uiPriority="66" w:unhideWhenUsed="0"/>
+    <w:lsdException w:name="Medium Grid 1" w:semiHidden="0" w:uiPriority="67" w:unhideWhenUsed="0"/>
+    <w:lsdException w:name="Medium Grid 2" w:semiHidden="0" w:uiPriority="68" w:unhideWhenUsed="0"/>
+    <w:lsdException w:name="Medium Grid 3" w:semiHidden="0" w:uiPriority="69" w:unhideWhenUsed="0"/>
+    <w:lsdException w:name="Dark List" w:semiHidden="0" w:uiPriority="70" w:unhideWhenUsed="0"/>
+    <w:lsdException w:name="Colorful Shading" w:semiHidden="0" w:uiPriority="71" w:unhideWhenUsed="0"/>
+    <w:lsdException w:name="Colorful List" w:semiHidden="0" w:uiPriority="72" w:unhideWhenUsed="0"/>
+    <w:lsdException w:name="Colorful Grid" w:semiHidden="0" w:uiPriority="73" w:unhideWhenUsed="0"/>
+    <w:lsdException w:name="Light Shading Accent 1" w:semiHidden="0" w:uiPriority="60" w:unhideWhenUsed="0"/>
+    <w:lsdException w:name="Light List Accent 1" w:semiHidden="0" w:uiPriority="61" w:unhideWhenUsed="0"/>
+    <w:lsdException w:name="Light Grid Accent 1" w:semiHidden="0" w:uiPriority="62" w:unhideWhenUsed="0"/>
+    <w:lsdException w:name="Medium Shading 1 Accent 1" w:semiHidden="0" w:uiPriority="63" w:unhideWhenUsed="0"/>
+    <w:lsdException w:name="Medium Shading 2 Accent 1" w:semiHidden="0" w:uiPriority="64" w:unhideWhenUsed="0"/>
+    <w:lsdException w:name="Medium List 1 Accent 1" w:semiHidden="0" w:uiPriority="65" w:unhideWhenUsed="0"/>
+    <w:lsdException w:name="Revision" w:unhideWhenUsed="0"/>
+    <w:lsdException w:name="List Paragraph" w:semiHidden="0" w:uiPriority="34" w:unhideWhenUsed="0" w:qFormat="1"/>
+    <w:lsdException w:name="Quote" w:semiHidden="0" w:uiPriority="29" w:unhideWhenUsed="0" w:qFormat="1"/>
+    <w:lsdException w:name="Intense Quote" w:semiHidden="0" w:uiPriority="30" w:unhideWhenUsed="0" w:qFormat="1"/>
+    <w:lsdException w:name="Medium List 2 Accent 1" w:semiHidden="0" w:uiPriority="66" w:unhideWhenUsed="0"/>
+    <w:lsdException w:name="Medium Grid 1 Accent 1" w:semiHidden="0" w:uiPriority="67" w:unhideWhenUsed="0"/>
+    <w:lsdException w:name="Medium Grid 2 Accent 1" w:semiHidden="0" w:uiPriority="68" w:unhideWhenUsed="0"/>
+    <w:lsdException w:name="Medium Grid 3 Accent 1" w:semiHidden="0" w:uiPriority="69" w:unhideWhenUsed="0"/>
+    <w:lsdException w:name="Dark List Accent 1" w:semiHidden="0" w:uiPriority="70" w:unhideWhenUsed="0"/>
+    <w:lsdException w:name="Colorful Shading Accent 1" w:semiHidden="0" w:uiPriority="71" w:unhideWhenUsed="0"/>
+    <w:lsdException w:name="Colorful List Accent 1" w:semiHidden="0" w:uiPriority="72" w:unhideWhenUsed="0"/>
+    <w:lsdException w:name="Colorful Grid Accent 1" w:semiHidden="0" w:uiPriority="73" w:unhideWhenUsed="0"/>
+    <w:lsdException w:name="Light Shading Accent 2" w:semiHidden="0" w:uiPriority="60" w:unhideWhenUsed="0"/>
+    <w:lsdException w:name="Light List Accent 2" w:semiHidden="0" w:uiPriority="61" w:unhideWhenUsed="0"/>
+    <w:lsdException w:name="Light Grid Accent 2" w:semiHidden="0" w:uiPriority="62" w:unhideWhenUsed="0"/>
+    <w:lsdException w:name="Medium Shading 1 Accent 2" w:semiHidden="0" w:uiPriority="63" w:unhideWhenUsed="0"/>
+    <w:lsdException w:name="Medium Shading 2 Accent 2" w:semiHidden="0" w:uiPriority="64" w:unhideWhenUsed="0"/>
+    <w:lsdException w:name="Medium List 1 Accent 2" w:semiHidden="0" w:uiPriority="65" w:unhideWhenUsed="0"/>
+    <w:lsdException w:name="Medium List 2 Accent 2" w:semiHidden="0" w:uiPriority="66" w:unhideWhenUsed="0"/>
+    <w:lsdException w:name="Medium Grid 1 Accent 2" w:semiHidden="0" w:uiPriority="67" w:unhideWhenUsed="0"/>
+    <w:lsdException w:name="Medium Grid 2 Accent 2" w:semiHidden="0" w:uiPriority="68" w:unhideWhenUsed="0"/>
+    <w:lsdException w:name="Medium Grid 3 Accent 2" w:semiHidden="0" w:uiPriority="69" w:unhideWhenUsed="0"/>
+    <w:lsdException w:name="Dark List Accent 2" w:semiHidden="0" w:uiPriority="70" w:unhideWhenUsed="0"/>
+    <w:lsdException w:name="Colorful Shading Accent 2" w:semiHidden="0" w:uiPriority="71" w:unhideWhenUsed="0"/>
+    <w:lsdException w:name="Colorful List Accent 2" w:semiHidden="0" w:uiPriority="72" w:unhideWhenUsed="0"/>
+    <w:lsdException w:name="Colorful Grid Accent 2" w:semiHidden="0" w:uiPriority="73" w:unhideWhenUsed="0"/>
+    <w:lsdException w:name="Light Shading Accent 3" w:semiHidden="0" w:uiPriority="60" w:unhideWhenUsed="0"/>
+    <w:lsdException w:name="Light List Accent 3" w:semiHidden="0" w:uiPriority="61" w:unhideWhenUsed="0"/>
+    <w:lsdException w:name="Light Grid Accent 3" w:semiHidden="0" w:uiPriority="62" w:unhideWhenUsed="0"/>
+    <w:lsdException w:name="Medium Shading 1 Accent 3" w:semiHidden="0" w:uiPriority="63" w:unhideWhenUsed="0"/>
+    <w:lsdException w:name="Medium Shading 2 Accent 3" w:semiHidden="0" w:uiPriority="64" w:unhideWhenUsed="0"/>
+    <w:lsdException w:name="Medium List 1 Accent 3" w:semiHidden="0" w:uiPriority="65" w:unhideWhenUsed="0"/>
+    <w:lsdException w:name="Medium List 2 Accent 3" w:semiHidden="0" w:uiPriority="66" w:unhideWhenUsed="0"/>
+    <w:lsdException w:name="Medium Grid 1 Accent 3" w:semiHidden="0" w:uiPriority="67" w:unhideWhenUsed="0"/>
+    <w:lsdException w:name="Medium Grid 2 Accent 3" w:semiHidden="0" w:uiPriority="68" w:unhideWhenUsed="0"/>
+    <w:lsdException w:name="Medium Grid 3 Accent 3" w:semiHidden="0" w:uiPriority="69" w:unhideWhenUsed="0"/>
+    <w:lsdException w:name="Dark List Accent 3" w:semiHidden="0" w:uiPriority="70" w:unhideWhenUsed="0"/>
+    <w:lsdException w:name="Colorful Shading Accent 3" w:semiHidden="0" w:uiPriority="71" w:unhideWhenUsed="0"/>
+    <w:lsdException w:name="Colorful List Accent 3" w:semiHidden="0" w:uiPriority="72" w:unhideWhenUsed="0"/>
+    <w:lsdException w:name="Colorful Grid Accent 3" w:semiHidden="0" w:uiPriority="73" w:unhideWhenUsed="0"/>
+    <w:lsdException w:name="Light Shading Accent 4" w:semiHidden="0" w:uiPriority="60" w:unhideWhenUsed="0"/>
+    <w:lsdException w:name="Light List Accent 4" w:semiHidden="0" w:uiPriority="61" w:unhideWhenUsed="0"/>
+    <w:lsdException w:name="Light Grid Accent 4" w:semiHidden="0" w:uiPriority="62" w:unhideWhenUsed="0"/>
+    <w:lsdException w:name="Medium Shading 1 Accent 4" w:semiHidden="0" w:uiPriority="63" w:unhideWhenUsed="0"/>
+    <w:lsdException w:name="Medium Shading 2 Accent 4" w:semiHidden="0" w:uiPriority="64" w:unhideWhenUsed="0"/>
+    <w:lsdException w:name="Medium List 1 Accent 4" w:semiHidden="0" w:uiPriority="65" w:unhideWhenUsed="0"/>
+    <w:lsdException w:name="Medium List 2 Accent 4" w:semiHidden="0" w:uiPriority="66" w:unhideWhenUsed="0"/>
+    <w:lsdException w:name="Medium Grid 1 Accent 4" w:semiHidden="0" w:uiPriority="67" w:unhideWhenUsed="0"/>
+    <w:lsdException w:name="Medium Grid 2 Accent 4" w:semiHidden="0" w:uiPriority="68" w:unhideWhenUsed="0"/>
+    <w:lsdException w:name="Medium Grid 3 Accent 4" w:semiHidden="0" w:uiPriority="69" w:unhideWhenUsed="0"/>
+    <w:lsdException w:name="Dark List Accent 4" w:semiHidden="0" w:uiPriority="70" w:unhideWhenUsed="0"/>
+    <w:lsdException w:name="Colorful Shading Accent 4" w:semiHidden="0" w:uiPriority="71" w:unhideWhenUsed="0"/>
+    <w:lsdException w:name="Colorful List Accent 4" w:semiHidden="0" w:uiPriority="72" w:unhideWhenUsed="0"/>
+    <w:lsdException w:name="Colorful Grid Accent 4" w:semiHidden="0" w:uiPriority="73" w:unhideWhenUsed="0"/>
+    <w:lsdException w:name="Light Shading Accent 5" w:semiHidden="0" w:uiPriority="60" w:unhideWhenUsed="0"/>
+    <w:lsdException w:name="Light List Accent 5" w:semiHidden="0" w:uiPriority="61" w:unhideWhenUsed="0"/>
+    <w:lsdException w:name="Light Grid Accent 5" w:semiHidden="0" w:uiPriority="62" w:unhideWhenUsed="0"/>
+    <w:lsdException w:name="Medium Shading 1 Accent 5" w:semiHidden="0" w:uiPriority="63" w:unhideWhenUsed="0"/>
+    <w:lsdException w:name="Medium Shading 2 Accent 5" w:semiHidden="0" w:uiPriority="64" w:unhideWhenUsed="0"/>
+    <w:lsdException w:name="Medium List 1 Accent 5" w:semiHidden="0" w:uiPriority="65" w:unhideWhenUsed="0"/>
+    <w:lsdException w:name="Medium List 2 Accent 5" w:semiHidden="0" w:uiPriority="66" w:unhideWhenUsed="0"/>
+    <w:lsdException w:name="Medium Grid 1 Accent 5" w:semiHidden="0" w:uiPriority="67" w:unhideWhenUsed="0"/>
+    <w:lsdException w:name="Medium Grid 2 Accent 5" w:semiHidden="0" w:uiPriority="68" w:unhideWhenUsed="0"/>
+    <w:lsdException w:name="Medium Grid 3 Accent 5" w:semiHidden="0" w:uiPriority="69" w:unhideWhenUsed="0"/>
+    <w:lsdException w:name="Dark List Accent 5" w:semiHidden="0" w:uiPriority="70" w:unhideWhenUsed="0"/>
+    <w:lsdException w:name="Colorful Shading Accent 5" w:semiHidden="0" w:uiPriority="71" w:unhideWhenUsed="0"/>
+    <w:lsdException w:name="Colorful List Accent 5" w:semiHidden="0" w:uiPriority="72" w:unhideWhenUsed="0"/>
+    <w:lsdException w:name="Colorful Grid Accent 5" w:semiHidden="0" w:uiPriority="73" w:unhideWhenUsed="0"/>
+    <w:lsdException w:name="Light Shading Accent 6" w:semiHidden="0" w:uiPriority="60" w:unhideWhenUsed="0"/>
+    <w:lsdException w:name="Light List Accent 6" w:semiHidden="0" w:uiPriority="61" w:unhideWhenUsed="0"/>
+    <w:lsdException w:name="Light Grid Accent 6" w:semiHidden="0" w:uiPriority="62" w:unhideWhenUsed="0"/>
+    <w:lsdException w:name="Medium Shading 1 Accent 6" w:semiHidden="0" w:uiPriority="63" w:unhideWhenUsed="0"/>
+    <w:lsdException w:name="Medium Shading 2 Accent 6" w:semiHidden="0" w:uiPriority="64" w:unhideWhenUsed="0"/>
+    <w:lsdException w:name="Medium List 1 Accent 6" w:semiHidden="0" w:uiPriority="65" w:unhideWhenUsed="0"/>
+    <w:lsdException w:name="Medium List 2 Accent 6" w:semiHidden="0" w:uiPriority="66" w:unhideWhenUsed="0"/>
+    <w:lsdException w:name="Medium Grid 1 Accent 6" w:semiHidden="0" w:uiPriority="67" w:unhideWhenUsed="0"/>
+    <w:lsdException w:name="Medium Grid 2 Accent 6" w:semiHidden="0" w:uiPriority="68" w:unhideWhenUsed="0"/>
+    <w:lsdException w:name="Medium Grid 3 Accent 6" w:semiHidden="0" w:uiPriority="69" w:unhideWhenUsed="0"/>
+    <w:lsdException w:name="Dark List Accent 6" w:semiHidden="0" w:uiPriority="70" w:unhideWhenUsed="0"/>
+    <w:lsdException w:name="Colorful Shading Accent 6" w:semiHidden="0" w:uiPriority="71" w:unhideWhenUsed="0"/>
+    <w:lsdException w:name="Colorful List Accent 6" w:semiHidden="0" w:uiPriority="72" w:unhideWhenUsed="0"/>
+    <w:lsdException w:name="Colorful Grid Accent 6" w:semiHidden="0" w:uiPriority="73" w:unhideWhenUsed="0"/>
+    <w:lsdException w:name="Subtle Emphasis" w:semiHidden="0" w:uiPriority="19" w:unhideWhenUsed="0" w:qFormat="1"/>
+    <w:lsdException w:name="Intense Emphasis" w:semiHidden="0" w:uiPriority="21" w:unhideWhenUsed="0" w:qFormat="1"/>
+    <w:lsdException w:name="Subtle Reference" w:semiHidden="0" w:uiPriority="31" w:unhideWhenUsed="0" w:qFormat="1"/>
+    <w:lsdException w:name="Intense Reference" w:semiHidden="0" w:uiPriority="32" w:unhideWhenUsed="0" w:qFormat="1"/>
+    <w:lsdException w:name="Book Title" w:semiHidden="0" w:uiPriority="33" w:unhideWhenUsed="0" w:qFormat="1"/>
+    <w:lsdException w:name="Bibliography" w:uiPriority="37"/>
+    <w:lsdException w:name="TOC Heading" w:uiPriority="39" w:qFormat="1"/>
+  </w:latentStyles>
+  <w:style w:type="paragraph" w:default="1" w:styleId="Normal">
+    <w:name w:val="Normal"/>
+    <w:qFormat/>
+  </w:style>
+  <w:style w:type="paragraph" w:styleId="Heading1">
+    <w:name w:val="heading 1"/>
+    <w:basedOn w:val="Normal"/>
+    <w:next w:val="Normal"/>
+    <w:link w:val="Heading1Char"/>
+    <w:uiPriority w:val="9"/>
+    <w:qFormat/>
+    <w:rsid w:val="00D11669"/>
+    <w:pPr>
+      <w:keepNext/>
+      <w:keepLines/>
+      <w:numPr>
+        <w:numId w:val="1"/>
+      </w:numPr>
+      <w:spacing w:before="240"/>
+      <w:outlineLvl w:val="0"/>
+    </w:pPr>
+    <w:rPr>
+      <w:rFonts w:asciiTheme="majorHAnsi" w:eastAsiaTheme="majorEastAsia" w:hAnsiTheme="majorHAnsi" w:cstheme="majorBidi"/>
+      <w:color w:val="2F5496" w:themeColor="accent1" w:themeShade="BF"/>
+      <w:sz w:val="32"/>
+      <w:szCs w:val="32"/>
+    </w:rPr>
+  </w:style>
+  <w:style w:type="paragraph" w:styleId="Heading2">
+    <w:name w:val="heading 2"/>
+    <w:basedOn w:val="Normal"/>
+    <w:next w:val="Normal"/>
+    <w:link w:val="Heading2Char"/>
+    <w:uiPriority w:val="9"/>
+    <w:unhideWhenUsed/>
+    <w:qFormat/>
+    <w:rsid w:val="00D11669"/>
+    <w:pPr>
+      <w:keepNext/>
+      <w:keepLines/>
+      <w:numPr>
+        <w:ilvl w:val="1"/>
+        <w:numId w:val="1"/>
+      </w:numPr>
+      <w:spacing w:before="40"/>
+      <w:outlineLvl w:val="1"/>
+    </w:pPr>
+    <w:rPr>
+      <w:rFonts w:asciiTheme="majorHAnsi" w:eastAsiaTheme="majorEastAsia" w:hAnsiTheme="majorHAnsi" w:cstheme="majorBidi"/>
+      <w:color w:val="2F5496" w:themeColor="accent1" w:themeShade="BF"/>
+      <w:sz w:val="26"/>
+      <w:szCs w:val="26"/>
+    </w:rPr>
+  </w:style>
+  <w:style w:type="paragraph" w:styleId="Heading3">
+    <w:name w:val="heading 3"/>
+    <w:basedOn w:val="Normal"/>
+    <w:next w:val="Normal"/>
+    <w:link w:val="Heading3Char"/>
+    <w:uiPriority w:val="9"/>
+    <w:unhideWhenUsed/>
+    <w:qFormat/>
+    <w:rsid w:val="00D11669"/>
+    <w:pPr>
+      <w:keepNext/>
+      <w:keepLines/>
+      <w:numPr>
+        <w:ilvl w:val="2"/>
+        <w:numId w:val="1"/>
+      </w:numPr>
+      <w:spacing w:before="40"/>
+      <w:outlineLvl w:val="2"/>
+    </w:pPr>
+    <w:rPr>
+      <w:rFonts w:asciiTheme="majorHAnsi" w:eastAsiaTheme="majorEastAsia" w:hAnsiTheme="majorHAnsi" w:cstheme="majorBidi"/>
+      <w:color w:val="1F3763" w:themeColor="accent1" w:themeShade="7F"/>
+    </w:rPr>
+  </w:style>
+  <w:style w:type="paragraph" w:styleId="Heading4">
+    <w:name w:val="heading 4"/>
+    <w:basedOn w:val="Normal"/>
+    <w:next w:val="Normal"/>
+    <w:link w:val="Heading4Char"/>
+    <w:uiPriority w:val="9"/>
+    <w:unhideWhenUsed/>
+    <w:qFormat/>
+    <w:rsid w:val="00D11669"/>
+    <w:pPr>
+      <w:keepNext/>
+      <w:keepLines/>
+      <w:numPr>
+        <w:ilvl w:val="3"/>
+        <w:numId w:val="1"/>
+      </w:numPr>
+      <w:spacing w:before="40"/>
+      <w:outlineLvl w:val="3"/>
+    </w:pPr>
+    <w:rPr>
+      <w:rFonts w:asciiTheme="majorHAnsi" w:eastAsiaTheme="majorEastAsia" w:hAnsiTheme="majorHAnsi" w:cstheme="majorBidi"/>
+      <w:i/>
+      <w:iCs/>
+      <w:color w:val="2F5496" w:themeColor="accent1" w:themeShade="BF"/>
+    </w:rPr>
+  </w:style>
+  <w:style w:type="paragraph" w:styleId="Heading5">
+    <w:name w:val="heading 5"/>
+    <w:basedOn w:val="Normal"/>
+    <w:next w:val="Normal"/>
+    <w:link w:val="Heading5Char"/>
+    <w:uiPriority w:val="9"/>
+    <w:semiHidden/>
+    <w:unhideWhenUsed/>
+    <w:qFormat/>
+    <w:rsid w:val="00D11669"/>
+    <w:pPr>
+      <w:keepNext/>
+      <w:keepLines/>
+      <w:numPr>
+        <w:ilvl w:val="4"/>
+        <w:numId w:val="1"/>
+      </w:numPr>
+      <w:spacing w:before="40"/>
+      <w:outlineLvl w:val="4"/>
+    </w:pPr>
+    <w:rPr>
+      <w:rFonts w:asciiTheme="majorHAnsi" w:eastAsiaTheme="majorEastAsia" w:hAnsiTheme="majorHAnsi" w:cstheme="majorBidi"/>
+      <w:color w:val="2F5496" w:themeColor="accent1" w:themeShade="BF"/>
+    </w:rPr>
+  </w:style>
+  <w:style w:type="paragraph" w:styleId="Heading6">
+    <w:name w:val="heading 6"/>
+    <w:basedOn w:val="Normal"/>
+    <w:next w:val="Normal"/>
+    <w:link w:val="Heading6Char"/>
+    <w:uiPriority w:val="9"/>
+    <w:semiHidden/>
+    <w:unhideWhenUsed/>
+    <w:qFormat/>
+    <w:rsid w:val="00D11669"/>
+    <w:pPr>
+      <w:keepNext/>
+      <w:keepLines/>
+      <w:numPr>
+        <w:ilvl w:val="5"/>
+        <w:numId w:val="1"/>
+      </w:numPr>
+      <w:spacing w:before="40"/>
+      <w:outlineLvl w:val="5"/>
+    </w:pPr>
+    <w:rPr>
+      <w:rFonts w:asciiTheme="majorHAnsi" w:eastAsiaTheme="majorEastAsia" w:hAnsiTheme="majorHAnsi" w:cstheme="majorBidi"/>
+      <w:color w:val="1F3763" w:themeColor="accent1" w:themeShade="7F"/>
+    </w:rPr>
+  </w:style>
+  <w:style w:type="paragraph" w:styleId="Heading7">
+    <w:name w:val="heading 7"/>
+    <w:basedOn w:val="Normal"/>
+    <w:next w:val="Normal"/>
+    <w:link w:val="Heading7Char"/>
+    <w:uiPriority w:val="9"/>
+    <w:semiHidden/>
+    <w:unhideWhenUsed/>
+    <w:qFormat/>
+    <w:rsid w:val="00D11669"/>
+    <w:pPr>
+      <w:keepNext/>
+      <w:keepLines/>
+      <w:numPr>
+        <w:ilvl w:val="6"/>
+        <w:numId w:val="1"/>
+      </w:numPr>
+      <w:spacing w:before="40"/>
+      <w:outlineLvl w:val="6"/>
+    </w:pPr>
+    <w:rPr>
+      <w:rFonts w:asciiTheme="majorHAnsi" w:eastAsiaTheme="majorEastAsia" w:hAnsiTheme="majorHAnsi" w:cstheme="majorBidi"/>
+      <w:i/>
+      <w:iCs/>
+      <w:color w:val="1F3763" w:themeColor="accent1" w:themeShade="7F"/>
+    </w:rPr>
+  </w:style>
+  <w:style w:type="paragraph" w:styleId="Heading8">
+    <w:name w:val="heading 8"/>
+    <w:basedOn w:val="Normal"/>
+    <w:next w:val="Normal"/>
+    <w:link w:val="Heading8Char"/>
+    <w:uiPriority w:val="9"/>
+    <w:semiHidden/>
+    <w:unhideWhenUsed/>
+    <w:qFormat/>
+    <w:rsid w:val="00D11669"/>
+    <w:pPr>
+      <w:keepNext/>
+      <w:keepLines/>
+      <w:numPr>
+        <w:ilvl w:val="7"/>
+        <w:numId w:val="1"/>
+      </w:numPr>
+      <w:spacing w:before="40"/>
+      <w:outlineLvl w:val="7"/>
+    </w:pPr>
+    <w:rPr>
+      <w:rFonts w:asciiTheme="majorHAnsi" w:eastAsiaTheme="majorEastAsia" w:hAnsiTheme="majorHAnsi" w:cstheme="majorBidi"/>
+      <w:color w:val="272727" w:themeColor="text1" w:themeTint="D8"/>
+      <w:sz w:val="21"/>
+      <w:szCs w:val="21"/>
+    </w:rPr>
+  </w:style>
+  <w:style w:type="paragraph" w:styleId="Heading9">
+    <w:name w:val="heading 9"/>
+    <w:basedOn w:val="Normal"/>
+    <w:next w:val="Normal"/>
+    <w:link w:val="Heading9Char"/>
+    <w:uiPriority w:val="9"/>
+    <w:semiHidden/>
+    <w:unhideWhenUsed/>
+    <w:qFormat/>
+    <w:rsid w:val="00D11669"/>
+    <w:pPr>
+      <w:keepNext/>
+      <w:keepLines/>
+      <w:numPr>
+        <w:ilvl w:val="8"/>
+        <w:numId w:val="1"/>
+      </w:numPr>
+      <w:spacing w:before="40"/>
+      <w:outlineLvl w:val="8"/>
+    </w:pPr>
+    <w:rPr>
+      <w:rFonts w:asciiTheme="majorHAnsi" w:eastAsiaTheme="majorEastAsia" w:hAnsiTheme="majorHAnsi" w:cstheme="majorBidi"/>
+      <w:i/>
+      <w:iCs/>
+      <w:color w:val="272727" w:themeColor="text1" w:themeTint="D8"/>
+      <w:sz w:val="21"/>
+      <w:szCs w:val="21"/>
+    </w:rPr>
+  </w:style>
+  <w:style w:type="character" w:default="1" w:styleId="DefaultParagraphFont">
+    <w:name w:val="Default Paragraph Font"/>
+    <w:uiPriority w:val="1"/>
+    <w:semiHidden/>
+    <w:unhideWhenUsed/>
+  </w:style>
+  <w:style w:type="table" w:default="1" w:styleId="TableNormal">
+    <w:name w:val="Normal Table"/>
+    <w:uiPriority w:val="99"/>
+    <w:semiHidden/>
+    <w:unhideWhenUsed/>
+    <w:tblPr>
+      <w:tblInd w:w="0" w:type="dxa"/>
+      <w:tblCellMar>
+        <w:top w:w="0" w:type="dxa"/>
+        <w:left w:w="108" w:type="dxa"/>
+        <w:bottom w:w="0" w:type="dxa"/>
+        <w:right w:w="108" w:type="dxa"/>
+      </w:tblCellMar>
+    </w:tblPr>
+  </w:style>
+  <w:style w:type="numbering" w:default="1" w:styleId="NoList">
+    <w:name w:val="No List"/>
+    <w:uiPriority w:val="99"/>
+    <w:semiHidden/>
+    <w:unhideWhenUsed/>
+  </w:style>
+  <w:style w:type="character" w:customStyle="1" w:styleId="Heading1Char">
+    <w:name w:val="Heading 1 Char"/>
+    <w:basedOn w:val="DefaultParagraphFont"/>
+    <w:link w:val="Heading1"/>
+    <w:uiPriority w:val="9"/>
+    <w:rsid w:val="00D11669"/>
+    <w:rPr>
+      <w:rFonts w:asciiTheme="majorHAnsi" w:eastAsiaTheme="majorEastAsia" w:hAnsiTheme="majorHAnsi" w:cstheme="majorBidi"/>
+      <w:color w:val="2F5496" w:themeColor="accent1" w:themeShade="BF"/>
+      <w:sz w:val="32"/>
+      <w:szCs w:val="32"/>
+    </w:rPr>
+  </w:style>
+  <w:style w:type="character" w:customStyle="1" w:styleId="Heading2Char">
+    <w:name w:val="Heading 2 Char"/>
+    <w:basedOn w:val="DefaultParagraphFont"/>
+    <w:link w:val="Heading2"/>
+    <w:uiPriority w:val="9"/>
+    <w:rsid w:val="00D11669"/>
+    <w:rPr>
+      <w:rFonts w:asciiTheme="majorHAnsi" w:eastAsiaTheme="majorEastAsia" w:hAnsiTheme="majorHAnsi" w:cstheme="majorBidi"/>
+      <w:color w:val="2F5496" w:themeColor="accent1" w:themeShade="BF"/>
+      <w:sz w:val="26"/>
+      <w:szCs w:val="26"/>
+    </w:rPr>
+  </w:style>
+  <w:style w:type="character" w:customStyle="1" w:styleId="Heading3Char">
+    <w:name w:val="Heading 3 Char"/>
+    <w:basedOn w:val="DefaultParagraphFont"/>
+    <w:link w:val="Heading3"/>
+    <w:uiPriority w:val="9"/>
+    <w:rsid w:val="00D11669"/>
+    <w:rPr>
+      <w:rFonts w:asciiTheme="majorHAnsi" w:eastAsiaTheme="majorEastAsia" w:hAnsiTheme="majorHAnsi" w:cstheme="majorBidi"/>
+      <w:color w:val="1F3763" w:themeColor="accent1" w:themeShade="7F"/>
+    </w:rPr>
+  </w:style>
+  <w:style w:type="character" w:customStyle="1" w:styleId="Heading4Char">
+    <w:name w:val="Heading 4 Char"/>
+    <w:basedOn w:val="DefaultParagraphFont"/>
+    <w:link w:val="Heading4"/>
+    <w:uiPriority w:val="9"/>
+    <w:rsid w:val="00D11669"/>
+    <w:rPr>
+      <w:rFonts w:asciiTheme="majorHAnsi" w:eastAsiaTheme="majorEastAsia" w:hAnsiTheme="majorHAnsi" w:cstheme="majorBidi"/>
+      <w:i/>
+      <w:iCs/>
+      <w:color w:val="2F5496" w:themeColor="accent1" w:themeShade="BF"/>
+    </w:rPr>
+  </w:style>
+  <w:style w:type="character" w:customStyle="1" w:styleId="Heading5Char">
+    <w:name w:val="Heading 5 Char"/>
+    <w:basedOn w:val="DefaultParagraphFont"/>
+    <w:link w:val="Heading5"/>
+    <w:uiPriority w:val="9"/>
+    <w:semiHidden/>
+    <w:rsid w:val="00D11669"/>
+    <w:rPr>
+      <w:rFonts w:asciiTheme="majorHAnsi" w:eastAsiaTheme="majorEastAsia" w:hAnsiTheme="majorHAnsi" w:cstheme="majorBidi"/>
+      <w:color w:val="2F5496" w:themeColor="accent1" w:themeShade="BF"/>
+    </w:rPr>
+  </w:style>
+  <w:style w:type="character" w:customStyle="1" w:styleId="Heading6Char">
+    <w:name w:val="Heading 6 Char"/>
+    <w:basedOn w:val="DefaultParagraphFont"/>
+    <w:link w:val="Heading6"/>
+    <w:uiPriority w:val="9"/>
+    <w:semiHidden/>
+    <w:rsid w:val="00D11669"/>
+    <w:rPr>
+      <w:rFonts w:asciiTheme="majorHAnsi" w:eastAsiaTheme="majorEastAsia" w:hAnsiTheme="majorHAnsi" w:cstheme="majorBidi"/>
+      <w:color w:val="1F3763" w:themeColor="accent1" w:themeShade="7F"/>
+    </w:rPr>
+  </w:style>
+  <w:style w:type="character" w:customStyle="1" w:styleId="Heading7Char">
+    <w:name w:val="Heading 7 Char"/>
+    <w:basedOn w:val="DefaultParagraphFont"/>
+    <w:link w:val="Heading7"/>
+    <w:uiPriority w:val="9"/>
+    <w:semiHidden/>
+    <w:rsid w:val="00D11669"/>
+    <w:rPr>
+      <w:rFonts w:asciiTheme="majorHAnsi" w:eastAsiaTheme="majorEastAsia" w:hAnsiTheme="majorHAnsi" w:cstheme="majorBidi"/>
+      <w:i/>
+      <w:iCs/>
+      <w:color w:val="1F3763" w:themeColor="accent1" w:themeShade="7F"/>
+    </w:rPr>
+  </w:style>
+  <w:style w:type="character" w:customStyle="1" w:styleId="Heading8Char">
+    <w:name w:val="Heading 8 Char"/>
+    <w:basedOn w:val="DefaultParagraphFont"/>
+    <w:link w:val="Heading8"/>
+    <w:uiPriority w:val="9"/>
+    <w:semiHidden/>
+    <w:rsid w:val="00D11669"/>
+    <w:rPr>
+      <w:rFonts w:asciiTheme="majorHAnsi" w:eastAsiaTheme="majorEastAsia" w:hAnsiTheme="majorHAnsi" w:cstheme="majorBidi"/>
+      <w:color w:val="272727" w:themeColor="text1" w:themeTint="D8"/>
+      <w:sz w:val="21"/>
+      <w:szCs w:val="21"/>
+    </w:rPr>
+  </w:style>
+  <w:style w:type="character" w:customStyle="1" w:styleId="Heading9Char">
+    <w:name w:val="Heading 9 Char"/>
+    <w:basedOn w:val="DefaultParagraphFont"/>
+    <w:link w:val="Heading9"/>
+    <w:uiPriority w:val="9"/>
+    <w:semiHidden/>
+    <w:rsid w:val="00D11669"/>
+    <w:rPr>
+      <w:rFonts w:asciiTheme="majorHAnsi" w:eastAsiaTheme="majorEastAsia" w:hAnsiTheme="majorHAnsi" w:cstheme="majorBidi"/>
+      <w:i/>
+      <w:iCs/>
+      <w:color w:val="272727" w:themeColor="text1" w:themeTint="D8"/>
+      <w:sz w:val="21"/>
+      <w:szCs w:val="21"/>
+    </w:rPr>
+  </w:style>
+  <w:style w:type="paragraph" w:styleId="NoSpacing">
+    <w:name w:val="No Spacing"/>
+    <w:uiPriority w:val="1"/>
+    <w:qFormat/>
+    <w:rsid w:val="00D11669"/>
+  </w:style>
+  <w:style w:type="paragraph" w:styleId="ListParagraph">
+    <w:name w:val="List Paragraph"/>
+    <w:basedOn w:val="Normal"/>
+    <w:uiPriority w:val="34"/>
+    <w:qFormat/>
+    <w:rsid w:val="00AC277E"/>
+    <w:pPr>
+      <w:ind w:left="720"/>
+      <w:contextualSpacing/>
+    </w:pPr>
+  </w:style>
+  <w:style w:type="paragraph" w:customStyle="1" w:styleId="para1">
+    <w:name w:val="para1"/>
+    <w:basedOn w:val="Heading1"/>
+    <w:rsid w:val="00AC277E"/>
+    <w:pPr>
+      <w:keepNext w:val="0"/>
+      <w:keepLines w:val="0"/>
+      <w:numPr>
+        <w:numId w:val="0"/>
+      </w:numPr>
+      <w:spacing w:before="120" w:line="240" w:lineRule="atLeast"/>
+      <w:ind w:left="1440"/>
+      <w:jc w:val="both"/>
+    </w:pPr>
+    <w:rPr>
+      <w:rFonts w:ascii="Times New Roman" w:eastAsia="Times New Roman" w:hAnsi="Times New Roman" w:cs="Times New Roman"/>
+      <w:color w:val="auto"/>
+      <w:sz w:val="24"/>
+      <w:szCs w:val="20"/>
+      <w:lang w:val="en-US"/>
+    </w:rPr>
+  </w:style>
+  <w:style w:type="paragraph" w:customStyle="1" w:styleId="paraindent1">
+    <w:name w:val="para indent 1"/>
+    <w:basedOn w:val="para1"/>
+    <w:rsid w:val="00AC277E"/>
+    <w:pPr>
+      <w:ind w:left="2160" w:hanging="720"/>
+    </w:pPr>
+  </w:style>
+  <w:style w:type="paragraph" w:styleId="TOCHeading">
+    <w:name w:val="TOC Heading"/>
+    <w:basedOn w:val="Heading1"/>
+    <w:next w:val="Normal"/>
+    <w:uiPriority w:val="39"/>
+    <w:unhideWhenUsed/>
+    <w:qFormat/>
+    <w:rsid w:val="00EC10B1"/>
+    <w:pPr>
+      <w:numPr>
+        <w:numId w:val="0"/>
+      </w:numPr>
+      <w:spacing w:before="480" w:line="276" w:lineRule="auto"/>
+      <w:outlineLvl w:val="9"/>
+    </w:pPr>
+    <w:rPr>
+      <w:b/>
+      <w:bCs/>
+      <w:sz w:val="28"/>
+      <w:szCs w:val="28"/>
+      <w:lang w:val="en-US"/>
+    </w:rPr>
+  </w:style>
+  <w:style w:type="paragraph" w:styleId="TOC1">
+    <w:name w:val="toc 1"/>
+    <w:basedOn w:val="Normal"/>
+    <w:next w:val="Normal"/>
+    <w:autoRedefine/>
+    <w:uiPriority w:val="39"/>
+    <w:unhideWhenUsed/>
+    <w:rsid w:val="00EC10B1"/>
+    <w:pPr>
+      <w:spacing w:before="120"/>
+    </w:pPr>
+    <w:rPr>
+      <w:b/>
+      <w:bCs/>
+      <w:i/>
+      <w:iCs/>
+    </w:rPr>
+  </w:style>
+  <w:style w:type="character" w:styleId="Hyperlink">
+    <w:name w:val="Hyperlink"/>
+    <w:basedOn w:val="DefaultParagraphFont"/>
+    <w:uiPriority w:val="99"/>
+    <w:unhideWhenUsed/>
+    <w:rsid w:val="00EC10B1"/>
+    <w:rPr>
+      <w:color w:val="0563C1" w:themeColor="hyperlink"/>
+      <w:u w:val="single"/>
+    </w:rPr>
+  </w:style>
+  <w:style w:type="paragraph" w:styleId="TOC2">
+    <w:name w:val="toc 2"/>
+    <w:basedOn w:val="Normal"/>
+    <w:next w:val="Normal"/>
+    <w:autoRedefine/>
+    <w:uiPriority w:val="39"/>
+    <w:unhideWhenUsed/>
+    <w:rsid w:val="00EC10B1"/>
+    <w:pPr>
+      <w:spacing w:before="120"/>
+      <w:ind w:left="240"/>
+    </w:pPr>
+    <w:rPr>
+      <w:b/>
+      <w:bCs/>
+      <w:sz w:val="22"/>
+      <w:szCs w:val="22"/>
+    </w:rPr>
+  </w:style>
+  <w:style w:type="paragraph" w:styleId="TOC3">
+    <w:name w:val="toc 3"/>
+    <w:basedOn w:val="Normal"/>
+    <w:next w:val="Normal"/>
+    <w:autoRedefine/>
+    <w:uiPriority w:val="39"/>
+    <w:unhideWhenUsed/>
+    <w:rsid w:val="00EC10B1"/>
+    <w:pPr>
+      <w:ind w:left="480"/>
+    </w:pPr>
+    <w:rPr>
+      <w:sz w:val="20"/>
+      <w:szCs w:val="20"/>
+    </w:rPr>
+  </w:style>
+  <w:style w:type="paragraph" w:styleId="TOC4">
+    <w:name w:val="toc 4"/>
+    <w:basedOn w:val="Normal"/>
+    <w:next w:val="Normal"/>
+    <w:autoRedefine/>
+    <w:uiPriority w:val="39"/>
+    <w:semiHidden/>
+    <w:unhideWhenUsed/>
+    <w:rsid w:val="00EC10B1"/>
+    <w:pPr>
+      <w:ind w:left="720"/>
+    </w:pPr>
+    <w:rPr>
+      <w:sz w:val="20"/>
+      <w:szCs w:val="20"/>
+    </w:rPr>
+  </w:style>
+  <w:style w:type="paragraph" w:styleId="TOC5">
+    <w:name w:val="toc 5"/>
+    <w:basedOn w:val="Normal"/>
+    <w:next w:val="Normal"/>
+    <w:autoRedefine/>
+    <w:uiPriority w:val="39"/>
+    <w:semiHidden/>
+    <w:unhideWhenUsed/>
+    <w:rsid w:val="00EC10B1"/>
+    <w:pPr>
+      <w:ind w:left="960"/>
+    </w:pPr>
+    <w:rPr>
+      <w:sz w:val="20"/>
+      <w:szCs w:val="20"/>
+    </w:rPr>
+  </w:style>
+  <w:style w:type="paragraph" w:styleId="TOC6">
+    <w:name w:val="toc 6"/>
+    <w:basedOn w:val="Normal"/>
+    <w:next w:val="Normal"/>
+    <w:autoRedefine/>
+    <w:uiPriority w:val="39"/>
+    <w:semiHidden/>
+    <w:unhideWhenUsed/>
+    <w:rsid w:val="00EC10B1"/>
+    <w:pPr>
+      <w:ind w:left="1200"/>
+    </w:pPr>
+    <w:rPr>
+      <w:sz w:val="20"/>
+      <w:szCs w:val="20"/>
+    </w:rPr>
+  </w:style>
+  <w:style w:type="paragraph" w:styleId="TOC7">
+    <w:name w:val="toc 7"/>
+    <w:basedOn w:val="Normal"/>
+    <w:next w:val="Normal"/>
+    <w:autoRedefine/>
+    <w:uiPriority w:val="39"/>
+    <w:semiHidden/>
+    <w:unhideWhenUsed/>
+    <w:rsid w:val="00EC10B1"/>
+    <w:pPr>
+      <w:ind w:left="1440"/>
+    </w:pPr>
+    <w:rPr>
+      <w:sz w:val="20"/>
+      <w:szCs w:val="20"/>
+    </w:rPr>
+  </w:style>
+  <w:style w:type="paragraph" w:styleId="TOC8">
+    <w:name w:val="toc 8"/>
+    <w:basedOn w:val="Normal"/>
+    <w:next w:val="Normal"/>
+    <w:autoRedefine/>
+    <w:uiPriority w:val="39"/>
+    <w:semiHidden/>
+    <w:unhideWhenUsed/>
+    <w:rsid w:val="00EC10B1"/>
+    <w:pPr>
+      <w:ind w:left="1680"/>
+    </w:pPr>
+    <w:rPr>
+      <w:sz w:val="20"/>
+      <w:szCs w:val="20"/>
+    </w:rPr>
+  </w:style>
+  <w:style w:type="paragraph" w:styleId="TOC9">
+    <w:name w:val="toc 9"/>
+    <w:basedOn w:val="Normal"/>
+    <w:next w:val="Normal"/>
+    <w:autoRedefine/>
+    <w:uiPriority w:val="39"/>
+    <w:semiHidden/>
+    <w:unhideWhenUsed/>
+    <w:rsid w:val="00EC10B1"/>
+    <w:pPr>
+      <w:ind w:left="1920"/>
+    </w:pPr>
+    <w:rPr>
+      <w:sz w:val="20"/>
+      <w:szCs w:val="20"/>
+    </w:rPr>
+  </w:style>
+  <w:style w:type="paragraph" w:customStyle="1" w:styleId="BodyParagraph">
+    <w:name w:val="Body Paragraph"/>
+    <w:basedOn w:val="Normal"/>
+    <w:rsid w:val="00476628"/>
+    <w:pPr>
+      <w:spacing w:after="120"/>
+      <w:jc w:val="both"/>
+    </w:pPr>
+    <w:rPr>
+      <w:rFonts w:ascii="Times New Roman" w:eastAsia="Times New Roman" w:hAnsi="Times New Roman" w:cs="Times New Roman"/>
+    </w:rPr>
+  </w:style>
+  <w:style w:type="paragraph" w:styleId="BalloonText">
+    <w:name w:val="Balloon Text"/>
+    <w:basedOn w:val="Normal"/>
+    <w:link w:val="BalloonTextChar"/>
+    <w:uiPriority w:val="99"/>
+    <w:semiHidden/>
+    <w:unhideWhenUsed/>
+    <w:rsid w:val="00102E01"/>
+    <w:rPr>
+      <w:rFonts w:ascii="Tahoma" w:hAnsi="Tahoma" w:cs="Tahoma"/>
+      <w:sz w:val="16"/>
+      <w:szCs w:val="16"/>
+    </w:rPr>
+  </w:style>
+  <w:style w:type="character" w:customStyle="1" w:styleId="BalloonTextChar">
+    <w:name w:val="Balloon Text Char"/>
+    <w:basedOn w:val="DefaultParagraphFont"/>
+    <w:link w:val="BalloonText"/>
+    <w:uiPriority w:val="99"/>
+    <w:semiHidden/>
+    <w:rsid w:val="00102E01"/>
+    <w:rPr>
+      <w:rFonts w:ascii="Tahoma" w:hAnsi="Tahoma" w:cs="Tahoma"/>
+      <w:sz w:val="16"/>
+      <w:szCs w:val="16"/>
+    </w:rPr>
+  </w:style>
+  <w:style w:type="paragraph" w:styleId="Revision">
+    <w:name w:val="Revision"/>
+    <w:hidden/>
+    <w:uiPriority w:val="99"/>
+    <w:semiHidden/>
+    <w:rsid w:val="00E01669"/>
+  </w:style>
+  <w:style w:type="table" w:customStyle="1" w:styleId="GridTableLight">
+    <w:name w:val="Grid Table Light"/>
+    <w:basedOn w:val="TableNormal"/>
+    <w:uiPriority w:val="40"/>
+    <w:rsid w:val="00057EBD"/>
+    <w:tblPr>
+      <w:tblBorders>
+        <w:top w:val="single" w:sz="4" w:space="0" w:color="BFBFBF" w:themeColor="background1" w:themeShade="BF"/>
+        <w:left w:val="single" w:sz="4" w:space="0" w:color="BFBFBF" w:themeColor="background1" w:themeShade="BF"/>
+        <w:bottom w:val="single" w:sz="4" w:space="0" w:color="BFBFBF" w:themeColor="background1" w:themeShade="BF"/>
+        <w:right w:val="single" w:sz="4" w:space="0" w:color="BFBFBF" w:themeColor="background1" w:themeShade="BF"/>
+        <w:insideH w:val="single" w:sz="4" w:space="0" w:color="BFBFBF" w:themeColor="background1" w:themeShade="BF"/>
+        <w:insideV w:val="single" w:sz="4" w:space="0" w:color="BFBFBF" w:themeColor="background1" w:themeShade="BF"/>
+      </w:tblBorders>
+    </w:tblPr>
+  </w:style>
+  <w:style w:type="table" w:customStyle="1" w:styleId="TableGrid1">
+    <w:name w:val="Table Grid1"/>
+    <w:basedOn w:val="TableNormal"/>
+    <w:next w:val="TableGrid"/>
+    <w:uiPriority w:val="59"/>
+    <w:rsid w:val="00551761"/>
+    <w:rPr>
+      <w:rFonts w:ascii="Calibri" w:eastAsia="Calibri" w:hAnsi="Calibri" w:cs="Times New Roman"/>
+      <w:sz w:val="22"/>
+      <w:szCs w:val="22"/>
+    </w:rPr>
+    <w:tblPr>
+      <w:tblBorders>
+        <w:top w:val="single" w:sz="4" w:space="0" w:color="auto"/>
+        <w:left w:val="single" w:sz="4" w:space="0" w:color="auto"/>
+        <w:bottom w:val="single" w:sz="4" w:space="0" w:color="auto"/>
+        <w:right w:val="single" w:sz="4" w:space="0" w:color="auto"/>
+        <w:insideH w:val="single" w:sz="4" w:space="0" w:color="auto"/>
+        <w:insideV w:val="single" w:sz="4" w:space="0" w:color="auto"/>
+      </w:tblBorders>
+    </w:tblPr>
+  </w:style>
+  <w:style w:type="table" w:customStyle="1" w:styleId="PlainTable21">
+    <w:name w:val="Plain Table 21"/>
+    <w:basedOn w:val="TableNormal"/>
+    <w:next w:val="TableNormal"/>
+    <w:uiPriority w:val="42"/>
+    <w:rsid w:val="00551761"/>
+    <w:rPr>
+      <w:rFonts w:ascii="Calibri" w:eastAsia="Calibri" w:hAnsi="Calibri" w:cs="Times New Roman"/>
+      <w:sz w:val="22"/>
+      <w:szCs w:val="22"/>
+    </w:rPr>
+    <w:tblPr>
+      <w:tblStyleRowBandSize w:val="1"/>
+      <w:tblStyleColBandSize w:val="1"/>
+      <w:tblBorders>
+        <w:top w:val="single" w:sz="4" w:space="0" w:color="7F7F7F"/>
+        <w:bottom w:val="single" w:sz="4" w:space="0" w:color="7F7F7F"/>
+      </w:tblBorders>
+    </w:tblPr>
+    <w:tblStylePr w:type="firstRow">
+      <w:rPr>
+        <w:b/>
+        <w:bCs/>
+      </w:rPr>
+      <w:tblPr/>
+      <w:tcPr>
+        <w:tcBorders>
+          <w:bottom w:val="single" w:sz="4" w:space="0" w:color="7F7F7F"/>
+        </w:tcBorders>
+      </w:tcPr>
+    </w:tblStylePr>
+    <w:tblStylePr w:type="lastRow">
+      <w:rPr>
+        <w:b/>
+        <w:bCs/>
+      </w:rPr>
+      <w:tblPr/>
+      <w:tcPr>
+        <w:tcBorders>
+          <w:top w:val="single" w:sz="4" w:space="0" w:color="7F7F7F"/>
+        </w:tcBorders>
+      </w:tcPr>
+    </w:tblStylePr>
+    <w:tblStylePr w:type="firstCol">
+      <w:rPr>
+        <w:b/>
+        <w:bCs/>
+      </w:rPr>
+    </w:tblStylePr>
+    <w:tblStylePr w:type="lastCol">
+      <w:rPr>
+        <w:b/>
+        <w:bCs/>
+      </w:rPr>
+    </w:tblStylePr>
+    <w:tblStylePr w:type="band1Vert">
+      <w:tblPr/>
+      <w:tcPr>
+        <w:tcBorders>
+          <w:left w:val="single" w:sz="4" w:space="0" w:color="7F7F7F"/>
+          <w:right w:val="single" w:sz="4" w:space="0" w:color="7F7F7F"/>
+        </w:tcBorders>
+      </w:tcPr>
+    </w:tblStylePr>
+    <w:tblStylePr w:type="band2Vert">
+      <w:tblPr/>
+      <w:tcPr>
+        <w:tcBorders>
+          <w:left w:val="single" w:sz="4" w:space="0" w:color="7F7F7F"/>
+          <w:right w:val="single" w:sz="4" w:space="0" w:color="7F7F7F"/>
+        </w:tcBorders>
+      </w:tcPr>
+    </w:tblStylePr>
+    <w:tblStylePr w:type="band1Horz">
+      <w:tblPr/>
+      <w:tcPr>
+        <w:tcBorders>
+          <w:top w:val="single" w:sz="4" w:space="0" w:color="7F7F7F"/>
+          <w:bottom w:val="single" w:sz="4" w:space="0" w:color="7F7F7F"/>
+        </w:tcBorders>
+      </w:tcPr>
+    </w:tblStylePr>
+  </w:style>
+  <w:style w:type="table" w:styleId="TableGrid">
+    <w:name w:val="Table Grid"/>
+    <w:basedOn w:val="TableNormal"/>
+    <w:uiPriority w:val="39"/>
+    <w:rsid w:val="00551761"/>
+    <w:tblPr>
+      <w:tblBorders>
+        <w:top w:val="single" w:sz="4" w:space="0" w:color="auto"/>
+        <w:left w:val="single" w:sz="4" w:space="0" w:color="auto"/>
+        <w:bottom w:val="single" w:sz="4" w:space="0" w:color="auto"/>
+        <w:right w:val="single" w:sz="4" w:space="0" w:color="auto"/>
+        <w:insideH w:val="single" w:sz="4" w:space="0" w:color="auto"/>
+        <w:insideV w:val="single" w:sz="4" w:space="0" w:color="auto"/>
+      </w:tblBorders>
+    </w:tblPr>
+  </w:style>
+  <w:style w:type="character" w:customStyle="1" w:styleId="UnresolvedMention">
     <w:name w:val="Unresolved Mention"/>
     <w:basedOn w:val="DefaultParagraphFont"/>
     <w:uiPriority w:val="99"/>
@@ -26051,7 +27188,7 @@
   <a:extraClrSchemeLst/>
   <a:extLst>
     <a:ext uri="{05A4C25C-085E-4340-85A3-A5531E510DB2}">
-      <thm15:themeFamily xmlns:thm15="http://schemas.microsoft.com/office/thememl/2012/main" name="Office Theme" id="{62F939B6-93AF-4DB8-9C6B-D6C7DFDC589F}" vid="{4A3C46E8-61CC-4603-A589-7422A47A8E4A}"/>
+      <thm15:themeFamily xmlns="" xmlns:thm15="http://schemas.microsoft.com/office/thememl/2012/main" name="Office Theme" id="{62F939B6-93AF-4DB8-9C6B-D6C7DFDC589F}" vid="{4A3C46E8-61CC-4603-A589-7422A47A8E4A}"/>
     </a:ext>
   </a:extLst>
 </a:theme>
@@ -26062,7 +27199,7 @@
 </file>
 
 <file path=customXml/itemProps1.xml><?xml version="1.0" encoding="utf-8"?>
-<ds:datastoreItem xmlns:ds="http://schemas.openxmlformats.org/officeDocument/2006/customXml" ds:itemID="{143311D7-2826-D047-B2FD-038256C41E77}">
+<ds:datastoreItem xmlns:ds="http://schemas.openxmlformats.org/officeDocument/2006/customXml" ds:itemID="{06C10F15-520E-4C69-8021-0A686D613761}">
   <ds:schemaRefs>
     <ds:schemaRef ds:uri="http://schemas.openxmlformats.org/officeDocument/2006/bibliography"/>
   </ds:schemaRefs>

--- a/MGMT/PLAN/PP/WORK IN PROGRESS/RAM_MPP.docx
+++ b/MGMT/PLAN/PP/WORK IN PROGRESS/RAM_MPP.docx
@@ -11,6 +11,8 @@
           <w:szCs w:val="48"/>
         </w:rPr>
       </w:pPr>
+      <w:bookmarkStart w:id="0" w:name="_GoBack"/>
+      <w:bookmarkEnd w:id="0"/>
       <w:r>
         <w:rPr>
           <w:b/>
@@ -143,14 +145,14 @@
           <w:szCs w:val="32"/>
         </w:rPr>
       </w:pPr>
-      <w:bookmarkStart w:id="0" w:name="h.b5vgj4y2rzkz" w:colFirst="0" w:colLast="0"/>
-      <w:bookmarkStart w:id="1" w:name="h.n6qrukq9df3j" w:colFirst="0" w:colLast="0"/>
-      <w:bookmarkStart w:id="2" w:name="h.3znysh7" w:colFirst="0" w:colLast="0"/>
-      <w:bookmarkStart w:id="3" w:name="_Hlk480814329"/>
-      <w:bookmarkEnd w:id="0"/>
+      <w:bookmarkStart w:id="1" w:name="h.b5vgj4y2rzkz" w:colFirst="0" w:colLast="0"/>
+      <w:bookmarkStart w:id="2" w:name="h.n6qrukq9df3j" w:colFirst="0" w:colLast="0"/>
+      <w:bookmarkStart w:id="3" w:name="h.3znysh7" w:colFirst="0" w:colLast="0"/>
+      <w:bookmarkStart w:id="4" w:name="_Hlk480814329"/>
       <w:bookmarkEnd w:id="1"/>
       <w:bookmarkEnd w:id="2"/>
       <w:bookmarkEnd w:id="3"/>
+      <w:bookmarkEnd w:id="4"/>
       <w:r>
         <w:rPr>
           <w:sz w:val="32"/>
@@ -1417,51 +1419,31 @@
                 <w:sz w:val="20"/>
                 <w:szCs w:val="20"/>
               </w:rPr>
-              <w:t xml:space="preserve"> </w:t>
-            </w:r>
-            <w:r>
+              <w:t xml:space="preserve"> Narasimhan</w:t>
+            </w:r>
+          </w:p>
+        </w:tc>
+        <w:tc>
+          <w:tcPr>
+            <w:tcW w:w="1456" w:type="pct"/>
+          </w:tcPr>
+          <w:p>
+            <w:pPr>
               <w:rPr>
                 <w:bCs/>
                 <w:color w:val="000000"/>
                 <w:sz w:val="20"/>
                 <w:szCs w:val="20"/>
               </w:rPr>
-              <w:t>Narasimhan</w:t>
-            </w:r>
-          </w:p>
-        </w:tc>
-        <w:tc>
-          <w:tcPr>
-            <w:tcW w:w="1456" w:type="pct"/>
-          </w:tcPr>
-          <w:p>
-            <w:pPr>
+            </w:pPr>
+            <w:r>
               <w:rPr>
                 <w:bCs/>
                 <w:color w:val="000000"/>
                 <w:sz w:val="20"/>
                 <w:szCs w:val="20"/>
               </w:rPr>
-            </w:pPr>
-            <w:r>
-              <w:rPr>
-                <w:bCs/>
-                <w:color w:val="000000"/>
-                <w:sz w:val="20"/>
-                <w:szCs w:val="20"/>
-              </w:rPr>
-              <w:t xml:space="preserve">Increment-2 Project Plan </w:t>
-            </w:r>
-            <w:bookmarkStart w:id="4" w:name="_GoBack"/>
-            <w:bookmarkEnd w:id="4"/>
-            <w:r>
-              <w:rPr>
-                <w:bCs/>
-                <w:color w:val="000000"/>
-                <w:sz w:val="20"/>
-                <w:szCs w:val="20"/>
-              </w:rPr>
-              <w:t>Updates</w:t>
+              <w:t>Increment-2 Project Plan Updates</w:t>
             </w:r>
             <w:r>
               <w:rPr>
@@ -2475,7 +2457,7 @@
             </w:rPr>
             <w:fldChar w:fldCharType="separate"/>
           </w:r>
-          <w:hyperlink w:anchor="_Toc532835883" w:history="1">
+          <w:hyperlink w:anchor="_Toc533336002" w:history="1">
             <w:r>
               <w:rPr>
                 <w:rStyle w:val="Hyperlink"/>
@@ -2525,7 +2507,7 @@
                 <w:noProof/>
                 <w:webHidden/>
               </w:rPr>
-              <w:instrText xml:space="preserve"> PAGEREF _Toc532835883 \h </w:instrText>
+              <w:instrText xml:space="preserve"> PAGEREF _Toc533336002 \h </w:instrText>
             </w:r>
             <w:r>
               <w:rPr>
@@ -2571,7 +2553,7 @@
               <w:lang w:val="en-GB" w:eastAsia="en-GB"/>
             </w:rPr>
           </w:pPr>
-          <w:hyperlink w:anchor="_Toc532835884" w:history="1">
+          <w:hyperlink w:anchor="_Toc533336003" w:history="1">
             <w:r>
               <w:rPr>
                 <w:rStyle w:val="Hyperlink"/>
@@ -2617,7 +2599,7 @@
                 <w:noProof/>
                 <w:webHidden/>
               </w:rPr>
-              <w:instrText xml:space="preserve"> PAGEREF _Toc532835884 \h </w:instrText>
+              <w:instrText xml:space="preserve"> PAGEREF _Toc533336003 \h </w:instrText>
             </w:r>
             <w:r>
               <w:rPr>
@@ -2663,7 +2645,7 @@
               <w:lang w:val="en-GB" w:eastAsia="en-GB"/>
             </w:rPr>
           </w:pPr>
-          <w:hyperlink w:anchor="_Toc532835885" w:history="1">
+          <w:hyperlink w:anchor="_Toc533336004" w:history="1">
             <w:r>
               <w:rPr>
                 <w:rStyle w:val="Hyperlink"/>
@@ -2709,7 +2691,7 @@
                 <w:noProof/>
                 <w:webHidden/>
               </w:rPr>
-              <w:instrText xml:space="preserve"> PAGEREF _Toc532835885 \h </w:instrText>
+              <w:instrText xml:space="preserve"> PAGEREF _Toc533336004 \h </w:instrText>
             </w:r>
             <w:r>
               <w:rPr>
@@ -2755,7 +2737,7 @@
               <w:lang w:val="en-GB" w:eastAsia="en-GB"/>
             </w:rPr>
           </w:pPr>
-          <w:hyperlink w:anchor="_Toc532835886" w:history="1">
+          <w:hyperlink w:anchor="_Toc533336005" w:history="1">
             <w:r>
               <w:rPr>
                 <w:rStyle w:val="Hyperlink"/>
@@ -2801,7 +2783,7 @@
                 <w:noProof/>
                 <w:webHidden/>
               </w:rPr>
-              <w:instrText xml:space="preserve"> PAGEREF _Toc532835886 \h </w:instrText>
+              <w:instrText xml:space="preserve"> PAGEREF _Toc533336005 \h </w:instrText>
             </w:r>
             <w:r>
               <w:rPr>
@@ -2847,7 +2829,7 @@
               <w:lang w:val="en-GB" w:eastAsia="en-GB"/>
             </w:rPr>
           </w:pPr>
-          <w:hyperlink w:anchor="_Toc532835887" w:history="1">
+          <w:hyperlink w:anchor="_Toc533336006" w:history="1">
             <w:r>
               <w:rPr>
                 <w:rStyle w:val="Hyperlink"/>
@@ -2893,7 +2875,7 @@
                 <w:noProof/>
                 <w:webHidden/>
               </w:rPr>
-              <w:instrText xml:space="preserve"> PAGEREF _Toc532835887 \h </w:instrText>
+              <w:instrText xml:space="preserve"> PAGEREF _Toc533336006 \h </w:instrText>
             </w:r>
             <w:r>
               <w:rPr>
@@ -2943,7 +2925,7 @@
               <w:lang w:val="en-GB" w:eastAsia="en-GB"/>
             </w:rPr>
           </w:pPr>
-          <w:hyperlink w:anchor="_Toc532835888" w:history="1">
+          <w:hyperlink w:anchor="_Toc533336007" w:history="1">
             <w:r>
               <w:rPr>
                 <w:rStyle w:val="Hyperlink"/>
@@ -2993,7 +2975,7 @@
                 <w:noProof/>
                 <w:webHidden/>
               </w:rPr>
-              <w:instrText xml:space="preserve"> PAGEREF _Toc532835888 \h </w:instrText>
+              <w:instrText xml:space="preserve"> PAGEREF _Toc533336007 \h </w:instrText>
             </w:r>
             <w:r>
               <w:rPr>
@@ -3039,7 +3021,7 @@
               <w:lang w:val="en-GB" w:eastAsia="en-GB"/>
             </w:rPr>
           </w:pPr>
-          <w:hyperlink w:anchor="_Toc532835889" w:history="1">
+          <w:hyperlink w:anchor="_Toc533336008" w:history="1">
             <w:r>
               <w:rPr>
                 <w:rStyle w:val="Hyperlink"/>
@@ -3085,7 +3067,7 @@
                 <w:noProof/>
                 <w:webHidden/>
               </w:rPr>
-              <w:instrText xml:space="preserve"> PAGEREF _Toc532835889 \h </w:instrText>
+              <w:instrText xml:space="preserve"> PAGEREF _Toc533336008 \h </w:instrText>
             </w:r>
             <w:r>
               <w:rPr>
@@ -3131,7 +3113,7 @@
               <w:lang w:val="en-GB" w:eastAsia="en-GB"/>
             </w:rPr>
           </w:pPr>
-          <w:hyperlink w:anchor="_Toc532835890" w:history="1">
+          <w:hyperlink w:anchor="_Toc533336009" w:history="1">
             <w:r>
               <w:rPr>
                 <w:rStyle w:val="Hyperlink"/>
@@ -3177,7 +3159,7 @@
                 <w:noProof/>
                 <w:webHidden/>
               </w:rPr>
-              <w:instrText xml:space="preserve"> PAGEREF _Toc532835890 \h </w:instrText>
+              <w:instrText xml:space="preserve"> PAGEREF _Toc533336009 \h </w:instrText>
             </w:r>
             <w:r>
               <w:rPr>
@@ -3223,7 +3205,7 @@
               <w:lang w:val="en-GB" w:eastAsia="en-GB"/>
             </w:rPr>
           </w:pPr>
-          <w:hyperlink w:anchor="_Toc532835891" w:history="1">
+          <w:hyperlink w:anchor="_Toc533336010" w:history="1">
             <w:r>
               <w:rPr>
                 <w:rStyle w:val="Hyperlink"/>
@@ -3269,7 +3251,7 @@
                 <w:noProof/>
                 <w:webHidden/>
               </w:rPr>
-              <w:instrText xml:space="preserve"> PAGEREF _Toc532835891 \h </w:instrText>
+              <w:instrText xml:space="preserve"> PAGEREF _Toc533336010 \h </w:instrText>
             </w:r>
             <w:r>
               <w:rPr>
@@ -3315,7 +3297,7 @@
               <w:lang w:val="en-GB" w:eastAsia="en-GB"/>
             </w:rPr>
           </w:pPr>
-          <w:hyperlink w:anchor="_Toc532835892" w:history="1">
+          <w:hyperlink w:anchor="_Toc533336011" w:history="1">
             <w:r>
               <w:rPr>
                 <w:rStyle w:val="Hyperlink"/>
@@ -3361,7 +3343,7 @@
                 <w:noProof/>
                 <w:webHidden/>
               </w:rPr>
-              <w:instrText xml:space="preserve"> PAGEREF _Toc532835892 \h </w:instrText>
+              <w:instrText xml:space="preserve"> PAGEREF _Toc533336011 \h </w:instrText>
             </w:r>
             <w:r>
               <w:rPr>
@@ -3411,7 +3393,7 @@
               <w:lang w:val="en-GB" w:eastAsia="en-GB"/>
             </w:rPr>
           </w:pPr>
-          <w:hyperlink w:anchor="_Toc532835893" w:history="1">
+          <w:hyperlink w:anchor="_Toc533336012" w:history="1">
             <w:r>
               <w:rPr>
                 <w:rStyle w:val="Hyperlink"/>
@@ -3461,7 +3443,7 @@
                 <w:noProof/>
                 <w:webHidden/>
               </w:rPr>
-              <w:instrText xml:space="preserve"> PAGEREF _Toc532835893 \h </w:instrText>
+              <w:instrText xml:space="preserve"> PAGEREF _Toc533336012 \h </w:instrText>
             </w:r>
             <w:r>
               <w:rPr>
@@ -3507,7 +3489,7 @@
               <w:lang w:val="en-GB" w:eastAsia="en-GB"/>
             </w:rPr>
           </w:pPr>
-          <w:hyperlink w:anchor="_Toc532835894" w:history="1">
+          <w:hyperlink w:anchor="_Toc533336013" w:history="1">
             <w:r>
               <w:rPr>
                 <w:rStyle w:val="Hyperlink"/>
@@ -3553,7 +3535,7 @@
                 <w:noProof/>
                 <w:webHidden/>
               </w:rPr>
-              <w:instrText xml:space="preserve"> PAGEREF _Toc532835894 \h </w:instrText>
+              <w:instrText xml:space="preserve"> PAGEREF _Toc533336013 \h </w:instrText>
             </w:r>
             <w:r>
               <w:rPr>
@@ -3599,7 +3581,7 @@
               <w:lang w:val="en-GB" w:eastAsia="en-GB"/>
             </w:rPr>
           </w:pPr>
-          <w:hyperlink w:anchor="_Toc532835895" w:history="1">
+          <w:hyperlink w:anchor="_Toc533336014" w:history="1">
             <w:r>
               <w:rPr>
                 <w:rStyle w:val="Hyperlink"/>
@@ -3645,7 +3627,7 @@
                 <w:noProof/>
                 <w:webHidden/>
               </w:rPr>
-              <w:instrText xml:space="preserve"> PAGEREF _Toc532835895 \h </w:instrText>
+              <w:instrText xml:space="preserve"> PAGEREF _Toc533336014 \h </w:instrText>
             </w:r>
             <w:r>
               <w:rPr>
@@ -3691,7 +3673,7 @@
               <w:lang w:val="en-GB" w:eastAsia="en-GB"/>
             </w:rPr>
           </w:pPr>
-          <w:hyperlink w:anchor="_Toc532835896" w:history="1">
+          <w:hyperlink w:anchor="_Toc533336015" w:history="1">
             <w:r>
               <w:rPr>
                 <w:rStyle w:val="Hyperlink"/>
@@ -3737,7 +3719,7 @@
                 <w:noProof/>
                 <w:webHidden/>
               </w:rPr>
-              <w:instrText xml:space="preserve"> PAGEREF _Toc532835896 \h </w:instrText>
+              <w:instrText xml:space="preserve"> PAGEREF _Toc533336015 \h </w:instrText>
             </w:r>
             <w:r>
               <w:rPr>
@@ -3783,7 +3765,7 @@
               <w:lang w:val="en-GB" w:eastAsia="en-GB"/>
             </w:rPr>
           </w:pPr>
-          <w:hyperlink w:anchor="_Toc532835897" w:history="1">
+          <w:hyperlink w:anchor="_Toc533336016" w:history="1">
             <w:r>
               <w:rPr>
                 <w:rStyle w:val="Hyperlink"/>
@@ -3829,7 +3811,7 @@
                 <w:noProof/>
                 <w:webHidden/>
               </w:rPr>
-              <w:instrText xml:space="preserve"> PAGEREF _Toc532835897 \h </w:instrText>
+              <w:instrText xml:space="preserve"> PAGEREF _Toc533336016 \h </w:instrText>
             </w:r>
             <w:r>
               <w:rPr>
@@ -3875,7 +3857,7 @@
               <w:lang w:val="en-GB" w:eastAsia="en-GB"/>
             </w:rPr>
           </w:pPr>
-          <w:hyperlink w:anchor="_Toc532835898" w:history="1">
+          <w:hyperlink w:anchor="_Toc533336017" w:history="1">
             <w:r>
               <w:rPr>
                 <w:rStyle w:val="Hyperlink"/>
@@ -3919,7 +3901,7 @@
                 <w:noProof/>
                 <w:webHidden/>
               </w:rPr>
-              <w:instrText xml:space="preserve"> PAGEREF _Toc532835898 \h </w:instrText>
+              <w:instrText xml:space="preserve"> PAGEREF _Toc533336017 \h </w:instrText>
             </w:r>
             <w:r>
               <w:rPr>
@@ -3965,7 +3947,7 @@
               <w:lang w:val="en-GB" w:eastAsia="en-GB"/>
             </w:rPr>
           </w:pPr>
-          <w:hyperlink w:anchor="_Toc532835899" w:history="1">
+          <w:hyperlink w:anchor="_Toc533336018" w:history="1">
             <w:r>
               <w:rPr>
                 <w:rStyle w:val="Hyperlink"/>
@@ -4011,7 +3993,7 @@
                 <w:noProof/>
                 <w:webHidden/>
               </w:rPr>
-              <w:instrText xml:space="preserve"> PAGEREF _Toc532835899 \h </w:instrText>
+              <w:instrText xml:space="preserve"> PAGEREF _Toc533336018 \h </w:instrText>
             </w:r>
             <w:r>
               <w:rPr>
@@ -4057,7 +4039,7 @@
               <w:lang w:val="en-GB" w:eastAsia="en-GB"/>
             </w:rPr>
           </w:pPr>
-          <w:hyperlink w:anchor="_Toc532835900" w:history="1">
+          <w:hyperlink w:anchor="_Toc533336019" w:history="1">
             <w:r>
               <w:rPr>
                 <w:rStyle w:val="Hyperlink"/>
@@ -4103,7 +4085,7 @@
                 <w:noProof/>
                 <w:webHidden/>
               </w:rPr>
-              <w:instrText xml:space="preserve"> PAGEREF _Toc532835900 \h </w:instrText>
+              <w:instrText xml:space="preserve"> PAGEREF _Toc533336019 \h </w:instrText>
             </w:r>
             <w:r>
               <w:rPr>
@@ -4149,7 +4131,7 @@
               <w:lang w:val="en-GB" w:eastAsia="en-GB"/>
             </w:rPr>
           </w:pPr>
-          <w:hyperlink w:anchor="_Toc532835901" w:history="1">
+          <w:hyperlink w:anchor="_Toc533336020" w:history="1">
             <w:r>
               <w:rPr>
                 <w:rStyle w:val="Hyperlink"/>
@@ -4195,7 +4177,7 @@
                 <w:noProof/>
                 <w:webHidden/>
               </w:rPr>
-              <w:instrText xml:space="preserve"> PAGEREF _Toc532835901 \h </w:instrText>
+              <w:instrText xml:space="preserve"> PAGEREF _Toc533336020 \h </w:instrText>
             </w:r>
             <w:r>
               <w:rPr>
@@ -4241,7 +4223,7 @@
               <w:lang w:val="en-GB" w:eastAsia="en-GB"/>
             </w:rPr>
           </w:pPr>
-          <w:hyperlink w:anchor="_Toc532835902" w:history="1">
+          <w:hyperlink w:anchor="_Toc533336021" w:history="1">
             <w:r>
               <w:rPr>
                 <w:rStyle w:val="Hyperlink"/>
@@ -4285,7 +4267,7 @@
                 <w:noProof/>
                 <w:webHidden/>
               </w:rPr>
-              <w:instrText xml:space="preserve"> PAGEREF _Toc532835902 \h </w:instrText>
+              <w:instrText xml:space="preserve"> PAGEREF _Toc533336021 \h </w:instrText>
             </w:r>
             <w:r>
               <w:rPr>
@@ -4331,7 +4313,7 @@
               <w:lang w:val="en-GB" w:eastAsia="en-GB"/>
             </w:rPr>
           </w:pPr>
-          <w:hyperlink w:anchor="_Toc532835903" w:history="1">
+          <w:hyperlink w:anchor="_Toc533336022" w:history="1">
             <w:r>
               <w:rPr>
                 <w:rStyle w:val="Hyperlink"/>
@@ -4375,7 +4357,7 @@
                 <w:noProof/>
                 <w:webHidden/>
               </w:rPr>
-              <w:instrText xml:space="preserve"> PAGEREF _Toc532835903 \h </w:instrText>
+              <w:instrText xml:space="preserve"> PAGEREF _Toc533336022 \h </w:instrText>
             </w:r>
             <w:r>
               <w:rPr>
@@ -4421,7 +4403,7 @@
               <w:lang w:val="en-GB" w:eastAsia="en-GB"/>
             </w:rPr>
           </w:pPr>
-          <w:hyperlink w:anchor="_Toc532835904" w:history="1">
+          <w:hyperlink w:anchor="_Toc533336023" w:history="1">
             <w:r>
               <w:rPr>
                 <w:rStyle w:val="Hyperlink"/>
@@ -4467,7 +4449,7 @@
                 <w:noProof/>
                 <w:webHidden/>
               </w:rPr>
-              <w:instrText xml:space="preserve"> PAGEREF _Toc532835904 \h </w:instrText>
+              <w:instrText xml:space="preserve"> PAGEREF _Toc533336023 \h </w:instrText>
             </w:r>
             <w:r>
               <w:rPr>
@@ -4513,7 +4495,7 @@
               <w:lang w:val="en-GB" w:eastAsia="en-GB"/>
             </w:rPr>
           </w:pPr>
-          <w:hyperlink w:anchor="_Toc532835905" w:history="1">
+          <w:hyperlink w:anchor="_Toc533336024" w:history="1">
             <w:r>
               <w:rPr>
                 <w:rStyle w:val="Hyperlink"/>
@@ -4559,7 +4541,7 @@
                 <w:noProof/>
                 <w:webHidden/>
               </w:rPr>
-              <w:instrText xml:space="preserve"> PAGEREF _Toc532835905 \h </w:instrText>
+              <w:instrText xml:space="preserve"> PAGEREF _Toc533336024 \h </w:instrText>
             </w:r>
             <w:r>
               <w:rPr>
@@ -4605,7 +4587,7 @@
               <w:lang w:val="en-GB" w:eastAsia="en-GB"/>
             </w:rPr>
           </w:pPr>
-          <w:hyperlink w:anchor="_Toc532835906" w:history="1">
+          <w:hyperlink w:anchor="_Toc533336025" w:history="1">
             <w:r>
               <w:rPr>
                 <w:rStyle w:val="Hyperlink"/>
@@ -4651,7 +4633,7 @@
                 <w:noProof/>
                 <w:webHidden/>
               </w:rPr>
-              <w:instrText xml:space="preserve"> PAGEREF _Toc532835906 \h </w:instrText>
+              <w:instrText xml:space="preserve"> PAGEREF _Toc533336025 \h </w:instrText>
             </w:r>
             <w:r>
               <w:rPr>
@@ -4697,7 +4679,7 @@
               <w:lang w:val="en-GB" w:eastAsia="en-GB"/>
             </w:rPr>
           </w:pPr>
-          <w:hyperlink w:anchor="_Toc532835907" w:history="1">
+          <w:hyperlink w:anchor="_Toc533336026" w:history="1">
             <w:r>
               <w:rPr>
                 <w:rStyle w:val="Hyperlink"/>
@@ -4743,7 +4725,7 @@
                 <w:noProof/>
                 <w:webHidden/>
               </w:rPr>
-              <w:instrText xml:space="preserve"> PAGEREF _Toc532835907 \h </w:instrText>
+              <w:instrText xml:space="preserve"> PAGEREF _Toc533336026 \h </w:instrText>
             </w:r>
             <w:r>
               <w:rPr>
@@ -4789,7 +4771,7 @@
               <w:lang w:val="en-GB" w:eastAsia="en-GB"/>
             </w:rPr>
           </w:pPr>
-          <w:hyperlink w:anchor="_Toc532835908" w:history="1">
+          <w:hyperlink w:anchor="_Toc533336027" w:history="1">
             <w:r>
               <w:rPr>
                 <w:rStyle w:val="Hyperlink"/>
@@ -4835,7 +4817,7 @@
                 <w:noProof/>
                 <w:webHidden/>
               </w:rPr>
-              <w:instrText xml:space="preserve"> PAGEREF _Toc532835908 \h </w:instrText>
+              <w:instrText xml:space="preserve"> PAGEREF _Toc533336027 \h </w:instrText>
             </w:r>
             <w:r>
               <w:rPr>
@@ -4881,7 +4863,7 @@
               <w:lang w:val="en-GB" w:eastAsia="en-GB"/>
             </w:rPr>
           </w:pPr>
-          <w:hyperlink w:anchor="_Toc532835909" w:history="1">
+          <w:hyperlink w:anchor="_Toc533336028" w:history="1">
             <w:r>
               <w:rPr>
                 <w:rStyle w:val="Hyperlink"/>
@@ -4927,7 +4909,7 @@
                 <w:noProof/>
                 <w:webHidden/>
               </w:rPr>
-              <w:instrText xml:space="preserve"> PAGEREF _Toc532835909 \h </w:instrText>
+              <w:instrText xml:space="preserve"> PAGEREF _Toc533336028 \h </w:instrText>
             </w:r>
             <w:r>
               <w:rPr>
@@ -4973,7 +4955,7 @@
               <w:lang w:val="en-GB" w:eastAsia="en-GB"/>
             </w:rPr>
           </w:pPr>
-          <w:hyperlink w:anchor="_Toc532835910" w:history="1">
+          <w:hyperlink w:anchor="_Toc533336029" w:history="1">
             <w:r>
               <w:rPr>
                 <w:rStyle w:val="Hyperlink"/>
@@ -5017,7 +4999,7 @@
                 <w:noProof/>
                 <w:webHidden/>
               </w:rPr>
-              <w:instrText xml:space="preserve"> PAGEREF _Toc532835910 \h </w:instrText>
+              <w:instrText xml:space="preserve"> PAGEREF _Toc533336029 \h </w:instrText>
             </w:r>
             <w:r>
               <w:rPr>
@@ -5063,7 +5045,7 @@
               <w:lang w:val="en-GB" w:eastAsia="en-GB"/>
             </w:rPr>
           </w:pPr>
-          <w:hyperlink w:anchor="_Toc532835911" w:history="1">
+          <w:hyperlink w:anchor="_Toc533336030" w:history="1">
             <w:r>
               <w:rPr>
                 <w:rStyle w:val="Hyperlink"/>
@@ -5109,7 +5091,7 @@
                 <w:noProof/>
                 <w:webHidden/>
               </w:rPr>
-              <w:instrText xml:space="preserve"> PAGEREF _Toc532835911 \h </w:instrText>
+              <w:instrText xml:space="preserve"> PAGEREF _Toc533336030 \h </w:instrText>
             </w:r>
             <w:r>
               <w:rPr>
@@ -5155,7 +5137,7 @@
               <w:lang w:val="en-GB" w:eastAsia="en-GB"/>
             </w:rPr>
           </w:pPr>
-          <w:hyperlink w:anchor="_Toc532835912" w:history="1">
+          <w:hyperlink w:anchor="_Toc533336031" w:history="1">
             <w:r>
               <w:rPr>
                 <w:rStyle w:val="Hyperlink"/>
@@ -5199,7 +5181,7 @@
                 <w:noProof/>
                 <w:webHidden/>
               </w:rPr>
-              <w:instrText xml:space="preserve"> PAGEREF _Toc532835912 \h </w:instrText>
+              <w:instrText xml:space="preserve"> PAGEREF _Toc533336031 \h </w:instrText>
             </w:r>
             <w:r>
               <w:rPr>
@@ -5245,7 +5227,7 @@
               <w:lang w:val="en-GB" w:eastAsia="en-GB"/>
             </w:rPr>
           </w:pPr>
-          <w:hyperlink w:anchor="_Toc532835913" w:history="1">
+          <w:hyperlink w:anchor="_Toc533336032" w:history="1">
             <w:r>
               <w:rPr>
                 <w:rStyle w:val="Hyperlink"/>
@@ -5289,7 +5271,7 @@
                 <w:noProof/>
                 <w:webHidden/>
               </w:rPr>
-              <w:instrText xml:space="preserve"> PAGEREF _Toc532835913 \h </w:instrText>
+              <w:instrText xml:space="preserve"> PAGEREF _Toc533336032 \h </w:instrText>
             </w:r>
             <w:r>
               <w:rPr>
@@ -5335,7 +5317,7 @@
               <w:lang w:val="en-GB" w:eastAsia="en-GB"/>
             </w:rPr>
           </w:pPr>
-          <w:hyperlink w:anchor="_Toc532835914" w:history="1">
+          <w:hyperlink w:anchor="_Toc533336033" w:history="1">
             <w:r>
               <w:rPr>
                 <w:rStyle w:val="Hyperlink"/>
@@ -5379,7 +5361,7 @@
                 <w:noProof/>
                 <w:webHidden/>
               </w:rPr>
-              <w:instrText xml:space="preserve"> PAGEREF _Toc532835914 \h </w:instrText>
+              <w:instrText xml:space="preserve"> PAGEREF _Toc533336033 \h </w:instrText>
             </w:r>
             <w:r>
               <w:rPr>
@@ -5425,7 +5407,7 @@
               <w:lang w:val="en-GB" w:eastAsia="en-GB"/>
             </w:rPr>
           </w:pPr>
-          <w:hyperlink w:anchor="_Toc532835915" w:history="1">
+          <w:hyperlink w:anchor="_Toc533336034" w:history="1">
             <w:r>
               <w:rPr>
                 <w:rStyle w:val="Hyperlink"/>
@@ -5469,7 +5451,7 @@
                 <w:noProof/>
                 <w:webHidden/>
               </w:rPr>
-              <w:instrText xml:space="preserve"> PAGEREF _Toc532835915 \h </w:instrText>
+              <w:instrText xml:space="preserve"> PAGEREF _Toc533336034 \h </w:instrText>
             </w:r>
             <w:r>
               <w:rPr>
@@ -5515,7 +5497,7 @@
               <w:lang w:val="en-GB" w:eastAsia="en-GB"/>
             </w:rPr>
           </w:pPr>
-          <w:hyperlink w:anchor="_Toc532835916" w:history="1">
+          <w:hyperlink w:anchor="_Toc533336035" w:history="1">
             <w:r>
               <w:rPr>
                 <w:rStyle w:val="Hyperlink"/>
@@ -5559,7 +5541,7 @@
                 <w:noProof/>
                 <w:webHidden/>
               </w:rPr>
-              <w:instrText xml:space="preserve"> PAGEREF _Toc532835916 \h </w:instrText>
+              <w:instrText xml:space="preserve"> PAGEREF _Toc533336035 \h </w:instrText>
             </w:r>
             <w:r>
               <w:rPr>
@@ -5605,7 +5587,7 @@
               <w:lang w:val="en-GB" w:eastAsia="en-GB"/>
             </w:rPr>
           </w:pPr>
-          <w:hyperlink w:anchor="_Toc532835917" w:history="1">
+          <w:hyperlink w:anchor="_Toc533336036" w:history="1">
             <w:r>
               <w:rPr>
                 <w:rStyle w:val="Hyperlink"/>
@@ -5649,7 +5631,7 @@
                 <w:noProof/>
                 <w:webHidden/>
               </w:rPr>
-              <w:instrText xml:space="preserve"> PAGEREF _Toc532835917 \h </w:instrText>
+              <w:instrText xml:space="preserve"> PAGEREF _Toc533336036 \h </w:instrText>
             </w:r>
             <w:r>
               <w:rPr>
@@ -5695,7 +5677,7 @@
               <w:lang w:val="en-GB" w:eastAsia="en-GB"/>
             </w:rPr>
           </w:pPr>
-          <w:hyperlink w:anchor="_Toc532835918" w:history="1">
+          <w:hyperlink w:anchor="_Toc533336037" w:history="1">
             <w:r>
               <w:rPr>
                 <w:rStyle w:val="Hyperlink"/>
@@ -5739,7 +5721,7 @@
                 <w:noProof/>
                 <w:webHidden/>
               </w:rPr>
-              <w:instrText xml:space="preserve"> PAGEREF _Toc532835918 \h </w:instrText>
+              <w:instrText xml:space="preserve"> PAGEREF _Toc533336037 \h </w:instrText>
             </w:r>
             <w:r>
               <w:rPr>
@@ -5789,7 +5771,7 @@
               <w:lang w:val="en-GB" w:eastAsia="en-GB"/>
             </w:rPr>
           </w:pPr>
-          <w:hyperlink w:anchor="_Toc532835919" w:history="1">
+          <w:hyperlink w:anchor="_Toc533336038" w:history="1">
             <w:r>
               <w:rPr>
                 <w:rStyle w:val="Hyperlink"/>
@@ -5837,7 +5819,7 @@
                 <w:noProof/>
                 <w:webHidden/>
               </w:rPr>
-              <w:instrText xml:space="preserve"> PAGEREF _Toc532835919 \h </w:instrText>
+              <w:instrText xml:space="preserve"> PAGEREF _Toc533336038 \h </w:instrText>
             </w:r>
             <w:r>
               <w:rPr>
@@ -5883,7 +5865,7 @@
               <w:lang w:val="en-GB" w:eastAsia="en-GB"/>
             </w:rPr>
           </w:pPr>
-          <w:hyperlink w:anchor="_Toc532835920" w:history="1">
+          <w:hyperlink w:anchor="_Toc533336039" w:history="1">
             <w:r>
               <w:rPr>
                 <w:rStyle w:val="Hyperlink"/>
@@ -5927,7 +5909,7 @@
                 <w:noProof/>
                 <w:webHidden/>
               </w:rPr>
-              <w:instrText xml:space="preserve"> PAGEREF _Toc532835920 \h </w:instrText>
+              <w:instrText xml:space="preserve"> PAGEREF _Toc533336039 \h </w:instrText>
             </w:r>
             <w:r>
               <w:rPr>
@@ -5973,7 +5955,7 @@
               <w:lang w:val="en-GB" w:eastAsia="en-GB"/>
             </w:rPr>
           </w:pPr>
-          <w:hyperlink w:anchor="_Toc532835921" w:history="1">
+          <w:hyperlink w:anchor="_Toc533336040" w:history="1">
             <w:r>
               <w:rPr>
                 <w:rStyle w:val="Hyperlink"/>
@@ -6017,7 +5999,7 @@
                 <w:noProof/>
                 <w:webHidden/>
               </w:rPr>
-              <w:instrText xml:space="preserve"> PAGEREF _Toc532835921 \h </w:instrText>
+              <w:instrText xml:space="preserve"> PAGEREF _Toc533336040 \h </w:instrText>
             </w:r>
             <w:r>
               <w:rPr>
@@ -6063,7 +6045,7 @@
               <w:lang w:val="en-GB" w:eastAsia="en-GB"/>
             </w:rPr>
           </w:pPr>
-          <w:hyperlink w:anchor="_Toc532835922" w:history="1">
+          <w:hyperlink w:anchor="_Toc533336041" w:history="1">
             <w:r>
               <w:rPr>
                 <w:rStyle w:val="Hyperlink"/>
@@ -6107,7 +6089,7 @@
                 <w:noProof/>
                 <w:webHidden/>
               </w:rPr>
-              <w:instrText xml:space="preserve"> PAGEREF _Toc532835922 \h </w:instrText>
+              <w:instrText xml:space="preserve"> PAGEREF _Toc533336041 \h </w:instrText>
             </w:r>
             <w:r>
               <w:rPr>
@@ -6153,7 +6135,7 @@
               <w:lang w:val="en-GB" w:eastAsia="en-GB"/>
             </w:rPr>
           </w:pPr>
-          <w:hyperlink w:anchor="_Toc532835923" w:history="1">
+          <w:hyperlink w:anchor="_Toc533336042" w:history="1">
             <w:r>
               <w:rPr>
                 <w:rStyle w:val="Hyperlink"/>
@@ -6197,7 +6179,7 @@
                 <w:noProof/>
                 <w:webHidden/>
               </w:rPr>
-              <w:instrText xml:space="preserve"> PAGEREF _Toc532835923 \h </w:instrText>
+              <w:instrText xml:space="preserve"> PAGEREF _Toc533336042 \h </w:instrText>
             </w:r>
             <w:r>
               <w:rPr>
@@ -6243,7 +6225,7 @@
               <w:lang w:val="en-GB" w:eastAsia="en-GB"/>
             </w:rPr>
           </w:pPr>
-          <w:hyperlink w:anchor="_Toc532835924" w:history="1">
+          <w:hyperlink w:anchor="_Toc533336043" w:history="1">
             <w:r>
               <w:rPr>
                 <w:rStyle w:val="Hyperlink"/>
@@ -6287,7 +6269,7 @@
                 <w:noProof/>
                 <w:webHidden/>
               </w:rPr>
-              <w:instrText xml:space="preserve"> PAGEREF _Toc532835924 \h </w:instrText>
+              <w:instrText xml:space="preserve"> PAGEREF _Toc533336043 \h </w:instrText>
             </w:r>
             <w:r>
               <w:rPr>
@@ -6333,7 +6315,7 @@
               <w:lang w:val="en-GB" w:eastAsia="en-GB"/>
             </w:rPr>
           </w:pPr>
-          <w:hyperlink w:anchor="_Toc532835925" w:history="1">
+          <w:hyperlink w:anchor="_Toc533336044" w:history="1">
             <w:r>
               <w:rPr>
                 <w:rStyle w:val="Hyperlink"/>
@@ -6377,7 +6359,7 @@
                 <w:noProof/>
                 <w:webHidden/>
               </w:rPr>
-              <w:instrText xml:space="preserve"> PAGEREF _Toc532835925 \h </w:instrText>
+              <w:instrText xml:space="preserve"> PAGEREF _Toc533336044 \h </w:instrText>
             </w:r>
             <w:r>
               <w:rPr>
@@ -6427,7 +6409,7 @@
               <w:lang w:val="en-GB" w:eastAsia="en-GB"/>
             </w:rPr>
           </w:pPr>
-          <w:hyperlink w:anchor="_Toc532835926" w:history="1">
+          <w:hyperlink w:anchor="_Toc533336045" w:history="1">
             <w:r>
               <w:rPr>
                 <w:rStyle w:val="Hyperlink"/>
@@ -6475,7 +6457,7 @@
                 <w:noProof/>
                 <w:webHidden/>
               </w:rPr>
-              <w:instrText xml:space="preserve"> PAGEREF _Toc532835926 \h </w:instrText>
+              <w:instrText xml:space="preserve"> PAGEREF _Toc533336045 \h </w:instrText>
             </w:r>
             <w:r>
               <w:rPr>
@@ -6525,7 +6507,7 @@
               <w:lang w:val="en-GB" w:eastAsia="en-GB"/>
             </w:rPr>
           </w:pPr>
-          <w:hyperlink w:anchor="_Toc532835927" w:history="1">
+          <w:hyperlink w:anchor="_Toc533336046" w:history="1">
             <w:r>
               <w:rPr>
                 <w:rStyle w:val="Hyperlink"/>
@@ -6575,7 +6557,7 @@
                 <w:noProof/>
                 <w:webHidden/>
               </w:rPr>
-              <w:instrText xml:space="preserve"> PAGEREF _Toc532835927 \h </w:instrText>
+              <w:instrText xml:space="preserve"> PAGEREF _Toc533336046 \h </w:instrText>
             </w:r>
             <w:r>
               <w:rPr>
@@ -6625,7 +6607,7 @@
               <w:lang w:val="en-GB" w:eastAsia="en-GB"/>
             </w:rPr>
           </w:pPr>
-          <w:hyperlink w:anchor="_Toc532835928" w:history="1">
+          <w:hyperlink w:anchor="_Toc533336047" w:history="1">
             <w:r>
               <w:rPr>
                 <w:rStyle w:val="Hyperlink"/>
@@ -6675,7 +6657,7 @@
                 <w:noProof/>
                 <w:webHidden/>
               </w:rPr>
-              <w:instrText xml:space="preserve"> PAGEREF _Toc532835928 \h </w:instrText>
+              <w:instrText xml:space="preserve"> PAGEREF _Toc533336047 \h </w:instrText>
             </w:r>
             <w:r>
               <w:rPr>
@@ -6721,7 +6703,7 @@
               <w:lang w:val="en-GB" w:eastAsia="en-GB"/>
             </w:rPr>
           </w:pPr>
-          <w:hyperlink w:anchor="_Toc532835929" w:history="1">
+          <w:hyperlink w:anchor="_Toc533336048" w:history="1">
             <w:r>
               <w:rPr>
                 <w:rStyle w:val="Hyperlink"/>
@@ -6767,7 +6749,7 @@
                 <w:noProof/>
                 <w:webHidden/>
               </w:rPr>
-              <w:instrText xml:space="preserve"> PAGEREF _Toc532835929 \h </w:instrText>
+              <w:instrText xml:space="preserve"> PAGEREF _Toc533336048 \h </w:instrText>
             </w:r>
             <w:r>
               <w:rPr>
@@ -6813,7 +6795,7 @@
               <w:lang w:val="en-GB" w:eastAsia="en-GB"/>
             </w:rPr>
           </w:pPr>
-          <w:hyperlink w:anchor="_Toc532835930" w:history="1">
+          <w:hyperlink w:anchor="_Toc533336049" w:history="1">
             <w:r>
               <w:rPr>
                 <w:rStyle w:val="Hyperlink"/>
@@ -6859,7 +6841,7 @@
                 <w:noProof/>
                 <w:webHidden/>
               </w:rPr>
-              <w:instrText xml:space="preserve"> PAGEREF _Toc532835930 \h </w:instrText>
+              <w:instrText xml:space="preserve"> PAGEREF _Toc533336049 \h </w:instrText>
             </w:r>
             <w:r>
               <w:rPr>
@@ -6909,7 +6891,7 @@
               <w:lang w:val="en-GB" w:eastAsia="en-GB"/>
             </w:rPr>
           </w:pPr>
-          <w:hyperlink w:anchor="_Toc532835931" w:history="1">
+          <w:hyperlink w:anchor="_Toc533336050" w:history="1">
             <w:r>
               <w:rPr>
                 <w:rStyle w:val="Hyperlink"/>
@@ -6957,7 +6939,7 @@
                 <w:noProof/>
                 <w:webHidden/>
               </w:rPr>
-              <w:instrText xml:space="preserve"> PAGEREF _Toc532835931 \h </w:instrText>
+              <w:instrText xml:space="preserve"> PAGEREF _Toc533336050 \h </w:instrText>
             </w:r>
             <w:r>
               <w:rPr>
@@ -7003,7 +6985,7 @@
               <w:lang w:val="en-GB" w:eastAsia="en-GB"/>
             </w:rPr>
           </w:pPr>
-          <w:hyperlink w:anchor="_Toc532835932" w:history="1">
+          <w:hyperlink w:anchor="_Toc533336051" w:history="1">
             <w:r>
               <w:rPr>
                 <w:rStyle w:val="Hyperlink"/>
@@ -7047,7 +7029,7 @@
                 <w:noProof/>
                 <w:webHidden/>
               </w:rPr>
-              <w:instrText xml:space="preserve"> PAGEREF _Toc532835932 \h </w:instrText>
+              <w:instrText xml:space="preserve"> PAGEREF _Toc533336051 \h </w:instrText>
             </w:r>
             <w:r>
               <w:rPr>
@@ -7093,7 +7075,7 @@
               <w:lang w:val="en-GB" w:eastAsia="en-GB"/>
             </w:rPr>
           </w:pPr>
-          <w:hyperlink w:anchor="_Toc532835933" w:history="1">
+          <w:hyperlink w:anchor="_Toc533336052" w:history="1">
             <w:r>
               <w:rPr>
                 <w:rStyle w:val="Hyperlink"/>
@@ -7137,7 +7119,7 @@
                 <w:noProof/>
                 <w:webHidden/>
               </w:rPr>
-              <w:instrText xml:space="preserve"> PAGEREF _Toc532835933 \h </w:instrText>
+              <w:instrText xml:space="preserve"> PAGEREF _Toc533336052 \h </w:instrText>
             </w:r>
             <w:r>
               <w:rPr>
@@ -7317,7 +7299,7 @@
           <w:lang w:val="en-US"/>
         </w:rPr>
       </w:pPr>
-      <w:bookmarkStart w:id="5" w:name="_Toc532835883"/>
+      <w:bookmarkStart w:id="5" w:name="_Toc533336002"/>
       <w:r>
         <w:rPr>
           <w:lang w:val="en-US"/>
@@ -7341,7 +7323,7 @@
           <w:lang w:val="en-US"/>
         </w:rPr>
       </w:pPr>
-      <w:bookmarkStart w:id="6" w:name="_Toc532835884"/>
+      <w:bookmarkStart w:id="6" w:name="_Toc533336003"/>
       <w:r>
         <w:rPr>
           <w:lang w:val="en-US"/>
@@ -7402,7 +7384,7 @@
           <w:lang w:val="en-US"/>
         </w:rPr>
       </w:pPr>
-      <w:bookmarkStart w:id="7" w:name="_Toc532835885"/>
+      <w:bookmarkStart w:id="7" w:name="_Toc533336004"/>
       <w:r>
         <w:rPr>
           <w:lang w:val="en-US"/>
@@ -7541,7 +7523,7 @@
           <w:lang w:val="en-US"/>
         </w:rPr>
       </w:pPr>
-      <w:bookmarkStart w:id="8" w:name="_Toc532835886"/>
+      <w:bookmarkStart w:id="8" w:name="_Toc533336005"/>
       <w:r>
         <w:rPr>
           <w:lang w:val="en-US"/>
@@ -7558,7 +7540,7 @@
           <w:lang w:val="en-US"/>
         </w:rPr>
       </w:pPr>
-      <w:bookmarkStart w:id="9" w:name="_Toc532835887"/>
+      <w:bookmarkStart w:id="9" w:name="_Toc533336006"/>
       <w:r>
         <w:rPr>
           <w:lang w:val="en-US"/>
@@ -7575,7 +7557,7 @@
           <w:lang w:val="en-US"/>
         </w:rPr>
       </w:pPr>
-      <w:bookmarkStart w:id="10" w:name="_Toc532835888"/>
+      <w:bookmarkStart w:id="10" w:name="_Toc533336007"/>
       <w:r>
         <w:rPr>
           <w:lang w:val="en-US"/>
@@ -7618,7 +7600,7 @@
           <w:lang w:val="en-US"/>
         </w:rPr>
       </w:pPr>
-      <w:bookmarkStart w:id="11" w:name="_Toc532835889"/>
+      <w:bookmarkStart w:id="11" w:name="_Toc533336008"/>
       <w:r>
         <w:rPr>
           <w:lang w:val="en-US"/>
@@ -7649,7 +7631,8 @@
           <w:lang w:val="en-US"/>
         </w:rPr>
       </w:pPr>
-      <w:bookmarkStart w:id="12" w:name="_Toc532835890"/>
+      <w:bookmarkStart w:id="12" w:name="_Toc533336009"/>
+      <w:proofErr w:type="gramStart"/>
       <w:r>
         <w:rPr>
           <w:lang w:val="en-US"/>
@@ -7657,6 +7640,7 @@
         <w:t>Initial Requirements Analysis.</w:t>
       </w:r>
       <w:bookmarkEnd w:id="12"/>
+      <w:proofErr w:type="gramEnd"/>
     </w:p>
     <w:p>
       <w:pPr>
@@ -7690,7 +7674,20 @@
           <w:lang w:val="en-US"/>
         </w:rPr>
         <w:tab/>
-        <w:t xml:space="preserve">liaising closely with </w:t>
+      </w:r>
+      <w:proofErr w:type="gramStart"/>
+      <w:r>
+        <w:rPr>
+          <w:lang w:val="en-US"/>
+        </w:rPr>
+        <w:t>liaising</w:t>
+      </w:r>
+      <w:proofErr w:type="gramEnd"/>
+      <w:r>
+        <w:rPr>
+          <w:lang w:val="en-US"/>
+        </w:rPr>
+        <w:t xml:space="preserve"> closely with </w:t>
       </w:r>
       <w:r>
         <w:rPr>
@@ -7723,7 +7720,20 @@
           <w:lang w:val="en-US"/>
         </w:rPr>
         <w:tab/>
-        <w:t>producing a user requirements specification; and</w:t>
+      </w:r>
+      <w:proofErr w:type="gramStart"/>
+      <w:r>
+        <w:rPr>
+          <w:lang w:val="en-US"/>
+        </w:rPr>
+        <w:t>producing</w:t>
+      </w:r>
+      <w:proofErr w:type="gramEnd"/>
+      <w:r>
+        <w:rPr>
+          <w:lang w:val="en-US"/>
+        </w:rPr>
+        <w:t xml:space="preserve"> a user requirements specification; and</w:t>
       </w:r>
     </w:p>
     <w:p>
@@ -7744,7 +7754,20 @@
           <w:lang w:val="en-US"/>
         </w:rPr>
         <w:tab/>
-        <w:t>conducting additional user interviews or requirement workshops to resolve any remaining requirements issues or gaps.</w:t>
+      </w:r>
+      <w:proofErr w:type="gramStart"/>
+      <w:r>
+        <w:rPr>
+          <w:lang w:val="en-US"/>
+        </w:rPr>
+        <w:t>conducting</w:t>
+      </w:r>
+      <w:proofErr w:type="gramEnd"/>
+      <w:r>
+        <w:rPr>
+          <w:lang w:val="en-US"/>
+        </w:rPr>
+        <w:t xml:space="preserve"> additional user interviews or requirement workshops to resolve any remaining requirements issues or gaps.</w:t>
       </w:r>
     </w:p>
     <w:p>
@@ -7755,7 +7778,7 @@
           <w:lang w:val="en-US"/>
         </w:rPr>
       </w:pPr>
-      <w:bookmarkStart w:id="13" w:name="_Toc532835891"/>
+      <w:bookmarkStart w:id="13" w:name="_Toc533336010"/>
       <w:r>
         <w:rPr>
           <w:lang w:val="en-US"/>
@@ -7817,7 +7840,33 @@
         <w:rPr>
           <w:lang w:val="en-US"/>
         </w:rPr>
-        <w:t xml:space="preserve"> JAVA and</w:t>
+        <w:t xml:space="preserve"> JAVA</w:t>
+      </w:r>
+      <w:r>
+        <w:rPr>
+          <w:lang w:val="en-US"/>
+        </w:rPr>
+        <w:t xml:space="preserve">, </w:t>
+      </w:r>
+      <w:proofErr w:type="gramStart"/>
+      <w:r>
+        <w:rPr>
+          <w:lang w:val="en-US"/>
+        </w:rPr>
+        <w:t>NoSQL(</w:t>
+      </w:r>
+      <w:proofErr w:type="gramEnd"/>
+      <w:r>
+        <w:rPr>
+          <w:lang w:val="en-US"/>
+        </w:rPr>
+        <w:t xml:space="preserve">Elastic Search) </w:t>
+      </w:r>
+      <w:r>
+        <w:rPr>
+          <w:lang w:val="en-US"/>
+        </w:rPr>
+        <w:t xml:space="preserve"> and</w:t>
       </w:r>
       <w:r>
         <w:rPr>
@@ -7853,13 +7902,25 @@
         <w:rPr>
           <w:lang w:val="en-US"/>
         </w:rPr>
+        <w:t>, SQS and Kinesis</w:t>
+      </w:r>
+      <w:r>
+        <w:rPr>
+          <w:lang w:val="en-US"/>
+        </w:rPr>
         <w:t>)</w:t>
       </w:r>
       <w:r>
         <w:rPr>
           <w:lang w:val="en-US"/>
         </w:rPr>
-        <w:t xml:space="preserve"> etc.; </w:t>
+        <w:t xml:space="preserve"> </w:t>
+      </w:r>
+      <w:r>
+        <w:rPr>
+          <w:lang w:val="en-US"/>
+        </w:rPr>
+        <w:t xml:space="preserve">; </w:t>
       </w:r>
       <w:r>
         <w:rPr>
@@ -7877,7 +7938,14 @@
         <w:rPr>
           <w:lang w:val="en-US"/>
         </w:rPr>
-        <w:t xml:space="preserve"> and services which will be used in the project. SERIS will ha</w:t>
+        <w:t xml:space="preserve"> and services which will </w:t>
+      </w:r>
+      <w:r>
+        <w:rPr>
+          <w:lang w:val="en-US"/>
+        </w:rPr>
+        <w:lastRenderedPageBreak/>
+        <w:t>be used in the project. SERIS will ha</w:t>
       </w:r>
       <w:r>
         <w:rPr>
@@ -7889,14 +7957,7 @@
         <w:rPr>
           <w:lang w:val="en-US"/>
         </w:rPr>
-        <w:t xml:space="preserve"> </w:t>
-      </w:r>
-      <w:r>
-        <w:rPr>
-          <w:lang w:val="en-US"/>
-        </w:rPr>
-        <w:lastRenderedPageBreak/>
-        <w:t>to determine the acceptability of technology selection</w:t>
+        <w:t xml:space="preserve"> to determine the acceptability of technology selection</w:t>
       </w:r>
       <w:r>
         <w:rPr>
@@ -7937,7 +7998,7 @@
           <w:lang w:val="en-US"/>
         </w:rPr>
       </w:pPr>
-      <w:bookmarkStart w:id="14" w:name="_Toc532835892"/>
+      <w:bookmarkStart w:id="14" w:name="_Toc533336011"/>
       <w:r>
         <w:rPr>
           <w:lang w:val="en-US"/>
@@ -8151,7 +8212,7 @@
           <w:lang w:val="en-US"/>
         </w:rPr>
       </w:pPr>
-      <w:bookmarkStart w:id="15" w:name="_Toc532835893"/>
+      <w:bookmarkStart w:id="15" w:name="_Toc533336012"/>
       <w:r>
         <w:rPr>
           <w:lang w:val="en-US"/>
@@ -8448,7 +8509,7 @@
           <w:lang w:val="en-US"/>
         </w:rPr>
       </w:pPr>
-      <w:bookmarkStart w:id="16" w:name="_Toc532835894"/>
+      <w:bookmarkStart w:id="16" w:name="_Toc533336013"/>
       <w:r>
         <w:rPr>
           <w:lang w:val="en-US"/>
@@ -8534,7 +8595,7 @@
           <w:lang w:val="en-US"/>
         </w:rPr>
       </w:pPr>
-      <w:bookmarkStart w:id="17" w:name="_Toc532835895"/>
+      <w:bookmarkStart w:id="17" w:name="_Toc533336014"/>
       <w:r>
         <w:rPr>
           <w:lang w:val="en-US"/>
@@ -8615,7 +8676,7 @@
           <w:lang w:val="en-US"/>
         </w:rPr>
       </w:pPr>
-      <w:bookmarkStart w:id="18" w:name="_Toc532835896"/>
+      <w:bookmarkStart w:id="18" w:name="_Toc533336015"/>
       <w:r>
         <w:rPr>
           <w:lang w:val="en-US"/>
@@ -8658,7 +8719,7 @@
           <w:lang w:val="en-US"/>
         </w:rPr>
       </w:pPr>
-      <w:bookmarkStart w:id="19" w:name="_Toc532835897"/>
+      <w:bookmarkStart w:id="19" w:name="_Toc533336016"/>
       <w:r>
         <w:rPr>
           <w:lang w:val="en-US"/>
@@ -8698,7 +8759,7 @@
         <w:pStyle w:val="Heading3"/>
         <w:spacing w:before="0" w:line="360" w:lineRule="auto"/>
       </w:pPr>
-      <w:bookmarkStart w:id="20" w:name="_Toc532835898"/>
+      <w:bookmarkStart w:id="20" w:name="_Toc533336017"/>
       <w:r>
         <w:t xml:space="preserve">Define </w:t>
       </w:r>
@@ -8738,7 +8799,7 @@
           <w:lang w:val="en-US"/>
         </w:rPr>
       </w:pPr>
-      <w:bookmarkStart w:id="21" w:name="_Toc532835899"/>
+      <w:bookmarkStart w:id="21" w:name="_Toc533336018"/>
       <w:r>
         <w:rPr>
           <w:lang w:val="en-US"/>
@@ -8770,7 +8831,7 @@
           <w:lang w:val="en-US"/>
         </w:rPr>
       </w:pPr>
-      <w:bookmarkStart w:id="22" w:name="_Toc532835900"/>
+      <w:bookmarkStart w:id="22" w:name="_Toc533336019"/>
       <w:r>
         <w:rPr>
           <w:lang w:val="en-US"/>
@@ -8945,7 +9006,7 @@
           <w:lang w:val="en-US"/>
         </w:rPr>
       </w:pPr>
-      <w:bookmarkStart w:id="23" w:name="_Toc532835901"/>
+      <w:bookmarkStart w:id="23" w:name="_Toc533336020"/>
       <w:r>
         <w:rPr>
           <w:lang w:val="en-US"/>
@@ -8973,7 +9034,7 @@
         <w:pStyle w:val="Heading3"/>
         <w:spacing w:before="0" w:line="360" w:lineRule="auto"/>
       </w:pPr>
-      <w:bookmarkStart w:id="24" w:name="_Toc532835902"/>
+      <w:bookmarkStart w:id="24" w:name="_Toc533336021"/>
       <w:r>
         <w:t>Test Planning.</w:t>
       </w:r>
@@ -8992,7 +9053,7 @@
         <w:pStyle w:val="Heading3"/>
         <w:spacing w:before="0" w:line="360" w:lineRule="auto"/>
       </w:pPr>
-      <w:bookmarkStart w:id="25" w:name="_Toc532835903"/>
+      <w:bookmarkStart w:id="25" w:name="_Toc533336022"/>
       <w:r>
         <w:t>System Testing</w:t>
       </w:r>
@@ -9020,7 +9081,7 @@
           <w:lang w:val="en-US"/>
         </w:rPr>
       </w:pPr>
-      <w:bookmarkStart w:id="26" w:name="_Toc532835904"/>
+      <w:bookmarkStart w:id="26" w:name="_Toc533336023"/>
       <w:r>
         <w:rPr>
           <w:lang w:val="en-US"/>
@@ -9081,7 +9142,7 @@
           <w:lang w:val="en-US"/>
         </w:rPr>
       </w:pPr>
-      <w:bookmarkStart w:id="27" w:name="_Toc532835905"/>
+      <w:bookmarkStart w:id="27" w:name="_Toc533336024"/>
       <w:r>
         <w:rPr>
           <w:lang w:val="en-US"/>
@@ -9112,7 +9173,7 @@
           <w:lang w:val="en-US"/>
         </w:rPr>
       </w:pPr>
-      <w:bookmarkStart w:id="28" w:name="_Toc532835906"/>
+      <w:bookmarkStart w:id="28" w:name="_Toc533336025"/>
       <w:r>
         <w:rPr>
           <w:lang w:val="en-US"/>
@@ -9144,7 +9205,7 @@
           <w:lang w:val="en-US"/>
         </w:rPr>
       </w:pPr>
-      <w:bookmarkStart w:id="29" w:name="_Toc532835907"/>
+      <w:bookmarkStart w:id="29" w:name="_Toc533336026"/>
       <w:r>
         <w:rPr>
           <w:lang w:val="en-US"/>
@@ -9187,7 +9248,7 @@
           <w:lang w:val="en-US"/>
         </w:rPr>
       </w:pPr>
-      <w:bookmarkStart w:id="30" w:name="_Toc532835908"/>
+      <w:bookmarkStart w:id="30" w:name="_Toc533336027"/>
       <w:r>
         <w:rPr>
           <w:lang w:val="en-US"/>
@@ -9230,7 +9291,7 @@
           <w:lang w:val="en-US"/>
         </w:rPr>
       </w:pPr>
-      <w:bookmarkStart w:id="31" w:name="_Toc532835909"/>
+      <w:bookmarkStart w:id="31" w:name="_Toc533336028"/>
       <w:r>
         <w:rPr>
           <w:lang w:val="en-US"/>
@@ -9258,7 +9319,7 @@
         <w:pStyle w:val="Heading3"/>
         <w:spacing w:before="0" w:line="360" w:lineRule="auto"/>
       </w:pPr>
-      <w:bookmarkStart w:id="32" w:name="_Toc532835910"/>
+      <w:bookmarkStart w:id="32" w:name="_Toc533336029"/>
       <w:r>
         <w:t>User Training.</w:t>
       </w:r>
@@ -9292,7 +9353,7 @@
           <w:lang w:val="en-US"/>
         </w:rPr>
       </w:pPr>
-      <w:bookmarkStart w:id="33" w:name="_Toc532835911"/>
+      <w:bookmarkStart w:id="33" w:name="_Toc533336030"/>
       <w:r>
         <w:rPr>
           <w:lang w:val="en-US"/>
@@ -9332,7 +9393,7 @@
         <w:pStyle w:val="Heading3"/>
         <w:spacing w:before="0" w:line="360" w:lineRule="auto"/>
       </w:pPr>
-      <w:bookmarkStart w:id="34" w:name="_Toc532835912"/>
+      <w:bookmarkStart w:id="34" w:name="_Toc533336031"/>
       <w:r>
         <w:t>Final Changes.</w:t>
       </w:r>
@@ -9357,7 +9418,7 @@
         <w:pStyle w:val="Heading2"/>
         <w:spacing w:before="0" w:line="360" w:lineRule="auto"/>
       </w:pPr>
-      <w:bookmarkStart w:id="35" w:name="_Toc532835913"/>
+      <w:bookmarkStart w:id="35" w:name="_Toc533336032"/>
       <w:r>
         <w:lastRenderedPageBreak/>
         <w:t>Activity 8 - Implementation.</w:t>
@@ -9395,7 +9456,7 @@
         <w:pStyle w:val="Heading2"/>
         <w:spacing w:before="0" w:line="360" w:lineRule="auto"/>
       </w:pPr>
-      <w:bookmarkStart w:id="36" w:name="_Toc532835914"/>
+      <w:bookmarkStart w:id="36" w:name="_Toc533336033"/>
       <w:r>
         <w:t>Activity 9 - Management and Administration.</w:t>
       </w:r>
@@ -9414,7 +9475,7 @@
         <w:pStyle w:val="Heading3"/>
         <w:spacing w:before="0" w:line="360" w:lineRule="auto"/>
       </w:pPr>
-      <w:bookmarkStart w:id="37" w:name="_Toc532835915"/>
+      <w:bookmarkStart w:id="37" w:name="_Toc533336034"/>
       <w:r>
         <w:t>Production of Project Plan.</w:t>
       </w:r>
@@ -9439,7 +9500,7 @@
         <w:pStyle w:val="Heading3"/>
         <w:spacing w:before="0" w:line="360" w:lineRule="auto"/>
       </w:pPr>
-      <w:bookmarkStart w:id="38" w:name="_Toc532835916"/>
+      <w:bookmarkStart w:id="38" w:name="_Toc533336035"/>
       <w:r>
         <w:t>Set-up Filing System.</w:t>
       </w:r>
@@ -9458,7 +9519,7 @@
         <w:pStyle w:val="Heading3"/>
         <w:spacing w:before="0" w:line="360" w:lineRule="auto"/>
       </w:pPr>
-      <w:bookmarkStart w:id="39" w:name="_Toc532835917"/>
+      <w:bookmarkStart w:id="39" w:name="_Toc533336036"/>
       <w:r>
         <w:t>Production of Project Quality Plan.</w:t>
       </w:r>
@@ -9483,7 +9544,7 @@
         <w:pStyle w:val="Heading3"/>
         <w:spacing w:before="0" w:line="360" w:lineRule="auto"/>
       </w:pPr>
-      <w:bookmarkStart w:id="40" w:name="_Toc532835918"/>
+      <w:bookmarkStart w:id="40" w:name="_Toc533336037"/>
       <w:r>
         <w:t>General Management and Administration.</w:t>
       </w:r>
@@ -9570,7 +9631,7 @@
       </w:pPr>
       <w:bookmarkStart w:id="41" w:name="_Toc480653741"/>
       <w:bookmarkStart w:id="42" w:name="_Toc492426719"/>
-      <w:bookmarkStart w:id="43" w:name="_Toc532835919"/>
+      <w:bookmarkStart w:id="43" w:name="_Toc533336038"/>
       <w:r>
         <w:t>STAFF EFFORT ESTIMATES.</w:t>
       </w:r>
@@ -9583,7 +9644,7 @@
         <w:pStyle w:val="Heading2"/>
         <w:spacing w:before="0" w:line="360" w:lineRule="auto"/>
       </w:pPr>
-      <w:bookmarkStart w:id="44" w:name="_Toc532835920"/>
+      <w:bookmarkStart w:id="44" w:name="_Toc533336039"/>
       <w:r>
         <w:t>Staf</w:t>
       </w:r>
@@ -9619,22 +9680,22 @@
       </w:pPr>
       <w:bookmarkStart w:id="45" w:name="_Toc480653743"/>
       <w:bookmarkStart w:id="46" w:name="_Toc492426721"/>
-      <w:bookmarkStart w:id="47" w:name="_Toc532835921"/>
-      <w:bookmarkStart w:id="48" w:name="OLE_LINK9"/>
-      <w:bookmarkStart w:id="49" w:name="OLE_LINK10"/>
+      <w:bookmarkStart w:id="47" w:name="OLE_LINK9"/>
+      <w:bookmarkStart w:id="48" w:name="OLE_LINK10"/>
+      <w:bookmarkStart w:id="49" w:name="_Toc533336040"/>
       <w:r>
         <w:t>Use-Case Point Estimation</w:t>
       </w:r>
       <w:bookmarkEnd w:id="45"/>
       <w:bookmarkEnd w:id="46"/>
-      <w:bookmarkEnd w:id="47"/>
+      <w:bookmarkEnd w:id="49"/>
     </w:p>
     <w:p>
       <w:pPr>
         <w:pStyle w:val="Heading3"/>
         <w:spacing w:before="0" w:line="360" w:lineRule="auto"/>
       </w:pPr>
-      <w:bookmarkStart w:id="50" w:name="_Toc532835922"/>
+      <w:bookmarkStart w:id="50" w:name="_Toc533336041"/>
       <w:r>
         <w:t>Calculate weighted number of Actors</w:t>
       </w:r>
@@ -10149,8 +10210,8 @@
           </w:p>
         </w:tc>
       </w:tr>
+      <w:bookmarkEnd w:id="47"/>
       <w:bookmarkEnd w:id="48"/>
-      <w:bookmarkEnd w:id="49"/>
     </w:tbl>
     <w:p>
       <w:pPr>
@@ -10165,7 +10226,7 @@
         <w:pStyle w:val="Heading3"/>
         <w:spacing w:before="0" w:line="360" w:lineRule="auto"/>
       </w:pPr>
-      <w:bookmarkStart w:id="51" w:name="_Toc532835923"/>
+      <w:bookmarkStart w:id="51" w:name="_Toc533336042"/>
       <w:r>
         <w:t>Calculate weighted number of Use Cases</w:t>
       </w:r>
@@ -11477,7 +11538,7 @@
         <w:pStyle w:val="Heading3"/>
         <w:spacing w:before="0" w:line="360" w:lineRule="auto"/>
       </w:pPr>
-      <w:bookmarkStart w:id="52" w:name="_Toc532835924"/>
+      <w:bookmarkStart w:id="52" w:name="_Toc533336043"/>
       <w:r>
         <w:t>Use Case based Estimation on Technical Complexity Factors</w:t>
       </w:r>
@@ -14048,7 +14109,7 @@
         <w:pStyle w:val="Heading3"/>
         <w:spacing w:before="0" w:line="360" w:lineRule="auto"/>
       </w:pPr>
-      <w:bookmarkStart w:id="53" w:name="_Toc532835925"/>
+      <w:bookmarkStart w:id="53" w:name="_Toc533336044"/>
       <w:r>
         <w:t>Use Case based Estimation on Environmental Factors</w:t>
       </w:r>
@@ -16156,7 +16217,7 @@
       </w:pPr>
       <w:bookmarkStart w:id="54" w:name="_Toc480653744"/>
       <w:bookmarkStart w:id="55" w:name="_Toc492426722"/>
-      <w:bookmarkStart w:id="56" w:name="_Toc532835926"/>
+      <w:bookmarkStart w:id="56" w:name="_Toc533336045"/>
       <w:r>
         <w:t>TIMESCALES AND MILESTONES.</w:t>
       </w:r>
@@ -19843,7 +19904,7 @@
           <w:lang w:val="en-US"/>
         </w:rPr>
       </w:pPr>
-      <w:bookmarkStart w:id="57" w:name="_Toc532835927"/>
+      <w:bookmarkStart w:id="57" w:name="_Toc533336046"/>
       <w:r>
         <w:rPr>
           <w:lang w:val="en-US"/>
@@ -22025,7 +22086,7 @@
           <w:lang w:val="en-US"/>
         </w:rPr>
       </w:pPr>
-      <w:bookmarkStart w:id="58" w:name="_Toc532835928"/>
+      <w:bookmarkStart w:id="58" w:name="_Toc533336047"/>
       <w:r>
         <w:rPr>
           <w:lang w:val="en-US"/>
@@ -22043,7 +22104,7 @@
           <w:lang w:val="en-US"/>
         </w:rPr>
       </w:pPr>
-      <w:bookmarkStart w:id="59" w:name="_Toc532835929"/>
+      <w:bookmarkStart w:id="59" w:name="_Toc533336048"/>
       <w:r>
         <w:rPr>
           <w:lang w:val="en-US"/>
@@ -22154,7 +22215,7 @@
           <w:lang w:val="en-US"/>
         </w:rPr>
       </w:pPr>
-      <w:bookmarkStart w:id="60" w:name="_Toc532835930"/>
+      <w:bookmarkStart w:id="60" w:name="_Toc533336049"/>
       <w:r>
         <w:rPr>
           <w:lang w:val="en-US"/>
@@ -22562,7 +22623,7 @@
         <w:pStyle w:val="Heading1"/>
         <w:spacing w:before="0" w:line="360" w:lineRule="auto"/>
       </w:pPr>
-      <w:bookmarkStart w:id="61" w:name="_Toc532835931"/>
+      <w:bookmarkStart w:id="61" w:name="_Toc533336050"/>
       <w:r>
         <w:lastRenderedPageBreak/>
         <w:t>RESOURCES</w:t>
@@ -22587,7 +22648,7 @@
         <w:pStyle w:val="Heading2"/>
         <w:spacing w:before="0" w:line="360" w:lineRule="auto"/>
       </w:pPr>
-      <w:bookmarkStart w:id="62" w:name="_Toc532835932"/>
+      <w:bookmarkStart w:id="62" w:name="_Toc533336051"/>
       <w:r>
         <w:t>Accommodation</w:t>
       </w:r>
@@ -22611,7 +22672,7 @@
         <w:pStyle w:val="Heading2"/>
         <w:spacing w:before="0" w:line="360" w:lineRule="auto"/>
       </w:pPr>
-      <w:bookmarkStart w:id="63" w:name="_Toc532835933"/>
+      <w:bookmarkStart w:id="63" w:name="_Toc533336052"/>
       <w:r>
         <w:t>Computer Hardware and Software.</w:t>
       </w:r>
@@ -27188,7 +27249,7 @@
   <a:extraClrSchemeLst/>
   <a:extLst>
     <a:ext uri="{05A4C25C-085E-4340-85A3-A5531E510DB2}">
-      <thm15:themeFamily xmlns="" xmlns:thm15="http://schemas.microsoft.com/office/thememl/2012/main" name="Office Theme" id="{62F939B6-93AF-4DB8-9C6B-D6C7DFDC589F}" vid="{4A3C46E8-61CC-4603-A589-7422A47A8E4A}"/>
+      <thm15:themeFamily xmlns:thm15="http://schemas.microsoft.com/office/thememl/2012/main" xmlns="" name="Office Theme" id="{62F939B6-93AF-4DB8-9C6B-D6C7DFDC589F}" vid="{4A3C46E8-61CC-4603-A589-7422A47A8E4A}"/>
     </a:ext>
   </a:extLst>
 </a:theme>
@@ -27199,7 +27260,7 @@
 </file>
 
 <file path=customXml/itemProps1.xml><?xml version="1.0" encoding="utf-8"?>
-<ds:datastoreItem xmlns:ds="http://schemas.openxmlformats.org/officeDocument/2006/customXml" ds:itemID="{06C10F15-520E-4C69-8021-0A686D613761}">
+<ds:datastoreItem xmlns:ds="http://schemas.openxmlformats.org/officeDocument/2006/customXml" ds:itemID="{54770F7F-B30E-4D9E-938B-20CB996BB64D}">
   <ds:schemaRefs>
     <ds:schemaRef ds:uri="http://schemas.openxmlformats.org/officeDocument/2006/bibliography"/>
   </ds:schemaRefs>
